--- a/SKRIPSI - Buk Selvie.docx
+++ b/SKRIPSI - Buk Selvie.docx
@@ -10,6 +10,8 @@
           <w:b/>
         </w:rPr>
       </w:pPr>
+      <w:bookmarkStart w:id="0" w:name="_GoBack"/>
+      <w:bookmarkEnd w:id="0"/>
       <w:r>
         <w:rPr>
           <w:b/>
@@ -30,14 +32,14 @@
           <w:color w:val="FFFFFF" w:themeColor="background1"/>
         </w:rPr>
       </w:pPr>
-      <w:bookmarkStart w:id="0" w:name="_Toc145910631"/>
+      <w:bookmarkStart w:id="1" w:name="_Toc145910631"/>
       <w:r>
         <w:rPr>
           <w:color w:val="FFFFFF" w:themeColor="background1"/>
         </w:rPr>
         <w:t>LEMBAR PERSETUJUAN</w:t>
       </w:r>
-      <w:bookmarkEnd w:id="0"/>
+      <w:bookmarkEnd w:id="1"/>
     </w:p>
     <w:p/>
     <w:p>
@@ -499,7 +501,7 @@
           <w:lang w:val="id-ID"/>
         </w:rPr>
       </w:pPr>
-      <w:bookmarkStart w:id="1" w:name="_Toc145910632"/>
+      <w:bookmarkStart w:id="2" w:name="_Toc145910632"/>
       <w:r>
         <w:lastRenderedPageBreak/>
         <w:t>LEMBAR PERNYATAAN</w:t>
@@ -526,7 +528,7 @@
         </w:rPr>
         <w:t>SKRIPSI</w:t>
       </w:r>
-      <w:bookmarkEnd w:id="1"/>
+      <w:bookmarkEnd w:id="2"/>
     </w:p>
     <w:tbl>
       <w:tblPr>
@@ -1069,12 +1071,12 @@
         </w:numPr>
         <w:spacing w:before="0"/>
       </w:pPr>
-      <w:bookmarkStart w:id="2" w:name="_Toc145910633"/>
+      <w:bookmarkStart w:id="3" w:name="_Toc145910633"/>
       <w:r>
         <w:lastRenderedPageBreak/>
         <w:t>ABSTRAK</w:t>
       </w:r>
-      <w:bookmarkEnd w:id="2"/>
+      <w:bookmarkEnd w:id="3"/>
     </w:p>
     <w:tbl>
       <w:tblPr>
@@ -1557,16 +1559,7 @@
           <w:rFonts w:cs="Times New Roman"/>
           <w:szCs w:val="24"/>
         </w:rPr>
-        <w:t>Untuk mengatasi tantangan ini, penel</w:t>
-      </w:r>
-      <w:bookmarkStart w:id="3" w:name="_GoBack"/>
-      <w:bookmarkEnd w:id="3"/>
-      <w:r>
-        <w:rPr>
-          <w:rFonts w:cs="Times New Roman"/>
-          <w:szCs w:val="24"/>
-        </w:rPr>
-        <w:t>itian ini mengusulkan solusi berupa perancangan sebuah website forum pertanian. Website ini akan dikembangkan dengan mempertimbangkan kebutuhan dan karakteristik khusus kelompok tani. Website ini akan memiliki antarmuka yang ramah pengguna, mudah diakses, dan akan menjadi sumber daya informasi pertanian yang dapat dipercaya bagi kelompok tani. Selain membantu mereka mengakses informasi pertanian terkini, website ini juga akan mendorong kolaborasi antara anggota kelompok tani, memungkinkan mereka berbagi pengalaman, teknik pertanian yang efektif, dan memberikan dukungan satu sama lain d</w:t>
+        <w:t>Untuk mengatasi tantangan ini, penelitian ini mengusulkan solusi berupa perancangan sebuah website forum pertanian. Website ini akan dikembangkan dengan mempertimbangkan kebutuhan dan karakteristik khusus kelompok tani. Website ini akan memiliki antarmuka yang ramah pengguna, mudah diakses, dan akan menjadi sumber daya informasi pertanian yang dapat dipercaya bagi kelompok tani. Selain membantu mereka mengakses informasi pertanian terkini, website ini juga akan mendorong kolaborasi antara anggota kelompok tani, memungkinkan mereka berbagi pengalaman, teknik pertanian yang efektif, dan memberikan dukungan satu sama lain d</w:t>
       </w:r>
       <w:r>
         <w:rPr>
@@ -2641,6 +2634,7 @@
         <w:r>
           <w:rPr>
             <w:rStyle w:val="Hyperlink"/>
+            <w:b/>
           </w:rPr>
           <w:t>LEMBAR PERSETUJUAN</w:t>
         </w:r>
@@ -2700,12 +2694,14 @@
         <w:r>
           <w:rPr>
             <w:rStyle w:val="Hyperlink"/>
+            <w:b/>
           </w:rPr>
           <w:t>LEMBAR PERNYATAAN</w:t>
         </w:r>
         <w:r>
           <w:rPr>
             <w:rStyle w:val="Hyperlink"/>
+            <w:b/>
             <w:lang w:val="id-ID"/>
           </w:rPr>
           <w:t xml:space="preserve">  KEASLIAN</w:t>
@@ -2713,12 +2709,14 @@
         <w:r>
           <w:rPr>
             <w:rStyle w:val="Hyperlink"/>
+            <w:b/>
           </w:rPr>
           <w:t xml:space="preserve"> </w:t>
         </w:r>
         <w:r>
           <w:rPr>
             <w:rStyle w:val="Hyperlink"/>
+            <w:b/>
             <w:lang w:val="id-ID"/>
           </w:rPr>
           <w:t>SKRIPSI</w:t>
@@ -2779,6 +2777,7 @@
         <w:r>
           <w:rPr>
             <w:rStyle w:val="Hyperlink"/>
+            <w:b/>
           </w:rPr>
           <w:t>ABSTRAK</w:t>
         </w:r>
@@ -2838,6 +2837,7 @@
         <w:r>
           <w:rPr>
             <w:rStyle w:val="Hyperlink"/>
+            <w:b/>
           </w:rPr>
           <w:t>ABSTRACT</w:t>
         </w:r>
@@ -2897,6 +2897,7 @@
         <w:r>
           <w:rPr>
             <w:rStyle w:val="Hyperlink"/>
+            <w:b/>
           </w:rPr>
           <w:t>KATA PENGANTAR</w:t>
         </w:r>
@@ -2956,6 +2957,7 @@
         <w:r>
           <w:rPr>
             <w:rStyle w:val="Hyperlink"/>
+            <w:b/>
           </w:rPr>
           <w:t>DAFTAR ISI</w:t>
         </w:r>
@@ -3015,6 +3017,7 @@
         <w:r>
           <w:rPr>
             <w:rStyle w:val="Hyperlink"/>
+            <w:b/>
           </w:rPr>
           <w:t>DAFTAR GAMBAR</w:t>
         </w:r>
@@ -3074,6 +3077,7 @@
         <w:r>
           <w:rPr>
             <w:rStyle w:val="Hyperlink"/>
+            <w:b/>
           </w:rPr>
           <w:t>DAFTAR TABEL</w:t>
         </w:r>
@@ -3133,6 +3137,7 @@
         <w:r>
           <w:rPr>
             <w:rStyle w:val="Hyperlink"/>
+            <w:b/>
           </w:rPr>
           <w:t>BAB  I PENDAHULUAN</w:t>
         </w:r>
@@ -3564,6 +3569,7 @@
         <w:r>
           <w:rPr>
             <w:rStyle w:val="Hyperlink"/>
+            <w:b/>
           </w:rPr>
           <w:t>BAB  II LANDASAN TEORI</w:t>
         </w:r>
@@ -5251,6 +5257,7 @@
         <w:r>
           <w:rPr>
             <w:rStyle w:val="Hyperlink"/>
+            <w:b/>
           </w:rPr>
           <w:t>BAB  III ANALISA DAN PERANCANGAN SISTEM</w:t>
         </w:r>
@@ -7158,6 +7165,7 @@
         <w:r>
           <w:rPr>
             <w:rStyle w:val="Hyperlink"/>
+            <w:b/>
           </w:rPr>
           <w:t>BAB  IV IMPLENENTASI DAN PENGGUJIAN SISTEM</w:t>
         </w:r>
@@ -7961,6 +7969,7 @@
         <w:r>
           <w:rPr>
             <w:rStyle w:val="Hyperlink"/>
+            <w:b/>
           </w:rPr>
           <w:t>BAB  V PENUTUP</w:t>
         </w:r>
@@ -8144,6 +8153,7 @@
         <w:r>
           <w:rPr>
             <w:rStyle w:val="Hyperlink"/>
+            <w:b/>
           </w:rPr>
           <w:t>DAFTAR PUSTAKA</w:t>
         </w:r>
@@ -17922,6 +17932,7 @@
               <w:rPr>
                 <w:szCs w:val="24"/>
               </w:rPr>
+              <w:lastRenderedPageBreak/>
               <mc:AlternateContent>
                 <mc:Choice Requires="wps">
                   <w:drawing>
@@ -43723,7 +43734,7 @@
           <w:fldChar w:fldCharType="separate"/>
         </w:r>
         <w:r>
-          <w:t>iii</w:t>
+          <w:t>i</w:t>
         </w:r>
         <w:r>
           <w:fldChar w:fldCharType="end"/>
@@ -43846,7 +43857,7 @@
           <w:fldChar w:fldCharType="separate"/>
         </w:r>
         <w:r>
-          <w:t>7</w:t>
+          <w:t>90</w:t>
         </w:r>
         <w:r>
           <w:fldChar w:fldCharType="end"/>
@@ -49310,7 +49321,7 @@
 </file>
 
 <file path=customXml/itemProps1.xml><?xml version="1.0" encoding="utf-8"?>
-<ds:datastoreItem xmlns:ds="http://schemas.openxmlformats.org/officeDocument/2006/customXml" ds:itemID="{7B168F95-0E51-449C-852B-1C813E7D690E}">
+<ds:datastoreItem xmlns:ds="http://schemas.openxmlformats.org/officeDocument/2006/customXml" ds:itemID="{D18BB3E3-71A9-42AD-8864-1F4C0F9364A0}">
   <ds:schemaRefs>
     <ds:schemaRef ds:uri="http://schemas.openxmlformats.org/officeDocument/2006/bibliography"/>
   </ds:schemaRefs>

--- a/SKRIPSI - Buk Selvie.docx
+++ b/SKRIPSI - Buk Selvie.docx
@@ -4,19 +4,29 @@
   <w:body>
     <w:p>
       <w:pPr>
-        <w:spacing w:line="480" w:lineRule="auto"/>
+        <w:spacing w:line="360" w:lineRule="auto"/>
         <w:jc w:val="center"/>
         <w:rPr>
           <w:b/>
         </w:rPr>
       </w:pPr>
-      <w:bookmarkStart w:id="0" w:name="_GoBack"/>
-      <w:bookmarkEnd w:id="0"/>
       <w:r>
         <w:rPr>
           <w:b/>
         </w:rPr>
-        <w:t>PERANCANGAN WEBSITE UNTUK MENINGKATKAN AKSEBILITAS DAN EFISIENSI SISTEM INFRORMASI PADA KELOMPOK TANI DI DESA SIDAPDAP SIMANOSOR</w:t>
+        <w:t xml:space="preserve">PERANCANGAN BLOG INTERAKTIF UNTUK PENYEBARAN INFORMASI PERTANIAN PADA KELOMPOK TANI </w:t>
+      </w:r>
+      <w:r>
+        <w:rPr>
+          <w:b/>
+        </w:rPr>
+        <w:br/>
+      </w:r>
+      <w:r>
+        <w:rPr>
+          <w:b/>
+        </w:rPr>
+        <w:t>DESA SIDAPDAP SIMANOSOR</w:t>
       </w:r>
     </w:p>
     <w:p>
@@ -26,22 +36,20 @@
           <w:ilvl w:val="0"/>
           <w:numId w:val="0"/>
         </w:numPr>
-        <w:spacing w:before="0" w:after="0"/>
         <w:jc w:val="both"/>
         <w:rPr>
           <w:color w:val="FFFFFF" w:themeColor="background1"/>
         </w:rPr>
       </w:pPr>
-      <w:bookmarkStart w:id="1" w:name="_Toc145910631"/>
+      <w:bookmarkStart w:id="0" w:name="_Toc149016981"/>
       <w:r>
         <w:rPr>
           <w:color w:val="FFFFFF" w:themeColor="background1"/>
         </w:rPr>
         <w:t>LEMBAR PERSETUJUAN</w:t>
       </w:r>
-      <w:bookmarkEnd w:id="1"/>
-    </w:p>
-    <w:p/>
+      <w:bookmarkEnd w:id="0"/>
+    </w:p>
     <w:p>
       <w:pPr>
         <w:spacing w:line="360" w:lineRule="auto"/>
@@ -501,7 +509,7 @@
           <w:lang w:val="id-ID"/>
         </w:rPr>
       </w:pPr>
-      <w:bookmarkStart w:id="2" w:name="_Toc145910632"/>
+      <w:bookmarkStart w:id="1" w:name="_Toc149016982"/>
       <w:r>
         <w:lastRenderedPageBreak/>
         <w:t>LEMBAR PERNYATAAN</w:t>
@@ -528,7 +536,7 @@
         </w:rPr>
         <w:t>SKRIPSI</w:t>
       </w:r>
-      <w:bookmarkEnd w:id="2"/>
+      <w:bookmarkEnd w:id="1"/>
     </w:p>
     <w:tbl>
       <w:tblPr>
@@ -784,13 +792,19 @@
               <w:rPr>
                 <w:lang w:val="id-ID"/>
               </w:rPr>
-              <w:t xml:space="preserve">Perancangan Website Untuk Meningkatkan Aksebilitas Dan Efisiensi Sistem Informasi Pada Kelompok </w:t>
+              <w:t>Perancangan Blog Interaktif Untuk Penyebaran Informas</w:t>
             </w:r>
             <w:r>
               <w:rPr>
                 <w:lang w:val="id-ID"/>
               </w:rPr>
-              <w:t>Tani Di Desa Sidapdap Simanosor</w:t>
+              <w:t xml:space="preserve">i Pertanian Pada Kelompok Tani </w:t>
+            </w:r>
+            <w:r>
+              <w:rPr>
+                <w:lang w:val="id-ID"/>
+              </w:rPr>
+              <w:t>Desa Sidapdap Simanosor</w:t>
             </w:r>
           </w:p>
         </w:tc>
@@ -1071,17 +1085,17 @@
         </w:numPr>
         <w:spacing w:before="0"/>
       </w:pPr>
-      <w:bookmarkStart w:id="3" w:name="_Toc145910633"/>
+      <w:bookmarkStart w:id="2" w:name="_Toc149016983"/>
       <w:r>
         <w:lastRenderedPageBreak/>
         <w:t>ABSTRAK</w:t>
       </w:r>
-      <w:bookmarkEnd w:id="3"/>
+      <w:bookmarkEnd w:id="2"/>
     </w:p>
     <w:tbl>
       <w:tblPr>
         <w:tblStyle w:val="TableGrid"/>
-        <w:tblW w:w="8095" w:type="dxa"/>
+        <w:tblW w:w="8100" w:type="dxa"/>
         <w:tblInd w:w="-180" w:type="dxa"/>
         <w:tblBorders>
           <w:top w:val="none" w:sz="0" w:space="0" w:color="auto"/>
@@ -1099,14 +1113,14 @@
         <w:tblLook w:val="04A0" w:firstRow="1" w:lastRow="0" w:firstColumn="1" w:lastColumn="0" w:noHBand="0" w:noVBand="1"/>
       </w:tblPr>
       <w:tblGrid>
-        <w:gridCol w:w="2155"/>
-        <w:gridCol w:w="297"/>
-        <w:gridCol w:w="5643"/>
+        <w:gridCol w:w="1980"/>
+        <w:gridCol w:w="450"/>
+        <w:gridCol w:w="5670"/>
       </w:tblGrid>
       <w:tr>
         <w:tc>
           <w:tcPr>
-            <w:tcW w:w="2155" w:type="dxa"/>
+            <w:tcW w:w="1980" w:type="dxa"/>
           </w:tcPr>
           <w:p>
             <w:pPr>
@@ -1127,7 +1141,7 @@
         </w:tc>
         <w:tc>
           <w:tcPr>
-            <w:tcW w:w="297" w:type="dxa"/>
+            <w:tcW w:w="450" w:type="dxa"/>
           </w:tcPr>
           <w:p>
             <w:pPr>
@@ -1148,7 +1162,7 @@
         </w:tc>
         <w:tc>
           <w:tcPr>
-            <w:tcW w:w="5643" w:type="dxa"/>
+            <w:tcW w:w="5670" w:type="dxa"/>
           </w:tcPr>
           <w:p>
             <w:pPr>
@@ -1162,7 +1176,21 @@
                 <w:sz w:val="20"/>
                 <w:szCs w:val="20"/>
               </w:rPr>
-              <w:t>PERANCANGAN WEBSITE UNTUK MENINGKATKAN AKSEBILITAS DAN EFISIENSI SISTEM INFRORMASI PADA KELOMPOK TANI DI DESA SIDAPDAP SIMANOSOR</w:t>
+              <w:t>PERANCANGAN BLOG INTERAKTIF UNTUK PENYEBARAN INFORMAS</w:t>
+            </w:r>
+            <w:r>
+              <w:rPr>
+                <w:sz w:val="20"/>
+                <w:szCs w:val="20"/>
+              </w:rPr>
+              <w:t xml:space="preserve">I PERTANIAN PADA KELOMPOK TANI </w:t>
+            </w:r>
+            <w:r>
+              <w:rPr>
+                <w:sz w:val="20"/>
+                <w:szCs w:val="20"/>
+              </w:rPr>
+              <w:t>DESA SIDAPDAP SIMANOSOR</w:t>
             </w:r>
           </w:p>
         </w:tc>
@@ -1170,7 +1198,7 @@
       <w:tr>
         <w:tc>
           <w:tcPr>
-            <w:tcW w:w="2155" w:type="dxa"/>
+            <w:tcW w:w="1980" w:type="dxa"/>
           </w:tcPr>
           <w:p>
             <w:pPr>
@@ -1191,7 +1219,7 @@
         </w:tc>
         <w:tc>
           <w:tcPr>
-            <w:tcW w:w="297" w:type="dxa"/>
+            <w:tcW w:w="450" w:type="dxa"/>
           </w:tcPr>
           <w:p>
             <w:pPr>
@@ -1212,7 +1240,7 @@
         </w:tc>
         <w:tc>
           <w:tcPr>
-            <w:tcW w:w="5643" w:type="dxa"/>
+            <w:tcW w:w="5670" w:type="dxa"/>
           </w:tcPr>
           <w:p>
             <w:pPr>
@@ -1235,7 +1263,7 @@
       <w:tr>
         <w:tc>
           <w:tcPr>
-            <w:tcW w:w="2155" w:type="dxa"/>
+            <w:tcW w:w="1980" w:type="dxa"/>
           </w:tcPr>
           <w:p>
             <w:pPr>
@@ -1256,7 +1284,7 @@
         </w:tc>
         <w:tc>
           <w:tcPr>
-            <w:tcW w:w="297" w:type="dxa"/>
+            <w:tcW w:w="450" w:type="dxa"/>
           </w:tcPr>
           <w:p>
             <w:pPr>
@@ -1277,7 +1305,7 @@
         </w:tc>
         <w:tc>
           <w:tcPr>
-            <w:tcW w:w="5643" w:type="dxa"/>
+            <w:tcW w:w="5670" w:type="dxa"/>
           </w:tcPr>
           <w:p>
             <w:pPr>
@@ -1300,7 +1328,7 @@
       <w:tr>
         <w:tc>
           <w:tcPr>
-            <w:tcW w:w="2155" w:type="dxa"/>
+            <w:tcW w:w="1980" w:type="dxa"/>
           </w:tcPr>
           <w:p>
             <w:pPr>
@@ -1321,7 +1349,7 @@
         </w:tc>
         <w:tc>
           <w:tcPr>
-            <w:tcW w:w="297" w:type="dxa"/>
+            <w:tcW w:w="450" w:type="dxa"/>
           </w:tcPr>
           <w:p>
             <w:pPr>
@@ -1342,7 +1370,7 @@
         </w:tc>
         <w:tc>
           <w:tcPr>
-            <w:tcW w:w="5643" w:type="dxa"/>
+            <w:tcW w:w="5670" w:type="dxa"/>
           </w:tcPr>
           <w:p>
             <w:pPr>
@@ -1365,7 +1393,7 @@
       <w:tr>
         <w:tc>
           <w:tcPr>
-            <w:tcW w:w="2155" w:type="dxa"/>
+            <w:tcW w:w="1980" w:type="dxa"/>
           </w:tcPr>
           <w:p>
             <w:pPr>
@@ -1386,7 +1414,7 @@
         </w:tc>
         <w:tc>
           <w:tcPr>
-            <w:tcW w:w="297" w:type="dxa"/>
+            <w:tcW w:w="450" w:type="dxa"/>
           </w:tcPr>
           <w:p>
             <w:pPr>
@@ -1407,7 +1435,7 @@
         </w:tc>
         <w:tc>
           <w:tcPr>
-            <w:tcW w:w="5643" w:type="dxa"/>
+            <w:tcW w:w="5670" w:type="dxa"/>
           </w:tcPr>
           <w:p>
             <w:pPr>
@@ -1430,7 +1458,7 @@
       <w:tr>
         <w:tc>
           <w:tcPr>
-            <w:tcW w:w="2155" w:type="dxa"/>
+            <w:tcW w:w="1980" w:type="dxa"/>
           </w:tcPr>
           <w:p>
             <w:pPr>
@@ -1451,7 +1479,7 @@
         </w:tc>
         <w:tc>
           <w:tcPr>
-            <w:tcW w:w="297" w:type="dxa"/>
+            <w:tcW w:w="450" w:type="dxa"/>
           </w:tcPr>
           <w:p>
             <w:pPr>
@@ -1472,7 +1500,7 @@
         </w:tc>
         <w:tc>
           <w:tcPr>
-            <w:tcW w:w="5643" w:type="dxa"/>
+            <w:tcW w:w="5670" w:type="dxa"/>
           </w:tcPr>
           <w:p>
             <w:pPr>
@@ -1683,7 +1711,16 @@
           <w:iCs/>
           <w:szCs w:val="24"/>
         </w:rPr>
-        <w:t>Website Forum Pertanian</w:t>
+        <w:t>Website</w:t>
+      </w:r>
+      <w:r>
+        <w:rPr>
+          <w:rFonts w:cs="Times New Roman"/>
+          <w:i/>
+          <w:iCs/>
+          <w:szCs w:val="24"/>
+        </w:rPr>
+        <w:t xml:space="preserve"> Pertanian</w:t>
       </w:r>
       <w:r>
         <w:rPr>
@@ -1712,12 +1749,12 @@
           <w:numId w:val="0"/>
         </w:numPr>
       </w:pPr>
-      <w:bookmarkStart w:id="4" w:name="_Toc145910634"/>
+      <w:bookmarkStart w:id="3" w:name="_Toc149016984"/>
       <w:r>
         <w:lastRenderedPageBreak/>
         <w:t>ABSTRACT</w:t>
       </w:r>
-      <w:bookmarkEnd w:id="4"/>
+      <w:bookmarkEnd w:id="3"/>
     </w:p>
     <w:tbl>
       <w:tblPr>
@@ -1803,7 +1840,7 @@
                 <w:sz w:val="20"/>
                 <w:szCs w:val="20"/>
               </w:rPr>
-              <w:t>DESIGNING A WEBSITE TO IMPROVE ACCESSIBILITY AND EFFICIENCY OF INFORMATION SYSTEM FOR FARMER GROUPS IN SIDAPDAP SIMANOSOR VILLAGE</w:t>
+              <w:t>DESIGNING AN INTERACTIVE BLOG FOR AGRICULTURAL INFORMATION DISSEMINATION IN THE SIDAPDAP SIMANOSOR VILLAGE FARMERS' GROUP</w:t>
             </w:r>
           </w:p>
         </w:tc>
@@ -2234,7 +2271,25 @@
           <w:iCs/>
           <w:szCs w:val="24"/>
         </w:rPr>
-        <w:t>: Farmer Group, Information Accessibility, Information System Efficiency, Agricultural Forum Website.</w:t>
+        <w:t xml:space="preserve">: Farmer Group, Information Accessibility, Information System Efficiency, </w:t>
+      </w:r>
+      <w:r>
+        <w:rPr>
+          <w:rFonts w:cs="Times New Roman"/>
+          <w:i/>
+          <w:iCs/>
+          <w:szCs w:val="24"/>
+        </w:rPr>
+        <w:t xml:space="preserve">Agricultural </w:t>
+      </w:r>
+      <w:r>
+        <w:rPr>
+          <w:rFonts w:cs="Times New Roman"/>
+          <w:i/>
+          <w:iCs/>
+          <w:szCs w:val="24"/>
+        </w:rPr>
+        <w:t xml:space="preserve"> Website.</w:t>
       </w:r>
       <w:r>
         <w:br w:type="page"/>
@@ -2249,12 +2304,12 @@
         </w:numPr>
         <w:spacing w:before="0" w:line="600" w:lineRule="auto"/>
       </w:pPr>
-      <w:bookmarkStart w:id="5" w:name="_Toc145910635"/>
+      <w:bookmarkStart w:id="4" w:name="_Toc149016985"/>
       <w:r>
         <w:lastRenderedPageBreak/>
         <w:t>KATA PENGANTAR</w:t>
       </w:r>
-      <w:bookmarkEnd w:id="5"/>
+      <w:bookmarkEnd w:id="4"/>
     </w:p>
     <w:p>
       <w:pPr>
@@ -2269,12 +2324,21 @@
       </w:r>
       <w:r>
         <w:t xml:space="preserve">kepada Nabi Muhammad SAW, yang telah memandu langkah-langkah penulis dalam menyelesaikan skripsi ini. Skripsi ini berjudul </w:t>
+      </w:r>
+      <w:r>
+        <w:t>‘</w:t>
       </w:r>
       <w:r>
         <w:rPr>
           <w:b/>
         </w:rPr>
-        <w:t xml:space="preserve">'PERANCANGAN WEBSITE UNTUK MENINGKATKAN AKSEBILITAS DAN EFISIENSI SISTEM INFORMASI PADA KELOMPOK TANI DI DESA SIDAPDAP SIMANOSOR' </w:t>
+        <w:t>PERANCANGAN BLOG INTERAKTIF UNTUK PENYEBARAN INFORMASI PERTANIAN PADA KELOMPOK TANI DESA SIDAPDAP SIMANOSOR</w:t>
+      </w:r>
+      <w:r>
+        <w:rPr>
+          <w:b/>
+        </w:rPr>
+        <w:t xml:space="preserve">' </w:t>
       </w:r>
       <w:r>
         <w:t>dan merupakan salah satu syarat penyelesaian program studi Sistem Informasi di STMIK Citra Mandiri Padangsidimpuan. Penulis ingin menguc</w:t>
@@ -2605,12 +2669,14 @@
         </w:numPr>
         <w:spacing w:before="0" w:line="600" w:lineRule="auto"/>
       </w:pPr>
-      <w:bookmarkStart w:id="6" w:name="_Toc145910636"/>
+      <w:bookmarkStart w:id="5" w:name="_Toc149016986"/>
+      <w:bookmarkStart w:id="6" w:name="_GoBack"/>
+      <w:bookmarkEnd w:id="6"/>
       <w:r>
         <w:lastRenderedPageBreak/>
         <w:t>DAFTAR ISI</w:t>
       </w:r>
-      <w:bookmarkEnd w:id="6"/>
+      <w:bookmarkEnd w:id="5"/>
     </w:p>
     <w:p>
       <w:pPr>
@@ -2630,7 +2696,7 @@
       <w:r>
         <w:fldChar w:fldCharType="separate"/>
       </w:r>
-      <w:hyperlink w:anchor="_Toc145910631" w:history="1">
+      <w:hyperlink w:anchor="_Toc149016981" w:history="1">
         <w:r>
           <w:rPr>
             <w:rStyle w:val="Hyperlink"/>
@@ -2654,7 +2720,7 @@
           <w:rPr>
             <w:webHidden/>
           </w:rPr>
-          <w:instrText xml:space="preserve"> PAGEREF _Toc145910631 \h </w:instrText>
+          <w:instrText xml:space="preserve"> PAGEREF _Toc149016981 \h </w:instrText>
         </w:r>
         <w:r>
           <w:rPr>
@@ -2690,7 +2756,7 @@
           <w:sz w:val="22"/>
         </w:rPr>
       </w:pPr>
-      <w:hyperlink w:anchor="_Toc145910632" w:history="1">
+      <w:hyperlink w:anchor="_Toc149016982" w:history="1">
         <w:r>
           <w:rPr>
             <w:rStyle w:val="Hyperlink"/>
@@ -2737,7 +2803,7 @@
           <w:rPr>
             <w:webHidden/>
           </w:rPr>
-          <w:instrText xml:space="preserve"> PAGEREF _Toc145910632 \h </w:instrText>
+          <w:instrText xml:space="preserve"> PAGEREF _Toc149016982 \h </w:instrText>
         </w:r>
         <w:r>
           <w:rPr>
@@ -2773,7 +2839,7 @@
           <w:sz w:val="22"/>
         </w:rPr>
       </w:pPr>
-      <w:hyperlink w:anchor="_Toc145910633" w:history="1">
+      <w:hyperlink w:anchor="_Toc149016983" w:history="1">
         <w:r>
           <w:rPr>
             <w:rStyle w:val="Hyperlink"/>
@@ -2797,7 +2863,7 @@
           <w:rPr>
             <w:webHidden/>
           </w:rPr>
-          <w:instrText xml:space="preserve"> PAGEREF _Toc145910633 \h </w:instrText>
+          <w:instrText xml:space="preserve"> PAGEREF _Toc149016983 \h </w:instrText>
         </w:r>
         <w:r>
           <w:rPr>
@@ -2833,7 +2899,7 @@
           <w:sz w:val="22"/>
         </w:rPr>
       </w:pPr>
-      <w:hyperlink w:anchor="_Toc145910634" w:history="1">
+      <w:hyperlink w:anchor="_Toc149016984" w:history="1">
         <w:r>
           <w:rPr>
             <w:rStyle w:val="Hyperlink"/>
@@ -2857,7 +2923,7 @@
           <w:rPr>
             <w:webHidden/>
           </w:rPr>
-          <w:instrText xml:space="preserve"> PAGEREF _Toc145910634 \h </w:instrText>
+          <w:instrText xml:space="preserve"> PAGEREF _Toc149016984 \h </w:instrText>
         </w:r>
         <w:r>
           <w:rPr>
@@ -2893,7 +2959,7 @@
           <w:sz w:val="22"/>
         </w:rPr>
       </w:pPr>
-      <w:hyperlink w:anchor="_Toc145910635" w:history="1">
+      <w:hyperlink w:anchor="_Toc149016985" w:history="1">
         <w:r>
           <w:rPr>
             <w:rStyle w:val="Hyperlink"/>
@@ -2917,7 +2983,7 @@
           <w:rPr>
             <w:webHidden/>
           </w:rPr>
-          <w:instrText xml:space="preserve"> PAGEREF _Toc145910635 \h </w:instrText>
+          <w:instrText xml:space="preserve"> PAGEREF _Toc149016985 \h </w:instrText>
         </w:r>
         <w:r>
           <w:rPr>
@@ -2953,7 +3019,7 @@
           <w:sz w:val="22"/>
         </w:rPr>
       </w:pPr>
-      <w:hyperlink w:anchor="_Toc145910636" w:history="1">
+      <w:hyperlink w:anchor="_Toc149016986" w:history="1">
         <w:r>
           <w:rPr>
             <w:rStyle w:val="Hyperlink"/>
@@ -2977,7 +3043,7 @@
           <w:rPr>
             <w:webHidden/>
           </w:rPr>
-          <w:instrText xml:space="preserve"> PAGEREF _Toc145910636 \h </w:instrText>
+          <w:instrText xml:space="preserve"> PAGEREF _Toc149016986 \h </w:instrText>
         </w:r>
         <w:r>
           <w:rPr>
@@ -3013,7 +3079,7 @@
           <w:sz w:val="22"/>
         </w:rPr>
       </w:pPr>
-      <w:hyperlink w:anchor="_Toc145910637" w:history="1">
+      <w:hyperlink w:anchor="_Toc149016987" w:history="1">
         <w:r>
           <w:rPr>
             <w:rStyle w:val="Hyperlink"/>
@@ -3037,7 +3103,7 @@
           <w:rPr>
             <w:webHidden/>
           </w:rPr>
-          <w:instrText xml:space="preserve"> PAGEREF _Toc145910637 \h </w:instrText>
+          <w:instrText xml:space="preserve"> PAGEREF _Toc149016987 \h </w:instrText>
         </w:r>
         <w:r>
           <w:rPr>
@@ -3073,7 +3139,7 @@
           <w:sz w:val="22"/>
         </w:rPr>
       </w:pPr>
-      <w:hyperlink w:anchor="_Toc145910638" w:history="1">
+      <w:hyperlink w:anchor="_Toc149016988" w:history="1">
         <w:r>
           <w:rPr>
             <w:rStyle w:val="Hyperlink"/>
@@ -3097,7 +3163,7 @@
           <w:rPr>
             <w:webHidden/>
           </w:rPr>
-          <w:instrText xml:space="preserve"> PAGEREF _Toc145910638 \h </w:instrText>
+          <w:instrText xml:space="preserve"> PAGEREF _Toc149016988 \h </w:instrText>
         </w:r>
         <w:r>
           <w:rPr>
@@ -3133,7 +3199,7 @@
           <w:sz w:val="22"/>
         </w:rPr>
       </w:pPr>
-      <w:hyperlink w:anchor="_Toc145910639" w:history="1">
+      <w:hyperlink w:anchor="_Toc149016989" w:history="1">
         <w:r>
           <w:rPr>
             <w:rStyle w:val="Hyperlink"/>
@@ -3157,7 +3223,7 @@
           <w:rPr>
             <w:webHidden/>
           </w:rPr>
-          <w:instrText xml:space="preserve"> PAGEREF _Toc145910639 \h </w:instrText>
+          <w:instrText xml:space="preserve"> PAGEREF _Toc149016989 \h </w:instrText>
         </w:r>
         <w:r>
           <w:rPr>
@@ -3187,16 +3253,12 @@
     <w:p>
       <w:pPr>
         <w:pStyle w:val="TOC2"/>
-        <w:tabs>
-          <w:tab w:val="right" w:leader="dot" w:pos="7927"/>
-        </w:tabs>
-        <w:spacing w:line="360" w:lineRule="auto"/>
         <w:rPr>
           <w:rFonts w:asciiTheme="minorHAnsi" w:eastAsiaTheme="minorEastAsia" w:hAnsiTheme="minorHAnsi"/>
           <w:sz w:val="22"/>
         </w:rPr>
       </w:pPr>
-      <w:hyperlink w:anchor="_Toc145910640" w:history="1">
+      <w:hyperlink w:anchor="_Toc149016990" w:history="1">
         <w:r>
           <w:rPr>
             <w:rStyle w:val="Hyperlink"/>
@@ -3219,7 +3281,7 @@
           <w:rPr>
             <w:webHidden/>
           </w:rPr>
-          <w:instrText xml:space="preserve"> PAGEREF _Toc145910640 \h </w:instrText>
+          <w:instrText xml:space="preserve"> PAGEREF _Toc149016990 \h </w:instrText>
         </w:r>
         <w:r>
           <w:rPr>
@@ -3249,16 +3311,12 @@
     <w:p>
       <w:pPr>
         <w:pStyle w:val="TOC2"/>
-        <w:tabs>
-          <w:tab w:val="right" w:leader="dot" w:pos="7927"/>
-        </w:tabs>
-        <w:spacing w:line="360" w:lineRule="auto"/>
         <w:rPr>
           <w:rFonts w:asciiTheme="minorHAnsi" w:eastAsiaTheme="minorEastAsia" w:hAnsiTheme="minorHAnsi"/>
           <w:sz w:val="22"/>
         </w:rPr>
       </w:pPr>
-      <w:hyperlink w:anchor="_Toc145910641" w:history="1">
+      <w:hyperlink w:anchor="_Toc149016991" w:history="1">
         <w:r>
           <w:rPr>
             <w:rStyle w:val="Hyperlink"/>
@@ -3281,7 +3339,7 @@
           <w:rPr>
             <w:webHidden/>
           </w:rPr>
-          <w:instrText xml:space="preserve"> PAGEREF _Toc145910641 \h </w:instrText>
+          <w:instrText xml:space="preserve"> PAGEREF _Toc149016991 \h </w:instrText>
         </w:r>
         <w:r>
           <w:rPr>
@@ -3311,16 +3369,12 @@
     <w:p>
       <w:pPr>
         <w:pStyle w:val="TOC2"/>
-        <w:tabs>
-          <w:tab w:val="right" w:leader="dot" w:pos="7927"/>
-        </w:tabs>
-        <w:spacing w:line="360" w:lineRule="auto"/>
         <w:rPr>
           <w:rFonts w:asciiTheme="minorHAnsi" w:eastAsiaTheme="minorEastAsia" w:hAnsiTheme="minorHAnsi"/>
           <w:sz w:val="22"/>
         </w:rPr>
       </w:pPr>
-      <w:hyperlink w:anchor="_Toc145910642" w:history="1">
+      <w:hyperlink w:anchor="_Toc149016992" w:history="1">
         <w:r>
           <w:rPr>
             <w:rStyle w:val="Hyperlink"/>
@@ -3343,7 +3397,7 @@
           <w:rPr>
             <w:webHidden/>
           </w:rPr>
-          <w:instrText xml:space="preserve"> PAGEREF _Toc145910642 \h </w:instrText>
+          <w:instrText xml:space="preserve"> PAGEREF _Toc149016992 \h </w:instrText>
         </w:r>
         <w:r>
           <w:rPr>
@@ -3373,16 +3427,12 @@
     <w:p>
       <w:pPr>
         <w:pStyle w:val="TOC2"/>
-        <w:tabs>
-          <w:tab w:val="right" w:leader="dot" w:pos="7927"/>
-        </w:tabs>
-        <w:spacing w:line="360" w:lineRule="auto"/>
         <w:rPr>
           <w:rFonts w:asciiTheme="minorHAnsi" w:eastAsiaTheme="minorEastAsia" w:hAnsiTheme="minorHAnsi"/>
           <w:sz w:val="22"/>
         </w:rPr>
       </w:pPr>
-      <w:hyperlink w:anchor="_Toc145910643" w:history="1">
+      <w:hyperlink w:anchor="_Toc149016993" w:history="1">
         <w:r>
           <w:rPr>
             <w:rStyle w:val="Hyperlink"/>
@@ -3405,7 +3455,7 @@
           <w:rPr>
             <w:webHidden/>
           </w:rPr>
-          <w:instrText xml:space="preserve"> PAGEREF _Toc145910643 \h </w:instrText>
+          <w:instrText xml:space="preserve"> PAGEREF _Toc149016993 \h </w:instrText>
         </w:r>
         <w:r>
           <w:rPr>
@@ -3435,16 +3485,12 @@
     <w:p>
       <w:pPr>
         <w:pStyle w:val="TOC2"/>
-        <w:tabs>
-          <w:tab w:val="right" w:leader="dot" w:pos="7927"/>
-        </w:tabs>
-        <w:spacing w:line="360" w:lineRule="auto"/>
         <w:rPr>
           <w:rFonts w:asciiTheme="minorHAnsi" w:eastAsiaTheme="minorEastAsia" w:hAnsiTheme="minorHAnsi"/>
           <w:sz w:val="22"/>
         </w:rPr>
       </w:pPr>
-      <w:hyperlink w:anchor="_Toc145910644" w:history="1">
+      <w:hyperlink w:anchor="_Toc149016994" w:history="1">
         <w:r>
           <w:rPr>
             <w:rStyle w:val="Hyperlink"/>
@@ -3467,7 +3513,7 @@
           <w:rPr>
             <w:webHidden/>
           </w:rPr>
-          <w:instrText xml:space="preserve"> PAGEREF _Toc145910644 \h </w:instrText>
+          <w:instrText xml:space="preserve"> PAGEREF _Toc149016994 \h </w:instrText>
         </w:r>
         <w:r>
           <w:rPr>
@@ -3497,16 +3543,12 @@
     <w:p>
       <w:pPr>
         <w:pStyle w:val="TOC2"/>
-        <w:tabs>
-          <w:tab w:val="right" w:leader="dot" w:pos="7927"/>
-        </w:tabs>
-        <w:spacing w:line="360" w:lineRule="auto"/>
         <w:rPr>
           <w:rFonts w:asciiTheme="minorHAnsi" w:eastAsiaTheme="minorEastAsia" w:hAnsiTheme="minorHAnsi"/>
           <w:sz w:val="22"/>
         </w:rPr>
       </w:pPr>
-      <w:hyperlink w:anchor="_Toc145910645" w:history="1">
+      <w:hyperlink w:anchor="_Toc149016995" w:history="1">
         <w:r>
           <w:rPr>
             <w:rStyle w:val="Hyperlink"/>
@@ -3529,7 +3571,7 @@
           <w:rPr>
             <w:webHidden/>
           </w:rPr>
-          <w:instrText xml:space="preserve"> PAGEREF _Toc145910645 \h </w:instrText>
+          <w:instrText xml:space="preserve"> PAGEREF _Toc149016995 \h </w:instrText>
         </w:r>
         <w:r>
           <w:rPr>
@@ -3565,7 +3607,7 @@
           <w:sz w:val="22"/>
         </w:rPr>
       </w:pPr>
-      <w:hyperlink w:anchor="_Toc145910646" w:history="1">
+      <w:hyperlink w:anchor="_Toc149016996" w:history="1">
         <w:r>
           <w:rPr>
             <w:rStyle w:val="Hyperlink"/>
@@ -3589,7 +3631,7 @@
           <w:rPr>
             <w:webHidden/>
           </w:rPr>
-          <w:instrText xml:space="preserve"> PAGEREF _Toc145910646 \h </w:instrText>
+          <w:instrText xml:space="preserve"> PAGEREF _Toc149016996 \h </w:instrText>
         </w:r>
         <w:r>
           <w:rPr>
@@ -3619,16 +3661,12 @@
     <w:p>
       <w:pPr>
         <w:pStyle w:val="TOC2"/>
-        <w:tabs>
-          <w:tab w:val="right" w:leader="dot" w:pos="7927"/>
-        </w:tabs>
-        <w:spacing w:line="360" w:lineRule="auto"/>
         <w:rPr>
           <w:rFonts w:asciiTheme="minorHAnsi" w:eastAsiaTheme="minorEastAsia" w:hAnsiTheme="minorHAnsi"/>
           <w:sz w:val="22"/>
         </w:rPr>
       </w:pPr>
-      <w:hyperlink w:anchor="_Toc145910647" w:history="1">
+      <w:hyperlink w:anchor="_Toc149016997" w:history="1">
         <w:r>
           <w:rPr>
             <w:rStyle w:val="Hyperlink"/>
@@ -3651,7 +3689,7 @@
           <w:rPr>
             <w:webHidden/>
           </w:rPr>
-          <w:instrText xml:space="preserve"> PAGEREF _Toc145910647 \h </w:instrText>
+          <w:instrText xml:space="preserve"> PAGEREF _Toc149016997 \h </w:instrText>
         </w:r>
         <w:r>
           <w:rPr>
@@ -3690,7 +3728,7 @@
           <w:sz w:val="22"/>
         </w:rPr>
       </w:pPr>
-      <w:hyperlink w:anchor="_Toc145910648" w:history="1">
+      <w:hyperlink w:anchor="_Toc149016998" w:history="1">
         <w:r>
           <w:rPr>
             <w:rStyle w:val="Hyperlink"/>
@@ -3713,7 +3751,7 @@
           <w:rPr>
             <w:webHidden/>
           </w:rPr>
-          <w:instrText xml:space="preserve"> PAGEREF _Toc145910648 \h </w:instrText>
+          <w:instrText xml:space="preserve"> PAGEREF _Toc149016998 \h </w:instrText>
         </w:r>
         <w:r>
           <w:rPr>
@@ -3752,7 +3790,7 @@
           <w:sz w:val="22"/>
         </w:rPr>
       </w:pPr>
-      <w:hyperlink w:anchor="_Toc145910649" w:history="1">
+      <w:hyperlink w:anchor="_Toc149016999" w:history="1">
         <w:r>
           <w:rPr>
             <w:rStyle w:val="Hyperlink"/>
@@ -3775,7 +3813,7 @@
           <w:rPr>
             <w:webHidden/>
           </w:rPr>
-          <w:instrText xml:space="preserve"> PAGEREF _Toc145910649 \h </w:instrText>
+          <w:instrText xml:space="preserve"> PAGEREF _Toc149016999 \h </w:instrText>
         </w:r>
         <w:r>
           <w:rPr>
@@ -3814,7 +3852,7 @@
           <w:sz w:val="22"/>
         </w:rPr>
       </w:pPr>
-      <w:hyperlink w:anchor="_Toc145910650" w:history="1">
+      <w:hyperlink w:anchor="_Toc149017000" w:history="1">
         <w:r>
           <w:rPr>
             <w:rStyle w:val="Hyperlink"/>
@@ -3837,7 +3875,7 @@
           <w:rPr>
             <w:webHidden/>
           </w:rPr>
-          <w:instrText xml:space="preserve"> PAGEREF _Toc145910650 \h </w:instrText>
+          <w:instrText xml:space="preserve"> PAGEREF _Toc149017000 \h </w:instrText>
         </w:r>
         <w:r>
           <w:rPr>
@@ -3876,7 +3914,7 @@
           <w:sz w:val="22"/>
         </w:rPr>
       </w:pPr>
-      <w:hyperlink w:anchor="_Toc145910651" w:history="1">
+      <w:hyperlink w:anchor="_Toc149017001" w:history="1">
         <w:r>
           <w:rPr>
             <w:rStyle w:val="Hyperlink"/>
@@ -3899,7 +3937,7 @@
           <w:rPr>
             <w:webHidden/>
           </w:rPr>
-          <w:instrText xml:space="preserve"> PAGEREF _Toc145910651 \h </w:instrText>
+          <w:instrText xml:space="preserve"> PAGEREF _Toc149017001 \h </w:instrText>
         </w:r>
         <w:r>
           <w:rPr>
@@ -3929,16 +3967,12 @@
     <w:p>
       <w:pPr>
         <w:pStyle w:val="TOC2"/>
-        <w:tabs>
-          <w:tab w:val="right" w:leader="dot" w:pos="7927"/>
-        </w:tabs>
-        <w:spacing w:line="360" w:lineRule="auto"/>
         <w:rPr>
           <w:rFonts w:asciiTheme="minorHAnsi" w:eastAsiaTheme="minorEastAsia" w:hAnsiTheme="minorHAnsi"/>
           <w:sz w:val="22"/>
         </w:rPr>
       </w:pPr>
-      <w:hyperlink w:anchor="_Toc145910652" w:history="1">
+      <w:hyperlink w:anchor="_Toc149017002" w:history="1">
         <w:r>
           <w:rPr>
             <w:rStyle w:val="Hyperlink"/>
@@ -3961,7 +3995,7 @@
           <w:rPr>
             <w:webHidden/>
           </w:rPr>
-          <w:instrText xml:space="preserve"> PAGEREF _Toc145910652 \h </w:instrText>
+          <w:instrText xml:space="preserve"> PAGEREF _Toc149017002 \h </w:instrText>
         </w:r>
         <w:r>
           <w:rPr>
@@ -4000,7 +4034,7 @@
           <w:sz w:val="22"/>
         </w:rPr>
       </w:pPr>
-      <w:hyperlink w:anchor="_Toc145910653" w:history="1">
+      <w:hyperlink w:anchor="_Toc149017003" w:history="1">
         <w:r>
           <w:rPr>
             <w:rStyle w:val="Hyperlink"/>
@@ -4023,7 +4057,7 @@
           <w:rPr>
             <w:webHidden/>
           </w:rPr>
-          <w:instrText xml:space="preserve"> PAGEREF _Toc145910653 \h </w:instrText>
+          <w:instrText xml:space="preserve"> PAGEREF _Toc149017003 \h </w:instrText>
         </w:r>
         <w:r>
           <w:rPr>
@@ -4062,7 +4096,7 @@
           <w:sz w:val="22"/>
         </w:rPr>
       </w:pPr>
-      <w:hyperlink w:anchor="_Toc145910654" w:history="1">
+      <w:hyperlink w:anchor="_Toc149017004" w:history="1">
         <w:r>
           <w:rPr>
             <w:rStyle w:val="Hyperlink"/>
@@ -4085,7 +4119,7 @@
           <w:rPr>
             <w:webHidden/>
           </w:rPr>
-          <w:instrText xml:space="preserve"> PAGEREF _Toc145910654 \h </w:instrText>
+          <w:instrText xml:space="preserve"> PAGEREF _Toc149017004 \h </w:instrText>
         </w:r>
         <w:r>
           <w:rPr>
@@ -4124,7 +4158,7 @@
           <w:sz w:val="22"/>
         </w:rPr>
       </w:pPr>
-      <w:hyperlink w:anchor="_Toc145910655" w:history="1">
+      <w:hyperlink w:anchor="_Toc149017005" w:history="1">
         <w:r>
           <w:rPr>
             <w:rStyle w:val="Hyperlink"/>
@@ -4147,7 +4181,7 @@
           <w:rPr>
             <w:webHidden/>
           </w:rPr>
-          <w:instrText xml:space="preserve"> PAGEREF _Toc145910655 \h </w:instrText>
+          <w:instrText xml:space="preserve"> PAGEREF _Toc149017005 \h </w:instrText>
         </w:r>
         <w:r>
           <w:rPr>
@@ -4177,16 +4211,12 @@
     <w:p>
       <w:pPr>
         <w:pStyle w:val="TOC2"/>
-        <w:tabs>
-          <w:tab w:val="right" w:leader="dot" w:pos="7927"/>
-        </w:tabs>
-        <w:spacing w:line="360" w:lineRule="auto"/>
         <w:rPr>
           <w:rFonts w:asciiTheme="minorHAnsi" w:eastAsiaTheme="minorEastAsia" w:hAnsiTheme="minorHAnsi"/>
           <w:sz w:val="22"/>
         </w:rPr>
       </w:pPr>
-      <w:hyperlink w:anchor="_Toc145910656" w:history="1">
+      <w:hyperlink w:anchor="_Toc149017006" w:history="1">
         <w:r>
           <w:rPr>
             <w:rStyle w:val="Hyperlink"/>
@@ -4209,7 +4239,7 @@
           <w:rPr>
             <w:webHidden/>
           </w:rPr>
-          <w:instrText xml:space="preserve"> PAGEREF _Toc145910656 \h </w:instrText>
+          <w:instrText xml:space="preserve"> PAGEREF _Toc149017006 \h </w:instrText>
         </w:r>
         <w:r>
           <w:rPr>
@@ -4248,12 +4278,12 @@
           <w:sz w:val="22"/>
         </w:rPr>
       </w:pPr>
-      <w:hyperlink w:anchor="_Toc145910657" w:history="1">
+      <w:hyperlink w:anchor="_Toc149017007" w:history="1">
         <w:r>
           <w:rPr>
             <w:rStyle w:val="Hyperlink"/>
           </w:rPr>
-          <w:t>2.3.1 WEBSITE</w:t>
+          <w:t>2.3.1 BLOG</w:t>
         </w:r>
         <w:r>
           <w:rPr>
@@ -4271,7 +4301,7 @@
           <w:rPr>
             <w:webHidden/>
           </w:rPr>
-          <w:instrText xml:space="preserve"> PAGEREF _Toc145910657 \h </w:instrText>
+          <w:instrText xml:space="preserve"> PAGEREF _Toc149017007 \h </w:instrText>
         </w:r>
         <w:r>
           <w:rPr>
@@ -4310,7 +4340,7 @@
           <w:sz w:val="22"/>
         </w:rPr>
       </w:pPr>
-      <w:hyperlink w:anchor="_Toc145910658" w:history="1">
+      <w:hyperlink w:anchor="_Toc149017008" w:history="1">
         <w:r>
           <w:rPr>
             <w:rStyle w:val="Hyperlink"/>
@@ -4333,7 +4363,7 @@
           <w:rPr>
             <w:webHidden/>
           </w:rPr>
-          <w:instrText xml:space="preserve"> PAGEREF _Toc145910658 \h </w:instrText>
+          <w:instrText xml:space="preserve"> PAGEREF _Toc149017008 \h </w:instrText>
         </w:r>
         <w:r>
           <w:rPr>
@@ -4372,7 +4402,7 @@
           <w:sz w:val="22"/>
         </w:rPr>
       </w:pPr>
-      <w:hyperlink w:anchor="_Toc145910659" w:history="1">
+      <w:hyperlink w:anchor="_Toc149017009" w:history="1">
         <w:r>
           <w:rPr>
             <w:rStyle w:val="Hyperlink"/>
@@ -4395,7 +4425,7 @@
           <w:rPr>
             <w:webHidden/>
           </w:rPr>
-          <w:instrText xml:space="preserve"> PAGEREF _Toc145910659 \h </w:instrText>
+          <w:instrText xml:space="preserve"> PAGEREF _Toc149017009 \h </w:instrText>
         </w:r>
         <w:r>
           <w:rPr>
@@ -4434,7 +4464,7 @@
           <w:sz w:val="22"/>
         </w:rPr>
       </w:pPr>
-      <w:hyperlink w:anchor="_Toc145910660" w:history="1">
+      <w:hyperlink w:anchor="_Toc149017010" w:history="1">
         <w:r>
           <w:rPr>
             <w:rStyle w:val="Hyperlink"/>
@@ -4457,7 +4487,7 @@
           <w:rPr>
             <w:webHidden/>
           </w:rPr>
-          <w:instrText xml:space="preserve"> PAGEREF _Toc145910660 \h </w:instrText>
+          <w:instrText xml:space="preserve"> PAGEREF _Toc149017010 \h </w:instrText>
         </w:r>
         <w:r>
           <w:rPr>
@@ -4496,7 +4526,7 @@
           <w:sz w:val="22"/>
         </w:rPr>
       </w:pPr>
-      <w:hyperlink w:anchor="_Toc145910661" w:history="1">
+      <w:hyperlink w:anchor="_Toc149017011" w:history="1">
         <w:r>
           <w:rPr>
             <w:rStyle w:val="Hyperlink"/>
@@ -4519,7 +4549,7 @@
           <w:rPr>
             <w:webHidden/>
           </w:rPr>
-          <w:instrText xml:space="preserve"> PAGEREF _Toc145910661 \h </w:instrText>
+          <w:instrText xml:space="preserve"> PAGEREF _Toc149017011 \h </w:instrText>
         </w:r>
         <w:r>
           <w:rPr>
@@ -4549,16 +4579,12 @@
     <w:p>
       <w:pPr>
         <w:pStyle w:val="TOC2"/>
-        <w:tabs>
-          <w:tab w:val="right" w:leader="dot" w:pos="7927"/>
-        </w:tabs>
-        <w:spacing w:line="360" w:lineRule="auto"/>
         <w:rPr>
           <w:rFonts w:asciiTheme="minorHAnsi" w:eastAsiaTheme="minorEastAsia" w:hAnsiTheme="minorHAnsi"/>
           <w:sz w:val="22"/>
         </w:rPr>
       </w:pPr>
-      <w:hyperlink w:anchor="_Toc145910662" w:history="1">
+      <w:hyperlink w:anchor="_Toc149017012" w:history="1">
         <w:r>
           <w:rPr>
             <w:rStyle w:val="Hyperlink"/>
@@ -4581,7 +4607,7 @@
           <w:rPr>
             <w:webHidden/>
           </w:rPr>
-          <w:instrText xml:space="preserve"> PAGEREF _Toc145910662 \h </w:instrText>
+          <w:instrText xml:space="preserve"> PAGEREF _Toc149017012 \h </w:instrText>
         </w:r>
         <w:r>
           <w:rPr>
@@ -4620,7 +4646,7 @@
           <w:sz w:val="22"/>
         </w:rPr>
       </w:pPr>
-      <w:hyperlink w:anchor="_Toc145910663" w:history="1">
+      <w:hyperlink w:anchor="_Toc149017013" w:history="1">
         <w:r>
           <w:rPr>
             <w:rStyle w:val="Hyperlink"/>
@@ -4651,7 +4677,7 @@
           <w:rPr>
             <w:webHidden/>
           </w:rPr>
-          <w:instrText xml:space="preserve"> PAGEREF _Toc145910663 \h </w:instrText>
+          <w:instrText xml:space="preserve"> PAGEREF _Toc149017013 \h </w:instrText>
         </w:r>
         <w:r>
           <w:rPr>
@@ -4690,7 +4716,7 @@
           <w:sz w:val="22"/>
         </w:rPr>
       </w:pPr>
-      <w:hyperlink w:anchor="_Toc145910664" w:history="1">
+      <w:hyperlink w:anchor="_Toc149017014" w:history="1">
         <w:r>
           <w:rPr>
             <w:rStyle w:val="Hyperlink"/>
@@ -4727,7 +4753,7 @@
           <w:rPr>
             <w:webHidden/>
           </w:rPr>
-          <w:instrText xml:space="preserve"> PAGEREF _Toc145910664 \h </w:instrText>
+          <w:instrText xml:space="preserve"> PAGEREF _Toc149017014 \h </w:instrText>
         </w:r>
         <w:r>
           <w:rPr>
@@ -4766,7 +4792,7 @@
           <w:sz w:val="22"/>
         </w:rPr>
       </w:pPr>
-      <w:hyperlink w:anchor="_Toc145910665" w:history="1">
+      <w:hyperlink w:anchor="_Toc149017015" w:history="1">
         <w:r>
           <w:rPr>
             <w:rStyle w:val="Hyperlink"/>
@@ -4797,7 +4823,7 @@
           <w:rPr>
             <w:webHidden/>
           </w:rPr>
-          <w:instrText xml:space="preserve"> PAGEREF _Toc145910665 \h </w:instrText>
+          <w:instrText xml:space="preserve"> PAGEREF _Toc149017015 \h </w:instrText>
         </w:r>
         <w:r>
           <w:rPr>
@@ -4836,7 +4862,7 @@
           <w:sz w:val="22"/>
         </w:rPr>
       </w:pPr>
-      <w:hyperlink w:anchor="_Toc145910666" w:history="1">
+      <w:hyperlink w:anchor="_Toc149017016" w:history="1">
         <w:r>
           <w:rPr>
             <w:rStyle w:val="Hyperlink"/>
@@ -4867,7 +4893,7 @@
           <w:rPr>
             <w:webHidden/>
           </w:rPr>
-          <w:instrText xml:space="preserve"> PAGEREF _Toc145910666 \h </w:instrText>
+          <w:instrText xml:space="preserve"> PAGEREF _Toc149017016 \h </w:instrText>
         </w:r>
         <w:r>
           <w:rPr>
@@ -4906,7 +4932,7 @@
           <w:sz w:val="22"/>
         </w:rPr>
       </w:pPr>
-      <w:hyperlink w:anchor="_Toc145910667" w:history="1">
+      <w:hyperlink w:anchor="_Toc149017017" w:history="1">
         <w:r>
           <w:rPr>
             <w:rStyle w:val="Hyperlink"/>
@@ -4937,7 +4963,7 @@
           <w:rPr>
             <w:webHidden/>
           </w:rPr>
-          <w:instrText xml:space="preserve"> PAGEREF _Toc145910667 \h </w:instrText>
+          <w:instrText xml:space="preserve"> PAGEREF _Toc149017017 \h </w:instrText>
         </w:r>
         <w:r>
           <w:rPr>
@@ -4976,7 +5002,7 @@
           <w:sz w:val="22"/>
         </w:rPr>
       </w:pPr>
-      <w:hyperlink w:anchor="_Toc145910668" w:history="1">
+      <w:hyperlink w:anchor="_Toc149017018" w:history="1">
         <w:r>
           <w:rPr>
             <w:rStyle w:val="Hyperlink"/>
@@ -5007,7 +5033,7 @@
           <w:rPr>
             <w:webHidden/>
           </w:rPr>
-          <w:instrText xml:space="preserve"> PAGEREF _Toc145910668 \h </w:instrText>
+          <w:instrText xml:space="preserve"> PAGEREF _Toc149017018 \h </w:instrText>
         </w:r>
         <w:r>
           <w:rPr>
@@ -5046,7 +5072,7 @@
           <w:sz w:val="22"/>
         </w:rPr>
       </w:pPr>
-      <w:hyperlink w:anchor="_Toc145910669" w:history="1">
+      <w:hyperlink w:anchor="_Toc149017019" w:history="1">
         <w:r>
           <w:rPr>
             <w:rStyle w:val="Hyperlink"/>
@@ -5077,7 +5103,7 @@
           <w:rPr>
             <w:webHidden/>
           </w:rPr>
-          <w:instrText xml:space="preserve"> PAGEREF _Toc145910669 \h </w:instrText>
+          <w:instrText xml:space="preserve"> PAGEREF _Toc149017019 \h </w:instrText>
         </w:r>
         <w:r>
           <w:rPr>
@@ -5116,7 +5142,7 @@
           <w:sz w:val="22"/>
         </w:rPr>
       </w:pPr>
-      <w:hyperlink w:anchor="_Toc145910670" w:history="1">
+      <w:hyperlink w:anchor="_Toc149017020" w:history="1">
         <w:r>
           <w:rPr>
             <w:rStyle w:val="Hyperlink"/>
@@ -5147,7 +5173,7 @@
           <w:rPr>
             <w:webHidden/>
           </w:rPr>
-          <w:instrText xml:space="preserve"> PAGEREF _Toc145910670 \h </w:instrText>
+          <w:instrText xml:space="preserve"> PAGEREF _Toc149017020 \h </w:instrText>
         </w:r>
         <w:r>
           <w:rPr>
@@ -5186,7 +5212,7 @@
           <w:sz w:val="22"/>
         </w:rPr>
       </w:pPr>
-      <w:hyperlink w:anchor="_Toc145910671" w:history="1">
+      <w:hyperlink w:anchor="_Toc149017021" w:history="1">
         <w:r>
           <w:rPr>
             <w:rStyle w:val="Hyperlink"/>
@@ -5217,7 +5243,7 @@
           <w:rPr>
             <w:webHidden/>
           </w:rPr>
-          <w:instrText xml:space="preserve"> PAGEREF _Toc145910671 \h </w:instrText>
+          <w:instrText xml:space="preserve"> PAGEREF _Toc149017021 \h </w:instrText>
         </w:r>
         <w:r>
           <w:rPr>
@@ -5253,7 +5279,7 @@
           <w:sz w:val="22"/>
         </w:rPr>
       </w:pPr>
-      <w:hyperlink w:anchor="_Toc145910672" w:history="1">
+      <w:hyperlink w:anchor="_Toc149017022" w:history="1">
         <w:r>
           <w:rPr>
             <w:rStyle w:val="Hyperlink"/>
@@ -5277,7 +5303,7 @@
           <w:rPr>
             <w:webHidden/>
           </w:rPr>
-          <w:instrText xml:space="preserve"> PAGEREF _Toc145910672 \h </w:instrText>
+          <w:instrText xml:space="preserve"> PAGEREF _Toc149017022 \h </w:instrText>
         </w:r>
         <w:r>
           <w:rPr>
@@ -5307,16 +5333,12 @@
     <w:p>
       <w:pPr>
         <w:pStyle w:val="TOC2"/>
-        <w:tabs>
-          <w:tab w:val="right" w:leader="dot" w:pos="7927"/>
-        </w:tabs>
-        <w:spacing w:line="360" w:lineRule="auto"/>
         <w:rPr>
           <w:rFonts w:asciiTheme="minorHAnsi" w:eastAsiaTheme="minorEastAsia" w:hAnsiTheme="minorHAnsi"/>
           <w:sz w:val="22"/>
         </w:rPr>
       </w:pPr>
-      <w:hyperlink w:anchor="_Toc145910673" w:history="1">
+      <w:hyperlink w:anchor="_Toc149017023" w:history="1">
         <w:r>
           <w:rPr>
             <w:rStyle w:val="Hyperlink"/>
@@ -5339,7 +5361,7 @@
           <w:rPr>
             <w:webHidden/>
           </w:rPr>
-          <w:instrText xml:space="preserve"> PAGEREF _Toc145910673 \h </w:instrText>
+          <w:instrText xml:space="preserve"> PAGEREF _Toc149017023 \h </w:instrText>
         </w:r>
         <w:r>
           <w:rPr>
@@ -5378,7 +5400,7 @@
           <w:sz w:val="22"/>
         </w:rPr>
       </w:pPr>
-      <w:hyperlink w:anchor="_Toc145910674" w:history="1">
+      <w:hyperlink w:anchor="_Toc149017024" w:history="1">
         <w:r>
           <w:rPr>
             <w:rStyle w:val="Hyperlink"/>
@@ -5401,7 +5423,7 @@
           <w:rPr>
             <w:webHidden/>
           </w:rPr>
-          <w:instrText xml:space="preserve"> PAGEREF _Toc145910674 \h </w:instrText>
+          <w:instrText xml:space="preserve"> PAGEREF _Toc149017024 \h </w:instrText>
         </w:r>
         <w:r>
           <w:rPr>
@@ -5440,7 +5462,7 @@
           <w:sz w:val="22"/>
         </w:rPr>
       </w:pPr>
-      <w:hyperlink w:anchor="_Toc145910675" w:history="1">
+      <w:hyperlink w:anchor="_Toc149017025" w:history="1">
         <w:r>
           <w:rPr>
             <w:rStyle w:val="Hyperlink"/>
@@ -5463,7 +5485,7 @@
           <w:rPr>
             <w:webHidden/>
           </w:rPr>
-          <w:instrText xml:space="preserve"> PAGEREF _Toc145910675 \h </w:instrText>
+          <w:instrText xml:space="preserve"> PAGEREF _Toc149017025 \h </w:instrText>
         </w:r>
         <w:r>
           <w:rPr>
@@ -5502,7 +5524,7 @@
           <w:sz w:val="22"/>
         </w:rPr>
       </w:pPr>
-      <w:hyperlink w:anchor="_Toc145910676" w:history="1">
+      <w:hyperlink w:anchor="_Toc149017026" w:history="1">
         <w:r>
           <w:rPr>
             <w:rStyle w:val="Hyperlink"/>
@@ -5525,7 +5547,7 @@
           <w:rPr>
             <w:webHidden/>
           </w:rPr>
-          <w:instrText xml:space="preserve"> PAGEREF _Toc145910676 \h </w:instrText>
+          <w:instrText xml:space="preserve"> PAGEREF _Toc149017026 \h </w:instrText>
         </w:r>
         <w:r>
           <w:rPr>
@@ -5555,16 +5577,12 @@
     <w:p>
       <w:pPr>
         <w:pStyle w:val="TOC2"/>
-        <w:tabs>
-          <w:tab w:val="right" w:leader="dot" w:pos="7927"/>
-        </w:tabs>
-        <w:spacing w:line="360" w:lineRule="auto"/>
         <w:rPr>
           <w:rFonts w:asciiTheme="minorHAnsi" w:eastAsiaTheme="minorEastAsia" w:hAnsiTheme="minorHAnsi"/>
           <w:sz w:val="22"/>
         </w:rPr>
       </w:pPr>
-      <w:hyperlink w:anchor="_Toc145910677" w:history="1">
+      <w:hyperlink w:anchor="_Toc149017027" w:history="1">
         <w:r>
           <w:rPr>
             <w:rStyle w:val="Hyperlink"/>
@@ -5587,7 +5605,7 @@
           <w:rPr>
             <w:webHidden/>
           </w:rPr>
-          <w:instrText xml:space="preserve"> PAGEREF _Toc145910677 \h </w:instrText>
+          <w:instrText xml:space="preserve"> PAGEREF _Toc149017027 \h </w:instrText>
         </w:r>
         <w:r>
           <w:rPr>
@@ -5626,7 +5644,7 @@
           <w:sz w:val="22"/>
         </w:rPr>
       </w:pPr>
-      <w:hyperlink w:anchor="_Toc145910678" w:history="1">
+      <w:hyperlink w:anchor="_Toc149017028" w:history="1">
         <w:r>
           <w:rPr>
             <w:rStyle w:val="Hyperlink"/>
@@ -5649,7 +5667,7 @@
           <w:rPr>
             <w:webHidden/>
           </w:rPr>
-          <w:instrText xml:space="preserve"> PAGEREF _Toc145910678 \h </w:instrText>
+          <w:instrText xml:space="preserve"> PAGEREF _Toc149017028 \h </w:instrText>
         </w:r>
         <w:r>
           <w:rPr>
@@ -5688,7 +5706,7 @@
           <w:sz w:val="22"/>
         </w:rPr>
       </w:pPr>
-      <w:hyperlink w:anchor="_Toc145910679" w:history="1">
+      <w:hyperlink w:anchor="_Toc149017029" w:history="1">
         <w:r>
           <w:rPr>
             <w:rStyle w:val="Hyperlink"/>
@@ -5711,7 +5729,7 @@
           <w:rPr>
             <w:webHidden/>
           </w:rPr>
-          <w:instrText xml:space="preserve"> PAGEREF _Toc145910679 \h </w:instrText>
+          <w:instrText xml:space="preserve"> PAGEREF _Toc149017029 \h </w:instrText>
         </w:r>
         <w:r>
           <w:rPr>
@@ -5750,7 +5768,7 @@
           <w:sz w:val="22"/>
         </w:rPr>
       </w:pPr>
-      <w:hyperlink w:anchor="_Toc145910680" w:history="1">
+      <w:hyperlink w:anchor="_Toc149017030" w:history="1">
         <w:r>
           <w:rPr>
             <w:rStyle w:val="Hyperlink"/>
@@ -5773,7 +5791,7 @@
           <w:rPr>
             <w:webHidden/>
           </w:rPr>
-          <w:instrText xml:space="preserve"> PAGEREF _Toc145910680 \h </w:instrText>
+          <w:instrText xml:space="preserve"> PAGEREF _Toc149017030 \h </w:instrText>
         </w:r>
         <w:r>
           <w:rPr>
@@ -5812,7 +5830,7 @@
           <w:sz w:val="22"/>
         </w:rPr>
       </w:pPr>
-      <w:hyperlink w:anchor="_Toc145910681" w:history="1">
+      <w:hyperlink w:anchor="_Toc149017031" w:history="1">
         <w:r>
           <w:rPr>
             <w:rStyle w:val="Hyperlink"/>
@@ -5835,7 +5853,7 @@
           <w:rPr>
             <w:webHidden/>
           </w:rPr>
-          <w:instrText xml:space="preserve"> PAGEREF _Toc145910681 \h </w:instrText>
+          <w:instrText xml:space="preserve"> PAGEREF _Toc149017031 \h </w:instrText>
         </w:r>
         <w:r>
           <w:rPr>
@@ -5874,7 +5892,7 @@
           <w:sz w:val="22"/>
         </w:rPr>
       </w:pPr>
-      <w:hyperlink w:anchor="_Toc145910682" w:history="1">
+      <w:hyperlink w:anchor="_Toc149017032" w:history="1">
         <w:r>
           <w:rPr>
             <w:rStyle w:val="Hyperlink"/>
@@ -5897,7 +5915,7 @@
           <w:rPr>
             <w:webHidden/>
           </w:rPr>
-          <w:instrText xml:space="preserve"> PAGEREF _Toc145910682 \h </w:instrText>
+          <w:instrText xml:space="preserve"> PAGEREF _Toc149017032 \h </w:instrText>
         </w:r>
         <w:r>
           <w:rPr>
@@ -5937,7 +5955,7 @@
           <w:sz w:val="22"/>
         </w:rPr>
       </w:pPr>
-      <w:hyperlink w:anchor="_Toc145910683" w:history="1">
+      <w:hyperlink w:anchor="_Toc149017033" w:history="1">
         <w:r>
           <w:rPr>
             <w:rStyle w:val="Hyperlink"/>
@@ -5973,7 +5991,7 @@
           <w:rPr>
             <w:webHidden/>
           </w:rPr>
-          <w:instrText xml:space="preserve"> PAGEREF _Toc145910683 \h </w:instrText>
+          <w:instrText xml:space="preserve"> PAGEREF _Toc149017033 \h </w:instrText>
         </w:r>
         <w:r>
           <w:rPr>
@@ -6013,7 +6031,7 @@
           <w:sz w:val="22"/>
         </w:rPr>
       </w:pPr>
-      <w:hyperlink w:anchor="_Toc145910684" w:history="1">
+      <w:hyperlink w:anchor="_Toc149017034" w:history="1">
         <w:r>
           <w:rPr>
             <w:rStyle w:val="Hyperlink"/>
@@ -6049,7 +6067,7 @@
           <w:rPr>
             <w:webHidden/>
           </w:rPr>
-          <w:instrText xml:space="preserve"> PAGEREF _Toc145910684 \h </w:instrText>
+          <w:instrText xml:space="preserve"> PAGEREF _Toc149017034 \h </w:instrText>
         </w:r>
         <w:r>
           <w:rPr>
@@ -6089,7 +6107,7 @@
           <w:sz w:val="22"/>
         </w:rPr>
       </w:pPr>
-      <w:hyperlink w:anchor="_Toc145910685" w:history="1">
+      <w:hyperlink w:anchor="_Toc149017035" w:history="1">
         <w:r>
           <w:rPr>
             <w:rStyle w:val="Hyperlink"/>
@@ -6125,7 +6143,7 @@
           <w:rPr>
             <w:webHidden/>
           </w:rPr>
-          <w:instrText xml:space="preserve"> PAGEREF _Toc145910685 \h </w:instrText>
+          <w:instrText xml:space="preserve"> PAGEREF _Toc149017035 \h </w:instrText>
         </w:r>
         <w:r>
           <w:rPr>
@@ -6165,7 +6183,7 @@
           <w:sz w:val="22"/>
         </w:rPr>
       </w:pPr>
-      <w:hyperlink w:anchor="_Toc145910686" w:history="1">
+      <w:hyperlink w:anchor="_Toc149017036" w:history="1">
         <w:r>
           <w:rPr>
             <w:rStyle w:val="Hyperlink"/>
@@ -6201,7 +6219,7 @@
           <w:rPr>
             <w:webHidden/>
           </w:rPr>
-          <w:instrText xml:space="preserve"> PAGEREF _Toc145910686 \h </w:instrText>
+          <w:instrText xml:space="preserve"> PAGEREF _Toc149017036 \h </w:instrText>
         </w:r>
         <w:r>
           <w:rPr>
@@ -6240,7 +6258,7 @@
           <w:sz w:val="22"/>
         </w:rPr>
       </w:pPr>
-      <w:hyperlink w:anchor="_Toc145910687" w:history="1">
+      <w:hyperlink w:anchor="_Toc149017037" w:history="1">
         <w:r>
           <w:rPr>
             <w:rStyle w:val="Hyperlink"/>
@@ -6263,7 +6281,7 @@
           <w:rPr>
             <w:webHidden/>
           </w:rPr>
-          <w:instrText xml:space="preserve"> PAGEREF _Toc145910687 \h </w:instrText>
+          <w:instrText xml:space="preserve"> PAGEREF _Toc149017037 \h </w:instrText>
         </w:r>
         <w:r>
           <w:rPr>
@@ -6303,7 +6321,7 @@
           <w:sz w:val="22"/>
         </w:rPr>
       </w:pPr>
-      <w:hyperlink w:anchor="_Toc145910688" w:history="1">
+      <w:hyperlink w:anchor="_Toc149017038" w:history="1">
         <w:r>
           <w:rPr>
             <w:rStyle w:val="Hyperlink"/>
@@ -6339,7 +6357,7 @@
           <w:rPr>
             <w:webHidden/>
           </w:rPr>
-          <w:instrText xml:space="preserve"> PAGEREF _Toc145910688 \h </w:instrText>
+          <w:instrText xml:space="preserve"> PAGEREF _Toc149017038 \h </w:instrText>
         </w:r>
         <w:r>
           <w:rPr>
@@ -6379,7 +6397,7 @@
           <w:sz w:val="22"/>
         </w:rPr>
       </w:pPr>
-      <w:hyperlink w:anchor="_Toc145910689" w:history="1">
+      <w:hyperlink w:anchor="_Toc149017039" w:history="1">
         <w:r>
           <w:rPr>
             <w:rStyle w:val="Hyperlink"/>
@@ -6415,7 +6433,7 @@
           <w:rPr>
             <w:webHidden/>
           </w:rPr>
-          <w:instrText xml:space="preserve"> PAGEREF _Toc145910689 \h </w:instrText>
+          <w:instrText xml:space="preserve"> PAGEREF _Toc149017039 \h </w:instrText>
         </w:r>
         <w:r>
           <w:rPr>
@@ -6455,7 +6473,7 @@
           <w:sz w:val="22"/>
         </w:rPr>
       </w:pPr>
-      <w:hyperlink w:anchor="_Toc145910690" w:history="1">
+      <w:hyperlink w:anchor="_Toc149017040" w:history="1">
         <w:r>
           <w:rPr>
             <w:rStyle w:val="Hyperlink"/>
@@ -6491,7 +6509,7 @@
           <w:rPr>
             <w:webHidden/>
           </w:rPr>
-          <w:instrText xml:space="preserve"> PAGEREF _Toc145910690 \h </w:instrText>
+          <w:instrText xml:space="preserve"> PAGEREF _Toc149017040 \h </w:instrText>
         </w:r>
         <w:r>
           <w:rPr>
@@ -6531,7 +6549,7 @@
           <w:sz w:val="22"/>
         </w:rPr>
       </w:pPr>
-      <w:hyperlink w:anchor="_Toc145910691" w:history="1">
+      <w:hyperlink w:anchor="_Toc149017041" w:history="1">
         <w:r>
           <w:rPr>
             <w:rStyle w:val="Hyperlink"/>
@@ -6567,7 +6585,7 @@
           <w:rPr>
             <w:webHidden/>
           </w:rPr>
-          <w:instrText xml:space="preserve"> PAGEREF _Toc145910691 \h </w:instrText>
+          <w:instrText xml:space="preserve"> PAGEREF _Toc149017041 \h </w:instrText>
         </w:r>
         <w:r>
           <w:rPr>
@@ -6597,16 +6615,12 @@
     <w:p>
       <w:pPr>
         <w:pStyle w:val="TOC2"/>
-        <w:tabs>
-          <w:tab w:val="right" w:leader="dot" w:pos="7927"/>
-        </w:tabs>
-        <w:spacing w:line="360" w:lineRule="auto"/>
         <w:rPr>
           <w:rFonts w:asciiTheme="minorHAnsi" w:eastAsiaTheme="minorEastAsia" w:hAnsiTheme="minorHAnsi"/>
           <w:sz w:val="22"/>
         </w:rPr>
       </w:pPr>
-      <w:hyperlink w:anchor="_Toc145910692" w:history="1">
+      <w:hyperlink w:anchor="_Toc149017042" w:history="1">
         <w:r>
           <w:rPr>
             <w:rStyle w:val="Hyperlink"/>
@@ -6629,7 +6643,7 @@
           <w:rPr>
             <w:webHidden/>
           </w:rPr>
-          <w:instrText xml:space="preserve"> PAGEREF _Toc145910692 \h </w:instrText>
+          <w:instrText xml:space="preserve"> PAGEREF _Toc149017042 \h </w:instrText>
         </w:r>
         <w:r>
           <w:rPr>
@@ -6668,7 +6682,7 @@
           <w:sz w:val="22"/>
         </w:rPr>
       </w:pPr>
-      <w:hyperlink w:anchor="_Toc145910693" w:history="1">
+      <w:hyperlink w:anchor="_Toc149017043" w:history="1">
         <w:r>
           <w:rPr>
             <w:rStyle w:val="Hyperlink"/>
@@ -6691,7 +6705,7 @@
           <w:rPr>
             <w:webHidden/>
           </w:rPr>
-          <w:instrText xml:space="preserve"> PAGEREF _Toc145910693 \h </w:instrText>
+          <w:instrText xml:space="preserve"> PAGEREF _Toc149017043 \h </w:instrText>
         </w:r>
         <w:r>
           <w:rPr>
@@ -6730,7 +6744,7 @@
           <w:sz w:val="22"/>
         </w:rPr>
       </w:pPr>
-      <w:hyperlink w:anchor="_Toc145910694" w:history="1">
+      <w:hyperlink w:anchor="_Toc149017044" w:history="1">
         <w:r>
           <w:rPr>
             <w:rStyle w:val="Hyperlink"/>
@@ -6753,7 +6767,7 @@
           <w:rPr>
             <w:webHidden/>
           </w:rPr>
-          <w:instrText xml:space="preserve"> PAGEREF _Toc145910694 \h </w:instrText>
+          <w:instrText xml:space="preserve"> PAGEREF _Toc149017044 \h </w:instrText>
         </w:r>
         <w:r>
           <w:rPr>
@@ -6792,7 +6806,7 @@
           <w:sz w:val="22"/>
         </w:rPr>
       </w:pPr>
-      <w:hyperlink w:anchor="_Toc145910695" w:history="1">
+      <w:hyperlink w:anchor="_Toc149017045" w:history="1">
         <w:r>
           <w:rPr>
             <w:rStyle w:val="Hyperlink"/>
@@ -6815,7 +6829,7 @@
           <w:rPr>
             <w:webHidden/>
           </w:rPr>
-          <w:instrText xml:space="preserve"> PAGEREF _Toc145910695 \h </w:instrText>
+          <w:instrText xml:space="preserve"> PAGEREF _Toc149017045 \h </w:instrText>
         </w:r>
         <w:r>
           <w:rPr>
@@ -6854,7 +6868,7 @@
           <w:sz w:val="22"/>
         </w:rPr>
       </w:pPr>
-      <w:hyperlink w:anchor="_Toc145910696" w:history="1">
+      <w:hyperlink w:anchor="_Toc149017046" w:history="1">
         <w:r>
           <w:rPr>
             <w:rStyle w:val="Hyperlink"/>
@@ -6877,7 +6891,7 @@
           <w:rPr>
             <w:webHidden/>
           </w:rPr>
-          <w:instrText xml:space="preserve"> PAGEREF _Toc145910696 \h </w:instrText>
+          <w:instrText xml:space="preserve"> PAGEREF _Toc149017046 \h </w:instrText>
         </w:r>
         <w:r>
           <w:rPr>
@@ -6916,7 +6930,7 @@
           <w:sz w:val="22"/>
         </w:rPr>
       </w:pPr>
-      <w:hyperlink w:anchor="_Toc145910697" w:history="1">
+      <w:hyperlink w:anchor="_Toc149017047" w:history="1">
         <w:r>
           <w:rPr>
             <w:rStyle w:val="Hyperlink"/>
@@ -6939,7 +6953,7 @@
           <w:rPr>
             <w:webHidden/>
           </w:rPr>
-          <w:instrText xml:space="preserve"> PAGEREF _Toc145910697 \h </w:instrText>
+          <w:instrText xml:space="preserve"> PAGEREF _Toc149017047 \h </w:instrText>
         </w:r>
         <w:r>
           <w:rPr>
@@ -6969,16 +6983,12 @@
     <w:p>
       <w:pPr>
         <w:pStyle w:val="TOC2"/>
-        <w:tabs>
-          <w:tab w:val="right" w:leader="dot" w:pos="7927"/>
-        </w:tabs>
-        <w:spacing w:line="360" w:lineRule="auto"/>
         <w:rPr>
           <w:rFonts w:asciiTheme="minorHAnsi" w:eastAsiaTheme="minorEastAsia" w:hAnsiTheme="minorHAnsi"/>
           <w:sz w:val="22"/>
         </w:rPr>
       </w:pPr>
-      <w:hyperlink w:anchor="_Toc145910698" w:history="1">
+      <w:hyperlink w:anchor="_Toc149017048" w:history="1">
         <w:r>
           <w:rPr>
             <w:rStyle w:val="Hyperlink"/>
@@ -7001,7 +7011,7 @@
           <w:rPr>
             <w:webHidden/>
           </w:rPr>
-          <w:instrText xml:space="preserve"> PAGEREF _Toc145910698 \h </w:instrText>
+          <w:instrText xml:space="preserve"> PAGEREF _Toc149017048 \h </w:instrText>
         </w:r>
         <w:r>
           <w:rPr>
@@ -7040,7 +7050,7 @@
           <w:sz w:val="22"/>
         </w:rPr>
       </w:pPr>
-      <w:hyperlink w:anchor="_Toc145910699" w:history="1">
+      <w:hyperlink w:anchor="_Toc149017049" w:history="1">
         <w:r>
           <w:rPr>
             <w:rStyle w:val="Hyperlink"/>
@@ -7063,7 +7073,7 @@
           <w:rPr>
             <w:webHidden/>
           </w:rPr>
-          <w:instrText xml:space="preserve"> PAGEREF _Toc145910699 \h </w:instrText>
+          <w:instrText xml:space="preserve"> PAGEREF _Toc149017049 \h </w:instrText>
         </w:r>
         <w:r>
           <w:rPr>
@@ -7102,7 +7112,7 @@
           <w:sz w:val="22"/>
         </w:rPr>
       </w:pPr>
-      <w:hyperlink w:anchor="_Toc145910700" w:history="1">
+      <w:hyperlink w:anchor="_Toc149017050" w:history="1">
         <w:r>
           <w:rPr>
             <w:rStyle w:val="Hyperlink"/>
@@ -7125,7 +7135,7 @@
           <w:rPr>
             <w:webHidden/>
           </w:rPr>
-          <w:instrText xml:space="preserve"> PAGEREF _Toc145910700 \h </w:instrText>
+          <w:instrText xml:space="preserve"> PAGEREF _Toc149017050 \h </w:instrText>
         </w:r>
         <w:r>
           <w:rPr>
@@ -7161,7 +7171,7 @@
           <w:sz w:val="22"/>
         </w:rPr>
       </w:pPr>
-      <w:hyperlink w:anchor="_Toc145910701" w:history="1">
+      <w:hyperlink w:anchor="_Toc149017051" w:history="1">
         <w:r>
           <w:rPr>
             <w:rStyle w:val="Hyperlink"/>
@@ -7185,7 +7195,7 @@
           <w:rPr>
             <w:webHidden/>
           </w:rPr>
-          <w:instrText xml:space="preserve"> PAGEREF _Toc145910701 \h </w:instrText>
+          <w:instrText xml:space="preserve"> PAGEREF _Toc149017051 \h </w:instrText>
         </w:r>
         <w:r>
           <w:rPr>
@@ -7215,16 +7225,12 @@
     <w:p>
       <w:pPr>
         <w:pStyle w:val="TOC2"/>
-        <w:tabs>
-          <w:tab w:val="right" w:leader="dot" w:pos="7927"/>
-        </w:tabs>
-        <w:spacing w:line="360" w:lineRule="auto"/>
         <w:rPr>
           <w:rFonts w:asciiTheme="minorHAnsi" w:eastAsiaTheme="minorEastAsia" w:hAnsiTheme="minorHAnsi"/>
           <w:sz w:val="22"/>
         </w:rPr>
       </w:pPr>
-      <w:hyperlink w:anchor="_Toc145910702" w:history="1">
+      <w:hyperlink w:anchor="_Toc149017052" w:history="1">
         <w:r>
           <w:rPr>
             <w:rStyle w:val="Hyperlink"/>
@@ -7247,7 +7253,7 @@
           <w:rPr>
             <w:webHidden/>
           </w:rPr>
-          <w:instrText xml:space="preserve"> PAGEREF _Toc145910702 \h </w:instrText>
+          <w:instrText xml:space="preserve"> PAGEREF _Toc149017052 \h </w:instrText>
         </w:r>
         <w:r>
           <w:rPr>
@@ -7286,7 +7292,7 @@
           <w:sz w:val="22"/>
         </w:rPr>
       </w:pPr>
-      <w:hyperlink w:anchor="_Toc145910703" w:history="1">
+      <w:hyperlink w:anchor="_Toc149017053" w:history="1">
         <w:r>
           <w:rPr>
             <w:rStyle w:val="Hyperlink"/>
@@ -7309,7 +7315,7 @@
           <w:rPr>
             <w:webHidden/>
           </w:rPr>
-          <w:instrText xml:space="preserve"> PAGEREF _Toc145910703 \h </w:instrText>
+          <w:instrText xml:space="preserve"> PAGEREF _Toc149017053 \h </w:instrText>
         </w:r>
         <w:r>
           <w:rPr>
@@ -7348,7 +7354,7 @@
           <w:sz w:val="22"/>
         </w:rPr>
       </w:pPr>
-      <w:hyperlink w:anchor="_Toc145910704" w:history="1">
+      <w:hyperlink w:anchor="_Toc149017054" w:history="1">
         <w:r>
           <w:rPr>
             <w:rStyle w:val="Hyperlink"/>
@@ -7371,7 +7377,7 @@
           <w:rPr>
             <w:webHidden/>
           </w:rPr>
-          <w:instrText xml:space="preserve"> PAGEREF _Toc145910704 \h </w:instrText>
+          <w:instrText xml:space="preserve"> PAGEREF _Toc149017054 \h </w:instrText>
         </w:r>
         <w:r>
           <w:rPr>
@@ -7410,7 +7416,7 @@
           <w:sz w:val="22"/>
         </w:rPr>
       </w:pPr>
-      <w:hyperlink w:anchor="_Toc145910705" w:history="1">
+      <w:hyperlink w:anchor="_Toc149017055" w:history="1">
         <w:r>
           <w:rPr>
             <w:rStyle w:val="Hyperlink"/>
@@ -7433,7 +7439,7 @@
           <w:rPr>
             <w:webHidden/>
           </w:rPr>
-          <w:instrText xml:space="preserve"> PAGEREF _Toc145910705 \h </w:instrText>
+          <w:instrText xml:space="preserve"> PAGEREF _Toc149017055 \h </w:instrText>
         </w:r>
         <w:r>
           <w:rPr>
@@ -7463,16 +7469,12 @@
     <w:p>
       <w:pPr>
         <w:pStyle w:val="TOC2"/>
-        <w:tabs>
-          <w:tab w:val="right" w:leader="dot" w:pos="7927"/>
-        </w:tabs>
-        <w:spacing w:line="360" w:lineRule="auto"/>
         <w:rPr>
           <w:rFonts w:asciiTheme="minorHAnsi" w:eastAsiaTheme="minorEastAsia" w:hAnsiTheme="minorHAnsi"/>
           <w:sz w:val="22"/>
         </w:rPr>
       </w:pPr>
-      <w:hyperlink w:anchor="_Toc145910706" w:history="1">
+      <w:hyperlink w:anchor="_Toc149017056" w:history="1">
         <w:r>
           <w:rPr>
             <w:rStyle w:val="Hyperlink"/>
@@ -7495,7 +7497,7 @@
           <w:rPr>
             <w:webHidden/>
           </w:rPr>
-          <w:instrText xml:space="preserve"> PAGEREF _Toc145910706 \h </w:instrText>
+          <w:instrText xml:space="preserve"> PAGEREF _Toc149017056 \h </w:instrText>
         </w:r>
         <w:r>
           <w:rPr>
@@ -7534,7 +7536,7 @@
           <w:sz w:val="22"/>
         </w:rPr>
       </w:pPr>
-      <w:hyperlink w:anchor="_Toc145910707" w:history="1">
+      <w:hyperlink w:anchor="_Toc149017057" w:history="1">
         <w:r>
           <w:rPr>
             <w:rStyle w:val="Hyperlink"/>
@@ -7557,7 +7559,7 @@
           <w:rPr>
             <w:webHidden/>
           </w:rPr>
-          <w:instrText xml:space="preserve"> PAGEREF _Toc145910707 \h </w:instrText>
+          <w:instrText xml:space="preserve"> PAGEREF _Toc149017057 \h </w:instrText>
         </w:r>
         <w:r>
           <w:rPr>
@@ -7596,7 +7598,7 @@
           <w:sz w:val="22"/>
         </w:rPr>
       </w:pPr>
-      <w:hyperlink w:anchor="_Toc145910708" w:history="1">
+      <w:hyperlink w:anchor="_Toc149017058" w:history="1">
         <w:r>
           <w:rPr>
             <w:rStyle w:val="Hyperlink"/>
@@ -7619,7 +7621,7 @@
           <w:rPr>
             <w:webHidden/>
           </w:rPr>
-          <w:instrText xml:space="preserve"> PAGEREF _Toc145910708 \h </w:instrText>
+          <w:instrText xml:space="preserve"> PAGEREF _Toc149017058 \h </w:instrText>
         </w:r>
         <w:r>
           <w:rPr>
@@ -7649,16 +7651,12 @@
     <w:p>
       <w:pPr>
         <w:pStyle w:val="TOC2"/>
-        <w:tabs>
-          <w:tab w:val="right" w:leader="dot" w:pos="7927"/>
-        </w:tabs>
-        <w:spacing w:line="360" w:lineRule="auto"/>
         <w:rPr>
           <w:rFonts w:asciiTheme="minorHAnsi" w:eastAsiaTheme="minorEastAsia" w:hAnsiTheme="minorHAnsi"/>
           <w:sz w:val="22"/>
         </w:rPr>
       </w:pPr>
-      <w:hyperlink w:anchor="_Toc145910709" w:history="1">
+      <w:hyperlink w:anchor="_Toc149017059" w:history="1">
         <w:r>
           <w:rPr>
             <w:rStyle w:val="Hyperlink"/>
@@ -7681,7 +7679,7 @@
           <w:rPr>
             <w:webHidden/>
           </w:rPr>
-          <w:instrText xml:space="preserve"> PAGEREF _Toc145910709 \h </w:instrText>
+          <w:instrText xml:space="preserve"> PAGEREF _Toc149017059 \h </w:instrText>
         </w:r>
         <w:r>
           <w:rPr>
@@ -7720,7 +7718,7 @@
           <w:sz w:val="22"/>
         </w:rPr>
       </w:pPr>
-      <w:hyperlink w:anchor="_Toc145910710" w:history="1">
+      <w:hyperlink w:anchor="_Toc149017060" w:history="1">
         <w:r>
           <w:rPr>
             <w:rStyle w:val="Hyperlink"/>
@@ -7743,7 +7741,7 @@
           <w:rPr>
             <w:webHidden/>
           </w:rPr>
-          <w:instrText xml:space="preserve"> PAGEREF _Toc145910710 \h </w:instrText>
+          <w:instrText xml:space="preserve"> PAGEREF _Toc149017060 \h </w:instrText>
         </w:r>
         <w:r>
           <w:rPr>
@@ -7782,7 +7780,7 @@
           <w:sz w:val="22"/>
         </w:rPr>
       </w:pPr>
-      <w:hyperlink w:anchor="_Toc145910711" w:history="1">
+      <w:hyperlink w:anchor="_Toc149017061" w:history="1">
         <w:r>
           <w:rPr>
             <w:rStyle w:val="Hyperlink"/>
@@ -7805,7 +7803,7 @@
           <w:rPr>
             <w:webHidden/>
           </w:rPr>
-          <w:instrText xml:space="preserve"> PAGEREF _Toc145910711 \h </w:instrText>
+          <w:instrText xml:space="preserve"> PAGEREF _Toc149017061 \h </w:instrText>
         </w:r>
         <w:r>
           <w:rPr>
@@ -7844,7 +7842,7 @@
           <w:sz w:val="22"/>
         </w:rPr>
       </w:pPr>
-      <w:hyperlink w:anchor="_Toc145910712" w:history="1">
+      <w:hyperlink w:anchor="_Toc149017062" w:history="1">
         <w:r>
           <w:rPr>
             <w:rStyle w:val="Hyperlink"/>
@@ -7867,7 +7865,7 @@
           <w:rPr>
             <w:webHidden/>
           </w:rPr>
-          <w:instrText xml:space="preserve"> PAGEREF _Toc145910712 \h </w:instrText>
+          <w:instrText xml:space="preserve"> PAGEREF _Toc149017062 \h </w:instrText>
         </w:r>
         <w:r>
           <w:rPr>
@@ -7906,7 +7904,7 @@
           <w:sz w:val="22"/>
         </w:rPr>
       </w:pPr>
-      <w:hyperlink w:anchor="_Toc145910713" w:history="1">
+      <w:hyperlink w:anchor="_Toc149017063" w:history="1">
         <w:r>
           <w:rPr>
             <w:rStyle w:val="Hyperlink"/>
@@ -7929,7 +7927,7 @@
           <w:rPr>
             <w:webHidden/>
           </w:rPr>
-          <w:instrText xml:space="preserve"> PAGEREF _Toc145910713 \h </w:instrText>
+          <w:instrText xml:space="preserve"> PAGEREF _Toc149017063 \h </w:instrText>
         </w:r>
         <w:r>
           <w:rPr>
@@ -7965,7 +7963,7 @@
           <w:sz w:val="22"/>
         </w:rPr>
       </w:pPr>
-      <w:hyperlink w:anchor="_Toc145910714" w:history="1">
+      <w:hyperlink w:anchor="_Toc149017064" w:history="1">
         <w:r>
           <w:rPr>
             <w:rStyle w:val="Hyperlink"/>
@@ -7989,7 +7987,7 @@
           <w:rPr>
             <w:webHidden/>
           </w:rPr>
-          <w:instrText xml:space="preserve"> PAGEREF _Toc145910714 \h </w:instrText>
+          <w:instrText xml:space="preserve"> PAGEREF _Toc149017064 \h </w:instrText>
         </w:r>
         <w:r>
           <w:rPr>
@@ -8019,16 +8017,12 @@
     <w:p>
       <w:pPr>
         <w:pStyle w:val="TOC2"/>
-        <w:tabs>
-          <w:tab w:val="right" w:leader="dot" w:pos="7927"/>
-        </w:tabs>
-        <w:spacing w:line="360" w:lineRule="auto"/>
         <w:rPr>
           <w:rFonts w:asciiTheme="minorHAnsi" w:eastAsiaTheme="minorEastAsia" w:hAnsiTheme="minorHAnsi"/>
           <w:sz w:val="22"/>
         </w:rPr>
       </w:pPr>
-      <w:hyperlink w:anchor="_Toc145910715" w:history="1">
+      <w:hyperlink w:anchor="_Toc149017065" w:history="1">
         <w:r>
           <w:rPr>
             <w:rStyle w:val="Hyperlink"/>
@@ -8051,7 +8045,7 @@
           <w:rPr>
             <w:webHidden/>
           </w:rPr>
-          <w:instrText xml:space="preserve"> PAGEREF _Toc145910715 \h </w:instrText>
+          <w:instrText xml:space="preserve"> PAGEREF _Toc149017065 \h </w:instrText>
         </w:r>
         <w:r>
           <w:rPr>
@@ -8081,16 +8075,12 @@
     <w:p>
       <w:pPr>
         <w:pStyle w:val="TOC2"/>
-        <w:tabs>
-          <w:tab w:val="right" w:leader="dot" w:pos="7927"/>
-        </w:tabs>
-        <w:spacing w:line="360" w:lineRule="auto"/>
         <w:rPr>
           <w:rFonts w:asciiTheme="minorHAnsi" w:eastAsiaTheme="minorEastAsia" w:hAnsiTheme="minorHAnsi"/>
           <w:sz w:val="22"/>
         </w:rPr>
       </w:pPr>
-      <w:hyperlink w:anchor="_Toc145910716" w:history="1">
+      <w:hyperlink w:anchor="_Toc149017066" w:history="1">
         <w:r>
           <w:rPr>
             <w:rStyle w:val="Hyperlink"/>
@@ -8113,7 +8103,7 @@
           <w:rPr>
             <w:webHidden/>
           </w:rPr>
-          <w:instrText xml:space="preserve"> PAGEREF _Toc145910716 \h </w:instrText>
+          <w:instrText xml:space="preserve"> PAGEREF _Toc149017066 \h </w:instrText>
         </w:r>
         <w:r>
           <w:rPr>
@@ -8149,7 +8139,7 @@
           <w:sz w:val="22"/>
         </w:rPr>
       </w:pPr>
-      <w:hyperlink w:anchor="_Toc145910717" w:history="1">
+      <w:hyperlink w:anchor="_Toc149017067" w:history="1">
         <w:r>
           <w:rPr>
             <w:rStyle w:val="Hyperlink"/>
@@ -8173,7 +8163,7 @@
           <w:rPr>
             <w:webHidden/>
           </w:rPr>
-          <w:instrText xml:space="preserve"> PAGEREF _Toc145910717 \h </w:instrText>
+          <w:instrText xml:space="preserve"> PAGEREF _Toc149017067 \h </w:instrText>
         </w:r>
         <w:r>
           <w:rPr>
@@ -8220,7 +8210,7 @@
         </w:numPr>
         <w:spacing w:before="0" w:line="600" w:lineRule="auto"/>
       </w:pPr>
-      <w:bookmarkStart w:id="7" w:name="_Toc145910637"/>
+      <w:bookmarkStart w:id="7" w:name="_Toc149016987"/>
       <w:r>
         <w:lastRenderedPageBreak/>
         <w:t>DAFTAR GAMBAR</w:t>
@@ -10263,7 +10253,7 @@
         </w:numPr>
         <w:spacing w:before="0" w:line="600" w:lineRule="auto"/>
       </w:pPr>
-      <w:bookmarkStart w:id="8" w:name="_Toc145910638"/>
+      <w:bookmarkStart w:id="8" w:name="_Toc149016988"/>
       <w:r>
         <w:lastRenderedPageBreak/>
         <w:t>DAFTAR TABEL</w:t>
@@ -11808,7 +11798,7 @@
       </w:r>
       <w:bookmarkStart w:id="9" w:name="_Toc145648279"/>
       <w:bookmarkStart w:id="10" w:name="_Toc145664010"/>
-      <w:bookmarkStart w:id="11" w:name="_Toc145910639"/>
+      <w:bookmarkStart w:id="11" w:name="_Toc149016989"/>
       <w:r>
         <w:t>PENDAHULUAN</w:t>
       </w:r>
@@ -11822,7 +11812,7 @@
       </w:pPr>
       <w:bookmarkStart w:id="12" w:name="_Toc145648280"/>
       <w:bookmarkStart w:id="13" w:name="_Toc145664011"/>
-      <w:bookmarkStart w:id="14" w:name="_Toc145910640"/>
+      <w:bookmarkStart w:id="14" w:name="_Toc149016990"/>
       <w:r>
         <w:t>Latar Belakang</w:t>
       </w:r>
@@ -11852,7 +11842,6 @@
           <w:id w:val="-369767268"/>
           <w:citation/>
         </w:sdtPr>
-        <w:sdtEndPr/>
         <w:sdtContent>
           <w:r>
             <w:fldChar w:fldCharType="begin"/>
@@ -11885,7 +11874,6 @@
           <w:id w:val="1595515447"/>
           <w:citation/>
         </w:sdtPr>
-        <w:sdtEndPr/>
         <w:sdtContent>
           <w:r>
             <w:fldChar w:fldCharType="begin"/>
@@ -11954,7 +11942,6 @@
           <w:id w:val="1777059659"/>
           <w:citation/>
         </w:sdtPr>
-        <w:sdtEndPr/>
         <w:sdtContent>
           <w:r>
             <w:fldChar w:fldCharType="begin"/>
@@ -11984,7 +11971,6 @@
           <w:id w:val="377749680"/>
           <w:citation/>
         </w:sdtPr>
-        <w:sdtEndPr/>
         <w:sdtContent>
           <w:r>
             <w:fldChar w:fldCharType="begin"/>
@@ -12042,7 +12028,6 @@
           <w:id w:val="1146858166"/>
           <w:citation/>
         </w:sdtPr>
-        <w:sdtEndPr/>
         <w:sdtContent>
           <w:r>
             <w:fldChar w:fldCharType="begin"/>
@@ -12078,7 +12063,6 @@
           <w:id w:val="1486197626"/>
           <w:citation/>
         </w:sdtPr>
-        <w:sdtEndPr/>
         <w:sdtContent>
           <w:r>
             <w:fldChar w:fldCharType="begin"/>
@@ -12142,7 +12126,6 @@
           <w:id w:val="-98795905"/>
           <w:citation/>
         </w:sdtPr>
-        <w:sdtEndPr/>
         <w:sdtContent>
           <w:r>
             <w:fldChar w:fldCharType="begin"/>
@@ -12171,14 +12154,32 @@
         <w:ind w:firstLine="426"/>
       </w:pPr>
       <w:r>
-        <w:t>Bedasarkan permasalahan yang dihadapi untuk meningkatkan aksesibilitas dan efisiensi sistem informasi pada kelompok tani di Desa Sidapdap Simanosor, perancangan sebuah website khusus dapat menjadi solusi yang efektif. Website ini akan dirancang dengan fokus pada kebutuhan dan persyaratan sistem informasi pertanian yang relevan dengan kelompok tani degan antarmuka yang responsif, mudah diakses, dan berfokus pada kebutuhan dan karakteristik kelompok tani. Dengan adanya website ini, kelompok tani dapat mengakses informasi pertanian secara mudah, memanfaatkan sistem informasi dengan efisien, dan dengan demikian meningkatkan produktivitas serta keberlanjutan sektor pertanian di wilayah tersebut. Maka, penulis melakukan analisa dan merancang suatu sarana informasi berbasis website (Forum Pertanian) dengan mengambil judul untuk skripsi ini yaitu: “</w:t>
+        <w:t xml:space="preserve">Bedasarkan permasalahan yang dihadapi untuk meningkatkan aksesibilitas dan efisiensi sistem informasi pada kelompok tani di Desa Sidapdap Simanosor, perancangan sebuah </w:t>
+      </w:r>
+      <w:r>
+        <w:t xml:space="preserve">blog </w:t>
+      </w:r>
+      <w:r>
+        <w:t>khusus dapat menjadi solusi yang efektif. Website</w:t>
+      </w:r>
+      <w:r>
+        <w:t xml:space="preserve"> blog</w:t>
+      </w:r>
+      <w:r>
+        <w:t xml:space="preserve"> ini akan dirancang dengan fokus pada kebutuhan dan persyaratan sistem informasi pertanian yang relevan dengan kelompok tani degan antarmuka yang responsif, mudah diakses, dan berfokus pada kebutuhan dan karakteristik kelompok tani. Dengan adanya website ini, kelompok tani dapat mengakses informasi pertanian secara mudah, memanfaatkan sistem informasi dengan efisien, dan dengan demikian meningkatkan produktivitas serta keberlanjutan sektor pertanian di wilayah tersebut. Maka, penulis melakukan analisa dan merancang suatu sarana informasi berbasis website (</w:t>
+      </w:r>
+      <w:r>
+        <w:t>Website</w:t>
+      </w:r>
+      <w:r>
+        <w:t xml:space="preserve"> Pertanian) dengan mengambil judul untuk skripsi ini yaitu: “</w:t>
       </w:r>
       <w:r>
         <w:rPr>
           <w:b/>
           <w:bCs/>
         </w:rPr>
-        <w:t>PERANCANGAN WEBSITE UNTUK MENINGKATKAN AKSEBILITAS DAN EFISIENSI SISTEM INFRORMASI PADA KELOMPOK TANI DI DESA SIDAPDAP SIMANOSOR</w:t>
+        <w:t>PERANCANGAN BLOG INTERAKTIF UNTUK PENYEBARAN INFORMASI PERTANIAN PADA KELOMPOK TANI DESA SIDAPDAP SIMANOSOR</w:t>
       </w:r>
       <w:r>
         <w:t>”.</w:t>
@@ -12190,7 +12191,7 @@
       </w:pPr>
       <w:bookmarkStart w:id="15" w:name="_Toc145648281"/>
       <w:bookmarkStart w:id="16" w:name="_Toc145664012"/>
-      <w:bookmarkStart w:id="17" w:name="_Toc145910641"/>
+      <w:bookmarkStart w:id="17" w:name="_Toc149016991"/>
       <w:r>
         <w:t>Rumusan</w:t>
       </w:r>
@@ -12227,7 +12228,13 @@
         <w:t>mengatasi</w:t>
       </w:r>
       <w:r>
-        <w:t xml:space="preserve"> permasalahan aksesibilitas dan efisiensi sistem informasi pertanian pada kelompok tani di Desa Sidapdap Simanosor?</w:t>
+        <w:t xml:space="preserve"> permasalahan aksesibilitas dan efisiensi </w:t>
+      </w:r>
+      <w:r>
+        <w:t>penyebaran</w:t>
+      </w:r>
+      <w:r>
+        <w:t xml:space="preserve"> informasi pertanian pada kelompok tani di Desa Sidapdap Simanosor?</w:t>
       </w:r>
     </w:p>
     <w:p>
@@ -12242,10 +12249,13 @@
       </w:pPr>
       <w:r>
         <w:lastRenderedPageBreak/>
-        <w:t>Bagaimana merancang dan membangun website</w:t>
-      </w:r>
-      <w:r>
-        <w:t xml:space="preserve"> forum pertanian</w:t>
+        <w:t xml:space="preserve">Bagaimana merancang dan membangun </w:t>
+      </w:r>
+      <w:r>
+        <w:t>blog</w:t>
+      </w:r>
+      <w:r>
+        <w:t xml:space="preserve"> pertanian</w:t>
       </w:r>
       <w:r>
         <w:t xml:space="preserve"> sebagai sarana penyampaian informasi pertanian</w:t>
@@ -12277,7 +12287,13 @@
         <w:t>adanya</w:t>
       </w:r>
       <w:r>
-        <w:t xml:space="preserve"> website interaktif</w:t>
+        <w:t xml:space="preserve"> website</w:t>
+      </w:r>
+      <w:r>
+        <w:t xml:space="preserve"> blog</w:t>
+      </w:r>
+      <w:r>
+        <w:t xml:space="preserve"> interaktif</w:t>
       </w:r>
       <w:r>
         <w:t xml:space="preserve"> </w:t>
@@ -12292,7 +12308,7 @@
       </w:pPr>
       <w:bookmarkStart w:id="18" w:name="_Toc145648282"/>
       <w:bookmarkStart w:id="19" w:name="_Toc145664013"/>
-      <w:bookmarkStart w:id="20" w:name="_Toc145910642"/>
+      <w:bookmarkStart w:id="20" w:name="_Toc149016992"/>
       <w:r>
         <w:t>Batasan Masalah</w:t>
       </w:r>
@@ -12320,7 +12336,13 @@
         <w:ind w:left="709" w:hanging="425"/>
       </w:pPr>
       <w:r>
-        <w:t>Penelitian ini akan mengurangi permasalahan yang dihadapi oleh kelompok tani terkait aksesibilitas dan efisiensi  dari sistem informasi dalam kegiatan pertanian.</w:t>
+        <w:t xml:space="preserve">Penelitian ini akan mengurangi permasalahan yang dihadapi oleh kelompok tani terkait aksesibilitas dan efisiensi  dari </w:t>
+      </w:r>
+      <w:r>
+        <w:t>penyebaran</w:t>
+      </w:r>
+      <w:r>
+        <w:t xml:space="preserve"> informasi dalam kegiatan pertanian.</w:t>
       </w:r>
     </w:p>
     <w:p>
@@ -12348,7 +12370,13 @@
         <w:ind w:left="630"/>
       </w:pPr>
       <w:r>
-        <w:t>Penelitian ini akan berfokus pada perancangan dan implementasi sebuah website forum pertanian yang responsif dan mudah digunakan oleh kelompok tani di Desa Sidapdap Simanosor.</w:t>
+        <w:t xml:space="preserve">Penelitian ini akan berfokus pada perancangan dan implementasi sebuah website </w:t>
+      </w:r>
+      <w:r>
+        <w:t>blog</w:t>
+      </w:r>
+      <w:r>
+        <w:t xml:space="preserve"> pertanian yang responsif dan mudah digunakan oleh kelompok tani di Desa Sidapdap Simanosor.</w:t>
       </w:r>
     </w:p>
     <w:p>
@@ -12357,7 +12385,7 @@
       </w:pPr>
       <w:bookmarkStart w:id="21" w:name="_Toc145648283"/>
       <w:bookmarkStart w:id="22" w:name="_Toc145664014"/>
-      <w:bookmarkStart w:id="23" w:name="_Toc145910643"/>
+      <w:bookmarkStart w:id="23" w:name="_Toc149016993"/>
       <w:r>
         <w:t>Hipotesa</w:t>
       </w:r>
@@ -12404,7 +12432,13 @@
         <w:ind w:left="709" w:hanging="425"/>
       </w:pPr>
       <w:r>
-        <w:t>Dengan memanfaatkan teknologi yang tepat, dapat mengurangi kendala akses informasi pertanian dan meningkatkan kelancaran aliran informasi di kalangan kelompok tani Desa Sidapdap Simanosor.</w:t>
+        <w:t>Dengan memanfaatkan teknologi yang tepat, dapat mengurangi kendala akses informasi pertanian dan meningkatkan kelancaran aliran</w:t>
+      </w:r>
+      <w:r>
+        <w:t xml:space="preserve"> </w:t>
+      </w:r>
+      <w:r>
+        <w:t xml:space="preserve"> informasi di kalangan kelompok tani Desa Sidapdap Simanosor.</w:t>
       </w:r>
     </w:p>
     <w:p>
@@ -12418,7 +12452,13 @@
         <w:ind w:left="709" w:hanging="425"/>
       </w:pPr>
       <w:r>
-        <w:t xml:space="preserve">Perancangan dan implementasi website interaktif yang disesuaikan dengan kebutuhan dan karakteristik kelompok tani di Desa Sidapdap Simanosor </w:t>
+        <w:t>Perancangan dan implementasi website</w:t>
+      </w:r>
+      <w:r>
+        <w:t xml:space="preserve"> blog</w:t>
+      </w:r>
+      <w:r>
+        <w:t xml:space="preserve"> interaktif yang disesuaikan dengan kebutuhan dan karakteristik kelompok tani di Desa Sidapdap Simanosor </w:t>
       </w:r>
       <w:r>
         <w:t xml:space="preserve">sehingga </w:t>
@@ -12450,7 +12490,10 @@
         <w:t xml:space="preserve">Penggunaan website </w:t>
       </w:r>
       <w:r>
-        <w:t>forum pertanian</w:t>
+        <w:t>blog</w:t>
+      </w:r>
+      <w:r>
+        <w:t xml:space="preserve"> pertanian</w:t>
       </w:r>
       <w:r>
         <w:t xml:space="preserve"> memiliki potensi untuk meningkatkan kemampuan kelompok tani Desa Sidapdap Simanosor dalam mengakses informasi pertanian</w:t>
@@ -12465,7 +12508,7 @@
       </w:pPr>
       <w:bookmarkStart w:id="24" w:name="_Toc145648284"/>
       <w:bookmarkStart w:id="25" w:name="_Toc145664015"/>
-      <w:bookmarkStart w:id="26" w:name="_Toc145910644"/>
+      <w:bookmarkStart w:id="26" w:name="_Toc149016994"/>
       <w:r>
         <w:t>Tujuan Penelitian</w:t>
       </w:r>
@@ -12528,7 +12571,13 @@
         <w:ind w:left="630"/>
       </w:pPr>
       <w:r>
-        <w:t>Merancang dan mengimplementasikan sebuah website responsif yang dapat memfasilitasi aksesibilitas dan meningkatkan efisiensi sistem informasi untuk kelompok tani.</w:t>
+        <w:t xml:space="preserve">Merancang dan mengimplementasikan sebuah website </w:t>
+      </w:r>
+      <w:r>
+        <w:t>interaktif</w:t>
+      </w:r>
+      <w:r>
+        <w:t xml:space="preserve"> yang dapat memfasilitasi aksesibilitas dan meningkatkan efisiensi sistem informasi untuk kelompok tani.</w:t>
       </w:r>
     </w:p>
     <w:p>
@@ -12537,7 +12586,7 @@
       </w:pPr>
       <w:bookmarkStart w:id="27" w:name="_Toc145648285"/>
       <w:bookmarkStart w:id="28" w:name="_Toc145664016"/>
-      <w:bookmarkStart w:id="29" w:name="_Toc145910645"/>
+      <w:bookmarkStart w:id="29" w:name="_Toc149016995"/>
       <w:r>
         <w:lastRenderedPageBreak/>
         <w:t>Manfaat Penelitian</w:t>
@@ -12741,7 +12790,7 @@
       </w:r>
       <w:bookmarkStart w:id="30" w:name="_Toc145648286"/>
       <w:bookmarkStart w:id="31" w:name="_Toc145664017"/>
-      <w:bookmarkStart w:id="32" w:name="_Toc145910646"/>
+      <w:bookmarkStart w:id="32" w:name="_Toc149016996"/>
       <w:r>
         <w:t>LANDASAN TEORI</w:t>
       </w:r>
@@ -12756,7 +12805,7 @@
       </w:pPr>
       <w:bookmarkStart w:id="33" w:name="_Toc145648287"/>
       <w:bookmarkStart w:id="34" w:name="_Toc145664018"/>
-      <w:bookmarkStart w:id="35" w:name="_Toc145910647"/>
+      <w:bookmarkStart w:id="35" w:name="_Toc149016997"/>
       <w:r>
         <w:t>Konsep Sistem Informasi</w:t>
       </w:r>
@@ -12786,7 +12835,6 @@
           <w:id w:val="-1840378611"/>
           <w:citation/>
         </w:sdtPr>
-        <w:sdtEndPr/>
         <w:sdtContent>
           <w:r>
             <w:fldChar w:fldCharType="begin"/>
@@ -12831,7 +12879,6 @@
           <w:id w:val="366884400"/>
           <w:citation/>
         </w:sdtPr>
-        <w:sdtEndPr/>
         <w:sdtContent>
           <w:r>
             <w:fldChar w:fldCharType="begin"/>
@@ -12862,7 +12909,7 @@
       </w:pPr>
       <w:bookmarkStart w:id="36" w:name="_Toc145648288"/>
       <w:bookmarkStart w:id="37" w:name="_Toc145664019"/>
-      <w:bookmarkStart w:id="38" w:name="_Toc145910648"/>
+      <w:bookmarkStart w:id="38" w:name="_Toc149016998"/>
       <w:r>
         <w:t>Pengertian Sistem</w:t>
       </w:r>
@@ -12895,7 +12942,6 @@
           <w:id w:val="-612131746"/>
           <w:citation/>
         </w:sdtPr>
-        <w:sdtEndPr/>
         <w:sdtContent>
           <w:r>
             <w:fldChar w:fldCharType="begin"/>
@@ -12969,7 +13015,7 @@
       </w:pPr>
       <w:bookmarkStart w:id="39" w:name="_Toc145648289"/>
       <w:bookmarkStart w:id="40" w:name="_Toc145664020"/>
-      <w:bookmarkStart w:id="41" w:name="_Toc145910649"/>
+      <w:bookmarkStart w:id="41" w:name="_Toc149016999"/>
       <w:r>
         <w:t>Pengertian Informasi</w:t>
       </w:r>
@@ -12990,7 +13036,6 @@
           <w:id w:val="-1238860731"/>
           <w:citation/>
         </w:sdtPr>
-        <w:sdtEndPr/>
         <w:sdtContent>
           <w:r>
             <w:fldChar w:fldCharType="begin"/>
@@ -13057,7 +13102,7 @@
       </w:pPr>
       <w:bookmarkStart w:id="42" w:name="_Toc145648290"/>
       <w:bookmarkStart w:id="43" w:name="_Toc145664021"/>
-      <w:bookmarkStart w:id="44" w:name="_Toc145910650"/>
+      <w:bookmarkStart w:id="44" w:name="_Toc149017000"/>
       <w:r>
         <w:lastRenderedPageBreak/>
         <w:t>Pengertian Sistem Informasi</w:t>
@@ -13082,7 +13127,6 @@
           <w:id w:val="-1228832319"/>
           <w:citation/>
         </w:sdtPr>
-        <w:sdtEndPr/>
         <w:sdtContent>
           <w:r>
             <w:fldChar w:fldCharType="begin"/>
@@ -13115,7 +13159,6 @@
           <w:id w:val="-1261909757"/>
           <w:citation/>
         </w:sdtPr>
-        <w:sdtEndPr/>
         <w:sdtContent>
           <w:r>
             <w:fldChar w:fldCharType="begin"/>
@@ -13173,7 +13216,7 @@
       </w:pPr>
       <w:bookmarkStart w:id="45" w:name="_Toc145648291"/>
       <w:bookmarkStart w:id="46" w:name="_Toc145664022"/>
-      <w:bookmarkStart w:id="47" w:name="_Toc145910651"/>
+      <w:bookmarkStart w:id="47" w:name="_Toc149017001"/>
       <w:r>
         <w:t>Komponen Sistem Informasi</w:t>
       </w:r>
@@ -13201,7 +13244,6 @@
           <w:id w:val="1972637752"/>
           <w:citation/>
         </w:sdtPr>
-        <w:sdtEndPr/>
         <w:sdtContent>
           <w:r>
             <w:fldChar w:fldCharType="begin"/>
@@ -13436,7 +13478,7 @@
       </w:pPr>
       <w:bookmarkStart w:id="50" w:name="_Toc145648292"/>
       <w:bookmarkStart w:id="51" w:name="_Toc145664023"/>
-      <w:bookmarkStart w:id="52" w:name="_Toc145910652"/>
+      <w:bookmarkStart w:id="52" w:name="_Toc149017002"/>
       <w:r>
         <w:t>Kelompok Tani</w:t>
       </w:r>
@@ -13470,7 +13512,6 @@
           <w:id w:val="1237893361"/>
           <w:citation/>
         </w:sdtPr>
-        <w:sdtEndPr/>
         <w:sdtContent>
           <w:r>
             <w:fldChar w:fldCharType="begin"/>
@@ -13537,7 +13578,7 @@
       </w:pPr>
       <w:bookmarkStart w:id="53" w:name="_Toc145648293"/>
       <w:bookmarkStart w:id="54" w:name="_Toc145664024"/>
-      <w:bookmarkStart w:id="55" w:name="_Toc145910653"/>
+      <w:bookmarkStart w:id="55" w:name="_Toc149017003"/>
       <w:r>
         <w:t>Kegiatan Kelompok Tani</w:t>
       </w:r>
@@ -13653,7 +13694,7 @@
       </w:pPr>
       <w:bookmarkStart w:id="56" w:name="_Toc145648294"/>
       <w:bookmarkStart w:id="57" w:name="_Toc145664025"/>
-      <w:bookmarkStart w:id="58" w:name="_Toc145910654"/>
+      <w:bookmarkStart w:id="58" w:name="_Toc149017004"/>
       <w:r>
         <w:t>Fungsi Kelompok Tani</w:t>
       </w:r>
@@ -13766,7 +13807,7 @@
       </w:pPr>
       <w:bookmarkStart w:id="59" w:name="_Toc145648295"/>
       <w:bookmarkStart w:id="60" w:name="_Toc145664026"/>
-      <w:bookmarkStart w:id="61" w:name="_Toc145910655"/>
+      <w:bookmarkStart w:id="61" w:name="_Toc149017005"/>
       <w:r>
         <w:t>Tujuan Kelompok Tani</w:t>
       </w:r>
@@ -13896,7 +13937,7 @@
       </w:pPr>
       <w:bookmarkStart w:id="62" w:name="_Toc145648296"/>
       <w:bookmarkStart w:id="63" w:name="_Toc145664027"/>
-      <w:bookmarkStart w:id="64" w:name="_Toc145910656"/>
+      <w:bookmarkStart w:id="64" w:name="_Toc149017006"/>
       <w:r>
         <w:t>Pemrograman Web</w:t>
       </w:r>
@@ -13925,15 +13966,11 @@
         <w:spacing w:line="480" w:lineRule="auto"/>
         <w:ind w:left="1134" w:hanging="1134"/>
       </w:pPr>
-      <w:bookmarkStart w:id="65" w:name="_Toc145648297"/>
-      <w:bookmarkStart w:id="66" w:name="_Toc145664028"/>
-      <w:bookmarkStart w:id="67" w:name="_Toc145910657"/>
-      <w:r>
-        <w:t>WEBSITE</w:t>
+      <w:bookmarkStart w:id="65" w:name="_Toc149017007"/>
+      <w:r>
+        <w:t>BLOG</w:t>
       </w:r>
       <w:bookmarkEnd w:id="65"/>
-      <w:bookmarkEnd w:id="66"/>
-      <w:bookmarkEnd w:id="67"/>
     </w:p>
     <w:p>
       <w:pPr>
@@ -13941,68 +13978,17 @@
         <w:ind w:firstLine="567"/>
       </w:pPr>
       <w:r>
-        <w:t>Website adalah kumpulan halaman web yang saling terhubung dan dapat di</w:t>
-      </w:r>
-      <w:r>
-        <w:t xml:space="preserve"> </w:t>
-      </w:r>
-      <w:r>
-        <w:t>akses melalui internet</w:t>
-      </w:r>
-      <w:r>
-        <w:t xml:space="preserve"> yang</w:t>
-      </w:r>
-      <w:r>
-        <w:t xml:space="preserve"> dapat digunakan untuk berbagai tujuan, seperti memberikan informasi, melakukan bisnis, berbagi ide, dan mengekspresikan kreativitas</w:t>
-      </w:r>
-      <w:r>
-        <w:t xml:space="preserve"> </w:t>
-      </w:r>
-      <w:sdt>
-        <w:sdtPr>
-          <w:id w:val="-477310163"/>
-          <w:citation/>
-        </w:sdtPr>
-        <w:sdtEndPr/>
-        <w:sdtContent>
-          <w:r>
-            <w:fldChar w:fldCharType="begin"/>
-          </w:r>
-          <w:r>
-            <w:instrText xml:space="preserve"> CITATION Did17 \l 1033 </w:instrText>
-          </w:r>
-          <w:r>
-            <w:fldChar w:fldCharType="separate"/>
-          </w:r>
-          <w:r>
-            <w:t>(Didik, 2017)</w:t>
-          </w:r>
-          <w:r>
-            <w:fldChar w:fldCharType="end"/>
-          </w:r>
-        </w:sdtContent>
-      </w:sdt>
-      <w:r>
-        <w:t xml:space="preserve"> </w:t>
-      </w:r>
-      <w:r>
-        <w:t>. Website dapat di</w:t>
-      </w:r>
-      <w:r>
-        <w:t xml:space="preserve"> </w:t>
-      </w:r>
-      <w:r>
-        <w:t xml:space="preserve">akses melalui browser web dan dapat dilihat pada berbagai perangkat, seperti komputer desktop, laptop, tablet, dan smartphone. Website dapat dikembangkan menggunakan berbagai bahasa pemrograman dan teknologi, seperti HTML, CSS, JavaScript, PHP, dan MySQL. Desain dan konten website dapat bervariasi tergantung pada tujuan dan audiens </w:t>
+        <w:t xml:space="preserve">Blog interaktif adalah jenis blog yang memungkinkan interaksi aktif antara pembaca dan pemilik blog serta antara pembaca satu sama lain. Ini dapat mencakup berbagai fitur yang memungkinkan pengunjung untuk berpartisipasi, seperti komentar, forum diskusi, pemungutan suara, kolom pertanyaan, atau fitur berbagi di media sosial. Blog interaktif mendorong keterlibatan pembaca dan memungkinkan mereka untuk berkontribusi dengan cara-cara tertentu, seperti memberikan umpan balik, berbagi pengalaman, atau bertukar informasi dengan komunitas yang lebih luas. Blog interaktif juga dapat menjadi alat yang efektif </w:t>
       </w:r>
       <w:r>
         <w:lastRenderedPageBreak/>
-        <w:t>target. Kualitas sebuah website dapat di</w:t>
-      </w:r>
-      <w:r>
-        <w:t xml:space="preserve"> </w:t>
-      </w:r>
-      <w:r>
-        <w:t>nilai berdasarkan berbagai faktor, seperti kegunaan, kualitas informasi, kualitas interaksi, dan desain. Terdapat berbagai alat dan metode yang dapat digunakan untuk merancang, mengembangkan, dan mengevaluasi website, seperti UML, Webqual, dan Analytical Hierarchy Process (AHP).</w:t>
+        <w:t xml:space="preserve">untuk penyebaran informasi seperti dalam </w:t>
+      </w:r>
+      <w:r>
+        <w:t>konteks pertanian</w:t>
+      </w:r>
+      <w:r>
+        <w:t>, di mana petani dan anggota kelompok tani dapat berbagi pengetahuan, pengalaman, dan berdiskusi tentang praktik pertanian terbaik, teknologi terbaru, atau permasalahan yang dihadapi di desa mereka. Dengan demikian, blog interaktif dapat menjadi alat yang kuat untuk mendukung komunitas pertanian.</w:t>
       </w:r>
     </w:p>
     <w:p>
@@ -14011,15 +13997,15 @@
         <w:spacing w:line="480" w:lineRule="auto"/>
         <w:ind w:left="1134" w:hanging="1134"/>
       </w:pPr>
-      <w:bookmarkStart w:id="68" w:name="_Toc145648298"/>
-      <w:bookmarkStart w:id="69" w:name="_Toc145664029"/>
-      <w:bookmarkStart w:id="70" w:name="_Toc145910658"/>
+      <w:bookmarkStart w:id="66" w:name="_Toc145648298"/>
+      <w:bookmarkStart w:id="67" w:name="_Toc145664029"/>
+      <w:bookmarkStart w:id="68" w:name="_Toc149017008"/>
       <w:r>
         <w:t>PHP</w:t>
       </w:r>
+      <w:bookmarkEnd w:id="66"/>
+      <w:bookmarkEnd w:id="67"/>
       <w:bookmarkEnd w:id="68"/>
-      <w:bookmarkEnd w:id="69"/>
-      <w:bookmarkEnd w:id="70"/>
     </w:p>
     <w:p>
       <w:pPr>
@@ -14053,7 +14039,6 @@
           <w:id w:val="339674970"/>
           <w:citation/>
         </w:sdtPr>
-        <w:sdtEndPr/>
         <w:sdtContent>
           <w:r>
             <w:fldChar w:fldCharType="begin"/>
@@ -14147,15 +14132,15 @@
         <w:spacing w:line="480" w:lineRule="auto"/>
         <w:ind w:left="1134" w:hanging="1134"/>
       </w:pPr>
-      <w:bookmarkStart w:id="71" w:name="_Toc145648299"/>
-      <w:bookmarkStart w:id="72" w:name="_Toc145664030"/>
-      <w:bookmarkStart w:id="73" w:name="_Toc145910659"/>
+      <w:bookmarkStart w:id="69" w:name="_Toc145648299"/>
+      <w:bookmarkStart w:id="70" w:name="_Toc145664030"/>
+      <w:bookmarkStart w:id="71" w:name="_Toc149017009"/>
       <w:r>
         <w:t>MYSQL</w:t>
       </w:r>
+      <w:bookmarkEnd w:id="69"/>
+      <w:bookmarkEnd w:id="70"/>
       <w:bookmarkEnd w:id="71"/>
-      <w:bookmarkEnd w:id="72"/>
-      <w:bookmarkEnd w:id="73"/>
     </w:p>
     <w:p>
       <w:pPr>
@@ -14268,16 +14253,16 @@
         <w:spacing w:line="480" w:lineRule="auto"/>
         <w:ind w:left="1134" w:hanging="1134"/>
       </w:pPr>
-      <w:bookmarkStart w:id="74" w:name="_Toc145648300"/>
-      <w:bookmarkStart w:id="75" w:name="_Toc145664031"/>
-      <w:bookmarkStart w:id="76" w:name="_Toc145910660"/>
+      <w:bookmarkStart w:id="72" w:name="_Toc145648300"/>
+      <w:bookmarkStart w:id="73" w:name="_Toc145664031"/>
+      <w:bookmarkStart w:id="74" w:name="_Toc149017010"/>
       <w:r>
         <w:lastRenderedPageBreak/>
         <w:t>Composer</w:t>
       </w:r>
+      <w:bookmarkEnd w:id="72"/>
+      <w:bookmarkEnd w:id="73"/>
       <w:bookmarkEnd w:id="74"/>
-      <w:bookmarkEnd w:id="75"/>
-      <w:bookmarkEnd w:id="76"/>
     </w:p>
     <w:p>
       <w:pPr>
@@ -14297,15 +14282,15 @@
         <w:spacing w:line="480" w:lineRule="auto"/>
         <w:ind w:left="1134" w:hanging="1134"/>
       </w:pPr>
-      <w:bookmarkStart w:id="77" w:name="_Toc145648301"/>
-      <w:bookmarkStart w:id="78" w:name="_Toc145664032"/>
-      <w:bookmarkStart w:id="79" w:name="_Toc145910661"/>
+      <w:bookmarkStart w:id="75" w:name="_Toc145648301"/>
+      <w:bookmarkStart w:id="76" w:name="_Toc145664032"/>
+      <w:bookmarkStart w:id="77" w:name="_Toc149017011"/>
       <w:r>
         <w:t>Library dan Plugin</w:t>
       </w:r>
+      <w:bookmarkEnd w:id="75"/>
+      <w:bookmarkEnd w:id="76"/>
       <w:bookmarkEnd w:id="77"/>
-      <w:bookmarkEnd w:id="78"/>
-      <w:bookmarkEnd w:id="79"/>
     </w:p>
     <w:p>
       <w:pPr>
@@ -14376,15 +14361,15 @@
         <w:pStyle w:val="Heading2"/>
         <w:spacing w:line="480" w:lineRule="auto"/>
       </w:pPr>
-      <w:bookmarkStart w:id="80" w:name="_Toc145648302"/>
-      <w:bookmarkStart w:id="81" w:name="_Toc145664033"/>
-      <w:bookmarkStart w:id="82" w:name="_Toc145910662"/>
+      <w:bookmarkStart w:id="78" w:name="_Toc145648302"/>
+      <w:bookmarkStart w:id="79" w:name="_Toc145664033"/>
+      <w:bookmarkStart w:id="80" w:name="_Toc149017012"/>
       <w:r>
         <w:t>Alat Bantu Perancangan Sistem</w:t>
       </w:r>
+      <w:bookmarkEnd w:id="78"/>
+      <w:bookmarkEnd w:id="79"/>
       <w:bookmarkEnd w:id="80"/>
-      <w:bookmarkEnd w:id="81"/>
-      <w:bookmarkEnd w:id="82"/>
     </w:p>
     <w:p>
       <w:pPr>
@@ -14435,9 +14420,9 @@
           <w:iCs/>
         </w:rPr>
       </w:pPr>
-      <w:bookmarkStart w:id="83" w:name="_Toc145648303"/>
-      <w:bookmarkStart w:id="84" w:name="_Toc145664034"/>
-      <w:bookmarkStart w:id="85" w:name="_Toc145910663"/>
+      <w:bookmarkStart w:id="81" w:name="_Toc145648303"/>
+      <w:bookmarkStart w:id="82" w:name="_Toc145664034"/>
+      <w:bookmarkStart w:id="83" w:name="_Toc149017013"/>
       <w:r>
         <w:t xml:space="preserve">Model </w:t>
       </w:r>
@@ -14448,9 +14433,9 @@
         </w:rPr>
         <w:t>Waterfall</w:t>
       </w:r>
+      <w:bookmarkEnd w:id="81"/>
+      <w:bookmarkEnd w:id="82"/>
       <w:bookmarkEnd w:id="83"/>
-      <w:bookmarkEnd w:id="84"/>
-      <w:bookmarkEnd w:id="85"/>
     </w:p>
     <w:p>
       <w:pPr>
@@ -14479,7 +14464,6 @@
           <w:id w:val="221261343"/>
           <w:citation/>
         </w:sdtPr>
-        <w:sdtEndPr/>
         <w:sdtContent>
           <w:r>
             <w:fldChar w:fldCharType="begin"/>
@@ -14593,8 +14577,8 @@
           <w:iCs w:val="0"/>
         </w:rPr>
       </w:pPr>
-      <w:bookmarkStart w:id="86" w:name="_Toc145663288"/>
-      <w:bookmarkStart w:id="87" w:name="_Toc145906110"/>
+      <w:bookmarkStart w:id="84" w:name="_Toc145663288"/>
+      <w:bookmarkStart w:id="85" w:name="_Toc145906110"/>
       <w:r>
         <w:t xml:space="preserve">Gambar 2. </w:t>
       </w:r>
@@ -14623,8 +14607,8 @@
         </w:rPr>
         <w:t>Waterfall</w:t>
       </w:r>
-      <w:bookmarkEnd w:id="86"/>
-      <w:bookmarkEnd w:id="87"/>
+      <w:bookmarkEnd w:id="84"/>
+      <w:bookmarkEnd w:id="85"/>
     </w:p>
     <w:p>
       <w:pPr>
@@ -14847,9 +14831,9 @@
         <w:spacing w:line="480" w:lineRule="auto"/>
         <w:ind w:left="1134" w:hanging="1134"/>
       </w:pPr>
-      <w:bookmarkStart w:id="88" w:name="_Toc145648304"/>
-      <w:bookmarkStart w:id="89" w:name="_Toc145664035"/>
-      <w:bookmarkStart w:id="90" w:name="_Toc145910664"/>
+      <w:bookmarkStart w:id="86" w:name="_Toc145648304"/>
+      <w:bookmarkStart w:id="87" w:name="_Toc145664035"/>
+      <w:bookmarkStart w:id="88" w:name="_Toc149017014"/>
       <w:r>
         <w:rPr>
           <w:i/>
@@ -14860,9 +14844,9 @@
       <w:r>
         <w:t xml:space="preserve"> (UML)</w:t>
       </w:r>
+      <w:bookmarkEnd w:id="86"/>
+      <w:bookmarkEnd w:id="87"/>
       <w:bookmarkEnd w:id="88"/>
-      <w:bookmarkEnd w:id="89"/>
-      <w:bookmarkEnd w:id="90"/>
     </w:p>
     <w:p>
       <w:pPr>
@@ -14877,7 +14861,6 @@
           <w:id w:val="883212162"/>
           <w:citation/>
         </w:sdtPr>
-        <w:sdtEndPr/>
         <w:sdtContent>
           <w:r>
             <w:fldChar w:fldCharType="begin"/>
@@ -15163,9 +15146,9 @@
           <w:iCs/>
         </w:rPr>
       </w:pPr>
-      <w:bookmarkStart w:id="91" w:name="_Toc145648305"/>
-      <w:bookmarkStart w:id="92" w:name="_Toc145664036"/>
-      <w:bookmarkStart w:id="93" w:name="_Toc145910665"/>
+      <w:bookmarkStart w:id="89" w:name="_Toc145648305"/>
+      <w:bookmarkStart w:id="90" w:name="_Toc145664036"/>
+      <w:bookmarkStart w:id="91" w:name="_Toc149017015"/>
       <w:r>
         <w:rPr>
           <w:i/>
@@ -15174,9 +15157,9 @@
         <w:lastRenderedPageBreak/>
         <w:t>Use Case Diagram</w:t>
       </w:r>
+      <w:bookmarkEnd w:id="89"/>
+      <w:bookmarkEnd w:id="90"/>
       <w:bookmarkEnd w:id="91"/>
-      <w:bookmarkEnd w:id="92"/>
-      <w:bookmarkEnd w:id="93"/>
     </w:p>
     <w:p>
       <w:pPr>
@@ -15219,7 +15202,6 @@
           <w:id w:val="1526748643"/>
           <w:citation/>
         </w:sdtPr>
-        <w:sdtEndPr/>
         <w:sdtContent>
           <w:r>
             <w:fldChar w:fldCharType="begin"/>
@@ -15297,7 +15279,7 @@
           <w:iCs w:val="0"/>
         </w:rPr>
       </w:pPr>
-      <w:bookmarkStart w:id="94" w:name="_Toc145905877"/>
+      <w:bookmarkStart w:id="92" w:name="_Toc145905877"/>
       <w:r>
         <w:t xml:space="preserve">Tabel 2. </w:t>
       </w:r>
@@ -15326,7 +15308,7 @@
         </w:rPr>
         <w:t>Use Case Diagram</w:t>
       </w:r>
-      <w:bookmarkEnd w:id="94"/>
+      <w:bookmarkEnd w:id="92"/>
     </w:p>
     <w:tbl>
       <w:tblPr>
@@ -15594,7 +15576,7 @@
                     </wp:inline>
                   </w:drawing>
                 </mc:Choice>
-                <mc:Fallback xmlns:cx2="http://schemas.microsoft.com/office/drawing/2015/10/21/chartex" xmlns:cx3="http://schemas.microsoft.com/office/drawing/2016/5/9/chartex" xmlns:cx4="http://schemas.microsoft.com/office/drawing/2016/5/10/chartex" xmlns:cx5="http://schemas.microsoft.com/office/drawing/2016/5/11/chartex" xmlns:cx6="http://schemas.microsoft.com/office/drawing/2016/5/12/chartex" xmlns:cx7="http://schemas.microsoft.com/office/drawing/2016/5/13/chartex" xmlns:cx8="http://schemas.microsoft.com/office/drawing/2016/5/14/chartex" xmlns:aink="http://schemas.microsoft.com/office/drawing/2016/ink" xmlns:am3d="http://schemas.microsoft.com/office/drawing/2017/model3d" xmlns:w16cex="http://schemas.microsoft.com/office/word/2018/wordml/cex" xmlns:w16cid="http://schemas.microsoft.com/office/word/2016/wordml/cid" xmlns:w16="http://schemas.microsoft.com/office/word/2018/wordml" xmlns:w16sdtdh="http://schemas.microsoft.com/office/word/2020/wordml/sdtdatahash">
+                <mc:Fallback xmlns:w16sdtdh="http://schemas.microsoft.com/office/word/2020/wordml/sdtdatahash" xmlns:w16="http://schemas.microsoft.com/office/word/2018/wordml" xmlns:w16cid="http://schemas.microsoft.com/office/word/2016/wordml/cid" xmlns:w16cex="http://schemas.microsoft.com/office/word/2018/wordml/cex" xmlns:am3d="http://schemas.microsoft.com/office/drawing/2017/model3d" xmlns:aink="http://schemas.microsoft.com/office/drawing/2016/ink" xmlns:cx8="http://schemas.microsoft.com/office/drawing/2016/5/14/chartex" xmlns:cx7="http://schemas.microsoft.com/office/drawing/2016/5/13/chartex" xmlns:cx6="http://schemas.microsoft.com/office/drawing/2016/5/12/chartex" xmlns:cx5="http://schemas.microsoft.com/office/drawing/2016/5/11/chartex" xmlns:cx4="http://schemas.microsoft.com/office/drawing/2016/5/10/chartex" xmlns:cx3="http://schemas.microsoft.com/office/drawing/2016/5/9/chartex" xmlns:cx2="http://schemas.microsoft.com/office/drawing/2015/10/21/chartex">
                   <w:pict>
                     <v:oval w14:anchorId="4DE80391" id="Oval 4" o:spid="_x0000_s1026" style="width:68.25pt;height:37.4pt;visibility:visible;mso-wrap-style:square;mso-left-percent:-10001;mso-top-percent:-10001;mso-position-horizontal:absolute;mso-position-horizontal-relative:char;mso-position-vertical:absolute;mso-position-vertical-relative:line;mso-left-percent:-10001;mso-top-percent:-10001;v-text-anchor:middle" o:gfxdata="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" fillcolor="white [3201]" strokecolor="black [3200]" strokeweight="1pt">
                       <v:stroke joinstyle="miter"/>
@@ -15713,7 +15695,7 @@
                     </wp:inline>
                   </w:drawing>
                 </mc:Choice>
-                <mc:Fallback xmlns:cx2="http://schemas.microsoft.com/office/drawing/2015/10/21/chartex" xmlns:cx3="http://schemas.microsoft.com/office/drawing/2016/5/9/chartex" xmlns:cx4="http://schemas.microsoft.com/office/drawing/2016/5/10/chartex" xmlns:cx5="http://schemas.microsoft.com/office/drawing/2016/5/11/chartex" xmlns:cx6="http://schemas.microsoft.com/office/drawing/2016/5/12/chartex" xmlns:cx7="http://schemas.microsoft.com/office/drawing/2016/5/13/chartex" xmlns:cx8="http://schemas.microsoft.com/office/drawing/2016/5/14/chartex" xmlns:aink="http://schemas.microsoft.com/office/drawing/2016/ink" xmlns:am3d="http://schemas.microsoft.com/office/drawing/2017/model3d" xmlns:w16cex="http://schemas.microsoft.com/office/word/2018/wordml/cex" xmlns:w16cid="http://schemas.microsoft.com/office/word/2016/wordml/cid" xmlns:w16="http://schemas.microsoft.com/office/word/2018/wordml" xmlns:w16sdtdh="http://schemas.microsoft.com/office/word/2020/wordml/sdtdatahash">
+                <mc:Fallback xmlns:w16sdtdh="http://schemas.microsoft.com/office/word/2020/wordml/sdtdatahash" xmlns:w16="http://schemas.microsoft.com/office/word/2018/wordml" xmlns:w16cid="http://schemas.microsoft.com/office/word/2016/wordml/cid" xmlns:w16cex="http://schemas.microsoft.com/office/word/2018/wordml/cex" xmlns:am3d="http://schemas.microsoft.com/office/drawing/2017/model3d" xmlns:aink="http://schemas.microsoft.com/office/drawing/2016/ink" xmlns:cx8="http://schemas.microsoft.com/office/drawing/2016/5/14/chartex" xmlns:cx7="http://schemas.microsoft.com/office/drawing/2016/5/13/chartex" xmlns:cx6="http://schemas.microsoft.com/office/drawing/2016/5/12/chartex" xmlns:cx5="http://schemas.microsoft.com/office/drawing/2016/5/11/chartex" xmlns:cx4="http://schemas.microsoft.com/office/drawing/2016/5/10/chartex" xmlns:cx3="http://schemas.microsoft.com/office/drawing/2016/5/9/chartex" xmlns:cx2="http://schemas.microsoft.com/office/drawing/2015/10/21/chartex">
                   <w:pict>
                     <v:line w14:anchorId="1322CF49" id="Straight Connector 12" o:spid="_x0000_s1026" style="visibility:visible;mso-wrap-style:square;mso-left-percent:-10001;mso-top-percent:-10001;mso-position-horizontal:absolute;mso-position-horizontal-relative:char;mso-position-vertical:absolute;mso-position-vertical-relative:line;mso-left-percent:-10001;mso-top-percent:-10001" from="0,0" to="52.35pt,0" o:gfxdata="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" strokecolor="black [3200]" strokeweight=".5pt">
                       <v:stroke joinstyle="miter"/>
@@ -15836,7 +15818,7 @@
                     </wp:inline>
                   </w:drawing>
                 </mc:Choice>
-                <mc:Fallback xmlns:cx2="http://schemas.microsoft.com/office/drawing/2015/10/21/chartex" xmlns:cx3="http://schemas.microsoft.com/office/drawing/2016/5/9/chartex" xmlns:cx4="http://schemas.microsoft.com/office/drawing/2016/5/10/chartex" xmlns:cx5="http://schemas.microsoft.com/office/drawing/2016/5/11/chartex" xmlns:cx6="http://schemas.microsoft.com/office/drawing/2016/5/12/chartex" xmlns:cx7="http://schemas.microsoft.com/office/drawing/2016/5/13/chartex" xmlns:cx8="http://schemas.microsoft.com/office/drawing/2016/5/14/chartex" xmlns:aink="http://schemas.microsoft.com/office/drawing/2016/ink" xmlns:am3d="http://schemas.microsoft.com/office/drawing/2017/model3d" xmlns:w16cex="http://schemas.microsoft.com/office/word/2018/wordml/cex" xmlns:w16cid="http://schemas.microsoft.com/office/word/2016/wordml/cid" xmlns:w16="http://schemas.microsoft.com/office/word/2018/wordml" xmlns:w16sdtdh="http://schemas.microsoft.com/office/word/2020/wordml/sdtdatahash">
+                <mc:Fallback xmlns:w16sdtdh="http://schemas.microsoft.com/office/word/2020/wordml/sdtdatahash" xmlns:w16="http://schemas.microsoft.com/office/word/2018/wordml" xmlns:w16cid="http://schemas.microsoft.com/office/word/2016/wordml/cid" xmlns:w16cex="http://schemas.microsoft.com/office/word/2018/wordml/cex" xmlns:am3d="http://schemas.microsoft.com/office/drawing/2017/model3d" xmlns:aink="http://schemas.microsoft.com/office/drawing/2016/ink" xmlns:cx8="http://schemas.microsoft.com/office/drawing/2016/5/14/chartex" xmlns:cx7="http://schemas.microsoft.com/office/drawing/2016/5/13/chartex" xmlns:cx6="http://schemas.microsoft.com/office/drawing/2016/5/12/chartex" xmlns:cx5="http://schemas.microsoft.com/office/drawing/2016/5/11/chartex" xmlns:cx4="http://schemas.microsoft.com/office/drawing/2016/5/10/chartex" xmlns:cx3="http://schemas.microsoft.com/office/drawing/2016/5/9/chartex" xmlns:cx2="http://schemas.microsoft.com/office/drawing/2015/10/21/chartex">
                   <w:pict>
                     <v:rect w14:anchorId="602C3D1D" id="Rectangle 13" o:spid="_x0000_s1026" style="width:49.5pt;height:49.5pt;visibility:visible;mso-wrap-style:square;mso-left-percent:-10001;mso-top-percent:-10001;mso-position-horizontal:absolute;mso-position-horizontal-relative:char;mso-position-vertical:absolute;mso-position-vertical-relative:line;mso-left-percent:-10001;mso-top-percent:-10001;v-text-anchor:middle" o:gfxdata="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" fillcolor="white [3201]" strokecolor="black [3200]" strokeweight="1pt">
                       <w10:anchorlock/>
@@ -16173,7 +16155,7 @@
                     </wp:inline>
                   </w:drawing>
                 </mc:Choice>
-                <mc:Fallback xmlns:cx2="http://schemas.microsoft.com/office/drawing/2015/10/21/chartex" xmlns:cx3="http://schemas.microsoft.com/office/drawing/2016/5/9/chartex" xmlns:cx4="http://schemas.microsoft.com/office/drawing/2016/5/10/chartex" xmlns:cx5="http://schemas.microsoft.com/office/drawing/2016/5/11/chartex" xmlns:cx6="http://schemas.microsoft.com/office/drawing/2016/5/12/chartex" xmlns:cx7="http://schemas.microsoft.com/office/drawing/2016/5/13/chartex" xmlns:cx8="http://schemas.microsoft.com/office/drawing/2016/5/14/chartex" xmlns:aink="http://schemas.microsoft.com/office/drawing/2016/ink" xmlns:am3d="http://schemas.microsoft.com/office/drawing/2017/model3d" xmlns:w16cex="http://schemas.microsoft.com/office/word/2018/wordml/cex" xmlns:w16cid="http://schemas.microsoft.com/office/word/2016/wordml/cid" xmlns:w16="http://schemas.microsoft.com/office/word/2018/wordml" xmlns:w16sdtdh="http://schemas.microsoft.com/office/word/2020/wordml/sdtdatahash">
+                <mc:Fallback xmlns:w16sdtdh="http://schemas.microsoft.com/office/word/2020/wordml/sdtdatahash" xmlns:w16="http://schemas.microsoft.com/office/word/2018/wordml" xmlns:w16cid="http://schemas.microsoft.com/office/word/2016/wordml/cid" xmlns:w16cex="http://schemas.microsoft.com/office/word/2018/wordml/cex" xmlns:am3d="http://schemas.microsoft.com/office/drawing/2017/model3d" xmlns:aink="http://schemas.microsoft.com/office/drawing/2016/ink" xmlns:cx8="http://schemas.microsoft.com/office/drawing/2016/5/14/chartex" xmlns:cx7="http://schemas.microsoft.com/office/drawing/2016/5/13/chartex" xmlns:cx6="http://schemas.microsoft.com/office/drawing/2016/5/12/chartex" xmlns:cx5="http://schemas.microsoft.com/office/drawing/2016/5/11/chartex" xmlns:cx4="http://schemas.microsoft.com/office/drawing/2016/5/10/chartex" xmlns:cx3="http://schemas.microsoft.com/office/drawing/2016/5/9/chartex" xmlns:cx2="http://schemas.microsoft.com/office/drawing/2015/10/21/chartex">
                   <w:pict>
                     <v:shapetype w14:anchorId="3A8E2544" id="_x0000_t32" coordsize="21600,21600" o:spt="32" o:oned="t" path="m,l21600,21600e" filled="f">
                       <v:path arrowok="t" fillok="f" o:connecttype="none"/>
@@ -16299,7 +16281,7 @@
                     </wp:inline>
                   </w:drawing>
                 </mc:Choice>
-                <mc:Fallback xmlns:cx2="http://schemas.microsoft.com/office/drawing/2015/10/21/chartex" xmlns:cx3="http://schemas.microsoft.com/office/drawing/2016/5/9/chartex" xmlns:cx4="http://schemas.microsoft.com/office/drawing/2016/5/10/chartex" xmlns:cx5="http://schemas.microsoft.com/office/drawing/2016/5/11/chartex" xmlns:cx6="http://schemas.microsoft.com/office/drawing/2016/5/12/chartex" xmlns:cx7="http://schemas.microsoft.com/office/drawing/2016/5/13/chartex" xmlns:cx8="http://schemas.microsoft.com/office/drawing/2016/5/14/chartex" xmlns:aink="http://schemas.microsoft.com/office/drawing/2016/ink" xmlns:am3d="http://schemas.microsoft.com/office/drawing/2017/model3d" xmlns:w16cex="http://schemas.microsoft.com/office/word/2018/wordml/cex" xmlns:w16cid="http://schemas.microsoft.com/office/word/2016/wordml/cid" xmlns:w16="http://schemas.microsoft.com/office/word/2018/wordml" xmlns:w16sdtdh="http://schemas.microsoft.com/office/word/2020/wordml/sdtdatahash">
+                <mc:Fallback xmlns:w16sdtdh="http://schemas.microsoft.com/office/word/2020/wordml/sdtdatahash" xmlns:w16="http://schemas.microsoft.com/office/word/2018/wordml" xmlns:w16cid="http://schemas.microsoft.com/office/word/2016/wordml/cid" xmlns:w16cex="http://schemas.microsoft.com/office/word/2018/wordml/cex" xmlns:am3d="http://schemas.microsoft.com/office/drawing/2017/model3d" xmlns:aink="http://schemas.microsoft.com/office/drawing/2016/ink" xmlns:cx8="http://schemas.microsoft.com/office/drawing/2016/5/14/chartex" xmlns:cx7="http://schemas.microsoft.com/office/drawing/2016/5/13/chartex" xmlns:cx6="http://schemas.microsoft.com/office/drawing/2016/5/12/chartex" xmlns:cx5="http://schemas.microsoft.com/office/drawing/2016/5/11/chartex" xmlns:cx4="http://schemas.microsoft.com/office/drawing/2016/5/10/chartex" xmlns:cx3="http://schemas.microsoft.com/office/drawing/2016/5/9/chartex" xmlns:cx2="http://schemas.microsoft.com/office/drawing/2015/10/21/chartex">
                   <w:pict>
                     <v:shape w14:anchorId="5FA6DDDB" id="Straight Arrow Connector 17" o:spid="_x0000_s1026" type="#_x0000_t32" style="width:52.35pt;height:0;flip:x y;visibility:visible;mso-wrap-style:square;mso-left-percent:-10001;mso-top-percent:-10001;mso-position-horizontal:absolute;mso-position-horizontal-relative:char;mso-position-vertical:absolute;mso-position-vertical-relative:line;mso-left-percent:-10001;mso-top-percent:-10001" o:gfxdata="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" strokecolor="black [3200]" strokeweight=".5pt">
                       <v:stroke endarrow="block" joinstyle="miter"/>
@@ -16422,7 +16404,7 @@
                     </wp:inline>
                   </w:drawing>
                 </mc:Choice>
-                <mc:Fallback xmlns:cx2="http://schemas.microsoft.com/office/drawing/2015/10/21/chartex" xmlns:cx3="http://schemas.microsoft.com/office/drawing/2016/5/9/chartex" xmlns:cx4="http://schemas.microsoft.com/office/drawing/2016/5/10/chartex" xmlns:cx5="http://schemas.microsoft.com/office/drawing/2016/5/11/chartex" xmlns:cx6="http://schemas.microsoft.com/office/drawing/2016/5/12/chartex" xmlns:cx7="http://schemas.microsoft.com/office/drawing/2016/5/13/chartex" xmlns:cx8="http://schemas.microsoft.com/office/drawing/2016/5/14/chartex" xmlns:aink="http://schemas.microsoft.com/office/drawing/2016/ink" xmlns:am3d="http://schemas.microsoft.com/office/drawing/2017/model3d" xmlns:w16cex="http://schemas.microsoft.com/office/word/2018/wordml/cex" xmlns:w16cid="http://schemas.microsoft.com/office/word/2016/wordml/cid" xmlns:w16="http://schemas.microsoft.com/office/word/2018/wordml" xmlns:w16sdtdh="http://schemas.microsoft.com/office/word/2020/wordml/sdtdatahash">
+                <mc:Fallback xmlns:w16sdtdh="http://schemas.microsoft.com/office/word/2020/wordml/sdtdatahash" xmlns:w16="http://schemas.microsoft.com/office/word/2018/wordml" xmlns:w16cid="http://schemas.microsoft.com/office/word/2016/wordml/cid" xmlns:w16cex="http://schemas.microsoft.com/office/word/2018/wordml/cex" xmlns:am3d="http://schemas.microsoft.com/office/drawing/2017/model3d" xmlns:aink="http://schemas.microsoft.com/office/drawing/2016/ink" xmlns:cx8="http://schemas.microsoft.com/office/drawing/2016/5/14/chartex" xmlns:cx7="http://schemas.microsoft.com/office/drawing/2016/5/13/chartex" xmlns:cx6="http://schemas.microsoft.com/office/drawing/2016/5/12/chartex" xmlns:cx5="http://schemas.microsoft.com/office/drawing/2016/5/11/chartex" xmlns:cx4="http://schemas.microsoft.com/office/drawing/2016/5/10/chartex" xmlns:cx3="http://schemas.microsoft.com/office/drawing/2016/5/9/chartex" xmlns:cx2="http://schemas.microsoft.com/office/drawing/2015/10/21/chartex">
                   <w:pict>
                     <v:shape w14:anchorId="6CA7F9FF" id="Straight Arrow Connector 18" o:spid="_x0000_s1026" type="#_x0000_t32" style="width:52.35pt;height:0;flip:x;visibility:visible;mso-wrap-style:square;mso-left-percent:-10001;mso-top-percent:-10001;mso-position-horizontal:absolute;mso-position-horizontal-relative:char;mso-position-vertical:absolute;mso-position-vertical-relative:line;mso-left-percent:-10001;mso-top-percent:-10001" o:gfxdata="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" strokecolor="black [3200]" strokeweight=".5pt">
                       <v:stroke dashstyle="longDash" endarrow="block" joinstyle="miter"/>
@@ -16548,7 +16530,7 @@
                     </wp:inline>
                   </w:drawing>
                 </mc:Choice>
-                <mc:Fallback xmlns:cx2="http://schemas.microsoft.com/office/drawing/2015/10/21/chartex" xmlns:cx3="http://schemas.microsoft.com/office/drawing/2016/5/9/chartex" xmlns:cx4="http://schemas.microsoft.com/office/drawing/2016/5/10/chartex" xmlns:cx5="http://schemas.microsoft.com/office/drawing/2016/5/11/chartex" xmlns:cx6="http://schemas.microsoft.com/office/drawing/2016/5/12/chartex" xmlns:cx7="http://schemas.microsoft.com/office/drawing/2016/5/13/chartex" xmlns:cx8="http://schemas.microsoft.com/office/drawing/2016/5/14/chartex" xmlns:aink="http://schemas.microsoft.com/office/drawing/2016/ink" xmlns:am3d="http://schemas.microsoft.com/office/drawing/2017/model3d" xmlns:w16cex="http://schemas.microsoft.com/office/word/2018/wordml/cex" xmlns:w16cid="http://schemas.microsoft.com/office/word/2016/wordml/cid" xmlns:w16="http://schemas.microsoft.com/office/word/2018/wordml" xmlns:w16sdtdh="http://schemas.microsoft.com/office/word/2020/wordml/sdtdatahash">
+                <mc:Fallback xmlns:w16sdtdh="http://schemas.microsoft.com/office/word/2020/wordml/sdtdatahash" xmlns:w16="http://schemas.microsoft.com/office/word/2018/wordml" xmlns:w16cid="http://schemas.microsoft.com/office/word/2016/wordml/cid" xmlns:w16cex="http://schemas.microsoft.com/office/word/2018/wordml/cex" xmlns:am3d="http://schemas.microsoft.com/office/drawing/2017/model3d" xmlns:aink="http://schemas.microsoft.com/office/drawing/2016/ink" xmlns:cx8="http://schemas.microsoft.com/office/drawing/2016/5/14/chartex" xmlns:cx7="http://schemas.microsoft.com/office/drawing/2016/5/13/chartex" xmlns:cx6="http://schemas.microsoft.com/office/drawing/2016/5/12/chartex" xmlns:cx5="http://schemas.microsoft.com/office/drawing/2016/5/11/chartex" xmlns:cx4="http://schemas.microsoft.com/office/drawing/2016/5/10/chartex" xmlns:cx3="http://schemas.microsoft.com/office/drawing/2016/5/9/chartex" xmlns:cx2="http://schemas.microsoft.com/office/drawing/2015/10/21/chartex">
                   <w:pict>
                     <v:oval w14:anchorId="5E023D18" id="Oval 19" o:spid="_x0000_s1026" style="width:68.3pt;height:37.4pt;visibility:visible;mso-wrap-style:square;mso-left-percent:-10001;mso-top-percent:-10001;mso-position-horizontal:absolute;mso-position-horizontal-relative:char;mso-position-vertical:absolute;mso-position-vertical-relative:line;mso-left-percent:-10001;mso-top-percent:-10001;v-text-anchor:middle" o:gfxdata="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" fillcolor="white [3201]" strokecolor="black [3200]" strokeweight="1pt">
                       <v:stroke dashstyle="longDash" joinstyle="miter"/>
@@ -16713,7 +16695,7 @@
                     </wp:inline>
                   </w:drawing>
                 </mc:Choice>
-                <mc:Fallback xmlns:cx2="http://schemas.microsoft.com/office/drawing/2015/10/21/chartex" xmlns:cx3="http://schemas.microsoft.com/office/drawing/2016/5/9/chartex" xmlns:cx4="http://schemas.microsoft.com/office/drawing/2016/5/10/chartex" xmlns:cx5="http://schemas.microsoft.com/office/drawing/2016/5/11/chartex" xmlns:cx6="http://schemas.microsoft.com/office/drawing/2016/5/12/chartex" xmlns:cx7="http://schemas.microsoft.com/office/drawing/2016/5/13/chartex" xmlns:cx8="http://schemas.microsoft.com/office/drawing/2016/5/14/chartex" xmlns:aink="http://schemas.microsoft.com/office/drawing/2016/ink" xmlns:am3d="http://schemas.microsoft.com/office/drawing/2017/model3d" xmlns:w16cex="http://schemas.microsoft.com/office/word/2018/wordml/cex" xmlns:w16cid="http://schemas.microsoft.com/office/word/2016/wordml/cid" xmlns:w16="http://schemas.microsoft.com/office/word/2018/wordml" xmlns:w16sdtdh="http://schemas.microsoft.com/office/word/2020/wordml/sdtdatahash">
+                <mc:Fallback xmlns:w16sdtdh="http://schemas.microsoft.com/office/word/2020/wordml/sdtdatahash" xmlns:w16="http://schemas.microsoft.com/office/word/2018/wordml" xmlns:w16cid="http://schemas.microsoft.com/office/word/2016/wordml/cid" xmlns:w16cex="http://schemas.microsoft.com/office/word/2018/wordml/cex" xmlns:am3d="http://schemas.microsoft.com/office/drawing/2017/model3d" xmlns:aink="http://schemas.microsoft.com/office/drawing/2016/ink" xmlns:cx8="http://schemas.microsoft.com/office/drawing/2016/5/14/chartex" xmlns:cx7="http://schemas.microsoft.com/office/drawing/2016/5/13/chartex" xmlns:cx6="http://schemas.microsoft.com/office/drawing/2016/5/12/chartex" xmlns:cx5="http://schemas.microsoft.com/office/drawing/2016/5/11/chartex" xmlns:cx4="http://schemas.microsoft.com/office/drawing/2016/5/10/chartex" xmlns:cx3="http://schemas.microsoft.com/office/drawing/2016/5/9/chartex" xmlns:cx2="http://schemas.microsoft.com/office/drawing/2015/10/21/chartex">
                   <w:pict>
                     <v:group w14:anchorId="0181567A" id="Group 24" o:spid="_x0000_s1026" style="width:63.75pt;height:50.25pt;mso-position-horizontal-relative:char;mso-position-vertical-relative:line" coordsize="8096,6381" o:gfxdata="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">
                       <v:shape id="Rectangle: Single Corner Snipped 22" o:spid="_x0000_s1027" style="position:absolute;width:8096;height:6381;visibility:visible;mso-wrap-style:square;v-text-anchor:middle" coordsize="809625,638175" o:gfxdata="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" path="m,l703260,,809625,106365r,531810l,638175,,xe" fillcolor="white [3201]" strokecolor="black [3200]" strokeweight="1pt">
@@ -16842,7 +16824,7 @@
                     </wp:inline>
                   </w:drawing>
                 </mc:Choice>
-                <mc:Fallback xmlns:cx2="http://schemas.microsoft.com/office/drawing/2015/10/21/chartex" xmlns:cx3="http://schemas.microsoft.com/office/drawing/2016/5/9/chartex" xmlns:cx4="http://schemas.microsoft.com/office/drawing/2016/5/10/chartex" xmlns:cx5="http://schemas.microsoft.com/office/drawing/2016/5/11/chartex" xmlns:cx6="http://schemas.microsoft.com/office/drawing/2016/5/12/chartex" xmlns:cx7="http://schemas.microsoft.com/office/drawing/2016/5/13/chartex" xmlns:cx8="http://schemas.microsoft.com/office/drawing/2016/5/14/chartex" xmlns:aink="http://schemas.microsoft.com/office/drawing/2016/ink" xmlns:am3d="http://schemas.microsoft.com/office/drawing/2017/model3d" xmlns:w16cex="http://schemas.microsoft.com/office/word/2018/wordml/cex" xmlns:w16cid="http://schemas.microsoft.com/office/word/2016/wordml/cid" xmlns:w16="http://schemas.microsoft.com/office/word/2018/wordml" xmlns:w16sdtdh="http://schemas.microsoft.com/office/word/2020/wordml/sdtdatahash">
+                <mc:Fallback xmlns:w16sdtdh="http://schemas.microsoft.com/office/word/2020/wordml/sdtdatahash" xmlns:w16="http://schemas.microsoft.com/office/word/2018/wordml" xmlns:w16cid="http://schemas.microsoft.com/office/word/2016/wordml/cid" xmlns:w16cex="http://schemas.microsoft.com/office/word/2018/wordml/cex" xmlns:am3d="http://schemas.microsoft.com/office/drawing/2017/model3d" xmlns:aink="http://schemas.microsoft.com/office/drawing/2016/ink" xmlns:cx8="http://schemas.microsoft.com/office/drawing/2016/5/14/chartex" xmlns:cx7="http://schemas.microsoft.com/office/drawing/2016/5/13/chartex" xmlns:cx6="http://schemas.microsoft.com/office/drawing/2016/5/12/chartex" xmlns:cx5="http://schemas.microsoft.com/office/drawing/2016/5/11/chartex" xmlns:cx4="http://schemas.microsoft.com/office/drawing/2016/5/10/chartex" xmlns:cx3="http://schemas.microsoft.com/office/drawing/2016/5/9/chartex" xmlns:cx2="http://schemas.microsoft.com/office/drawing/2015/10/21/chartex">
                   <w:pict>
                     <v:line w14:anchorId="66FB9DA2" id="Straight Connector 25" o:spid="_x0000_s1026" style="visibility:visible;mso-wrap-style:square;mso-left-percent:-10001;mso-top-percent:-10001;mso-position-horizontal:absolute;mso-position-horizontal-relative:char;mso-position-vertical:absolute;mso-position-vertical-relative:line;mso-left-percent:-10001;mso-top-percent:-10001" from="0,0" to="49.5pt,0" o:gfxdata="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" strokecolor="black [3200]" strokeweight="1pt">
                       <v:stroke dashstyle="longDash" joinstyle="miter"/>
@@ -16946,9 +16928,9 @@
       <w:r>
         <w:t xml:space="preserve"> </w:t>
       </w:r>
-      <w:bookmarkStart w:id="95" w:name="_Toc145648306"/>
-      <w:bookmarkStart w:id="96" w:name="_Toc145664037"/>
-      <w:bookmarkStart w:id="97" w:name="_Toc145910666"/>
+      <w:bookmarkStart w:id="93" w:name="_Toc145648306"/>
+      <w:bookmarkStart w:id="94" w:name="_Toc145664037"/>
+      <w:bookmarkStart w:id="95" w:name="_Toc149017016"/>
       <w:r>
         <w:rPr>
           <w:i/>
@@ -16956,9 +16938,9 @@
         </w:rPr>
         <w:t>Class Diagram</w:t>
       </w:r>
+      <w:bookmarkEnd w:id="93"/>
+      <w:bookmarkEnd w:id="94"/>
       <w:bookmarkEnd w:id="95"/>
-      <w:bookmarkEnd w:id="96"/>
-      <w:bookmarkEnd w:id="97"/>
     </w:p>
     <w:p>
       <w:pPr>
@@ -16990,7 +16972,6 @@
           <w:id w:val="1240292576"/>
           <w:citation/>
         </w:sdtPr>
-        <w:sdtEndPr/>
         <w:sdtContent>
           <w:r>
             <w:fldChar w:fldCharType="begin"/>
@@ -17065,7 +17046,7 @@
           <w:iCs w:val="0"/>
         </w:rPr>
       </w:pPr>
-      <w:bookmarkStart w:id="98" w:name="_Toc145905878"/>
+      <w:bookmarkStart w:id="96" w:name="_Toc145905878"/>
       <w:r>
         <w:t xml:space="preserve">Tabel 2. </w:t>
       </w:r>
@@ -17094,7 +17075,7 @@
         </w:rPr>
         <w:t>Class Diagram</w:t>
       </w:r>
-      <w:bookmarkEnd w:id="98"/>
+      <w:bookmarkEnd w:id="96"/>
     </w:p>
     <w:tbl>
       <w:tblPr>
@@ -17253,7 +17234,7 @@
                     </wp:inline>
                   </w:drawing>
                 </mc:Choice>
-                <mc:Fallback xmlns:cx2="http://schemas.microsoft.com/office/drawing/2015/10/21/chartex" xmlns:cx3="http://schemas.microsoft.com/office/drawing/2016/5/9/chartex" xmlns:cx4="http://schemas.microsoft.com/office/drawing/2016/5/10/chartex" xmlns:cx5="http://schemas.microsoft.com/office/drawing/2016/5/11/chartex" xmlns:cx6="http://schemas.microsoft.com/office/drawing/2016/5/12/chartex" xmlns:cx7="http://schemas.microsoft.com/office/drawing/2016/5/13/chartex" xmlns:cx8="http://schemas.microsoft.com/office/drawing/2016/5/14/chartex" xmlns:aink="http://schemas.microsoft.com/office/drawing/2016/ink" xmlns:am3d="http://schemas.microsoft.com/office/drawing/2017/model3d" xmlns:w16cex="http://schemas.microsoft.com/office/word/2018/wordml/cex" xmlns:w16cid="http://schemas.microsoft.com/office/word/2016/wordml/cid" xmlns:w16="http://schemas.microsoft.com/office/word/2018/wordml" xmlns:w16sdtdh="http://schemas.microsoft.com/office/word/2020/wordml/sdtdatahash">
+                <mc:Fallback xmlns:w16sdtdh="http://schemas.microsoft.com/office/word/2020/wordml/sdtdatahash" xmlns:w16="http://schemas.microsoft.com/office/word/2018/wordml" xmlns:w16cid="http://schemas.microsoft.com/office/word/2016/wordml/cid" xmlns:w16cex="http://schemas.microsoft.com/office/word/2018/wordml/cex" xmlns:am3d="http://schemas.microsoft.com/office/drawing/2017/model3d" xmlns:aink="http://schemas.microsoft.com/office/drawing/2016/ink" xmlns:cx8="http://schemas.microsoft.com/office/drawing/2016/5/14/chartex" xmlns:cx7="http://schemas.microsoft.com/office/drawing/2016/5/13/chartex" xmlns:cx6="http://schemas.microsoft.com/office/drawing/2016/5/12/chartex" xmlns:cx5="http://schemas.microsoft.com/office/drawing/2016/5/11/chartex" xmlns:cx4="http://schemas.microsoft.com/office/drawing/2016/5/10/chartex" xmlns:cx3="http://schemas.microsoft.com/office/drawing/2016/5/9/chartex" xmlns:cx2="http://schemas.microsoft.com/office/drawing/2015/10/21/chartex">
                   <w:pict>
                     <v:line w14:anchorId="2EDEBEDD" id="Straight Connector 26" o:spid="_x0000_s1026" style="visibility:visible;mso-wrap-style:square;mso-left-percent:-10001;mso-top-percent:-10001;mso-position-horizontal:absolute;mso-position-horizontal-relative:char;mso-position-vertical:absolute;mso-position-vertical-relative:line;mso-left-percent:-10001;mso-top-percent:-10001" from="0,0" to="49.5pt,0" o:gfxdata="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" strokecolor="black [3200]" strokeweight="1pt">
                       <v:stroke joinstyle="miter"/>
@@ -17449,7 +17430,7 @@
                     </wp:inline>
                   </w:drawing>
                 </mc:Choice>
-                <mc:Fallback xmlns:cx2="http://schemas.microsoft.com/office/drawing/2015/10/21/chartex" xmlns:cx3="http://schemas.microsoft.com/office/drawing/2016/5/9/chartex" xmlns:cx4="http://schemas.microsoft.com/office/drawing/2016/5/10/chartex" xmlns:cx5="http://schemas.microsoft.com/office/drawing/2016/5/11/chartex" xmlns:cx6="http://schemas.microsoft.com/office/drawing/2016/5/12/chartex" xmlns:cx7="http://schemas.microsoft.com/office/drawing/2016/5/13/chartex" xmlns:cx8="http://schemas.microsoft.com/office/drawing/2016/5/14/chartex" xmlns:aink="http://schemas.microsoft.com/office/drawing/2016/ink" xmlns:am3d="http://schemas.microsoft.com/office/drawing/2017/model3d" xmlns:w16cex="http://schemas.microsoft.com/office/word/2018/wordml/cex" xmlns:w16cid="http://schemas.microsoft.com/office/word/2016/wordml/cid" xmlns:w16="http://schemas.microsoft.com/office/word/2018/wordml" xmlns:w16sdtdh="http://schemas.microsoft.com/office/word/2020/wordml/sdtdatahash">
+                <mc:Fallback xmlns:w16sdtdh="http://schemas.microsoft.com/office/word/2020/wordml/sdtdatahash" xmlns:w16="http://schemas.microsoft.com/office/word/2018/wordml" xmlns:w16cid="http://schemas.microsoft.com/office/word/2016/wordml/cid" xmlns:w16cex="http://schemas.microsoft.com/office/word/2018/wordml/cex" xmlns:am3d="http://schemas.microsoft.com/office/drawing/2017/model3d" xmlns:aink="http://schemas.microsoft.com/office/drawing/2016/ink" xmlns:cx8="http://schemas.microsoft.com/office/drawing/2016/5/14/chartex" xmlns:cx7="http://schemas.microsoft.com/office/drawing/2016/5/13/chartex" xmlns:cx6="http://schemas.microsoft.com/office/drawing/2016/5/12/chartex" xmlns:cx5="http://schemas.microsoft.com/office/drawing/2016/5/11/chartex" xmlns:cx4="http://schemas.microsoft.com/office/drawing/2016/5/10/chartex" xmlns:cx3="http://schemas.microsoft.com/office/drawing/2016/5/9/chartex" xmlns:cx2="http://schemas.microsoft.com/office/drawing/2015/10/21/chartex">
                   <w:pict>
                     <v:shapetype w14:anchorId="68BDC93D" id="_x0000_t4" coordsize="21600,21600" o:spt="4" path="m10800,l,10800,10800,21600,21600,10800xe">
                       <v:stroke joinstyle="miter"/>
@@ -17612,7 +17593,7 @@
                     </wp:inline>
                   </w:drawing>
                 </mc:Choice>
-                <mc:Fallback xmlns:cx2="http://schemas.microsoft.com/office/drawing/2015/10/21/chartex" xmlns:cx3="http://schemas.microsoft.com/office/drawing/2016/5/9/chartex" xmlns:cx4="http://schemas.microsoft.com/office/drawing/2016/5/10/chartex" xmlns:cx5="http://schemas.microsoft.com/office/drawing/2016/5/11/chartex" xmlns:cx6="http://schemas.microsoft.com/office/drawing/2016/5/12/chartex" xmlns:cx7="http://schemas.microsoft.com/office/drawing/2016/5/13/chartex" xmlns:cx8="http://schemas.microsoft.com/office/drawing/2016/5/14/chartex" xmlns:aink="http://schemas.microsoft.com/office/drawing/2016/ink" xmlns:am3d="http://schemas.microsoft.com/office/drawing/2017/model3d" xmlns:w16cex="http://schemas.microsoft.com/office/word/2018/wordml/cex" xmlns:w16cid="http://schemas.microsoft.com/office/word/2016/wordml/cid" xmlns:w16="http://schemas.microsoft.com/office/word/2018/wordml" xmlns:w16sdtdh="http://schemas.microsoft.com/office/word/2020/wordml/sdtdatahash">
+                <mc:Fallback xmlns:w16sdtdh="http://schemas.microsoft.com/office/word/2020/wordml/sdtdatahash" xmlns:w16="http://schemas.microsoft.com/office/word/2018/wordml" xmlns:w16cid="http://schemas.microsoft.com/office/word/2016/wordml/cid" xmlns:w16cex="http://schemas.microsoft.com/office/word/2018/wordml/cex" xmlns:am3d="http://schemas.microsoft.com/office/drawing/2017/model3d" xmlns:aink="http://schemas.microsoft.com/office/drawing/2016/ink" xmlns:cx8="http://schemas.microsoft.com/office/drawing/2016/5/14/chartex" xmlns:cx7="http://schemas.microsoft.com/office/drawing/2016/5/13/chartex" xmlns:cx6="http://schemas.microsoft.com/office/drawing/2016/5/12/chartex" xmlns:cx5="http://schemas.microsoft.com/office/drawing/2016/5/11/chartex" xmlns:cx4="http://schemas.microsoft.com/office/drawing/2016/5/10/chartex" xmlns:cx3="http://schemas.microsoft.com/office/drawing/2016/5/9/chartex" xmlns:cx2="http://schemas.microsoft.com/office/drawing/2015/10/21/chartex">
                   <w:pict>
                     <v:oval w14:anchorId="4816D0C5" id="Oval 27" o:spid="_x0000_s1026" style="width:68.3pt;height:37.4pt;visibility:visible;mso-wrap-style:square;mso-left-percent:-10001;mso-top-percent:-10001;mso-position-horizontal:absolute;mso-position-horizontal-relative:char;mso-position-vertical:absolute;mso-position-vertical-relative:line;mso-left-percent:-10001;mso-top-percent:-10001;v-text-anchor:middle" o:gfxdata="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" fillcolor="white [3201]" strokecolor="black [3200]" strokeweight="1pt">
                       <v:stroke dashstyle="longDash" joinstyle="miter"/>
@@ -17812,7 +17793,7 @@
                     </wp:inline>
                   </w:drawing>
                 </mc:Choice>
-                <mc:Fallback xmlns:cx2="http://schemas.microsoft.com/office/drawing/2015/10/21/chartex" xmlns:cx3="http://schemas.microsoft.com/office/drawing/2016/5/9/chartex" xmlns:cx4="http://schemas.microsoft.com/office/drawing/2016/5/10/chartex" xmlns:cx5="http://schemas.microsoft.com/office/drawing/2016/5/11/chartex" xmlns:cx6="http://schemas.microsoft.com/office/drawing/2016/5/12/chartex" xmlns:cx7="http://schemas.microsoft.com/office/drawing/2016/5/13/chartex" xmlns:cx8="http://schemas.microsoft.com/office/drawing/2016/5/14/chartex" xmlns:aink="http://schemas.microsoft.com/office/drawing/2016/ink" xmlns:am3d="http://schemas.microsoft.com/office/drawing/2017/model3d" xmlns:w16cex="http://schemas.microsoft.com/office/word/2018/wordml/cex" xmlns:w16cid="http://schemas.microsoft.com/office/word/2016/wordml/cid" xmlns:w16="http://schemas.microsoft.com/office/word/2018/wordml" xmlns:w16sdtdh="http://schemas.microsoft.com/office/word/2020/wordml/sdtdatahash">
+                <mc:Fallback xmlns:w16sdtdh="http://schemas.microsoft.com/office/word/2020/wordml/sdtdatahash" xmlns:w16="http://schemas.microsoft.com/office/word/2018/wordml" xmlns:w16cid="http://schemas.microsoft.com/office/word/2016/wordml/cid" xmlns:w16cex="http://schemas.microsoft.com/office/word/2018/wordml/cex" xmlns:am3d="http://schemas.microsoft.com/office/drawing/2017/model3d" xmlns:aink="http://schemas.microsoft.com/office/drawing/2016/ink" xmlns:cx8="http://schemas.microsoft.com/office/drawing/2016/5/14/chartex" xmlns:cx7="http://schemas.microsoft.com/office/drawing/2016/5/13/chartex" xmlns:cx6="http://schemas.microsoft.com/office/drawing/2016/5/12/chartex" xmlns:cx5="http://schemas.microsoft.com/office/drawing/2016/5/11/chartex" xmlns:cx4="http://schemas.microsoft.com/office/drawing/2016/5/10/chartex" xmlns:cx3="http://schemas.microsoft.com/office/drawing/2016/5/9/chartex" xmlns:cx2="http://schemas.microsoft.com/office/drawing/2015/10/21/chartex">
                   <w:pict>
                     <v:group w14:anchorId="10247761" id="Group 35" o:spid="_x0000_s1026" style="width:68.95pt;height:52.6pt;mso-position-horizontal-relative:char;mso-position-vertical-relative:line" coordsize="9594,7328" o:gfxdata="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">
                       <v:rect id="Rectangle 33" o:spid="_x0000_s1027" style="position:absolute;top:159;width:9594;height:7169;visibility:visible;mso-wrap-style:square;v-text-anchor:middle" o:gfxdata="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" fillcolor="white [3201]" strokecolor="black [3200]" strokeweight="1pt"/>
@@ -17980,7 +17961,7 @@
                     </wp:inline>
                   </w:drawing>
                 </mc:Choice>
-                <mc:Fallback xmlns:cx2="http://schemas.microsoft.com/office/drawing/2015/10/21/chartex" xmlns:cx3="http://schemas.microsoft.com/office/drawing/2016/5/9/chartex" xmlns:cx4="http://schemas.microsoft.com/office/drawing/2016/5/10/chartex" xmlns:cx5="http://schemas.microsoft.com/office/drawing/2016/5/11/chartex" xmlns:cx6="http://schemas.microsoft.com/office/drawing/2016/5/12/chartex" xmlns:cx7="http://schemas.microsoft.com/office/drawing/2016/5/13/chartex" xmlns:cx8="http://schemas.microsoft.com/office/drawing/2016/5/14/chartex" xmlns:aink="http://schemas.microsoft.com/office/drawing/2016/ink" xmlns:am3d="http://schemas.microsoft.com/office/drawing/2017/model3d" xmlns:w16cex="http://schemas.microsoft.com/office/word/2018/wordml/cex" xmlns:w16cid="http://schemas.microsoft.com/office/word/2016/wordml/cid" xmlns:w16="http://schemas.microsoft.com/office/word/2018/wordml" xmlns:w16sdtdh="http://schemas.microsoft.com/office/word/2020/wordml/sdtdatahash">
+                <mc:Fallback xmlns:w16sdtdh="http://schemas.microsoft.com/office/word/2020/wordml/sdtdatahash" xmlns:w16="http://schemas.microsoft.com/office/word/2018/wordml" xmlns:w16cid="http://schemas.microsoft.com/office/word/2016/wordml/cid" xmlns:w16cex="http://schemas.microsoft.com/office/word/2018/wordml/cex" xmlns:am3d="http://schemas.microsoft.com/office/drawing/2017/model3d" xmlns:aink="http://schemas.microsoft.com/office/drawing/2016/ink" xmlns:cx8="http://schemas.microsoft.com/office/drawing/2016/5/14/chartex" xmlns:cx7="http://schemas.microsoft.com/office/drawing/2016/5/13/chartex" xmlns:cx6="http://schemas.microsoft.com/office/drawing/2016/5/12/chartex" xmlns:cx5="http://schemas.microsoft.com/office/drawing/2016/5/11/chartex" xmlns:cx4="http://schemas.microsoft.com/office/drawing/2016/5/10/chartex" xmlns:cx3="http://schemas.microsoft.com/office/drawing/2016/5/9/chartex" xmlns:cx2="http://schemas.microsoft.com/office/drawing/2015/10/21/chartex">
                   <w:pict>
                     <v:shape w14:anchorId="568DB624" id="Straight Arrow Connector 29" o:spid="_x0000_s1026" type="#_x0000_t32" style="width:52.35pt;height:0;visibility:visible;mso-wrap-style:square;mso-left-percent:-10001;mso-top-percent:-10001;mso-position-horizontal:absolute;mso-position-horizontal-relative:char;mso-position-vertical:absolute;mso-position-vertical-relative:line;mso-left-percent:-10001;mso-top-percent:-10001" o:gfxdata="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" strokecolor="black [3200]" strokeweight="1.5pt">
                       <v:stroke dashstyle="dash" startarrow="block" joinstyle="miter"/>
@@ -18118,7 +18099,7 @@
                     </wp:inline>
                   </w:drawing>
                 </mc:Choice>
-                <mc:Fallback xmlns:cx2="http://schemas.microsoft.com/office/drawing/2015/10/21/chartex" xmlns:cx3="http://schemas.microsoft.com/office/drawing/2016/5/9/chartex" xmlns:cx4="http://schemas.microsoft.com/office/drawing/2016/5/10/chartex" xmlns:cx5="http://schemas.microsoft.com/office/drawing/2016/5/11/chartex" xmlns:cx6="http://schemas.microsoft.com/office/drawing/2016/5/12/chartex" xmlns:cx7="http://schemas.microsoft.com/office/drawing/2016/5/13/chartex" xmlns:cx8="http://schemas.microsoft.com/office/drawing/2016/5/14/chartex" xmlns:aink="http://schemas.microsoft.com/office/drawing/2016/ink" xmlns:am3d="http://schemas.microsoft.com/office/drawing/2017/model3d" xmlns:w16cex="http://schemas.microsoft.com/office/word/2018/wordml/cex" xmlns:w16cid="http://schemas.microsoft.com/office/word/2016/wordml/cid" xmlns:w16="http://schemas.microsoft.com/office/word/2018/wordml" xmlns:w16sdtdh="http://schemas.microsoft.com/office/word/2020/wordml/sdtdatahash">
+                <mc:Fallback xmlns:w16sdtdh="http://schemas.microsoft.com/office/word/2020/wordml/sdtdatahash" xmlns:w16="http://schemas.microsoft.com/office/word/2018/wordml" xmlns:w16cid="http://schemas.microsoft.com/office/word/2016/wordml/cid" xmlns:w16cex="http://schemas.microsoft.com/office/word/2018/wordml/cex" xmlns:am3d="http://schemas.microsoft.com/office/drawing/2017/model3d" xmlns:aink="http://schemas.microsoft.com/office/drawing/2016/ink" xmlns:cx8="http://schemas.microsoft.com/office/drawing/2016/5/14/chartex" xmlns:cx7="http://schemas.microsoft.com/office/drawing/2016/5/13/chartex" xmlns:cx6="http://schemas.microsoft.com/office/drawing/2016/5/12/chartex" xmlns:cx5="http://schemas.microsoft.com/office/drawing/2016/5/11/chartex" xmlns:cx4="http://schemas.microsoft.com/office/drawing/2016/5/10/chartex" xmlns:cx3="http://schemas.microsoft.com/office/drawing/2016/5/9/chartex" xmlns:cx2="http://schemas.microsoft.com/office/drawing/2015/10/21/chartex">
                   <w:pict>
                     <v:shape w14:anchorId="116315BA" id="Straight Arrow Connector 30" o:spid="_x0000_s1026" type="#_x0000_t32" style="width:52.35pt;height:0;visibility:visible;mso-wrap-style:square;mso-left-percent:-10001;mso-top-percent:-10001;mso-position-horizontal:absolute;mso-position-horizontal-relative:char;mso-position-vertical:absolute;mso-position-vertical-relative:line;mso-left-percent:-10001;mso-top-percent:-10001" o:gfxdata="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" strokecolor="black [3200]" strokeweight="1.5pt">
                       <v:stroke dashstyle="dash" endarrow="open" joinstyle="miter"/>
@@ -18325,7 +18306,7 @@
                     </wp:inline>
                   </w:drawing>
                 </mc:Choice>
-                <mc:Fallback xmlns:cx2="http://schemas.microsoft.com/office/drawing/2015/10/21/chartex" xmlns:cx3="http://schemas.microsoft.com/office/drawing/2016/5/9/chartex" xmlns:cx4="http://schemas.microsoft.com/office/drawing/2016/5/10/chartex" xmlns:cx5="http://schemas.microsoft.com/office/drawing/2016/5/11/chartex" xmlns:cx6="http://schemas.microsoft.com/office/drawing/2016/5/12/chartex" xmlns:cx7="http://schemas.microsoft.com/office/drawing/2016/5/13/chartex" xmlns:cx8="http://schemas.microsoft.com/office/drawing/2016/5/14/chartex" xmlns:aink="http://schemas.microsoft.com/office/drawing/2016/ink" xmlns:am3d="http://schemas.microsoft.com/office/drawing/2017/model3d" xmlns:w16cex="http://schemas.microsoft.com/office/word/2018/wordml/cex" xmlns:w16cid="http://schemas.microsoft.com/office/word/2016/wordml/cid" xmlns:w16="http://schemas.microsoft.com/office/word/2018/wordml" xmlns:w16sdtdh="http://schemas.microsoft.com/office/word/2020/wordml/sdtdatahash">
+                <mc:Fallback xmlns:w16sdtdh="http://schemas.microsoft.com/office/word/2020/wordml/sdtdatahash" xmlns:w16="http://schemas.microsoft.com/office/word/2018/wordml" xmlns:w16cid="http://schemas.microsoft.com/office/word/2016/wordml/cid" xmlns:w16cex="http://schemas.microsoft.com/office/word/2018/wordml/cex" xmlns:am3d="http://schemas.microsoft.com/office/drawing/2017/model3d" xmlns:aink="http://schemas.microsoft.com/office/drawing/2016/ink" xmlns:cx8="http://schemas.microsoft.com/office/drawing/2016/5/14/chartex" xmlns:cx7="http://schemas.microsoft.com/office/drawing/2016/5/13/chartex" xmlns:cx6="http://schemas.microsoft.com/office/drawing/2016/5/12/chartex" xmlns:cx5="http://schemas.microsoft.com/office/drawing/2016/5/11/chartex" xmlns:cx4="http://schemas.microsoft.com/office/drawing/2016/5/10/chartex" xmlns:cx3="http://schemas.microsoft.com/office/drawing/2016/5/9/chartex" xmlns:cx2="http://schemas.microsoft.com/office/drawing/2015/10/21/chartex">
                   <w:pict>
                     <v:line w14:anchorId="2FC1F76F" id="Straight Connector 31" o:spid="_x0000_s1026" style="visibility:visible;mso-wrap-style:square;mso-left-percent:-10001;mso-top-percent:-10001;mso-position-horizontal:absolute;mso-position-horizontal-relative:char;mso-position-vertical:absolute;mso-position-vertical-relative:line;mso-left-percent:-10001;mso-top-percent:-10001" from="0,0" to="49.5pt,0" o:gfxdata="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" strokecolor="black [3200]" strokeweight="1pt">
                       <v:stroke dashstyle="dash" joinstyle="miter"/>
@@ -18448,9 +18429,9 @@
           <w:iCs/>
         </w:rPr>
       </w:pPr>
-      <w:bookmarkStart w:id="99" w:name="_Toc145648307"/>
-      <w:bookmarkStart w:id="100" w:name="_Toc145664038"/>
-      <w:bookmarkStart w:id="101" w:name="_Toc145910667"/>
+      <w:bookmarkStart w:id="97" w:name="_Toc145648307"/>
+      <w:bookmarkStart w:id="98" w:name="_Toc145664038"/>
+      <w:bookmarkStart w:id="99" w:name="_Toc149017017"/>
       <w:r>
         <w:rPr>
           <w:i/>
@@ -18458,9 +18439,9 @@
         </w:rPr>
         <w:t>Sequence Diagram</w:t>
       </w:r>
+      <w:bookmarkEnd w:id="97"/>
+      <w:bookmarkEnd w:id="98"/>
       <w:bookmarkEnd w:id="99"/>
-      <w:bookmarkEnd w:id="100"/>
-      <w:bookmarkEnd w:id="101"/>
     </w:p>
     <w:p>
       <w:pPr>
@@ -18488,7 +18469,6 @@
           <w:id w:val="-1211493123"/>
           <w:citation/>
         </w:sdtPr>
-        <w:sdtEndPr/>
         <w:sdtContent>
           <w:r>
             <w:fldChar w:fldCharType="begin"/>
@@ -18547,7 +18527,7 @@
           <w:iCs w:val="0"/>
         </w:rPr>
       </w:pPr>
-      <w:bookmarkStart w:id="102" w:name="_Toc145905879"/>
+      <w:bookmarkStart w:id="100" w:name="_Toc145905879"/>
       <w:r>
         <w:t xml:space="preserve">Tabel 2. </w:t>
       </w:r>
@@ -18576,7 +18556,7 @@
         </w:rPr>
         <w:t>Sequence Diagram</w:t>
       </w:r>
-      <w:bookmarkEnd w:id="102"/>
+      <w:bookmarkEnd w:id="100"/>
     </w:p>
     <w:tbl>
       <w:tblPr>
@@ -19101,10 +19081,10 @@
           <w:iCs/>
         </w:rPr>
       </w:pPr>
-      <w:bookmarkStart w:id="103" w:name="_Toc145648308"/>
-      <w:bookmarkStart w:id="104" w:name="_Toc145664039"/>
-      <w:bookmarkStart w:id="105" w:name="_Toc145910668"/>
-      <w:bookmarkStart w:id="106" w:name="_Hlk144119447"/>
+      <w:bookmarkStart w:id="101" w:name="_Toc145648308"/>
+      <w:bookmarkStart w:id="102" w:name="_Toc145664039"/>
+      <w:bookmarkStart w:id="103" w:name="_Toc149017018"/>
+      <w:bookmarkStart w:id="104" w:name="_Hlk144119447"/>
       <w:r>
         <w:rPr>
           <w:i/>
@@ -19113,11 +19093,11 @@
         <w:lastRenderedPageBreak/>
         <w:t>Activity Diagram</w:t>
       </w:r>
+      <w:bookmarkEnd w:id="101"/>
+      <w:bookmarkEnd w:id="102"/>
       <w:bookmarkEnd w:id="103"/>
-      <w:bookmarkEnd w:id="104"/>
-      <w:bookmarkEnd w:id="105"/>
-    </w:p>
-    <w:bookmarkEnd w:id="106"/>
+    </w:p>
+    <w:bookmarkEnd w:id="104"/>
     <w:p>
       <w:pPr>
         <w:spacing w:line="480" w:lineRule="auto"/>
@@ -19199,7 +19179,7 @@
           <w:iCs w:val="0"/>
         </w:rPr>
       </w:pPr>
-      <w:bookmarkStart w:id="107" w:name="_Toc145905880"/>
+      <w:bookmarkStart w:id="105" w:name="_Toc145905880"/>
       <w:r>
         <w:t xml:space="preserve">Tabel 2. </w:t>
       </w:r>
@@ -19228,7 +19208,7 @@
         </w:rPr>
         <w:t>Activity Diagram</w:t>
       </w:r>
-      <w:bookmarkEnd w:id="107"/>
+      <w:bookmarkEnd w:id="105"/>
     </w:p>
     <w:tbl>
       <w:tblPr>
@@ -19390,7 +19370,7 @@
                     </wp:inline>
                   </w:drawing>
                 </mc:Choice>
-                <mc:Fallback xmlns:cx2="http://schemas.microsoft.com/office/drawing/2015/10/21/chartex" xmlns:cx3="http://schemas.microsoft.com/office/drawing/2016/5/9/chartex" xmlns:cx4="http://schemas.microsoft.com/office/drawing/2016/5/10/chartex" xmlns:cx5="http://schemas.microsoft.com/office/drawing/2016/5/11/chartex" xmlns:cx6="http://schemas.microsoft.com/office/drawing/2016/5/12/chartex" xmlns:cx7="http://schemas.microsoft.com/office/drawing/2016/5/13/chartex" xmlns:cx8="http://schemas.microsoft.com/office/drawing/2016/5/14/chartex" xmlns:aink="http://schemas.microsoft.com/office/drawing/2016/ink" xmlns:am3d="http://schemas.microsoft.com/office/drawing/2017/model3d" xmlns:w16cex="http://schemas.microsoft.com/office/word/2018/wordml/cex" xmlns:w16cid="http://schemas.microsoft.com/office/word/2016/wordml/cid" xmlns:w16="http://schemas.microsoft.com/office/word/2018/wordml" xmlns:w16sdtdh="http://schemas.microsoft.com/office/word/2020/wordml/sdtdatahash">
+                <mc:Fallback xmlns:w16sdtdh="http://schemas.microsoft.com/office/word/2020/wordml/sdtdatahash" xmlns:w16="http://schemas.microsoft.com/office/word/2018/wordml" xmlns:w16cid="http://schemas.microsoft.com/office/word/2016/wordml/cid" xmlns:w16cex="http://schemas.microsoft.com/office/word/2018/wordml/cex" xmlns:am3d="http://schemas.microsoft.com/office/drawing/2017/model3d" xmlns:aink="http://schemas.microsoft.com/office/drawing/2016/ink" xmlns:cx8="http://schemas.microsoft.com/office/drawing/2016/5/14/chartex" xmlns:cx7="http://schemas.microsoft.com/office/drawing/2016/5/13/chartex" xmlns:cx6="http://schemas.microsoft.com/office/drawing/2016/5/12/chartex" xmlns:cx5="http://schemas.microsoft.com/office/drawing/2016/5/11/chartex" xmlns:cx4="http://schemas.microsoft.com/office/drawing/2016/5/10/chartex" xmlns:cx3="http://schemas.microsoft.com/office/drawing/2016/5/9/chartex" xmlns:cx2="http://schemas.microsoft.com/office/drawing/2015/10/21/chartex">
                   <w:pict>
                     <v:shapetype w14:anchorId="7CC3FC4F" id="_x0000_t120" coordsize="21600,21600" o:spt="120" path="m10800,qx,10800,10800,21600,21600,10800,10800,xe">
                       <v:path gradientshapeok="t" o:connecttype="custom" o:connectlocs="10800,0;3163,3163;0,10800;3163,18437;10800,21600;18437,18437;21600,10800;18437,3163" textboxrect="3163,3163,18437,18437"/>
@@ -19517,7 +19497,7 @@
                     </wp:inline>
                   </w:drawing>
                 </mc:Choice>
-                <mc:Fallback xmlns:cx2="http://schemas.microsoft.com/office/drawing/2015/10/21/chartex" xmlns:cx3="http://schemas.microsoft.com/office/drawing/2016/5/9/chartex" xmlns:cx4="http://schemas.microsoft.com/office/drawing/2016/5/10/chartex" xmlns:cx5="http://schemas.microsoft.com/office/drawing/2016/5/11/chartex" xmlns:cx6="http://schemas.microsoft.com/office/drawing/2016/5/12/chartex" xmlns:cx7="http://schemas.microsoft.com/office/drawing/2016/5/13/chartex" xmlns:cx8="http://schemas.microsoft.com/office/drawing/2016/5/14/chartex" xmlns:aink="http://schemas.microsoft.com/office/drawing/2016/ink" xmlns:am3d="http://schemas.microsoft.com/office/drawing/2017/model3d" xmlns:w16cex="http://schemas.microsoft.com/office/word/2018/wordml/cex" xmlns:w16cid="http://schemas.microsoft.com/office/word/2016/wordml/cid" xmlns:w16="http://schemas.microsoft.com/office/word/2018/wordml" xmlns:w16sdtdh="http://schemas.microsoft.com/office/word/2020/wordml/sdtdatahash">
+                <mc:Fallback xmlns:w16sdtdh="http://schemas.microsoft.com/office/word/2020/wordml/sdtdatahash" xmlns:w16="http://schemas.microsoft.com/office/word/2018/wordml" xmlns:w16cid="http://schemas.microsoft.com/office/word/2016/wordml/cid" xmlns:w16cex="http://schemas.microsoft.com/office/word/2018/wordml/cex" xmlns:am3d="http://schemas.microsoft.com/office/drawing/2017/model3d" xmlns:aink="http://schemas.microsoft.com/office/drawing/2016/ink" xmlns:cx8="http://schemas.microsoft.com/office/drawing/2016/5/14/chartex" xmlns:cx7="http://schemas.microsoft.com/office/drawing/2016/5/13/chartex" xmlns:cx6="http://schemas.microsoft.com/office/drawing/2016/5/12/chartex" xmlns:cx5="http://schemas.microsoft.com/office/drawing/2016/5/11/chartex" xmlns:cx4="http://schemas.microsoft.com/office/drawing/2016/5/10/chartex" xmlns:cx3="http://schemas.microsoft.com/office/drawing/2016/5/9/chartex" xmlns:cx2="http://schemas.microsoft.com/office/drawing/2015/10/21/chartex">
                   <w:pict>
                     <v:roundrect w14:anchorId="0566BCB8" id="Rectangle: Rounded Corners 47" o:spid="_x0000_s1026" style="width:84.75pt;height:45pt;visibility:visible;mso-wrap-style:square;mso-left-percent:-10001;mso-top-percent:-10001;mso-position-horizontal:absolute;mso-position-horizontal-relative:char;mso-position-vertical:absolute;mso-position-vertical-relative:line;mso-left-percent:-10001;mso-top-percent:-10001;v-text-anchor:middle" arcsize="10923f" o:gfxdata="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" fillcolor="white [3201]" strokecolor="black [3200]" strokeweight="1pt">
                       <v:stroke joinstyle="miter"/>
@@ -19641,7 +19621,7 @@
                     </wp:inline>
                   </w:drawing>
                 </mc:Choice>
-                <mc:Fallback xmlns:cx2="http://schemas.microsoft.com/office/drawing/2015/10/21/chartex" xmlns:cx3="http://schemas.microsoft.com/office/drawing/2016/5/9/chartex" xmlns:cx4="http://schemas.microsoft.com/office/drawing/2016/5/10/chartex" xmlns:cx5="http://schemas.microsoft.com/office/drawing/2016/5/11/chartex" xmlns:cx6="http://schemas.microsoft.com/office/drawing/2016/5/12/chartex" xmlns:cx7="http://schemas.microsoft.com/office/drawing/2016/5/13/chartex" xmlns:cx8="http://schemas.microsoft.com/office/drawing/2016/5/14/chartex" xmlns:aink="http://schemas.microsoft.com/office/drawing/2016/ink" xmlns:am3d="http://schemas.microsoft.com/office/drawing/2017/model3d" xmlns:w16cex="http://schemas.microsoft.com/office/word/2018/wordml/cex" xmlns:w16cid="http://schemas.microsoft.com/office/word/2016/wordml/cid" xmlns:w16="http://schemas.microsoft.com/office/word/2018/wordml" xmlns:w16sdtdh="http://schemas.microsoft.com/office/word/2020/wordml/sdtdatahash">
+                <mc:Fallback xmlns:w16sdtdh="http://schemas.microsoft.com/office/word/2020/wordml/sdtdatahash" xmlns:w16="http://schemas.microsoft.com/office/word/2018/wordml" xmlns:w16cid="http://schemas.microsoft.com/office/word/2016/wordml/cid" xmlns:w16cex="http://schemas.microsoft.com/office/word/2018/wordml/cex" xmlns:am3d="http://schemas.microsoft.com/office/drawing/2017/model3d" xmlns:aink="http://schemas.microsoft.com/office/drawing/2016/ink" xmlns:cx8="http://schemas.microsoft.com/office/drawing/2016/5/14/chartex" xmlns:cx7="http://schemas.microsoft.com/office/drawing/2016/5/13/chartex" xmlns:cx6="http://schemas.microsoft.com/office/drawing/2016/5/12/chartex" xmlns:cx5="http://schemas.microsoft.com/office/drawing/2016/5/11/chartex" xmlns:cx4="http://schemas.microsoft.com/office/drawing/2016/5/10/chartex" xmlns:cx3="http://schemas.microsoft.com/office/drawing/2016/5/9/chartex" xmlns:cx2="http://schemas.microsoft.com/office/drawing/2015/10/21/chartex">
                   <w:pict>
                     <v:shape w14:anchorId="768B87D7" id="Diamond 48" o:spid="_x0000_s1026" type="#_x0000_t4" style="width:42.75pt;height:39pt;visibility:visible;mso-wrap-style:square;mso-left-percent:-10001;mso-top-percent:-10001;mso-position-horizontal:absolute;mso-position-horizontal-relative:char;mso-position-vertical:absolute;mso-position-vertical-relative:line;mso-left-percent:-10001;mso-top-percent:-10001;v-text-anchor:middle" o:gfxdata="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" fillcolor="white [3201]" strokecolor="black [3200]" strokeweight="1pt">
                       <w10:anchorlock/>
@@ -19867,7 +19847,7 @@
                     </wp:inline>
                   </w:drawing>
                 </mc:Choice>
-                <mc:Fallback xmlns:cx2="http://schemas.microsoft.com/office/drawing/2015/10/21/chartex" xmlns:cx3="http://schemas.microsoft.com/office/drawing/2016/5/9/chartex" xmlns:cx4="http://schemas.microsoft.com/office/drawing/2016/5/10/chartex" xmlns:cx5="http://schemas.microsoft.com/office/drawing/2016/5/11/chartex" xmlns:cx6="http://schemas.microsoft.com/office/drawing/2016/5/12/chartex" xmlns:cx7="http://schemas.microsoft.com/office/drawing/2016/5/13/chartex" xmlns:cx8="http://schemas.microsoft.com/office/drawing/2016/5/14/chartex" xmlns:aink="http://schemas.microsoft.com/office/drawing/2016/ink" xmlns:am3d="http://schemas.microsoft.com/office/drawing/2017/model3d" xmlns:w16cex="http://schemas.microsoft.com/office/word/2018/wordml/cex" xmlns:w16cid="http://schemas.microsoft.com/office/word/2016/wordml/cid" xmlns:w16="http://schemas.microsoft.com/office/word/2018/wordml" xmlns:w16sdtdh="http://schemas.microsoft.com/office/word/2020/wordml/sdtdatahash">
+                <mc:Fallback xmlns:w16sdtdh="http://schemas.microsoft.com/office/word/2020/wordml/sdtdatahash" xmlns:w16="http://schemas.microsoft.com/office/word/2018/wordml" xmlns:w16cid="http://schemas.microsoft.com/office/word/2016/wordml/cid" xmlns:w16cex="http://schemas.microsoft.com/office/word/2018/wordml/cex" xmlns:am3d="http://schemas.microsoft.com/office/drawing/2017/model3d" xmlns:aink="http://schemas.microsoft.com/office/drawing/2016/ink" xmlns:cx8="http://schemas.microsoft.com/office/drawing/2016/5/14/chartex" xmlns:cx7="http://schemas.microsoft.com/office/drawing/2016/5/13/chartex" xmlns:cx6="http://schemas.microsoft.com/office/drawing/2016/5/12/chartex" xmlns:cx5="http://schemas.microsoft.com/office/drawing/2016/5/11/chartex" xmlns:cx4="http://schemas.microsoft.com/office/drawing/2016/5/10/chartex" xmlns:cx3="http://schemas.microsoft.com/office/drawing/2016/5/9/chartex" xmlns:cx2="http://schemas.microsoft.com/office/drawing/2015/10/21/chartex">
                   <w:pict>
                     <v:group w14:anchorId="7098A90C" id="Group 53" o:spid="_x0000_s1026" style="width:64.3pt;height:29.15pt;mso-position-horizontal-relative:char;mso-position-vertical-relative:line" coordsize="8167,3702" o:gfxdata="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">
                       <v:rect id="Rectangle 49" o:spid="_x0000_s1027" style="position:absolute;left:3590;width:617;height:3702;visibility:visible;mso-wrap-style:square;v-text-anchor:middle" o:gfxdata="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" fillcolor="black [3200]" strokecolor="black [1600]" strokeweight="1pt"/>
@@ -20052,7 +20032,7 @@
                     </wp:inline>
                   </w:drawing>
                 </mc:Choice>
-                <mc:Fallback xmlns:cx2="http://schemas.microsoft.com/office/drawing/2015/10/21/chartex" xmlns:cx3="http://schemas.microsoft.com/office/drawing/2016/5/9/chartex" xmlns:cx4="http://schemas.microsoft.com/office/drawing/2016/5/10/chartex" xmlns:cx5="http://schemas.microsoft.com/office/drawing/2016/5/11/chartex" xmlns:cx6="http://schemas.microsoft.com/office/drawing/2016/5/12/chartex" xmlns:cx7="http://schemas.microsoft.com/office/drawing/2016/5/13/chartex" xmlns:cx8="http://schemas.microsoft.com/office/drawing/2016/5/14/chartex" xmlns:aink="http://schemas.microsoft.com/office/drawing/2016/ink" xmlns:am3d="http://schemas.microsoft.com/office/drawing/2017/model3d" xmlns:w16cex="http://schemas.microsoft.com/office/word/2018/wordml/cex" xmlns:w16cid="http://schemas.microsoft.com/office/word/2016/wordml/cid" xmlns:w16="http://schemas.microsoft.com/office/word/2018/wordml" xmlns:w16sdtdh="http://schemas.microsoft.com/office/word/2020/wordml/sdtdatahash">
+                <mc:Fallback xmlns:w16sdtdh="http://schemas.microsoft.com/office/word/2020/wordml/sdtdatahash" xmlns:w16="http://schemas.microsoft.com/office/word/2018/wordml" xmlns:w16cid="http://schemas.microsoft.com/office/word/2016/wordml/cid" xmlns:w16cex="http://schemas.microsoft.com/office/word/2018/wordml/cex" xmlns:am3d="http://schemas.microsoft.com/office/drawing/2017/model3d" xmlns:aink="http://schemas.microsoft.com/office/drawing/2016/ink" xmlns:cx8="http://schemas.microsoft.com/office/drawing/2016/5/14/chartex" xmlns:cx7="http://schemas.microsoft.com/office/drawing/2016/5/13/chartex" xmlns:cx6="http://schemas.microsoft.com/office/drawing/2016/5/12/chartex" xmlns:cx5="http://schemas.microsoft.com/office/drawing/2016/5/11/chartex" xmlns:cx4="http://schemas.microsoft.com/office/drawing/2016/5/10/chartex" xmlns:cx3="http://schemas.microsoft.com/office/drawing/2016/5/9/chartex" xmlns:cx2="http://schemas.microsoft.com/office/drawing/2015/10/21/chartex">
                   <w:pict>
                     <v:group w14:anchorId="57621CD0" id="Group 54" o:spid="_x0000_s1026" style="width:23.65pt;height:23.65pt;mso-position-horizontal-relative:char;mso-position-vertical-relative:line" coordorigin="116526,38148" coordsize="398093,398092" o:gfxdata="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">
                       <v:shape id="Flowchart: Connector 55" o:spid="_x0000_s1027" type="#_x0000_t120" style="position:absolute;left:116526;top:38148;width:398093;height:398092;visibility:visible;mso-wrap-style:square;v-text-anchor:middle" o:gfxdata="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" fillcolor="white [3201]" strokecolor="black [3200]" strokeweight="1pt">
@@ -20245,7 +20225,7 @@
                     </wp:inline>
                   </w:drawing>
                 </mc:Choice>
-                <mc:Fallback xmlns:cx2="http://schemas.microsoft.com/office/drawing/2015/10/21/chartex" xmlns:cx3="http://schemas.microsoft.com/office/drawing/2016/5/9/chartex" xmlns:cx4="http://schemas.microsoft.com/office/drawing/2016/5/10/chartex" xmlns:cx5="http://schemas.microsoft.com/office/drawing/2016/5/11/chartex" xmlns:cx6="http://schemas.microsoft.com/office/drawing/2016/5/12/chartex" xmlns:cx7="http://schemas.microsoft.com/office/drawing/2016/5/13/chartex" xmlns:cx8="http://schemas.microsoft.com/office/drawing/2016/5/14/chartex" xmlns:aink="http://schemas.microsoft.com/office/drawing/2016/ink" xmlns:am3d="http://schemas.microsoft.com/office/drawing/2017/model3d" xmlns:w16cex="http://schemas.microsoft.com/office/word/2018/wordml/cex" xmlns:w16cid="http://schemas.microsoft.com/office/word/2016/wordml/cid" xmlns:w16="http://schemas.microsoft.com/office/word/2018/wordml" xmlns:w16sdtdh="http://schemas.microsoft.com/office/word/2020/wordml/sdtdatahash">
+                <mc:Fallback xmlns:w16sdtdh="http://schemas.microsoft.com/office/word/2020/wordml/sdtdatahash" xmlns:w16="http://schemas.microsoft.com/office/word/2018/wordml" xmlns:w16cid="http://schemas.microsoft.com/office/word/2016/wordml/cid" xmlns:w16cex="http://schemas.microsoft.com/office/word/2018/wordml/cex" xmlns:am3d="http://schemas.microsoft.com/office/drawing/2017/model3d" xmlns:aink="http://schemas.microsoft.com/office/drawing/2016/ink" xmlns:cx8="http://schemas.microsoft.com/office/drawing/2016/5/14/chartex" xmlns:cx7="http://schemas.microsoft.com/office/drawing/2016/5/13/chartex" xmlns:cx6="http://schemas.microsoft.com/office/drawing/2016/5/12/chartex" xmlns:cx5="http://schemas.microsoft.com/office/drawing/2016/5/11/chartex" xmlns:cx4="http://schemas.microsoft.com/office/drawing/2016/5/10/chartex" xmlns:cx3="http://schemas.microsoft.com/office/drawing/2016/5/9/chartex" xmlns:cx2="http://schemas.microsoft.com/office/drawing/2015/10/21/chartex">
                   <w:pict>
                     <v:group w14:anchorId="3108B25C" id="Group 60" o:spid="_x0000_s1026" style="width:69.3pt;height:37.5pt;mso-position-horizontal-relative:char;mso-position-vertical-relative:line" coordsize="8807,4768" o:gfxdata="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">
                       <v:rect id="Rectangle 57" o:spid="_x0000_s1027" style="position:absolute;width:8798;height:1725;visibility:visible;mso-wrap-style:square;v-text-anchor:middle" o:gfxdata="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" fillcolor="white [3201]" strokecolor="black [3200]" strokeweight="1pt"/>
@@ -20362,9 +20342,9 @@
           <w:iCs/>
         </w:rPr>
       </w:pPr>
-      <w:bookmarkStart w:id="108" w:name="_Toc145648309"/>
-      <w:bookmarkStart w:id="109" w:name="_Toc145664040"/>
-      <w:bookmarkStart w:id="110" w:name="_Toc145910669"/>
+      <w:bookmarkStart w:id="106" w:name="_Toc145648309"/>
+      <w:bookmarkStart w:id="107" w:name="_Toc145664040"/>
+      <w:bookmarkStart w:id="108" w:name="_Toc149017019"/>
       <w:r>
         <w:rPr>
           <w:i/>
@@ -20372,9 +20352,9 @@
         </w:rPr>
         <w:t>State Machine Diagram</w:t>
       </w:r>
+      <w:bookmarkEnd w:id="106"/>
+      <w:bookmarkEnd w:id="107"/>
       <w:bookmarkEnd w:id="108"/>
-      <w:bookmarkEnd w:id="109"/>
-      <w:bookmarkEnd w:id="110"/>
     </w:p>
     <w:p>
       <w:pPr>
@@ -20438,7 +20418,7 @@
           <w:iCs w:val="0"/>
         </w:rPr>
       </w:pPr>
-      <w:bookmarkStart w:id="111" w:name="_Toc145905881"/>
+      <w:bookmarkStart w:id="109" w:name="_Toc145905881"/>
       <w:r>
         <w:t xml:space="preserve">Tabel 2. </w:t>
       </w:r>
@@ -20467,7 +20447,7 @@
         </w:rPr>
         <w:t>State Machine Diagram</w:t>
       </w:r>
-      <w:bookmarkEnd w:id="111"/>
+      <w:bookmarkEnd w:id="109"/>
     </w:p>
     <w:tbl>
       <w:tblPr>
@@ -20627,7 +20607,7 @@
                     </wp:inline>
                   </w:drawing>
                 </mc:Choice>
-                <mc:Fallback xmlns:cx2="http://schemas.microsoft.com/office/drawing/2015/10/21/chartex" xmlns:cx3="http://schemas.microsoft.com/office/drawing/2016/5/9/chartex" xmlns:cx4="http://schemas.microsoft.com/office/drawing/2016/5/10/chartex" xmlns:cx5="http://schemas.microsoft.com/office/drawing/2016/5/11/chartex" xmlns:cx6="http://schemas.microsoft.com/office/drawing/2016/5/12/chartex" xmlns:cx7="http://schemas.microsoft.com/office/drawing/2016/5/13/chartex" xmlns:cx8="http://schemas.microsoft.com/office/drawing/2016/5/14/chartex" xmlns:aink="http://schemas.microsoft.com/office/drawing/2016/ink" xmlns:am3d="http://schemas.microsoft.com/office/drawing/2017/model3d" xmlns:w16cex="http://schemas.microsoft.com/office/word/2018/wordml/cex" xmlns:w16cid="http://schemas.microsoft.com/office/word/2016/wordml/cid" xmlns:w16="http://schemas.microsoft.com/office/word/2018/wordml" xmlns:w16sdtdh="http://schemas.microsoft.com/office/word/2020/wordml/sdtdatahash">
+                <mc:Fallback xmlns:w16sdtdh="http://schemas.microsoft.com/office/word/2020/wordml/sdtdatahash" xmlns:w16="http://schemas.microsoft.com/office/word/2018/wordml" xmlns:w16cid="http://schemas.microsoft.com/office/word/2016/wordml/cid" xmlns:w16cex="http://schemas.microsoft.com/office/word/2018/wordml/cex" xmlns:am3d="http://schemas.microsoft.com/office/drawing/2017/model3d" xmlns:aink="http://schemas.microsoft.com/office/drawing/2016/ink" xmlns:cx8="http://schemas.microsoft.com/office/drawing/2016/5/14/chartex" xmlns:cx7="http://schemas.microsoft.com/office/drawing/2016/5/13/chartex" xmlns:cx6="http://schemas.microsoft.com/office/drawing/2016/5/12/chartex" xmlns:cx5="http://schemas.microsoft.com/office/drawing/2016/5/11/chartex" xmlns:cx4="http://schemas.microsoft.com/office/drawing/2016/5/10/chartex" xmlns:cx3="http://schemas.microsoft.com/office/drawing/2016/5/9/chartex" xmlns:cx2="http://schemas.microsoft.com/office/drawing/2015/10/21/chartex">
                   <w:pict>
                     <v:shapetype w14:anchorId="5BA39943" id="_x0000_t116" coordsize="21600,21600" o:spt="116" path="m3475,qx,10800,3475,21600l18125,21600qx21600,10800,18125,xe">
                       <v:stroke joinstyle="miter"/>
@@ -20762,7 +20742,7 @@
                     </wp:inline>
                   </w:drawing>
                 </mc:Choice>
-                <mc:Fallback xmlns:cx2="http://schemas.microsoft.com/office/drawing/2015/10/21/chartex" xmlns:cx3="http://schemas.microsoft.com/office/drawing/2016/5/9/chartex" xmlns:cx4="http://schemas.microsoft.com/office/drawing/2016/5/10/chartex" xmlns:cx5="http://schemas.microsoft.com/office/drawing/2016/5/11/chartex" xmlns:cx6="http://schemas.microsoft.com/office/drawing/2016/5/12/chartex" xmlns:cx7="http://schemas.microsoft.com/office/drawing/2016/5/13/chartex" xmlns:cx8="http://schemas.microsoft.com/office/drawing/2016/5/14/chartex" xmlns:aink="http://schemas.microsoft.com/office/drawing/2016/ink" xmlns:am3d="http://schemas.microsoft.com/office/drawing/2017/model3d" xmlns:w16cex="http://schemas.microsoft.com/office/word/2018/wordml/cex" xmlns:w16cid="http://schemas.microsoft.com/office/word/2016/wordml/cid" xmlns:w16="http://schemas.microsoft.com/office/word/2018/wordml" xmlns:w16sdtdh="http://schemas.microsoft.com/office/word/2020/wordml/sdtdatahash">
+                <mc:Fallback xmlns:w16sdtdh="http://schemas.microsoft.com/office/word/2020/wordml/sdtdatahash" xmlns:w16="http://schemas.microsoft.com/office/word/2018/wordml" xmlns:w16cid="http://schemas.microsoft.com/office/word/2016/wordml/cid" xmlns:w16cex="http://schemas.microsoft.com/office/word/2018/wordml/cex" xmlns:am3d="http://schemas.microsoft.com/office/drawing/2017/model3d" xmlns:aink="http://schemas.microsoft.com/office/drawing/2016/ink" xmlns:cx8="http://schemas.microsoft.com/office/drawing/2016/5/14/chartex" xmlns:cx7="http://schemas.microsoft.com/office/drawing/2016/5/13/chartex" xmlns:cx6="http://schemas.microsoft.com/office/drawing/2016/5/12/chartex" xmlns:cx5="http://schemas.microsoft.com/office/drawing/2016/5/11/chartex" xmlns:cx4="http://schemas.microsoft.com/office/drawing/2016/5/10/chartex" xmlns:cx3="http://schemas.microsoft.com/office/drawing/2016/5/9/chartex" xmlns:cx2="http://schemas.microsoft.com/office/drawing/2015/10/21/chartex">
                   <w:pict>
                     <v:shape w14:anchorId="4915B55C" id="Flowchart: Connector 37" o:spid="_x0000_s1026" type="#_x0000_t120" style="width:27.85pt;height:26.45pt;visibility:visible;mso-wrap-style:square;mso-left-percent:-10001;mso-top-percent:-10001;mso-position-horizontal:absolute;mso-position-horizontal-relative:char;mso-position-vertical:absolute;mso-position-vertical-relative:line;mso-left-percent:-10001;mso-top-percent:-10001;v-text-anchor:middle" o:gfxdata="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" fillcolor="black [3200]" strokecolor="black [1600]" strokeweight="1pt">
                       <v:stroke joinstyle="miter"/>
@@ -20933,7 +20913,7 @@
                     </wp:inline>
                   </w:drawing>
                 </mc:Choice>
-                <mc:Fallback xmlns:cx2="http://schemas.microsoft.com/office/drawing/2015/10/21/chartex" xmlns:cx3="http://schemas.microsoft.com/office/drawing/2016/5/9/chartex" xmlns:cx4="http://schemas.microsoft.com/office/drawing/2016/5/10/chartex" xmlns:cx5="http://schemas.microsoft.com/office/drawing/2016/5/11/chartex" xmlns:cx6="http://schemas.microsoft.com/office/drawing/2016/5/12/chartex" xmlns:cx7="http://schemas.microsoft.com/office/drawing/2016/5/13/chartex" xmlns:cx8="http://schemas.microsoft.com/office/drawing/2016/5/14/chartex" xmlns:aink="http://schemas.microsoft.com/office/drawing/2016/ink" xmlns:am3d="http://schemas.microsoft.com/office/drawing/2017/model3d" xmlns:w16cex="http://schemas.microsoft.com/office/word/2018/wordml/cex" xmlns:w16cid="http://schemas.microsoft.com/office/word/2016/wordml/cid" xmlns:w16="http://schemas.microsoft.com/office/word/2018/wordml" xmlns:w16sdtdh="http://schemas.microsoft.com/office/word/2020/wordml/sdtdatahash">
+                <mc:Fallback xmlns:w16sdtdh="http://schemas.microsoft.com/office/word/2020/wordml/sdtdatahash" xmlns:w16="http://schemas.microsoft.com/office/word/2018/wordml" xmlns:w16cid="http://schemas.microsoft.com/office/word/2016/wordml/cid" xmlns:w16cex="http://schemas.microsoft.com/office/word/2018/wordml/cex" xmlns:am3d="http://schemas.microsoft.com/office/drawing/2017/model3d" xmlns:aink="http://schemas.microsoft.com/office/drawing/2016/ink" xmlns:cx8="http://schemas.microsoft.com/office/drawing/2016/5/14/chartex" xmlns:cx7="http://schemas.microsoft.com/office/drawing/2016/5/13/chartex" xmlns:cx6="http://schemas.microsoft.com/office/drawing/2016/5/12/chartex" xmlns:cx5="http://schemas.microsoft.com/office/drawing/2016/5/11/chartex" xmlns:cx4="http://schemas.microsoft.com/office/drawing/2016/5/10/chartex" xmlns:cx3="http://schemas.microsoft.com/office/drawing/2016/5/9/chartex" xmlns:cx2="http://schemas.microsoft.com/office/drawing/2015/10/21/chartex">
                   <w:pict>
                     <v:group w14:anchorId="263D8119" id="Group 41" o:spid="_x0000_s1026" style="width:23.6pt;height:23.6pt;mso-position-horizontal-relative:char;mso-position-vertical-relative:line" coordsize="398092,398092" o:gfxdata="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">
                       <v:shape id="Flowchart: Connector 39" o:spid="_x0000_s1027" type="#_x0000_t120" style="position:absolute;width:398092;height:398092;visibility:visible;mso-wrap-style:square;v-text-anchor:middle" o:gfxdata="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" fillcolor="white [3201]" strokecolor="black [3200]" strokeweight="1pt">
@@ -21159,7 +21139,7 @@
                     </wp:inline>
                   </w:drawing>
                 </mc:Choice>
-                <mc:Fallback xmlns:cx2="http://schemas.microsoft.com/office/drawing/2015/10/21/chartex" xmlns:cx3="http://schemas.microsoft.com/office/drawing/2016/5/9/chartex" xmlns:cx4="http://schemas.microsoft.com/office/drawing/2016/5/10/chartex" xmlns:cx5="http://schemas.microsoft.com/office/drawing/2016/5/11/chartex" xmlns:cx6="http://schemas.microsoft.com/office/drawing/2016/5/12/chartex" xmlns:cx7="http://schemas.microsoft.com/office/drawing/2016/5/13/chartex" xmlns:cx8="http://schemas.microsoft.com/office/drawing/2016/5/14/chartex" xmlns:aink="http://schemas.microsoft.com/office/drawing/2016/ink" xmlns:am3d="http://schemas.microsoft.com/office/drawing/2017/model3d" xmlns:w16cex="http://schemas.microsoft.com/office/word/2018/wordml/cex" xmlns:w16cid="http://schemas.microsoft.com/office/word/2016/wordml/cid" xmlns:w16="http://schemas.microsoft.com/office/word/2018/wordml" xmlns:w16sdtdh="http://schemas.microsoft.com/office/word/2020/wordml/sdtdatahash">
+                <mc:Fallback xmlns:w16sdtdh="http://schemas.microsoft.com/office/word/2020/wordml/sdtdatahash" xmlns:w16="http://schemas.microsoft.com/office/word/2018/wordml" xmlns:w16cid="http://schemas.microsoft.com/office/word/2016/wordml/cid" xmlns:w16cex="http://schemas.microsoft.com/office/word/2018/wordml/cex" xmlns:am3d="http://schemas.microsoft.com/office/drawing/2017/model3d" xmlns:aink="http://schemas.microsoft.com/office/drawing/2016/ink" xmlns:cx8="http://schemas.microsoft.com/office/drawing/2016/5/14/chartex" xmlns:cx7="http://schemas.microsoft.com/office/drawing/2016/5/13/chartex" xmlns:cx6="http://schemas.microsoft.com/office/drawing/2016/5/12/chartex" xmlns:cx5="http://schemas.microsoft.com/office/drawing/2016/5/11/chartex" xmlns:cx4="http://schemas.microsoft.com/office/drawing/2016/5/10/chartex" xmlns:cx3="http://schemas.microsoft.com/office/drawing/2016/5/9/chartex" xmlns:cx2="http://schemas.microsoft.com/office/drawing/2015/10/21/chartex">
                   <w:pict>
                     <v:shape w14:anchorId="291856CF" id="Straight Arrow Connector 42" o:spid="_x0000_s1026" type="#_x0000_t32" style="width:56.95pt;height:0;visibility:visible;mso-wrap-style:square;mso-left-percent:-10001;mso-top-percent:-10001;mso-position-horizontal:absolute;mso-position-horizontal-relative:char;mso-position-vertical:absolute;mso-position-vertical-relative:line;mso-left-percent:-10001;mso-top-percent:-10001" o:gfxdata="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" strokecolor="black [3200]" strokeweight="1pt">
                       <v:stroke endarrow="block" joinstyle="miter"/>
@@ -21428,9 +21408,9 @@
           <w:iCs/>
         </w:rPr>
       </w:pPr>
-      <w:bookmarkStart w:id="112" w:name="_Toc145648310"/>
-      <w:bookmarkStart w:id="113" w:name="_Toc145664041"/>
-      <w:bookmarkStart w:id="114" w:name="_Toc145910670"/>
+      <w:bookmarkStart w:id="110" w:name="_Toc145648310"/>
+      <w:bookmarkStart w:id="111" w:name="_Toc145664041"/>
+      <w:bookmarkStart w:id="112" w:name="_Toc149017020"/>
       <w:r>
         <w:rPr>
           <w:i/>
@@ -21438,9 +21418,9 @@
         </w:rPr>
         <w:t>Component Diagram</w:t>
       </w:r>
+      <w:bookmarkEnd w:id="110"/>
+      <w:bookmarkEnd w:id="111"/>
       <w:bookmarkEnd w:id="112"/>
-      <w:bookmarkEnd w:id="113"/>
-      <w:bookmarkEnd w:id="114"/>
     </w:p>
     <w:p>
       <w:pPr>
@@ -21510,7 +21490,7 @@
           <w:iCs w:val="0"/>
         </w:rPr>
       </w:pPr>
-      <w:bookmarkStart w:id="115" w:name="_Toc145905882"/>
+      <w:bookmarkStart w:id="113" w:name="_Toc145905882"/>
       <w:r>
         <w:t xml:space="preserve">Tabel 2. </w:t>
       </w:r>
@@ -21539,7 +21519,7 @@
         </w:rPr>
         <w:t>Component Diagram</w:t>
       </w:r>
-      <w:bookmarkEnd w:id="115"/>
+      <w:bookmarkEnd w:id="113"/>
     </w:p>
     <w:tbl>
       <w:tblPr>
@@ -21929,7 +21909,7 @@
                     </wp:inline>
                   </w:drawing>
                 </mc:Choice>
-                <mc:Fallback xmlns:cx2="http://schemas.microsoft.com/office/drawing/2015/10/21/chartex" xmlns:cx3="http://schemas.microsoft.com/office/drawing/2016/5/9/chartex" xmlns:cx4="http://schemas.microsoft.com/office/drawing/2016/5/10/chartex" xmlns:cx5="http://schemas.microsoft.com/office/drawing/2016/5/11/chartex" xmlns:cx6="http://schemas.microsoft.com/office/drawing/2016/5/12/chartex" xmlns:cx7="http://schemas.microsoft.com/office/drawing/2016/5/13/chartex" xmlns:cx8="http://schemas.microsoft.com/office/drawing/2016/5/14/chartex" xmlns:aink="http://schemas.microsoft.com/office/drawing/2016/ink" xmlns:am3d="http://schemas.microsoft.com/office/drawing/2017/model3d" xmlns:w16cex="http://schemas.microsoft.com/office/word/2018/wordml/cex" xmlns:w16cid="http://schemas.microsoft.com/office/word/2016/wordml/cid" xmlns:w16="http://schemas.microsoft.com/office/word/2018/wordml" xmlns:w16sdtdh="http://schemas.microsoft.com/office/word/2020/wordml/sdtdatahash">
+                <mc:Fallback xmlns:w16sdtdh="http://schemas.microsoft.com/office/word/2020/wordml/sdtdatahash" xmlns:w16="http://schemas.microsoft.com/office/word/2018/wordml" xmlns:w16cid="http://schemas.microsoft.com/office/word/2016/wordml/cid" xmlns:w16cex="http://schemas.microsoft.com/office/word/2018/wordml/cex" xmlns:am3d="http://schemas.microsoft.com/office/drawing/2017/model3d" xmlns:aink="http://schemas.microsoft.com/office/drawing/2016/ink" xmlns:cx8="http://schemas.microsoft.com/office/drawing/2016/5/14/chartex" xmlns:cx7="http://schemas.microsoft.com/office/drawing/2016/5/13/chartex" xmlns:cx6="http://schemas.microsoft.com/office/drawing/2016/5/12/chartex" xmlns:cx5="http://schemas.microsoft.com/office/drawing/2016/5/11/chartex" xmlns:cx4="http://schemas.microsoft.com/office/drawing/2016/5/10/chartex" xmlns:cx3="http://schemas.microsoft.com/office/drawing/2016/5/9/chartex" xmlns:cx2="http://schemas.microsoft.com/office/drawing/2015/10/21/chartex">
                   <w:pict>
                     <v:shape w14:anchorId="0711A67A" id="Straight Arrow Connector 64" o:spid="_x0000_s1026" type="#_x0000_t32" style="width:61.5pt;height:0;visibility:visible;mso-wrap-style:square;mso-left-percent:-10001;mso-top-percent:-10001;mso-position-horizontal:absolute;mso-position-horizontal-relative:char;mso-position-vertical:absolute;mso-position-vertical-relative:line;mso-left-percent:-10001;mso-top-percent:-10001" o:gfxdata="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" strokecolor="black [3200]" strokeweight=".5pt">
                       <v:stroke dashstyle="longDash" endarrow="block" joinstyle="miter"/>
@@ -22053,7 +22033,7 @@
                     </wp:inline>
                   </w:drawing>
                 </mc:Choice>
-                <mc:Fallback xmlns:cx2="http://schemas.microsoft.com/office/drawing/2015/10/21/chartex" xmlns:cx3="http://schemas.microsoft.com/office/drawing/2016/5/9/chartex" xmlns:cx4="http://schemas.microsoft.com/office/drawing/2016/5/10/chartex" xmlns:cx5="http://schemas.microsoft.com/office/drawing/2016/5/11/chartex" xmlns:cx6="http://schemas.microsoft.com/office/drawing/2016/5/12/chartex" xmlns:cx7="http://schemas.microsoft.com/office/drawing/2016/5/13/chartex" xmlns:cx8="http://schemas.microsoft.com/office/drawing/2016/5/14/chartex" xmlns:aink="http://schemas.microsoft.com/office/drawing/2016/ink" xmlns:am3d="http://schemas.microsoft.com/office/drawing/2017/model3d" xmlns:w16cex="http://schemas.microsoft.com/office/word/2018/wordml/cex" xmlns:w16cid="http://schemas.microsoft.com/office/word/2016/wordml/cid" xmlns:w16="http://schemas.microsoft.com/office/word/2018/wordml" xmlns:w16sdtdh="http://schemas.microsoft.com/office/word/2020/wordml/sdtdatahash">
+                <mc:Fallback xmlns:w16sdtdh="http://schemas.microsoft.com/office/word/2020/wordml/sdtdatahash" xmlns:w16="http://schemas.microsoft.com/office/word/2018/wordml" xmlns:w16cid="http://schemas.microsoft.com/office/word/2016/wordml/cid" xmlns:w16cex="http://schemas.microsoft.com/office/word/2018/wordml/cex" xmlns:am3d="http://schemas.microsoft.com/office/drawing/2017/model3d" xmlns:aink="http://schemas.microsoft.com/office/drawing/2016/ink" xmlns:cx8="http://schemas.microsoft.com/office/drawing/2016/5/14/chartex" xmlns:cx7="http://schemas.microsoft.com/office/drawing/2016/5/13/chartex" xmlns:cx6="http://schemas.microsoft.com/office/drawing/2016/5/12/chartex" xmlns:cx5="http://schemas.microsoft.com/office/drawing/2016/5/11/chartex" xmlns:cx4="http://schemas.microsoft.com/office/drawing/2016/5/10/chartex" xmlns:cx3="http://schemas.microsoft.com/office/drawing/2016/5/9/chartex" xmlns:cx2="http://schemas.microsoft.com/office/drawing/2015/10/21/chartex">
                   <w:pict>
                     <v:shape w14:anchorId="347D063F" id="Flowchart: Connector 66" o:spid="_x0000_s1026" type="#_x0000_t120" style="width:24.65pt;height:23.45pt;visibility:visible;mso-wrap-style:square;mso-left-percent:-10001;mso-top-percent:-10001;mso-position-horizontal:absolute;mso-position-horizontal-relative:char;mso-position-vertical:absolute;mso-position-vertical-relative:line;mso-left-percent:-10001;mso-top-percent:-10001;v-text-anchor:middle" o:gfxdata="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" fillcolor="white [3201]" strokecolor="black [3200]" strokeweight="2.25pt">
                       <v:stroke joinstyle="miter"/>
@@ -22176,7 +22156,7 @@
                     </wp:inline>
                   </w:drawing>
                 </mc:Choice>
-                <mc:Fallback xmlns:cx2="http://schemas.microsoft.com/office/drawing/2015/10/21/chartex" xmlns:cx3="http://schemas.microsoft.com/office/drawing/2016/5/9/chartex" xmlns:cx4="http://schemas.microsoft.com/office/drawing/2016/5/10/chartex" xmlns:cx5="http://schemas.microsoft.com/office/drawing/2016/5/11/chartex" xmlns:cx6="http://schemas.microsoft.com/office/drawing/2016/5/12/chartex" xmlns:cx7="http://schemas.microsoft.com/office/drawing/2016/5/13/chartex" xmlns:cx8="http://schemas.microsoft.com/office/drawing/2016/5/14/chartex" xmlns:aink="http://schemas.microsoft.com/office/drawing/2016/ink" xmlns:am3d="http://schemas.microsoft.com/office/drawing/2017/model3d" xmlns:w16cex="http://schemas.microsoft.com/office/word/2018/wordml/cex" xmlns:w16cid="http://schemas.microsoft.com/office/word/2016/wordml/cid" xmlns:w16="http://schemas.microsoft.com/office/word/2018/wordml" xmlns:w16sdtdh="http://schemas.microsoft.com/office/word/2020/wordml/sdtdatahash">
+                <mc:Fallback xmlns:w16sdtdh="http://schemas.microsoft.com/office/word/2020/wordml/sdtdatahash" xmlns:w16="http://schemas.microsoft.com/office/word/2018/wordml" xmlns:w16cid="http://schemas.microsoft.com/office/word/2016/wordml/cid" xmlns:w16cex="http://schemas.microsoft.com/office/word/2018/wordml/cex" xmlns:am3d="http://schemas.microsoft.com/office/drawing/2017/model3d" xmlns:aink="http://schemas.microsoft.com/office/drawing/2016/ink" xmlns:cx8="http://schemas.microsoft.com/office/drawing/2016/5/14/chartex" xmlns:cx7="http://schemas.microsoft.com/office/drawing/2016/5/13/chartex" xmlns:cx6="http://schemas.microsoft.com/office/drawing/2016/5/12/chartex" xmlns:cx5="http://schemas.microsoft.com/office/drawing/2016/5/11/chartex" xmlns:cx4="http://schemas.microsoft.com/office/drawing/2016/5/10/chartex" xmlns:cx3="http://schemas.microsoft.com/office/drawing/2016/5/9/chartex" xmlns:cx2="http://schemas.microsoft.com/office/drawing/2015/10/21/chartex">
                   <w:pict>
                     <v:shape w14:anchorId="352DD482" id="Straight Arrow Connector 65" o:spid="_x0000_s1026" type="#_x0000_t32" style="width:61.5pt;height:0;visibility:visible;mso-wrap-style:square;mso-left-percent:-10001;mso-top-percent:-10001;mso-position-horizontal:absolute;mso-position-horizontal-relative:char;mso-position-vertical:absolute;mso-position-vertical-relative:line;mso-left-percent:-10001;mso-top-percent:-10001" o:gfxdata="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" strokecolor="black [3200]" strokeweight=".5pt">
                       <v:stroke joinstyle="miter"/>
@@ -22308,10 +22288,10 @@
           <w:iCs/>
         </w:rPr>
       </w:pPr>
-      <w:bookmarkStart w:id="116" w:name="_Toc145648311"/>
-      <w:bookmarkStart w:id="117" w:name="_Toc145664042"/>
-      <w:bookmarkStart w:id="118" w:name="_Toc145910671"/>
-      <w:bookmarkStart w:id="119" w:name="_Hlk145493473"/>
+      <w:bookmarkStart w:id="114" w:name="_Toc145648311"/>
+      <w:bookmarkStart w:id="115" w:name="_Toc145664042"/>
+      <w:bookmarkStart w:id="116" w:name="_Toc149017021"/>
+      <w:bookmarkStart w:id="117" w:name="_Hlk145493473"/>
       <w:r>
         <w:rPr>
           <w:i/>
@@ -22319,11 +22299,11 @@
         </w:rPr>
         <w:t>Deployment Diagram</w:t>
       </w:r>
+      <w:bookmarkEnd w:id="114"/>
+      <w:bookmarkEnd w:id="115"/>
       <w:bookmarkEnd w:id="116"/>
-      <w:bookmarkEnd w:id="117"/>
-      <w:bookmarkEnd w:id="118"/>
-    </w:p>
-    <w:bookmarkEnd w:id="119"/>
+    </w:p>
+    <w:bookmarkEnd w:id="117"/>
     <w:p>
       <w:pPr>
         <w:spacing w:line="480" w:lineRule="auto"/>
@@ -22392,7 +22372,7 @@
           <w:iCs w:val="0"/>
         </w:rPr>
       </w:pPr>
-      <w:bookmarkStart w:id="120" w:name="_Toc145905883"/>
+      <w:bookmarkStart w:id="118" w:name="_Toc145905883"/>
       <w:r>
         <w:t xml:space="preserve">Tabel 2. </w:t>
       </w:r>
@@ -22421,7 +22401,7 @@
         </w:rPr>
         <w:t>Deployment Diagram</w:t>
       </w:r>
-      <w:bookmarkEnd w:id="120"/>
+      <w:bookmarkEnd w:id="118"/>
     </w:p>
     <w:tbl>
       <w:tblPr>
@@ -22843,7 +22823,7 @@
                     </wp:inline>
                   </w:drawing>
                 </mc:Choice>
-                <mc:Fallback xmlns:cx2="http://schemas.microsoft.com/office/drawing/2015/10/21/chartex" xmlns:cx3="http://schemas.microsoft.com/office/drawing/2016/5/9/chartex" xmlns:cx4="http://schemas.microsoft.com/office/drawing/2016/5/10/chartex" xmlns:cx5="http://schemas.microsoft.com/office/drawing/2016/5/11/chartex" xmlns:cx6="http://schemas.microsoft.com/office/drawing/2016/5/12/chartex" xmlns:cx7="http://schemas.microsoft.com/office/drawing/2016/5/13/chartex" xmlns:cx8="http://schemas.microsoft.com/office/drawing/2016/5/14/chartex" xmlns:aink="http://schemas.microsoft.com/office/drawing/2016/ink" xmlns:am3d="http://schemas.microsoft.com/office/drawing/2017/model3d" xmlns:w16cex="http://schemas.microsoft.com/office/word/2018/wordml/cex" xmlns:w16cid="http://schemas.microsoft.com/office/word/2016/wordml/cid" xmlns:w16="http://schemas.microsoft.com/office/word/2018/wordml" xmlns:w16sdtdh="http://schemas.microsoft.com/office/word/2020/wordml/sdtdatahash">
+                <mc:Fallback xmlns:w16sdtdh="http://schemas.microsoft.com/office/word/2020/wordml/sdtdatahash" xmlns:w16="http://schemas.microsoft.com/office/word/2018/wordml" xmlns:w16cid="http://schemas.microsoft.com/office/word/2016/wordml/cid" xmlns:w16cex="http://schemas.microsoft.com/office/word/2018/wordml/cex" xmlns:am3d="http://schemas.microsoft.com/office/drawing/2017/model3d" xmlns:aink="http://schemas.microsoft.com/office/drawing/2016/ink" xmlns:cx8="http://schemas.microsoft.com/office/drawing/2016/5/14/chartex" xmlns:cx7="http://schemas.microsoft.com/office/drawing/2016/5/13/chartex" xmlns:cx6="http://schemas.microsoft.com/office/drawing/2016/5/12/chartex" xmlns:cx5="http://schemas.microsoft.com/office/drawing/2016/5/11/chartex" xmlns:cx4="http://schemas.microsoft.com/office/drawing/2016/5/10/chartex" xmlns:cx3="http://schemas.microsoft.com/office/drawing/2016/5/9/chartex" xmlns:cx2="http://schemas.microsoft.com/office/drawing/2015/10/21/chartex">
                   <w:pict>
                     <v:shape w14:anchorId="55F1DA2C" id="Straight Arrow Connector 71" o:spid="_x0000_s1026" type="#_x0000_t32" style="width:61.5pt;height:0;visibility:visible;mso-wrap-style:square;mso-left-percent:-10001;mso-top-percent:-10001;mso-position-horizontal:absolute;mso-position-horizontal-relative:char;mso-position-vertical:absolute;mso-position-vertical-relative:line;mso-left-percent:-10001;mso-top-percent:-10001" o:gfxdata="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" strokecolor="black [3200]" strokeweight=".5pt">
                       <v:stroke dashstyle="longDash" endarrow="open" joinstyle="miter"/>
@@ -22985,7 +22965,7 @@
                     </wp:inline>
                   </w:drawing>
                 </mc:Choice>
-                <mc:Fallback xmlns:cx2="http://schemas.microsoft.com/office/drawing/2015/10/21/chartex" xmlns:cx3="http://schemas.microsoft.com/office/drawing/2016/5/9/chartex" xmlns:cx4="http://schemas.microsoft.com/office/drawing/2016/5/10/chartex" xmlns:cx5="http://schemas.microsoft.com/office/drawing/2016/5/11/chartex" xmlns:cx6="http://schemas.microsoft.com/office/drawing/2016/5/12/chartex" xmlns:cx7="http://schemas.microsoft.com/office/drawing/2016/5/13/chartex" xmlns:cx8="http://schemas.microsoft.com/office/drawing/2016/5/14/chartex" xmlns:aink="http://schemas.microsoft.com/office/drawing/2016/ink" xmlns:am3d="http://schemas.microsoft.com/office/drawing/2017/model3d" xmlns:w16cex="http://schemas.microsoft.com/office/word/2018/wordml/cex" xmlns:w16cid="http://schemas.microsoft.com/office/word/2016/wordml/cid" xmlns:w16="http://schemas.microsoft.com/office/word/2018/wordml" xmlns:w16sdtdh="http://schemas.microsoft.com/office/word/2020/wordml/sdtdatahash">
+                <mc:Fallback xmlns:w16sdtdh="http://schemas.microsoft.com/office/word/2020/wordml/sdtdatahash" xmlns:w16="http://schemas.microsoft.com/office/word/2018/wordml" xmlns:w16cid="http://schemas.microsoft.com/office/word/2016/wordml/cid" xmlns:w16cex="http://schemas.microsoft.com/office/word/2018/wordml/cex" xmlns:am3d="http://schemas.microsoft.com/office/drawing/2017/model3d" xmlns:aink="http://schemas.microsoft.com/office/drawing/2016/ink" xmlns:cx8="http://schemas.microsoft.com/office/drawing/2016/5/14/chartex" xmlns:cx7="http://schemas.microsoft.com/office/drawing/2016/5/13/chartex" xmlns:cx6="http://schemas.microsoft.com/office/drawing/2016/5/12/chartex" xmlns:cx5="http://schemas.microsoft.com/office/drawing/2016/5/11/chartex" xmlns:cx4="http://schemas.microsoft.com/office/drawing/2016/5/10/chartex" xmlns:cx3="http://schemas.microsoft.com/office/drawing/2016/5/9/chartex" xmlns:cx2="http://schemas.microsoft.com/office/drawing/2015/10/21/chartex">
                   <w:pict>
                     <v:shape w14:anchorId="0D953058" id="Straight Arrow Connector 70" o:spid="_x0000_s1026" type="#_x0000_t32" style="width:61.5pt;height:0;visibility:visible;mso-wrap-style:square;mso-left-percent:-10001;mso-top-percent:-10001;mso-position-horizontal:absolute;mso-position-horizontal-relative:char;mso-position-vertical:absolute;mso-position-vertical-relative:line;mso-left-percent:-10001;mso-top-percent:-10001" o:gfxdata="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" strokecolor="black [3200]" strokeweight=".5pt">
                       <v:stroke joinstyle="miter"/>
@@ -23126,60 +23106,123 @@
         <w:lastRenderedPageBreak/>
         <w:br/>
       </w:r>
-      <w:bookmarkStart w:id="121" w:name="_Toc145648312"/>
-      <w:bookmarkStart w:id="122" w:name="_Toc145664043"/>
-      <w:bookmarkStart w:id="123" w:name="_Toc145910672"/>
+      <w:bookmarkStart w:id="119" w:name="_Toc145648312"/>
+      <w:bookmarkStart w:id="120" w:name="_Toc145664043"/>
+      <w:bookmarkStart w:id="121" w:name="_Toc149017022"/>
       <w:r>
         <w:t>ANALISA DAN PERANCANGAN SISTEM</w:t>
       </w:r>
+      <w:bookmarkEnd w:id="119"/>
+      <w:bookmarkEnd w:id="120"/>
       <w:bookmarkEnd w:id="121"/>
+    </w:p>
+    <w:p>
+      <w:pPr>
+        <w:pStyle w:val="Heading2"/>
+        <w:jc w:val="left"/>
+      </w:pPr>
+      <w:bookmarkStart w:id="122" w:name="_Toc145648313"/>
+      <w:bookmarkStart w:id="123" w:name="_Toc145664044"/>
+      <w:bookmarkStart w:id="124" w:name="_Toc149017023"/>
+      <w:r>
+        <w:t>Analisa Sistem</w:t>
+      </w:r>
       <w:bookmarkEnd w:id="122"/>
       <w:bookmarkEnd w:id="123"/>
-    </w:p>
-    <w:p>
-      <w:pPr>
-        <w:pStyle w:val="Heading2"/>
-        <w:jc w:val="left"/>
-      </w:pPr>
-      <w:bookmarkStart w:id="124" w:name="_Toc145648313"/>
-      <w:bookmarkStart w:id="125" w:name="_Toc145664044"/>
-      <w:bookmarkStart w:id="126" w:name="_Toc145910673"/>
-      <w:r>
-        <w:t>Analisa Sistem</w:t>
-      </w:r>
       <w:bookmarkEnd w:id="124"/>
+    </w:p>
+    <w:p>
+      <w:pPr>
+        <w:spacing w:line="480" w:lineRule="auto"/>
+        <w:ind w:firstLine="426"/>
+      </w:pPr>
+      <w:r>
+        <w:t>Analisa sistem adalah proses untuk memahami, mengevaluasi, dan memahami sebuah sistem dari suatu organisasi. Dalam konteks pengembangan perangkat lunak, analisis sistem melibatkan pengidentifikasian, pemahaman, dan dokumentasi elemen-elemen yang membentuk sistem, termasuk proses, data, interaksi, dan tujuan yang ingin dicapai. Tujuan utama dari analisis sistem adalah untuk mengidentifikasi masalah, kebutuhan, atau peluang yang ada dalam sistem yang sedang dianalisis. Ini merupakan langkah awal yang penting dalam pengembangan solusi atau perbaikan yang efektif.</w:t>
+      </w:r>
+    </w:p>
+    <w:p>
+      <w:pPr>
+        <w:spacing w:line="480" w:lineRule="auto"/>
+        <w:ind w:firstLine="426"/>
+      </w:pPr>
+      <w:r>
+        <w:t xml:space="preserve"> Dalam konteks penelitian ini, analisis sistem akan digunakan untuk mengevaluasi dan memahami permasalahan yang dihadapi oleh kelompok tani dalam pertukaran informasi pertanian dan untuk merancang solusi yang memadai untuk masalah tersebut. Dengan kata lain, analisis sistem adalah fondasi untuk merancang sistem baru yang akan memecahkan tantangan yang ada.</w:t>
+      </w:r>
+    </w:p>
+    <w:p>
+      <w:pPr>
+        <w:spacing w:line="480" w:lineRule="auto"/>
+        <w:ind w:firstLine="426"/>
+      </w:pPr>
+      <w:r>
+        <w:t>Tindakan analisis sistem mencakup serangkaian langkah seperti pengumpulan data, analisis proses, identifikasi masalah, dan perancangan solusi yang sesuai. Dalam analisis ini, fokusnya adalah pada pemahaman menyeluruh tentang bagaimana informasi pertanian disampaikan, apa masalah yang sedang dihadapi dalam proses tersebut, dan bagaimana sistem tersebut berinteraksi dengan elemen-</w:t>
+      </w:r>
+      <w:r>
+        <w:lastRenderedPageBreak/>
+        <w:t>elemen internal dan eksternal yang terlibat dalam pertukaran informasi pertanian. Analisis sistem membantu mengidentifikasi peluang perbaikan, efisiensi yang dapat ditingkatkan, dan kemungkinan pengembangan sistem baru untuk meningkatkan aliran informasi pertanian.</w:t>
+      </w:r>
+    </w:p>
+    <w:p>
+      <w:pPr>
+        <w:pStyle w:val="Heading3"/>
+        <w:ind w:left="567" w:hanging="567"/>
+      </w:pPr>
+      <w:bookmarkStart w:id="125" w:name="_Toc145648314"/>
+      <w:bookmarkStart w:id="126" w:name="_Toc145664045"/>
+      <w:bookmarkStart w:id="127" w:name="_Toc149017024"/>
+      <w:r>
+        <w:t>Analisa Masalah</w:t>
+      </w:r>
       <w:bookmarkEnd w:id="125"/>
       <w:bookmarkEnd w:id="126"/>
+      <w:bookmarkEnd w:id="127"/>
+      <w:r>
+        <w:t xml:space="preserve"> </w:t>
+      </w:r>
     </w:p>
     <w:p>
       <w:pPr>
         <w:spacing w:line="480" w:lineRule="auto"/>
-        <w:ind w:firstLine="426"/>
-      </w:pPr>
-      <w:r>
-        <w:t>Analisa sistem adalah proses untuk memahami, mengevaluasi, dan memahami sebuah sistem dari suatu organisasi. Dalam konteks pengembangan perangkat lunak, analisis sistem melibatkan pengidentifikasian, pemahaman, dan dokumentasi elemen-elemen yang membentuk sistem, termasuk proses, data, interaksi, dan tujuan yang ingin dicapai. Tujuan utama dari analisis sistem adalah untuk mengidentifikasi masalah, kebutuhan, atau peluang yang ada dalam sistem yang sedang dianalisis. Ini merupakan langkah awal yang penting dalam pengembangan solusi atau perbaikan yang efektif.</w:t>
+        <w:ind w:firstLine="567"/>
+      </w:pPr>
+      <w:r>
+        <w:t xml:space="preserve">Tantangan yang dihadapi oleh kelompok tani </w:t>
+      </w:r>
+      <w:bookmarkStart w:id="128" w:name="_Hlk144891101"/>
+      <w:r>
+        <w:t xml:space="preserve">di Desa Sidapdap Simanosor </w:t>
+      </w:r>
+      <w:bookmarkEnd w:id="128"/>
+      <w:r>
+        <w:t>adalah ketiadaan platform yang memungkinkan mereka untuk bertukar informasi tentang praktik pertanian. Masalah utama yang muncul adalah isolasi informasi, di mana anggota kelompok tani sulit untuk memperoleh akses ke pengetahuan, teknik, dan praktik terbaru dalam pertanian. Ketiadaan platform ini juga menghambat komunikasi antar anggota kelompok tani, yang berdampak pada koordinasi dalam mengelola usaha pertanian.</w:t>
       </w:r>
     </w:p>
     <w:p>
       <w:pPr>
         <w:spacing w:line="480" w:lineRule="auto"/>
-        <w:ind w:firstLine="426"/>
-      </w:pPr>
-      <w:r>
-        <w:t xml:space="preserve"> Dalam konteks penelitian ini, analisis sistem akan digunakan untuk mengevaluasi dan memahami permasalahan yang dihadapi oleh kelompok tani dalam pertukaran informasi pertanian dan untuk merancang solusi yang memadai untuk masalah tersebut. Dengan kata lain, analisis sistem adalah fondasi untuk merancang sistem baru yang akan memecahkan tantangan yang ada.</w:t>
+        <w:ind w:firstLine="567"/>
+      </w:pPr>
+      <w:r>
+        <w:t>Selain itu, ketiadaan platform pertukaran informasi pertanian juga mengakibatkan ketidakmampuan dalam memanfaatkan sumber daya pertanian secara maksimal. Anggota kelompok tani tidak dapat dengan efisien berbagi pengalaman, menyelesaikan masalah bersama, atau mengadopsi praktik terbaik yang dapat meningkatkan hasil pertanian mereka. Ini dapat mengurangi produktivitas, kualitas, dan keberlanjutan usaha pertanian mereka.</w:t>
       </w:r>
     </w:p>
     <w:p>
       <w:pPr>
         <w:spacing w:line="480" w:lineRule="auto"/>
-        <w:ind w:firstLine="426"/>
-      </w:pPr>
-      <w:r>
-        <w:t>Tindakan analisis sistem mencakup serangkaian langkah seperti pengumpulan data, analisis proses, identifikasi masalah, dan perancangan solusi yang sesuai. Dalam analisis ini, fokusnya adalah pada pemahaman menyeluruh tentang bagaimana informasi pertanian disampaikan, apa masalah yang sedang dihadapi dalam proses tersebut, dan bagaimana sistem tersebut berinteraksi dengan elemen-</w:t>
+        <w:ind w:firstLine="567"/>
+      </w:pPr>
+      <w:r>
+        <w:t xml:space="preserve">Kondisi ini juga menciptakan kesenjangan antara kelompok tani </w:t>
+      </w:r>
+      <w:r>
+        <w:t>di Desa Sidapdap Simanosor</w:t>
+      </w:r>
+      <w:r>
+        <w:t xml:space="preserve"> dengan perkembangan pertanian modern dan sumber informasi pertanian yang lebih luas. Mereka memiliki keterbatasan dalam mengakses berita, perkembangan terbaru, atau bimbingan dari ahli pertanian yang </w:t>
       </w:r>
       <w:r>
         <w:lastRenderedPageBreak/>
-        <w:t>elemen internal dan eksternal yang terlibat dalam pertukaran informasi pertanian. Analisis sistem membantu mengidentifikasi peluang perbaikan, efisiensi yang dapat ditingkatkan, dan kemungkinan pengembangan sistem baru untuk meningkatkan aliran informasi pertanian.</w:t>
+        <w:t>dapat membantu mereka menghadapi tantangan pertanian lokal. Oleh karena itu, ketiadaan platform pertukaran informasi pertanian merupakan hambatan utama dalam pengembangan pertanian yang lebih berkelanjutan dan produktif di desa ini.</w:t>
       </w:r>
     </w:p>
     <w:p>
@@ -23187,78 +23230,15 @@
         <w:pStyle w:val="Heading3"/>
         <w:ind w:left="567" w:hanging="567"/>
       </w:pPr>
-      <w:bookmarkStart w:id="127" w:name="_Toc145648314"/>
-      <w:bookmarkStart w:id="128" w:name="_Toc145664045"/>
-      <w:bookmarkStart w:id="129" w:name="_Toc145910674"/>
-      <w:r>
-        <w:t>Analisa Masalah</w:t>
-      </w:r>
-      <w:bookmarkEnd w:id="127"/>
-      <w:bookmarkEnd w:id="128"/>
+      <w:bookmarkStart w:id="129" w:name="_Toc145648315"/>
+      <w:bookmarkStart w:id="130" w:name="_Toc145664046"/>
+      <w:bookmarkStart w:id="131" w:name="_Toc149017025"/>
+      <w:r>
+        <w:t>Analisa Kebutuhan</w:t>
+      </w:r>
       <w:bookmarkEnd w:id="129"/>
-      <w:r>
-        <w:t xml:space="preserve"> </w:t>
-      </w:r>
-    </w:p>
-    <w:p>
-      <w:pPr>
-        <w:spacing w:line="480" w:lineRule="auto"/>
-        <w:ind w:firstLine="567"/>
-      </w:pPr>
-      <w:r>
-        <w:t xml:space="preserve">Tantangan yang dihadapi oleh kelompok tani </w:t>
-      </w:r>
-      <w:bookmarkStart w:id="130" w:name="_Hlk144891101"/>
-      <w:r>
-        <w:t xml:space="preserve">di Desa Sidapdap Simanosor </w:t>
-      </w:r>
       <w:bookmarkEnd w:id="130"/>
-      <w:r>
-        <w:t>adalah ketiadaan platform yang memungkinkan mereka untuk bertukar informasi tentang praktik pertanian. Masalah utama yang muncul adalah isolasi informasi, di mana anggota kelompok tani sulit untuk memperoleh akses ke pengetahuan, teknik, dan praktik terbaru dalam pertanian. Ketiadaan platform ini juga menghambat komunikasi antar anggota kelompok tani, yang berdampak pada koordinasi dalam mengelola usaha pertanian.</w:t>
-      </w:r>
-    </w:p>
-    <w:p>
-      <w:pPr>
-        <w:spacing w:line="480" w:lineRule="auto"/>
-        <w:ind w:firstLine="567"/>
-      </w:pPr>
-      <w:r>
-        <w:t>Selain itu, ketiadaan platform pertukaran informasi pertanian juga mengakibatkan ketidakmampuan dalam memanfaatkan sumber daya pertanian secara maksimal. Anggota kelompok tani tidak dapat dengan efisien berbagi pengalaman, menyelesaikan masalah bersama, atau mengadopsi praktik terbaik yang dapat meningkatkan hasil pertanian mereka. Ini dapat mengurangi produktivitas, kualitas, dan keberlanjutan usaha pertanian mereka.</w:t>
-      </w:r>
-    </w:p>
-    <w:p>
-      <w:pPr>
-        <w:spacing w:line="480" w:lineRule="auto"/>
-        <w:ind w:firstLine="567"/>
-      </w:pPr>
-      <w:r>
-        <w:t xml:space="preserve">Kondisi ini juga menciptakan kesenjangan antara kelompok tani </w:t>
-      </w:r>
-      <w:r>
-        <w:t>di Desa Sidapdap Simanosor</w:t>
-      </w:r>
-      <w:r>
-        <w:t xml:space="preserve"> dengan perkembangan pertanian modern dan sumber informasi pertanian yang lebih luas. Mereka memiliki keterbatasan dalam mengakses berita, perkembangan terbaru, atau bimbingan dari ahli pertanian yang </w:t>
-      </w:r>
-      <w:r>
-        <w:lastRenderedPageBreak/>
-        <w:t>dapat membantu mereka menghadapi tantangan pertanian lokal. Oleh karena itu, ketiadaan platform pertukaran informasi pertanian merupakan hambatan utama dalam pengembangan pertanian yang lebih berkelanjutan dan produktif di desa ini.</w:t>
-      </w:r>
-    </w:p>
-    <w:p>
-      <w:pPr>
-        <w:pStyle w:val="Heading3"/>
-        <w:ind w:left="567" w:hanging="567"/>
-      </w:pPr>
-      <w:bookmarkStart w:id="131" w:name="_Toc145648315"/>
-      <w:bookmarkStart w:id="132" w:name="_Toc145664046"/>
-      <w:bookmarkStart w:id="133" w:name="_Toc145910675"/>
-      <w:r>
-        <w:t>Analisa Kebutuhan</w:t>
-      </w:r>
       <w:bookmarkEnd w:id="131"/>
-      <w:bookmarkEnd w:id="132"/>
-      <w:bookmarkEnd w:id="133"/>
     </w:p>
     <w:p>
       <w:pPr>
@@ -23450,16 +23430,16 @@
         <w:pStyle w:val="Heading3"/>
         <w:ind w:left="567" w:hanging="567"/>
       </w:pPr>
-      <w:bookmarkStart w:id="134" w:name="_Toc145648316"/>
-      <w:bookmarkStart w:id="135" w:name="_Toc145664047"/>
-      <w:bookmarkStart w:id="136" w:name="_Toc145910676"/>
+      <w:bookmarkStart w:id="132" w:name="_Toc145648316"/>
+      <w:bookmarkStart w:id="133" w:name="_Toc145664047"/>
+      <w:bookmarkStart w:id="134" w:name="_Toc149017026"/>
       <w:r>
         <w:lastRenderedPageBreak/>
         <w:t>Sistem Yang Diusulkan</w:t>
       </w:r>
+      <w:bookmarkEnd w:id="132"/>
+      <w:bookmarkEnd w:id="133"/>
       <w:bookmarkEnd w:id="134"/>
-      <w:bookmarkEnd w:id="135"/>
-      <w:bookmarkEnd w:id="136"/>
     </w:p>
     <w:p>
       <w:pPr>
@@ -23683,91 +23663,91 @@
         <w:pStyle w:val="Heading2"/>
         <w:jc w:val="left"/>
       </w:pPr>
-      <w:bookmarkStart w:id="137" w:name="_Toc145648317"/>
-      <w:bookmarkStart w:id="138" w:name="_Toc145664048"/>
-      <w:bookmarkStart w:id="139" w:name="_Toc145910677"/>
+      <w:bookmarkStart w:id="135" w:name="_Toc145648317"/>
+      <w:bookmarkStart w:id="136" w:name="_Toc145664048"/>
+      <w:bookmarkStart w:id="137" w:name="_Toc149017027"/>
       <w:r>
         <w:t>Perancangan Sistem</w:t>
       </w:r>
+      <w:bookmarkEnd w:id="135"/>
+      <w:bookmarkEnd w:id="136"/>
       <w:bookmarkEnd w:id="137"/>
+    </w:p>
+    <w:p>
+      <w:pPr>
+        <w:spacing w:line="480" w:lineRule="auto"/>
+        <w:ind w:firstLine="426"/>
+      </w:pPr>
+      <w:r>
+        <w:t>Dalam konteks pengembangan sistem informasi, perancangan sistem memiliki peran utama dalam mengubah konsep menjadi solusi teknologi yang praktis. Tahap ini mencakup pemodelan rinci tentang bagaimana sistem akan beroperasi, mulai dari arsitektur teknis hingga aspek antarmuka pengguna. Proses perancangan ini juga mencakup identifikasi kebutuhan pengguna, sehingga sistem yang di</w:t>
+      </w:r>
+      <w:r>
+        <w:t xml:space="preserve"> </w:t>
+      </w:r>
+      <w:r>
+        <w:t xml:space="preserve">hasilkan </w:t>
+      </w:r>
+      <w:r>
+        <w:lastRenderedPageBreak/>
+        <w:t xml:space="preserve">dapat memenuhi kebutuhan penggunanya. Selain itu, perancangan sistem juga mempertimbangkan faktor-faktor kunci seperti </w:t>
+      </w:r>
+      <w:r>
+        <w:t>ketersediaan</w:t>
+      </w:r>
+      <w:r>
+        <w:t xml:space="preserve"> data, skalabilitas, dan efisiensi operasional untuk memastikan bahwa sistem mampu berfungsi secara optima</w:t>
+      </w:r>
+      <w:r>
+        <w:t>l</w:t>
+      </w:r>
+      <w:r>
+        <w:t>.</w:t>
+      </w:r>
+    </w:p>
+    <w:p>
+      <w:pPr>
+        <w:spacing w:line="480" w:lineRule="auto"/>
+        <w:ind w:firstLine="426"/>
+      </w:pPr>
+      <w:r>
+        <w:t xml:space="preserve">Pentingnya perancangan sistem tidak hanya berdampak pada tahap implementasi yang relevan untuk forum pertanian yang ingin dibangun. Sebuah sistem forum pertanian yang dirancang dengan baik akan mampu mengakomodasi perkembangan informasi pertanian yang terus berubah, memungkinkan kelompok tani dan pengguna lainnya untuk berkolaborasi dengan efisien, serta memberikan dukungan bagi perubahan dan inovasi dalam pertanian. </w:t>
+      </w:r>
+      <w:r>
+        <w:t xml:space="preserve">Oleh karena itu, perancangan sistem informasi yang cermat merupakan hal yang sangat penting untuk menghadapi tantangan </w:t>
+      </w:r>
+      <w:r>
+        <w:t>yang ada</w:t>
+      </w:r>
+      <w:r>
+        <w:t>. Dengan sistem yang dirancang secara tepat, pertukaran informasi dan pengalaman antara kelompok tani dapat berjalan dengan lebih efisien</w:t>
+      </w:r>
+      <w:r>
+        <w:t>,</w:t>
+      </w:r>
+      <w:r>
+        <w:t xml:space="preserve"> </w:t>
+      </w:r>
+      <w:r>
+        <w:t>h</w:t>
+      </w:r>
+      <w:r>
+        <w:t>al ini akan memberikan kontribusi dalam meningkatkan perkembangan berkelanjutan.</w:t>
+      </w:r>
+    </w:p>
+    <w:p>
+      <w:pPr>
+        <w:pStyle w:val="Heading3"/>
+        <w:ind w:left="567" w:hanging="567"/>
+      </w:pPr>
+      <w:bookmarkStart w:id="138" w:name="_Toc145648318"/>
+      <w:bookmarkStart w:id="139" w:name="_Toc145664049"/>
+      <w:bookmarkStart w:id="140" w:name="_Toc149017028"/>
+      <w:r>
+        <w:t>Workflow Forum Pertanian</w:t>
+      </w:r>
       <w:bookmarkEnd w:id="138"/>
       <w:bookmarkEnd w:id="139"/>
-    </w:p>
-    <w:p>
-      <w:pPr>
-        <w:spacing w:line="480" w:lineRule="auto"/>
-        <w:ind w:firstLine="426"/>
-      </w:pPr>
-      <w:r>
-        <w:t>Dalam konteks pengembangan sistem informasi, perancangan sistem memiliki peran utama dalam mengubah konsep menjadi solusi teknologi yang praktis. Tahap ini mencakup pemodelan rinci tentang bagaimana sistem akan beroperasi, mulai dari arsitektur teknis hingga aspek antarmuka pengguna. Proses perancangan ini juga mencakup identifikasi kebutuhan pengguna, sehingga sistem yang di</w:t>
-      </w:r>
-      <w:r>
-        <w:t xml:space="preserve"> </w:t>
-      </w:r>
-      <w:r>
-        <w:t xml:space="preserve">hasilkan </w:t>
-      </w:r>
-      <w:r>
-        <w:lastRenderedPageBreak/>
-        <w:t xml:space="preserve">dapat memenuhi kebutuhan penggunanya. Selain itu, perancangan sistem juga mempertimbangkan faktor-faktor kunci seperti </w:t>
-      </w:r>
-      <w:r>
-        <w:t>ketersediaan</w:t>
-      </w:r>
-      <w:r>
-        <w:t xml:space="preserve"> data, skalabilitas, dan efisiensi operasional untuk memastikan bahwa sistem mampu berfungsi secara optima</w:t>
-      </w:r>
-      <w:r>
-        <w:t>l</w:t>
-      </w:r>
-      <w:r>
-        <w:t>.</w:t>
-      </w:r>
-    </w:p>
-    <w:p>
-      <w:pPr>
-        <w:spacing w:line="480" w:lineRule="auto"/>
-        <w:ind w:firstLine="426"/>
-      </w:pPr>
-      <w:r>
-        <w:t xml:space="preserve">Pentingnya perancangan sistem tidak hanya berdampak pada tahap implementasi yang relevan untuk forum pertanian yang ingin dibangun. Sebuah sistem forum pertanian yang dirancang dengan baik akan mampu mengakomodasi perkembangan informasi pertanian yang terus berubah, memungkinkan kelompok tani dan pengguna lainnya untuk berkolaborasi dengan efisien, serta memberikan dukungan bagi perubahan dan inovasi dalam pertanian. </w:t>
-      </w:r>
-      <w:r>
-        <w:t xml:space="preserve">Oleh karena itu, perancangan sistem informasi yang cermat merupakan hal yang sangat penting untuk menghadapi tantangan </w:t>
-      </w:r>
-      <w:r>
-        <w:t>yang ada</w:t>
-      </w:r>
-      <w:r>
-        <w:t>. Dengan sistem yang dirancang secara tepat, pertukaran informasi dan pengalaman antara kelompok tani dapat berjalan dengan lebih efisien</w:t>
-      </w:r>
-      <w:r>
-        <w:t>,</w:t>
-      </w:r>
-      <w:r>
-        <w:t xml:space="preserve"> </w:t>
-      </w:r>
-      <w:r>
-        <w:t>h</w:t>
-      </w:r>
-      <w:r>
-        <w:t>al ini akan memberikan kontribusi dalam meningkatkan perkembangan berkelanjutan.</w:t>
-      </w:r>
-    </w:p>
-    <w:p>
-      <w:pPr>
-        <w:pStyle w:val="Heading3"/>
-        <w:ind w:left="567" w:hanging="567"/>
-      </w:pPr>
-      <w:bookmarkStart w:id="140" w:name="_Toc145648318"/>
-      <w:bookmarkStart w:id="141" w:name="_Toc145664049"/>
-      <w:bookmarkStart w:id="142" w:name="_Toc145910678"/>
-      <w:r>
-        <w:t>Workflow Forum Pertanian</w:t>
-      </w:r>
       <w:bookmarkEnd w:id="140"/>
-      <w:bookmarkEnd w:id="141"/>
-      <w:bookmarkEnd w:id="142"/>
     </w:p>
     <w:p>
       <w:pPr>
@@ -23879,8 +23859,8 @@
         <w:pStyle w:val="Caption"/>
         <w:jc w:val="center"/>
       </w:pPr>
-      <w:bookmarkStart w:id="143" w:name="_Toc145663294"/>
-      <w:bookmarkStart w:id="144" w:name="_Toc145906115"/>
+      <w:bookmarkStart w:id="141" w:name="_Toc145663294"/>
+      <w:bookmarkStart w:id="142" w:name="_Toc145906115"/>
       <w:r>
         <w:t xml:space="preserve">Gambar 3. </w:t>
       </w:r>
@@ -23901,25 +23881,25 @@
       </w:r>
       <w:r>
         <w:t xml:space="preserve">  Workflow Forum Pertanian</w:t>
+      </w:r>
+      <w:bookmarkEnd w:id="141"/>
+      <w:bookmarkEnd w:id="142"/>
+    </w:p>
+    <w:p>
+      <w:pPr>
+        <w:pStyle w:val="Heading3"/>
+        <w:ind w:left="567" w:hanging="567"/>
+      </w:pPr>
+      <w:bookmarkStart w:id="143" w:name="_Toc145648319"/>
+      <w:bookmarkStart w:id="144" w:name="_Toc145664050"/>
+      <w:bookmarkStart w:id="145" w:name="_Toc149017029"/>
+      <w:r>
+        <w:lastRenderedPageBreak/>
+        <w:t>Jenis Akun Pengguna</w:t>
       </w:r>
       <w:bookmarkEnd w:id="143"/>
       <w:bookmarkEnd w:id="144"/>
-    </w:p>
-    <w:p>
-      <w:pPr>
-        <w:pStyle w:val="Heading3"/>
-        <w:ind w:left="567" w:hanging="567"/>
-      </w:pPr>
-      <w:bookmarkStart w:id="145" w:name="_Toc145648319"/>
-      <w:bookmarkStart w:id="146" w:name="_Toc145664050"/>
-      <w:bookmarkStart w:id="147" w:name="_Toc145910679"/>
-      <w:r>
-        <w:lastRenderedPageBreak/>
-        <w:t>Jenis Akun Pengguna</w:t>
-      </w:r>
       <w:bookmarkEnd w:id="145"/>
-      <w:bookmarkEnd w:id="146"/>
-      <w:bookmarkEnd w:id="147"/>
     </w:p>
     <w:p>
       <w:pPr>
@@ -24065,18 +24045,18 @@
         <w:pStyle w:val="Heading3"/>
         <w:ind w:left="567" w:hanging="567"/>
       </w:pPr>
-      <w:bookmarkStart w:id="148" w:name="_Toc145648320"/>
-      <w:bookmarkStart w:id="149" w:name="_Toc145664051"/>
-      <w:bookmarkStart w:id="150" w:name="_Toc145910680"/>
+      <w:bookmarkStart w:id="146" w:name="_Toc145648320"/>
+      <w:bookmarkStart w:id="147" w:name="_Toc145664051"/>
+      <w:bookmarkStart w:id="148" w:name="_Toc149017030"/>
       <w:r>
         <w:t>Use Case Diagram</w:t>
       </w:r>
+      <w:bookmarkEnd w:id="146"/>
+      <w:r>
+        <w:t xml:space="preserve"> Forum</w:t>
+      </w:r>
+      <w:bookmarkEnd w:id="147"/>
       <w:bookmarkEnd w:id="148"/>
-      <w:r>
-        <w:t xml:space="preserve"> Forum</w:t>
-      </w:r>
-      <w:bookmarkEnd w:id="149"/>
-      <w:bookmarkEnd w:id="150"/>
     </w:p>
     <w:p>
       <w:pPr>
@@ -24101,11 +24081,11 @@
       <w:r>
         <w:t xml:space="preserve">. Use Case Diagram </w:t>
       </w:r>
-      <w:bookmarkStart w:id="151" w:name="_Hlk145484604"/>
+      <w:bookmarkStart w:id="149" w:name="_Hlk145484604"/>
       <w:r>
         <w:t>dapat di lihat pada Gambar 3.2 di bawah ini.</w:t>
       </w:r>
-      <w:bookmarkEnd w:id="151"/>
+      <w:bookmarkEnd w:id="149"/>
     </w:p>
     <w:p>
       <w:pPr>
@@ -24161,8 +24141,8 @@
         <w:pStyle w:val="Caption"/>
         <w:jc w:val="center"/>
       </w:pPr>
-      <w:bookmarkStart w:id="152" w:name="_Toc145663295"/>
-      <w:bookmarkStart w:id="153" w:name="_Toc145906116"/>
+      <w:bookmarkStart w:id="150" w:name="_Toc145663295"/>
+      <w:bookmarkStart w:id="151" w:name="_Toc145906116"/>
       <w:r>
         <w:t xml:space="preserve">Gambar 3. </w:t>
       </w:r>
@@ -24184,27 +24164,27 @@
       <w:r>
         <w:t xml:space="preserve"> Use Case Diagram Sistem Forum Pertanian</w:t>
       </w:r>
-      <w:bookmarkEnd w:id="152"/>
-      <w:bookmarkEnd w:id="153"/>
+      <w:bookmarkEnd w:id="150"/>
+      <w:bookmarkEnd w:id="151"/>
     </w:p>
     <w:p>
       <w:pPr>
         <w:pStyle w:val="Heading3"/>
         <w:ind w:left="567" w:hanging="567"/>
       </w:pPr>
-      <w:bookmarkStart w:id="154" w:name="_Toc145648321"/>
-      <w:bookmarkStart w:id="155" w:name="_Toc145664052"/>
-      <w:bookmarkStart w:id="156" w:name="_Toc145910681"/>
+      <w:bookmarkStart w:id="152" w:name="_Toc145648321"/>
+      <w:bookmarkStart w:id="153" w:name="_Toc145664052"/>
+      <w:bookmarkStart w:id="154" w:name="_Toc149017031"/>
       <w:r>
         <w:lastRenderedPageBreak/>
         <w:t>Class Diagram</w:t>
       </w:r>
+      <w:bookmarkEnd w:id="152"/>
+      <w:r>
+        <w:t xml:space="preserve"> Forum</w:t>
+      </w:r>
+      <w:bookmarkEnd w:id="153"/>
       <w:bookmarkEnd w:id="154"/>
-      <w:r>
-        <w:t xml:space="preserve"> Forum</w:t>
-      </w:r>
-      <w:bookmarkEnd w:id="155"/>
-      <w:bookmarkEnd w:id="156"/>
     </w:p>
     <w:p>
       <w:pPr>
@@ -24223,11 +24203,11 @@
       <w:r>
         <w:t xml:space="preserve"> Class Diagram </w:t>
       </w:r>
-      <w:bookmarkStart w:id="157" w:name="_Hlk145485021"/>
+      <w:bookmarkStart w:id="155" w:name="_Hlk145485021"/>
       <w:r>
         <w:t>dapat di lihat pada Gambar 3.3 di bawah ini</w:t>
       </w:r>
-      <w:bookmarkEnd w:id="157"/>
+      <w:bookmarkEnd w:id="155"/>
       <w:r>
         <w:t>.</w:t>
       </w:r>
@@ -24287,8 +24267,8 @@
         <w:pStyle w:val="Caption"/>
         <w:jc w:val="center"/>
       </w:pPr>
-      <w:bookmarkStart w:id="158" w:name="_Toc145663296"/>
-      <w:bookmarkStart w:id="159" w:name="_Toc145906117"/>
+      <w:bookmarkStart w:id="156" w:name="_Toc145663296"/>
+      <w:bookmarkStart w:id="157" w:name="_Toc145906117"/>
       <w:r>
         <w:t xml:space="preserve">Gambar 3. </w:t>
       </w:r>
@@ -24310,27 +24290,27 @@
       <w:r>
         <w:t xml:space="preserve">  Class Diagram Forum</w:t>
       </w:r>
-      <w:bookmarkEnd w:id="158"/>
-      <w:bookmarkEnd w:id="159"/>
+      <w:bookmarkEnd w:id="156"/>
+      <w:bookmarkEnd w:id="157"/>
     </w:p>
     <w:p>
       <w:pPr>
         <w:pStyle w:val="Heading3"/>
         <w:ind w:left="567" w:hanging="567"/>
       </w:pPr>
-      <w:bookmarkStart w:id="160" w:name="_Toc145648322"/>
-      <w:bookmarkStart w:id="161" w:name="_Toc145664053"/>
-      <w:bookmarkStart w:id="162" w:name="_Toc145910682"/>
+      <w:bookmarkStart w:id="158" w:name="_Toc145648322"/>
+      <w:bookmarkStart w:id="159" w:name="_Toc145664053"/>
+      <w:bookmarkStart w:id="160" w:name="_Toc149017032"/>
       <w:r>
         <w:lastRenderedPageBreak/>
         <w:t>Activity Diagram</w:t>
       </w:r>
+      <w:bookmarkEnd w:id="158"/>
+      <w:r>
+        <w:t xml:space="preserve"> Forum</w:t>
+      </w:r>
+      <w:bookmarkEnd w:id="159"/>
       <w:bookmarkEnd w:id="160"/>
-      <w:r>
-        <w:t xml:space="preserve"> Forum</w:t>
-      </w:r>
-      <w:bookmarkEnd w:id="161"/>
-      <w:bookmarkEnd w:id="162"/>
     </w:p>
     <w:p>
       <w:pPr>
@@ -24399,14 +24379,14 @@
       <w:pPr>
         <w:pStyle w:val="Heading4"/>
       </w:pPr>
-      <w:bookmarkStart w:id="163" w:name="_Toc145910683"/>
-      <w:bookmarkStart w:id="164" w:name="_Hlk145484896"/>
+      <w:bookmarkStart w:id="161" w:name="_Toc149017033"/>
+      <w:bookmarkStart w:id="162" w:name="_Hlk145484896"/>
       <w:r>
         <w:t>Activity Diagram Administrator</w:t>
       </w:r>
-      <w:bookmarkEnd w:id="163"/>
-    </w:p>
-    <w:bookmarkEnd w:id="164"/>
+      <w:bookmarkEnd w:id="161"/>
+    </w:p>
+    <w:bookmarkEnd w:id="162"/>
     <w:p>
       <w:pPr>
         <w:spacing w:line="480" w:lineRule="auto"/>
@@ -24489,8 +24469,8 @@
         <w:pStyle w:val="Caption"/>
         <w:jc w:val="center"/>
       </w:pPr>
-      <w:bookmarkStart w:id="165" w:name="_Toc145663297"/>
-      <w:bookmarkStart w:id="166" w:name="_Toc145906118"/>
+      <w:bookmarkStart w:id="163" w:name="_Toc145663297"/>
+      <w:bookmarkStart w:id="164" w:name="_Toc145906118"/>
       <w:r>
         <w:t xml:space="preserve">Gambar 3. </w:t>
       </w:r>
@@ -24524,18 +24504,18 @@
       <w:r>
         <w:t xml:space="preserve"> Diagram Administrator</w:t>
       </w:r>
+      <w:bookmarkEnd w:id="163"/>
+      <w:bookmarkEnd w:id="164"/>
+    </w:p>
+    <w:p>
+      <w:pPr>
+        <w:pStyle w:val="Heading4"/>
+      </w:pPr>
+      <w:bookmarkStart w:id="165" w:name="_Toc149017034"/>
+      <w:r>
+        <w:t>Activity Diagram Pengguna</w:t>
+      </w:r>
       <w:bookmarkEnd w:id="165"/>
-      <w:bookmarkEnd w:id="166"/>
-    </w:p>
-    <w:p>
-      <w:pPr>
-        <w:pStyle w:val="Heading4"/>
-      </w:pPr>
-      <w:bookmarkStart w:id="167" w:name="_Toc145910684"/>
-      <w:r>
-        <w:t>Activity Diagram Pengguna</w:t>
-      </w:r>
-      <w:bookmarkEnd w:id="167"/>
     </w:p>
     <w:p>
       <w:pPr>
@@ -24631,8 +24611,8 @@
         <w:pStyle w:val="Caption"/>
         <w:jc w:val="center"/>
       </w:pPr>
-      <w:bookmarkStart w:id="168" w:name="_Toc145663298"/>
-      <w:bookmarkStart w:id="169" w:name="_Toc145906119"/>
+      <w:bookmarkStart w:id="166" w:name="_Toc145663298"/>
+      <w:bookmarkStart w:id="167" w:name="_Toc145906119"/>
       <w:r>
         <w:t xml:space="preserve">Gambar 3. </w:t>
       </w:r>
@@ -24654,18 +24634,18 @@
       <w:r>
         <w:t xml:space="preserve"> Activity Diagram Pengguna</w:t>
       </w:r>
+      <w:bookmarkEnd w:id="166"/>
+      <w:bookmarkEnd w:id="167"/>
+    </w:p>
+    <w:p>
+      <w:pPr>
+        <w:pStyle w:val="Heading4"/>
+      </w:pPr>
+      <w:bookmarkStart w:id="168" w:name="_Toc149017035"/>
+      <w:r>
+        <w:t>Activity Diagram Forum</w:t>
+      </w:r>
       <w:bookmarkEnd w:id="168"/>
-      <w:bookmarkEnd w:id="169"/>
-    </w:p>
-    <w:p>
-      <w:pPr>
-        <w:pStyle w:val="Heading4"/>
-      </w:pPr>
-      <w:bookmarkStart w:id="170" w:name="_Toc145910685"/>
-      <w:r>
-        <w:t>Activity Diagram Forum</w:t>
-      </w:r>
-      <w:bookmarkEnd w:id="170"/>
     </w:p>
     <w:p>
       <w:pPr>
@@ -24749,8 +24729,8 @@
         <w:pStyle w:val="Caption"/>
         <w:jc w:val="center"/>
       </w:pPr>
-      <w:bookmarkStart w:id="171" w:name="_Toc145663299"/>
-      <w:bookmarkStart w:id="172" w:name="_Toc145906120"/>
+      <w:bookmarkStart w:id="169" w:name="_Toc145663299"/>
+      <w:bookmarkStart w:id="170" w:name="_Toc145906120"/>
       <w:r>
         <w:t xml:space="preserve">Gambar 3. </w:t>
       </w:r>
@@ -24772,18 +24752,18 @@
       <w:r>
         <w:t xml:space="preserve">  Activity Diagram Forum</w:t>
       </w:r>
+      <w:bookmarkEnd w:id="169"/>
+      <w:bookmarkEnd w:id="170"/>
+    </w:p>
+    <w:p>
+      <w:pPr>
+        <w:pStyle w:val="Heading4"/>
+      </w:pPr>
+      <w:bookmarkStart w:id="171" w:name="_Toc149017036"/>
+      <w:r>
+        <w:t>Activity Diagram Chat</w:t>
+      </w:r>
       <w:bookmarkEnd w:id="171"/>
-      <w:bookmarkEnd w:id="172"/>
-    </w:p>
-    <w:p>
-      <w:pPr>
-        <w:pStyle w:val="Heading4"/>
-      </w:pPr>
-      <w:bookmarkStart w:id="173" w:name="_Toc145910686"/>
-      <w:r>
-        <w:t>Activity Diagram Chat</w:t>
-      </w:r>
-      <w:bookmarkEnd w:id="173"/>
     </w:p>
     <w:p>
       <w:pPr>
@@ -24902,8 +24882,8 @@
         <w:pStyle w:val="Caption"/>
         <w:jc w:val="center"/>
       </w:pPr>
-      <w:bookmarkStart w:id="174" w:name="_Toc145663300"/>
-      <w:bookmarkStart w:id="175" w:name="_Toc145906121"/>
+      <w:bookmarkStart w:id="172" w:name="_Toc145663300"/>
+      <w:bookmarkStart w:id="173" w:name="_Toc145906121"/>
       <w:r>
         <w:t xml:space="preserve">Gambar 3. </w:t>
       </w:r>
@@ -24925,27 +24905,27 @@
       <w:r>
         <w:t xml:space="preserve">  Activity Diagram Grup</w:t>
       </w:r>
-      <w:bookmarkEnd w:id="174"/>
-      <w:bookmarkEnd w:id="175"/>
+      <w:bookmarkEnd w:id="172"/>
+      <w:bookmarkEnd w:id="173"/>
     </w:p>
     <w:p>
       <w:pPr>
         <w:pStyle w:val="Heading3"/>
         <w:ind w:left="567" w:hanging="567"/>
       </w:pPr>
-      <w:bookmarkStart w:id="176" w:name="_Toc145648323"/>
-      <w:bookmarkStart w:id="177" w:name="_Toc145664054"/>
-      <w:bookmarkStart w:id="178" w:name="_Toc145910687"/>
+      <w:bookmarkStart w:id="174" w:name="_Toc145648323"/>
+      <w:bookmarkStart w:id="175" w:name="_Toc145664054"/>
+      <w:bookmarkStart w:id="176" w:name="_Toc149017037"/>
       <w:r>
         <w:lastRenderedPageBreak/>
         <w:t>Sequence Diagram</w:t>
       </w:r>
+      <w:bookmarkEnd w:id="174"/>
+      <w:r>
+        <w:t xml:space="preserve"> Forum</w:t>
+      </w:r>
+      <w:bookmarkEnd w:id="175"/>
       <w:bookmarkEnd w:id="176"/>
-      <w:r>
-        <w:t xml:space="preserve"> Forum</w:t>
-      </w:r>
-      <w:bookmarkEnd w:id="177"/>
-      <w:bookmarkEnd w:id="178"/>
     </w:p>
     <w:p>
       <w:pPr>
@@ -24966,11 +24946,11 @@
       <w:pPr>
         <w:pStyle w:val="Heading4"/>
       </w:pPr>
-      <w:bookmarkStart w:id="179" w:name="_Toc145910688"/>
+      <w:bookmarkStart w:id="177" w:name="_Toc149017038"/>
       <w:r>
         <w:t>Sequence Diagram Administrator</w:t>
       </w:r>
-      <w:bookmarkEnd w:id="179"/>
+      <w:bookmarkEnd w:id="177"/>
       <w:r>
         <w:t xml:space="preserve"> </w:t>
       </w:r>
@@ -25063,8 +25043,8 @@
         <w:pStyle w:val="Caption"/>
         <w:jc w:val="center"/>
       </w:pPr>
-      <w:bookmarkStart w:id="180" w:name="_Toc145663301"/>
-      <w:bookmarkStart w:id="181" w:name="_Toc145906122"/>
+      <w:bookmarkStart w:id="178" w:name="_Toc145663301"/>
+      <w:bookmarkStart w:id="179" w:name="_Toc145906122"/>
       <w:r>
         <w:t xml:space="preserve">Gambar 3. </w:t>
       </w:r>
@@ -25086,24 +25066,24 @@
       <w:r>
         <w:t xml:space="preserve">  Sequence Diagram Administrator</w:t>
       </w:r>
+      <w:bookmarkEnd w:id="178"/>
+      <w:bookmarkEnd w:id="179"/>
+    </w:p>
+    <w:p>
+      <w:pPr>
+        <w:pStyle w:val="Heading4"/>
+      </w:pPr>
+      <w:bookmarkStart w:id="180" w:name="_Toc149017039"/>
+      <w:bookmarkStart w:id="181" w:name="_Hlk145489438"/>
+      <w:r>
+        <w:t>Sequence Diagram Pengguna</w:t>
+      </w:r>
       <w:bookmarkEnd w:id="180"/>
-      <w:bookmarkEnd w:id="181"/>
-    </w:p>
-    <w:p>
-      <w:pPr>
-        <w:pStyle w:val="Heading4"/>
-      </w:pPr>
-      <w:bookmarkStart w:id="182" w:name="_Toc145910689"/>
-      <w:bookmarkStart w:id="183" w:name="_Hlk145489438"/>
-      <w:r>
-        <w:t>Sequence Diagram Pengguna</w:t>
-      </w:r>
-      <w:bookmarkEnd w:id="182"/>
       <w:r>
         <w:t xml:space="preserve"> </w:t>
       </w:r>
     </w:p>
-    <w:bookmarkEnd w:id="183"/>
+    <w:bookmarkEnd w:id="181"/>
     <w:p>
       <w:pPr>
         <w:spacing w:line="480" w:lineRule="auto"/>
@@ -25189,8 +25169,8 @@
         <w:pStyle w:val="Caption"/>
         <w:jc w:val="center"/>
       </w:pPr>
-      <w:bookmarkStart w:id="184" w:name="_Toc145663302"/>
-      <w:bookmarkStart w:id="185" w:name="_Toc145906123"/>
+      <w:bookmarkStart w:id="182" w:name="_Toc145663302"/>
+      <w:bookmarkStart w:id="183" w:name="_Toc145906123"/>
       <w:r>
         <w:t xml:space="preserve">Gambar 3. </w:t>
       </w:r>
@@ -25212,18 +25192,18 @@
       <w:r>
         <w:t xml:space="preserve">  Sequence Diagram Pengguna</w:t>
       </w:r>
+      <w:bookmarkEnd w:id="182"/>
+      <w:bookmarkEnd w:id="183"/>
+    </w:p>
+    <w:p>
+      <w:pPr>
+        <w:pStyle w:val="Heading4"/>
+      </w:pPr>
+      <w:bookmarkStart w:id="184" w:name="_Toc149017040"/>
+      <w:r>
+        <w:t>Sequence Diagram Tanya Jawab</w:t>
+      </w:r>
       <w:bookmarkEnd w:id="184"/>
-      <w:bookmarkEnd w:id="185"/>
-    </w:p>
-    <w:p>
-      <w:pPr>
-        <w:pStyle w:val="Heading4"/>
-      </w:pPr>
-      <w:bookmarkStart w:id="186" w:name="_Toc145910690"/>
-      <w:r>
-        <w:t>Sequence Diagram Tanya Jawab</w:t>
-      </w:r>
-      <w:bookmarkEnd w:id="186"/>
     </w:p>
     <w:p>
       <w:pPr>
@@ -25324,8 +25304,8 @@
         <w:pStyle w:val="Caption"/>
         <w:jc w:val="center"/>
       </w:pPr>
-      <w:bookmarkStart w:id="187" w:name="_Toc145663303"/>
-      <w:bookmarkStart w:id="188" w:name="_Toc145906124"/>
+      <w:bookmarkStart w:id="185" w:name="_Toc145663303"/>
+      <w:bookmarkStart w:id="186" w:name="_Toc145906124"/>
       <w:r>
         <w:t xml:space="preserve">Gambar 3. </w:t>
       </w:r>
@@ -25353,18 +25333,18 @@
       <w:r>
         <w:t xml:space="preserve"> Tanya Jawab</w:t>
       </w:r>
+      <w:bookmarkEnd w:id="185"/>
+      <w:bookmarkEnd w:id="186"/>
+    </w:p>
+    <w:p>
+      <w:pPr>
+        <w:pStyle w:val="Heading4"/>
+      </w:pPr>
+      <w:bookmarkStart w:id="187" w:name="_Toc149017041"/>
+      <w:r>
+        <w:t>Sequence Diagram Chat Message</w:t>
+      </w:r>
       <w:bookmarkEnd w:id="187"/>
-      <w:bookmarkEnd w:id="188"/>
-    </w:p>
-    <w:p>
-      <w:pPr>
-        <w:pStyle w:val="Heading4"/>
-      </w:pPr>
-      <w:bookmarkStart w:id="189" w:name="_Toc145910691"/>
-      <w:r>
-        <w:t>Sequence Diagram Chat Message</w:t>
-      </w:r>
-      <w:bookmarkEnd w:id="189"/>
     </w:p>
     <w:p>
       <w:pPr>
@@ -25442,8 +25422,8 @@
         <w:pStyle w:val="Caption"/>
         <w:jc w:val="center"/>
       </w:pPr>
-      <w:bookmarkStart w:id="190" w:name="_Toc145663304"/>
-      <w:bookmarkStart w:id="191" w:name="_Toc145906125"/>
+      <w:bookmarkStart w:id="188" w:name="_Toc145663304"/>
+      <w:bookmarkStart w:id="189" w:name="_Toc145906125"/>
       <w:r>
         <w:t xml:space="preserve">Gambar 3. </w:t>
       </w:r>
@@ -25464,43 +25444,74 @@
       </w:r>
       <w:r>
         <w:t xml:space="preserve">  Sequence Diagram Chat Message</w:t>
+      </w:r>
+      <w:bookmarkEnd w:id="188"/>
+      <w:bookmarkEnd w:id="189"/>
+    </w:p>
+    <w:p>
+      <w:pPr>
+        <w:pStyle w:val="Heading2"/>
+        <w:jc w:val="left"/>
+      </w:pPr>
+      <w:bookmarkStart w:id="190" w:name="_Toc145648324"/>
+      <w:bookmarkStart w:id="191" w:name="_Toc145664055"/>
+      <w:bookmarkStart w:id="192" w:name="_Toc149017042"/>
+      <w:r>
+        <w:lastRenderedPageBreak/>
+        <w:t>Perancangan Desain Interface</w:t>
       </w:r>
       <w:bookmarkEnd w:id="190"/>
       <w:bookmarkEnd w:id="191"/>
-    </w:p>
-    <w:p>
-      <w:pPr>
-        <w:pStyle w:val="Heading2"/>
-        <w:jc w:val="left"/>
-      </w:pPr>
-      <w:bookmarkStart w:id="192" w:name="_Toc145648324"/>
-      <w:bookmarkStart w:id="193" w:name="_Toc145664055"/>
-      <w:bookmarkStart w:id="194" w:name="_Toc145910692"/>
+      <w:bookmarkEnd w:id="192"/>
+    </w:p>
+    <w:p>
+      <w:pPr>
+        <w:spacing w:line="480" w:lineRule="auto"/>
+        <w:ind w:firstLine="426"/>
+      </w:pPr>
+      <w:r>
+        <w:t>Perancangan desain antarmuka dalam sistem forum pertanian merupakan aspek utama dimana perancangan ini memastikan penempatan yang tepat dari elemen-elemen antarmuka seperti tombol-tombol, menu navigasi, dan ikon, sehingga dapat mengurangi hambatan bagi pengguna dan memungkinkan mereka untuk dengan mudah mengelola tindakan yang diinginkan. Selain itu, juga dipertimbangkan pemilihan tipografi dan grafik, yang berperan dalam menciptakan tampilan yang menarik dan kohesif yang mencerminkan identitas forum pertanian. Dalam konteks desain ini, aksesibilitas juga menjadi fokus penting, dengan upaya memastikan bahwa forum pertanian dapat diakses dengan baik oleh berbagai kelompok pengguna yang memiliki tingkat kemampuan dan perangkat, dengan akses yang beragam semuanya dirancang untuk memenuhi kebutuhan pengguna.</w:t>
+      </w:r>
+      <w:r>
+        <w:t xml:space="preserve"> </w:t>
+      </w:r>
+      <w:r>
+        <w:t>P</w:t>
+      </w:r>
+      <w:r>
+        <w:t>erancangan desain antarmuka ini juga memiliki implikasi  terhadap perkembangan teknologi dalam konteks pertanian. Dengan memprioritaskan aspek aksesibilitas, platform ini dapat menjadi contoh bagaimana teknologi dapat digunakan untuk memungkinkan partisipasi lebih luas dalam sektor pertanian,</w:t>
+      </w:r>
+    </w:p>
+    <w:p>
+      <w:pPr>
+        <w:spacing w:line="480" w:lineRule="auto"/>
+        <w:ind w:firstLine="567"/>
+      </w:pPr>
+      <w:r>
+        <w:t xml:space="preserve">Secara keseluruhan, perancangan desain antarmuka ini memiliki implikasi penting dalam konteks penelitian ini. </w:t>
+      </w:r>
+      <w:r>
+        <w:t xml:space="preserve">Desain ini akan mempertimbangkan kebutuhan pengguna dengan memasukkan elemen-elemen </w:t>
+      </w:r>
+      <w:r>
+        <w:t>perancangan antarmuka ini berperan dalam menciptakan lingkungan yang inklusif, yang memungkinkan semua individu, termasuk mereka yang memiliki tantangan aksesibilitas, untuk berpartisipasi aktif dalam komunitas pertanian, berbagi pengetahuan, dan mendukung pertumbuhan bersama.</w:t>
+      </w:r>
+    </w:p>
+    <w:p>
+      <w:pPr>
+        <w:pStyle w:val="Heading3"/>
+        <w:ind w:left="567" w:hanging="567"/>
+      </w:pPr>
+      <w:bookmarkStart w:id="193" w:name="_Toc145648325"/>
+      <w:bookmarkStart w:id="194" w:name="_Toc145664056"/>
+      <w:bookmarkStart w:id="195" w:name="_Toc149017043"/>
       <w:r>
         <w:lastRenderedPageBreak/>
-        <w:t>Perancangan Desain Interface</w:t>
-      </w:r>
-      <w:bookmarkEnd w:id="192"/>
+        <w:t>Desain Halaman Kelola Pengguna</w:t>
+      </w:r>
       <w:bookmarkEnd w:id="193"/>
       <w:bookmarkEnd w:id="194"/>
-    </w:p>
-    <w:p>
-      <w:pPr>
-        <w:spacing w:line="480" w:lineRule="auto"/>
-        <w:ind w:firstLine="426"/>
-      </w:pPr>
-      <w:r>
-        <w:t>Perancangan desain antarmuka dalam sistem forum pertanian merupakan aspek utama dimana perancangan ini memastikan penempatan yang tepat dari elemen-elemen antarmuka seperti tombol-tombol, menu navigasi, dan ikon, sehingga dapat mengurangi hambatan bagi pengguna dan memungkinkan mereka untuk dengan mudah mengelola tindakan yang diinginkan. Selain itu, juga dipertimbangkan pemilihan tipografi dan grafik, yang berperan dalam menciptakan tampilan yang menarik dan kohesif yang mencerminkan identitas forum pertanian. Dalam konteks desain ini, aksesibilitas juga menjadi fokus penting, dengan upaya memastikan bahwa forum pertanian dapat diakses dengan baik oleh berbagai kelompok pengguna yang memiliki tingkat kemampuan dan perangkat, dengan akses yang beragam semuanya dirancang untuk memenuhi kebutuhan pengguna.</w:t>
-      </w:r>
-      <w:r>
-        <w:t xml:space="preserve"> </w:t>
-      </w:r>
-      <w:r>
-        <w:t>P</w:t>
-      </w:r>
-      <w:r>
-        <w:t>erancangan desain antarmuka ini juga memiliki implikasi  terhadap perkembangan teknologi dalam konteks pertanian. Dengan memprioritaskan aspek aksesibilitas, platform ini dapat menjadi contoh bagaimana teknologi dapat digunakan untuk memungkinkan partisipasi lebih luas dalam sektor pertanian,</w:t>
-      </w:r>
+      <w:bookmarkEnd w:id="195"/>
     </w:p>
     <w:p>
       <w:pPr>
@@ -25508,48 +25519,17 @@
         <w:ind w:firstLine="567"/>
       </w:pPr>
       <w:r>
-        <w:t xml:space="preserve">Secara keseluruhan, perancangan desain antarmuka ini memiliki implikasi penting dalam konteks penelitian ini. </w:t>
-      </w:r>
-      <w:r>
-        <w:t xml:space="preserve">Desain ini akan mempertimbangkan kebutuhan pengguna dengan memasukkan elemen-elemen </w:t>
-      </w:r>
-      <w:r>
-        <w:t>perancangan antarmuka ini berperan dalam menciptakan lingkungan yang inklusif, yang memungkinkan semua individu, termasuk mereka yang memiliki tantangan aksesibilitas, untuk berpartisipasi aktif dalam komunitas pertanian, berbagi pengetahuan, dan mendukung pertumbuhan bersama.</w:t>
-      </w:r>
-    </w:p>
-    <w:p>
-      <w:pPr>
-        <w:pStyle w:val="Heading3"/>
-        <w:ind w:left="567" w:hanging="567"/>
-      </w:pPr>
-      <w:bookmarkStart w:id="195" w:name="_Toc145648325"/>
-      <w:bookmarkStart w:id="196" w:name="_Toc145664056"/>
-      <w:bookmarkStart w:id="197" w:name="_Toc145910693"/>
-      <w:r>
-        <w:lastRenderedPageBreak/>
-        <w:t>Desain Halaman Kelola Pengguna</w:t>
-      </w:r>
-      <w:bookmarkEnd w:id="195"/>
-      <w:bookmarkEnd w:id="196"/>
-      <w:bookmarkEnd w:id="197"/>
-    </w:p>
-    <w:p>
-      <w:pPr>
-        <w:spacing w:line="480" w:lineRule="auto"/>
-        <w:ind w:firstLine="567"/>
-      </w:pPr>
-      <w:r>
         <w:t>Pada tahap desain halaman kelola pengguna, fokus utama adalah menciptakan antarmuka yang memungkinkan administrator sistem untuk mengelola akun pengguna dengan mudah dan efisien. Halaman ini didesain dengan mempertimbangkan fungsionalitas yang diperlukan untuk pengelolaan akun, termasuk pengelolaan profil pengguna, izin akses, penghapusan akun, dan pemantauan aktivitas pengguna.</w:t>
       </w:r>
       <w:r>
         <w:t xml:space="preserve"> </w:t>
       </w:r>
-      <w:bookmarkStart w:id="198" w:name="_Hlk145640446"/>
+      <w:bookmarkStart w:id="196" w:name="_Hlk145640446"/>
       <w:r>
         <w:t>Desain halaman dapat di lihat sepeti Gambar 3.12 di bawah ini.</w:t>
       </w:r>
     </w:p>
-    <w:bookmarkEnd w:id="198"/>
+    <w:bookmarkEnd w:id="196"/>
     <w:p>
       <w:pPr>
         <w:keepNext/>
@@ -25823,7 +25803,7 @@
                       <a:tailEnd type="none" w="med" len="med"/>
                       <a:extLst>
                         <a:ext uri="{C807C97D-BFC1-408E-A445-0C87EB9F89A2}">
-                          <ask:lineSketchStyleProps xmlns="" xmlns:cx2="http://schemas.microsoft.com/office/drawing/2015/10/21/chartex" xmlns:cx3="http://schemas.microsoft.com/office/drawing/2016/5/9/chartex" xmlns:cx4="http://schemas.microsoft.com/office/drawing/2016/5/10/chartex" xmlns:cx5="http://schemas.microsoft.com/office/drawing/2016/5/11/chartex" xmlns:cx6="http://schemas.microsoft.com/office/drawing/2016/5/12/chartex" xmlns:cx7="http://schemas.microsoft.com/office/drawing/2016/5/13/chartex" xmlns:cx8="http://schemas.microsoft.com/office/drawing/2016/5/14/chartex" xmlns:aink="http://schemas.microsoft.com/office/drawing/2016/ink" xmlns:am3d="http://schemas.microsoft.com/office/drawing/2017/model3d" xmlns:o="urn:schemas-microsoft-com:office:office" xmlns:v="urn:schemas-microsoft-com:vml" xmlns:w10="urn:schemas-microsoft-com:office:word" xmlns:w="http://schemas.openxmlformats.org/wordprocessingml/2006/main" xmlns:w16cex="http://schemas.microsoft.com/office/word/2018/wordml/cex" xmlns:w16cid="http://schemas.microsoft.com/office/word/2016/wordml/cid" xmlns:w16="http://schemas.microsoft.com/office/word/2018/wordml" xmlns:w16sdtdh="http://schemas.microsoft.com/office/word/2020/wordml/sdtdatahash" xmlns:ask="http://schemas.microsoft.com/office/drawing/2018/sketchyshapes" sd="0">
+                          <ask:lineSketchStyleProps xmlns:ask="http://schemas.microsoft.com/office/drawing/2018/sketchyshapes" xmlns:w16sdtdh="http://schemas.microsoft.com/office/word/2020/wordml/sdtdatahash" xmlns:w16="http://schemas.microsoft.com/office/word/2018/wordml" xmlns:w16cid="http://schemas.microsoft.com/office/word/2016/wordml/cid" xmlns:w16cex="http://schemas.microsoft.com/office/word/2018/wordml/cex" xmlns:w="http://schemas.openxmlformats.org/wordprocessingml/2006/main" xmlns:w10="urn:schemas-microsoft-com:office:word" xmlns:v="urn:schemas-microsoft-com:vml" xmlns:o="urn:schemas-microsoft-com:office:office" xmlns:am3d="http://schemas.microsoft.com/office/drawing/2017/model3d" xmlns:aink="http://schemas.microsoft.com/office/drawing/2016/ink" xmlns:cx8="http://schemas.microsoft.com/office/drawing/2016/5/14/chartex" xmlns:cx7="http://schemas.microsoft.com/office/drawing/2016/5/13/chartex" xmlns:cx6="http://schemas.microsoft.com/office/drawing/2016/5/12/chartex" xmlns:cx5="http://schemas.microsoft.com/office/drawing/2016/5/11/chartex" xmlns:cx4="http://schemas.microsoft.com/office/drawing/2016/5/10/chartex" xmlns:cx3="http://schemas.microsoft.com/office/drawing/2016/5/9/chartex" xmlns:cx2="http://schemas.microsoft.com/office/drawing/2015/10/21/chartex" xmlns="" sd="0">
                             <a:custGeom>
                               <a:avLst/>
                               <a:gdLst/>
@@ -25855,8 +25835,8 @@
         <w:pStyle w:val="Caption"/>
         <w:jc w:val="center"/>
       </w:pPr>
-      <w:bookmarkStart w:id="199" w:name="_Toc145663305"/>
-      <w:bookmarkStart w:id="200" w:name="_Toc145906126"/>
+      <w:bookmarkStart w:id="197" w:name="_Toc145663305"/>
+      <w:bookmarkStart w:id="198" w:name="_Toc145906126"/>
       <w:r>
         <w:t xml:space="preserve">Gambar 3. </w:t>
       </w:r>
@@ -25877,25 +25857,25 @@
       </w:r>
       <w:r>
         <w:t xml:space="preserve">  Desain Halaman Kelola Pengguna</w:t>
+      </w:r>
+      <w:bookmarkEnd w:id="197"/>
+      <w:bookmarkEnd w:id="198"/>
+    </w:p>
+    <w:p>
+      <w:pPr>
+        <w:pStyle w:val="Heading3"/>
+        <w:ind w:left="567" w:hanging="567"/>
+      </w:pPr>
+      <w:bookmarkStart w:id="199" w:name="_Toc145648326"/>
+      <w:bookmarkStart w:id="200" w:name="_Toc145664057"/>
+      <w:bookmarkStart w:id="201" w:name="_Toc149017044"/>
+      <w:r>
+        <w:lastRenderedPageBreak/>
+        <w:t>Desain Halaman Kelola Pertanyaan Dan Jawaban</w:t>
       </w:r>
       <w:bookmarkEnd w:id="199"/>
       <w:bookmarkEnd w:id="200"/>
-    </w:p>
-    <w:p>
-      <w:pPr>
-        <w:pStyle w:val="Heading3"/>
-        <w:ind w:left="567" w:hanging="567"/>
-      </w:pPr>
-      <w:bookmarkStart w:id="201" w:name="_Toc145648326"/>
-      <w:bookmarkStart w:id="202" w:name="_Toc145664057"/>
-      <w:bookmarkStart w:id="203" w:name="_Toc145910694"/>
-      <w:r>
-        <w:lastRenderedPageBreak/>
-        <w:t>Desain Halaman Kelola Pertanyaan Dan Jawaban</w:t>
-      </w:r>
       <w:bookmarkEnd w:id="201"/>
-      <w:bookmarkEnd w:id="202"/>
-      <w:bookmarkEnd w:id="203"/>
     </w:p>
     <w:p>
       <w:pPr>
@@ -25911,7 +25891,7 @@
       <w:r>
         <w:t>ni melibatkan penyusunan elemen-elemen seperti tombol pengeditan dan penghapusan serta penampilan informasi yang jelas tentang setiap pertanyaan dan jawaban</w:t>
       </w:r>
-      <w:bookmarkStart w:id="204" w:name="_Hlk145640620"/>
+      <w:bookmarkStart w:id="202" w:name="_Hlk145640620"/>
       <w:r>
         <w:t>.</w:t>
       </w:r>
@@ -25925,7 +25905,7 @@
         <w:t xml:space="preserve"> di bawah ini.</w:t>
       </w:r>
     </w:p>
-    <w:bookmarkEnd w:id="204"/>
+    <w:bookmarkEnd w:id="202"/>
     <w:p>
       <w:pPr>
         <w:spacing w:line="360" w:lineRule="auto"/>
@@ -26092,7 +26072,7 @@
                       <a:tailEnd type="none" w="med" len="med"/>
                       <a:extLst>
                         <a:ext uri="{C807C97D-BFC1-408E-A445-0C87EB9F89A2}">
-                          <ask:lineSketchStyleProps xmlns="" xmlns:cx2="http://schemas.microsoft.com/office/drawing/2015/10/21/chartex" xmlns:cx3="http://schemas.microsoft.com/office/drawing/2016/5/9/chartex" xmlns:cx4="http://schemas.microsoft.com/office/drawing/2016/5/10/chartex" xmlns:cx5="http://schemas.microsoft.com/office/drawing/2016/5/11/chartex" xmlns:cx6="http://schemas.microsoft.com/office/drawing/2016/5/12/chartex" xmlns:cx7="http://schemas.microsoft.com/office/drawing/2016/5/13/chartex" xmlns:cx8="http://schemas.microsoft.com/office/drawing/2016/5/14/chartex" xmlns:aink="http://schemas.microsoft.com/office/drawing/2016/ink" xmlns:am3d="http://schemas.microsoft.com/office/drawing/2017/model3d" xmlns:o="urn:schemas-microsoft-com:office:office" xmlns:v="urn:schemas-microsoft-com:vml" xmlns:w10="urn:schemas-microsoft-com:office:word" xmlns:w="http://schemas.openxmlformats.org/wordprocessingml/2006/main" xmlns:w16cex="http://schemas.microsoft.com/office/word/2018/wordml/cex" xmlns:w16cid="http://schemas.microsoft.com/office/word/2016/wordml/cid" xmlns:w16="http://schemas.microsoft.com/office/word/2018/wordml" xmlns:w16sdtdh="http://schemas.microsoft.com/office/word/2020/wordml/sdtdatahash" xmlns:ask="http://schemas.microsoft.com/office/drawing/2018/sketchyshapes" sd="0">
+                          <ask:lineSketchStyleProps xmlns:ask="http://schemas.microsoft.com/office/drawing/2018/sketchyshapes" xmlns:w16sdtdh="http://schemas.microsoft.com/office/word/2020/wordml/sdtdatahash" xmlns:w16="http://schemas.microsoft.com/office/word/2018/wordml" xmlns:w16cid="http://schemas.microsoft.com/office/word/2016/wordml/cid" xmlns:w16cex="http://schemas.microsoft.com/office/word/2018/wordml/cex" xmlns:w="http://schemas.openxmlformats.org/wordprocessingml/2006/main" xmlns:w10="urn:schemas-microsoft-com:office:word" xmlns:v="urn:schemas-microsoft-com:vml" xmlns:o="urn:schemas-microsoft-com:office:office" xmlns:am3d="http://schemas.microsoft.com/office/drawing/2017/model3d" xmlns:aink="http://schemas.microsoft.com/office/drawing/2016/ink" xmlns:cx8="http://schemas.microsoft.com/office/drawing/2016/5/14/chartex" xmlns:cx7="http://schemas.microsoft.com/office/drawing/2016/5/13/chartex" xmlns:cx6="http://schemas.microsoft.com/office/drawing/2016/5/12/chartex" xmlns:cx5="http://schemas.microsoft.com/office/drawing/2016/5/11/chartex" xmlns:cx4="http://schemas.microsoft.com/office/drawing/2016/5/10/chartex" xmlns:cx3="http://schemas.microsoft.com/office/drawing/2016/5/9/chartex" xmlns:cx2="http://schemas.microsoft.com/office/drawing/2015/10/21/chartex" xmlns="" sd="0">
                             <a:custGeom>
                               <a:avLst/>
                               <a:gdLst/>
@@ -26124,8 +26104,8 @@
         <w:pStyle w:val="Caption"/>
         <w:jc w:val="center"/>
       </w:pPr>
-      <w:bookmarkStart w:id="205" w:name="_Toc145663306"/>
-      <w:bookmarkStart w:id="206" w:name="_Toc145906127"/>
+      <w:bookmarkStart w:id="203" w:name="_Toc145663306"/>
+      <w:bookmarkStart w:id="204" w:name="_Toc145906127"/>
       <w:r>
         <w:t xml:space="preserve">Gambar 3. </w:t>
       </w:r>
@@ -26149,25 +26129,25 @@
       </w:r>
       <w:r>
         <w:t>Desain Halaman Kelola Pertanyaan Dan Jawaban</w:t>
+      </w:r>
+      <w:bookmarkEnd w:id="203"/>
+      <w:bookmarkEnd w:id="204"/>
+    </w:p>
+    <w:p>
+      <w:pPr>
+        <w:pStyle w:val="Heading3"/>
+        <w:ind w:left="567" w:hanging="567"/>
+      </w:pPr>
+      <w:bookmarkStart w:id="205" w:name="_Toc145648327"/>
+      <w:bookmarkStart w:id="206" w:name="_Toc145664058"/>
+      <w:bookmarkStart w:id="207" w:name="_Toc149017045"/>
+      <w:r>
+        <w:lastRenderedPageBreak/>
+        <w:t>Desain Halaman Pengguna</w:t>
       </w:r>
       <w:bookmarkEnd w:id="205"/>
       <w:bookmarkEnd w:id="206"/>
-    </w:p>
-    <w:p>
-      <w:pPr>
-        <w:pStyle w:val="Heading3"/>
-        <w:ind w:left="567" w:hanging="567"/>
-      </w:pPr>
-      <w:bookmarkStart w:id="207" w:name="_Toc145648327"/>
-      <w:bookmarkStart w:id="208" w:name="_Toc145664058"/>
-      <w:bookmarkStart w:id="209" w:name="_Toc145910695"/>
-      <w:r>
-        <w:lastRenderedPageBreak/>
-        <w:t>Desain Halaman Pengguna</w:t>
-      </w:r>
       <w:bookmarkEnd w:id="207"/>
-      <w:bookmarkEnd w:id="208"/>
-      <w:bookmarkEnd w:id="209"/>
     </w:p>
     <w:p>
       <w:pPr>
@@ -26590,7 +26570,7 @@
                       <a:tailEnd type="none" w="med" len="med"/>
                       <a:extLst>
                         <a:ext uri="{C807C97D-BFC1-408E-A445-0C87EB9F89A2}">
-                          <ask:lineSketchStyleProps xmlns="" xmlns:cx2="http://schemas.microsoft.com/office/drawing/2015/10/21/chartex" xmlns:cx3="http://schemas.microsoft.com/office/drawing/2016/5/9/chartex" xmlns:cx4="http://schemas.microsoft.com/office/drawing/2016/5/10/chartex" xmlns:cx5="http://schemas.microsoft.com/office/drawing/2016/5/11/chartex" xmlns:cx6="http://schemas.microsoft.com/office/drawing/2016/5/12/chartex" xmlns:cx7="http://schemas.microsoft.com/office/drawing/2016/5/13/chartex" xmlns:cx8="http://schemas.microsoft.com/office/drawing/2016/5/14/chartex" xmlns:aink="http://schemas.microsoft.com/office/drawing/2016/ink" xmlns:am3d="http://schemas.microsoft.com/office/drawing/2017/model3d" xmlns:o="urn:schemas-microsoft-com:office:office" xmlns:v="urn:schemas-microsoft-com:vml" xmlns:w10="urn:schemas-microsoft-com:office:word" xmlns:w="http://schemas.openxmlformats.org/wordprocessingml/2006/main" xmlns:w16cex="http://schemas.microsoft.com/office/word/2018/wordml/cex" xmlns:w16cid="http://schemas.microsoft.com/office/word/2016/wordml/cid" xmlns:w16="http://schemas.microsoft.com/office/word/2018/wordml" xmlns:w16sdtdh="http://schemas.microsoft.com/office/word/2020/wordml/sdtdatahash" xmlns:ask="http://schemas.microsoft.com/office/drawing/2018/sketchyshapes" sd="0">
+                          <ask:lineSketchStyleProps xmlns:ask="http://schemas.microsoft.com/office/drawing/2018/sketchyshapes" xmlns:w16sdtdh="http://schemas.microsoft.com/office/word/2020/wordml/sdtdatahash" xmlns:w16="http://schemas.microsoft.com/office/word/2018/wordml" xmlns:w16cid="http://schemas.microsoft.com/office/word/2016/wordml/cid" xmlns:w16cex="http://schemas.microsoft.com/office/word/2018/wordml/cex" xmlns:w="http://schemas.openxmlformats.org/wordprocessingml/2006/main" xmlns:w10="urn:schemas-microsoft-com:office:word" xmlns:v="urn:schemas-microsoft-com:vml" xmlns:o="urn:schemas-microsoft-com:office:office" xmlns:am3d="http://schemas.microsoft.com/office/drawing/2017/model3d" xmlns:aink="http://schemas.microsoft.com/office/drawing/2016/ink" xmlns:cx8="http://schemas.microsoft.com/office/drawing/2016/5/14/chartex" xmlns:cx7="http://schemas.microsoft.com/office/drawing/2016/5/13/chartex" xmlns:cx6="http://schemas.microsoft.com/office/drawing/2016/5/12/chartex" xmlns:cx5="http://schemas.microsoft.com/office/drawing/2016/5/11/chartex" xmlns:cx4="http://schemas.microsoft.com/office/drawing/2016/5/10/chartex" xmlns:cx3="http://schemas.microsoft.com/office/drawing/2016/5/9/chartex" xmlns:cx2="http://schemas.microsoft.com/office/drawing/2015/10/21/chartex" xmlns="" sd="0">
                             <a:custGeom>
                               <a:avLst/>
                               <a:gdLst/>
@@ -26622,8 +26602,8 @@
         <w:pStyle w:val="Caption"/>
         <w:jc w:val="center"/>
       </w:pPr>
-      <w:bookmarkStart w:id="210" w:name="_Toc145663307"/>
-      <w:bookmarkStart w:id="211" w:name="_Toc145906128"/>
+      <w:bookmarkStart w:id="208" w:name="_Toc145663307"/>
+      <w:bookmarkStart w:id="209" w:name="_Toc145906128"/>
       <w:r>
         <w:t xml:space="preserve">Gambar 3. </w:t>
       </w:r>
@@ -26644,25 +26624,25 @@
       </w:r>
       <w:r>
         <w:t xml:space="preserve"> Desain Halaman Pengguna</w:t>
+      </w:r>
+      <w:bookmarkEnd w:id="208"/>
+      <w:bookmarkEnd w:id="209"/>
+    </w:p>
+    <w:p>
+      <w:pPr>
+        <w:pStyle w:val="Heading3"/>
+        <w:ind w:left="567" w:hanging="567"/>
+      </w:pPr>
+      <w:bookmarkStart w:id="210" w:name="_Toc145648328"/>
+      <w:bookmarkStart w:id="211" w:name="_Toc145664059"/>
+      <w:bookmarkStart w:id="212" w:name="_Toc149017046"/>
+      <w:r>
+        <w:lastRenderedPageBreak/>
+        <w:t>Desain Halaman Forum Tanya Jawab</w:t>
       </w:r>
       <w:bookmarkEnd w:id="210"/>
       <w:bookmarkEnd w:id="211"/>
-    </w:p>
-    <w:p>
-      <w:pPr>
-        <w:pStyle w:val="Heading3"/>
-        <w:ind w:left="567" w:hanging="567"/>
-      </w:pPr>
-      <w:bookmarkStart w:id="212" w:name="_Toc145648328"/>
-      <w:bookmarkStart w:id="213" w:name="_Toc145664059"/>
-      <w:bookmarkStart w:id="214" w:name="_Toc145910696"/>
-      <w:r>
-        <w:lastRenderedPageBreak/>
-        <w:t>Desain Halaman Forum Tanya Jawab</w:t>
-      </w:r>
       <w:bookmarkEnd w:id="212"/>
-      <w:bookmarkEnd w:id="213"/>
-      <w:bookmarkEnd w:id="214"/>
     </w:p>
     <w:p>
       <w:pPr>
@@ -26990,7 +26970,7 @@
                       <a:tailEnd type="none" w="med" len="med"/>
                       <a:extLst>
                         <a:ext uri="{C807C97D-BFC1-408E-A445-0C87EB9F89A2}">
-                          <ask:lineSketchStyleProps xmlns="" xmlns:cx2="http://schemas.microsoft.com/office/drawing/2015/10/21/chartex" xmlns:cx3="http://schemas.microsoft.com/office/drawing/2016/5/9/chartex" xmlns:cx4="http://schemas.microsoft.com/office/drawing/2016/5/10/chartex" xmlns:cx5="http://schemas.microsoft.com/office/drawing/2016/5/11/chartex" xmlns:cx6="http://schemas.microsoft.com/office/drawing/2016/5/12/chartex" xmlns:cx7="http://schemas.microsoft.com/office/drawing/2016/5/13/chartex" xmlns:cx8="http://schemas.microsoft.com/office/drawing/2016/5/14/chartex" xmlns:aink="http://schemas.microsoft.com/office/drawing/2016/ink" xmlns:am3d="http://schemas.microsoft.com/office/drawing/2017/model3d" xmlns:o="urn:schemas-microsoft-com:office:office" xmlns:v="urn:schemas-microsoft-com:vml" xmlns:w10="urn:schemas-microsoft-com:office:word" xmlns:w="http://schemas.openxmlformats.org/wordprocessingml/2006/main" xmlns:w16cex="http://schemas.microsoft.com/office/word/2018/wordml/cex" xmlns:w16cid="http://schemas.microsoft.com/office/word/2016/wordml/cid" xmlns:w16="http://schemas.microsoft.com/office/word/2018/wordml" xmlns:w16sdtdh="http://schemas.microsoft.com/office/word/2020/wordml/sdtdatahash" xmlns:ask="http://schemas.microsoft.com/office/drawing/2018/sketchyshapes" sd="0">
+                          <ask:lineSketchStyleProps xmlns:ask="http://schemas.microsoft.com/office/drawing/2018/sketchyshapes" xmlns:w16sdtdh="http://schemas.microsoft.com/office/word/2020/wordml/sdtdatahash" xmlns:w16="http://schemas.microsoft.com/office/word/2018/wordml" xmlns:w16cid="http://schemas.microsoft.com/office/word/2016/wordml/cid" xmlns:w16cex="http://schemas.microsoft.com/office/word/2018/wordml/cex" xmlns:w="http://schemas.openxmlformats.org/wordprocessingml/2006/main" xmlns:w10="urn:schemas-microsoft-com:office:word" xmlns:v="urn:schemas-microsoft-com:vml" xmlns:o="urn:schemas-microsoft-com:office:office" xmlns:am3d="http://schemas.microsoft.com/office/drawing/2017/model3d" xmlns:aink="http://schemas.microsoft.com/office/drawing/2016/ink" xmlns:cx8="http://schemas.microsoft.com/office/drawing/2016/5/14/chartex" xmlns:cx7="http://schemas.microsoft.com/office/drawing/2016/5/13/chartex" xmlns:cx6="http://schemas.microsoft.com/office/drawing/2016/5/12/chartex" xmlns:cx5="http://schemas.microsoft.com/office/drawing/2016/5/11/chartex" xmlns:cx4="http://schemas.microsoft.com/office/drawing/2016/5/10/chartex" xmlns:cx3="http://schemas.microsoft.com/office/drawing/2016/5/9/chartex" xmlns:cx2="http://schemas.microsoft.com/office/drawing/2015/10/21/chartex" xmlns="" sd="0">
                             <a:custGeom>
                               <a:avLst/>
                               <a:gdLst/>
@@ -27022,8 +27002,8 @@
         <w:pStyle w:val="Caption"/>
         <w:jc w:val="center"/>
       </w:pPr>
-      <w:bookmarkStart w:id="215" w:name="_Toc145663308"/>
-      <w:bookmarkStart w:id="216" w:name="_Toc145906129"/>
+      <w:bookmarkStart w:id="213" w:name="_Toc145663308"/>
+      <w:bookmarkStart w:id="214" w:name="_Toc145906129"/>
       <w:r>
         <w:t xml:space="preserve">Gambar 3. </w:t>
       </w:r>
@@ -27044,31 +27024,31 @@
       </w:r>
       <w:r>
         <w:t xml:space="preserve">  Desain Halaman Tanya Jawab</w:t>
+      </w:r>
+      <w:bookmarkEnd w:id="213"/>
+      <w:bookmarkEnd w:id="214"/>
+    </w:p>
+    <w:p>
+      <w:pPr>
+        <w:pStyle w:val="Heading3"/>
+        <w:ind w:left="567" w:hanging="567"/>
+      </w:pPr>
+      <w:bookmarkStart w:id="215" w:name="_Toc145648329"/>
+      <w:bookmarkStart w:id="216" w:name="_Toc145664060"/>
+      <w:bookmarkStart w:id="217" w:name="_Toc149017047"/>
+      <w:r>
+        <w:lastRenderedPageBreak/>
+        <w:t>Desain Halaman Chat</w:t>
+      </w:r>
+      <w:r>
+        <w:t>t</w:t>
+      </w:r>
+      <w:r>
+        <w:t>ing</w:t>
       </w:r>
       <w:bookmarkEnd w:id="215"/>
       <w:bookmarkEnd w:id="216"/>
-    </w:p>
-    <w:p>
-      <w:pPr>
-        <w:pStyle w:val="Heading3"/>
-        <w:ind w:left="567" w:hanging="567"/>
-      </w:pPr>
-      <w:bookmarkStart w:id="217" w:name="_Toc145648329"/>
-      <w:bookmarkStart w:id="218" w:name="_Toc145664060"/>
-      <w:bookmarkStart w:id="219" w:name="_Toc145910697"/>
-      <w:r>
-        <w:lastRenderedPageBreak/>
-        <w:t>Desain Halaman Chat</w:t>
-      </w:r>
-      <w:r>
-        <w:t>t</w:t>
-      </w:r>
-      <w:r>
-        <w:t>ing</w:t>
-      </w:r>
       <w:bookmarkEnd w:id="217"/>
-      <w:bookmarkEnd w:id="218"/>
-      <w:bookmarkEnd w:id="219"/>
     </w:p>
     <w:p>
       <w:pPr>
@@ -27087,7 +27067,7 @@
       <w:r>
         <w:t xml:space="preserve"> </w:t>
       </w:r>
-      <w:bookmarkStart w:id="220" w:name="_Hlk145641739"/>
+      <w:bookmarkStart w:id="218" w:name="_Hlk145641739"/>
       <w:r>
         <w:t>Desain halaman dapat di lihat sepeti Gambar 3.1</w:t>
       </w:r>
@@ -27097,7 +27077,7 @@
       <w:r>
         <w:t xml:space="preserve"> di bawah ini.</w:t>
       </w:r>
-      <w:bookmarkEnd w:id="220"/>
+      <w:bookmarkEnd w:id="218"/>
     </w:p>
     <w:p>
       <w:pPr>
@@ -27495,8 +27475,8 @@
         <w:pStyle w:val="Caption"/>
         <w:jc w:val="center"/>
       </w:pPr>
-      <w:bookmarkStart w:id="221" w:name="_Toc145663309"/>
-      <w:bookmarkStart w:id="222" w:name="_Toc145906130"/>
+      <w:bookmarkStart w:id="219" w:name="_Toc145663309"/>
+      <w:bookmarkStart w:id="220" w:name="_Toc145906130"/>
       <w:r>
         <w:t xml:space="preserve">Gambar 3. </w:t>
       </w:r>
@@ -27526,76 +27506,76 @@
       </w:r>
       <w:r>
         <w:t>ing</w:t>
+      </w:r>
+      <w:bookmarkEnd w:id="219"/>
+      <w:bookmarkEnd w:id="220"/>
+    </w:p>
+    <w:p>
+      <w:pPr>
+        <w:pStyle w:val="Heading2"/>
+        <w:jc w:val="left"/>
+      </w:pPr>
+      <w:bookmarkStart w:id="221" w:name="_Toc145648330"/>
+      <w:bookmarkStart w:id="222" w:name="_Toc145664061"/>
+      <w:bookmarkStart w:id="223" w:name="_Toc149017048"/>
+      <w:r>
+        <w:lastRenderedPageBreak/>
+        <w:t>Desain Database</w:t>
       </w:r>
       <w:bookmarkEnd w:id="221"/>
       <w:bookmarkEnd w:id="222"/>
-    </w:p>
-    <w:p>
-      <w:pPr>
-        <w:pStyle w:val="Heading2"/>
-        <w:jc w:val="left"/>
-      </w:pPr>
-      <w:bookmarkStart w:id="223" w:name="_Toc145648330"/>
-      <w:bookmarkStart w:id="224" w:name="_Toc145664061"/>
-      <w:bookmarkStart w:id="225" w:name="_Toc145910698"/>
-      <w:r>
-        <w:lastRenderedPageBreak/>
-        <w:t>Desain Database</w:t>
-      </w:r>
       <w:bookmarkEnd w:id="223"/>
+      <w:r>
+        <w:t xml:space="preserve"> </w:t>
+      </w:r>
+    </w:p>
+    <w:p>
+      <w:pPr>
+        <w:spacing w:line="480" w:lineRule="auto"/>
+        <w:ind w:firstLine="426"/>
+      </w:pPr>
+      <w:r>
+        <w:t>Dalam tahap desain database, menjalankan proses yang cermat untuk mengatur dan merancang struktur penyimpanan data yang akan menjadi dasar dari sistem informasi forum pertanian kami. Desain database mencakup pengembangan skema database yang mencerminkan berbagai aspek informasi yang perlu disimpan, pembuatan tabel yang sesuai dengan jenis data, pengaturan hubungan antara tabel, dan penerapan aturan integritas data. Dengan mempertimbangkan berbagai jenis data yang akan disimpan dalam database setiap tabel dalam database memiliki peran dan fungsi unik, dan menjelaskan jenis data yang akan disimpan di setiap tabel, kunci yang digunakan untuk mengidentifikasi data secara unik, serta penggunaan indeks untuk meningkatkan efisiensi data</w:t>
+      </w:r>
+      <w:r>
+        <w:t>.</w:t>
+      </w:r>
+      <w:r>
+        <w:t xml:space="preserve"> </w:t>
+      </w:r>
+      <w:r>
+        <w:t xml:space="preserve">Hubungan antar </w:t>
+      </w:r>
+      <w:r>
+        <w:t>t</w:t>
+      </w:r>
+      <w:r>
+        <w:t>abel juga menjadi perhatian utama dalam desain database. Memastikan bahwa tabel-tabel terhubung dengan benar, sehingga data dapat saling terkait sesuai dengan logika aplikasi. Selain itu, kami menetapkan aturan integritas data untuk menjaga keakuratan dan konsistensi data dalam database. Penjelasan dalam bagian desain database ini penting untuk memastikan bahwa fondasi penyimpanan data sistem informasi forum pertanian dibangun dengan baik.</w:t>
+      </w:r>
+    </w:p>
+    <w:p>
+      <w:pPr>
+        <w:pStyle w:val="Heading3"/>
+        <w:ind w:left="567" w:hanging="567"/>
+      </w:pPr>
+      <w:bookmarkStart w:id="224" w:name="_Toc145648331"/>
+      <w:bookmarkStart w:id="225" w:name="_Toc145664062"/>
+      <w:bookmarkStart w:id="226" w:name="_Toc149017049"/>
+      <w:bookmarkStart w:id="227" w:name="_Hlk145642255"/>
+      <w:r>
+        <w:t>Entity</w:t>
+      </w:r>
+      <w:r>
+        <w:t xml:space="preserve"> </w:t>
+      </w:r>
+      <w:r>
+        <w:t>Relationship Diagram</w:t>
+      </w:r>
       <w:bookmarkEnd w:id="224"/>
       <w:bookmarkEnd w:id="225"/>
-      <w:r>
-        <w:t xml:space="preserve"> </w:t>
-      </w:r>
-    </w:p>
-    <w:p>
-      <w:pPr>
-        <w:spacing w:line="480" w:lineRule="auto"/>
-        <w:ind w:firstLine="426"/>
-      </w:pPr>
-      <w:r>
-        <w:t>Dalam tahap desain database, menjalankan proses yang cermat untuk mengatur dan merancang struktur penyimpanan data yang akan menjadi dasar dari sistem informasi forum pertanian kami. Desain database mencakup pengembangan skema database yang mencerminkan berbagai aspek informasi yang perlu disimpan, pembuatan tabel yang sesuai dengan jenis data, pengaturan hubungan antara tabel, dan penerapan aturan integritas data. Dengan mempertimbangkan berbagai jenis data yang akan disimpan dalam database setiap tabel dalam database memiliki peran dan fungsi unik, dan menjelaskan jenis data yang akan disimpan di setiap tabel, kunci yang digunakan untuk mengidentifikasi data secara unik, serta penggunaan indeks untuk meningkatkan efisiensi data</w:t>
-      </w:r>
-      <w:r>
-        <w:t>.</w:t>
-      </w:r>
-      <w:r>
-        <w:t xml:space="preserve"> </w:t>
-      </w:r>
-      <w:r>
-        <w:t xml:space="preserve">Hubungan antar </w:t>
-      </w:r>
-      <w:r>
-        <w:t>t</w:t>
-      </w:r>
-      <w:r>
-        <w:t>abel juga menjadi perhatian utama dalam desain database. Memastikan bahwa tabel-tabel terhubung dengan benar, sehingga data dapat saling terkait sesuai dengan logika aplikasi. Selain itu, kami menetapkan aturan integritas data untuk menjaga keakuratan dan konsistensi data dalam database. Penjelasan dalam bagian desain database ini penting untuk memastikan bahwa fondasi penyimpanan data sistem informasi forum pertanian dibangun dengan baik.</w:t>
-      </w:r>
-    </w:p>
-    <w:p>
-      <w:pPr>
-        <w:pStyle w:val="Heading3"/>
-        <w:ind w:left="567" w:hanging="567"/>
-      </w:pPr>
-      <w:bookmarkStart w:id="226" w:name="_Toc145648331"/>
-      <w:bookmarkStart w:id="227" w:name="_Toc145664062"/>
-      <w:bookmarkStart w:id="228" w:name="_Toc145910699"/>
-      <w:bookmarkStart w:id="229" w:name="_Hlk145642255"/>
-      <w:r>
-        <w:t>Entity</w:t>
-      </w:r>
-      <w:r>
-        <w:t xml:space="preserve"> </w:t>
-      </w:r>
-      <w:r>
-        <w:t>Relationship Diagram</w:t>
-      </w:r>
       <w:bookmarkEnd w:id="226"/>
-      <w:bookmarkEnd w:id="227"/>
-      <w:bookmarkEnd w:id="228"/>
-    </w:p>
-    <w:bookmarkEnd w:id="229"/>
+    </w:p>
+    <w:bookmarkEnd w:id="227"/>
     <w:p>
       <w:pPr>
         <w:spacing w:line="480" w:lineRule="auto"/>
@@ -27744,8 +27724,8 @@
         <w:pStyle w:val="Caption"/>
         <w:jc w:val="center"/>
       </w:pPr>
-      <w:bookmarkStart w:id="230" w:name="_Toc145663310"/>
-      <w:bookmarkStart w:id="231" w:name="_Toc145906131"/>
+      <w:bookmarkStart w:id="228" w:name="_Toc145663310"/>
+      <w:bookmarkStart w:id="229" w:name="_Toc145906131"/>
       <w:r>
         <w:t xml:space="preserve">Gambar 3. </w:t>
       </w:r>
@@ -27772,31 +27752,31 @@
       </w:r>
       <w:r>
         <w:t xml:space="preserve"> Database Forum</w:t>
+      </w:r>
+      <w:bookmarkEnd w:id="228"/>
+      <w:bookmarkEnd w:id="229"/>
+    </w:p>
+    <w:p>
+      <w:pPr>
+        <w:pStyle w:val="Heading3"/>
+        <w:ind w:left="567" w:hanging="567"/>
+      </w:pPr>
+      <w:bookmarkStart w:id="230" w:name="_Toc145648332"/>
+      <w:bookmarkStart w:id="231" w:name="_Toc145664063"/>
+      <w:bookmarkStart w:id="232" w:name="_Toc149017050"/>
+      <w:r>
+        <w:lastRenderedPageBreak/>
+        <w:t xml:space="preserve">Struktur </w:t>
+      </w:r>
+      <w:r>
+        <w:t xml:space="preserve">Tabel </w:t>
+      </w:r>
+      <w:r>
+        <w:t>Database</w:t>
       </w:r>
       <w:bookmarkEnd w:id="230"/>
       <w:bookmarkEnd w:id="231"/>
-    </w:p>
-    <w:p>
-      <w:pPr>
-        <w:pStyle w:val="Heading3"/>
-        <w:ind w:left="567" w:hanging="567"/>
-      </w:pPr>
-      <w:bookmarkStart w:id="232" w:name="_Toc145648332"/>
-      <w:bookmarkStart w:id="233" w:name="_Toc145664063"/>
-      <w:bookmarkStart w:id="234" w:name="_Toc145910700"/>
-      <w:r>
-        <w:lastRenderedPageBreak/>
-        <w:t xml:space="preserve">Struktur </w:t>
-      </w:r>
-      <w:r>
-        <w:t xml:space="preserve">Tabel </w:t>
-      </w:r>
-      <w:r>
-        <w:t>Database</w:t>
-      </w:r>
       <w:bookmarkEnd w:id="232"/>
-      <w:bookmarkEnd w:id="233"/>
-      <w:bookmarkEnd w:id="234"/>
     </w:p>
     <w:p>
       <w:pPr>
@@ -27926,8 +27906,8 @@
         <w:spacing w:after="0" w:line="480" w:lineRule="auto"/>
         <w:jc w:val="center"/>
       </w:pPr>
-      <w:bookmarkStart w:id="235" w:name="_Toc145663060"/>
-      <w:bookmarkStart w:id="236" w:name="_Toc145905887"/>
+      <w:bookmarkStart w:id="233" w:name="_Toc145663060"/>
+      <w:bookmarkStart w:id="234" w:name="_Toc145905887"/>
       <w:r>
         <w:t xml:space="preserve">Tabel 3. </w:t>
       </w:r>
@@ -27949,8 +27929,8 @@
       <w:r>
         <w:t xml:space="preserve">  Struktur Tabel Pengguna</w:t>
       </w:r>
-      <w:bookmarkEnd w:id="235"/>
-      <w:bookmarkEnd w:id="236"/>
+      <w:bookmarkEnd w:id="233"/>
+      <w:bookmarkEnd w:id="234"/>
     </w:p>
     <w:tbl>
       <w:tblPr>
@@ -29341,8 +29321,8 @@
         <w:spacing w:after="0" w:line="480" w:lineRule="auto"/>
         <w:jc w:val="center"/>
       </w:pPr>
-      <w:bookmarkStart w:id="237" w:name="_Toc145663061"/>
-      <w:bookmarkStart w:id="238" w:name="_Toc145905888"/>
+      <w:bookmarkStart w:id="235" w:name="_Toc145663061"/>
+      <w:bookmarkStart w:id="236" w:name="_Toc145905888"/>
       <w:r>
         <w:t xml:space="preserve">Tabel 3. </w:t>
       </w:r>
@@ -29364,8 +29344,8 @@
       <w:r>
         <w:t xml:space="preserve">  Struktur Tabel Pertanyaan</w:t>
       </w:r>
-      <w:bookmarkEnd w:id="237"/>
-      <w:bookmarkEnd w:id="238"/>
+      <w:bookmarkEnd w:id="235"/>
+      <w:bookmarkEnd w:id="236"/>
     </w:p>
     <w:tbl>
       <w:tblPr>
@@ -30155,8 +30135,8 @@
         <w:spacing w:after="0" w:line="480" w:lineRule="auto"/>
         <w:jc w:val="center"/>
       </w:pPr>
-      <w:bookmarkStart w:id="239" w:name="_Toc145663062"/>
-      <w:bookmarkStart w:id="240" w:name="_Toc145905889"/>
+      <w:bookmarkStart w:id="237" w:name="_Toc145663062"/>
+      <w:bookmarkStart w:id="238" w:name="_Toc145905889"/>
       <w:r>
         <w:t xml:space="preserve">Tabel 3. </w:t>
       </w:r>
@@ -30178,8 +30158,8 @@
       <w:r>
         <w:t xml:space="preserve">  Struktur Tabel Jawaban</w:t>
       </w:r>
-      <w:bookmarkEnd w:id="239"/>
-      <w:bookmarkEnd w:id="240"/>
+      <w:bookmarkEnd w:id="237"/>
+      <w:bookmarkEnd w:id="238"/>
     </w:p>
     <w:tbl>
       <w:tblPr>
@@ -30589,14 +30569,14 @@
                 <w:szCs w:val="24"/>
               </w:rPr>
             </w:pPr>
-            <w:bookmarkStart w:id="241" w:name="_Hlk145480652"/>
+            <w:bookmarkStart w:id="239" w:name="_Hlk145480652"/>
             <w:r>
               <w:rPr>
                 <w:szCs w:val="24"/>
               </w:rPr>
               <w:t>ID_Pengguna</w:t>
             </w:r>
-            <w:bookmarkEnd w:id="241"/>
+            <w:bookmarkEnd w:id="239"/>
           </w:p>
         </w:tc>
         <w:tc>
@@ -30986,8 +30966,8 @@
         <w:spacing w:after="0" w:line="480" w:lineRule="auto"/>
         <w:jc w:val="center"/>
       </w:pPr>
-      <w:bookmarkStart w:id="242" w:name="_Toc145663063"/>
-      <w:bookmarkStart w:id="243" w:name="_Toc145905890"/>
+      <w:bookmarkStart w:id="240" w:name="_Toc145663063"/>
+      <w:bookmarkStart w:id="241" w:name="_Toc145905890"/>
       <w:r>
         <w:t xml:space="preserve">Tabel 3. </w:t>
       </w:r>
@@ -31012,8 +30992,8 @@
       <w:r>
         <w:t>Komentar</w:t>
       </w:r>
-      <w:bookmarkEnd w:id="242"/>
-      <w:bookmarkEnd w:id="243"/>
+      <w:bookmarkEnd w:id="240"/>
+      <w:bookmarkEnd w:id="241"/>
     </w:p>
     <w:tbl>
       <w:tblPr>
@@ -31423,14 +31403,14 @@
                 <w:szCs w:val="24"/>
               </w:rPr>
             </w:pPr>
-            <w:bookmarkStart w:id="244" w:name="_Hlk145480835"/>
+            <w:bookmarkStart w:id="242" w:name="_Hlk145480835"/>
             <w:r>
               <w:rPr>
                 <w:szCs w:val="24"/>
               </w:rPr>
               <w:t>ID_Pengguna</w:t>
             </w:r>
-            <w:bookmarkEnd w:id="244"/>
+            <w:bookmarkEnd w:id="242"/>
           </w:p>
         </w:tc>
         <w:tc>
@@ -31534,14 +31514,14 @@
                 <w:szCs w:val="24"/>
               </w:rPr>
             </w:pPr>
-            <w:bookmarkStart w:id="245" w:name="_Hlk145480845"/>
+            <w:bookmarkStart w:id="243" w:name="_Hlk145480845"/>
             <w:r>
               <w:rPr>
                 <w:szCs w:val="24"/>
               </w:rPr>
               <w:t>ID_Pertanyaan</w:t>
             </w:r>
-            <w:bookmarkEnd w:id="245"/>
+            <w:bookmarkEnd w:id="243"/>
           </w:p>
         </w:tc>
         <w:tc>
@@ -31646,14 +31626,14 @@
                 <w:szCs w:val="24"/>
               </w:rPr>
             </w:pPr>
-            <w:bookmarkStart w:id="246" w:name="_Hlk145480854"/>
+            <w:bookmarkStart w:id="244" w:name="_Hlk145480854"/>
             <w:r>
               <w:rPr>
                 <w:szCs w:val="24"/>
               </w:rPr>
               <w:t>ID_Jawaban</w:t>
             </w:r>
-            <w:bookmarkEnd w:id="246"/>
+            <w:bookmarkEnd w:id="244"/>
           </w:p>
         </w:tc>
         <w:tc>
@@ -31916,8 +31896,8 @@
         <w:spacing w:after="0" w:line="480" w:lineRule="auto"/>
         <w:jc w:val="center"/>
       </w:pPr>
-      <w:bookmarkStart w:id="247" w:name="_Toc145663064"/>
-      <w:bookmarkStart w:id="248" w:name="_Toc145905891"/>
+      <w:bookmarkStart w:id="245" w:name="_Toc145663064"/>
+      <w:bookmarkStart w:id="246" w:name="_Toc145905891"/>
       <w:r>
         <w:t xml:space="preserve">Tabel 3. </w:t>
       </w:r>
@@ -31939,8 +31919,8 @@
       <w:r>
         <w:t xml:space="preserve">  Struktur Tabel Chat</w:t>
       </w:r>
-      <w:bookmarkEnd w:id="247"/>
-      <w:bookmarkEnd w:id="248"/>
+      <w:bookmarkEnd w:id="245"/>
+      <w:bookmarkEnd w:id="246"/>
     </w:p>
     <w:tbl>
       <w:tblPr>
@@ -32400,8 +32380,8 @@
         <w:spacing w:after="0" w:line="480" w:lineRule="auto"/>
         <w:jc w:val="center"/>
       </w:pPr>
-      <w:bookmarkStart w:id="249" w:name="_Toc145663065"/>
-      <w:bookmarkStart w:id="250" w:name="_Toc145905892"/>
+      <w:bookmarkStart w:id="247" w:name="_Toc145663065"/>
+      <w:bookmarkStart w:id="248" w:name="_Toc145905892"/>
       <w:r>
         <w:t xml:space="preserve">Tabel 3. </w:t>
       </w:r>
@@ -32423,8 +32403,8 @@
       <w:r>
         <w:t xml:space="preserve">  Struktur Tabel Anggota Chat</w:t>
       </w:r>
-      <w:bookmarkEnd w:id="249"/>
-      <w:bookmarkEnd w:id="250"/>
+      <w:bookmarkEnd w:id="247"/>
+      <w:bookmarkEnd w:id="248"/>
     </w:p>
     <w:tbl>
       <w:tblPr>
@@ -32704,7 +32684,7 @@
                 <w:szCs w:val="24"/>
               </w:rPr>
             </w:pPr>
-            <w:bookmarkStart w:id="251" w:name="_Hlk145481181"/>
+            <w:bookmarkStart w:id="249" w:name="_Hlk145481181"/>
             <w:r>
               <w:rPr>
                 <w:szCs w:val="24"/>
@@ -32814,8 +32794,8 @@
                 <w:szCs w:val="24"/>
               </w:rPr>
             </w:pPr>
-            <w:bookmarkStart w:id="252" w:name="_Hlk145481189"/>
-            <w:bookmarkEnd w:id="251"/>
+            <w:bookmarkStart w:id="250" w:name="_Hlk145481189"/>
+            <w:bookmarkEnd w:id="249"/>
             <w:r>
               <w:rPr>
                 <w:szCs w:val="24"/>
@@ -32910,7 +32890,7 @@
           </w:p>
         </w:tc>
       </w:tr>
-      <w:bookmarkEnd w:id="252"/>
+      <w:bookmarkEnd w:id="250"/>
     </w:tbl>
     <w:p>
       <w:pPr>
@@ -33003,8 +32983,8 @@
         <w:spacing w:after="0" w:line="480" w:lineRule="auto"/>
         <w:jc w:val="center"/>
       </w:pPr>
-      <w:bookmarkStart w:id="253" w:name="_Toc145663066"/>
-      <w:bookmarkStart w:id="254" w:name="_Toc145905893"/>
+      <w:bookmarkStart w:id="251" w:name="_Toc145663066"/>
+      <w:bookmarkStart w:id="252" w:name="_Toc145905893"/>
       <w:r>
         <w:t xml:space="preserve">Tabel 3. </w:t>
       </w:r>
@@ -33026,8 +33006,8 @@
       <w:r>
         <w:t xml:space="preserve">  Struktur Tabel Pesan</w:t>
       </w:r>
-      <w:bookmarkEnd w:id="253"/>
-      <w:bookmarkEnd w:id="254"/>
+      <w:bookmarkEnd w:id="251"/>
+      <w:bookmarkEnd w:id="252"/>
     </w:p>
     <w:tbl>
       <w:tblPr>
@@ -33828,8 +33808,8 @@
         <w:spacing w:after="0" w:line="480" w:lineRule="auto"/>
         <w:jc w:val="center"/>
       </w:pPr>
-      <w:bookmarkStart w:id="255" w:name="_Toc145663067"/>
-      <w:bookmarkStart w:id="256" w:name="_Toc145905894"/>
+      <w:bookmarkStart w:id="253" w:name="_Toc145663067"/>
+      <w:bookmarkStart w:id="254" w:name="_Toc145905894"/>
       <w:r>
         <w:t xml:space="preserve">Tabel 3. </w:t>
       </w:r>
@@ -33851,8 +33831,8 @@
       <w:r>
         <w:t xml:space="preserve">  Struktur Tabel Suka</w:t>
       </w:r>
-      <w:bookmarkEnd w:id="255"/>
-      <w:bookmarkEnd w:id="256"/>
+      <w:bookmarkEnd w:id="253"/>
+      <w:bookmarkEnd w:id="254"/>
     </w:p>
     <w:tbl>
       <w:tblPr>
@@ -34525,8 +34505,8 @@
         <w:spacing w:after="0" w:line="480" w:lineRule="auto"/>
         <w:jc w:val="center"/>
       </w:pPr>
-      <w:bookmarkStart w:id="257" w:name="_Toc145663068"/>
-      <w:bookmarkStart w:id="258" w:name="_Toc145905895"/>
+      <w:bookmarkStart w:id="255" w:name="_Toc145663068"/>
+      <w:bookmarkStart w:id="256" w:name="_Toc145905895"/>
       <w:r>
         <w:t xml:space="preserve">Tabel 3. </w:t>
       </w:r>
@@ -34548,8 +34528,8 @@
       <w:r>
         <w:t xml:space="preserve">  Struktur Tabel Tag</w:t>
       </w:r>
-      <w:bookmarkEnd w:id="257"/>
-      <w:bookmarkEnd w:id="258"/>
+      <w:bookmarkEnd w:id="255"/>
+      <w:bookmarkEnd w:id="256"/>
     </w:p>
     <w:tbl>
       <w:tblPr>
@@ -35219,8 +35199,8 @@
         <w:spacing w:after="0" w:line="480" w:lineRule="auto"/>
         <w:jc w:val="center"/>
       </w:pPr>
-      <w:bookmarkStart w:id="259" w:name="_Toc145663069"/>
-      <w:bookmarkStart w:id="260" w:name="_Toc145905896"/>
+      <w:bookmarkStart w:id="257" w:name="_Toc145663069"/>
+      <w:bookmarkStart w:id="258" w:name="_Toc145905896"/>
       <w:r>
         <w:t xml:space="preserve">Tabel 3. </w:t>
       </w:r>
@@ -35242,8 +35222,8 @@
       <w:r>
         <w:t xml:space="preserve">  Struktur Tabel Tag</w:t>
       </w:r>
-      <w:bookmarkEnd w:id="259"/>
-      <w:bookmarkEnd w:id="260"/>
+      <w:bookmarkEnd w:id="257"/>
+      <w:bookmarkEnd w:id="258"/>
     </w:p>
     <w:tbl>
       <w:tblPr>
@@ -35697,8 +35677,8 @@
         <w:spacing w:after="0" w:line="480" w:lineRule="auto"/>
         <w:jc w:val="center"/>
       </w:pPr>
-      <w:bookmarkStart w:id="261" w:name="_Toc145663070"/>
-      <w:bookmarkStart w:id="262" w:name="_Toc145905897"/>
+      <w:bookmarkStart w:id="259" w:name="_Toc145663070"/>
+      <w:bookmarkStart w:id="260" w:name="_Toc145905897"/>
       <w:r>
         <w:t xml:space="preserve">Tabel 3. </w:t>
       </w:r>
@@ -35720,8 +35700,8 @@
       <w:r>
         <w:t xml:space="preserve">  Struktur Tabel Topik Tag</w:t>
       </w:r>
-      <w:bookmarkEnd w:id="261"/>
-      <w:bookmarkEnd w:id="262"/>
+      <w:bookmarkEnd w:id="259"/>
+      <w:bookmarkEnd w:id="260"/>
     </w:p>
     <w:tbl>
       <w:tblPr>
@@ -36190,8 +36170,8 @@
         <w:spacing w:after="0" w:line="480" w:lineRule="auto"/>
         <w:jc w:val="center"/>
       </w:pPr>
-      <w:bookmarkStart w:id="263" w:name="_Toc145663071"/>
-      <w:bookmarkStart w:id="264" w:name="_Toc145905898"/>
+      <w:bookmarkStart w:id="261" w:name="_Toc145663071"/>
+      <w:bookmarkStart w:id="262" w:name="_Toc145905898"/>
       <w:r>
         <w:t xml:space="preserve">Tabel 3. </w:t>
       </w:r>
@@ -36213,8 +36193,8 @@
       <w:r>
         <w:t xml:space="preserve">  Struktur Tabel Media Sosial</w:t>
       </w:r>
-      <w:bookmarkEnd w:id="263"/>
-      <w:bookmarkEnd w:id="264"/>
+      <w:bookmarkEnd w:id="261"/>
+      <w:bookmarkEnd w:id="262"/>
     </w:p>
     <w:tbl>
       <w:tblPr>
@@ -36829,62 +36809,62 @@
         <w:lastRenderedPageBreak/>
         <w:br/>
       </w:r>
-      <w:bookmarkStart w:id="265" w:name="_Toc145648333"/>
-      <w:bookmarkStart w:id="266" w:name="_Toc145664064"/>
-      <w:bookmarkStart w:id="267" w:name="_Toc145910701"/>
+      <w:bookmarkStart w:id="263" w:name="_Toc145648333"/>
+      <w:bookmarkStart w:id="264" w:name="_Toc145664064"/>
+      <w:bookmarkStart w:id="265" w:name="_Toc149017051"/>
       <w:r>
         <w:t>IMPLENENTASI DAN PENGGUJIAN SISTEM</w:t>
       </w:r>
+      <w:bookmarkEnd w:id="263"/>
+      <w:bookmarkEnd w:id="264"/>
       <w:bookmarkEnd w:id="265"/>
+    </w:p>
+    <w:p>
+      <w:pPr>
+        <w:pStyle w:val="Heading2"/>
+      </w:pPr>
+      <w:bookmarkStart w:id="266" w:name="_Toc145648334"/>
+      <w:bookmarkStart w:id="267" w:name="_Toc145664065"/>
+      <w:bookmarkStart w:id="268" w:name="_Toc149017052"/>
+      <w:r>
+        <w:t xml:space="preserve">Persiapan </w:t>
+      </w:r>
+      <w:r>
+        <w:t>Kebutuhan Sistem</w:t>
+      </w:r>
       <w:bookmarkEnd w:id="266"/>
       <w:bookmarkEnd w:id="267"/>
-    </w:p>
-    <w:p>
-      <w:pPr>
-        <w:pStyle w:val="Heading2"/>
-      </w:pPr>
-      <w:bookmarkStart w:id="268" w:name="_Toc145648334"/>
-      <w:bookmarkStart w:id="269" w:name="_Toc145664065"/>
-      <w:bookmarkStart w:id="270" w:name="_Toc145910702"/>
-      <w:r>
-        <w:t xml:space="preserve">Persiapan </w:t>
-      </w:r>
-      <w:r>
-        <w:t>Kebutuhan Sistem</w:t>
-      </w:r>
       <w:bookmarkEnd w:id="268"/>
+    </w:p>
+    <w:p>
+      <w:pPr>
+        <w:spacing w:line="480" w:lineRule="auto"/>
+        <w:ind w:firstLine="426"/>
+      </w:pPr>
+      <w:r>
+        <w:t xml:space="preserve">Pada tahap ini, diuraikan langkah-langkah persiapan </w:t>
+      </w:r>
+      <w:r>
+        <w:t xml:space="preserve">perangkat keras dan </w:t>
+      </w:r>
+      <w:r>
+        <w:t>perangkat lunak pendukung yang menjadi fondasi utama dalam pengembangan sistem informasi forum pertanian. Persiapan ini mencakup instalasi dan konfigurasi perangkat lunak untuk mendukung operasional sistem, seperti sistem server yang mendukung aplikasi, basis data yang mengelola data forum, dan bahasa pemrograman yang digunakan dalam pengembangan. Penjelasan ini bertujuan untuk memberikan gambaran yang lebih mendalam tentang fondasi perangkat lunak yang telah disiapkan sebelum melanjutkan ke tahap implementasi yang lebih spesifik.</w:t>
+      </w:r>
+    </w:p>
+    <w:p>
+      <w:pPr>
+        <w:pStyle w:val="Heading3"/>
+        <w:ind w:left="851" w:hanging="851"/>
+      </w:pPr>
+      <w:bookmarkStart w:id="269" w:name="_Toc145648335"/>
+      <w:bookmarkStart w:id="270" w:name="_Toc145664066"/>
+      <w:bookmarkStart w:id="271" w:name="_Toc149017053"/>
+      <w:r>
+        <w:t>Deskripsi Perangkat</w:t>
+      </w:r>
       <w:bookmarkEnd w:id="269"/>
       <w:bookmarkEnd w:id="270"/>
-    </w:p>
-    <w:p>
-      <w:pPr>
-        <w:spacing w:line="480" w:lineRule="auto"/>
-        <w:ind w:firstLine="426"/>
-      </w:pPr>
-      <w:r>
-        <w:t xml:space="preserve">Pada tahap ini, diuraikan langkah-langkah persiapan </w:t>
-      </w:r>
-      <w:r>
-        <w:t xml:space="preserve">perangkat keras dan </w:t>
-      </w:r>
-      <w:r>
-        <w:t>perangkat lunak pendukung yang menjadi fondasi utama dalam pengembangan sistem informasi forum pertanian. Persiapan ini mencakup instalasi dan konfigurasi perangkat lunak untuk mendukung operasional sistem, seperti sistem server yang mendukung aplikasi, basis data yang mengelola data forum, dan bahasa pemrograman yang digunakan dalam pengembangan. Penjelasan ini bertujuan untuk memberikan gambaran yang lebih mendalam tentang fondasi perangkat lunak yang telah disiapkan sebelum melanjutkan ke tahap implementasi yang lebih spesifik.</w:t>
-      </w:r>
-    </w:p>
-    <w:p>
-      <w:pPr>
-        <w:pStyle w:val="Heading3"/>
-        <w:ind w:left="851" w:hanging="851"/>
-      </w:pPr>
-      <w:bookmarkStart w:id="271" w:name="_Toc145648335"/>
-      <w:bookmarkStart w:id="272" w:name="_Toc145664066"/>
-      <w:bookmarkStart w:id="273" w:name="_Toc145910703"/>
-      <w:r>
-        <w:t>Deskripsi Perangkat</w:t>
-      </w:r>
       <w:bookmarkEnd w:id="271"/>
-      <w:bookmarkEnd w:id="272"/>
-      <w:bookmarkEnd w:id="273"/>
     </w:p>
     <w:p>
       <w:pPr>
@@ -36993,16 +36973,16 @@
         <w:pStyle w:val="Heading3"/>
         <w:ind w:left="851" w:hanging="851"/>
       </w:pPr>
-      <w:bookmarkStart w:id="274" w:name="_Toc145648336"/>
-      <w:bookmarkStart w:id="275" w:name="_Toc145664067"/>
-      <w:bookmarkStart w:id="276" w:name="_Toc145910704"/>
+      <w:bookmarkStart w:id="272" w:name="_Toc145648336"/>
+      <w:bookmarkStart w:id="273" w:name="_Toc145664067"/>
+      <w:bookmarkStart w:id="274" w:name="_Toc149017054"/>
       <w:r>
         <w:lastRenderedPageBreak/>
         <w:t>Intallasi XAMPP</w:t>
       </w:r>
+      <w:bookmarkEnd w:id="272"/>
+      <w:bookmarkEnd w:id="273"/>
       <w:bookmarkEnd w:id="274"/>
-      <w:bookmarkEnd w:id="275"/>
-      <w:bookmarkEnd w:id="276"/>
     </w:p>
     <w:p>
       <w:pPr>
@@ -37175,8 +37155,8 @@
         <w:pStyle w:val="Caption"/>
         <w:jc w:val="center"/>
       </w:pPr>
-      <w:bookmarkStart w:id="277" w:name="_Toc145663468"/>
-      <w:bookmarkStart w:id="278" w:name="_Toc145906132"/>
+      <w:bookmarkStart w:id="275" w:name="_Toc145663468"/>
+      <w:bookmarkStart w:id="276" w:name="_Toc145906132"/>
       <w:r>
         <w:t xml:space="preserve">Gambar 4. </w:t>
       </w:r>
@@ -37198,8 +37178,8 @@
       <w:r>
         <w:t xml:space="preserve">  Setup Awal XAMPP</w:t>
       </w:r>
-      <w:bookmarkEnd w:id="277"/>
-      <w:bookmarkEnd w:id="278"/>
+      <w:bookmarkEnd w:id="275"/>
+      <w:bookmarkEnd w:id="276"/>
     </w:p>
     <w:p>
       <w:pPr>
@@ -37211,11 +37191,11 @@
         <w:spacing w:line="480" w:lineRule="auto"/>
         <w:ind w:left="567" w:hanging="567"/>
       </w:pPr>
-      <w:bookmarkStart w:id="279" w:name="_Hlk145555611"/>
+      <w:bookmarkStart w:id="277" w:name="_Hlk145555611"/>
       <w:r>
         <w:t xml:space="preserve">Pilih Komponen </w:t>
       </w:r>
-      <w:bookmarkEnd w:id="279"/>
+      <w:bookmarkEnd w:id="277"/>
       <w:r>
         <w:t>yang Akan Di</w:t>
       </w:r>
@@ -37328,8 +37308,8 @@
         <w:pStyle w:val="Caption"/>
         <w:jc w:val="center"/>
       </w:pPr>
-      <w:bookmarkStart w:id="280" w:name="_Toc145663469"/>
-      <w:bookmarkStart w:id="281" w:name="_Toc145906133"/>
+      <w:bookmarkStart w:id="278" w:name="_Toc145663469"/>
+      <w:bookmarkStart w:id="279" w:name="_Toc145906133"/>
       <w:r>
         <w:t xml:space="preserve">Gambar 4. </w:t>
       </w:r>
@@ -37360,8 +37340,8 @@
       <w:r>
         <w:t>Instalasi</w:t>
       </w:r>
-      <w:bookmarkEnd w:id="280"/>
-      <w:bookmarkEnd w:id="281"/>
+      <w:bookmarkEnd w:id="278"/>
+      <w:bookmarkEnd w:id="279"/>
     </w:p>
     <w:p>
       <w:pPr>
@@ -37484,8 +37464,8 @@
         <w:pStyle w:val="Caption"/>
         <w:jc w:val="center"/>
       </w:pPr>
-      <w:bookmarkStart w:id="282" w:name="_Toc145663470"/>
-      <w:bookmarkStart w:id="283" w:name="_Toc145906134"/>
+      <w:bookmarkStart w:id="280" w:name="_Toc145663470"/>
+      <w:bookmarkStart w:id="281" w:name="_Toc145906134"/>
       <w:r>
         <w:t xml:space="preserve">Gambar 4. </w:t>
       </w:r>
@@ -37507,8 +37487,8 @@
       <w:r>
         <w:t xml:space="preserve">  Memilih Lokasi Instalasi</w:t>
       </w:r>
-      <w:bookmarkEnd w:id="282"/>
-      <w:bookmarkEnd w:id="283"/>
+      <w:bookmarkEnd w:id="280"/>
+      <w:bookmarkEnd w:id="281"/>
     </w:p>
     <w:p>
       <w:pPr>
@@ -37629,8 +37609,8 @@
         <w:pStyle w:val="Caption"/>
         <w:jc w:val="center"/>
       </w:pPr>
-      <w:bookmarkStart w:id="284" w:name="_Toc145663471"/>
-      <w:bookmarkStart w:id="285" w:name="_Toc145906135"/>
+      <w:bookmarkStart w:id="282" w:name="_Toc145663471"/>
+      <w:bookmarkStart w:id="283" w:name="_Toc145906135"/>
       <w:r>
         <w:t xml:space="preserve">Gambar 4. </w:t>
       </w:r>
@@ -37652,8 +37632,8 @@
       <w:r>
         <w:t xml:space="preserve">  Proses Instalasi XAMPP</w:t>
       </w:r>
-      <w:bookmarkEnd w:id="284"/>
-      <w:bookmarkEnd w:id="285"/>
+      <w:bookmarkEnd w:id="282"/>
+      <w:bookmarkEnd w:id="283"/>
     </w:p>
     <w:p>
       <w:pPr>
@@ -37678,11 +37658,11 @@
       <w:r>
         <w:t xml:space="preserve">Setelah instalasi selesai, aktifkan layanan Apache server web dan MySQ yang dapat dilakukan melalui </w:t>
       </w:r>
-      <w:bookmarkStart w:id="286" w:name="_Hlk145558432"/>
+      <w:bookmarkStart w:id="284" w:name="_Hlk145558432"/>
       <w:r>
         <w:t>XAMPP Control Panel</w:t>
       </w:r>
-      <w:bookmarkEnd w:id="286"/>
+      <w:bookmarkEnd w:id="284"/>
       <w:r>
         <w:t>, seperti Gambar 4.5 berikut.</w:t>
       </w:r>
@@ -37736,8 +37716,8 @@
         <w:pStyle w:val="Caption"/>
         <w:jc w:val="center"/>
       </w:pPr>
-      <w:bookmarkStart w:id="287" w:name="_Toc145663472"/>
-      <w:bookmarkStart w:id="288" w:name="_Toc145906136"/>
+      <w:bookmarkStart w:id="285" w:name="_Toc145663472"/>
+      <w:bookmarkStart w:id="286" w:name="_Toc145906136"/>
       <w:r>
         <w:t xml:space="preserve">Gambar 4. </w:t>
       </w:r>
@@ -37761,34 +37741,34 @@
       </w:r>
       <w:r>
         <w:t>XAMPP Control Panel</w:t>
+      </w:r>
+      <w:bookmarkEnd w:id="285"/>
+      <w:bookmarkEnd w:id="286"/>
+    </w:p>
+    <w:p>
+      <w:pPr>
+        <w:pStyle w:val="Heading3"/>
+        <w:ind w:left="851" w:hanging="851"/>
+      </w:pPr>
+      <w:bookmarkStart w:id="287" w:name="_Toc145648337"/>
+      <w:bookmarkStart w:id="288" w:name="_Toc145664068"/>
+      <w:bookmarkStart w:id="289" w:name="_Toc149017055"/>
+      <w:r>
+        <w:lastRenderedPageBreak/>
+        <w:t>Konfigurasi P</w:t>
+      </w:r>
+      <w:r>
+        <w:t xml:space="preserve">ersyaratan </w:t>
+      </w:r>
+      <w:r>
+        <w:t>S</w:t>
+      </w:r>
+      <w:r>
+        <w:t>erver</w:t>
       </w:r>
       <w:bookmarkEnd w:id="287"/>
       <w:bookmarkEnd w:id="288"/>
-    </w:p>
-    <w:p>
-      <w:pPr>
-        <w:pStyle w:val="Heading3"/>
-        <w:ind w:left="851" w:hanging="851"/>
-      </w:pPr>
-      <w:bookmarkStart w:id="289" w:name="_Toc145648337"/>
-      <w:bookmarkStart w:id="290" w:name="_Toc145664068"/>
-      <w:bookmarkStart w:id="291" w:name="_Toc145910705"/>
-      <w:r>
-        <w:lastRenderedPageBreak/>
-        <w:t>Konfigurasi P</w:t>
-      </w:r>
-      <w:r>
-        <w:t xml:space="preserve">ersyaratan </w:t>
-      </w:r>
-      <w:r>
-        <w:t>S</w:t>
-      </w:r>
-      <w:r>
-        <w:t>erver</w:t>
-      </w:r>
       <w:bookmarkEnd w:id="289"/>
-      <w:bookmarkEnd w:id="290"/>
-      <w:bookmarkEnd w:id="291"/>
     </w:p>
     <w:p>
       <w:pPr>
@@ -38195,13 +38175,13 @@
       <w:pPr>
         <w:pStyle w:val="Heading2"/>
       </w:pPr>
-      <w:bookmarkStart w:id="292" w:name="_Toc145648338"/>
-      <w:bookmarkStart w:id="293" w:name="_Toc145664069"/>
-      <w:bookmarkStart w:id="294" w:name="_Toc145910706"/>
+      <w:bookmarkStart w:id="290" w:name="_Toc145648338"/>
+      <w:bookmarkStart w:id="291" w:name="_Toc145664069"/>
+      <w:bookmarkStart w:id="292" w:name="_Toc149017056"/>
       <w:r>
         <w:t xml:space="preserve">Implementasi </w:t>
       </w:r>
-      <w:bookmarkStart w:id="295" w:name="_Hlk145561532"/>
+      <w:bookmarkStart w:id="293" w:name="_Hlk145561532"/>
       <w:r>
         <w:t>F</w:t>
       </w:r>
@@ -38214,16 +38194,16 @@
       <w:r>
         <w:t xml:space="preserve">ntarmuka </w:t>
       </w:r>
-      <w:bookmarkEnd w:id="295"/>
+      <w:bookmarkEnd w:id="293"/>
       <w:r>
         <w:t>F</w:t>
       </w:r>
       <w:r>
         <w:t>orum</w:t>
       </w:r>
+      <w:bookmarkEnd w:id="290"/>
+      <w:bookmarkEnd w:id="291"/>
       <w:bookmarkEnd w:id="292"/>
-      <w:bookmarkEnd w:id="293"/>
-      <w:bookmarkEnd w:id="294"/>
     </w:p>
     <w:p>
       <w:pPr>
@@ -38251,9 +38231,9 @@
         <w:pStyle w:val="Heading3"/>
         <w:ind w:left="851" w:hanging="851"/>
       </w:pPr>
-      <w:bookmarkStart w:id="296" w:name="_Toc145648339"/>
-      <w:bookmarkStart w:id="297" w:name="_Toc145664070"/>
-      <w:bookmarkStart w:id="298" w:name="_Toc145910707"/>
+      <w:bookmarkStart w:id="294" w:name="_Toc145648339"/>
+      <w:bookmarkStart w:id="295" w:name="_Toc145664070"/>
+      <w:bookmarkStart w:id="296" w:name="_Toc149017057"/>
       <w:r>
         <w:lastRenderedPageBreak/>
         <w:t>Fungsionalitas Antarmuka</w:t>
@@ -38261,9 +38241,9 @@
       <w:r>
         <w:t xml:space="preserve"> Admin</w:t>
       </w:r>
+      <w:bookmarkEnd w:id="294"/>
+      <w:bookmarkEnd w:id="295"/>
       <w:bookmarkEnd w:id="296"/>
-      <w:bookmarkEnd w:id="297"/>
-      <w:bookmarkEnd w:id="298"/>
     </w:p>
     <w:p>
       <w:pPr>
@@ -38376,8 +38356,8 @@
         <w:pStyle w:val="Caption"/>
         <w:jc w:val="center"/>
       </w:pPr>
-      <w:bookmarkStart w:id="299" w:name="_Toc145663473"/>
-      <w:bookmarkStart w:id="300" w:name="_Toc145906137"/>
+      <w:bookmarkStart w:id="297" w:name="_Toc145663473"/>
+      <w:bookmarkStart w:id="298" w:name="_Toc145906137"/>
       <w:r>
         <w:t xml:space="preserve">Gambar 4. </w:t>
       </w:r>
@@ -38399,8 +38379,8 @@
       <w:r>
         <w:t xml:space="preserve"> Halaman Dashboard Admin</w:t>
       </w:r>
-      <w:bookmarkEnd w:id="299"/>
-      <w:bookmarkEnd w:id="300"/>
+      <w:bookmarkEnd w:id="297"/>
+      <w:bookmarkEnd w:id="298"/>
     </w:p>
     <w:p>
       <w:pPr>
@@ -38504,8 +38484,8 @@
         <w:pStyle w:val="Caption"/>
         <w:jc w:val="center"/>
       </w:pPr>
-      <w:bookmarkStart w:id="301" w:name="_Toc145663474"/>
-      <w:bookmarkStart w:id="302" w:name="_Toc145906138"/>
+      <w:bookmarkStart w:id="299" w:name="_Toc145663474"/>
+      <w:bookmarkStart w:id="300" w:name="_Toc145906138"/>
       <w:r>
         <w:t xml:space="preserve">Gambar 4. </w:t>
       </w:r>
@@ -38527,8 +38507,8 @@
       <w:r>
         <w:t xml:space="preserve">  Halaman Kelola Pengguna</w:t>
       </w:r>
-      <w:bookmarkEnd w:id="301"/>
-      <w:bookmarkEnd w:id="302"/>
+      <w:bookmarkEnd w:id="299"/>
+      <w:bookmarkEnd w:id="300"/>
     </w:p>
     <w:p>
       <w:pPr>
@@ -38632,8 +38612,8 @@
         <w:pStyle w:val="Caption"/>
         <w:jc w:val="center"/>
       </w:pPr>
-      <w:bookmarkStart w:id="303" w:name="_Toc145663475"/>
-      <w:bookmarkStart w:id="304" w:name="_Toc145906139"/>
+      <w:bookmarkStart w:id="301" w:name="_Toc145663475"/>
+      <w:bookmarkStart w:id="302" w:name="_Toc145906139"/>
       <w:r>
         <w:t xml:space="preserve">Gambar 4. </w:t>
       </w:r>
@@ -38654,27 +38634,27 @@
       </w:r>
       <w:r>
         <w:t xml:space="preserve"> Aktifitas Forum Tanya Jawab</w:t>
+      </w:r>
+      <w:bookmarkEnd w:id="301"/>
+      <w:bookmarkEnd w:id="302"/>
+    </w:p>
+    <w:p>
+      <w:pPr>
+        <w:pStyle w:val="Heading3"/>
+        <w:ind w:left="851" w:hanging="851"/>
+      </w:pPr>
+      <w:bookmarkStart w:id="303" w:name="_Toc145648340"/>
+      <w:bookmarkStart w:id="304" w:name="_Toc145664071"/>
+      <w:bookmarkStart w:id="305" w:name="_Toc149017058"/>
+      <w:r>
+        <w:t>Fungsionalitas Antarmuka</w:t>
+      </w:r>
+      <w:r>
+        <w:t xml:space="preserve"> Pengguna</w:t>
       </w:r>
       <w:bookmarkEnd w:id="303"/>
       <w:bookmarkEnd w:id="304"/>
-    </w:p>
-    <w:p>
-      <w:pPr>
-        <w:pStyle w:val="Heading3"/>
-        <w:ind w:left="851" w:hanging="851"/>
-      </w:pPr>
-      <w:bookmarkStart w:id="305" w:name="_Toc145648340"/>
-      <w:bookmarkStart w:id="306" w:name="_Toc145664071"/>
-      <w:bookmarkStart w:id="307" w:name="_Toc145910708"/>
-      <w:r>
-        <w:t>Fungsionalitas Antarmuka</w:t>
-      </w:r>
-      <w:r>
-        <w:t xml:space="preserve"> Pengguna</w:t>
-      </w:r>
       <w:bookmarkEnd w:id="305"/>
-      <w:bookmarkEnd w:id="306"/>
-      <w:bookmarkEnd w:id="307"/>
     </w:p>
     <w:p>
       <w:pPr>
@@ -38813,8 +38793,8 @@
         <w:pStyle w:val="Caption"/>
         <w:jc w:val="center"/>
       </w:pPr>
-      <w:bookmarkStart w:id="308" w:name="_Toc145663476"/>
-      <w:bookmarkStart w:id="309" w:name="_Toc145906140"/>
+      <w:bookmarkStart w:id="306" w:name="_Toc145663476"/>
+      <w:bookmarkStart w:id="307" w:name="_Toc145906140"/>
       <w:r>
         <w:t xml:space="preserve">Gambar 4. </w:t>
       </w:r>
@@ -38836,8 +38816,8 @@
       <w:r>
         <w:t xml:space="preserve">  Form Login</w:t>
       </w:r>
-      <w:bookmarkEnd w:id="308"/>
-      <w:bookmarkEnd w:id="309"/>
+      <w:bookmarkEnd w:id="306"/>
+      <w:bookmarkEnd w:id="307"/>
     </w:p>
     <w:p>
       <w:pPr>
@@ -38952,8 +38932,8 @@
         <w:pStyle w:val="Caption"/>
         <w:jc w:val="center"/>
       </w:pPr>
-      <w:bookmarkStart w:id="310" w:name="_Toc145663477"/>
-      <w:bookmarkStart w:id="311" w:name="_Toc145906141"/>
+      <w:bookmarkStart w:id="308" w:name="_Toc145663477"/>
+      <w:bookmarkStart w:id="309" w:name="_Toc145906141"/>
       <w:r>
         <w:t xml:space="preserve">Gambar 4. </w:t>
       </w:r>
@@ -38975,8 +38955,8 @@
       <w:r>
         <w:t xml:space="preserve"> Form Registrasi</w:t>
       </w:r>
-      <w:bookmarkEnd w:id="310"/>
-      <w:bookmarkEnd w:id="311"/>
+      <w:bookmarkEnd w:id="308"/>
+      <w:bookmarkEnd w:id="309"/>
     </w:p>
     <w:p>
       <w:pPr>
@@ -38988,13 +38968,13 @@
         <w:spacing w:line="480" w:lineRule="auto"/>
         <w:ind w:left="567" w:hanging="567"/>
       </w:pPr>
-      <w:bookmarkStart w:id="312" w:name="_Hlk145565682"/>
+      <w:bookmarkStart w:id="310" w:name="_Hlk145565682"/>
       <w:r>
         <w:lastRenderedPageBreak/>
         <w:t>Halaman Pengguna</w:t>
       </w:r>
     </w:p>
-    <w:bookmarkEnd w:id="312"/>
+    <w:bookmarkEnd w:id="310"/>
     <w:p>
       <w:pPr>
         <w:pStyle w:val="ListParagraph"/>
@@ -39070,7 +39050,7 @@
                       <a:tailEnd type="none" w="med" len="med"/>
                       <a:extLst>
                         <a:ext uri="{C807C97D-BFC1-408E-A445-0C87EB9F89A2}">
-                          <ask:lineSketchStyleProps xmlns="" xmlns:cx2="http://schemas.microsoft.com/office/drawing/2015/10/21/chartex" xmlns:cx3="http://schemas.microsoft.com/office/drawing/2016/5/9/chartex" xmlns:cx4="http://schemas.microsoft.com/office/drawing/2016/5/10/chartex" xmlns:cx5="http://schemas.microsoft.com/office/drawing/2016/5/11/chartex" xmlns:cx6="http://schemas.microsoft.com/office/drawing/2016/5/12/chartex" xmlns:cx7="http://schemas.microsoft.com/office/drawing/2016/5/13/chartex" xmlns:cx8="http://schemas.microsoft.com/office/drawing/2016/5/14/chartex" xmlns:aink="http://schemas.microsoft.com/office/drawing/2016/ink" xmlns:am3d="http://schemas.microsoft.com/office/drawing/2017/model3d" xmlns:o="urn:schemas-microsoft-com:office:office" xmlns:v="urn:schemas-microsoft-com:vml" xmlns:w10="urn:schemas-microsoft-com:office:word" xmlns:w="http://schemas.openxmlformats.org/wordprocessingml/2006/main" xmlns:w16cex="http://schemas.microsoft.com/office/word/2018/wordml/cex" xmlns:w16cid="http://schemas.microsoft.com/office/word/2016/wordml/cid" xmlns:w16="http://schemas.microsoft.com/office/word/2018/wordml" xmlns:w16sdtdh="http://schemas.microsoft.com/office/word/2020/wordml/sdtdatahash" xmlns:ask="http://schemas.microsoft.com/office/drawing/2018/sketchyshapes" sd="0">
+                          <ask:lineSketchStyleProps xmlns:ask="http://schemas.microsoft.com/office/drawing/2018/sketchyshapes" xmlns:w16sdtdh="http://schemas.microsoft.com/office/word/2020/wordml/sdtdatahash" xmlns:w16="http://schemas.microsoft.com/office/word/2018/wordml" xmlns:w16cid="http://schemas.microsoft.com/office/word/2016/wordml/cid" xmlns:w16cex="http://schemas.microsoft.com/office/word/2018/wordml/cex" xmlns:w="http://schemas.openxmlformats.org/wordprocessingml/2006/main" xmlns:w10="urn:schemas-microsoft-com:office:word" xmlns:v="urn:schemas-microsoft-com:vml" xmlns:o="urn:schemas-microsoft-com:office:office" xmlns:am3d="http://schemas.microsoft.com/office/drawing/2017/model3d" xmlns:aink="http://schemas.microsoft.com/office/drawing/2016/ink" xmlns:cx8="http://schemas.microsoft.com/office/drawing/2016/5/14/chartex" xmlns:cx7="http://schemas.microsoft.com/office/drawing/2016/5/13/chartex" xmlns:cx6="http://schemas.microsoft.com/office/drawing/2016/5/12/chartex" xmlns:cx5="http://schemas.microsoft.com/office/drawing/2016/5/11/chartex" xmlns:cx4="http://schemas.microsoft.com/office/drawing/2016/5/10/chartex" xmlns:cx3="http://schemas.microsoft.com/office/drawing/2016/5/9/chartex" xmlns:cx2="http://schemas.microsoft.com/office/drawing/2015/10/21/chartex" xmlns="" sd="0">
                             <a:custGeom>
                               <a:avLst/>
                               <a:gdLst/>
@@ -39102,8 +39082,8 @@
         <w:pStyle w:val="Caption"/>
         <w:jc w:val="center"/>
       </w:pPr>
-      <w:bookmarkStart w:id="313" w:name="_Toc145663478"/>
-      <w:bookmarkStart w:id="314" w:name="_Toc145906142"/>
+      <w:bookmarkStart w:id="311" w:name="_Toc145663478"/>
+      <w:bookmarkStart w:id="312" w:name="_Toc145906142"/>
       <w:r>
         <w:t xml:space="preserve">Gambar 4. </w:t>
       </w:r>
@@ -39125,8 +39105,8 @@
       <w:r>
         <w:t xml:space="preserve">  Halaman Pengguna</w:t>
       </w:r>
-      <w:bookmarkEnd w:id="313"/>
-      <w:bookmarkEnd w:id="314"/>
+      <w:bookmarkEnd w:id="311"/>
+      <w:bookmarkEnd w:id="312"/>
     </w:p>
     <w:p>
       <w:pPr>
@@ -39224,7 +39204,7 @@
                       <a:tailEnd type="none" w="med" len="med"/>
                       <a:extLst>
                         <a:ext uri="{C807C97D-BFC1-408E-A445-0C87EB9F89A2}">
-                          <ask:lineSketchStyleProps xmlns="" xmlns:cx2="http://schemas.microsoft.com/office/drawing/2015/10/21/chartex" xmlns:cx3="http://schemas.microsoft.com/office/drawing/2016/5/9/chartex" xmlns:cx4="http://schemas.microsoft.com/office/drawing/2016/5/10/chartex" xmlns:cx5="http://schemas.microsoft.com/office/drawing/2016/5/11/chartex" xmlns:cx6="http://schemas.microsoft.com/office/drawing/2016/5/12/chartex" xmlns:cx7="http://schemas.microsoft.com/office/drawing/2016/5/13/chartex" xmlns:cx8="http://schemas.microsoft.com/office/drawing/2016/5/14/chartex" xmlns:aink="http://schemas.microsoft.com/office/drawing/2016/ink" xmlns:am3d="http://schemas.microsoft.com/office/drawing/2017/model3d" xmlns:o="urn:schemas-microsoft-com:office:office" xmlns:v="urn:schemas-microsoft-com:vml" xmlns:w10="urn:schemas-microsoft-com:office:word" xmlns:w="http://schemas.openxmlformats.org/wordprocessingml/2006/main" xmlns:w16cex="http://schemas.microsoft.com/office/word/2018/wordml/cex" xmlns:w16cid="http://schemas.microsoft.com/office/word/2016/wordml/cid" xmlns:w16="http://schemas.microsoft.com/office/word/2018/wordml" xmlns:w16sdtdh="http://schemas.microsoft.com/office/word/2020/wordml/sdtdatahash" xmlns:ask="http://schemas.microsoft.com/office/drawing/2018/sketchyshapes" sd="0">
+                          <ask:lineSketchStyleProps xmlns:ask="http://schemas.microsoft.com/office/drawing/2018/sketchyshapes" xmlns:w16sdtdh="http://schemas.microsoft.com/office/word/2020/wordml/sdtdatahash" xmlns:w16="http://schemas.microsoft.com/office/word/2018/wordml" xmlns:w16cid="http://schemas.microsoft.com/office/word/2016/wordml/cid" xmlns:w16cex="http://schemas.microsoft.com/office/word/2018/wordml/cex" xmlns:w="http://schemas.openxmlformats.org/wordprocessingml/2006/main" xmlns:w10="urn:schemas-microsoft-com:office:word" xmlns:v="urn:schemas-microsoft-com:vml" xmlns:o="urn:schemas-microsoft-com:office:office" xmlns:am3d="http://schemas.microsoft.com/office/drawing/2017/model3d" xmlns:aink="http://schemas.microsoft.com/office/drawing/2016/ink" xmlns:cx8="http://schemas.microsoft.com/office/drawing/2016/5/14/chartex" xmlns:cx7="http://schemas.microsoft.com/office/drawing/2016/5/13/chartex" xmlns:cx6="http://schemas.microsoft.com/office/drawing/2016/5/12/chartex" xmlns:cx5="http://schemas.microsoft.com/office/drawing/2016/5/11/chartex" xmlns:cx4="http://schemas.microsoft.com/office/drawing/2016/5/10/chartex" xmlns:cx3="http://schemas.microsoft.com/office/drawing/2016/5/9/chartex" xmlns:cx2="http://schemas.microsoft.com/office/drawing/2015/10/21/chartex" xmlns="" sd="0">
                             <a:custGeom>
                               <a:avLst/>
                               <a:gdLst/>
@@ -39256,8 +39236,8 @@
         <w:pStyle w:val="Caption"/>
         <w:jc w:val="center"/>
       </w:pPr>
-      <w:bookmarkStart w:id="315" w:name="_Toc145663479"/>
-      <w:bookmarkStart w:id="316" w:name="_Toc145906143"/>
+      <w:bookmarkStart w:id="313" w:name="_Toc145663479"/>
+      <w:bookmarkStart w:id="314" w:name="_Toc145906143"/>
       <w:r>
         <w:t xml:space="preserve">Gambar 4. </w:t>
       </w:r>
@@ -39288,8 +39268,8 @@
       <w:r>
         <w:t>Jawaban</w:t>
       </w:r>
-      <w:bookmarkEnd w:id="315"/>
-      <w:bookmarkEnd w:id="316"/>
+      <w:bookmarkEnd w:id="313"/>
+      <w:bookmarkEnd w:id="314"/>
     </w:p>
     <w:p>
       <w:pPr>
@@ -39393,8 +39373,8 @@
         <w:pStyle w:val="Caption"/>
         <w:jc w:val="center"/>
       </w:pPr>
-      <w:bookmarkStart w:id="317" w:name="_Toc145663480"/>
-      <w:bookmarkStart w:id="318" w:name="_Toc145906144"/>
+      <w:bookmarkStart w:id="315" w:name="_Toc145663480"/>
+      <w:bookmarkStart w:id="316" w:name="_Toc145906144"/>
       <w:r>
         <w:t xml:space="preserve">Gambar 4. </w:t>
       </w:r>
@@ -39415,60 +39395,60 @@
       </w:r>
       <w:r>
         <w:t xml:space="preserve">  Halaman Chatting</w:t>
+      </w:r>
+      <w:bookmarkEnd w:id="315"/>
+      <w:bookmarkEnd w:id="316"/>
+    </w:p>
+    <w:p>
+      <w:pPr>
+        <w:pStyle w:val="Heading2"/>
+      </w:pPr>
+      <w:bookmarkStart w:id="317" w:name="_Toc145648341"/>
+      <w:bookmarkStart w:id="318" w:name="_Toc145664072"/>
+      <w:bookmarkStart w:id="319" w:name="_Toc149017059"/>
+      <w:r>
+        <w:t>Pengujian Sistem</w:t>
       </w:r>
       <w:bookmarkEnd w:id="317"/>
       <w:bookmarkEnd w:id="318"/>
-    </w:p>
-    <w:p>
-      <w:pPr>
-        <w:pStyle w:val="Heading2"/>
-      </w:pPr>
-      <w:bookmarkStart w:id="319" w:name="_Toc145648341"/>
-      <w:bookmarkStart w:id="320" w:name="_Toc145664072"/>
-      <w:bookmarkStart w:id="321" w:name="_Toc145910709"/>
-      <w:r>
-        <w:t>Pengujian Sistem</w:t>
-      </w:r>
       <w:bookmarkEnd w:id="319"/>
+    </w:p>
+    <w:p>
+      <w:pPr>
+        <w:spacing w:line="360" w:lineRule="auto"/>
+        <w:ind w:firstLine="426"/>
+      </w:pPr>
+      <w:r>
+        <w:t>Pengujian Sistem merupakan tahap yang sangat penting dalam pengembangan sistem informasi forum pertanian. Pada tahap ini, serangkaian tes dan evaluasi dilakukan dengan tujuan untuk memastikan bahwa sistem beroperasi dengan optimal dan sesuai dengan kebutuhan pengguna. Hasil dari pengujian ini menjadi landasan untuk mengidentifikasi dan mengatasi potensi masalah atau kelemahan yang mungkin muncul</w:t>
+      </w:r>
+      <w:r>
+        <w:t>,</w:t>
+      </w:r>
+      <w:r>
+        <w:t xml:space="preserve"> </w:t>
+      </w:r>
+      <w:r>
+        <w:t>tahap pengujian ini memiliki peran krusial dalam memastikan kualitas dan keandalan sistem forum pertanian yang dikembangkan.</w:t>
+      </w:r>
+    </w:p>
+    <w:p>
+      <w:pPr>
+        <w:pStyle w:val="Heading3"/>
+        <w:ind w:left="851" w:hanging="851"/>
+      </w:pPr>
+      <w:bookmarkStart w:id="320" w:name="_Toc145648342"/>
+      <w:bookmarkStart w:id="321" w:name="_Toc145664073"/>
+      <w:bookmarkStart w:id="322" w:name="_Toc149017060"/>
+      <w:bookmarkStart w:id="323" w:name="_Hlk145575887"/>
+      <w:r>
+        <w:lastRenderedPageBreak/>
+        <w:t>Pengujian Kelola Pengguna</w:t>
+      </w:r>
       <w:bookmarkEnd w:id="320"/>
       <w:bookmarkEnd w:id="321"/>
-    </w:p>
-    <w:p>
-      <w:pPr>
-        <w:spacing w:line="360" w:lineRule="auto"/>
-        <w:ind w:firstLine="426"/>
-      </w:pPr>
-      <w:r>
-        <w:t>Pengujian Sistem merupakan tahap yang sangat penting dalam pengembangan sistem informasi forum pertanian. Pada tahap ini, serangkaian tes dan evaluasi dilakukan dengan tujuan untuk memastikan bahwa sistem beroperasi dengan optimal dan sesuai dengan kebutuhan pengguna. Hasil dari pengujian ini menjadi landasan untuk mengidentifikasi dan mengatasi potensi masalah atau kelemahan yang mungkin muncul</w:t>
-      </w:r>
-      <w:r>
-        <w:t>,</w:t>
-      </w:r>
-      <w:r>
-        <w:t xml:space="preserve"> </w:t>
-      </w:r>
-      <w:r>
-        <w:t>tahap pengujian ini memiliki peran krusial dalam memastikan kualitas dan keandalan sistem forum pertanian yang dikembangkan.</w:t>
-      </w:r>
-    </w:p>
-    <w:p>
-      <w:pPr>
-        <w:pStyle w:val="Heading3"/>
-        <w:ind w:left="851" w:hanging="851"/>
-      </w:pPr>
-      <w:bookmarkStart w:id="322" w:name="_Toc145648342"/>
-      <w:bookmarkStart w:id="323" w:name="_Toc145664073"/>
-      <w:bookmarkStart w:id="324" w:name="_Toc145910710"/>
-      <w:bookmarkStart w:id="325" w:name="_Hlk145575887"/>
-      <w:r>
-        <w:lastRenderedPageBreak/>
-        <w:t>Pengujian Kelola Pengguna</w:t>
-      </w:r>
       <w:bookmarkEnd w:id="322"/>
-      <w:bookmarkEnd w:id="323"/>
-      <w:bookmarkEnd w:id="324"/>
-    </w:p>
-    <w:bookmarkEnd w:id="325"/>
+    </w:p>
+    <w:bookmarkEnd w:id="323"/>
     <w:p>
       <w:pPr>
         <w:spacing w:line="480" w:lineRule="auto"/>
@@ -39493,8 +39473,8 @@
         <w:keepNext/>
         <w:jc w:val="center"/>
       </w:pPr>
-      <w:bookmarkStart w:id="326" w:name="_Toc145663126"/>
-      <w:bookmarkStart w:id="327" w:name="_Toc145905970"/>
+      <w:bookmarkStart w:id="324" w:name="_Toc145663126"/>
+      <w:bookmarkStart w:id="325" w:name="_Toc145905970"/>
       <w:r>
         <w:t xml:space="preserve">Tabel 4. </w:t>
       </w:r>
@@ -39519,8 +39499,8 @@
       <w:r>
         <w:t>Pengujian Kelola Pengguna</w:t>
       </w:r>
-      <w:bookmarkEnd w:id="326"/>
-      <w:bookmarkEnd w:id="327"/>
+      <w:bookmarkEnd w:id="324"/>
+      <w:bookmarkEnd w:id="325"/>
     </w:p>
     <w:tbl>
       <w:tblPr>
@@ -40274,13 +40254,13 @@
         <w:pStyle w:val="Heading3"/>
         <w:ind w:left="851" w:hanging="851"/>
       </w:pPr>
-      <w:bookmarkStart w:id="328" w:name="_Toc145648343"/>
-      <w:bookmarkStart w:id="329" w:name="_Toc145664074"/>
-      <w:bookmarkStart w:id="330" w:name="_Toc145910711"/>
+      <w:bookmarkStart w:id="326" w:name="_Toc145648343"/>
+      <w:bookmarkStart w:id="327" w:name="_Toc145664074"/>
+      <w:bookmarkStart w:id="328" w:name="_Toc149017061"/>
       <w:r>
         <w:t xml:space="preserve">Pengujian </w:t>
       </w:r>
-      <w:bookmarkStart w:id="331" w:name="_Hlk145576422"/>
+      <w:bookmarkStart w:id="329" w:name="_Hlk145576422"/>
       <w:r>
         <w:t>Kelola P</w:t>
       </w:r>
@@ -40293,10 +40273,10 @@
       <w:r>
         <w:t>awaban</w:t>
       </w:r>
+      <w:bookmarkEnd w:id="326"/>
+      <w:bookmarkEnd w:id="327"/>
       <w:bookmarkEnd w:id="328"/>
       <w:bookmarkEnd w:id="329"/>
-      <w:bookmarkEnd w:id="330"/>
-      <w:bookmarkEnd w:id="331"/>
     </w:p>
     <w:p>
       <w:pPr>
@@ -40316,8 +40296,8 @@
         <w:keepNext/>
         <w:jc w:val="center"/>
       </w:pPr>
-      <w:bookmarkStart w:id="332" w:name="_Toc145663127"/>
-      <w:bookmarkStart w:id="333" w:name="_Toc145905971"/>
+      <w:bookmarkStart w:id="330" w:name="_Toc145663127"/>
+      <w:bookmarkStart w:id="331" w:name="_Toc145905971"/>
       <w:r>
         <w:t xml:space="preserve">Tabel 4. </w:t>
       </w:r>
@@ -40348,8 +40328,8 @@
       <w:r>
         <w:t>Kelola Pertanyaan dan Jawaban</w:t>
       </w:r>
-      <w:bookmarkEnd w:id="332"/>
-      <w:bookmarkEnd w:id="333"/>
+      <w:bookmarkEnd w:id="330"/>
+      <w:bookmarkEnd w:id="331"/>
     </w:p>
     <w:tbl>
       <w:tblPr>
@@ -40914,15 +40894,15 @@
         <w:pStyle w:val="Heading3"/>
         <w:ind w:left="851" w:hanging="851"/>
       </w:pPr>
-      <w:bookmarkStart w:id="334" w:name="_Toc145648344"/>
-      <w:bookmarkStart w:id="335" w:name="_Toc145664075"/>
-      <w:bookmarkStart w:id="336" w:name="_Toc145910712"/>
+      <w:bookmarkStart w:id="332" w:name="_Toc145648344"/>
+      <w:bookmarkStart w:id="333" w:name="_Toc145664075"/>
+      <w:bookmarkStart w:id="334" w:name="_Toc149017062"/>
       <w:r>
         <w:t>Pengujian Halaman Pengguna</w:t>
       </w:r>
+      <w:bookmarkEnd w:id="332"/>
+      <w:bookmarkEnd w:id="333"/>
       <w:bookmarkEnd w:id="334"/>
-      <w:bookmarkEnd w:id="335"/>
-      <w:bookmarkEnd w:id="336"/>
     </w:p>
     <w:p>
       <w:pPr>
@@ -40942,8 +40922,8 @@
         <w:keepNext/>
         <w:jc w:val="center"/>
       </w:pPr>
-      <w:bookmarkStart w:id="337" w:name="_Toc145663128"/>
-      <w:bookmarkStart w:id="338" w:name="_Toc145905972"/>
+      <w:bookmarkStart w:id="335" w:name="_Toc145663128"/>
+      <w:bookmarkStart w:id="336" w:name="_Toc145905972"/>
       <w:r>
         <w:t xml:space="preserve">Tabel 4. </w:t>
       </w:r>
@@ -40971,8 +40951,8 @@
       <w:r>
         <w:t>Kelola Pertanyaan dan Jawaban</w:t>
       </w:r>
-      <w:bookmarkEnd w:id="337"/>
-      <w:bookmarkEnd w:id="338"/>
+      <w:bookmarkEnd w:id="335"/>
+      <w:bookmarkEnd w:id="336"/>
     </w:p>
     <w:tbl>
       <w:tblPr>
@@ -41894,23 +41874,23 @@
         <w:pStyle w:val="Heading3"/>
         <w:ind w:left="851" w:hanging="851"/>
       </w:pPr>
-      <w:bookmarkStart w:id="339" w:name="_Toc145648345"/>
-      <w:bookmarkStart w:id="340" w:name="_Toc145664076"/>
-      <w:bookmarkStart w:id="341" w:name="_Toc145910713"/>
+      <w:bookmarkStart w:id="337" w:name="_Toc145648345"/>
+      <w:bookmarkStart w:id="338" w:name="_Toc145664076"/>
+      <w:bookmarkStart w:id="339" w:name="_Toc149017063"/>
       <w:r>
         <w:t xml:space="preserve">Pengujian </w:t>
       </w:r>
-      <w:bookmarkStart w:id="342" w:name="_Hlk145577233"/>
+      <w:bookmarkStart w:id="340" w:name="_Hlk145577233"/>
       <w:r>
         <w:t>Halaman Chat</w:t>
       </w:r>
-      <w:bookmarkEnd w:id="342"/>
+      <w:bookmarkEnd w:id="340"/>
       <w:r>
         <w:t>ting</w:t>
       </w:r>
+      <w:bookmarkEnd w:id="337"/>
+      <w:bookmarkEnd w:id="338"/>
       <w:bookmarkEnd w:id="339"/>
-      <w:bookmarkEnd w:id="340"/>
-      <w:bookmarkEnd w:id="341"/>
     </w:p>
     <w:p>
       <w:pPr>
@@ -41930,8 +41910,8 @@
         <w:keepNext/>
         <w:jc w:val="center"/>
       </w:pPr>
-      <w:bookmarkStart w:id="343" w:name="_Toc145663129"/>
-      <w:bookmarkStart w:id="344" w:name="_Toc145905973"/>
+      <w:bookmarkStart w:id="341" w:name="_Toc145663129"/>
+      <w:bookmarkStart w:id="342" w:name="_Toc145905973"/>
       <w:r>
         <w:t xml:space="preserve">Tabel 4. </w:t>
       </w:r>
@@ -41965,8 +41945,8 @@
       <w:r>
         <w:t>ting</w:t>
       </w:r>
-      <w:bookmarkEnd w:id="343"/>
-      <w:bookmarkEnd w:id="344"/>
+      <w:bookmarkEnd w:id="341"/>
+      <w:bookmarkEnd w:id="342"/>
     </w:p>
     <w:tbl>
       <w:tblPr>
@@ -42802,25 +42782,25 @@
         <w:lastRenderedPageBreak/>
         <w:br/>
       </w:r>
-      <w:bookmarkStart w:id="345" w:name="_Toc145664077"/>
-      <w:bookmarkStart w:id="346" w:name="_Toc145910714"/>
+      <w:bookmarkStart w:id="343" w:name="_Toc145664077"/>
+      <w:bookmarkStart w:id="344" w:name="_Toc149017064"/>
       <w:r>
         <w:t>PENUTUP</w:t>
+      </w:r>
+      <w:bookmarkEnd w:id="343"/>
+      <w:bookmarkEnd w:id="344"/>
+    </w:p>
+    <w:p>
+      <w:pPr>
+        <w:pStyle w:val="Heading2"/>
+      </w:pPr>
+      <w:bookmarkStart w:id="345" w:name="_Toc145664078"/>
+      <w:bookmarkStart w:id="346" w:name="_Toc149017065"/>
+      <w:r>
+        <w:t>Kesimpulan</w:t>
       </w:r>
       <w:bookmarkEnd w:id="345"/>
       <w:bookmarkEnd w:id="346"/>
-    </w:p>
-    <w:p>
-      <w:pPr>
-        <w:pStyle w:val="Heading2"/>
-      </w:pPr>
-      <w:bookmarkStart w:id="347" w:name="_Toc145664078"/>
-      <w:bookmarkStart w:id="348" w:name="_Toc145910715"/>
-      <w:r>
-        <w:t>Kesimpulan</w:t>
-      </w:r>
-      <w:bookmarkEnd w:id="347"/>
-      <w:bookmarkEnd w:id="348"/>
     </w:p>
     <w:p>
       <w:pPr>
@@ -42886,7 +42866,13 @@
         <w:t xml:space="preserve">Dengan </w:t>
       </w:r>
       <w:r>
-        <w:t xml:space="preserve">Rancangan dan implementasi website interaktif yang disesuaikan dengan kebutuhan dan karakteristik kelompok </w:t>
+        <w:t>Ranca</w:t>
+      </w:r>
+      <w:r>
+        <w:t>ngan dan implementasi blog</w:t>
+      </w:r>
+      <w:r>
+        <w:t xml:space="preserve"> interaktif yang disesuaikan dengan kebutuhan dan karakteristik kelompok </w:t>
       </w:r>
       <w:r>
         <w:t>tani di Desa Sidapdap Simanosor</w:t>
@@ -42906,7 +42892,7 @@
         <w:ind w:left="567" w:hanging="567"/>
       </w:pPr>
       <w:r>
-        <w:t>Penggunaan website forum pertanian memiliki potensi untuk meningkatkan kemampuan kelompok tani Desa Sidapdap Simanosor dalam mengakses informasi pertani</w:t>
+        <w:t>Penggunaan website pertanian memiliki potensi untuk meningkatkan kemampuan kelompok tani Desa Sidapdap Simanosor dalam mengakses informasi pertani</w:t>
       </w:r>
       <w:r>
         <w:t xml:space="preserve">an. Dengan adanya platform ini, </w:t>
@@ -42939,20 +42925,20 @@
           <w:docGrid w:linePitch="360"/>
         </w:sectPr>
       </w:pPr>
-      <w:bookmarkStart w:id="349" w:name="_Toc145664079"/>
-      <w:bookmarkStart w:id="350" w:name="_Toc145910716"/>
+      <w:bookmarkStart w:id="347" w:name="_Toc145664079"/>
     </w:p>
     <w:p>
       <w:pPr>
         <w:pStyle w:val="Heading2"/>
         <w:spacing w:before="0"/>
       </w:pPr>
+      <w:bookmarkStart w:id="348" w:name="_Toc149017066"/>
       <w:r>
         <w:lastRenderedPageBreak/>
         <w:t>Saran</w:t>
       </w:r>
-      <w:bookmarkEnd w:id="349"/>
-      <w:bookmarkEnd w:id="350"/>
+      <w:bookmarkEnd w:id="347"/>
+      <w:bookmarkEnd w:id="348"/>
     </w:p>
     <w:p>
       <w:pPr>
@@ -43070,8 +43056,7 @@
           <w:docGrid w:linePitch="360"/>
         </w:sectPr>
       </w:pPr>
-      <w:bookmarkStart w:id="351" w:name="_Toc145664080"/>
-      <w:bookmarkStart w:id="352" w:name="_Toc145910717"/>
+      <w:bookmarkStart w:id="349" w:name="_Toc145664080"/>
     </w:p>
     <w:p>
       <w:pPr>
@@ -43082,12 +43067,13 @@
         </w:numPr>
         <w:spacing w:before="0"/>
       </w:pPr>
+      <w:bookmarkStart w:id="350" w:name="_Toc149017067"/>
       <w:r>
         <w:lastRenderedPageBreak/>
         <w:t>DAFTAR PUSTAKA</w:t>
       </w:r>
-      <w:bookmarkEnd w:id="351"/>
-      <w:bookmarkEnd w:id="352"/>
+      <w:bookmarkEnd w:id="349"/>
+      <w:bookmarkEnd w:id="350"/>
     </w:p>
     <w:p>
       <w:pPr>
@@ -43734,7 +43720,7 @@
           <w:fldChar w:fldCharType="separate"/>
         </w:r>
         <w:r>
-          <w:t>i</w:t>
+          <w:t>xiii</w:t>
         </w:r>
         <w:r>
           <w:fldChar w:fldCharType="end"/>
@@ -43857,7 +43843,7 @@
           <w:fldChar w:fldCharType="separate"/>
         </w:r>
         <w:r>
-          <w:t>90</w:t>
+          <w:t>7</w:t>
         </w:r>
         <w:r>
           <w:fldChar w:fldCharType="end"/>
@@ -48012,9 +47998,12 @@
     <w:autoRedefine/>
     <w:uiPriority w:val="39"/>
     <w:unhideWhenUsed/>
-    <w:rsid w:val="00DD1334"/>
+    <w:rsid w:val="00B573F6"/>
     <w:pPr>
-      <w:spacing w:after="100"/>
+      <w:tabs>
+        <w:tab w:val="right" w:leader="dot" w:pos="7927"/>
+      </w:tabs>
+      <w:spacing w:after="100" w:line="360" w:lineRule="auto"/>
       <w:ind w:left="240"/>
     </w:pPr>
   </w:style>
@@ -49321,7 +49310,7 @@
 </file>
 
 <file path=customXml/itemProps1.xml><?xml version="1.0" encoding="utf-8"?>
-<ds:datastoreItem xmlns:ds="http://schemas.openxmlformats.org/officeDocument/2006/customXml" ds:itemID="{D18BB3E3-71A9-42AD-8864-1F4C0F9364A0}">
+<ds:datastoreItem xmlns:ds="http://schemas.openxmlformats.org/officeDocument/2006/customXml" ds:itemID="{2C30DD62-EED4-46BC-8C4A-CCA65C4850B1}">
   <ds:schemaRefs>
     <ds:schemaRef ds:uri="http://schemas.openxmlformats.org/officeDocument/2006/bibliography"/>
   </ds:schemaRefs>

--- a/SKRIPSI - Buk Selvie.docx
+++ b/SKRIPSI - Buk Selvie.docx
@@ -2,501 +2,6 @@
 <file path=word/document.xml><?xml version="1.0" encoding="utf-8"?>
 <w:document xmlns:wpc="http://schemas.microsoft.com/office/word/2010/wordprocessingCanvas" xmlns:cx="http://schemas.microsoft.com/office/drawing/2014/chartex" xmlns:cx1="http://schemas.microsoft.com/office/drawing/2015/9/8/chartex" xmlns:mc="http://schemas.openxmlformats.org/markup-compatibility/2006" xmlns:o="urn:schemas-microsoft-com:office:office" xmlns:r="http://schemas.openxmlformats.org/officeDocument/2006/relationships" xmlns:m="http://schemas.openxmlformats.org/officeDocument/2006/math" xmlns:v="urn:schemas-microsoft-com:vml" xmlns:wp14="http://schemas.microsoft.com/office/word/2010/wordprocessingDrawing" xmlns:wp="http://schemas.openxmlformats.org/drawingml/2006/wordprocessingDrawing" xmlns:w10="urn:schemas-microsoft-com:office:word" xmlns:w="http://schemas.openxmlformats.org/wordprocessingml/2006/main" xmlns:w14="http://schemas.microsoft.com/office/word/2010/wordml" xmlns:w15="http://schemas.microsoft.com/office/word/2012/wordml" xmlns:w16se="http://schemas.microsoft.com/office/word/2015/wordml/symex" xmlns:wpg="http://schemas.microsoft.com/office/word/2010/wordprocessingGroup" xmlns:wpi="http://schemas.microsoft.com/office/word/2010/wordprocessingInk" xmlns:wne="http://schemas.microsoft.com/office/word/2006/wordml" xmlns:wps="http://schemas.microsoft.com/office/word/2010/wordprocessingShape" mc:Ignorable="w14 w15 w16se wp14">
   <w:body>
-    <w:p>
-      <w:pPr>
-        <w:spacing w:line="360" w:lineRule="auto"/>
-        <w:jc w:val="center"/>
-        <w:rPr>
-          <w:b/>
-        </w:rPr>
-      </w:pPr>
-      <w:r>
-        <w:rPr>
-          <w:b/>
-        </w:rPr>
-        <w:t xml:space="preserve">PERANCANGAN BLOG INTERAKTIF UNTUK PENYEBARAN INFORMASI PERTANIAN PADA KELOMPOK TANI </w:t>
-      </w:r>
-      <w:r>
-        <w:rPr>
-          <w:b/>
-        </w:rPr>
-        <w:br/>
-      </w:r>
-      <w:r>
-        <w:rPr>
-          <w:b/>
-        </w:rPr>
-        <w:t>DESA SIDAPDAP SIMANOSOR</w:t>
-      </w:r>
-    </w:p>
-    <w:p>
-      <w:pPr>
-        <w:pStyle w:val="Heading1"/>
-        <w:numPr>
-          <w:ilvl w:val="0"/>
-          <w:numId w:val="0"/>
-        </w:numPr>
-        <w:jc w:val="both"/>
-        <w:rPr>
-          <w:color w:val="FFFFFF" w:themeColor="background1"/>
-        </w:rPr>
-      </w:pPr>
-      <w:bookmarkStart w:id="0" w:name="_Toc149016981"/>
-      <w:r>
-        <w:rPr>
-          <w:color w:val="FFFFFF" w:themeColor="background1"/>
-        </w:rPr>
-        <w:t>LEMBAR PERSETUJUAN</w:t>
-      </w:r>
-      <w:bookmarkEnd w:id="0"/>
-    </w:p>
-    <w:p>
-      <w:pPr>
-        <w:spacing w:line="360" w:lineRule="auto"/>
-        <w:jc w:val="center"/>
-        <w:rPr>
-          <w:rFonts w:cs="Times New Roman"/>
-          <w:szCs w:val="24"/>
-        </w:rPr>
-      </w:pPr>
-      <w:r>
-        <w:rPr>
-          <w:rFonts w:cs="Times New Roman"/>
-          <w:szCs w:val="24"/>
-        </w:rPr>
-        <w:t>Yang Dipersiapkan dan Disusun Oleh :</w:t>
-      </w:r>
-    </w:p>
-    <w:p>
-      <w:pPr>
-        <w:spacing w:before="100" w:beforeAutospacing="1" w:after="100" w:afterAutospacing="1" w:line="480" w:lineRule="auto"/>
-        <w:ind w:left="2410"/>
-        <w:contextualSpacing/>
-        <w:rPr>
-          <w:b/>
-          <w:szCs w:val="24"/>
-        </w:rPr>
-      </w:pPr>
-      <w:r>
-        <w:rPr>
-          <w:b/>
-          <w:szCs w:val="24"/>
-        </w:rPr>
-        <w:t>NAMA</w:t>
-      </w:r>
-      <w:r>
-        <w:rPr>
-          <w:b/>
-          <w:szCs w:val="24"/>
-        </w:rPr>
-        <w:tab/>
-        <w:t xml:space="preserve">: </w:t>
-      </w:r>
-      <w:r>
-        <w:rPr>
-          <w:b/>
-          <w:szCs w:val="24"/>
-        </w:rPr>
-        <w:t xml:space="preserve"> FAJAR FADILAH</w:t>
-      </w:r>
-    </w:p>
-    <w:p>
-      <w:pPr>
-        <w:spacing w:before="100" w:beforeAutospacing="1" w:after="100" w:afterAutospacing="1" w:line="480" w:lineRule="auto"/>
-        <w:ind w:left="2410"/>
-        <w:contextualSpacing/>
-        <w:rPr>
-          <w:b/>
-          <w:szCs w:val="24"/>
-        </w:rPr>
-      </w:pPr>
-      <w:r>
-        <w:rPr>
-          <w:b/>
-          <w:szCs w:val="24"/>
-        </w:rPr>
-        <w:t>NIM</w:t>
-      </w:r>
-      <w:r>
-        <w:rPr>
-          <w:b/>
-          <w:szCs w:val="24"/>
-        </w:rPr>
-        <w:tab/>
-      </w:r>
-      <w:r>
-        <w:rPr>
-          <w:b/>
-          <w:szCs w:val="24"/>
-        </w:rPr>
-        <w:t xml:space="preserve">: </w:t>
-      </w:r>
-      <w:r>
-        <w:rPr>
-          <w:b/>
-          <w:szCs w:val="24"/>
-        </w:rPr>
-        <w:t xml:space="preserve"> 2019010012</w:t>
-      </w:r>
-    </w:p>
-    <w:p>
-      <w:pPr>
-        <w:spacing w:before="100" w:beforeAutospacing="1" w:after="100" w:afterAutospacing="1" w:line="480" w:lineRule="auto"/>
-        <w:contextualSpacing/>
-        <w:jc w:val="center"/>
-        <w:rPr>
-          <w:b/>
-          <w:szCs w:val="24"/>
-        </w:rPr>
-      </w:pPr>
-    </w:p>
-    <w:p>
-      <w:pPr>
-        <w:spacing w:before="100" w:beforeAutospacing="1" w:after="100" w:afterAutospacing="1" w:line="480" w:lineRule="auto"/>
-        <w:contextualSpacing/>
-        <w:jc w:val="center"/>
-        <w:rPr>
-          <w:b/>
-          <w:szCs w:val="24"/>
-        </w:rPr>
-      </w:pPr>
-    </w:p>
-    <w:p>
-      <w:pPr>
-        <w:spacing w:after="0" w:line="360" w:lineRule="auto"/>
-        <w:ind w:left="1134" w:right="566"/>
-        <w:jc w:val="center"/>
-        <w:rPr>
-          <w:rFonts w:cs="Times New Roman"/>
-          <w:szCs w:val="24"/>
-        </w:rPr>
-      </w:pPr>
-      <w:r>
-        <w:rPr>
-          <w:rFonts w:cs="Times New Roman"/>
-          <w:szCs w:val="24"/>
-        </w:rPr>
-        <w:t>Telah Memenuhi Persyaratan</w:t>
-      </w:r>
-      <w:r>
-        <w:rPr>
-          <w:rFonts w:cs="Times New Roman"/>
-          <w:szCs w:val="24"/>
-        </w:rPr>
-        <w:t xml:space="preserve"> dan Disetujui Oleh Dosen Pembimbing Skripsi</w:t>
-      </w:r>
-      <w:r>
-        <w:rPr>
-          <w:rFonts w:cs="Times New Roman"/>
-          <w:szCs w:val="24"/>
-        </w:rPr>
-        <w:t xml:space="preserve"> Untuk Dipertahankan</w:t>
-      </w:r>
-    </w:p>
-    <w:p>
-      <w:pPr>
-        <w:spacing w:after="0" w:line="360" w:lineRule="auto"/>
-        <w:ind w:left="1134" w:right="566"/>
-        <w:jc w:val="center"/>
-        <w:rPr>
-          <w:rFonts w:cs="Times New Roman"/>
-          <w:szCs w:val="24"/>
-        </w:rPr>
-      </w:pPr>
-      <w:r>
-        <w:rPr>
-          <w:rFonts w:cs="Times New Roman"/>
-          <w:szCs w:val="24"/>
-        </w:rPr>
-        <w:t>D</w:t>
-      </w:r>
-      <w:r>
-        <w:rPr>
-          <w:rFonts w:cs="Times New Roman"/>
-          <w:szCs w:val="24"/>
-        </w:rPr>
-        <w:t>i</w:t>
-      </w:r>
-      <w:r>
-        <w:rPr>
-          <w:rFonts w:cs="Times New Roman"/>
-          <w:szCs w:val="24"/>
-        </w:rPr>
-        <w:t xml:space="preserve"> Depan Dewan Penguji</w:t>
-      </w:r>
-    </w:p>
-    <w:p>
-      <w:pPr>
-        <w:spacing w:after="0" w:line="360" w:lineRule="auto"/>
-        <w:ind w:left="1134" w:right="566"/>
-        <w:jc w:val="center"/>
-        <w:rPr>
-          <w:rFonts w:cs="Times New Roman"/>
-          <w:szCs w:val="24"/>
-        </w:rPr>
-      </w:pPr>
-      <w:r>
-        <w:rPr>
-          <w:rFonts w:cs="Times New Roman"/>
-          <w:szCs w:val="24"/>
-        </w:rPr>
-        <w:t>P</w:t>
-      </w:r>
-      <w:r>
-        <w:rPr>
-          <w:rFonts w:cs="Times New Roman"/>
-          <w:szCs w:val="24"/>
-        </w:rPr>
-        <w:t>ada</w:t>
-      </w:r>
-      <w:r>
-        <w:rPr>
-          <w:rFonts w:cs="Times New Roman"/>
-          <w:szCs w:val="24"/>
-        </w:rPr>
-        <w:t xml:space="preserve"> Tanggal 08 September 2023</w:t>
-      </w:r>
-    </w:p>
-    <w:p>
-      <w:pPr>
-        <w:spacing w:after="0" w:line="480" w:lineRule="auto"/>
-        <w:ind w:left="1134" w:right="566"/>
-        <w:jc w:val="center"/>
-        <w:rPr>
-          <w:rFonts w:cs="Times New Roman"/>
-          <w:szCs w:val="24"/>
-        </w:rPr>
-      </w:pPr>
-    </w:p>
-    <w:p>
-      <w:pPr>
-        <w:spacing w:after="0" w:line="480" w:lineRule="auto"/>
-        <w:ind w:left="1134" w:right="566"/>
-        <w:jc w:val="center"/>
-        <w:rPr>
-          <w:rFonts w:cs="Times New Roman"/>
-          <w:szCs w:val="24"/>
-        </w:rPr>
-      </w:pPr>
-    </w:p>
-    <w:p>
-      <w:pPr>
-        <w:spacing w:after="0" w:line="480" w:lineRule="auto"/>
-        <w:ind w:left="1134" w:right="566"/>
-        <w:jc w:val="center"/>
-        <w:rPr>
-          <w:rFonts w:cs="Times New Roman"/>
-          <w:szCs w:val="24"/>
-        </w:rPr>
-      </w:pPr>
-    </w:p>
-    <w:p>
-      <w:pPr>
-        <w:spacing w:after="0" w:line="480" w:lineRule="auto"/>
-        <w:ind w:left="1134" w:right="566"/>
-        <w:jc w:val="center"/>
-        <w:rPr>
-          <w:rFonts w:cs="Times New Roman"/>
-          <w:szCs w:val="24"/>
-        </w:rPr>
-      </w:pPr>
-    </w:p>
-    <w:tbl>
-      <w:tblPr>
-        <w:tblStyle w:val="TableGrid"/>
-        <w:tblW w:w="8005" w:type="dxa"/>
-        <w:tblBorders>
-          <w:top w:val="none" w:sz="0" w:space="0" w:color="auto"/>
-          <w:left w:val="none" w:sz="0" w:space="0" w:color="auto"/>
-          <w:bottom w:val="none" w:sz="0" w:space="0" w:color="auto"/>
-          <w:right w:val="none" w:sz="0" w:space="0" w:color="auto"/>
-          <w:insideH w:val="none" w:sz="0" w:space="0" w:color="auto"/>
-          <w:insideV w:val="none" w:sz="0" w:space="0" w:color="auto"/>
-        </w:tblBorders>
-        <w:tblLook w:val="04A0" w:firstRow="1" w:lastRow="0" w:firstColumn="1" w:lastColumn="0" w:noHBand="0" w:noVBand="1"/>
-      </w:tblPr>
-      <w:tblGrid>
-        <w:gridCol w:w="4045"/>
-        <w:gridCol w:w="3960"/>
-      </w:tblGrid>
-      <w:tr>
-        <w:trPr>
-          <w:trHeight w:val="1696"/>
-        </w:trPr>
-        <w:tc>
-          <w:tcPr>
-            <w:tcW w:w="4045" w:type="dxa"/>
-          </w:tcPr>
-          <w:p>
-            <w:pPr>
-              <w:spacing w:line="480" w:lineRule="auto"/>
-              <w:jc w:val="center"/>
-              <w:rPr>
-                <w:rFonts w:cs="Times New Roman"/>
-                <w:b/>
-                <w:szCs w:val="24"/>
-              </w:rPr>
-            </w:pPr>
-            <w:r>
-              <w:rPr>
-                <w:rFonts w:cs="Times New Roman"/>
-                <w:b/>
-                <w:szCs w:val="24"/>
-              </w:rPr>
-              <w:t>D</w:t>
-            </w:r>
-            <w:r>
-              <w:rPr>
-                <w:rFonts w:cs="Times New Roman"/>
-                <w:b/>
-                <w:szCs w:val="24"/>
-              </w:rPr>
-              <w:t>OSEN PEMBIMBING</w:t>
-            </w:r>
-            <w:r>
-              <w:rPr>
-                <w:rFonts w:cs="Times New Roman"/>
-                <w:b/>
-                <w:szCs w:val="24"/>
-              </w:rPr>
-              <w:t xml:space="preserve"> I</w:t>
-            </w:r>
-          </w:p>
-        </w:tc>
-        <w:tc>
-          <w:tcPr>
-            <w:tcW w:w="3960" w:type="dxa"/>
-          </w:tcPr>
-          <w:p>
-            <w:pPr>
-              <w:spacing w:line="480" w:lineRule="auto"/>
-              <w:jc w:val="center"/>
-              <w:rPr>
-                <w:rFonts w:cs="Times New Roman"/>
-                <w:b/>
-                <w:szCs w:val="24"/>
-              </w:rPr>
-            </w:pPr>
-            <w:r>
-              <w:rPr>
-                <w:rFonts w:cs="Times New Roman"/>
-                <w:b/>
-                <w:szCs w:val="24"/>
-              </w:rPr>
-              <w:t>DOSEN PEMBIMBING II</w:t>
-            </w:r>
-          </w:p>
-        </w:tc>
-      </w:tr>
-      <w:tr>
-        <w:trPr>
-          <w:trHeight w:val="299"/>
-        </w:trPr>
-        <w:tc>
-          <w:tcPr>
-            <w:tcW w:w="4045" w:type="dxa"/>
-          </w:tcPr>
-          <w:p>
-            <w:pPr>
-              <w:spacing w:line="360" w:lineRule="auto"/>
-              <w:jc w:val="center"/>
-              <w:rPr>
-                <w:rFonts w:cs="Times New Roman"/>
-                <w:b/>
-                <w:szCs w:val="24"/>
-                <w:u w:val="single"/>
-              </w:rPr>
-            </w:pPr>
-            <w:r>
-              <w:rPr>
-                <w:rFonts w:cs="Times New Roman"/>
-                <w:b/>
-                <w:szCs w:val="24"/>
-                <w:u w:val="single"/>
-              </w:rPr>
-              <w:t xml:space="preserve"> (Selvia Djasmayena, M. Kom.)</w:t>
-            </w:r>
-          </w:p>
-        </w:tc>
-        <w:tc>
-          <w:tcPr>
-            <w:tcW w:w="3960" w:type="dxa"/>
-          </w:tcPr>
-          <w:p>
-            <w:pPr>
-              <w:spacing w:line="360" w:lineRule="auto"/>
-              <w:jc w:val="center"/>
-              <w:rPr>
-                <w:rFonts w:cs="Times New Roman"/>
-                <w:b/>
-                <w:szCs w:val="24"/>
-                <w:u w:val="single"/>
-              </w:rPr>
-            </w:pPr>
-            <w:r>
-              <w:rPr>
-                <w:rFonts w:cs="Times New Roman"/>
-                <w:b/>
-                <w:szCs w:val="24"/>
-                <w:u w:val="single"/>
-              </w:rPr>
-              <w:t>(Romia, M.Kom)</w:t>
-            </w:r>
-          </w:p>
-        </w:tc>
-      </w:tr>
-      <w:tr>
-        <w:tc>
-          <w:tcPr>
-            <w:tcW w:w="4045" w:type="dxa"/>
-          </w:tcPr>
-          <w:p>
-            <w:pPr>
-              <w:spacing w:line="360" w:lineRule="auto"/>
-              <w:jc w:val="center"/>
-              <w:rPr>
-                <w:rFonts w:cs="Times New Roman"/>
-                <w:b/>
-                <w:szCs w:val="24"/>
-              </w:rPr>
-            </w:pPr>
-            <w:r>
-              <w:rPr>
-                <w:rFonts w:cs="Times New Roman"/>
-                <w:b/>
-                <w:szCs w:val="24"/>
-              </w:rPr>
-              <w:t>NIDN : 0115099501</w:t>
-            </w:r>
-          </w:p>
-        </w:tc>
-        <w:tc>
-          <w:tcPr>
-            <w:tcW w:w="3960" w:type="dxa"/>
-          </w:tcPr>
-          <w:p>
-            <w:pPr>
-              <w:spacing w:line="360" w:lineRule="auto"/>
-              <w:jc w:val="center"/>
-              <w:rPr>
-                <w:rFonts w:cs="Times New Roman"/>
-                <w:b/>
-                <w:szCs w:val="24"/>
-              </w:rPr>
-            </w:pPr>
-            <w:r>
-              <w:rPr>
-                <w:rFonts w:cs="Times New Roman"/>
-                <w:b/>
-                <w:szCs w:val="24"/>
-              </w:rPr>
-              <w:t>NIDN. 018119602</w:t>
-            </w:r>
-          </w:p>
-        </w:tc>
-      </w:tr>
-    </w:tbl>
-    <w:p/>
     <w:p>
       <w:pPr>
         <w:pStyle w:val="Heading1"/>
@@ -509,9 +14,8 @@
           <w:lang w:val="id-ID"/>
         </w:rPr>
       </w:pPr>
-      <w:bookmarkStart w:id="1" w:name="_Toc149016982"/>
-      <w:r>
-        <w:lastRenderedPageBreak/>
+      <w:bookmarkStart w:id="0" w:name="_Toc149295091"/>
+      <w:r>
         <w:t>LEMBAR PERNYATAAN</w:t>
       </w:r>
       <w:r>
@@ -536,7 +40,7 @@
         </w:rPr>
         <w:t>SKRIPSI</w:t>
       </w:r>
-      <w:bookmarkEnd w:id="1"/>
+      <w:bookmarkEnd w:id="0"/>
     </w:p>
     <w:tbl>
       <w:tblPr>
@@ -902,17 +406,17 @@
         <mc:AlternateContent>
           <mc:Choice Requires="wps">
             <w:drawing>
-              <wp:anchor distT="0" distB="0" distL="114300" distR="114300" simplePos="0" relativeHeight="251673600" behindDoc="0" locked="0" layoutInCell="1" allowOverlap="1" wp14:anchorId="0E0973E1" wp14:editId="5CFA53C3">
+              <wp:anchor distT="0" distB="0" distL="114300" distR="114300" simplePos="0" relativeHeight="251673600" behindDoc="0" locked="0" layoutInCell="1" allowOverlap="1" wp14:anchorId="0E0973E1" wp14:editId="1D49CE8D">
                 <wp:simplePos x="0" y="0"/>
                 <wp:positionH relativeFrom="column">
-                  <wp:posOffset>2524760</wp:posOffset>
+                  <wp:posOffset>2522220</wp:posOffset>
                 </wp:positionH>
                 <wp:positionV relativeFrom="paragraph">
-                  <wp:posOffset>271078</wp:posOffset>
+                  <wp:posOffset>273050</wp:posOffset>
                 </wp:positionV>
-                <wp:extent cx="2660015" cy="1487606"/>
+                <wp:extent cx="2660015" cy="1487170"/>
                 <wp:effectExtent l="0" t="0" r="0" b="0"/>
-                <wp:wrapNone/>
+                <wp:wrapTopAndBottom/>
                 <wp:docPr id="100" name="Text Box 100"/>
                 <wp:cNvGraphicFramePr/>
                 <a:graphic xmlns:a="http://schemas.openxmlformats.org/drawingml/2006/main">
@@ -922,7 +426,7 @@
                       <wps:spPr>
                         <a:xfrm>
                           <a:off x="0" y="0"/>
-                          <a:ext cx="2660015" cy="1487606"/>
+                          <a:ext cx="2660015" cy="1487170"/>
                         </a:xfrm>
                         <a:prstGeom prst="rect">
                           <a:avLst/>
@@ -1008,7 +512,7 @@
                 <v:stroke joinstyle="miter"/>
                 <v:path gradientshapeok="t" o:connecttype="rect"/>
               </v:shapetype>
-              <v:shape id="Text Box 100" o:spid="_x0000_s1026" type="#_x0000_t202" style="position:absolute;left:0;text-align:left;margin-left:198.8pt;margin-top:21.35pt;width:209.45pt;height:117.15pt;z-index:251673600;visibility:visible;mso-wrap-style:square;mso-width-percent:0;mso-height-percent:0;mso-wrap-distance-left:9pt;mso-wrap-distance-top:0;mso-wrap-distance-right:9pt;mso-wrap-distance-bottom:0;mso-position-horizontal:absolute;mso-position-horizontal-relative:text;mso-position-vertical:absolute;mso-position-vertical-relative:text;mso-width-percent:0;mso-height-percent:0;mso-width-relative:margin;mso-height-relative:margin;v-text-anchor:top" o:gfxdata="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" filled="f" stroked="f" strokeweight=".5pt">
+              <v:shape id="Text Box 100" o:spid="_x0000_s1026" type="#_x0000_t202" style="position:absolute;left:0;text-align:left;margin-left:198.6pt;margin-top:21.5pt;width:209.45pt;height:117.1pt;z-index:251673600;visibility:visible;mso-wrap-style:square;mso-width-percent:0;mso-height-percent:0;mso-wrap-distance-left:9pt;mso-wrap-distance-top:0;mso-wrap-distance-right:9pt;mso-wrap-distance-bottom:0;mso-position-horizontal:absolute;mso-position-horizontal-relative:text;mso-position-vertical:absolute;mso-position-vertical-relative:text;mso-width-percent:0;mso-height-percent:0;mso-width-relative:margin;mso-height-relative:margin;v-text-anchor:top" o:gfxdata="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" filled="f" stroked="f" strokeweight=".5pt">
                 <v:textbox>
                   <w:txbxContent>
                     <w:p>
@@ -1061,6 +565,7 @@
                     </w:p>
                   </w:txbxContent>
                 </v:textbox>
+                <w10:wrap type="topAndBottom"/>
               </v:shape>
             </w:pict>
           </mc:Fallback>
@@ -1078,6 +583,1235 @@
     </w:p>
     <w:p>
       <w:pPr>
+        <w:spacing w:line="360" w:lineRule="auto"/>
+        <w:jc w:val="center"/>
+        <w:rPr>
+          <w:b/>
+        </w:rPr>
+      </w:pPr>
+      <w:r>
+        <w:rPr>
+          <w:b/>
+        </w:rPr>
+        <w:lastRenderedPageBreak/>
+        <w:t xml:space="preserve">PERANCANGAN BLOG INTERAKTIF UNTUK PENYEBARAN INFORMASI PERTANIAN PADA KELOMPOK TANI </w:t>
+      </w:r>
+      <w:r>
+        <w:rPr>
+          <w:b/>
+        </w:rPr>
+        <w:br/>
+        <w:t>DESA SIDAPDAP SIMANOSOR</w:t>
+      </w:r>
+    </w:p>
+    <w:p>
+      <w:pPr>
+        <w:pStyle w:val="Heading1"/>
+        <w:numPr>
+          <w:ilvl w:val="0"/>
+          <w:numId w:val="0"/>
+        </w:numPr>
+        <w:jc w:val="both"/>
+        <w:rPr>
+          <w:color w:val="FFFFFF" w:themeColor="background1"/>
+        </w:rPr>
+      </w:pPr>
+      <w:bookmarkStart w:id="1" w:name="_Toc149295092"/>
+      <w:r>
+        <w:rPr>
+          <w:color w:val="FFFFFF" w:themeColor="background1"/>
+        </w:rPr>
+        <w:t>LEMBAR PERSETUJUAN</w:t>
+      </w:r>
+      <w:bookmarkEnd w:id="1"/>
+    </w:p>
+    <w:p>
+      <w:pPr>
+        <w:spacing w:line="360" w:lineRule="auto"/>
+        <w:jc w:val="center"/>
+        <w:rPr>
+          <w:rFonts w:cs="Times New Roman"/>
+          <w:szCs w:val="24"/>
+        </w:rPr>
+      </w:pPr>
+      <w:r>
+        <w:rPr>
+          <w:rFonts w:cs="Times New Roman"/>
+          <w:szCs w:val="24"/>
+        </w:rPr>
+        <w:t>Yang Dipersiapkan dan Disusun Oleh :</w:t>
+      </w:r>
+    </w:p>
+    <w:p>
+      <w:pPr>
+        <w:spacing w:line="360" w:lineRule="auto"/>
+        <w:jc w:val="center"/>
+        <w:rPr>
+          <w:rFonts w:cs="Times New Roman"/>
+          <w:szCs w:val="24"/>
+        </w:rPr>
+      </w:pPr>
+    </w:p>
+    <w:p>
+      <w:pPr>
+        <w:spacing w:before="100" w:beforeAutospacing="1" w:after="100" w:afterAutospacing="1" w:line="360" w:lineRule="auto"/>
+        <w:contextualSpacing/>
+        <w:jc w:val="center"/>
+        <w:rPr>
+          <w:b/>
+          <w:szCs w:val="24"/>
+          <w:u w:val="single"/>
+        </w:rPr>
+      </w:pPr>
+      <w:r>
+        <w:rPr>
+          <w:b/>
+          <w:szCs w:val="24"/>
+          <w:u w:val="single"/>
+        </w:rPr>
+        <w:t>FAJAR FADILAH</w:t>
+      </w:r>
+    </w:p>
+    <w:p>
+      <w:pPr>
+        <w:spacing w:before="100" w:beforeAutospacing="1" w:after="100" w:afterAutospacing="1" w:line="360" w:lineRule="auto"/>
+        <w:contextualSpacing/>
+        <w:jc w:val="center"/>
+        <w:rPr>
+          <w:b/>
+          <w:szCs w:val="24"/>
+        </w:rPr>
+      </w:pPr>
+      <w:r>
+        <w:rPr>
+          <w:b/>
+          <w:szCs w:val="24"/>
+        </w:rPr>
+        <w:t>2019010012</w:t>
+      </w:r>
+    </w:p>
+    <w:p>
+      <w:pPr>
+        <w:spacing w:before="100" w:beforeAutospacing="1" w:after="100" w:afterAutospacing="1" w:line="480" w:lineRule="auto"/>
+        <w:contextualSpacing/>
+        <w:jc w:val="center"/>
+        <w:rPr>
+          <w:b/>
+          <w:szCs w:val="24"/>
+        </w:rPr>
+      </w:pPr>
+    </w:p>
+    <w:p>
+      <w:pPr>
+        <w:spacing w:before="100" w:beforeAutospacing="1" w:after="100" w:afterAutospacing="1" w:line="480" w:lineRule="auto"/>
+        <w:contextualSpacing/>
+        <w:jc w:val="center"/>
+        <w:rPr>
+          <w:b/>
+          <w:szCs w:val="24"/>
+        </w:rPr>
+      </w:pPr>
+    </w:p>
+    <w:p>
+      <w:pPr>
+        <w:spacing w:after="0" w:line="360" w:lineRule="auto"/>
+        <w:ind w:left="1134" w:right="566"/>
+        <w:jc w:val="center"/>
+        <w:rPr>
+          <w:rFonts w:cs="Times New Roman"/>
+          <w:szCs w:val="24"/>
+        </w:rPr>
+      </w:pPr>
+      <w:r>
+        <w:rPr>
+          <w:rFonts w:cs="Times New Roman"/>
+          <w:szCs w:val="24"/>
+        </w:rPr>
+        <w:t>Telah Memenuhi Persyaratan</w:t>
+      </w:r>
+      <w:r>
+        <w:rPr>
+          <w:rFonts w:cs="Times New Roman"/>
+          <w:szCs w:val="24"/>
+        </w:rPr>
+        <w:t xml:space="preserve"> dan Disetujui Oleh Dosen Pembimbing Skripsi</w:t>
+      </w:r>
+      <w:r>
+        <w:rPr>
+          <w:rFonts w:cs="Times New Roman"/>
+          <w:szCs w:val="24"/>
+        </w:rPr>
+        <w:t xml:space="preserve"> Untuk Dipertahankan</w:t>
+      </w:r>
+    </w:p>
+    <w:p>
+      <w:pPr>
+        <w:spacing w:after="0" w:line="360" w:lineRule="auto"/>
+        <w:ind w:left="1134" w:right="566"/>
+        <w:jc w:val="center"/>
+        <w:rPr>
+          <w:rFonts w:cs="Times New Roman"/>
+          <w:szCs w:val="24"/>
+        </w:rPr>
+      </w:pPr>
+      <w:r>
+        <w:rPr>
+          <w:rFonts w:cs="Times New Roman"/>
+          <w:szCs w:val="24"/>
+        </w:rPr>
+        <w:t>D</w:t>
+      </w:r>
+      <w:r>
+        <w:rPr>
+          <w:rFonts w:cs="Times New Roman"/>
+          <w:szCs w:val="24"/>
+        </w:rPr>
+        <w:t>i</w:t>
+      </w:r>
+      <w:r>
+        <w:rPr>
+          <w:rFonts w:cs="Times New Roman"/>
+          <w:szCs w:val="24"/>
+        </w:rPr>
+        <w:t xml:space="preserve"> Depan Dewan Penguji</w:t>
+      </w:r>
+    </w:p>
+    <w:p>
+      <w:pPr>
+        <w:spacing w:after="0" w:line="360" w:lineRule="auto"/>
+        <w:ind w:left="1134" w:right="566"/>
+        <w:jc w:val="center"/>
+        <w:rPr>
+          <w:rFonts w:cs="Times New Roman"/>
+          <w:szCs w:val="24"/>
+        </w:rPr>
+      </w:pPr>
+      <w:r>
+        <w:rPr>
+          <w:rFonts w:cs="Times New Roman"/>
+          <w:szCs w:val="24"/>
+        </w:rPr>
+        <w:t>P</w:t>
+      </w:r>
+      <w:r>
+        <w:rPr>
+          <w:rFonts w:cs="Times New Roman"/>
+          <w:szCs w:val="24"/>
+        </w:rPr>
+        <w:t>ada</w:t>
+      </w:r>
+      <w:r>
+        <w:rPr>
+          <w:rFonts w:cs="Times New Roman"/>
+          <w:szCs w:val="24"/>
+        </w:rPr>
+        <w:t xml:space="preserve"> Tanggal 08 September 2023</w:t>
+      </w:r>
+    </w:p>
+    <w:p>
+      <w:pPr>
+        <w:spacing w:after="0" w:line="480" w:lineRule="auto"/>
+        <w:ind w:left="1134" w:right="566"/>
+        <w:jc w:val="center"/>
+        <w:rPr>
+          <w:rFonts w:cs="Times New Roman"/>
+          <w:szCs w:val="24"/>
+        </w:rPr>
+      </w:pPr>
+    </w:p>
+    <w:p>
+      <w:pPr>
+        <w:spacing w:after="0" w:line="480" w:lineRule="auto"/>
+        <w:ind w:left="1134" w:right="566"/>
+        <w:jc w:val="center"/>
+        <w:rPr>
+          <w:rFonts w:cs="Times New Roman"/>
+          <w:szCs w:val="24"/>
+        </w:rPr>
+      </w:pPr>
+    </w:p>
+    <w:p>
+      <w:pPr>
+        <w:spacing w:after="0" w:line="480" w:lineRule="auto"/>
+        <w:ind w:left="1134" w:right="566"/>
+        <w:jc w:val="center"/>
+        <w:rPr>
+          <w:rFonts w:cs="Times New Roman"/>
+          <w:szCs w:val="24"/>
+        </w:rPr>
+      </w:pPr>
+    </w:p>
+    <w:p>
+      <w:pPr>
+        <w:spacing w:after="0" w:line="480" w:lineRule="auto"/>
+        <w:ind w:left="1134" w:right="566"/>
+        <w:jc w:val="center"/>
+        <w:rPr>
+          <w:rFonts w:cs="Times New Roman"/>
+          <w:szCs w:val="24"/>
+        </w:rPr>
+      </w:pPr>
+    </w:p>
+    <w:tbl>
+      <w:tblPr>
+        <w:tblStyle w:val="TableGrid"/>
+        <w:tblW w:w="8550" w:type="dxa"/>
+        <w:tblInd w:w="-360" w:type="dxa"/>
+        <w:tblBorders>
+          <w:top w:val="none" w:sz="0" w:space="0" w:color="auto"/>
+          <w:left w:val="none" w:sz="0" w:space="0" w:color="auto"/>
+          <w:bottom w:val="none" w:sz="0" w:space="0" w:color="auto"/>
+          <w:right w:val="none" w:sz="0" w:space="0" w:color="auto"/>
+          <w:insideH w:val="none" w:sz="0" w:space="0" w:color="auto"/>
+          <w:insideV w:val="none" w:sz="0" w:space="0" w:color="auto"/>
+        </w:tblBorders>
+        <w:tblLook w:val="04A0" w:firstRow="1" w:lastRow="0" w:firstColumn="1" w:lastColumn="0" w:noHBand="0" w:noVBand="1"/>
+      </w:tblPr>
+      <w:tblGrid>
+        <w:gridCol w:w="4590"/>
+        <w:gridCol w:w="3960"/>
+      </w:tblGrid>
+      <w:tr>
+        <w:trPr>
+          <w:trHeight w:val="1696"/>
+        </w:trPr>
+        <w:tc>
+          <w:tcPr>
+            <w:tcW w:w="4590" w:type="dxa"/>
+          </w:tcPr>
+          <w:p>
+            <w:pPr>
+              <w:spacing w:line="480" w:lineRule="auto"/>
+              <w:jc w:val="center"/>
+              <w:rPr>
+                <w:rFonts w:cs="Times New Roman"/>
+                <w:b/>
+                <w:szCs w:val="24"/>
+              </w:rPr>
+            </w:pPr>
+            <w:r>
+              <w:rPr>
+                <w:rFonts w:cs="Times New Roman"/>
+                <w:b/>
+                <w:szCs w:val="24"/>
+              </w:rPr>
+              <w:t>D</w:t>
+            </w:r>
+            <w:r>
+              <w:rPr>
+                <w:rFonts w:cs="Times New Roman"/>
+                <w:b/>
+                <w:szCs w:val="24"/>
+              </w:rPr>
+              <w:t>OSEN PEMBIMBING</w:t>
+            </w:r>
+            <w:r>
+              <w:rPr>
+                <w:rFonts w:cs="Times New Roman"/>
+                <w:b/>
+                <w:szCs w:val="24"/>
+              </w:rPr>
+              <w:t xml:space="preserve"> I</w:t>
+            </w:r>
+          </w:p>
+        </w:tc>
+        <w:tc>
+          <w:tcPr>
+            <w:tcW w:w="3960" w:type="dxa"/>
+          </w:tcPr>
+          <w:p>
+            <w:pPr>
+              <w:spacing w:line="480" w:lineRule="auto"/>
+              <w:jc w:val="center"/>
+              <w:rPr>
+                <w:rFonts w:cs="Times New Roman"/>
+                <w:b/>
+                <w:szCs w:val="24"/>
+              </w:rPr>
+            </w:pPr>
+            <w:r>
+              <w:rPr>
+                <w:rFonts w:cs="Times New Roman"/>
+                <w:b/>
+                <w:szCs w:val="24"/>
+              </w:rPr>
+              <w:t>DOSEN PEMBIMBING II</w:t>
+            </w:r>
+          </w:p>
+        </w:tc>
+      </w:tr>
+      <w:tr>
+        <w:trPr>
+          <w:trHeight w:val="299"/>
+        </w:trPr>
+        <w:tc>
+          <w:tcPr>
+            <w:tcW w:w="4590" w:type="dxa"/>
+          </w:tcPr>
+          <w:p>
+            <w:pPr>
+              <w:spacing w:line="360" w:lineRule="auto"/>
+              <w:jc w:val="center"/>
+              <w:rPr>
+                <w:rFonts w:cs="Times New Roman"/>
+                <w:b/>
+                <w:szCs w:val="24"/>
+                <w:u w:val="single"/>
+              </w:rPr>
+            </w:pPr>
+            <w:r>
+              <w:rPr>
+                <w:rFonts w:cs="Times New Roman"/>
+                <w:b/>
+                <w:szCs w:val="24"/>
+                <w:u w:val="single"/>
+              </w:rPr>
+              <w:t xml:space="preserve"> (Selvia Djasmayena, </w:t>
+            </w:r>
+            <w:r>
+              <w:rPr>
+                <w:rFonts w:cs="Times New Roman"/>
+                <w:b/>
+                <w:szCs w:val="24"/>
+                <w:u w:val="single"/>
+              </w:rPr>
+              <w:t xml:space="preserve">S.Kom, </w:t>
+            </w:r>
+            <w:r>
+              <w:rPr>
+                <w:rFonts w:cs="Times New Roman"/>
+                <w:b/>
+                <w:szCs w:val="24"/>
+                <w:u w:val="single"/>
+              </w:rPr>
+              <w:t>M. Kom</w:t>
+            </w:r>
+            <w:r>
+              <w:rPr>
+                <w:rFonts w:cs="Times New Roman"/>
+                <w:b/>
+                <w:szCs w:val="24"/>
+                <w:u w:val="single"/>
+              </w:rPr>
+              <w:t>)</w:t>
+            </w:r>
+          </w:p>
+        </w:tc>
+        <w:tc>
+          <w:tcPr>
+            <w:tcW w:w="3960" w:type="dxa"/>
+          </w:tcPr>
+          <w:p>
+            <w:pPr>
+              <w:spacing w:line="360" w:lineRule="auto"/>
+              <w:jc w:val="center"/>
+              <w:rPr>
+                <w:rFonts w:cs="Times New Roman"/>
+                <w:b/>
+                <w:szCs w:val="24"/>
+                <w:u w:val="single"/>
+              </w:rPr>
+            </w:pPr>
+            <w:r>
+              <w:rPr>
+                <w:rFonts w:cs="Times New Roman"/>
+                <w:b/>
+                <w:szCs w:val="24"/>
+                <w:u w:val="single"/>
+              </w:rPr>
+              <w:t xml:space="preserve">(Romia, </w:t>
+            </w:r>
+            <w:r>
+              <w:rPr>
+                <w:rFonts w:cs="Times New Roman"/>
+                <w:b/>
+                <w:szCs w:val="24"/>
+                <w:u w:val="single"/>
+              </w:rPr>
+              <w:t xml:space="preserve">S.Kom, </w:t>
+            </w:r>
+            <w:r>
+              <w:rPr>
+                <w:rFonts w:cs="Times New Roman"/>
+                <w:b/>
+                <w:szCs w:val="24"/>
+                <w:u w:val="single"/>
+              </w:rPr>
+              <w:t>M.Kom)</w:t>
+            </w:r>
+          </w:p>
+        </w:tc>
+      </w:tr>
+      <w:tr>
+        <w:tc>
+          <w:tcPr>
+            <w:tcW w:w="4590" w:type="dxa"/>
+          </w:tcPr>
+          <w:p>
+            <w:pPr>
+              <w:spacing w:line="360" w:lineRule="auto"/>
+              <w:jc w:val="center"/>
+              <w:rPr>
+                <w:rFonts w:cs="Times New Roman"/>
+                <w:b/>
+                <w:szCs w:val="24"/>
+              </w:rPr>
+            </w:pPr>
+            <w:r>
+              <w:rPr>
+                <w:rFonts w:cs="Times New Roman"/>
+                <w:b/>
+                <w:szCs w:val="24"/>
+              </w:rPr>
+              <w:t>NIDN : 0115099501</w:t>
+            </w:r>
+          </w:p>
+        </w:tc>
+        <w:tc>
+          <w:tcPr>
+            <w:tcW w:w="3960" w:type="dxa"/>
+          </w:tcPr>
+          <w:p>
+            <w:pPr>
+              <w:spacing w:line="360" w:lineRule="auto"/>
+              <w:jc w:val="center"/>
+              <w:rPr>
+                <w:rFonts w:cs="Times New Roman"/>
+                <w:b/>
+                <w:szCs w:val="24"/>
+              </w:rPr>
+            </w:pPr>
+            <w:r>
+              <w:rPr>
+                <w:rFonts w:cs="Times New Roman"/>
+                <w:b/>
+                <w:szCs w:val="24"/>
+              </w:rPr>
+              <w:t>NIDN. 018119602</w:t>
+            </w:r>
+          </w:p>
+        </w:tc>
+      </w:tr>
+    </w:tbl>
+    <w:p>
+      <w:pPr>
+        <w:spacing w:line="240" w:lineRule="auto"/>
+        <w:rPr>
+          <w:rFonts w:cs="Times New Roman"/>
+          <w:b/>
+          <w:bCs/>
+          <w:szCs w:val="24"/>
+        </w:rPr>
+      </w:pPr>
+    </w:p>
+    <w:p>
+      <w:pPr>
+        <w:spacing w:line="240" w:lineRule="auto"/>
+        <w:rPr>
+          <w:rFonts w:cs="Times New Roman"/>
+          <w:b/>
+          <w:bCs/>
+          <w:szCs w:val="24"/>
+        </w:rPr>
+      </w:pPr>
+    </w:p>
+    <w:p>
+      <w:pPr>
+        <w:spacing w:line="360" w:lineRule="auto"/>
+        <w:jc w:val="center"/>
+        <w:rPr>
+          <w:b/>
+        </w:rPr>
+      </w:pPr>
+      <w:r>
+        <w:rPr>
+          <w:b/>
+        </w:rPr>
+        <w:t xml:space="preserve">PERANCANGAN BLOG INTERAKTIF UNTUK PENYEBARAN INFORMASI PERTANIAN PADA KELOMPOK TANI </w:t>
+      </w:r>
+      <w:r>
+        <w:rPr>
+          <w:b/>
+        </w:rPr>
+        <w:br/>
+        <w:t>DESA SIDAPDAP SIMANOSOR</w:t>
+      </w:r>
+    </w:p>
+    <w:p>
+      <w:pPr>
+        <w:pStyle w:val="Heading1"/>
+        <w:numPr>
+          <w:ilvl w:val="0"/>
+          <w:numId w:val="0"/>
+        </w:numPr>
+        <w:spacing w:before="0" w:after="0"/>
+        <w:jc w:val="both"/>
+        <w:rPr>
+          <w:color w:val="FFFFFF" w:themeColor="background1"/>
+        </w:rPr>
+      </w:pPr>
+      <w:bookmarkStart w:id="2" w:name="_Toc149295093"/>
+      <w:r>
+        <w:rPr>
+          <w:color w:val="FFFFFF" w:themeColor="background1"/>
+        </w:rPr>
+        <w:t>LEMBAR PE</w:t>
+      </w:r>
+      <w:r>
+        <w:rPr>
+          <w:color w:val="FFFFFF" w:themeColor="background1"/>
+        </w:rPr>
+        <w:t>NGESAHAN</w:t>
+      </w:r>
+      <w:bookmarkEnd w:id="2"/>
+    </w:p>
+    <w:p>
+      <w:pPr>
+        <w:spacing w:line="600" w:lineRule="auto"/>
+        <w:jc w:val="center"/>
+        <w:rPr>
+          <w:rFonts w:cs="Times New Roman"/>
+          <w:szCs w:val="24"/>
+        </w:rPr>
+      </w:pPr>
+      <w:r>
+        <w:rPr>
+          <w:rFonts w:cs="Times New Roman"/>
+          <w:szCs w:val="24"/>
+        </w:rPr>
+        <w:t>Yang Dipersiapkan dan Disusun Oleh :</w:t>
+      </w:r>
+    </w:p>
+    <w:p>
+      <w:pPr>
+        <w:spacing w:before="100" w:beforeAutospacing="1" w:after="100" w:afterAutospacing="1" w:line="360" w:lineRule="auto"/>
+        <w:contextualSpacing/>
+        <w:jc w:val="center"/>
+        <w:rPr>
+          <w:b/>
+          <w:szCs w:val="24"/>
+          <w:u w:val="single"/>
+        </w:rPr>
+      </w:pPr>
+      <w:r>
+        <w:rPr>
+          <w:b/>
+          <w:szCs w:val="24"/>
+          <w:u w:val="single"/>
+        </w:rPr>
+        <w:t>FAJAR FADILAH</w:t>
+      </w:r>
+    </w:p>
+    <w:p>
+      <w:pPr>
+        <w:spacing w:before="100" w:beforeAutospacing="1" w:after="100" w:afterAutospacing="1" w:line="360" w:lineRule="auto"/>
+        <w:contextualSpacing/>
+        <w:jc w:val="center"/>
+        <w:rPr>
+          <w:b/>
+          <w:szCs w:val="24"/>
+        </w:rPr>
+      </w:pPr>
+      <w:r>
+        <w:rPr>
+          <w:b/>
+          <w:szCs w:val="24"/>
+        </w:rPr>
+        <w:t>201901001</w:t>
+      </w:r>
+      <w:r>
+        <w:rPr>
+          <w:b/>
+          <w:szCs w:val="24"/>
+        </w:rPr>
+        <w:t>2</w:t>
+      </w:r>
+    </w:p>
+    <w:p>
+      <w:pPr>
+        <w:spacing w:before="100" w:beforeAutospacing="1" w:after="100" w:afterAutospacing="1" w:line="360" w:lineRule="auto"/>
+        <w:contextualSpacing/>
+        <w:jc w:val="center"/>
+        <w:rPr>
+          <w:b/>
+          <w:szCs w:val="24"/>
+        </w:rPr>
+      </w:pPr>
+    </w:p>
+    <w:p>
+      <w:pPr>
+        <w:spacing w:after="0" w:line="360" w:lineRule="auto"/>
+        <w:ind w:left="1134" w:right="566"/>
+        <w:jc w:val="center"/>
+        <w:rPr>
+          <w:rFonts w:cs="Times New Roman"/>
+          <w:szCs w:val="24"/>
+        </w:rPr>
+      </w:pPr>
+      <w:r>
+        <w:rPr>
+          <w:rFonts w:cs="Times New Roman"/>
+          <w:szCs w:val="24"/>
+        </w:rPr>
+        <w:t>Telah Dipertahankan</w:t>
+      </w:r>
+      <w:r>
+        <w:rPr>
+          <w:rFonts w:cs="Times New Roman"/>
+          <w:szCs w:val="24"/>
+        </w:rPr>
+        <w:t xml:space="preserve"> D</w:t>
+      </w:r>
+      <w:r>
+        <w:rPr>
+          <w:rFonts w:cs="Times New Roman"/>
+          <w:szCs w:val="24"/>
+        </w:rPr>
+        <w:t>i</w:t>
+      </w:r>
+      <w:r>
+        <w:rPr>
+          <w:rFonts w:cs="Times New Roman"/>
+          <w:szCs w:val="24"/>
+        </w:rPr>
+        <w:t xml:space="preserve"> Depan Dewan Penguji</w:t>
+      </w:r>
+    </w:p>
+    <w:p>
+      <w:pPr>
+        <w:spacing w:after="0" w:line="360" w:lineRule="auto"/>
+        <w:ind w:left="1134" w:right="566"/>
+        <w:jc w:val="center"/>
+        <w:rPr>
+          <w:rFonts w:cs="Times New Roman"/>
+          <w:szCs w:val="24"/>
+        </w:rPr>
+      </w:pPr>
+      <w:r>
+        <w:rPr>
+          <w:rFonts w:cs="Times New Roman"/>
+          <w:szCs w:val="24"/>
+        </w:rPr>
+        <w:t>P</w:t>
+      </w:r>
+      <w:r>
+        <w:rPr>
+          <w:rFonts w:cs="Times New Roman"/>
+          <w:szCs w:val="24"/>
+        </w:rPr>
+        <w:t>ada</w:t>
+      </w:r>
+      <w:r>
+        <w:rPr>
+          <w:rFonts w:cs="Times New Roman"/>
+          <w:szCs w:val="24"/>
+        </w:rPr>
+        <w:t xml:space="preserve"> Tanggal 14 Oktober 2023</w:t>
+      </w:r>
+    </w:p>
+    <w:p>
+      <w:pPr>
+        <w:spacing w:after="0" w:line="360" w:lineRule="auto"/>
+        <w:ind w:left="1134" w:right="566"/>
+        <w:jc w:val="center"/>
+        <w:rPr>
+          <w:rFonts w:cs="Times New Roman"/>
+          <w:szCs w:val="24"/>
+        </w:rPr>
+      </w:pPr>
+      <w:r>
+        <w:rPr>
+          <w:rFonts w:cs="Times New Roman"/>
+          <w:szCs w:val="24"/>
+        </w:rPr>
+        <w:t>Dan Dinyata</w:t>
+      </w:r>
+      <w:r>
+        <w:rPr>
+          <w:rFonts w:cs="Times New Roman"/>
+          <w:szCs w:val="24"/>
+        </w:rPr>
+        <w:t>kan Telah Lulus Memenuhi Syarat</w:t>
+      </w:r>
+    </w:p>
+    <w:p>
+      <w:pPr>
+        <w:spacing w:after="0" w:line="480" w:lineRule="auto"/>
+        <w:ind w:right="566"/>
+        <w:rPr>
+          <w:rFonts w:cs="Times New Roman"/>
+          <w:szCs w:val="24"/>
+        </w:rPr>
+      </w:pPr>
+    </w:p>
+    <w:tbl>
+      <w:tblPr>
+        <w:tblStyle w:val="TableGrid"/>
+        <w:tblW w:w="8005" w:type="dxa"/>
+        <w:tblBorders>
+          <w:top w:val="none" w:sz="0" w:space="0" w:color="auto"/>
+          <w:left w:val="none" w:sz="0" w:space="0" w:color="auto"/>
+          <w:bottom w:val="none" w:sz="0" w:space="0" w:color="auto"/>
+          <w:right w:val="none" w:sz="0" w:space="0" w:color="auto"/>
+          <w:insideH w:val="none" w:sz="0" w:space="0" w:color="auto"/>
+          <w:insideV w:val="none" w:sz="0" w:space="0" w:color="auto"/>
+        </w:tblBorders>
+        <w:tblLook w:val="04A0" w:firstRow="1" w:lastRow="0" w:firstColumn="1" w:lastColumn="0" w:noHBand="0" w:noVBand="1"/>
+      </w:tblPr>
+      <w:tblGrid>
+        <w:gridCol w:w="4045"/>
+        <w:gridCol w:w="3960"/>
+      </w:tblGrid>
+      <w:tr>
+        <w:trPr>
+          <w:trHeight w:val="1520"/>
+        </w:trPr>
+        <w:tc>
+          <w:tcPr>
+            <w:tcW w:w="4045" w:type="dxa"/>
+          </w:tcPr>
+          <w:p>
+            <w:pPr>
+              <w:spacing w:line="480" w:lineRule="auto"/>
+              <w:jc w:val="center"/>
+              <w:rPr>
+                <w:rFonts w:cs="Times New Roman"/>
+                <w:b/>
+                <w:szCs w:val="24"/>
+              </w:rPr>
+            </w:pPr>
+            <w:r>
+              <w:rPr>
+                <w:rFonts w:cs="Times New Roman"/>
+                <w:b/>
+                <w:szCs w:val="24"/>
+              </w:rPr>
+              <w:t xml:space="preserve">PENGUJI </w:t>
+            </w:r>
+            <w:r>
+              <w:rPr>
+                <w:rFonts w:cs="Times New Roman"/>
+                <w:b/>
+                <w:szCs w:val="24"/>
+              </w:rPr>
+              <w:t xml:space="preserve"> I</w:t>
+            </w:r>
+          </w:p>
+        </w:tc>
+        <w:tc>
+          <w:tcPr>
+            <w:tcW w:w="3960" w:type="dxa"/>
+          </w:tcPr>
+          <w:p>
+            <w:pPr>
+              <w:spacing w:line="480" w:lineRule="auto"/>
+              <w:jc w:val="center"/>
+              <w:rPr>
+                <w:rFonts w:cs="Times New Roman"/>
+                <w:b/>
+                <w:szCs w:val="24"/>
+              </w:rPr>
+            </w:pPr>
+            <w:r>
+              <w:rPr>
+                <w:rFonts w:cs="Times New Roman"/>
+                <w:b/>
+                <w:szCs w:val="24"/>
+              </w:rPr>
+              <w:t>PENGUJI II</w:t>
+            </w:r>
+          </w:p>
+        </w:tc>
+      </w:tr>
+      <w:tr>
+        <w:trPr>
+          <w:trHeight w:val="299"/>
+        </w:trPr>
+        <w:tc>
+          <w:tcPr>
+            <w:tcW w:w="4045" w:type="dxa"/>
+          </w:tcPr>
+          <w:p>
+            <w:pPr>
+              <w:spacing w:line="360" w:lineRule="auto"/>
+              <w:jc w:val="center"/>
+              <w:rPr>
+                <w:rFonts w:cs="Times New Roman"/>
+                <w:b/>
+                <w:szCs w:val="24"/>
+                <w:u w:val="single"/>
+              </w:rPr>
+            </w:pPr>
+            <w:r>
+              <w:rPr>
+                <w:rFonts w:cs="Times New Roman"/>
+                <w:b/>
+                <w:szCs w:val="24"/>
+                <w:u w:val="single"/>
+              </w:rPr>
+              <w:t xml:space="preserve"> Selvia Djasmayena, </w:t>
+            </w:r>
+            <w:r>
+              <w:rPr>
+                <w:rFonts w:cs="Times New Roman"/>
+                <w:b/>
+                <w:szCs w:val="24"/>
+                <w:u w:val="single"/>
+              </w:rPr>
+              <w:t>S.Kom, M.</w:t>
+            </w:r>
+            <w:r>
+              <w:rPr>
+                <w:rFonts w:cs="Times New Roman"/>
+                <w:b/>
+                <w:szCs w:val="24"/>
+                <w:u w:val="single"/>
+              </w:rPr>
+              <w:t>Kom</w:t>
+            </w:r>
+          </w:p>
+        </w:tc>
+        <w:tc>
+          <w:tcPr>
+            <w:tcW w:w="3960" w:type="dxa"/>
+          </w:tcPr>
+          <w:p>
+            <w:pPr>
+              <w:spacing w:line="360" w:lineRule="auto"/>
+              <w:jc w:val="center"/>
+              <w:rPr>
+                <w:rFonts w:cs="Times New Roman"/>
+                <w:b/>
+                <w:szCs w:val="24"/>
+                <w:u w:val="single"/>
+              </w:rPr>
+            </w:pPr>
+            <w:r>
+              <w:rPr>
+                <w:rFonts w:cs="Times New Roman"/>
+                <w:b/>
+                <w:szCs w:val="24"/>
+                <w:u w:val="single"/>
+              </w:rPr>
+              <w:t xml:space="preserve">Irhandi Perianto, </w:t>
+            </w:r>
+            <w:r>
+              <w:rPr>
+                <w:rFonts w:cs="Times New Roman"/>
+                <w:b/>
+                <w:szCs w:val="24"/>
+                <w:u w:val="single"/>
+              </w:rPr>
+              <w:t xml:space="preserve">S.Kom, </w:t>
+            </w:r>
+            <w:r>
+              <w:rPr>
+                <w:rFonts w:cs="Times New Roman"/>
+                <w:b/>
+                <w:szCs w:val="24"/>
+                <w:u w:val="single"/>
+              </w:rPr>
+              <w:t>M.Kom</w:t>
+            </w:r>
+          </w:p>
+        </w:tc>
+      </w:tr>
+      <w:tr>
+        <w:tc>
+          <w:tcPr>
+            <w:tcW w:w="4045" w:type="dxa"/>
+          </w:tcPr>
+          <w:p>
+            <w:pPr>
+              <w:spacing w:line="360" w:lineRule="auto"/>
+              <w:jc w:val="center"/>
+              <w:rPr>
+                <w:rFonts w:cs="Times New Roman"/>
+                <w:b/>
+                <w:szCs w:val="24"/>
+              </w:rPr>
+            </w:pPr>
+            <w:r>
+              <w:rPr>
+                <w:rFonts w:cs="Times New Roman"/>
+                <w:b/>
+                <w:szCs w:val="24"/>
+              </w:rPr>
+              <w:t>NIDN : 0115099501</w:t>
+            </w:r>
+          </w:p>
+        </w:tc>
+        <w:tc>
+          <w:tcPr>
+            <w:tcW w:w="3960" w:type="dxa"/>
+          </w:tcPr>
+          <w:p>
+            <w:pPr>
+              <w:spacing w:line="360" w:lineRule="auto"/>
+              <w:jc w:val="center"/>
+              <w:rPr>
+                <w:rFonts w:cs="Times New Roman"/>
+                <w:b/>
+                <w:szCs w:val="24"/>
+              </w:rPr>
+            </w:pPr>
+            <w:r>
+              <w:rPr>
+                <w:rFonts w:cs="Times New Roman"/>
+                <w:b/>
+                <w:szCs w:val="24"/>
+              </w:rPr>
+              <w:t>NIDN. 0114057303</w:t>
+            </w:r>
+          </w:p>
+        </w:tc>
+      </w:tr>
+      <w:tr>
+        <w:trPr>
+          <w:trHeight w:val="648"/>
+        </w:trPr>
+        <w:tc>
+          <w:tcPr>
+            <w:tcW w:w="8005" w:type="dxa"/>
+            <w:gridSpan w:val="2"/>
+          </w:tcPr>
+          <w:p>
+            <w:pPr>
+              <w:spacing w:line="360" w:lineRule="auto"/>
+              <w:jc w:val="center"/>
+              <w:rPr>
+                <w:rFonts w:cs="Times New Roman"/>
+                <w:b/>
+                <w:szCs w:val="24"/>
+              </w:rPr>
+            </w:pPr>
+          </w:p>
+        </w:tc>
+      </w:tr>
+      <w:tr>
+        <w:tc>
+          <w:tcPr>
+            <w:tcW w:w="8005" w:type="dxa"/>
+            <w:gridSpan w:val="2"/>
+          </w:tcPr>
+          <w:p>
+            <w:pPr>
+              <w:spacing w:line="360" w:lineRule="auto"/>
+              <w:jc w:val="center"/>
+              <w:rPr>
+                <w:rFonts w:cs="Times New Roman"/>
+                <w:szCs w:val="24"/>
+              </w:rPr>
+            </w:pPr>
+            <w:r>
+              <w:rPr>
+                <w:rFonts w:cs="Times New Roman"/>
+                <w:szCs w:val="24"/>
+              </w:rPr>
+              <w:t>Padangsidimpuan, 18 Oktober 2023</w:t>
+            </w:r>
+          </w:p>
+        </w:tc>
+      </w:tr>
+      <w:tr>
+        <w:tc>
+          <w:tcPr>
+            <w:tcW w:w="8005" w:type="dxa"/>
+            <w:gridSpan w:val="2"/>
+          </w:tcPr>
+          <w:p>
+            <w:pPr>
+              <w:spacing w:line="360" w:lineRule="auto"/>
+              <w:jc w:val="center"/>
+              <w:rPr>
+                <w:rFonts w:cs="Times New Roman"/>
+                <w:szCs w:val="24"/>
+              </w:rPr>
+            </w:pPr>
+            <w:r>
+              <w:rPr>
+                <w:rFonts w:cs="Times New Roman"/>
+                <w:szCs w:val="24"/>
+              </w:rPr>
+              <w:t>Mengetahui</w:t>
+            </w:r>
+          </w:p>
+        </w:tc>
+      </w:tr>
+      <w:tr>
+        <w:tc>
+          <w:tcPr>
+            <w:tcW w:w="8005" w:type="dxa"/>
+            <w:gridSpan w:val="2"/>
+          </w:tcPr>
+          <w:p>
+            <w:pPr>
+              <w:spacing w:line="360" w:lineRule="auto"/>
+              <w:jc w:val="center"/>
+              <w:rPr>
+                <w:rFonts w:cs="Times New Roman"/>
+                <w:b/>
+                <w:szCs w:val="24"/>
+              </w:rPr>
+            </w:pPr>
+          </w:p>
+        </w:tc>
+      </w:tr>
+      <w:tr>
+        <w:tc>
+          <w:tcPr>
+            <w:tcW w:w="8005" w:type="dxa"/>
+            <w:gridSpan w:val="2"/>
+          </w:tcPr>
+          <w:p>
+            <w:pPr>
+              <w:spacing w:line="360" w:lineRule="auto"/>
+              <w:jc w:val="center"/>
+              <w:rPr>
+                <w:rFonts w:cs="Times New Roman"/>
+                <w:b/>
+                <w:szCs w:val="24"/>
+              </w:rPr>
+            </w:pPr>
+            <w:r>
+              <w:rPr>
+                <w:rFonts w:cs="Times New Roman"/>
+                <w:b/>
+                <w:szCs w:val="24"/>
+              </w:rPr>
+              <w:t>Ketua STMIK Citra Mandiri Padangsidimpuan</w:t>
+            </w:r>
+          </w:p>
+        </w:tc>
+      </w:tr>
+      <w:tr>
+        <w:trPr>
+          <w:trHeight w:val="1286"/>
+        </w:trPr>
+        <w:tc>
+          <w:tcPr>
+            <w:tcW w:w="8005" w:type="dxa"/>
+            <w:gridSpan w:val="2"/>
+          </w:tcPr>
+          <w:p>
+            <w:pPr>
+              <w:spacing w:line="360" w:lineRule="auto"/>
+              <w:jc w:val="center"/>
+              <w:rPr>
+                <w:rFonts w:cs="Times New Roman"/>
+                <w:b/>
+                <w:szCs w:val="24"/>
+              </w:rPr>
+            </w:pPr>
+          </w:p>
+          <w:p>
+            <w:pPr>
+              <w:tabs>
+                <w:tab w:val="left" w:pos="2622"/>
+              </w:tabs>
+              <w:rPr>
+                <w:rFonts w:cs="Times New Roman"/>
+                <w:szCs w:val="24"/>
+              </w:rPr>
+            </w:pPr>
+            <w:r>
+              <w:rPr>
+                <w:rFonts w:cs="Times New Roman"/>
+                <w:szCs w:val="24"/>
+              </w:rPr>
+              <w:tab/>
+            </w:r>
+          </w:p>
+        </w:tc>
+      </w:tr>
+      <w:tr>
+        <w:tc>
+          <w:tcPr>
+            <w:tcW w:w="8005" w:type="dxa"/>
+            <w:gridSpan w:val="2"/>
+          </w:tcPr>
+          <w:p>
+            <w:pPr>
+              <w:spacing w:line="360" w:lineRule="auto"/>
+              <w:jc w:val="center"/>
+              <w:rPr>
+                <w:rFonts w:cs="Times New Roman"/>
+                <w:b/>
+                <w:szCs w:val="24"/>
+              </w:rPr>
+            </w:pPr>
+            <w:r>
+              <w:rPr>
+                <w:rFonts w:cs="Times New Roman"/>
+                <w:b/>
+                <w:szCs w:val="24"/>
+                <w:u w:val="single"/>
+              </w:rPr>
+              <w:t xml:space="preserve">Romia, </w:t>
+            </w:r>
+            <w:r>
+              <w:rPr>
+                <w:rFonts w:cs="Times New Roman"/>
+                <w:b/>
+                <w:szCs w:val="24"/>
+                <w:u w:val="single"/>
+              </w:rPr>
+              <w:t xml:space="preserve">S.Kom, </w:t>
+            </w:r>
+            <w:r>
+              <w:rPr>
+                <w:rFonts w:cs="Times New Roman"/>
+                <w:b/>
+                <w:szCs w:val="24"/>
+                <w:u w:val="single"/>
+              </w:rPr>
+              <w:t>M.Kom</w:t>
+            </w:r>
+          </w:p>
+        </w:tc>
+      </w:tr>
+      <w:tr>
+        <w:tc>
+          <w:tcPr>
+            <w:tcW w:w="8005" w:type="dxa"/>
+            <w:gridSpan w:val="2"/>
+          </w:tcPr>
+          <w:p>
+            <w:pPr>
+              <w:spacing w:line="360" w:lineRule="auto"/>
+              <w:jc w:val="center"/>
+              <w:rPr>
+                <w:rFonts w:cs="Times New Roman"/>
+                <w:b/>
+                <w:szCs w:val="24"/>
+                <w:u w:val="single"/>
+              </w:rPr>
+            </w:pPr>
+            <w:r>
+              <w:rPr>
+                <w:rFonts w:cs="Times New Roman"/>
+                <w:b/>
+                <w:szCs w:val="24"/>
+              </w:rPr>
+              <w:t>NIDN. 018119602</w:t>
+            </w:r>
+          </w:p>
+        </w:tc>
+      </w:tr>
+    </w:tbl>
+    <w:p>
+      <w:pPr>
+        <w:spacing w:line="240" w:lineRule="auto"/>
+        <w:rPr>
+          <w:rFonts w:cs="Times New Roman"/>
+          <w:b/>
+          <w:bCs/>
+          <w:szCs w:val="24"/>
+        </w:rPr>
+      </w:pPr>
+    </w:p>
+    <w:p>
+      <w:pPr>
         <w:pStyle w:val="Heading1"/>
         <w:numPr>
           <w:ilvl w:val="0"/>
@@ -1085,12 +1819,11 @@
         </w:numPr>
         <w:spacing w:before="0"/>
       </w:pPr>
-      <w:bookmarkStart w:id="2" w:name="_Toc149016983"/>
-      <w:r>
-        <w:lastRenderedPageBreak/>
+      <w:bookmarkStart w:id="3" w:name="_Toc149295094"/>
+      <w:r>
         <w:t>ABSTRAK</w:t>
       </w:r>
-      <w:bookmarkEnd w:id="2"/>
+      <w:bookmarkEnd w:id="3"/>
     </w:p>
     <w:tbl>
       <w:tblPr>
@@ -1749,12 +2482,12 @@
           <w:numId w:val="0"/>
         </w:numPr>
       </w:pPr>
-      <w:bookmarkStart w:id="3" w:name="_Toc149016984"/>
+      <w:bookmarkStart w:id="4" w:name="_Toc149295095"/>
       <w:r>
         <w:lastRenderedPageBreak/>
         <w:t>ABSTRACT</w:t>
       </w:r>
-      <w:bookmarkEnd w:id="3"/>
+      <w:bookmarkEnd w:id="4"/>
     </w:p>
     <w:tbl>
       <w:tblPr>
@@ -2304,12 +3037,12 @@
         </w:numPr>
         <w:spacing w:before="0" w:line="600" w:lineRule="auto"/>
       </w:pPr>
-      <w:bookmarkStart w:id="4" w:name="_Toc149016985"/>
+      <w:bookmarkStart w:id="5" w:name="_Toc149295096"/>
       <w:r>
         <w:lastRenderedPageBreak/>
         <w:t>KATA PENGANTAR</w:t>
       </w:r>
-      <w:bookmarkEnd w:id="4"/>
+      <w:bookmarkEnd w:id="5"/>
     </w:p>
     <w:p>
       <w:pPr>
@@ -2669,19 +3402,16 @@
         </w:numPr>
         <w:spacing w:before="0" w:line="600" w:lineRule="auto"/>
       </w:pPr>
-      <w:bookmarkStart w:id="5" w:name="_Toc149016986"/>
-      <w:bookmarkStart w:id="6" w:name="_GoBack"/>
-      <w:bookmarkEnd w:id="6"/>
+      <w:bookmarkStart w:id="6" w:name="_Toc149295097"/>
       <w:r>
         <w:lastRenderedPageBreak/>
         <w:t>DAFTAR ISI</w:t>
       </w:r>
-      <w:bookmarkEnd w:id="5"/>
+      <w:bookmarkEnd w:id="6"/>
     </w:p>
     <w:p>
       <w:pPr>
         <w:pStyle w:val="TOC1"/>
-        <w:spacing w:line="360" w:lineRule="auto"/>
         <w:rPr>
           <w:rFonts w:asciiTheme="minorHAnsi" w:eastAsiaTheme="minorEastAsia" w:hAnsiTheme="minorHAnsi"/>
           <w:sz w:val="22"/>
@@ -2696,13 +3426,36 @@
       <w:r>
         <w:fldChar w:fldCharType="separate"/>
       </w:r>
-      <w:hyperlink w:anchor="_Toc149016981" w:history="1">
+      <w:hyperlink w:anchor="_Toc149295091" w:history="1">
         <w:r>
           <w:rPr>
             <w:rStyle w:val="Hyperlink"/>
             <w:b/>
           </w:rPr>
-          <w:t>LEMBAR PERSETUJUAN</w:t>
+          <w:t>LEMBAR PERNYATAAN</w:t>
+        </w:r>
+        <w:r>
+          <w:rPr>
+            <w:rStyle w:val="Hyperlink"/>
+            <w:b/>
+            <w:lang w:val="id-ID"/>
+          </w:rPr>
+          <w:t xml:space="preserve">  KEASLIAN</w:t>
+        </w:r>
+        <w:r>
+          <w:rPr>
+            <w:rStyle w:val="Hyperlink"/>
+            <w:b/>
+          </w:rPr>
+          <w:t xml:space="preserve"> </w:t>
+        </w:r>
+        <w:r>
+          <w:rPr>
+            <w:rStyle w:val="Hyperlink"/>
+            <w:b/>
+            <w:lang w:val="id-ID"/>
+          </w:rPr>
+          <w:t>SKRIPSI</w:t>
         </w:r>
         <w:r>
           <w:rPr>
@@ -2720,7 +3473,7 @@
           <w:rPr>
             <w:webHidden/>
           </w:rPr>
-          <w:instrText xml:space="preserve"> PAGEREF _Toc149016981 \h </w:instrText>
+          <w:instrText xml:space="preserve"> PAGEREF _Toc149295091 \h </w:instrText>
         </w:r>
         <w:r>
           <w:rPr>
@@ -2737,7 +3490,7 @@
           <w:rPr>
             <w:webHidden/>
           </w:rPr>
-          <w:t>i</w:t>
+          <w:t>ii</w:t>
         </w:r>
         <w:r>
           <w:rPr>
@@ -2750,42 +3503,18 @@
     <w:p>
       <w:pPr>
         <w:pStyle w:val="TOC1"/>
-        <w:spacing w:line="360" w:lineRule="auto"/>
         <w:rPr>
           <w:rFonts w:asciiTheme="minorHAnsi" w:eastAsiaTheme="minorEastAsia" w:hAnsiTheme="minorHAnsi"/>
           <w:sz w:val="22"/>
         </w:rPr>
       </w:pPr>
-      <w:hyperlink w:anchor="_Toc149016982" w:history="1">
+      <w:hyperlink w:anchor="_Toc149295092" w:history="1">
         <w:r>
           <w:rPr>
             <w:rStyle w:val="Hyperlink"/>
             <w:b/>
           </w:rPr>
-          <w:t>LEMBAR PERNYATAAN</w:t>
-        </w:r>
-        <w:r>
-          <w:rPr>
-            <w:rStyle w:val="Hyperlink"/>
-            <w:b/>
-            <w:lang w:val="id-ID"/>
-          </w:rPr>
-          <w:t xml:space="preserve">  KEASLIAN</w:t>
-        </w:r>
-        <w:r>
-          <w:rPr>
-            <w:rStyle w:val="Hyperlink"/>
-            <w:b/>
-          </w:rPr>
-          <w:t xml:space="preserve"> </w:t>
-        </w:r>
-        <w:r>
-          <w:rPr>
-            <w:rStyle w:val="Hyperlink"/>
-            <w:b/>
-            <w:lang w:val="id-ID"/>
-          </w:rPr>
-          <w:t>SKRIPSI</w:t>
+          <w:t>LEMBAR PERSETUJUAN</w:t>
         </w:r>
         <w:r>
           <w:rPr>
@@ -2803,7 +3532,7 @@
           <w:rPr>
             <w:webHidden/>
           </w:rPr>
-          <w:instrText xml:space="preserve"> PAGEREF _Toc149016982 \h </w:instrText>
+          <w:instrText xml:space="preserve"> PAGEREF _Toc149295092 \h </w:instrText>
         </w:r>
         <w:r>
           <w:rPr>
@@ -2820,7 +3549,7 @@
           <w:rPr>
             <w:webHidden/>
           </w:rPr>
-          <w:t>ii</w:t>
+          <w:t>iii</w:t>
         </w:r>
         <w:r>
           <w:rPr>
@@ -2833,19 +3562,18 @@
     <w:p>
       <w:pPr>
         <w:pStyle w:val="TOC1"/>
-        <w:spacing w:line="360" w:lineRule="auto"/>
         <w:rPr>
           <w:rFonts w:asciiTheme="minorHAnsi" w:eastAsiaTheme="minorEastAsia" w:hAnsiTheme="minorHAnsi"/>
           <w:sz w:val="22"/>
         </w:rPr>
       </w:pPr>
-      <w:hyperlink w:anchor="_Toc149016983" w:history="1">
+      <w:hyperlink w:anchor="_Toc149295093" w:history="1">
         <w:r>
           <w:rPr>
             <w:rStyle w:val="Hyperlink"/>
             <w:b/>
           </w:rPr>
-          <w:t>ABSTRAK</w:t>
+          <w:t>LEMBAR PENGESAHAN</w:t>
         </w:r>
         <w:r>
           <w:rPr>
@@ -2863,7 +3591,7 @@
           <w:rPr>
             <w:webHidden/>
           </w:rPr>
-          <w:instrText xml:space="preserve"> PAGEREF _Toc149016983 \h </w:instrText>
+          <w:instrText xml:space="preserve"> PAGEREF _Toc149295093 \h </w:instrText>
         </w:r>
         <w:r>
           <w:rPr>
@@ -2880,7 +3608,7 @@
           <w:rPr>
             <w:webHidden/>
           </w:rPr>
-          <w:t>iii</w:t>
+          <w:t>iv</w:t>
         </w:r>
         <w:r>
           <w:rPr>
@@ -2893,19 +3621,18 @@
     <w:p>
       <w:pPr>
         <w:pStyle w:val="TOC1"/>
-        <w:spacing w:line="360" w:lineRule="auto"/>
         <w:rPr>
           <w:rFonts w:asciiTheme="minorHAnsi" w:eastAsiaTheme="minorEastAsia" w:hAnsiTheme="minorHAnsi"/>
           <w:sz w:val="22"/>
         </w:rPr>
       </w:pPr>
-      <w:hyperlink w:anchor="_Toc149016984" w:history="1">
+      <w:hyperlink w:anchor="_Toc149295094" w:history="1">
         <w:r>
           <w:rPr>
             <w:rStyle w:val="Hyperlink"/>
             <w:b/>
           </w:rPr>
-          <w:t>ABSTRACT</w:t>
+          <w:t>ABSTRAK</w:t>
         </w:r>
         <w:r>
           <w:rPr>
@@ -2923,7 +3650,7 @@
           <w:rPr>
             <w:webHidden/>
           </w:rPr>
-          <w:instrText xml:space="preserve"> PAGEREF _Toc149016984 \h </w:instrText>
+          <w:instrText xml:space="preserve"> PAGEREF _Toc149295094 \h </w:instrText>
         </w:r>
         <w:r>
           <w:rPr>
@@ -2940,7 +3667,7 @@
           <w:rPr>
             <w:webHidden/>
           </w:rPr>
-          <w:t>iv</w:t>
+          <w:t>v</w:t>
         </w:r>
         <w:r>
           <w:rPr>
@@ -2953,19 +3680,18 @@
     <w:p>
       <w:pPr>
         <w:pStyle w:val="TOC1"/>
-        <w:spacing w:line="360" w:lineRule="auto"/>
         <w:rPr>
           <w:rFonts w:asciiTheme="minorHAnsi" w:eastAsiaTheme="minorEastAsia" w:hAnsiTheme="minorHAnsi"/>
           <w:sz w:val="22"/>
         </w:rPr>
       </w:pPr>
-      <w:hyperlink w:anchor="_Toc149016985" w:history="1">
+      <w:hyperlink w:anchor="_Toc149295095" w:history="1">
         <w:r>
           <w:rPr>
             <w:rStyle w:val="Hyperlink"/>
             <w:b/>
           </w:rPr>
-          <w:t>KATA PENGANTAR</w:t>
+          <w:t>ABSTRACT</w:t>
         </w:r>
         <w:r>
           <w:rPr>
@@ -2983,7 +3709,7 @@
           <w:rPr>
             <w:webHidden/>
           </w:rPr>
-          <w:instrText xml:space="preserve"> PAGEREF _Toc149016985 \h </w:instrText>
+          <w:instrText xml:space="preserve"> PAGEREF _Toc149295095 \h </w:instrText>
         </w:r>
         <w:r>
           <w:rPr>
@@ -3000,7 +3726,7 @@
           <w:rPr>
             <w:webHidden/>
           </w:rPr>
-          <w:t>v</w:t>
+          <w:t>vi</w:t>
         </w:r>
         <w:r>
           <w:rPr>
@@ -3013,19 +3739,18 @@
     <w:p>
       <w:pPr>
         <w:pStyle w:val="TOC1"/>
-        <w:spacing w:line="360" w:lineRule="auto"/>
         <w:rPr>
           <w:rFonts w:asciiTheme="minorHAnsi" w:eastAsiaTheme="minorEastAsia" w:hAnsiTheme="minorHAnsi"/>
           <w:sz w:val="22"/>
         </w:rPr>
       </w:pPr>
-      <w:hyperlink w:anchor="_Toc149016986" w:history="1">
+      <w:hyperlink w:anchor="_Toc149295096" w:history="1">
         <w:r>
           <w:rPr>
             <w:rStyle w:val="Hyperlink"/>
             <w:b/>
           </w:rPr>
-          <w:t>DAFTAR ISI</w:t>
+          <w:t>KATA PENGANTAR</w:t>
         </w:r>
         <w:r>
           <w:rPr>
@@ -3043,7 +3768,7 @@
           <w:rPr>
             <w:webHidden/>
           </w:rPr>
-          <w:instrText xml:space="preserve"> PAGEREF _Toc149016986 \h </w:instrText>
+          <w:instrText xml:space="preserve"> PAGEREF _Toc149295096 \h </w:instrText>
         </w:r>
         <w:r>
           <w:rPr>
@@ -3073,19 +3798,18 @@
     <w:p>
       <w:pPr>
         <w:pStyle w:val="TOC1"/>
-        <w:spacing w:line="360" w:lineRule="auto"/>
         <w:rPr>
           <w:rFonts w:asciiTheme="minorHAnsi" w:eastAsiaTheme="minorEastAsia" w:hAnsiTheme="minorHAnsi"/>
           <w:sz w:val="22"/>
         </w:rPr>
       </w:pPr>
-      <w:hyperlink w:anchor="_Toc149016987" w:history="1">
+      <w:hyperlink w:anchor="_Toc149295097" w:history="1">
         <w:r>
           <w:rPr>
             <w:rStyle w:val="Hyperlink"/>
             <w:b/>
           </w:rPr>
-          <w:t>DAFTAR GAMBAR</w:t>
+          <w:t>DAFTAR ISI</w:t>
         </w:r>
         <w:r>
           <w:rPr>
@@ -3103,7 +3827,7 @@
           <w:rPr>
             <w:webHidden/>
           </w:rPr>
-          <w:instrText xml:space="preserve"> PAGEREF _Toc149016987 \h </w:instrText>
+          <w:instrText xml:space="preserve"> PAGEREF _Toc149295097 \h </w:instrText>
         </w:r>
         <w:r>
           <w:rPr>
@@ -3120,7 +3844,7 @@
           <w:rPr>
             <w:webHidden/>
           </w:rPr>
-          <w:t>xi</w:t>
+          <w:t>ix</w:t>
         </w:r>
         <w:r>
           <w:rPr>
@@ -3133,19 +3857,18 @@
     <w:p>
       <w:pPr>
         <w:pStyle w:val="TOC1"/>
-        <w:spacing w:line="360" w:lineRule="auto"/>
         <w:rPr>
           <w:rFonts w:asciiTheme="minorHAnsi" w:eastAsiaTheme="minorEastAsia" w:hAnsiTheme="minorHAnsi"/>
           <w:sz w:val="22"/>
         </w:rPr>
       </w:pPr>
-      <w:hyperlink w:anchor="_Toc149016988" w:history="1">
+      <w:hyperlink w:anchor="_Toc149295098" w:history="1">
         <w:r>
           <w:rPr>
             <w:rStyle w:val="Hyperlink"/>
             <w:b/>
           </w:rPr>
-          <w:t>DAFTAR TABEL</w:t>
+          <w:t>DAFTAR GAMBAR</w:t>
         </w:r>
         <w:r>
           <w:rPr>
@@ -3163,7 +3886,7 @@
           <w:rPr>
             <w:webHidden/>
           </w:rPr>
-          <w:instrText xml:space="preserve"> PAGEREF _Toc149016988 \h </w:instrText>
+          <w:instrText xml:space="preserve"> PAGEREF _Toc149295098 \h </w:instrText>
         </w:r>
         <w:r>
           <w:rPr>
@@ -3193,18 +3916,76 @@
     <w:p>
       <w:pPr>
         <w:pStyle w:val="TOC1"/>
-        <w:spacing w:line="360" w:lineRule="auto"/>
         <w:rPr>
           <w:rFonts w:asciiTheme="minorHAnsi" w:eastAsiaTheme="minorEastAsia" w:hAnsiTheme="minorHAnsi"/>
           <w:sz w:val="22"/>
         </w:rPr>
       </w:pPr>
-      <w:hyperlink w:anchor="_Toc149016989" w:history="1">
+      <w:hyperlink w:anchor="_Toc149295099" w:history="1">
         <w:r>
           <w:rPr>
             <w:rStyle w:val="Hyperlink"/>
             <w:b/>
           </w:rPr>
+          <w:t>DAFTAR TABEL</w:t>
+        </w:r>
+        <w:r>
+          <w:rPr>
+            <w:webHidden/>
+          </w:rPr>
+          <w:tab/>
+        </w:r>
+        <w:r>
+          <w:rPr>
+            <w:webHidden/>
+          </w:rPr>
+          <w:fldChar w:fldCharType="begin"/>
+        </w:r>
+        <w:r>
+          <w:rPr>
+            <w:webHidden/>
+          </w:rPr>
+          <w:instrText xml:space="preserve"> PAGEREF _Toc149295099 \h </w:instrText>
+        </w:r>
+        <w:r>
+          <w:rPr>
+            <w:webHidden/>
+          </w:rPr>
+        </w:r>
+        <w:r>
+          <w:rPr>
+            <w:webHidden/>
+          </w:rPr>
+          <w:fldChar w:fldCharType="separate"/>
+        </w:r>
+        <w:r>
+          <w:rPr>
+            <w:webHidden/>
+          </w:rPr>
+          <w:t>xv</w:t>
+        </w:r>
+        <w:r>
+          <w:rPr>
+            <w:webHidden/>
+          </w:rPr>
+          <w:fldChar w:fldCharType="end"/>
+        </w:r>
+      </w:hyperlink>
+    </w:p>
+    <w:p>
+      <w:pPr>
+        <w:pStyle w:val="TOC1"/>
+        <w:rPr>
+          <w:rFonts w:asciiTheme="minorHAnsi" w:eastAsiaTheme="minorEastAsia" w:hAnsiTheme="minorHAnsi"/>
+          <w:sz w:val="22"/>
+        </w:rPr>
+      </w:pPr>
+      <w:hyperlink w:anchor="_Toc149295100" w:history="1">
+        <w:r>
+          <w:rPr>
+            <w:rStyle w:val="Hyperlink"/>
+            <w:b/>
+          </w:rPr>
           <w:t>BAB  I PENDAHULUAN</w:t>
         </w:r>
         <w:r>
@@ -3223,7 +4004,7 @@
           <w:rPr>
             <w:webHidden/>
           </w:rPr>
-          <w:instrText xml:space="preserve"> PAGEREF _Toc149016989 \h </w:instrText>
+          <w:instrText xml:space="preserve"> PAGEREF _Toc149295100 \h </w:instrText>
         </w:r>
         <w:r>
           <w:rPr>
@@ -3258,7 +4039,7 @@
           <w:sz w:val="22"/>
         </w:rPr>
       </w:pPr>
-      <w:hyperlink w:anchor="_Toc149016990" w:history="1">
+      <w:hyperlink w:anchor="_Toc149295101" w:history="1">
         <w:r>
           <w:rPr>
             <w:rStyle w:val="Hyperlink"/>
@@ -3281,7 +4062,7 @@
           <w:rPr>
             <w:webHidden/>
           </w:rPr>
-          <w:instrText xml:space="preserve"> PAGEREF _Toc149016990 \h </w:instrText>
+          <w:instrText xml:space="preserve"> PAGEREF _Toc149295101 \h </w:instrText>
         </w:r>
         <w:r>
           <w:rPr>
@@ -3316,7 +4097,7 @@
           <w:sz w:val="22"/>
         </w:rPr>
       </w:pPr>
-      <w:hyperlink w:anchor="_Toc149016991" w:history="1">
+      <w:hyperlink w:anchor="_Toc149295102" w:history="1">
         <w:r>
           <w:rPr>
             <w:rStyle w:val="Hyperlink"/>
@@ -3339,7 +4120,7 @@
           <w:rPr>
             <w:webHidden/>
           </w:rPr>
-          <w:instrText xml:space="preserve"> PAGEREF _Toc149016991 \h </w:instrText>
+          <w:instrText xml:space="preserve"> PAGEREF _Toc149295102 \h </w:instrText>
         </w:r>
         <w:r>
           <w:rPr>
@@ -3374,7 +4155,7 @@
           <w:sz w:val="22"/>
         </w:rPr>
       </w:pPr>
-      <w:hyperlink w:anchor="_Toc149016992" w:history="1">
+      <w:hyperlink w:anchor="_Toc149295103" w:history="1">
         <w:r>
           <w:rPr>
             <w:rStyle w:val="Hyperlink"/>
@@ -3397,7 +4178,7 @@
           <w:rPr>
             <w:webHidden/>
           </w:rPr>
-          <w:instrText xml:space="preserve"> PAGEREF _Toc149016992 \h </w:instrText>
+          <w:instrText xml:space="preserve"> PAGEREF _Toc149295103 \h </w:instrText>
         </w:r>
         <w:r>
           <w:rPr>
@@ -3432,7 +4213,7 @@
           <w:sz w:val="22"/>
         </w:rPr>
       </w:pPr>
-      <w:hyperlink w:anchor="_Toc149016993" w:history="1">
+      <w:hyperlink w:anchor="_Toc149295104" w:history="1">
         <w:r>
           <w:rPr>
             <w:rStyle w:val="Hyperlink"/>
@@ -3455,7 +4236,7 @@
           <w:rPr>
             <w:webHidden/>
           </w:rPr>
-          <w:instrText xml:space="preserve"> PAGEREF _Toc149016993 \h </w:instrText>
+          <w:instrText xml:space="preserve"> PAGEREF _Toc149295104 \h </w:instrText>
         </w:r>
         <w:r>
           <w:rPr>
@@ -3490,7 +4271,7 @@
           <w:sz w:val="22"/>
         </w:rPr>
       </w:pPr>
-      <w:hyperlink w:anchor="_Toc149016994" w:history="1">
+      <w:hyperlink w:anchor="_Toc149295105" w:history="1">
         <w:r>
           <w:rPr>
             <w:rStyle w:val="Hyperlink"/>
@@ -3513,7 +4294,7 @@
           <w:rPr>
             <w:webHidden/>
           </w:rPr>
-          <w:instrText xml:space="preserve"> PAGEREF _Toc149016994 \h </w:instrText>
+          <w:instrText xml:space="preserve"> PAGEREF _Toc149295105 \h </w:instrText>
         </w:r>
         <w:r>
           <w:rPr>
@@ -3548,7 +4329,7 @@
           <w:sz w:val="22"/>
         </w:rPr>
       </w:pPr>
-      <w:hyperlink w:anchor="_Toc149016995" w:history="1">
+      <w:hyperlink w:anchor="_Toc149295106" w:history="1">
         <w:r>
           <w:rPr>
             <w:rStyle w:val="Hyperlink"/>
@@ -3571,7 +4352,7 @@
           <w:rPr>
             <w:webHidden/>
           </w:rPr>
-          <w:instrText xml:space="preserve"> PAGEREF _Toc149016995 \h </w:instrText>
+          <w:instrText xml:space="preserve"> PAGEREF _Toc149295106 \h </w:instrText>
         </w:r>
         <w:r>
           <w:rPr>
@@ -3601,13 +4382,12 @@
     <w:p>
       <w:pPr>
         <w:pStyle w:val="TOC1"/>
-        <w:spacing w:line="360" w:lineRule="auto"/>
         <w:rPr>
           <w:rFonts w:asciiTheme="minorHAnsi" w:eastAsiaTheme="minorEastAsia" w:hAnsiTheme="minorHAnsi"/>
           <w:sz w:val="22"/>
         </w:rPr>
       </w:pPr>
-      <w:hyperlink w:anchor="_Toc149016996" w:history="1">
+      <w:hyperlink w:anchor="_Toc149295107" w:history="1">
         <w:r>
           <w:rPr>
             <w:rStyle w:val="Hyperlink"/>
@@ -3631,7 +4411,7 @@
           <w:rPr>
             <w:webHidden/>
           </w:rPr>
-          <w:instrText xml:space="preserve"> PAGEREF _Toc149016996 \h </w:instrText>
+          <w:instrText xml:space="preserve"> PAGEREF _Toc149295107 \h </w:instrText>
         </w:r>
         <w:r>
           <w:rPr>
@@ -3666,7 +4446,7 @@
           <w:sz w:val="22"/>
         </w:rPr>
       </w:pPr>
-      <w:hyperlink w:anchor="_Toc149016997" w:history="1">
+      <w:hyperlink w:anchor="_Toc149295108" w:history="1">
         <w:r>
           <w:rPr>
             <w:rStyle w:val="Hyperlink"/>
@@ -3689,7 +4469,7 @@
           <w:rPr>
             <w:webHidden/>
           </w:rPr>
-          <w:instrText xml:space="preserve"> PAGEREF _Toc149016997 \h </w:instrText>
+          <w:instrText xml:space="preserve"> PAGEREF _Toc149295108 \h </w:instrText>
         </w:r>
         <w:r>
           <w:rPr>
@@ -3722,13 +4502,12 @@
         <w:tabs>
           <w:tab w:val="right" w:leader="dot" w:pos="7927"/>
         </w:tabs>
-        <w:spacing w:line="360" w:lineRule="auto"/>
         <w:rPr>
           <w:rFonts w:asciiTheme="minorHAnsi" w:eastAsiaTheme="minorEastAsia" w:hAnsiTheme="minorHAnsi"/>
           <w:sz w:val="22"/>
         </w:rPr>
       </w:pPr>
-      <w:hyperlink w:anchor="_Toc149016998" w:history="1">
+      <w:hyperlink w:anchor="_Toc149295109" w:history="1">
         <w:r>
           <w:rPr>
             <w:rStyle w:val="Hyperlink"/>
@@ -3751,7 +4530,7 @@
           <w:rPr>
             <w:webHidden/>
           </w:rPr>
-          <w:instrText xml:space="preserve"> PAGEREF _Toc149016998 \h </w:instrText>
+          <w:instrText xml:space="preserve"> PAGEREF _Toc149295109 \h </w:instrText>
         </w:r>
         <w:r>
           <w:rPr>
@@ -3784,13 +4563,12 @@
         <w:tabs>
           <w:tab w:val="right" w:leader="dot" w:pos="7927"/>
         </w:tabs>
-        <w:spacing w:line="360" w:lineRule="auto"/>
         <w:rPr>
           <w:rFonts w:asciiTheme="minorHAnsi" w:eastAsiaTheme="minorEastAsia" w:hAnsiTheme="minorHAnsi"/>
           <w:sz w:val="22"/>
         </w:rPr>
       </w:pPr>
-      <w:hyperlink w:anchor="_Toc149016999" w:history="1">
+      <w:hyperlink w:anchor="_Toc149295110" w:history="1">
         <w:r>
           <w:rPr>
             <w:rStyle w:val="Hyperlink"/>
@@ -3813,7 +4591,7 @@
           <w:rPr>
             <w:webHidden/>
           </w:rPr>
-          <w:instrText xml:space="preserve"> PAGEREF _Toc149016999 \h </w:instrText>
+          <w:instrText xml:space="preserve"> PAGEREF _Toc149295110 \h </w:instrText>
         </w:r>
         <w:r>
           <w:rPr>
@@ -3846,13 +4624,12 @@
         <w:tabs>
           <w:tab w:val="right" w:leader="dot" w:pos="7927"/>
         </w:tabs>
-        <w:spacing w:line="360" w:lineRule="auto"/>
         <w:rPr>
           <w:rFonts w:asciiTheme="minorHAnsi" w:eastAsiaTheme="minorEastAsia" w:hAnsiTheme="minorHAnsi"/>
           <w:sz w:val="22"/>
         </w:rPr>
       </w:pPr>
-      <w:hyperlink w:anchor="_Toc149017000" w:history="1">
+      <w:hyperlink w:anchor="_Toc149295111" w:history="1">
         <w:r>
           <w:rPr>
             <w:rStyle w:val="Hyperlink"/>
@@ -3875,7 +4652,7 @@
           <w:rPr>
             <w:webHidden/>
           </w:rPr>
-          <w:instrText xml:space="preserve"> PAGEREF _Toc149017000 \h </w:instrText>
+          <w:instrText xml:space="preserve"> PAGEREF _Toc149295111 \h </w:instrText>
         </w:r>
         <w:r>
           <w:rPr>
@@ -3908,13 +4685,12 @@
         <w:tabs>
           <w:tab w:val="right" w:leader="dot" w:pos="7927"/>
         </w:tabs>
-        <w:spacing w:line="360" w:lineRule="auto"/>
         <w:rPr>
           <w:rFonts w:asciiTheme="minorHAnsi" w:eastAsiaTheme="minorEastAsia" w:hAnsiTheme="minorHAnsi"/>
           <w:sz w:val="22"/>
         </w:rPr>
       </w:pPr>
-      <w:hyperlink w:anchor="_Toc149017001" w:history="1">
+      <w:hyperlink w:anchor="_Toc149295112" w:history="1">
         <w:r>
           <w:rPr>
             <w:rStyle w:val="Hyperlink"/>
@@ -3937,7 +4713,7 @@
           <w:rPr>
             <w:webHidden/>
           </w:rPr>
-          <w:instrText xml:space="preserve"> PAGEREF _Toc149017001 \h </w:instrText>
+          <w:instrText xml:space="preserve"> PAGEREF _Toc149295112 \h </w:instrText>
         </w:r>
         <w:r>
           <w:rPr>
@@ -3972,7 +4748,7 @@
           <w:sz w:val="22"/>
         </w:rPr>
       </w:pPr>
-      <w:hyperlink w:anchor="_Toc149017002" w:history="1">
+      <w:hyperlink w:anchor="_Toc149295113" w:history="1">
         <w:r>
           <w:rPr>
             <w:rStyle w:val="Hyperlink"/>
@@ -3995,7 +4771,7 @@
           <w:rPr>
             <w:webHidden/>
           </w:rPr>
-          <w:instrText xml:space="preserve"> PAGEREF _Toc149017002 \h </w:instrText>
+          <w:instrText xml:space="preserve"> PAGEREF _Toc149295113 \h </w:instrText>
         </w:r>
         <w:r>
           <w:rPr>
@@ -4028,13 +4804,12 @@
         <w:tabs>
           <w:tab w:val="right" w:leader="dot" w:pos="7927"/>
         </w:tabs>
-        <w:spacing w:line="360" w:lineRule="auto"/>
         <w:rPr>
           <w:rFonts w:asciiTheme="minorHAnsi" w:eastAsiaTheme="minorEastAsia" w:hAnsiTheme="minorHAnsi"/>
           <w:sz w:val="22"/>
         </w:rPr>
       </w:pPr>
-      <w:hyperlink w:anchor="_Toc149017003" w:history="1">
+      <w:hyperlink w:anchor="_Toc149295114" w:history="1">
         <w:r>
           <w:rPr>
             <w:rStyle w:val="Hyperlink"/>
@@ -4057,7 +4832,7 @@
           <w:rPr>
             <w:webHidden/>
           </w:rPr>
-          <w:instrText xml:space="preserve"> PAGEREF _Toc149017003 \h </w:instrText>
+          <w:instrText xml:space="preserve"> PAGEREF _Toc149295114 \h </w:instrText>
         </w:r>
         <w:r>
           <w:rPr>
@@ -4090,13 +4865,12 @@
         <w:tabs>
           <w:tab w:val="right" w:leader="dot" w:pos="7927"/>
         </w:tabs>
-        <w:spacing w:line="360" w:lineRule="auto"/>
         <w:rPr>
           <w:rFonts w:asciiTheme="minorHAnsi" w:eastAsiaTheme="minorEastAsia" w:hAnsiTheme="minorHAnsi"/>
           <w:sz w:val="22"/>
         </w:rPr>
       </w:pPr>
-      <w:hyperlink w:anchor="_Toc149017004" w:history="1">
+      <w:hyperlink w:anchor="_Toc149295115" w:history="1">
         <w:r>
           <w:rPr>
             <w:rStyle w:val="Hyperlink"/>
@@ -4119,7 +4893,7 @@
           <w:rPr>
             <w:webHidden/>
           </w:rPr>
-          <w:instrText xml:space="preserve"> PAGEREF _Toc149017004 \h </w:instrText>
+          <w:instrText xml:space="preserve"> PAGEREF _Toc149295115 \h </w:instrText>
         </w:r>
         <w:r>
           <w:rPr>
@@ -4152,13 +4926,12 @@
         <w:tabs>
           <w:tab w:val="right" w:leader="dot" w:pos="7927"/>
         </w:tabs>
-        <w:spacing w:line="360" w:lineRule="auto"/>
         <w:rPr>
           <w:rFonts w:asciiTheme="minorHAnsi" w:eastAsiaTheme="minorEastAsia" w:hAnsiTheme="minorHAnsi"/>
           <w:sz w:val="22"/>
         </w:rPr>
       </w:pPr>
-      <w:hyperlink w:anchor="_Toc149017005" w:history="1">
+      <w:hyperlink w:anchor="_Toc149295116" w:history="1">
         <w:r>
           <w:rPr>
             <w:rStyle w:val="Hyperlink"/>
@@ -4181,7 +4954,7 @@
           <w:rPr>
             <w:webHidden/>
           </w:rPr>
-          <w:instrText xml:space="preserve"> PAGEREF _Toc149017005 \h </w:instrText>
+          <w:instrText xml:space="preserve"> PAGEREF _Toc149295116 \h </w:instrText>
         </w:r>
         <w:r>
           <w:rPr>
@@ -4216,7 +4989,7 @@
           <w:sz w:val="22"/>
         </w:rPr>
       </w:pPr>
-      <w:hyperlink w:anchor="_Toc149017006" w:history="1">
+      <w:hyperlink w:anchor="_Toc149295117" w:history="1">
         <w:r>
           <w:rPr>
             <w:rStyle w:val="Hyperlink"/>
@@ -4239,7 +5012,7 @@
           <w:rPr>
             <w:webHidden/>
           </w:rPr>
-          <w:instrText xml:space="preserve"> PAGEREF _Toc149017006 \h </w:instrText>
+          <w:instrText xml:space="preserve"> PAGEREF _Toc149295117 \h </w:instrText>
         </w:r>
         <w:r>
           <w:rPr>
@@ -4272,13 +5045,12 @@
         <w:tabs>
           <w:tab w:val="right" w:leader="dot" w:pos="7927"/>
         </w:tabs>
-        <w:spacing w:line="360" w:lineRule="auto"/>
         <w:rPr>
           <w:rFonts w:asciiTheme="minorHAnsi" w:eastAsiaTheme="minorEastAsia" w:hAnsiTheme="minorHAnsi"/>
           <w:sz w:val="22"/>
         </w:rPr>
       </w:pPr>
-      <w:hyperlink w:anchor="_Toc149017007" w:history="1">
+      <w:hyperlink w:anchor="_Toc149295118" w:history="1">
         <w:r>
           <w:rPr>
             <w:rStyle w:val="Hyperlink"/>
@@ -4301,7 +5073,7 @@
           <w:rPr>
             <w:webHidden/>
           </w:rPr>
-          <w:instrText xml:space="preserve"> PAGEREF _Toc149017007 \h </w:instrText>
+          <w:instrText xml:space="preserve"> PAGEREF _Toc149295118 \h </w:instrText>
         </w:r>
         <w:r>
           <w:rPr>
@@ -4334,13 +5106,12 @@
         <w:tabs>
           <w:tab w:val="right" w:leader="dot" w:pos="7927"/>
         </w:tabs>
-        <w:spacing w:line="360" w:lineRule="auto"/>
         <w:rPr>
           <w:rFonts w:asciiTheme="minorHAnsi" w:eastAsiaTheme="minorEastAsia" w:hAnsiTheme="minorHAnsi"/>
           <w:sz w:val="22"/>
         </w:rPr>
       </w:pPr>
-      <w:hyperlink w:anchor="_Toc149017008" w:history="1">
+      <w:hyperlink w:anchor="_Toc149295119" w:history="1">
         <w:r>
           <w:rPr>
             <w:rStyle w:val="Hyperlink"/>
@@ -4363,7 +5134,7 @@
           <w:rPr>
             <w:webHidden/>
           </w:rPr>
-          <w:instrText xml:space="preserve"> PAGEREF _Toc149017008 \h </w:instrText>
+          <w:instrText xml:space="preserve"> PAGEREF _Toc149295119 \h </w:instrText>
         </w:r>
         <w:r>
           <w:rPr>
@@ -4396,13 +5167,12 @@
         <w:tabs>
           <w:tab w:val="right" w:leader="dot" w:pos="7927"/>
         </w:tabs>
-        <w:spacing w:line="360" w:lineRule="auto"/>
         <w:rPr>
           <w:rFonts w:asciiTheme="minorHAnsi" w:eastAsiaTheme="minorEastAsia" w:hAnsiTheme="minorHAnsi"/>
           <w:sz w:val="22"/>
         </w:rPr>
       </w:pPr>
-      <w:hyperlink w:anchor="_Toc149017009" w:history="1">
+      <w:hyperlink w:anchor="_Toc149295120" w:history="1">
         <w:r>
           <w:rPr>
             <w:rStyle w:val="Hyperlink"/>
@@ -4425,7 +5195,7 @@
           <w:rPr>
             <w:webHidden/>
           </w:rPr>
-          <w:instrText xml:space="preserve"> PAGEREF _Toc149017009 \h </w:instrText>
+          <w:instrText xml:space="preserve"> PAGEREF _Toc149295120 \h </w:instrText>
         </w:r>
         <w:r>
           <w:rPr>
@@ -4458,13 +5228,12 @@
         <w:tabs>
           <w:tab w:val="right" w:leader="dot" w:pos="7927"/>
         </w:tabs>
-        <w:spacing w:line="360" w:lineRule="auto"/>
         <w:rPr>
           <w:rFonts w:asciiTheme="minorHAnsi" w:eastAsiaTheme="minorEastAsia" w:hAnsiTheme="minorHAnsi"/>
           <w:sz w:val="22"/>
         </w:rPr>
       </w:pPr>
-      <w:hyperlink w:anchor="_Toc149017010" w:history="1">
+      <w:hyperlink w:anchor="_Toc149295121" w:history="1">
         <w:r>
           <w:rPr>
             <w:rStyle w:val="Hyperlink"/>
@@ -4487,7 +5256,7 @@
           <w:rPr>
             <w:webHidden/>
           </w:rPr>
-          <w:instrText xml:space="preserve"> PAGEREF _Toc149017010 \h </w:instrText>
+          <w:instrText xml:space="preserve"> PAGEREF _Toc149295121 \h </w:instrText>
         </w:r>
         <w:r>
           <w:rPr>
@@ -4520,13 +5289,12 @@
         <w:tabs>
           <w:tab w:val="right" w:leader="dot" w:pos="7927"/>
         </w:tabs>
-        <w:spacing w:line="360" w:lineRule="auto"/>
         <w:rPr>
           <w:rFonts w:asciiTheme="minorHAnsi" w:eastAsiaTheme="minorEastAsia" w:hAnsiTheme="minorHAnsi"/>
           <w:sz w:val="22"/>
         </w:rPr>
       </w:pPr>
-      <w:hyperlink w:anchor="_Toc149017011" w:history="1">
+      <w:hyperlink w:anchor="_Toc149295122" w:history="1">
         <w:r>
           <w:rPr>
             <w:rStyle w:val="Hyperlink"/>
@@ -4549,7 +5317,7 @@
           <w:rPr>
             <w:webHidden/>
           </w:rPr>
-          <w:instrText xml:space="preserve"> PAGEREF _Toc149017011 \h </w:instrText>
+          <w:instrText xml:space="preserve"> PAGEREF _Toc149295122 \h </w:instrText>
         </w:r>
         <w:r>
           <w:rPr>
@@ -4584,7 +5352,7 @@
           <w:sz w:val="22"/>
         </w:rPr>
       </w:pPr>
-      <w:hyperlink w:anchor="_Toc149017012" w:history="1">
+      <w:hyperlink w:anchor="_Toc149295123" w:history="1">
         <w:r>
           <w:rPr>
             <w:rStyle w:val="Hyperlink"/>
@@ -4607,7 +5375,7 @@
           <w:rPr>
             <w:webHidden/>
           </w:rPr>
-          <w:instrText xml:space="preserve"> PAGEREF _Toc149017012 \h </w:instrText>
+          <w:instrText xml:space="preserve"> PAGEREF _Toc149295123 \h </w:instrText>
         </w:r>
         <w:r>
           <w:rPr>
@@ -4640,13 +5408,12 @@
         <w:tabs>
           <w:tab w:val="right" w:leader="dot" w:pos="7927"/>
         </w:tabs>
-        <w:spacing w:line="360" w:lineRule="auto"/>
         <w:rPr>
           <w:rFonts w:asciiTheme="minorHAnsi" w:eastAsiaTheme="minorEastAsia" w:hAnsiTheme="minorHAnsi"/>
           <w:sz w:val="22"/>
         </w:rPr>
       </w:pPr>
-      <w:hyperlink w:anchor="_Toc149017013" w:history="1">
+      <w:hyperlink w:anchor="_Toc149295124" w:history="1">
         <w:r>
           <w:rPr>
             <w:rStyle w:val="Hyperlink"/>
@@ -4677,7 +5444,7 @@
           <w:rPr>
             <w:webHidden/>
           </w:rPr>
-          <w:instrText xml:space="preserve"> PAGEREF _Toc149017013 \h </w:instrText>
+          <w:instrText xml:space="preserve"> PAGEREF _Toc149295124 \h </w:instrText>
         </w:r>
         <w:r>
           <w:rPr>
@@ -4710,13 +5477,12 @@
         <w:tabs>
           <w:tab w:val="right" w:leader="dot" w:pos="7927"/>
         </w:tabs>
-        <w:spacing w:line="360" w:lineRule="auto"/>
         <w:rPr>
           <w:rFonts w:asciiTheme="minorHAnsi" w:eastAsiaTheme="minorEastAsia" w:hAnsiTheme="minorHAnsi"/>
           <w:sz w:val="22"/>
         </w:rPr>
       </w:pPr>
-      <w:hyperlink w:anchor="_Toc149017014" w:history="1">
+      <w:hyperlink w:anchor="_Toc149295125" w:history="1">
         <w:r>
           <w:rPr>
             <w:rStyle w:val="Hyperlink"/>
@@ -4753,7 +5519,7 @@
           <w:rPr>
             <w:webHidden/>
           </w:rPr>
-          <w:instrText xml:space="preserve"> PAGEREF _Toc149017014 \h </w:instrText>
+          <w:instrText xml:space="preserve"> PAGEREF _Toc149295125 \h </w:instrText>
         </w:r>
         <w:r>
           <w:rPr>
@@ -4786,13 +5552,12 @@
         <w:tabs>
           <w:tab w:val="right" w:leader="dot" w:pos="7927"/>
         </w:tabs>
-        <w:spacing w:line="360" w:lineRule="auto"/>
         <w:rPr>
           <w:rFonts w:asciiTheme="minorHAnsi" w:eastAsiaTheme="minorEastAsia" w:hAnsiTheme="minorHAnsi"/>
           <w:sz w:val="22"/>
         </w:rPr>
       </w:pPr>
-      <w:hyperlink w:anchor="_Toc149017015" w:history="1">
+      <w:hyperlink w:anchor="_Toc149295126" w:history="1">
         <w:r>
           <w:rPr>
             <w:rStyle w:val="Hyperlink"/>
@@ -4823,7 +5588,7 @@
           <w:rPr>
             <w:webHidden/>
           </w:rPr>
-          <w:instrText xml:space="preserve"> PAGEREF _Toc149017015 \h </w:instrText>
+          <w:instrText xml:space="preserve"> PAGEREF _Toc149295126 \h </w:instrText>
         </w:r>
         <w:r>
           <w:rPr>
@@ -4856,13 +5621,12 @@
         <w:tabs>
           <w:tab w:val="right" w:leader="dot" w:pos="7927"/>
         </w:tabs>
-        <w:spacing w:line="360" w:lineRule="auto"/>
         <w:rPr>
           <w:rFonts w:asciiTheme="minorHAnsi" w:eastAsiaTheme="minorEastAsia" w:hAnsiTheme="minorHAnsi"/>
           <w:sz w:val="22"/>
         </w:rPr>
       </w:pPr>
-      <w:hyperlink w:anchor="_Toc149017016" w:history="1">
+      <w:hyperlink w:anchor="_Toc149295127" w:history="1">
         <w:r>
           <w:rPr>
             <w:rStyle w:val="Hyperlink"/>
@@ -4893,7 +5657,7 @@
           <w:rPr>
             <w:webHidden/>
           </w:rPr>
-          <w:instrText xml:space="preserve"> PAGEREF _Toc149017016 \h </w:instrText>
+          <w:instrText xml:space="preserve"> PAGEREF _Toc149295127 \h </w:instrText>
         </w:r>
         <w:r>
           <w:rPr>
@@ -4926,13 +5690,12 @@
         <w:tabs>
           <w:tab w:val="right" w:leader="dot" w:pos="7927"/>
         </w:tabs>
-        <w:spacing w:line="360" w:lineRule="auto"/>
         <w:rPr>
           <w:rFonts w:asciiTheme="minorHAnsi" w:eastAsiaTheme="minorEastAsia" w:hAnsiTheme="minorHAnsi"/>
           <w:sz w:val="22"/>
         </w:rPr>
       </w:pPr>
-      <w:hyperlink w:anchor="_Toc149017017" w:history="1">
+      <w:hyperlink w:anchor="_Toc149295128" w:history="1">
         <w:r>
           <w:rPr>
             <w:rStyle w:val="Hyperlink"/>
@@ -4963,7 +5726,7 @@
           <w:rPr>
             <w:webHidden/>
           </w:rPr>
-          <w:instrText xml:space="preserve"> PAGEREF _Toc149017017 \h </w:instrText>
+          <w:instrText xml:space="preserve"> PAGEREF _Toc149295128 \h </w:instrText>
         </w:r>
         <w:r>
           <w:rPr>
@@ -4996,13 +5759,12 @@
         <w:tabs>
           <w:tab w:val="right" w:leader="dot" w:pos="7927"/>
         </w:tabs>
-        <w:spacing w:line="360" w:lineRule="auto"/>
         <w:rPr>
           <w:rFonts w:asciiTheme="minorHAnsi" w:eastAsiaTheme="minorEastAsia" w:hAnsiTheme="minorHAnsi"/>
           <w:sz w:val="22"/>
         </w:rPr>
       </w:pPr>
-      <w:hyperlink w:anchor="_Toc149017018" w:history="1">
+      <w:hyperlink w:anchor="_Toc149295129" w:history="1">
         <w:r>
           <w:rPr>
             <w:rStyle w:val="Hyperlink"/>
@@ -5033,7 +5795,7 @@
           <w:rPr>
             <w:webHidden/>
           </w:rPr>
-          <w:instrText xml:space="preserve"> PAGEREF _Toc149017018 \h </w:instrText>
+          <w:instrText xml:space="preserve"> PAGEREF _Toc149295129 \h </w:instrText>
         </w:r>
         <w:r>
           <w:rPr>
@@ -5066,13 +5828,12 @@
         <w:tabs>
           <w:tab w:val="right" w:leader="dot" w:pos="7927"/>
         </w:tabs>
-        <w:spacing w:line="360" w:lineRule="auto"/>
         <w:rPr>
           <w:rFonts w:asciiTheme="minorHAnsi" w:eastAsiaTheme="minorEastAsia" w:hAnsiTheme="minorHAnsi"/>
           <w:sz w:val="22"/>
         </w:rPr>
       </w:pPr>
-      <w:hyperlink w:anchor="_Toc149017019" w:history="1">
+      <w:hyperlink w:anchor="_Toc149295130" w:history="1">
         <w:r>
           <w:rPr>
             <w:rStyle w:val="Hyperlink"/>
@@ -5103,7 +5864,7 @@
           <w:rPr>
             <w:webHidden/>
           </w:rPr>
-          <w:instrText xml:space="preserve"> PAGEREF _Toc149017019 \h </w:instrText>
+          <w:instrText xml:space="preserve"> PAGEREF _Toc149295130 \h </w:instrText>
         </w:r>
         <w:r>
           <w:rPr>
@@ -5136,13 +5897,12 @@
         <w:tabs>
           <w:tab w:val="right" w:leader="dot" w:pos="7927"/>
         </w:tabs>
-        <w:spacing w:line="360" w:lineRule="auto"/>
         <w:rPr>
           <w:rFonts w:asciiTheme="minorHAnsi" w:eastAsiaTheme="minorEastAsia" w:hAnsiTheme="minorHAnsi"/>
           <w:sz w:val="22"/>
         </w:rPr>
       </w:pPr>
-      <w:hyperlink w:anchor="_Toc149017020" w:history="1">
+      <w:hyperlink w:anchor="_Toc149295131" w:history="1">
         <w:r>
           <w:rPr>
             <w:rStyle w:val="Hyperlink"/>
@@ -5173,7 +5933,7 @@
           <w:rPr>
             <w:webHidden/>
           </w:rPr>
-          <w:instrText xml:space="preserve"> PAGEREF _Toc149017020 \h </w:instrText>
+          <w:instrText xml:space="preserve"> PAGEREF _Toc149295131 \h </w:instrText>
         </w:r>
         <w:r>
           <w:rPr>
@@ -5206,13 +5966,12 @@
         <w:tabs>
           <w:tab w:val="right" w:leader="dot" w:pos="7927"/>
         </w:tabs>
-        <w:spacing w:line="360" w:lineRule="auto"/>
         <w:rPr>
           <w:rFonts w:asciiTheme="minorHAnsi" w:eastAsiaTheme="minorEastAsia" w:hAnsiTheme="minorHAnsi"/>
           <w:sz w:val="22"/>
         </w:rPr>
       </w:pPr>
-      <w:hyperlink w:anchor="_Toc149017021" w:history="1">
+      <w:hyperlink w:anchor="_Toc149295132" w:history="1">
         <w:r>
           <w:rPr>
             <w:rStyle w:val="Hyperlink"/>
@@ -5243,7 +6002,7 @@
           <w:rPr>
             <w:webHidden/>
           </w:rPr>
-          <w:instrText xml:space="preserve"> PAGEREF _Toc149017021 \h </w:instrText>
+          <w:instrText xml:space="preserve"> PAGEREF _Toc149295132 \h </w:instrText>
         </w:r>
         <w:r>
           <w:rPr>
@@ -5273,13 +6032,12 @@
     <w:p>
       <w:pPr>
         <w:pStyle w:val="TOC1"/>
-        <w:spacing w:line="360" w:lineRule="auto"/>
         <w:rPr>
           <w:rFonts w:asciiTheme="minorHAnsi" w:eastAsiaTheme="minorEastAsia" w:hAnsiTheme="minorHAnsi"/>
           <w:sz w:val="22"/>
         </w:rPr>
       </w:pPr>
-      <w:hyperlink w:anchor="_Toc149017022" w:history="1">
+      <w:hyperlink w:anchor="_Toc149295133" w:history="1">
         <w:r>
           <w:rPr>
             <w:rStyle w:val="Hyperlink"/>
@@ -5303,7 +6061,7 @@
           <w:rPr>
             <w:webHidden/>
           </w:rPr>
-          <w:instrText xml:space="preserve"> PAGEREF _Toc149017022 \h </w:instrText>
+          <w:instrText xml:space="preserve"> PAGEREF _Toc149295133 \h </w:instrText>
         </w:r>
         <w:r>
           <w:rPr>
@@ -5338,7 +6096,7 @@
           <w:sz w:val="22"/>
         </w:rPr>
       </w:pPr>
-      <w:hyperlink w:anchor="_Toc149017023" w:history="1">
+      <w:hyperlink w:anchor="_Toc149295134" w:history="1">
         <w:r>
           <w:rPr>
             <w:rStyle w:val="Hyperlink"/>
@@ -5361,7 +6119,7 @@
           <w:rPr>
             <w:webHidden/>
           </w:rPr>
-          <w:instrText xml:space="preserve"> PAGEREF _Toc149017023 \h </w:instrText>
+          <w:instrText xml:space="preserve"> PAGEREF _Toc149295134 \h </w:instrText>
         </w:r>
         <w:r>
           <w:rPr>
@@ -5394,13 +6152,12 @@
         <w:tabs>
           <w:tab w:val="right" w:leader="dot" w:pos="7927"/>
         </w:tabs>
-        <w:spacing w:line="360" w:lineRule="auto"/>
         <w:rPr>
           <w:rFonts w:asciiTheme="minorHAnsi" w:eastAsiaTheme="minorEastAsia" w:hAnsiTheme="minorHAnsi"/>
           <w:sz w:val="22"/>
         </w:rPr>
       </w:pPr>
-      <w:hyperlink w:anchor="_Toc149017024" w:history="1">
+      <w:hyperlink w:anchor="_Toc149295135" w:history="1">
         <w:r>
           <w:rPr>
             <w:rStyle w:val="Hyperlink"/>
@@ -5423,7 +6180,7 @@
           <w:rPr>
             <w:webHidden/>
           </w:rPr>
-          <w:instrText xml:space="preserve"> PAGEREF _Toc149017024 \h </w:instrText>
+          <w:instrText xml:space="preserve"> PAGEREF _Toc149295135 \h </w:instrText>
         </w:r>
         <w:r>
           <w:rPr>
@@ -5456,13 +6213,12 @@
         <w:tabs>
           <w:tab w:val="right" w:leader="dot" w:pos="7927"/>
         </w:tabs>
-        <w:spacing w:line="360" w:lineRule="auto"/>
         <w:rPr>
           <w:rFonts w:asciiTheme="minorHAnsi" w:eastAsiaTheme="minorEastAsia" w:hAnsiTheme="minorHAnsi"/>
           <w:sz w:val="22"/>
         </w:rPr>
       </w:pPr>
-      <w:hyperlink w:anchor="_Toc149017025" w:history="1">
+      <w:hyperlink w:anchor="_Toc149295136" w:history="1">
         <w:r>
           <w:rPr>
             <w:rStyle w:val="Hyperlink"/>
@@ -5485,7 +6241,7 @@
           <w:rPr>
             <w:webHidden/>
           </w:rPr>
-          <w:instrText xml:space="preserve"> PAGEREF _Toc149017025 \h </w:instrText>
+          <w:instrText xml:space="preserve"> PAGEREF _Toc149295136 \h </w:instrText>
         </w:r>
         <w:r>
           <w:rPr>
@@ -5518,13 +6274,12 @@
         <w:tabs>
           <w:tab w:val="right" w:leader="dot" w:pos="7927"/>
         </w:tabs>
-        <w:spacing w:line="360" w:lineRule="auto"/>
         <w:rPr>
           <w:rFonts w:asciiTheme="minorHAnsi" w:eastAsiaTheme="minorEastAsia" w:hAnsiTheme="minorHAnsi"/>
           <w:sz w:val="22"/>
         </w:rPr>
       </w:pPr>
-      <w:hyperlink w:anchor="_Toc149017026" w:history="1">
+      <w:hyperlink w:anchor="_Toc149295137" w:history="1">
         <w:r>
           <w:rPr>
             <w:rStyle w:val="Hyperlink"/>
@@ -5547,7 +6302,7 @@
           <w:rPr>
             <w:webHidden/>
           </w:rPr>
-          <w:instrText xml:space="preserve"> PAGEREF _Toc149017026 \h </w:instrText>
+          <w:instrText xml:space="preserve"> PAGEREF _Toc149295137 \h </w:instrText>
         </w:r>
         <w:r>
           <w:rPr>
@@ -5582,7 +6337,7 @@
           <w:sz w:val="22"/>
         </w:rPr>
       </w:pPr>
-      <w:hyperlink w:anchor="_Toc149017027" w:history="1">
+      <w:hyperlink w:anchor="_Toc149295138" w:history="1">
         <w:r>
           <w:rPr>
             <w:rStyle w:val="Hyperlink"/>
@@ -5605,7 +6360,7 @@
           <w:rPr>
             <w:webHidden/>
           </w:rPr>
-          <w:instrText xml:space="preserve"> PAGEREF _Toc149017027 \h </w:instrText>
+          <w:instrText xml:space="preserve"> PAGEREF _Toc149295138 \h </w:instrText>
         </w:r>
         <w:r>
           <w:rPr>
@@ -5638,13 +6393,12 @@
         <w:tabs>
           <w:tab w:val="right" w:leader="dot" w:pos="7927"/>
         </w:tabs>
-        <w:spacing w:line="360" w:lineRule="auto"/>
         <w:rPr>
           <w:rFonts w:asciiTheme="minorHAnsi" w:eastAsiaTheme="minorEastAsia" w:hAnsiTheme="minorHAnsi"/>
           <w:sz w:val="22"/>
         </w:rPr>
       </w:pPr>
-      <w:hyperlink w:anchor="_Toc149017028" w:history="1">
+      <w:hyperlink w:anchor="_Toc149295139" w:history="1">
         <w:r>
           <w:rPr>
             <w:rStyle w:val="Hyperlink"/>
@@ -5667,7 +6421,7 @@
           <w:rPr>
             <w:webHidden/>
           </w:rPr>
-          <w:instrText xml:space="preserve"> PAGEREF _Toc149017028 \h </w:instrText>
+          <w:instrText xml:space="preserve"> PAGEREF _Toc149295139 \h </w:instrText>
         </w:r>
         <w:r>
           <w:rPr>
@@ -5700,13 +6454,12 @@
         <w:tabs>
           <w:tab w:val="right" w:leader="dot" w:pos="7927"/>
         </w:tabs>
-        <w:spacing w:line="360" w:lineRule="auto"/>
         <w:rPr>
           <w:rFonts w:asciiTheme="minorHAnsi" w:eastAsiaTheme="minorEastAsia" w:hAnsiTheme="minorHAnsi"/>
           <w:sz w:val="22"/>
         </w:rPr>
       </w:pPr>
-      <w:hyperlink w:anchor="_Toc149017029" w:history="1">
+      <w:hyperlink w:anchor="_Toc149295140" w:history="1">
         <w:r>
           <w:rPr>
             <w:rStyle w:val="Hyperlink"/>
@@ -5729,7 +6482,7 @@
           <w:rPr>
             <w:webHidden/>
           </w:rPr>
-          <w:instrText xml:space="preserve"> PAGEREF _Toc149017029 \h </w:instrText>
+          <w:instrText xml:space="preserve"> PAGEREF _Toc149295140 \h </w:instrText>
         </w:r>
         <w:r>
           <w:rPr>
@@ -5762,13 +6515,12 @@
         <w:tabs>
           <w:tab w:val="right" w:leader="dot" w:pos="7927"/>
         </w:tabs>
-        <w:spacing w:line="360" w:lineRule="auto"/>
         <w:rPr>
           <w:rFonts w:asciiTheme="minorHAnsi" w:eastAsiaTheme="minorEastAsia" w:hAnsiTheme="minorHAnsi"/>
           <w:sz w:val="22"/>
         </w:rPr>
       </w:pPr>
-      <w:hyperlink w:anchor="_Toc149017030" w:history="1">
+      <w:hyperlink w:anchor="_Toc149295141" w:history="1">
         <w:r>
           <w:rPr>
             <w:rStyle w:val="Hyperlink"/>
@@ -5791,7 +6543,7 @@
           <w:rPr>
             <w:webHidden/>
           </w:rPr>
-          <w:instrText xml:space="preserve"> PAGEREF _Toc149017030 \h </w:instrText>
+          <w:instrText xml:space="preserve"> PAGEREF _Toc149295141 \h </w:instrText>
         </w:r>
         <w:r>
           <w:rPr>
@@ -5824,13 +6576,12 @@
         <w:tabs>
           <w:tab w:val="right" w:leader="dot" w:pos="7927"/>
         </w:tabs>
-        <w:spacing w:line="360" w:lineRule="auto"/>
         <w:rPr>
           <w:rFonts w:asciiTheme="minorHAnsi" w:eastAsiaTheme="minorEastAsia" w:hAnsiTheme="minorHAnsi"/>
           <w:sz w:val="22"/>
         </w:rPr>
       </w:pPr>
-      <w:hyperlink w:anchor="_Toc149017031" w:history="1">
+      <w:hyperlink w:anchor="_Toc149295142" w:history="1">
         <w:r>
           <w:rPr>
             <w:rStyle w:val="Hyperlink"/>
@@ -5853,7 +6604,7 @@
           <w:rPr>
             <w:webHidden/>
           </w:rPr>
-          <w:instrText xml:space="preserve"> PAGEREF _Toc149017031 \h </w:instrText>
+          <w:instrText xml:space="preserve"> PAGEREF _Toc149295142 \h </w:instrText>
         </w:r>
         <w:r>
           <w:rPr>
@@ -5886,13 +6637,12 @@
         <w:tabs>
           <w:tab w:val="right" w:leader="dot" w:pos="7927"/>
         </w:tabs>
-        <w:spacing w:line="360" w:lineRule="auto"/>
         <w:rPr>
           <w:rFonts w:asciiTheme="minorHAnsi" w:eastAsiaTheme="minorEastAsia" w:hAnsiTheme="minorHAnsi"/>
           <w:sz w:val="22"/>
         </w:rPr>
       </w:pPr>
-      <w:hyperlink w:anchor="_Toc149017032" w:history="1">
+      <w:hyperlink w:anchor="_Toc149295143" w:history="1">
         <w:r>
           <w:rPr>
             <w:rStyle w:val="Hyperlink"/>
@@ -5915,7 +6665,7 @@
           <w:rPr>
             <w:webHidden/>
           </w:rPr>
-          <w:instrText xml:space="preserve"> PAGEREF _Toc149017032 \h </w:instrText>
+          <w:instrText xml:space="preserve"> PAGEREF _Toc149295143 \h </w:instrText>
         </w:r>
         <w:r>
           <w:rPr>
@@ -5949,13 +6699,12 @@
           <w:tab w:val="left" w:pos="1760"/>
           <w:tab w:val="right" w:leader="dot" w:pos="7927"/>
         </w:tabs>
-        <w:spacing w:line="360" w:lineRule="auto"/>
         <w:rPr>
           <w:rFonts w:asciiTheme="minorHAnsi" w:eastAsiaTheme="minorEastAsia" w:hAnsiTheme="minorHAnsi"/>
           <w:sz w:val="22"/>
         </w:rPr>
       </w:pPr>
-      <w:hyperlink w:anchor="_Toc149017033" w:history="1">
+      <w:hyperlink w:anchor="_Toc149295144" w:history="1">
         <w:r>
           <w:rPr>
             <w:rStyle w:val="Hyperlink"/>
@@ -5991,7 +6740,7 @@
           <w:rPr>
             <w:webHidden/>
           </w:rPr>
-          <w:instrText xml:space="preserve"> PAGEREF _Toc149017033 \h </w:instrText>
+          <w:instrText xml:space="preserve"> PAGEREF _Toc149295144 \h </w:instrText>
         </w:r>
         <w:r>
           <w:rPr>
@@ -6025,13 +6774,12 @@
           <w:tab w:val="left" w:pos="1760"/>
           <w:tab w:val="right" w:leader="dot" w:pos="7927"/>
         </w:tabs>
-        <w:spacing w:line="360" w:lineRule="auto"/>
         <w:rPr>
           <w:rFonts w:asciiTheme="minorHAnsi" w:eastAsiaTheme="minorEastAsia" w:hAnsiTheme="minorHAnsi"/>
           <w:sz w:val="22"/>
         </w:rPr>
       </w:pPr>
-      <w:hyperlink w:anchor="_Toc149017034" w:history="1">
+      <w:hyperlink w:anchor="_Toc149295145" w:history="1">
         <w:r>
           <w:rPr>
             <w:rStyle w:val="Hyperlink"/>
@@ -6067,7 +6815,7 @@
           <w:rPr>
             <w:webHidden/>
           </w:rPr>
-          <w:instrText xml:space="preserve"> PAGEREF _Toc149017034 \h </w:instrText>
+          <w:instrText xml:space="preserve"> PAGEREF _Toc149295145 \h </w:instrText>
         </w:r>
         <w:r>
           <w:rPr>
@@ -6101,13 +6849,12 @@
           <w:tab w:val="left" w:pos="1760"/>
           <w:tab w:val="right" w:leader="dot" w:pos="7927"/>
         </w:tabs>
-        <w:spacing w:line="360" w:lineRule="auto"/>
         <w:rPr>
           <w:rFonts w:asciiTheme="minorHAnsi" w:eastAsiaTheme="minorEastAsia" w:hAnsiTheme="minorHAnsi"/>
           <w:sz w:val="22"/>
         </w:rPr>
       </w:pPr>
-      <w:hyperlink w:anchor="_Toc149017035" w:history="1">
+      <w:hyperlink w:anchor="_Toc149295146" w:history="1">
         <w:r>
           <w:rPr>
             <w:rStyle w:val="Hyperlink"/>
@@ -6143,7 +6890,7 @@
           <w:rPr>
             <w:webHidden/>
           </w:rPr>
-          <w:instrText xml:space="preserve"> PAGEREF _Toc149017035 \h </w:instrText>
+          <w:instrText xml:space="preserve"> PAGEREF _Toc149295146 \h </w:instrText>
         </w:r>
         <w:r>
           <w:rPr>
@@ -6177,13 +6924,12 @@
           <w:tab w:val="left" w:pos="1760"/>
           <w:tab w:val="right" w:leader="dot" w:pos="7927"/>
         </w:tabs>
-        <w:spacing w:line="360" w:lineRule="auto"/>
         <w:rPr>
           <w:rFonts w:asciiTheme="minorHAnsi" w:eastAsiaTheme="minorEastAsia" w:hAnsiTheme="minorHAnsi"/>
           <w:sz w:val="22"/>
         </w:rPr>
       </w:pPr>
-      <w:hyperlink w:anchor="_Toc149017036" w:history="1">
+      <w:hyperlink w:anchor="_Toc149295147" w:history="1">
         <w:r>
           <w:rPr>
             <w:rStyle w:val="Hyperlink"/>
@@ -6219,7 +6965,7 @@
           <w:rPr>
             <w:webHidden/>
           </w:rPr>
-          <w:instrText xml:space="preserve"> PAGEREF _Toc149017036 \h </w:instrText>
+          <w:instrText xml:space="preserve"> PAGEREF _Toc149295147 \h </w:instrText>
         </w:r>
         <w:r>
           <w:rPr>
@@ -6252,13 +6998,12 @@
         <w:tabs>
           <w:tab w:val="right" w:leader="dot" w:pos="7927"/>
         </w:tabs>
-        <w:spacing w:line="360" w:lineRule="auto"/>
         <w:rPr>
           <w:rFonts w:asciiTheme="minorHAnsi" w:eastAsiaTheme="minorEastAsia" w:hAnsiTheme="minorHAnsi"/>
           <w:sz w:val="22"/>
         </w:rPr>
       </w:pPr>
-      <w:hyperlink w:anchor="_Toc149017037" w:history="1">
+      <w:hyperlink w:anchor="_Toc149295148" w:history="1">
         <w:r>
           <w:rPr>
             <w:rStyle w:val="Hyperlink"/>
@@ -6281,7 +7026,7 @@
           <w:rPr>
             <w:webHidden/>
           </w:rPr>
-          <w:instrText xml:space="preserve"> PAGEREF _Toc149017037 \h </w:instrText>
+          <w:instrText xml:space="preserve"> PAGEREF _Toc149295148 \h </w:instrText>
         </w:r>
         <w:r>
           <w:rPr>
@@ -6315,13 +7060,12 @@
           <w:tab w:val="left" w:pos="1760"/>
           <w:tab w:val="right" w:leader="dot" w:pos="7927"/>
         </w:tabs>
-        <w:spacing w:line="360" w:lineRule="auto"/>
         <w:rPr>
           <w:rFonts w:asciiTheme="minorHAnsi" w:eastAsiaTheme="minorEastAsia" w:hAnsiTheme="minorHAnsi"/>
           <w:sz w:val="22"/>
         </w:rPr>
       </w:pPr>
-      <w:hyperlink w:anchor="_Toc149017038" w:history="1">
+      <w:hyperlink w:anchor="_Toc149295149" w:history="1">
         <w:r>
           <w:rPr>
             <w:rStyle w:val="Hyperlink"/>
@@ -6357,7 +7101,7 @@
           <w:rPr>
             <w:webHidden/>
           </w:rPr>
-          <w:instrText xml:space="preserve"> PAGEREF _Toc149017038 \h </w:instrText>
+          <w:instrText xml:space="preserve"> PAGEREF _Toc149295149 \h </w:instrText>
         </w:r>
         <w:r>
           <w:rPr>
@@ -6391,13 +7135,12 @@
           <w:tab w:val="left" w:pos="1760"/>
           <w:tab w:val="right" w:leader="dot" w:pos="7927"/>
         </w:tabs>
-        <w:spacing w:line="360" w:lineRule="auto"/>
         <w:rPr>
           <w:rFonts w:asciiTheme="minorHAnsi" w:eastAsiaTheme="minorEastAsia" w:hAnsiTheme="minorHAnsi"/>
           <w:sz w:val="22"/>
         </w:rPr>
       </w:pPr>
-      <w:hyperlink w:anchor="_Toc149017039" w:history="1">
+      <w:hyperlink w:anchor="_Toc149295150" w:history="1">
         <w:r>
           <w:rPr>
             <w:rStyle w:val="Hyperlink"/>
@@ -6433,7 +7176,7 @@
           <w:rPr>
             <w:webHidden/>
           </w:rPr>
-          <w:instrText xml:space="preserve"> PAGEREF _Toc149017039 \h </w:instrText>
+          <w:instrText xml:space="preserve"> PAGEREF _Toc149295150 \h </w:instrText>
         </w:r>
         <w:r>
           <w:rPr>
@@ -6467,13 +7210,12 @@
           <w:tab w:val="left" w:pos="1760"/>
           <w:tab w:val="right" w:leader="dot" w:pos="7927"/>
         </w:tabs>
-        <w:spacing w:line="360" w:lineRule="auto"/>
         <w:rPr>
           <w:rFonts w:asciiTheme="minorHAnsi" w:eastAsiaTheme="minorEastAsia" w:hAnsiTheme="minorHAnsi"/>
           <w:sz w:val="22"/>
         </w:rPr>
       </w:pPr>
-      <w:hyperlink w:anchor="_Toc149017040" w:history="1">
+      <w:hyperlink w:anchor="_Toc149295151" w:history="1">
         <w:r>
           <w:rPr>
             <w:rStyle w:val="Hyperlink"/>
@@ -6509,7 +7251,7 @@
           <w:rPr>
             <w:webHidden/>
           </w:rPr>
-          <w:instrText xml:space="preserve"> PAGEREF _Toc149017040 \h </w:instrText>
+          <w:instrText xml:space="preserve"> PAGEREF _Toc149295151 \h </w:instrText>
         </w:r>
         <w:r>
           <w:rPr>
@@ -6543,13 +7285,12 @@
           <w:tab w:val="left" w:pos="1760"/>
           <w:tab w:val="right" w:leader="dot" w:pos="7927"/>
         </w:tabs>
-        <w:spacing w:line="360" w:lineRule="auto"/>
         <w:rPr>
           <w:rFonts w:asciiTheme="minorHAnsi" w:eastAsiaTheme="minorEastAsia" w:hAnsiTheme="minorHAnsi"/>
           <w:sz w:val="22"/>
         </w:rPr>
       </w:pPr>
-      <w:hyperlink w:anchor="_Toc149017041" w:history="1">
+      <w:hyperlink w:anchor="_Toc149295152" w:history="1">
         <w:r>
           <w:rPr>
             <w:rStyle w:val="Hyperlink"/>
@@ -6585,7 +7326,7 @@
           <w:rPr>
             <w:webHidden/>
           </w:rPr>
-          <w:instrText xml:space="preserve"> PAGEREF _Toc149017041 \h </w:instrText>
+          <w:instrText xml:space="preserve"> PAGEREF _Toc149295152 \h </w:instrText>
         </w:r>
         <w:r>
           <w:rPr>
@@ -6620,7 +7361,7 @@
           <w:sz w:val="22"/>
         </w:rPr>
       </w:pPr>
-      <w:hyperlink w:anchor="_Toc149017042" w:history="1">
+      <w:hyperlink w:anchor="_Toc149295153" w:history="1">
         <w:r>
           <w:rPr>
             <w:rStyle w:val="Hyperlink"/>
@@ -6643,7 +7384,7 @@
           <w:rPr>
             <w:webHidden/>
           </w:rPr>
-          <w:instrText xml:space="preserve"> PAGEREF _Toc149017042 \h </w:instrText>
+          <w:instrText xml:space="preserve"> PAGEREF _Toc149295153 \h </w:instrText>
         </w:r>
         <w:r>
           <w:rPr>
@@ -6676,13 +7417,12 @@
         <w:tabs>
           <w:tab w:val="right" w:leader="dot" w:pos="7927"/>
         </w:tabs>
-        <w:spacing w:line="360" w:lineRule="auto"/>
         <w:rPr>
           <w:rFonts w:asciiTheme="minorHAnsi" w:eastAsiaTheme="minorEastAsia" w:hAnsiTheme="minorHAnsi"/>
           <w:sz w:val="22"/>
         </w:rPr>
       </w:pPr>
-      <w:hyperlink w:anchor="_Toc149017043" w:history="1">
+      <w:hyperlink w:anchor="_Toc149295154" w:history="1">
         <w:r>
           <w:rPr>
             <w:rStyle w:val="Hyperlink"/>
@@ -6705,7 +7445,7 @@
           <w:rPr>
             <w:webHidden/>
           </w:rPr>
-          <w:instrText xml:space="preserve"> PAGEREF _Toc149017043 \h </w:instrText>
+          <w:instrText xml:space="preserve"> PAGEREF _Toc149295154 \h </w:instrText>
         </w:r>
         <w:r>
           <w:rPr>
@@ -6738,13 +7478,12 @@
         <w:tabs>
           <w:tab w:val="right" w:leader="dot" w:pos="7927"/>
         </w:tabs>
-        <w:spacing w:line="360" w:lineRule="auto"/>
         <w:rPr>
           <w:rFonts w:asciiTheme="minorHAnsi" w:eastAsiaTheme="minorEastAsia" w:hAnsiTheme="minorHAnsi"/>
           <w:sz w:val="22"/>
         </w:rPr>
       </w:pPr>
-      <w:hyperlink w:anchor="_Toc149017044" w:history="1">
+      <w:hyperlink w:anchor="_Toc149295155" w:history="1">
         <w:r>
           <w:rPr>
             <w:rStyle w:val="Hyperlink"/>
@@ -6767,7 +7506,7 @@
           <w:rPr>
             <w:webHidden/>
           </w:rPr>
-          <w:instrText xml:space="preserve"> PAGEREF _Toc149017044 \h </w:instrText>
+          <w:instrText xml:space="preserve"> PAGEREF _Toc149295155 \h </w:instrText>
         </w:r>
         <w:r>
           <w:rPr>
@@ -6800,13 +7539,12 @@
         <w:tabs>
           <w:tab w:val="right" w:leader="dot" w:pos="7927"/>
         </w:tabs>
-        <w:spacing w:line="360" w:lineRule="auto"/>
         <w:rPr>
           <w:rFonts w:asciiTheme="minorHAnsi" w:eastAsiaTheme="minorEastAsia" w:hAnsiTheme="minorHAnsi"/>
           <w:sz w:val="22"/>
         </w:rPr>
       </w:pPr>
-      <w:hyperlink w:anchor="_Toc149017045" w:history="1">
+      <w:hyperlink w:anchor="_Toc149295156" w:history="1">
         <w:r>
           <w:rPr>
             <w:rStyle w:val="Hyperlink"/>
@@ -6829,7 +7567,7 @@
           <w:rPr>
             <w:webHidden/>
           </w:rPr>
-          <w:instrText xml:space="preserve"> PAGEREF _Toc149017045 \h </w:instrText>
+          <w:instrText xml:space="preserve"> PAGEREF _Toc149295156 \h </w:instrText>
         </w:r>
         <w:r>
           <w:rPr>
@@ -6862,13 +7600,12 @@
         <w:tabs>
           <w:tab w:val="right" w:leader="dot" w:pos="7927"/>
         </w:tabs>
-        <w:spacing w:line="360" w:lineRule="auto"/>
         <w:rPr>
           <w:rFonts w:asciiTheme="minorHAnsi" w:eastAsiaTheme="minorEastAsia" w:hAnsiTheme="minorHAnsi"/>
           <w:sz w:val="22"/>
         </w:rPr>
       </w:pPr>
-      <w:hyperlink w:anchor="_Toc149017046" w:history="1">
+      <w:hyperlink w:anchor="_Toc149295157" w:history="1">
         <w:r>
           <w:rPr>
             <w:rStyle w:val="Hyperlink"/>
@@ -6891,7 +7628,7 @@
           <w:rPr>
             <w:webHidden/>
           </w:rPr>
-          <w:instrText xml:space="preserve"> PAGEREF _Toc149017046 \h </w:instrText>
+          <w:instrText xml:space="preserve"> PAGEREF _Toc149295157 \h </w:instrText>
         </w:r>
         <w:r>
           <w:rPr>
@@ -6924,13 +7661,12 @@
         <w:tabs>
           <w:tab w:val="right" w:leader="dot" w:pos="7927"/>
         </w:tabs>
-        <w:spacing w:line="360" w:lineRule="auto"/>
         <w:rPr>
           <w:rFonts w:asciiTheme="minorHAnsi" w:eastAsiaTheme="minorEastAsia" w:hAnsiTheme="minorHAnsi"/>
           <w:sz w:val="22"/>
         </w:rPr>
       </w:pPr>
-      <w:hyperlink w:anchor="_Toc149017047" w:history="1">
+      <w:hyperlink w:anchor="_Toc149295158" w:history="1">
         <w:r>
           <w:rPr>
             <w:rStyle w:val="Hyperlink"/>
@@ -6953,7 +7689,7 @@
           <w:rPr>
             <w:webHidden/>
           </w:rPr>
-          <w:instrText xml:space="preserve"> PAGEREF _Toc149017047 \h </w:instrText>
+          <w:instrText xml:space="preserve"> PAGEREF _Toc149295158 \h </w:instrText>
         </w:r>
         <w:r>
           <w:rPr>
@@ -6988,7 +7724,7 @@
           <w:sz w:val="22"/>
         </w:rPr>
       </w:pPr>
-      <w:hyperlink w:anchor="_Toc149017048" w:history="1">
+      <w:hyperlink w:anchor="_Toc149295159" w:history="1">
         <w:r>
           <w:rPr>
             <w:rStyle w:val="Hyperlink"/>
@@ -7011,7 +7747,7 @@
           <w:rPr>
             <w:webHidden/>
           </w:rPr>
-          <w:instrText xml:space="preserve"> PAGEREF _Toc149017048 \h </w:instrText>
+          <w:instrText xml:space="preserve"> PAGEREF _Toc149295159 \h </w:instrText>
         </w:r>
         <w:r>
           <w:rPr>
@@ -7044,13 +7780,12 @@
         <w:tabs>
           <w:tab w:val="right" w:leader="dot" w:pos="7927"/>
         </w:tabs>
-        <w:spacing w:line="360" w:lineRule="auto"/>
         <w:rPr>
           <w:rFonts w:asciiTheme="minorHAnsi" w:eastAsiaTheme="minorEastAsia" w:hAnsiTheme="minorHAnsi"/>
           <w:sz w:val="22"/>
         </w:rPr>
       </w:pPr>
-      <w:hyperlink w:anchor="_Toc149017049" w:history="1">
+      <w:hyperlink w:anchor="_Toc149295160" w:history="1">
         <w:r>
           <w:rPr>
             <w:rStyle w:val="Hyperlink"/>
@@ -7073,7 +7808,7 @@
           <w:rPr>
             <w:webHidden/>
           </w:rPr>
-          <w:instrText xml:space="preserve"> PAGEREF _Toc149017049 \h </w:instrText>
+          <w:instrText xml:space="preserve"> PAGEREF _Toc149295160 \h </w:instrText>
         </w:r>
         <w:r>
           <w:rPr>
@@ -7106,13 +7841,12 @@
         <w:tabs>
           <w:tab w:val="right" w:leader="dot" w:pos="7927"/>
         </w:tabs>
-        <w:spacing w:line="360" w:lineRule="auto"/>
         <w:rPr>
           <w:rFonts w:asciiTheme="minorHAnsi" w:eastAsiaTheme="minorEastAsia" w:hAnsiTheme="minorHAnsi"/>
           <w:sz w:val="22"/>
         </w:rPr>
       </w:pPr>
-      <w:hyperlink w:anchor="_Toc149017050" w:history="1">
+      <w:hyperlink w:anchor="_Toc149295161" w:history="1">
         <w:r>
           <w:rPr>
             <w:rStyle w:val="Hyperlink"/>
@@ -7135,7 +7869,7 @@
           <w:rPr>
             <w:webHidden/>
           </w:rPr>
-          <w:instrText xml:space="preserve"> PAGEREF _Toc149017050 \h </w:instrText>
+          <w:instrText xml:space="preserve"> PAGEREF _Toc149295161 \h </w:instrText>
         </w:r>
         <w:r>
           <w:rPr>
@@ -7165,13 +7899,12 @@
     <w:p>
       <w:pPr>
         <w:pStyle w:val="TOC1"/>
-        <w:spacing w:line="360" w:lineRule="auto"/>
         <w:rPr>
           <w:rFonts w:asciiTheme="minorHAnsi" w:eastAsiaTheme="minorEastAsia" w:hAnsiTheme="minorHAnsi"/>
           <w:sz w:val="22"/>
         </w:rPr>
       </w:pPr>
-      <w:hyperlink w:anchor="_Toc149017051" w:history="1">
+      <w:hyperlink w:anchor="_Toc149295162" w:history="1">
         <w:r>
           <w:rPr>
             <w:rStyle w:val="Hyperlink"/>
@@ -7195,7 +7928,7 @@
           <w:rPr>
             <w:webHidden/>
           </w:rPr>
-          <w:instrText xml:space="preserve"> PAGEREF _Toc149017051 \h </w:instrText>
+          <w:instrText xml:space="preserve"> PAGEREF _Toc149295162 \h </w:instrText>
         </w:r>
         <w:r>
           <w:rPr>
@@ -7230,7 +7963,7 @@
           <w:sz w:val="22"/>
         </w:rPr>
       </w:pPr>
-      <w:hyperlink w:anchor="_Toc149017052" w:history="1">
+      <w:hyperlink w:anchor="_Toc149295163" w:history="1">
         <w:r>
           <w:rPr>
             <w:rStyle w:val="Hyperlink"/>
@@ -7253,7 +7986,7 @@
           <w:rPr>
             <w:webHidden/>
           </w:rPr>
-          <w:instrText xml:space="preserve"> PAGEREF _Toc149017052 \h </w:instrText>
+          <w:instrText xml:space="preserve"> PAGEREF _Toc149295163 \h </w:instrText>
         </w:r>
         <w:r>
           <w:rPr>
@@ -7286,13 +8019,12 @@
         <w:tabs>
           <w:tab w:val="right" w:leader="dot" w:pos="7927"/>
         </w:tabs>
-        <w:spacing w:line="360" w:lineRule="auto"/>
         <w:rPr>
           <w:rFonts w:asciiTheme="minorHAnsi" w:eastAsiaTheme="minorEastAsia" w:hAnsiTheme="minorHAnsi"/>
           <w:sz w:val="22"/>
         </w:rPr>
       </w:pPr>
-      <w:hyperlink w:anchor="_Toc149017053" w:history="1">
+      <w:hyperlink w:anchor="_Toc149295164" w:history="1">
         <w:r>
           <w:rPr>
             <w:rStyle w:val="Hyperlink"/>
@@ -7315,7 +8047,7 @@
           <w:rPr>
             <w:webHidden/>
           </w:rPr>
-          <w:instrText xml:space="preserve"> PAGEREF _Toc149017053 \h </w:instrText>
+          <w:instrText xml:space="preserve"> PAGEREF _Toc149295164 \h </w:instrText>
         </w:r>
         <w:r>
           <w:rPr>
@@ -7348,13 +8080,12 @@
         <w:tabs>
           <w:tab w:val="right" w:leader="dot" w:pos="7927"/>
         </w:tabs>
-        <w:spacing w:line="360" w:lineRule="auto"/>
         <w:rPr>
           <w:rFonts w:asciiTheme="minorHAnsi" w:eastAsiaTheme="minorEastAsia" w:hAnsiTheme="minorHAnsi"/>
           <w:sz w:val="22"/>
         </w:rPr>
       </w:pPr>
-      <w:hyperlink w:anchor="_Toc149017054" w:history="1">
+      <w:hyperlink w:anchor="_Toc149295165" w:history="1">
         <w:r>
           <w:rPr>
             <w:rStyle w:val="Hyperlink"/>
@@ -7377,7 +8108,7 @@
           <w:rPr>
             <w:webHidden/>
           </w:rPr>
-          <w:instrText xml:space="preserve"> PAGEREF _Toc149017054 \h </w:instrText>
+          <w:instrText xml:space="preserve"> PAGEREF _Toc149295165 \h </w:instrText>
         </w:r>
         <w:r>
           <w:rPr>
@@ -7410,13 +8141,12 @@
         <w:tabs>
           <w:tab w:val="right" w:leader="dot" w:pos="7927"/>
         </w:tabs>
-        <w:spacing w:line="360" w:lineRule="auto"/>
         <w:rPr>
           <w:rFonts w:asciiTheme="minorHAnsi" w:eastAsiaTheme="minorEastAsia" w:hAnsiTheme="minorHAnsi"/>
           <w:sz w:val="22"/>
         </w:rPr>
       </w:pPr>
-      <w:hyperlink w:anchor="_Toc149017055" w:history="1">
+      <w:hyperlink w:anchor="_Toc149295166" w:history="1">
         <w:r>
           <w:rPr>
             <w:rStyle w:val="Hyperlink"/>
@@ -7439,7 +8169,7 @@
           <w:rPr>
             <w:webHidden/>
           </w:rPr>
-          <w:instrText xml:space="preserve"> PAGEREF _Toc149017055 \h </w:instrText>
+          <w:instrText xml:space="preserve"> PAGEREF _Toc149295166 \h </w:instrText>
         </w:r>
         <w:r>
           <w:rPr>
@@ -7474,7 +8204,7 @@
           <w:sz w:val="22"/>
         </w:rPr>
       </w:pPr>
-      <w:hyperlink w:anchor="_Toc149017056" w:history="1">
+      <w:hyperlink w:anchor="_Toc149295167" w:history="1">
         <w:r>
           <w:rPr>
             <w:rStyle w:val="Hyperlink"/>
@@ -7497,7 +8227,7 @@
           <w:rPr>
             <w:webHidden/>
           </w:rPr>
-          <w:instrText xml:space="preserve"> PAGEREF _Toc149017056 \h </w:instrText>
+          <w:instrText xml:space="preserve"> PAGEREF _Toc149295167 \h </w:instrText>
         </w:r>
         <w:r>
           <w:rPr>
@@ -7530,13 +8260,12 @@
         <w:tabs>
           <w:tab w:val="right" w:leader="dot" w:pos="7927"/>
         </w:tabs>
-        <w:spacing w:line="360" w:lineRule="auto"/>
         <w:rPr>
           <w:rFonts w:asciiTheme="minorHAnsi" w:eastAsiaTheme="minorEastAsia" w:hAnsiTheme="minorHAnsi"/>
           <w:sz w:val="22"/>
         </w:rPr>
       </w:pPr>
-      <w:hyperlink w:anchor="_Toc149017057" w:history="1">
+      <w:hyperlink w:anchor="_Toc149295168" w:history="1">
         <w:r>
           <w:rPr>
             <w:rStyle w:val="Hyperlink"/>
@@ -7559,7 +8288,7 @@
           <w:rPr>
             <w:webHidden/>
           </w:rPr>
-          <w:instrText xml:space="preserve"> PAGEREF _Toc149017057 \h </w:instrText>
+          <w:instrText xml:space="preserve"> PAGEREF _Toc149295168 \h </w:instrText>
         </w:r>
         <w:r>
           <w:rPr>
@@ -7592,13 +8321,12 @@
         <w:tabs>
           <w:tab w:val="right" w:leader="dot" w:pos="7927"/>
         </w:tabs>
-        <w:spacing w:line="360" w:lineRule="auto"/>
         <w:rPr>
           <w:rFonts w:asciiTheme="minorHAnsi" w:eastAsiaTheme="minorEastAsia" w:hAnsiTheme="minorHAnsi"/>
           <w:sz w:val="22"/>
         </w:rPr>
       </w:pPr>
-      <w:hyperlink w:anchor="_Toc149017058" w:history="1">
+      <w:hyperlink w:anchor="_Toc149295169" w:history="1">
         <w:r>
           <w:rPr>
             <w:rStyle w:val="Hyperlink"/>
@@ -7621,7 +8349,7 @@
           <w:rPr>
             <w:webHidden/>
           </w:rPr>
-          <w:instrText xml:space="preserve"> PAGEREF _Toc149017058 \h </w:instrText>
+          <w:instrText xml:space="preserve"> PAGEREF _Toc149295169 \h </w:instrText>
         </w:r>
         <w:r>
           <w:rPr>
@@ -7656,7 +8384,7 @@
           <w:sz w:val="22"/>
         </w:rPr>
       </w:pPr>
-      <w:hyperlink w:anchor="_Toc149017059" w:history="1">
+      <w:hyperlink w:anchor="_Toc149295170" w:history="1">
         <w:r>
           <w:rPr>
             <w:rStyle w:val="Hyperlink"/>
@@ -7679,7 +8407,7 @@
           <w:rPr>
             <w:webHidden/>
           </w:rPr>
-          <w:instrText xml:space="preserve"> PAGEREF _Toc149017059 \h </w:instrText>
+          <w:instrText xml:space="preserve"> PAGEREF _Toc149295170 \h </w:instrText>
         </w:r>
         <w:r>
           <w:rPr>
@@ -7712,13 +8440,12 @@
         <w:tabs>
           <w:tab w:val="right" w:leader="dot" w:pos="7927"/>
         </w:tabs>
-        <w:spacing w:line="360" w:lineRule="auto"/>
         <w:rPr>
           <w:rFonts w:asciiTheme="minorHAnsi" w:eastAsiaTheme="minorEastAsia" w:hAnsiTheme="minorHAnsi"/>
           <w:sz w:val="22"/>
         </w:rPr>
       </w:pPr>
-      <w:hyperlink w:anchor="_Toc149017060" w:history="1">
+      <w:hyperlink w:anchor="_Toc149295171" w:history="1">
         <w:r>
           <w:rPr>
             <w:rStyle w:val="Hyperlink"/>
@@ -7741,7 +8468,7 @@
           <w:rPr>
             <w:webHidden/>
           </w:rPr>
-          <w:instrText xml:space="preserve"> PAGEREF _Toc149017060 \h </w:instrText>
+          <w:instrText xml:space="preserve"> PAGEREF _Toc149295171 \h </w:instrText>
         </w:r>
         <w:r>
           <w:rPr>
@@ -7774,13 +8501,12 @@
         <w:tabs>
           <w:tab w:val="right" w:leader="dot" w:pos="7927"/>
         </w:tabs>
-        <w:spacing w:line="360" w:lineRule="auto"/>
         <w:rPr>
           <w:rFonts w:asciiTheme="minorHAnsi" w:eastAsiaTheme="minorEastAsia" w:hAnsiTheme="minorHAnsi"/>
           <w:sz w:val="22"/>
         </w:rPr>
       </w:pPr>
-      <w:hyperlink w:anchor="_Toc149017061" w:history="1">
+      <w:hyperlink w:anchor="_Toc149295172" w:history="1">
         <w:r>
           <w:rPr>
             <w:rStyle w:val="Hyperlink"/>
@@ -7803,7 +8529,7 @@
           <w:rPr>
             <w:webHidden/>
           </w:rPr>
-          <w:instrText xml:space="preserve"> PAGEREF _Toc149017061 \h </w:instrText>
+          <w:instrText xml:space="preserve"> PAGEREF _Toc149295172 \h </w:instrText>
         </w:r>
         <w:r>
           <w:rPr>
@@ -7836,13 +8562,12 @@
         <w:tabs>
           <w:tab w:val="right" w:leader="dot" w:pos="7927"/>
         </w:tabs>
-        <w:spacing w:line="360" w:lineRule="auto"/>
         <w:rPr>
           <w:rFonts w:asciiTheme="minorHAnsi" w:eastAsiaTheme="minorEastAsia" w:hAnsiTheme="minorHAnsi"/>
           <w:sz w:val="22"/>
         </w:rPr>
       </w:pPr>
-      <w:hyperlink w:anchor="_Toc149017062" w:history="1">
+      <w:hyperlink w:anchor="_Toc149295173" w:history="1">
         <w:r>
           <w:rPr>
             <w:rStyle w:val="Hyperlink"/>
@@ -7865,7 +8590,7 @@
           <w:rPr>
             <w:webHidden/>
           </w:rPr>
-          <w:instrText xml:space="preserve"> PAGEREF _Toc149017062 \h </w:instrText>
+          <w:instrText xml:space="preserve"> PAGEREF _Toc149295173 \h </w:instrText>
         </w:r>
         <w:r>
           <w:rPr>
@@ -7898,13 +8623,12 @@
         <w:tabs>
           <w:tab w:val="right" w:leader="dot" w:pos="7927"/>
         </w:tabs>
-        <w:spacing w:line="360" w:lineRule="auto"/>
         <w:rPr>
           <w:rFonts w:asciiTheme="minorHAnsi" w:eastAsiaTheme="minorEastAsia" w:hAnsiTheme="minorHAnsi"/>
           <w:sz w:val="22"/>
         </w:rPr>
       </w:pPr>
-      <w:hyperlink w:anchor="_Toc149017063" w:history="1">
+      <w:hyperlink w:anchor="_Toc149295174" w:history="1">
         <w:r>
           <w:rPr>
             <w:rStyle w:val="Hyperlink"/>
@@ -7927,7 +8651,7 @@
           <w:rPr>
             <w:webHidden/>
           </w:rPr>
-          <w:instrText xml:space="preserve"> PAGEREF _Toc149017063 \h </w:instrText>
+          <w:instrText xml:space="preserve"> PAGEREF _Toc149295174 \h </w:instrText>
         </w:r>
         <w:r>
           <w:rPr>
@@ -7957,13 +8681,12 @@
     <w:p>
       <w:pPr>
         <w:pStyle w:val="TOC1"/>
-        <w:spacing w:line="360" w:lineRule="auto"/>
         <w:rPr>
           <w:rFonts w:asciiTheme="minorHAnsi" w:eastAsiaTheme="minorEastAsia" w:hAnsiTheme="minorHAnsi"/>
           <w:sz w:val="22"/>
         </w:rPr>
       </w:pPr>
-      <w:hyperlink w:anchor="_Toc149017064" w:history="1">
+      <w:hyperlink w:anchor="_Toc149295175" w:history="1">
         <w:r>
           <w:rPr>
             <w:rStyle w:val="Hyperlink"/>
@@ -7987,7 +8710,7 @@
           <w:rPr>
             <w:webHidden/>
           </w:rPr>
-          <w:instrText xml:space="preserve"> PAGEREF _Toc149017064 \h </w:instrText>
+          <w:instrText xml:space="preserve"> PAGEREF _Toc149295175 \h </w:instrText>
         </w:r>
         <w:r>
           <w:rPr>
@@ -8022,7 +8745,7 @@
           <w:sz w:val="22"/>
         </w:rPr>
       </w:pPr>
-      <w:hyperlink w:anchor="_Toc149017065" w:history="1">
+      <w:hyperlink w:anchor="_Toc149295176" w:history="1">
         <w:r>
           <w:rPr>
             <w:rStyle w:val="Hyperlink"/>
@@ -8045,7 +8768,7 @@
           <w:rPr>
             <w:webHidden/>
           </w:rPr>
-          <w:instrText xml:space="preserve"> PAGEREF _Toc149017065 \h </w:instrText>
+          <w:instrText xml:space="preserve"> PAGEREF _Toc149295176 \h </w:instrText>
         </w:r>
         <w:r>
           <w:rPr>
@@ -8080,7 +8803,7 @@
           <w:sz w:val="22"/>
         </w:rPr>
       </w:pPr>
-      <w:hyperlink w:anchor="_Toc149017066" w:history="1">
+      <w:hyperlink w:anchor="_Toc149295177" w:history="1">
         <w:r>
           <w:rPr>
             <w:rStyle w:val="Hyperlink"/>
@@ -8103,7 +8826,7 @@
           <w:rPr>
             <w:webHidden/>
           </w:rPr>
-          <w:instrText xml:space="preserve"> PAGEREF _Toc149017066 \h </w:instrText>
+          <w:instrText xml:space="preserve"> PAGEREF _Toc149295177 \h </w:instrText>
         </w:r>
         <w:r>
           <w:rPr>
@@ -8133,13 +8856,13 @@
     <w:p>
       <w:pPr>
         <w:pStyle w:val="TOC1"/>
-        <w:spacing w:line="360" w:lineRule="auto"/>
         <w:rPr>
           <w:rFonts w:asciiTheme="minorHAnsi" w:eastAsiaTheme="minorEastAsia" w:hAnsiTheme="minorHAnsi"/>
           <w:sz w:val="22"/>
         </w:rPr>
       </w:pPr>
-      <w:hyperlink w:anchor="_Toc149017067" w:history="1">
+      <w:hyperlink w:anchor="_Toc149295178" w:history="1">
+        <w:bookmarkStart w:id="7" w:name="_GoBack"/>
         <w:r>
           <w:rPr>
             <w:rStyle w:val="Hyperlink"/>
@@ -8147,6 +8870,7 @@
           </w:rPr>
           <w:t>DAFTAR PUSTAKA</w:t>
         </w:r>
+        <w:bookmarkEnd w:id="7"/>
         <w:r>
           <w:rPr>
             <w:webHidden/>
@@ -8163,7 +8887,7 @@
           <w:rPr>
             <w:webHidden/>
           </w:rPr>
-          <w:instrText xml:space="preserve"> PAGEREF _Toc149017067 \h </w:instrText>
+          <w:instrText xml:space="preserve"> PAGEREF _Toc149295178 \h </w:instrText>
         </w:r>
         <w:r>
           <w:rPr>
@@ -8210,12 +8934,12 @@
         </w:numPr>
         <w:spacing w:before="0" w:line="600" w:lineRule="auto"/>
       </w:pPr>
-      <w:bookmarkStart w:id="7" w:name="_Toc149016987"/>
+      <w:bookmarkStart w:id="8" w:name="_Toc149295098"/>
       <w:r>
         <w:lastRenderedPageBreak/>
         <w:t>DAFTAR GAMBAR</w:t>
       </w:r>
-      <w:bookmarkEnd w:id="7"/>
+      <w:bookmarkEnd w:id="8"/>
     </w:p>
     <w:p>
       <w:pPr>
@@ -10253,12 +10977,12 @@
         </w:numPr>
         <w:spacing w:before="0" w:line="600" w:lineRule="auto"/>
       </w:pPr>
-      <w:bookmarkStart w:id="8" w:name="_Toc149016988"/>
+      <w:bookmarkStart w:id="9" w:name="_Toc149295099"/>
       <w:r>
         <w:lastRenderedPageBreak/>
         <w:t>DAFTAR TABEL</w:t>
       </w:r>
-      <w:bookmarkEnd w:id="8"/>
+      <w:bookmarkEnd w:id="9"/>
     </w:p>
     <w:p>
       <w:pPr>
@@ -11781,7 +12505,7 @@
           <w:headerReference w:type="first" r:id="rId10"/>
           <w:pgSz w:w="11906" w:h="16838" w:code="9"/>
           <w:pgMar w:top="2268" w:right="1701" w:bottom="1701" w:left="2268" w:header="709" w:footer="709" w:gutter="0"/>
-          <w:pgNumType w:fmt="lowerRoman" w:start="1"/>
+          <w:pgNumType w:fmt="lowerRoman" w:start="2"/>
           <w:cols w:space="708"/>
           <w:docGrid w:linePitch="360"/>
         </w:sectPr>
@@ -11796,29 +12520,29 @@
         <w:lastRenderedPageBreak/>
         <w:br/>
       </w:r>
-      <w:bookmarkStart w:id="9" w:name="_Toc145648279"/>
-      <w:bookmarkStart w:id="10" w:name="_Toc145664010"/>
-      <w:bookmarkStart w:id="11" w:name="_Toc149016989"/>
+      <w:bookmarkStart w:id="10" w:name="_Toc145648279"/>
+      <w:bookmarkStart w:id="11" w:name="_Toc145664010"/>
+      <w:bookmarkStart w:id="12" w:name="_Toc149295100"/>
       <w:r>
         <w:t>PENDAHULUAN</w:t>
       </w:r>
-      <w:bookmarkEnd w:id="9"/>
       <w:bookmarkEnd w:id="10"/>
       <w:bookmarkEnd w:id="11"/>
+      <w:bookmarkEnd w:id="12"/>
     </w:p>
     <w:p>
       <w:pPr>
         <w:pStyle w:val="Heading2"/>
       </w:pPr>
-      <w:bookmarkStart w:id="12" w:name="_Toc145648280"/>
-      <w:bookmarkStart w:id="13" w:name="_Toc145664011"/>
-      <w:bookmarkStart w:id="14" w:name="_Toc149016990"/>
+      <w:bookmarkStart w:id="13" w:name="_Toc145648280"/>
+      <w:bookmarkStart w:id="14" w:name="_Toc145664011"/>
+      <w:bookmarkStart w:id="15" w:name="_Toc149295101"/>
       <w:r>
         <w:t>Latar Belakang</w:t>
       </w:r>
-      <w:bookmarkEnd w:id="12"/>
       <w:bookmarkEnd w:id="13"/>
       <w:bookmarkEnd w:id="14"/>
+      <w:bookmarkEnd w:id="15"/>
     </w:p>
     <w:p>
       <w:pPr>
@@ -11842,6 +12566,7 @@
           <w:id w:val="-369767268"/>
           <w:citation/>
         </w:sdtPr>
+        <w:sdtEndPr/>
         <w:sdtContent>
           <w:r>
             <w:fldChar w:fldCharType="begin"/>
@@ -11874,6 +12599,7 @@
           <w:id w:val="1595515447"/>
           <w:citation/>
         </w:sdtPr>
+        <w:sdtEndPr/>
         <w:sdtContent>
           <w:r>
             <w:fldChar w:fldCharType="begin"/>
@@ -11942,6 +12668,7 @@
           <w:id w:val="1777059659"/>
           <w:citation/>
         </w:sdtPr>
+        <w:sdtEndPr/>
         <w:sdtContent>
           <w:r>
             <w:fldChar w:fldCharType="begin"/>
@@ -11971,6 +12698,7 @@
           <w:id w:val="377749680"/>
           <w:citation/>
         </w:sdtPr>
+        <w:sdtEndPr/>
         <w:sdtContent>
           <w:r>
             <w:fldChar w:fldCharType="begin"/>
@@ -12028,6 +12756,7 @@
           <w:id w:val="1146858166"/>
           <w:citation/>
         </w:sdtPr>
+        <w:sdtEndPr/>
         <w:sdtContent>
           <w:r>
             <w:fldChar w:fldCharType="begin"/>
@@ -12063,6 +12792,7 @@
           <w:id w:val="1486197626"/>
           <w:citation/>
         </w:sdtPr>
+        <w:sdtEndPr/>
         <w:sdtContent>
           <w:r>
             <w:fldChar w:fldCharType="begin"/>
@@ -12126,6 +12856,7 @@
           <w:id w:val="-98795905"/>
           <w:citation/>
         </w:sdtPr>
+        <w:sdtEndPr/>
         <w:sdtContent>
           <w:r>
             <w:fldChar w:fldCharType="begin"/>
@@ -12189,18 +12920,18 @@
       <w:pPr>
         <w:pStyle w:val="Heading2"/>
       </w:pPr>
-      <w:bookmarkStart w:id="15" w:name="_Toc145648281"/>
-      <w:bookmarkStart w:id="16" w:name="_Toc145664012"/>
-      <w:bookmarkStart w:id="17" w:name="_Toc149016991"/>
+      <w:bookmarkStart w:id="16" w:name="_Toc145648281"/>
+      <w:bookmarkStart w:id="17" w:name="_Toc145664012"/>
+      <w:bookmarkStart w:id="18" w:name="_Toc149295102"/>
       <w:r>
         <w:t>Rumusan</w:t>
       </w:r>
       <w:r>
         <w:t xml:space="preserve"> Masalah</w:t>
       </w:r>
-      <w:bookmarkEnd w:id="15"/>
       <w:bookmarkEnd w:id="16"/>
       <w:bookmarkEnd w:id="17"/>
+      <w:bookmarkEnd w:id="18"/>
     </w:p>
     <w:p>
       <w:pPr>
@@ -12306,15 +13037,15 @@
       <w:pPr>
         <w:pStyle w:val="Heading2"/>
       </w:pPr>
-      <w:bookmarkStart w:id="18" w:name="_Toc145648282"/>
-      <w:bookmarkStart w:id="19" w:name="_Toc145664013"/>
-      <w:bookmarkStart w:id="20" w:name="_Toc149016992"/>
+      <w:bookmarkStart w:id="19" w:name="_Toc145648282"/>
+      <w:bookmarkStart w:id="20" w:name="_Toc145664013"/>
+      <w:bookmarkStart w:id="21" w:name="_Toc149295103"/>
       <w:r>
         <w:t>Batasan Masalah</w:t>
       </w:r>
-      <w:bookmarkEnd w:id="18"/>
       <w:bookmarkEnd w:id="19"/>
       <w:bookmarkEnd w:id="20"/>
+      <w:bookmarkEnd w:id="21"/>
     </w:p>
     <w:p>
       <w:pPr>
@@ -12383,15 +13114,15 @@
       <w:pPr>
         <w:pStyle w:val="Heading2"/>
       </w:pPr>
-      <w:bookmarkStart w:id="21" w:name="_Toc145648283"/>
-      <w:bookmarkStart w:id="22" w:name="_Toc145664014"/>
-      <w:bookmarkStart w:id="23" w:name="_Toc149016993"/>
+      <w:bookmarkStart w:id="22" w:name="_Toc145648283"/>
+      <w:bookmarkStart w:id="23" w:name="_Toc145664014"/>
+      <w:bookmarkStart w:id="24" w:name="_Toc149295104"/>
       <w:r>
         <w:t>Hipotesa</w:t>
       </w:r>
-      <w:bookmarkEnd w:id="21"/>
       <w:bookmarkEnd w:id="22"/>
       <w:bookmarkEnd w:id="23"/>
+      <w:bookmarkEnd w:id="24"/>
     </w:p>
     <w:p>
       <w:pPr>
@@ -12506,15 +13237,15 @@
       <w:pPr>
         <w:pStyle w:val="Heading2"/>
       </w:pPr>
-      <w:bookmarkStart w:id="24" w:name="_Toc145648284"/>
-      <w:bookmarkStart w:id="25" w:name="_Toc145664015"/>
-      <w:bookmarkStart w:id="26" w:name="_Toc149016994"/>
+      <w:bookmarkStart w:id="25" w:name="_Toc145648284"/>
+      <w:bookmarkStart w:id="26" w:name="_Toc145664015"/>
+      <w:bookmarkStart w:id="27" w:name="_Toc149295105"/>
       <w:r>
         <w:t>Tujuan Penelitian</w:t>
       </w:r>
-      <w:bookmarkEnd w:id="24"/>
       <w:bookmarkEnd w:id="25"/>
       <w:bookmarkEnd w:id="26"/>
+      <w:bookmarkEnd w:id="27"/>
     </w:p>
     <w:p>
       <w:pPr>
@@ -12584,16 +13315,16 @@
       <w:pPr>
         <w:pStyle w:val="Heading2"/>
       </w:pPr>
-      <w:bookmarkStart w:id="27" w:name="_Toc145648285"/>
-      <w:bookmarkStart w:id="28" w:name="_Toc145664016"/>
-      <w:bookmarkStart w:id="29" w:name="_Toc149016995"/>
+      <w:bookmarkStart w:id="28" w:name="_Toc145648285"/>
+      <w:bookmarkStart w:id="29" w:name="_Toc145664016"/>
+      <w:bookmarkStart w:id="30" w:name="_Toc149295106"/>
       <w:r>
         <w:lastRenderedPageBreak/>
         <w:t>Manfaat Penelitian</w:t>
       </w:r>
-      <w:bookmarkEnd w:id="27"/>
       <w:bookmarkEnd w:id="28"/>
       <w:bookmarkEnd w:id="29"/>
+      <w:bookmarkEnd w:id="30"/>
     </w:p>
     <w:p>
       <w:pPr>
@@ -12788,30 +13519,30 @@
         <w:lastRenderedPageBreak/>
         <w:br/>
       </w:r>
-      <w:bookmarkStart w:id="30" w:name="_Toc145648286"/>
-      <w:bookmarkStart w:id="31" w:name="_Toc145664017"/>
-      <w:bookmarkStart w:id="32" w:name="_Toc149016996"/>
+      <w:bookmarkStart w:id="31" w:name="_Toc145648286"/>
+      <w:bookmarkStart w:id="32" w:name="_Toc145664017"/>
+      <w:bookmarkStart w:id="33" w:name="_Toc149295107"/>
       <w:r>
         <w:t>LANDASAN TEORI</w:t>
       </w:r>
-      <w:bookmarkEnd w:id="30"/>
       <w:bookmarkEnd w:id="31"/>
       <w:bookmarkEnd w:id="32"/>
+      <w:bookmarkEnd w:id="33"/>
     </w:p>
     <w:p>
       <w:pPr>
         <w:pStyle w:val="Heading2"/>
         <w:spacing w:line="480" w:lineRule="auto"/>
       </w:pPr>
-      <w:bookmarkStart w:id="33" w:name="_Toc145648287"/>
-      <w:bookmarkStart w:id="34" w:name="_Toc145664018"/>
-      <w:bookmarkStart w:id="35" w:name="_Toc149016997"/>
+      <w:bookmarkStart w:id="34" w:name="_Toc145648287"/>
+      <w:bookmarkStart w:id="35" w:name="_Toc145664018"/>
+      <w:bookmarkStart w:id="36" w:name="_Toc149295108"/>
       <w:r>
         <w:t>Konsep Sistem Informasi</w:t>
       </w:r>
-      <w:bookmarkEnd w:id="33"/>
       <w:bookmarkEnd w:id="34"/>
       <w:bookmarkEnd w:id="35"/>
+      <w:bookmarkEnd w:id="36"/>
     </w:p>
     <w:p>
       <w:pPr>
@@ -12835,6 +13566,7 @@
           <w:id w:val="-1840378611"/>
           <w:citation/>
         </w:sdtPr>
+        <w:sdtEndPr/>
         <w:sdtContent>
           <w:r>
             <w:fldChar w:fldCharType="begin"/>
@@ -12879,6 +13611,7 @@
           <w:id w:val="366884400"/>
           <w:citation/>
         </w:sdtPr>
+        <w:sdtEndPr/>
         <w:sdtContent>
           <w:r>
             <w:fldChar w:fldCharType="begin"/>
@@ -12907,15 +13640,15 @@
         <w:spacing w:line="480" w:lineRule="auto"/>
         <w:ind w:left="1134" w:hanging="1134"/>
       </w:pPr>
-      <w:bookmarkStart w:id="36" w:name="_Toc145648288"/>
-      <w:bookmarkStart w:id="37" w:name="_Toc145664019"/>
-      <w:bookmarkStart w:id="38" w:name="_Toc149016998"/>
+      <w:bookmarkStart w:id="37" w:name="_Toc145648288"/>
+      <w:bookmarkStart w:id="38" w:name="_Toc145664019"/>
+      <w:bookmarkStart w:id="39" w:name="_Toc149295109"/>
       <w:r>
         <w:t>Pengertian Sistem</w:t>
       </w:r>
-      <w:bookmarkEnd w:id="36"/>
       <w:bookmarkEnd w:id="37"/>
       <w:bookmarkEnd w:id="38"/>
+      <w:bookmarkEnd w:id="39"/>
     </w:p>
     <w:p>
       <w:pPr>
@@ -12942,6 +13675,7 @@
           <w:id w:val="-612131746"/>
           <w:citation/>
         </w:sdtPr>
+        <w:sdtEndPr/>
         <w:sdtContent>
           <w:r>
             <w:fldChar w:fldCharType="begin"/>
@@ -13013,15 +13747,15 @@
         <w:spacing w:line="480" w:lineRule="auto"/>
         <w:ind w:left="1134" w:hanging="1134"/>
       </w:pPr>
-      <w:bookmarkStart w:id="39" w:name="_Toc145648289"/>
-      <w:bookmarkStart w:id="40" w:name="_Toc145664020"/>
-      <w:bookmarkStart w:id="41" w:name="_Toc149016999"/>
+      <w:bookmarkStart w:id="40" w:name="_Toc145648289"/>
+      <w:bookmarkStart w:id="41" w:name="_Toc145664020"/>
+      <w:bookmarkStart w:id="42" w:name="_Toc149295110"/>
       <w:r>
         <w:t>Pengertian Informasi</w:t>
       </w:r>
-      <w:bookmarkEnd w:id="39"/>
       <w:bookmarkEnd w:id="40"/>
       <w:bookmarkEnd w:id="41"/>
+      <w:bookmarkEnd w:id="42"/>
     </w:p>
     <w:p>
       <w:pPr>
@@ -13036,6 +13770,7 @@
           <w:id w:val="-1238860731"/>
           <w:citation/>
         </w:sdtPr>
+        <w:sdtEndPr/>
         <w:sdtContent>
           <w:r>
             <w:fldChar w:fldCharType="begin"/>
@@ -13100,16 +13835,16 @@
         <w:spacing w:line="480" w:lineRule="auto"/>
         <w:ind w:left="1134" w:hanging="1134"/>
       </w:pPr>
-      <w:bookmarkStart w:id="42" w:name="_Toc145648290"/>
-      <w:bookmarkStart w:id="43" w:name="_Toc145664021"/>
-      <w:bookmarkStart w:id="44" w:name="_Toc149017000"/>
+      <w:bookmarkStart w:id="43" w:name="_Toc145648290"/>
+      <w:bookmarkStart w:id="44" w:name="_Toc145664021"/>
+      <w:bookmarkStart w:id="45" w:name="_Toc149295111"/>
       <w:r>
         <w:lastRenderedPageBreak/>
         <w:t>Pengertian Sistem Informasi</w:t>
       </w:r>
-      <w:bookmarkEnd w:id="42"/>
       <w:bookmarkEnd w:id="43"/>
       <w:bookmarkEnd w:id="44"/>
+      <w:bookmarkEnd w:id="45"/>
     </w:p>
     <w:p>
       <w:pPr>
@@ -13127,6 +13862,7 @@
           <w:id w:val="-1228832319"/>
           <w:citation/>
         </w:sdtPr>
+        <w:sdtEndPr/>
         <w:sdtContent>
           <w:r>
             <w:fldChar w:fldCharType="begin"/>
@@ -13159,6 +13895,7 @@
           <w:id w:val="-1261909757"/>
           <w:citation/>
         </w:sdtPr>
+        <w:sdtEndPr/>
         <w:sdtContent>
           <w:r>
             <w:fldChar w:fldCharType="begin"/>
@@ -13214,15 +13951,15 @@
         <w:spacing w:line="480" w:lineRule="auto"/>
         <w:ind w:left="1134" w:hanging="1134"/>
       </w:pPr>
-      <w:bookmarkStart w:id="45" w:name="_Toc145648291"/>
-      <w:bookmarkStart w:id="46" w:name="_Toc145664022"/>
-      <w:bookmarkStart w:id="47" w:name="_Toc149017001"/>
+      <w:bookmarkStart w:id="46" w:name="_Toc145648291"/>
+      <w:bookmarkStart w:id="47" w:name="_Toc145664022"/>
+      <w:bookmarkStart w:id="48" w:name="_Toc149295112"/>
       <w:r>
         <w:t>Komponen Sistem Informasi</w:t>
       </w:r>
-      <w:bookmarkEnd w:id="45"/>
       <w:bookmarkEnd w:id="46"/>
       <w:bookmarkEnd w:id="47"/>
+      <w:bookmarkEnd w:id="48"/>
     </w:p>
     <w:p>
       <w:pPr>
@@ -13244,6 +13981,7 @@
           <w:id w:val="1972637752"/>
           <w:citation/>
         </w:sdtPr>
+        <w:sdtEndPr/>
         <w:sdtContent>
           <w:r>
             <w:fldChar w:fldCharType="begin"/>
@@ -13327,8 +14065,8 @@
         <w:pStyle w:val="Caption"/>
         <w:jc w:val="center"/>
       </w:pPr>
-      <w:bookmarkStart w:id="48" w:name="_Toc145663287"/>
-      <w:bookmarkStart w:id="49" w:name="_Toc145906109"/>
+      <w:bookmarkStart w:id="49" w:name="_Toc145663287"/>
+      <w:bookmarkStart w:id="50" w:name="_Toc145906109"/>
       <w:r>
         <w:t xml:space="preserve">Gambar 2. </w:t>
       </w:r>
@@ -13353,8 +14091,8 @@
       <w:r>
         <w:t>Komponen Sistem Informasi</w:t>
       </w:r>
-      <w:bookmarkEnd w:id="48"/>
       <w:bookmarkEnd w:id="49"/>
+      <w:bookmarkEnd w:id="50"/>
     </w:p>
     <w:p>
       <w:pPr>
@@ -13476,15 +14214,15 @@
         <w:pStyle w:val="Heading2"/>
         <w:spacing w:line="480" w:lineRule="auto"/>
       </w:pPr>
-      <w:bookmarkStart w:id="50" w:name="_Toc145648292"/>
-      <w:bookmarkStart w:id="51" w:name="_Toc145664023"/>
-      <w:bookmarkStart w:id="52" w:name="_Toc149017002"/>
+      <w:bookmarkStart w:id="51" w:name="_Toc145648292"/>
+      <w:bookmarkStart w:id="52" w:name="_Toc145664023"/>
+      <w:bookmarkStart w:id="53" w:name="_Toc149295113"/>
       <w:r>
         <w:t>Kelompok Tani</w:t>
       </w:r>
-      <w:bookmarkEnd w:id="50"/>
       <w:bookmarkEnd w:id="51"/>
       <w:bookmarkEnd w:id="52"/>
+      <w:bookmarkEnd w:id="53"/>
     </w:p>
     <w:p>
       <w:pPr>
@@ -13512,6 +14250,7 @@
           <w:id w:val="1237893361"/>
           <w:citation/>
         </w:sdtPr>
+        <w:sdtEndPr/>
         <w:sdtContent>
           <w:r>
             <w:fldChar w:fldCharType="begin"/>
@@ -13576,15 +14315,15 @@
         <w:spacing w:line="480" w:lineRule="auto"/>
         <w:ind w:left="1134" w:hanging="1134"/>
       </w:pPr>
-      <w:bookmarkStart w:id="53" w:name="_Toc145648293"/>
-      <w:bookmarkStart w:id="54" w:name="_Toc145664024"/>
-      <w:bookmarkStart w:id="55" w:name="_Toc149017003"/>
+      <w:bookmarkStart w:id="54" w:name="_Toc145648293"/>
+      <w:bookmarkStart w:id="55" w:name="_Toc145664024"/>
+      <w:bookmarkStart w:id="56" w:name="_Toc149295114"/>
       <w:r>
         <w:t>Kegiatan Kelompok Tani</w:t>
       </w:r>
-      <w:bookmarkEnd w:id="53"/>
       <w:bookmarkEnd w:id="54"/>
       <w:bookmarkEnd w:id="55"/>
+      <w:bookmarkEnd w:id="56"/>
     </w:p>
     <w:p>
       <w:pPr>
@@ -13692,15 +14431,15 @@
         <w:spacing w:line="480" w:lineRule="auto"/>
         <w:ind w:left="1134" w:hanging="1134"/>
       </w:pPr>
-      <w:bookmarkStart w:id="56" w:name="_Toc145648294"/>
-      <w:bookmarkStart w:id="57" w:name="_Toc145664025"/>
-      <w:bookmarkStart w:id="58" w:name="_Toc149017004"/>
+      <w:bookmarkStart w:id="57" w:name="_Toc145648294"/>
+      <w:bookmarkStart w:id="58" w:name="_Toc145664025"/>
+      <w:bookmarkStart w:id="59" w:name="_Toc149295115"/>
       <w:r>
         <w:t>Fungsi Kelompok Tani</w:t>
       </w:r>
-      <w:bookmarkEnd w:id="56"/>
       <w:bookmarkEnd w:id="57"/>
       <w:bookmarkEnd w:id="58"/>
+      <w:bookmarkEnd w:id="59"/>
     </w:p>
     <w:p>
       <w:pPr>
@@ -13805,15 +14544,15 @@
         <w:spacing w:line="480" w:lineRule="auto"/>
         <w:ind w:left="1134" w:hanging="1134"/>
       </w:pPr>
-      <w:bookmarkStart w:id="59" w:name="_Toc145648295"/>
-      <w:bookmarkStart w:id="60" w:name="_Toc145664026"/>
-      <w:bookmarkStart w:id="61" w:name="_Toc149017005"/>
+      <w:bookmarkStart w:id="60" w:name="_Toc145648295"/>
+      <w:bookmarkStart w:id="61" w:name="_Toc145664026"/>
+      <w:bookmarkStart w:id="62" w:name="_Toc149295116"/>
       <w:r>
         <w:t>Tujuan Kelompok Tani</w:t>
       </w:r>
-      <w:bookmarkEnd w:id="59"/>
       <w:bookmarkEnd w:id="60"/>
       <w:bookmarkEnd w:id="61"/>
+      <w:bookmarkEnd w:id="62"/>
     </w:p>
     <w:p>
       <w:pPr>
@@ -13935,15 +14674,15 @@
         <w:pStyle w:val="Heading2"/>
         <w:spacing w:line="480" w:lineRule="auto"/>
       </w:pPr>
-      <w:bookmarkStart w:id="62" w:name="_Toc145648296"/>
-      <w:bookmarkStart w:id="63" w:name="_Toc145664027"/>
-      <w:bookmarkStart w:id="64" w:name="_Toc149017006"/>
+      <w:bookmarkStart w:id="63" w:name="_Toc145648296"/>
+      <w:bookmarkStart w:id="64" w:name="_Toc145664027"/>
+      <w:bookmarkStart w:id="65" w:name="_Toc149295117"/>
       <w:r>
         <w:t>Pemrograman Web</w:t>
       </w:r>
-      <w:bookmarkEnd w:id="62"/>
       <w:bookmarkEnd w:id="63"/>
       <w:bookmarkEnd w:id="64"/>
+      <w:bookmarkEnd w:id="65"/>
     </w:p>
     <w:p>
       <w:pPr>
@@ -13966,11 +14705,11 @@
         <w:spacing w:line="480" w:lineRule="auto"/>
         <w:ind w:left="1134" w:hanging="1134"/>
       </w:pPr>
-      <w:bookmarkStart w:id="65" w:name="_Toc149017007"/>
+      <w:bookmarkStart w:id="66" w:name="_Toc149295118"/>
       <w:r>
         <w:t>BLOG</w:t>
       </w:r>
-      <w:bookmarkEnd w:id="65"/>
+      <w:bookmarkEnd w:id="66"/>
     </w:p>
     <w:p>
       <w:pPr>
@@ -13997,15 +14736,15 @@
         <w:spacing w:line="480" w:lineRule="auto"/>
         <w:ind w:left="1134" w:hanging="1134"/>
       </w:pPr>
-      <w:bookmarkStart w:id="66" w:name="_Toc145648298"/>
-      <w:bookmarkStart w:id="67" w:name="_Toc145664029"/>
-      <w:bookmarkStart w:id="68" w:name="_Toc149017008"/>
+      <w:bookmarkStart w:id="67" w:name="_Toc145648298"/>
+      <w:bookmarkStart w:id="68" w:name="_Toc145664029"/>
+      <w:bookmarkStart w:id="69" w:name="_Toc149295119"/>
       <w:r>
         <w:t>PHP</w:t>
       </w:r>
-      <w:bookmarkEnd w:id="66"/>
       <w:bookmarkEnd w:id="67"/>
       <w:bookmarkEnd w:id="68"/>
+      <w:bookmarkEnd w:id="69"/>
     </w:p>
     <w:p>
       <w:pPr>
@@ -14039,6 +14778,7 @@
           <w:id w:val="339674970"/>
           <w:citation/>
         </w:sdtPr>
+        <w:sdtEndPr/>
         <w:sdtContent>
           <w:r>
             <w:fldChar w:fldCharType="begin"/>
@@ -14132,15 +14872,15 @@
         <w:spacing w:line="480" w:lineRule="auto"/>
         <w:ind w:left="1134" w:hanging="1134"/>
       </w:pPr>
-      <w:bookmarkStart w:id="69" w:name="_Toc145648299"/>
-      <w:bookmarkStart w:id="70" w:name="_Toc145664030"/>
-      <w:bookmarkStart w:id="71" w:name="_Toc149017009"/>
+      <w:bookmarkStart w:id="70" w:name="_Toc145648299"/>
+      <w:bookmarkStart w:id="71" w:name="_Toc145664030"/>
+      <w:bookmarkStart w:id="72" w:name="_Toc149295120"/>
       <w:r>
         <w:t>MYSQL</w:t>
       </w:r>
-      <w:bookmarkEnd w:id="69"/>
       <w:bookmarkEnd w:id="70"/>
       <w:bookmarkEnd w:id="71"/>
+      <w:bookmarkEnd w:id="72"/>
     </w:p>
     <w:p>
       <w:pPr>
@@ -14253,16 +14993,16 @@
         <w:spacing w:line="480" w:lineRule="auto"/>
         <w:ind w:left="1134" w:hanging="1134"/>
       </w:pPr>
-      <w:bookmarkStart w:id="72" w:name="_Toc145648300"/>
-      <w:bookmarkStart w:id="73" w:name="_Toc145664031"/>
-      <w:bookmarkStart w:id="74" w:name="_Toc149017010"/>
+      <w:bookmarkStart w:id="73" w:name="_Toc145648300"/>
+      <w:bookmarkStart w:id="74" w:name="_Toc145664031"/>
+      <w:bookmarkStart w:id="75" w:name="_Toc149295121"/>
       <w:r>
         <w:lastRenderedPageBreak/>
         <w:t>Composer</w:t>
       </w:r>
-      <w:bookmarkEnd w:id="72"/>
       <w:bookmarkEnd w:id="73"/>
       <w:bookmarkEnd w:id="74"/>
+      <w:bookmarkEnd w:id="75"/>
     </w:p>
     <w:p>
       <w:pPr>
@@ -14282,15 +15022,15 @@
         <w:spacing w:line="480" w:lineRule="auto"/>
         <w:ind w:left="1134" w:hanging="1134"/>
       </w:pPr>
-      <w:bookmarkStart w:id="75" w:name="_Toc145648301"/>
-      <w:bookmarkStart w:id="76" w:name="_Toc145664032"/>
-      <w:bookmarkStart w:id="77" w:name="_Toc149017011"/>
+      <w:bookmarkStart w:id="76" w:name="_Toc145648301"/>
+      <w:bookmarkStart w:id="77" w:name="_Toc145664032"/>
+      <w:bookmarkStart w:id="78" w:name="_Toc149295122"/>
       <w:r>
         <w:t>Library dan Plugin</w:t>
       </w:r>
-      <w:bookmarkEnd w:id="75"/>
       <w:bookmarkEnd w:id="76"/>
       <w:bookmarkEnd w:id="77"/>
+      <w:bookmarkEnd w:id="78"/>
     </w:p>
     <w:p>
       <w:pPr>
@@ -14361,15 +15101,15 @@
         <w:pStyle w:val="Heading2"/>
         <w:spacing w:line="480" w:lineRule="auto"/>
       </w:pPr>
-      <w:bookmarkStart w:id="78" w:name="_Toc145648302"/>
-      <w:bookmarkStart w:id="79" w:name="_Toc145664033"/>
-      <w:bookmarkStart w:id="80" w:name="_Toc149017012"/>
+      <w:bookmarkStart w:id="79" w:name="_Toc145648302"/>
+      <w:bookmarkStart w:id="80" w:name="_Toc145664033"/>
+      <w:bookmarkStart w:id="81" w:name="_Toc149295123"/>
       <w:r>
         <w:t>Alat Bantu Perancangan Sistem</w:t>
       </w:r>
-      <w:bookmarkEnd w:id="78"/>
       <w:bookmarkEnd w:id="79"/>
       <w:bookmarkEnd w:id="80"/>
+      <w:bookmarkEnd w:id="81"/>
     </w:p>
     <w:p>
       <w:pPr>
@@ -14420,9 +15160,9 @@
           <w:iCs/>
         </w:rPr>
       </w:pPr>
-      <w:bookmarkStart w:id="81" w:name="_Toc145648303"/>
-      <w:bookmarkStart w:id="82" w:name="_Toc145664034"/>
-      <w:bookmarkStart w:id="83" w:name="_Toc149017013"/>
+      <w:bookmarkStart w:id="82" w:name="_Toc145648303"/>
+      <w:bookmarkStart w:id="83" w:name="_Toc145664034"/>
+      <w:bookmarkStart w:id="84" w:name="_Toc149295124"/>
       <w:r>
         <w:t xml:space="preserve">Model </w:t>
       </w:r>
@@ -14433,9 +15173,9 @@
         </w:rPr>
         <w:t>Waterfall</w:t>
       </w:r>
-      <w:bookmarkEnd w:id="81"/>
       <w:bookmarkEnd w:id="82"/>
       <w:bookmarkEnd w:id="83"/>
+      <w:bookmarkEnd w:id="84"/>
     </w:p>
     <w:p>
       <w:pPr>
@@ -14464,6 +15204,7 @@
           <w:id w:val="221261343"/>
           <w:citation/>
         </w:sdtPr>
+        <w:sdtEndPr/>
         <w:sdtContent>
           <w:r>
             <w:fldChar w:fldCharType="begin"/>
@@ -14577,8 +15318,8 @@
           <w:iCs w:val="0"/>
         </w:rPr>
       </w:pPr>
-      <w:bookmarkStart w:id="84" w:name="_Toc145663288"/>
-      <w:bookmarkStart w:id="85" w:name="_Toc145906110"/>
+      <w:bookmarkStart w:id="85" w:name="_Toc145663288"/>
+      <w:bookmarkStart w:id="86" w:name="_Toc145906110"/>
       <w:r>
         <w:t xml:space="preserve">Gambar 2. </w:t>
       </w:r>
@@ -14607,8 +15348,8 @@
         </w:rPr>
         <w:t>Waterfall</w:t>
       </w:r>
-      <w:bookmarkEnd w:id="84"/>
       <w:bookmarkEnd w:id="85"/>
+      <w:bookmarkEnd w:id="86"/>
     </w:p>
     <w:p>
       <w:pPr>
@@ -14831,9 +15572,9 @@
         <w:spacing w:line="480" w:lineRule="auto"/>
         <w:ind w:left="1134" w:hanging="1134"/>
       </w:pPr>
-      <w:bookmarkStart w:id="86" w:name="_Toc145648304"/>
-      <w:bookmarkStart w:id="87" w:name="_Toc145664035"/>
-      <w:bookmarkStart w:id="88" w:name="_Toc149017014"/>
+      <w:bookmarkStart w:id="87" w:name="_Toc145648304"/>
+      <w:bookmarkStart w:id="88" w:name="_Toc145664035"/>
+      <w:bookmarkStart w:id="89" w:name="_Toc149295125"/>
       <w:r>
         <w:rPr>
           <w:i/>
@@ -14844,9 +15585,9 @@
       <w:r>
         <w:t xml:space="preserve"> (UML)</w:t>
       </w:r>
-      <w:bookmarkEnd w:id="86"/>
       <w:bookmarkEnd w:id="87"/>
       <w:bookmarkEnd w:id="88"/>
+      <w:bookmarkEnd w:id="89"/>
     </w:p>
     <w:p>
       <w:pPr>
@@ -14861,6 +15602,7 @@
           <w:id w:val="883212162"/>
           <w:citation/>
         </w:sdtPr>
+        <w:sdtEndPr/>
         <w:sdtContent>
           <w:r>
             <w:fldChar w:fldCharType="begin"/>
@@ -15146,9 +15888,9 @@
           <w:iCs/>
         </w:rPr>
       </w:pPr>
-      <w:bookmarkStart w:id="89" w:name="_Toc145648305"/>
-      <w:bookmarkStart w:id="90" w:name="_Toc145664036"/>
-      <w:bookmarkStart w:id="91" w:name="_Toc149017015"/>
+      <w:bookmarkStart w:id="90" w:name="_Toc145648305"/>
+      <w:bookmarkStart w:id="91" w:name="_Toc145664036"/>
+      <w:bookmarkStart w:id="92" w:name="_Toc149295126"/>
       <w:r>
         <w:rPr>
           <w:i/>
@@ -15157,9 +15899,9 @@
         <w:lastRenderedPageBreak/>
         <w:t>Use Case Diagram</w:t>
       </w:r>
-      <w:bookmarkEnd w:id="89"/>
       <w:bookmarkEnd w:id="90"/>
       <w:bookmarkEnd w:id="91"/>
+      <w:bookmarkEnd w:id="92"/>
     </w:p>
     <w:p>
       <w:pPr>
@@ -15202,6 +15944,7 @@
           <w:id w:val="1526748643"/>
           <w:citation/>
         </w:sdtPr>
+        <w:sdtEndPr/>
         <w:sdtContent>
           <w:r>
             <w:fldChar w:fldCharType="begin"/>
@@ -15279,7 +16022,7 @@
           <w:iCs w:val="0"/>
         </w:rPr>
       </w:pPr>
-      <w:bookmarkStart w:id="92" w:name="_Toc145905877"/>
+      <w:bookmarkStart w:id="93" w:name="_Toc145905877"/>
       <w:r>
         <w:t xml:space="preserve">Tabel 2. </w:t>
       </w:r>
@@ -15308,7 +16051,7 @@
         </w:rPr>
         <w:t>Use Case Diagram</w:t>
       </w:r>
-      <w:bookmarkEnd w:id="92"/>
+      <w:bookmarkEnd w:id="93"/>
     </w:p>
     <w:tbl>
       <w:tblPr>
@@ -15576,7 +16319,7 @@
                     </wp:inline>
                   </w:drawing>
                 </mc:Choice>
-                <mc:Fallback xmlns:w16sdtdh="http://schemas.microsoft.com/office/word/2020/wordml/sdtdatahash" xmlns:w16="http://schemas.microsoft.com/office/word/2018/wordml" xmlns:w16cid="http://schemas.microsoft.com/office/word/2016/wordml/cid" xmlns:w16cex="http://schemas.microsoft.com/office/word/2018/wordml/cex" xmlns:am3d="http://schemas.microsoft.com/office/drawing/2017/model3d" xmlns:aink="http://schemas.microsoft.com/office/drawing/2016/ink" xmlns:cx8="http://schemas.microsoft.com/office/drawing/2016/5/14/chartex" xmlns:cx7="http://schemas.microsoft.com/office/drawing/2016/5/13/chartex" xmlns:cx6="http://schemas.microsoft.com/office/drawing/2016/5/12/chartex" xmlns:cx5="http://schemas.microsoft.com/office/drawing/2016/5/11/chartex" xmlns:cx4="http://schemas.microsoft.com/office/drawing/2016/5/10/chartex" xmlns:cx3="http://schemas.microsoft.com/office/drawing/2016/5/9/chartex" xmlns:cx2="http://schemas.microsoft.com/office/drawing/2015/10/21/chartex">
+                <mc:Fallback xmlns:cx2="http://schemas.microsoft.com/office/drawing/2015/10/21/chartex" xmlns:cx3="http://schemas.microsoft.com/office/drawing/2016/5/9/chartex" xmlns:cx4="http://schemas.microsoft.com/office/drawing/2016/5/10/chartex" xmlns:cx5="http://schemas.microsoft.com/office/drawing/2016/5/11/chartex" xmlns:cx6="http://schemas.microsoft.com/office/drawing/2016/5/12/chartex" xmlns:cx7="http://schemas.microsoft.com/office/drawing/2016/5/13/chartex" xmlns:cx8="http://schemas.microsoft.com/office/drawing/2016/5/14/chartex" xmlns:aink="http://schemas.microsoft.com/office/drawing/2016/ink" xmlns:am3d="http://schemas.microsoft.com/office/drawing/2017/model3d" xmlns:w16cex="http://schemas.microsoft.com/office/word/2018/wordml/cex" xmlns:w16cid="http://schemas.microsoft.com/office/word/2016/wordml/cid" xmlns:w16="http://schemas.microsoft.com/office/word/2018/wordml" xmlns:w16sdtdh="http://schemas.microsoft.com/office/word/2020/wordml/sdtdatahash">
                   <w:pict>
                     <v:oval w14:anchorId="4DE80391" id="Oval 4" o:spid="_x0000_s1026" style="width:68.25pt;height:37.4pt;visibility:visible;mso-wrap-style:square;mso-left-percent:-10001;mso-top-percent:-10001;mso-position-horizontal:absolute;mso-position-horizontal-relative:char;mso-position-vertical:absolute;mso-position-vertical-relative:line;mso-left-percent:-10001;mso-top-percent:-10001;v-text-anchor:middle" o:gfxdata="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" fillcolor="white [3201]" strokecolor="black [3200]" strokeweight="1pt">
                       <v:stroke joinstyle="miter"/>
@@ -15695,7 +16438,7 @@
                     </wp:inline>
                   </w:drawing>
                 </mc:Choice>
-                <mc:Fallback xmlns:w16sdtdh="http://schemas.microsoft.com/office/word/2020/wordml/sdtdatahash" xmlns:w16="http://schemas.microsoft.com/office/word/2018/wordml" xmlns:w16cid="http://schemas.microsoft.com/office/word/2016/wordml/cid" xmlns:w16cex="http://schemas.microsoft.com/office/word/2018/wordml/cex" xmlns:am3d="http://schemas.microsoft.com/office/drawing/2017/model3d" xmlns:aink="http://schemas.microsoft.com/office/drawing/2016/ink" xmlns:cx8="http://schemas.microsoft.com/office/drawing/2016/5/14/chartex" xmlns:cx7="http://schemas.microsoft.com/office/drawing/2016/5/13/chartex" xmlns:cx6="http://schemas.microsoft.com/office/drawing/2016/5/12/chartex" xmlns:cx5="http://schemas.microsoft.com/office/drawing/2016/5/11/chartex" xmlns:cx4="http://schemas.microsoft.com/office/drawing/2016/5/10/chartex" xmlns:cx3="http://schemas.microsoft.com/office/drawing/2016/5/9/chartex" xmlns:cx2="http://schemas.microsoft.com/office/drawing/2015/10/21/chartex">
+                <mc:Fallback xmlns:cx2="http://schemas.microsoft.com/office/drawing/2015/10/21/chartex" xmlns:cx3="http://schemas.microsoft.com/office/drawing/2016/5/9/chartex" xmlns:cx4="http://schemas.microsoft.com/office/drawing/2016/5/10/chartex" xmlns:cx5="http://schemas.microsoft.com/office/drawing/2016/5/11/chartex" xmlns:cx6="http://schemas.microsoft.com/office/drawing/2016/5/12/chartex" xmlns:cx7="http://schemas.microsoft.com/office/drawing/2016/5/13/chartex" xmlns:cx8="http://schemas.microsoft.com/office/drawing/2016/5/14/chartex" xmlns:aink="http://schemas.microsoft.com/office/drawing/2016/ink" xmlns:am3d="http://schemas.microsoft.com/office/drawing/2017/model3d" xmlns:w16cex="http://schemas.microsoft.com/office/word/2018/wordml/cex" xmlns:w16cid="http://schemas.microsoft.com/office/word/2016/wordml/cid" xmlns:w16="http://schemas.microsoft.com/office/word/2018/wordml" xmlns:w16sdtdh="http://schemas.microsoft.com/office/word/2020/wordml/sdtdatahash">
                   <w:pict>
                     <v:line w14:anchorId="1322CF49" id="Straight Connector 12" o:spid="_x0000_s1026" style="visibility:visible;mso-wrap-style:square;mso-left-percent:-10001;mso-top-percent:-10001;mso-position-horizontal:absolute;mso-position-horizontal-relative:char;mso-position-vertical:absolute;mso-position-vertical-relative:line;mso-left-percent:-10001;mso-top-percent:-10001" from="0,0" to="52.35pt,0" o:gfxdata="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" strokecolor="black [3200]" strokeweight=".5pt">
                       <v:stroke joinstyle="miter"/>
@@ -15818,7 +16561,7 @@
                     </wp:inline>
                   </w:drawing>
                 </mc:Choice>
-                <mc:Fallback xmlns:w16sdtdh="http://schemas.microsoft.com/office/word/2020/wordml/sdtdatahash" xmlns:w16="http://schemas.microsoft.com/office/word/2018/wordml" xmlns:w16cid="http://schemas.microsoft.com/office/word/2016/wordml/cid" xmlns:w16cex="http://schemas.microsoft.com/office/word/2018/wordml/cex" xmlns:am3d="http://schemas.microsoft.com/office/drawing/2017/model3d" xmlns:aink="http://schemas.microsoft.com/office/drawing/2016/ink" xmlns:cx8="http://schemas.microsoft.com/office/drawing/2016/5/14/chartex" xmlns:cx7="http://schemas.microsoft.com/office/drawing/2016/5/13/chartex" xmlns:cx6="http://schemas.microsoft.com/office/drawing/2016/5/12/chartex" xmlns:cx5="http://schemas.microsoft.com/office/drawing/2016/5/11/chartex" xmlns:cx4="http://schemas.microsoft.com/office/drawing/2016/5/10/chartex" xmlns:cx3="http://schemas.microsoft.com/office/drawing/2016/5/9/chartex" xmlns:cx2="http://schemas.microsoft.com/office/drawing/2015/10/21/chartex">
+                <mc:Fallback xmlns:cx2="http://schemas.microsoft.com/office/drawing/2015/10/21/chartex" xmlns:cx3="http://schemas.microsoft.com/office/drawing/2016/5/9/chartex" xmlns:cx4="http://schemas.microsoft.com/office/drawing/2016/5/10/chartex" xmlns:cx5="http://schemas.microsoft.com/office/drawing/2016/5/11/chartex" xmlns:cx6="http://schemas.microsoft.com/office/drawing/2016/5/12/chartex" xmlns:cx7="http://schemas.microsoft.com/office/drawing/2016/5/13/chartex" xmlns:cx8="http://schemas.microsoft.com/office/drawing/2016/5/14/chartex" xmlns:aink="http://schemas.microsoft.com/office/drawing/2016/ink" xmlns:am3d="http://schemas.microsoft.com/office/drawing/2017/model3d" xmlns:w16cex="http://schemas.microsoft.com/office/word/2018/wordml/cex" xmlns:w16cid="http://schemas.microsoft.com/office/word/2016/wordml/cid" xmlns:w16="http://schemas.microsoft.com/office/word/2018/wordml" xmlns:w16sdtdh="http://schemas.microsoft.com/office/word/2020/wordml/sdtdatahash">
                   <w:pict>
                     <v:rect w14:anchorId="602C3D1D" id="Rectangle 13" o:spid="_x0000_s1026" style="width:49.5pt;height:49.5pt;visibility:visible;mso-wrap-style:square;mso-left-percent:-10001;mso-top-percent:-10001;mso-position-horizontal:absolute;mso-position-horizontal-relative:char;mso-position-vertical:absolute;mso-position-vertical-relative:line;mso-left-percent:-10001;mso-top-percent:-10001;v-text-anchor:middle" o:gfxdata="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" fillcolor="white [3201]" strokecolor="black [3200]" strokeweight="1pt">
                       <w10:anchorlock/>
@@ -16155,7 +16898,7 @@
                     </wp:inline>
                   </w:drawing>
                 </mc:Choice>
-                <mc:Fallback xmlns:w16sdtdh="http://schemas.microsoft.com/office/word/2020/wordml/sdtdatahash" xmlns:w16="http://schemas.microsoft.com/office/word/2018/wordml" xmlns:w16cid="http://schemas.microsoft.com/office/word/2016/wordml/cid" xmlns:w16cex="http://schemas.microsoft.com/office/word/2018/wordml/cex" xmlns:am3d="http://schemas.microsoft.com/office/drawing/2017/model3d" xmlns:aink="http://schemas.microsoft.com/office/drawing/2016/ink" xmlns:cx8="http://schemas.microsoft.com/office/drawing/2016/5/14/chartex" xmlns:cx7="http://schemas.microsoft.com/office/drawing/2016/5/13/chartex" xmlns:cx6="http://schemas.microsoft.com/office/drawing/2016/5/12/chartex" xmlns:cx5="http://schemas.microsoft.com/office/drawing/2016/5/11/chartex" xmlns:cx4="http://schemas.microsoft.com/office/drawing/2016/5/10/chartex" xmlns:cx3="http://schemas.microsoft.com/office/drawing/2016/5/9/chartex" xmlns:cx2="http://schemas.microsoft.com/office/drawing/2015/10/21/chartex">
+                <mc:Fallback xmlns:cx2="http://schemas.microsoft.com/office/drawing/2015/10/21/chartex" xmlns:cx3="http://schemas.microsoft.com/office/drawing/2016/5/9/chartex" xmlns:cx4="http://schemas.microsoft.com/office/drawing/2016/5/10/chartex" xmlns:cx5="http://schemas.microsoft.com/office/drawing/2016/5/11/chartex" xmlns:cx6="http://schemas.microsoft.com/office/drawing/2016/5/12/chartex" xmlns:cx7="http://schemas.microsoft.com/office/drawing/2016/5/13/chartex" xmlns:cx8="http://schemas.microsoft.com/office/drawing/2016/5/14/chartex" xmlns:aink="http://schemas.microsoft.com/office/drawing/2016/ink" xmlns:am3d="http://schemas.microsoft.com/office/drawing/2017/model3d" xmlns:w16cex="http://schemas.microsoft.com/office/word/2018/wordml/cex" xmlns:w16cid="http://schemas.microsoft.com/office/word/2016/wordml/cid" xmlns:w16="http://schemas.microsoft.com/office/word/2018/wordml" xmlns:w16sdtdh="http://schemas.microsoft.com/office/word/2020/wordml/sdtdatahash">
                   <w:pict>
                     <v:shapetype w14:anchorId="3A8E2544" id="_x0000_t32" coordsize="21600,21600" o:spt="32" o:oned="t" path="m,l21600,21600e" filled="f">
                       <v:path arrowok="t" fillok="f" o:connecttype="none"/>
@@ -16281,7 +17024,7 @@
                     </wp:inline>
                   </w:drawing>
                 </mc:Choice>
-                <mc:Fallback xmlns:w16sdtdh="http://schemas.microsoft.com/office/word/2020/wordml/sdtdatahash" xmlns:w16="http://schemas.microsoft.com/office/word/2018/wordml" xmlns:w16cid="http://schemas.microsoft.com/office/word/2016/wordml/cid" xmlns:w16cex="http://schemas.microsoft.com/office/word/2018/wordml/cex" xmlns:am3d="http://schemas.microsoft.com/office/drawing/2017/model3d" xmlns:aink="http://schemas.microsoft.com/office/drawing/2016/ink" xmlns:cx8="http://schemas.microsoft.com/office/drawing/2016/5/14/chartex" xmlns:cx7="http://schemas.microsoft.com/office/drawing/2016/5/13/chartex" xmlns:cx6="http://schemas.microsoft.com/office/drawing/2016/5/12/chartex" xmlns:cx5="http://schemas.microsoft.com/office/drawing/2016/5/11/chartex" xmlns:cx4="http://schemas.microsoft.com/office/drawing/2016/5/10/chartex" xmlns:cx3="http://schemas.microsoft.com/office/drawing/2016/5/9/chartex" xmlns:cx2="http://schemas.microsoft.com/office/drawing/2015/10/21/chartex">
+                <mc:Fallback xmlns:cx2="http://schemas.microsoft.com/office/drawing/2015/10/21/chartex" xmlns:cx3="http://schemas.microsoft.com/office/drawing/2016/5/9/chartex" xmlns:cx4="http://schemas.microsoft.com/office/drawing/2016/5/10/chartex" xmlns:cx5="http://schemas.microsoft.com/office/drawing/2016/5/11/chartex" xmlns:cx6="http://schemas.microsoft.com/office/drawing/2016/5/12/chartex" xmlns:cx7="http://schemas.microsoft.com/office/drawing/2016/5/13/chartex" xmlns:cx8="http://schemas.microsoft.com/office/drawing/2016/5/14/chartex" xmlns:aink="http://schemas.microsoft.com/office/drawing/2016/ink" xmlns:am3d="http://schemas.microsoft.com/office/drawing/2017/model3d" xmlns:w16cex="http://schemas.microsoft.com/office/word/2018/wordml/cex" xmlns:w16cid="http://schemas.microsoft.com/office/word/2016/wordml/cid" xmlns:w16="http://schemas.microsoft.com/office/word/2018/wordml" xmlns:w16sdtdh="http://schemas.microsoft.com/office/word/2020/wordml/sdtdatahash">
                   <w:pict>
                     <v:shape w14:anchorId="5FA6DDDB" id="Straight Arrow Connector 17" o:spid="_x0000_s1026" type="#_x0000_t32" style="width:52.35pt;height:0;flip:x y;visibility:visible;mso-wrap-style:square;mso-left-percent:-10001;mso-top-percent:-10001;mso-position-horizontal:absolute;mso-position-horizontal-relative:char;mso-position-vertical:absolute;mso-position-vertical-relative:line;mso-left-percent:-10001;mso-top-percent:-10001" o:gfxdata="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" strokecolor="black [3200]" strokeweight=".5pt">
                       <v:stroke endarrow="block" joinstyle="miter"/>
@@ -16404,7 +17147,7 @@
                     </wp:inline>
                   </w:drawing>
                 </mc:Choice>
-                <mc:Fallback xmlns:w16sdtdh="http://schemas.microsoft.com/office/word/2020/wordml/sdtdatahash" xmlns:w16="http://schemas.microsoft.com/office/word/2018/wordml" xmlns:w16cid="http://schemas.microsoft.com/office/word/2016/wordml/cid" xmlns:w16cex="http://schemas.microsoft.com/office/word/2018/wordml/cex" xmlns:am3d="http://schemas.microsoft.com/office/drawing/2017/model3d" xmlns:aink="http://schemas.microsoft.com/office/drawing/2016/ink" xmlns:cx8="http://schemas.microsoft.com/office/drawing/2016/5/14/chartex" xmlns:cx7="http://schemas.microsoft.com/office/drawing/2016/5/13/chartex" xmlns:cx6="http://schemas.microsoft.com/office/drawing/2016/5/12/chartex" xmlns:cx5="http://schemas.microsoft.com/office/drawing/2016/5/11/chartex" xmlns:cx4="http://schemas.microsoft.com/office/drawing/2016/5/10/chartex" xmlns:cx3="http://schemas.microsoft.com/office/drawing/2016/5/9/chartex" xmlns:cx2="http://schemas.microsoft.com/office/drawing/2015/10/21/chartex">
+                <mc:Fallback xmlns:cx2="http://schemas.microsoft.com/office/drawing/2015/10/21/chartex" xmlns:cx3="http://schemas.microsoft.com/office/drawing/2016/5/9/chartex" xmlns:cx4="http://schemas.microsoft.com/office/drawing/2016/5/10/chartex" xmlns:cx5="http://schemas.microsoft.com/office/drawing/2016/5/11/chartex" xmlns:cx6="http://schemas.microsoft.com/office/drawing/2016/5/12/chartex" xmlns:cx7="http://schemas.microsoft.com/office/drawing/2016/5/13/chartex" xmlns:cx8="http://schemas.microsoft.com/office/drawing/2016/5/14/chartex" xmlns:aink="http://schemas.microsoft.com/office/drawing/2016/ink" xmlns:am3d="http://schemas.microsoft.com/office/drawing/2017/model3d" xmlns:w16cex="http://schemas.microsoft.com/office/word/2018/wordml/cex" xmlns:w16cid="http://schemas.microsoft.com/office/word/2016/wordml/cid" xmlns:w16="http://schemas.microsoft.com/office/word/2018/wordml" xmlns:w16sdtdh="http://schemas.microsoft.com/office/word/2020/wordml/sdtdatahash">
                   <w:pict>
                     <v:shape w14:anchorId="6CA7F9FF" id="Straight Arrow Connector 18" o:spid="_x0000_s1026" type="#_x0000_t32" style="width:52.35pt;height:0;flip:x;visibility:visible;mso-wrap-style:square;mso-left-percent:-10001;mso-top-percent:-10001;mso-position-horizontal:absolute;mso-position-horizontal-relative:char;mso-position-vertical:absolute;mso-position-vertical-relative:line;mso-left-percent:-10001;mso-top-percent:-10001" o:gfxdata="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" strokecolor="black [3200]" strokeweight=".5pt">
                       <v:stroke dashstyle="longDash" endarrow="block" joinstyle="miter"/>
@@ -16530,7 +17273,7 @@
                     </wp:inline>
                   </w:drawing>
                 </mc:Choice>
-                <mc:Fallback xmlns:w16sdtdh="http://schemas.microsoft.com/office/word/2020/wordml/sdtdatahash" xmlns:w16="http://schemas.microsoft.com/office/word/2018/wordml" xmlns:w16cid="http://schemas.microsoft.com/office/word/2016/wordml/cid" xmlns:w16cex="http://schemas.microsoft.com/office/word/2018/wordml/cex" xmlns:am3d="http://schemas.microsoft.com/office/drawing/2017/model3d" xmlns:aink="http://schemas.microsoft.com/office/drawing/2016/ink" xmlns:cx8="http://schemas.microsoft.com/office/drawing/2016/5/14/chartex" xmlns:cx7="http://schemas.microsoft.com/office/drawing/2016/5/13/chartex" xmlns:cx6="http://schemas.microsoft.com/office/drawing/2016/5/12/chartex" xmlns:cx5="http://schemas.microsoft.com/office/drawing/2016/5/11/chartex" xmlns:cx4="http://schemas.microsoft.com/office/drawing/2016/5/10/chartex" xmlns:cx3="http://schemas.microsoft.com/office/drawing/2016/5/9/chartex" xmlns:cx2="http://schemas.microsoft.com/office/drawing/2015/10/21/chartex">
+                <mc:Fallback xmlns:cx2="http://schemas.microsoft.com/office/drawing/2015/10/21/chartex" xmlns:cx3="http://schemas.microsoft.com/office/drawing/2016/5/9/chartex" xmlns:cx4="http://schemas.microsoft.com/office/drawing/2016/5/10/chartex" xmlns:cx5="http://schemas.microsoft.com/office/drawing/2016/5/11/chartex" xmlns:cx6="http://schemas.microsoft.com/office/drawing/2016/5/12/chartex" xmlns:cx7="http://schemas.microsoft.com/office/drawing/2016/5/13/chartex" xmlns:cx8="http://schemas.microsoft.com/office/drawing/2016/5/14/chartex" xmlns:aink="http://schemas.microsoft.com/office/drawing/2016/ink" xmlns:am3d="http://schemas.microsoft.com/office/drawing/2017/model3d" xmlns:w16cex="http://schemas.microsoft.com/office/word/2018/wordml/cex" xmlns:w16cid="http://schemas.microsoft.com/office/word/2016/wordml/cid" xmlns:w16="http://schemas.microsoft.com/office/word/2018/wordml" xmlns:w16sdtdh="http://schemas.microsoft.com/office/word/2020/wordml/sdtdatahash">
                   <w:pict>
                     <v:oval w14:anchorId="5E023D18" id="Oval 19" o:spid="_x0000_s1026" style="width:68.3pt;height:37.4pt;visibility:visible;mso-wrap-style:square;mso-left-percent:-10001;mso-top-percent:-10001;mso-position-horizontal:absolute;mso-position-horizontal-relative:char;mso-position-vertical:absolute;mso-position-vertical-relative:line;mso-left-percent:-10001;mso-top-percent:-10001;v-text-anchor:middle" o:gfxdata="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" fillcolor="white [3201]" strokecolor="black [3200]" strokeweight="1pt">
                       <v:stroke dashstyle="longDash" joinstyle="miter"/>
@@ -16695,7 +17438,7 @@
                     </wp:inline>
                   </w:drawing>
                 </mc:Choice>
-                <mc:Fallback xmlns:w16sdtdh="http://schemas.microsoft.com/office/word/2020/wordml/sdtdatahash" xmlns:w16="http://schemas.microsoft.com/office/word/2018/wordml" xmlns:w16cid="http://schemas.microsoft.com/office/word/2016/wordml/cid" xmlns:w16cex="http://schemas.microsoft.com/office/word/2018/wordml/cex" xmlns:am3d="http://schemas.microsoft.com/office/drawing/2017/model3d" xmlns:aink="http://schemas.microsoft.com/office/drawing/2016/ink" xmlns:cx8="http://schemas.microsoft.com/office/drawing/2016/5/14/chartex" xmlns:cx7="http://schemas.microsoft.com/office/drawing/2016/5/13/chartex" xmlns:cx6="http://schemas.microsoft.com/office/drawing/2016/5/12/chartex" xmlns:cx5="http://schemas.microsoft.com/office/drawing/2016/5/11/chartex" xmlns:cx4="http://schemas.microsoft.com/office/drawing/2016/5/10/chartex" xmlns:cx3="http://schemas.microsoft.com/office/drawing/2016/5/9/chartex" xmlns:cx2="http://schemas.microsoft.com/office/drawing/2015/10/21/chartex">
+                <mc:Fallback xmlns:cx2="http://schemas.microsoft.com/office/drawing/2015/10/21/chartex" xmlns:cx3="http://schemas.microsoft.com/office/drawing/2016/5/9/chartex" xmlns:cx4="http://schemas.microsoft.com/office/drawing/2016/5/10/chartex" xmlns:cx5="http://schemas.microsoft.com/office/drawing/2016/5/11/chartex" xmlns:cx6="http://schemas.microsoft.com/office/drawing/2016/5/12/chartex" xmlns:cx7="http://schemas.microsoft.com/office/drawing/2016/5/13/chartex" xmlns:cx8="http://schemas.microsoft.com/office/drawing/2016/5/14/chartex" xmlns:aink="http://schemas.microsoft.com/office/drawing/2016/ink" xmlns:am3d="http://schemas.microsoft.com/office/drawing/2017/model3d" xmlns:w16cex="http://schemas.microsoft.com/office/word/2018/wordml/cex" xmlns:w16cid="http://schemas.microsoft.com/office/word/2016/wordml/cid" xmlns:w16="http://schemas.microsoft.com/office/word/2018/wordml" xmlns:w16sdtdh="http://schemas.microsoft.com/office/word/2020/wordml/sdtdatahash">
                   <w:pict>
                     <v:group w14:anchorId="0181567A" id="Group 24" o:spid="_x0000_s1026" style="width:63.75pt;height:50.25pt;mso-position-horizontal-relative:char;mso-position-vertical-relative:line" coordsize="8096,6381" o:gfxdata="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">
                       <v:shape id="Rectangle: Single Corner Snipped 22" o:spid="_x0000_s1027" style="position:absolute;width:8096;height:6381;visibility:visible;mso-wrap-style:square;v-text-anchor:middle" coordsize="809625,638175" o:gfxdata="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" path="m,l703260,,809625,106365r,531810l,638175,,xe" fillcolor="white [3201]" strokecolor="black [3200]" strokeweight="1pt">
@@ -16824,7 +17567,7 @@
                     </wp:inline>
                   </w:drawing>
                 </mc:Choice>
-                <mc:Fallback xmlns:w16sdtdh="http://schemas.microsoft.com/office/word/2020/wordml/sdtdatahash" xmlns:w16="http://schemas.microsoft.com/office/word/2018/wordml" xmlns:w16cid="http://schemas.microsoft.com/office/word/2016/wordml/cid" xmlns:w16cex="http://schemas.microsoft.com/office/word/2018/wordml/cex" xmlns:am3d="http://schemas.microsoft.com/office/drawing/2017/model3d" xmlns:aink="http://schemas.microsoft.com/office/drawing/2016/ink" xmlns:cx8="http://schemas.microsoft.com/office/drawing/2016/5/14/chartex" xmlns:cx7="http://schemas.microsoft.com/office/drawing/2016/5/13/chartex" xmlns:cx6="http://schemas.microsoft.com/office/drawing/2016/5/12/chartex" xmlns:cx5="http://schemas.microsoft.com/office/drawing/2016/5/11/chartex" xmlns:cx4="http://schemas.microsoft.com/office/drawing/2016/5/10/chartex" xmlns:cx3="http://schemas.microsoft.com/office/drawing/2016/5/9/chartex" xmlns:cx2="http://schemas.microsoft.com/office/drawing/2015/10/21/chartex">
+                <mc:Fallback xmlns:cx2="http://schemas.microsoft.com/office/drawing/2015/10/21/chartex" xmlns:cx3="http://schemas.microsoft.com/office/drawing/2016/5/9/chartex" xmlns:cx4="http://schemas.microsoft.com/office/drawing/2016/5/10/chartex" xmlns:cx5="http://schemas.microsoft.com/office/drawing/2016/5/11/chartex" xmlns:cx6="http://schemas.microsoft.com/office/drawing/2016/5/12/chartex" xmlns:cx7="http://schemas.microsoft.com/office/drawing/2016/5/13/chartex" xmlns:cx8="http://schemas.microsoft.com/office/drawing/2016/5/14/chartex" xmlns:aink="http://schemas.microsoft.com/office/drawing/2016/ink" xmlns:am3d="http://schemas.microsoft.com/office/drawing/2017/model3d" xmlns:w16cex="http://schemas.microsoft.com/office/word/2018/wordml/cex" xmlns:w16cid="http://schemas.microsoft.com/office/word/2016/wordml/cid" xmlns:w16="http://schemas.microsoft.com/office/word/2018/wordml" xmlns:w16sdtdh="http://schemas.microsoft.com/office/word/2020/wordml/sdtdatahash">
                   <w:pict>
                     <v:line w14:anchorId="66FB9DA2" id="Straight Connector 25" o:spid="_x0000_s1026" style="visibility:visible;mso-wrap-style:square;mso-left-percent:-10001;mso-top-percent:-10001;mso-position-horizontal:absolute;mso-position-horizontal-relative:char;mso-position-vertical:absolute;mso-position-vertical-relative:line;mso-left-percent:-10001;mso-top-percent:-10001" from="0,0" to="49.5pt,0" o:gfxdata="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" strokecolor="black [3200]" strokeweight="1pt">
                       <v:stroke dashstyle="longDash" joinstyle="miter"/>
@@ -16928,9 +17671,9 @@
       <w:r>
         <w:t xml:space="preserve"> </w:t>
       </w:r>
-      <w:bookmarkStart w:id="93" w:name="_Toc145648306"/>
-      <w:bookmarkStart w:id="94" w:name="_Toc145664037"/>
-      <w:bookmarkStart w:id="95" w:name="_Toc149017016"/>
+      <w:bookmarkStart w:id="94" w:name="_Toc145648306"/>
+      <w:bookmarkStart w:id="95" w:name="_Toc145664037"/>
+      <w:bookmarkStart w:id="96" w:name="_Toc149295127"/>
       <w:r>
         <w:rPr>
           <w:i/>
@@ -16938,9 +17681,9 @@
         </w:rPr>
         <w:t>Class Diagram</w:t>
       </w:r>
-      <w:bookmarkEnd w:id="93"/>
       <w:bookmarkEnd w:id="94"/>
       <w:bookmarkEnd w:id="95"/>
+      <w:bookmarkEnd w:id="96"/>
     </w:p>
     <w:p>
       <w:pPr>
@@ -16972,6 +17715,7 @@
           <w:id w:val="1240292576"/>
           <w:citation/>
         </w:sdtPr>
+        <w:sdtEndPr/>
         <w:sdtContent>
           <w:r>
             <w:fldChar w:fldCharType="begin"/>
@@ -17046,7 +17790,7 @@
           <w:iCs w:val="0"/>
         </w:rPr>
       </w:pPr>
-      <w:bookmarkStart w:id="96" w:name="_Toc145905878"/>
+      <w:bookmarkStart w:id="97" w:name="_Toc145905878"/>
       <w:r>
         <w:t xml:space="preserve">Tabel 2. </w:t>
       </w:r>
@@ -17075,7 +17819,7 @@
         </w:rPr>
         <w:t>Class Diagram</w:t>
       </w:r>
-      <w:bookmarkEnd w:id="96"/>
+      <w:bookmarkEnd w:id="97"/>
     </w:p>
     <w:tbl>
       <w:tblPr>
@@ -17234,7 +17978,7 @@
                     </wp:inline>
                   </w:drawing>
                 </mc:Choice>
-                <mc:Fallback xmlns:w16sdtdh="http://schemas.microsoft.com/office/word/2020/wordml/sdtdatahash" xmlns:w16="http://schemas.microsoft.com/office/word/2018/wordml" xmlns:w16cid="http://schemas.microsoft.com/office/word/2016/wordml/cid" xmlns:w16cex="http://schemas.microsoft.com/office/word/2018/wordml/cex" xmlns:am3d="http://schemas.microsoft.com/office/drawing/2017/model3d" xmlns:aink="http://schemas.microsoft.com/office/drawing/2016/ink" xmlns:cx8="http://schemas.microsoft.com/office/drawing/2016/5/14/chartex" xmlns:cx7="http://schemas.microsoft.com/office/drawing/2016/5/13/chartex" xmlns:cx6="http://schemas.microsoft.com/office/drawing/2016/5/12/chartex" xmlns:cx5="http://schemas.microsoft.com/office/drawing/2016/5/11/chartex" xmlns:cx4="http://schemas.microsoft.com/office/drawing/2016/5/10/chartex" xmlns:cx3="http://schemas.microsoft.com/office/drawing/2016/5/9/chartex" xmlns:cx2="http://schemas.microsoft.com/office/drawing/2015/10/21/chartex">
+                <mc:Fallback xmlns:cx2="http://schemas.microsoft.com/office/drawing/2015/10/21/chartex" xmlns:cx3="http://schemas.microsoft.com/office/drawing/2016/5/9/chartex" xmlns:cx4="http://schemas.microsoft.com/office/drawing/2016/5/10/chartex" xmlns:cx5="http://schemas.microsoft.com/office/drawing/2016/5/11/chartex" xmlns:cx6="http://schemas.microsoft.com/office/drawing/2016/5/12/chartex" xmlns:cx7="http://schemas.microsoft.com/office/drawing/2016/5/13/chartex" xmlns:cx8="http://schemas.microsoft.com/office/drawing/2016/5/14/chartex" xmlns:aink="http://schemas.microsoft.com/office/drawing/2016/ink" xmlns:am3d="http://schemas.microsoft.com/office/drawing/2017/model3d" xmlns:w16cex="http://schemas.microsoft.com/office/word/2018/wordml/cex" xmlns:w16cid="http://schemas.microsoft.com/office/word/2016/wordml/cid" xmlns:w16="http://schemas.microsoft.com/office/word/2018/wordml" xmlns:w16sdtdh="http://schemas.microsoft.com/office/word/2020/wordml/sdtdatahash">
                   <w:pict>
                     <v:line w14:anchorId="2EDEBEDD" id="Straight Connector 26" o:spid="_x0000_s1026" style="visibility:visible;mso-wrap-style:square;mso-left-percent:-10001;mso-top-percent:-10001;mso-position-horizontal:absolute;mso-position-horizontal-relative:char;mso-position-vertical:absolute;mso-position-vertical-relative:line;mso-left-percent:-10001;mso-top-percent:-10001" from="0,0" to="49.5pt,0" o:gfxdata="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" strokecolor="black [3200]" strokeweight="1pt">
                       <v:stroke joinstyle="miter"/>
@@ -17430,7 +18174,7 @@
                     </wp:inline>
                   </w:drawing>
                 </mc:Choice>
-                <mc:Fallback xmlns:w16sdtdh="http://schemas.microsoft.com/office/word/2020/wordml/sdtdatahash" xmlns:w16="http://schemas.microsoft.com/office/word/2018/wordml" xmlns:w16cid="http://schemas.microsoft.com/office/word/2016/wordml/cid" xmlns:w16cex="http://schemas.microsoft.com/office/word/2018/wordml/cex" xmlns:am3d="http://schemas.microsoft.com/office/drawing/2017/model3d" xmlns:aink="http://schemas.microsoft.com/office/drawing/2016/ink" xmlns:cx8="http://schemas.microsoft.com/office/drawing/2016/5/14/chartex" xmlns:cx7="http://schemas.microsoft.com/office/drawing/2016/5/13/chartex" xmlns:cx6="http://schemas.microsoft.com/office/drawing/2016/5/12/chartex" xmlns:cx5="http://schemas.microsoft.com/office/drawing/2016/5/11/chartex" xmlns:cx4="http://schemas.microsoft.com/office/drawing/2016/5/10/chartex" xmlns:cx3="http://schemas.microsoft.com/office/drawing/2016/5/9/chartex" xmlns:cx2="http://schemas.microsoft.com/office/drawing/2015/10/21/chartex">
+                <mc:Fallback xmlns:cx2="http://schemas.microsoft.com/office/drawing/2015/10/21/chartex" xmlns:cx3="http://schemas.microsoft.com/office/drawing/2016/5/9/chartex" xmlns:cx4="http://schemas.microsoft.com/office/drawing/2016/5/10/chartex" xmlns:cx5="http://schemas.microsoft.com/office/drawing/2016/5/11/chartex" xmlns:cx6="http://schemas.microsoft.com/office/drawing/2016/5/12/chartex" xmlns:cx7="http://schemas.microsoft.com/office/drawing/2016/5/13/chartex" xmlns:cx8="http://schemas.microsoft.com/office/drawing/2016/5/14/chartex" xmlns:aink="http://schemas.microsoft.com/office/drawing/2016/ink" xmlns:am3d="http://schemas.microsoft.com/office/drawing/2017/model3d" xmlns:w16cex="http://schemas.microsoft.com/office/word/2018/wordml/cex" xmlns:w16cid="http://schemas.microsoft.com/office/word/2016/wordml/cid" xmlns:w16="http://schemas.microsoft.com/office/word/2018/wordml" xmlns:w16sdtdh="http://schemas.microsoft.com/office/word/2020/wordml/sdtdatahash">
                   <w:pict>
                     <v:shapetype w14:anchorId="68BDC93D" id="_x0000_t4" coordsize="21600,21600" o:spt="4" path="m10800,l,10800,10800,21600,21600,10800xe">
                       <v:stroke joinstyle="miter"/>
@@ -17593,7 +18337,7 @@
                     </wp:inline>
                   </w:drawing>
                 </mc:Choice>
-                <mc:Fallback xmlns:w16sdtdh="http://schemas.microsoft.com/office/word/2020/wordml/sdtdatahash" xmlns:w16="http://schemas.microsoft.com/office/word/2018/wordml" xmlns:w16cid="http://schemas.microsoft.com/office/word/2016/wordml/cid" xmlns:w16cex="http://schemas.microsoft.com/office/word/2018/wordml/cex" xmlns:am3d="http://schemas.microsoft.com/office/drawing/2017/model3d" xmlns:aink="http://schemas.microsoft.com/office/drawing/2016/ink" xmlns:cx8="http://schemas.microsoft.com/office/drawing/2016/5/14/chartex" xmlns:cx7="http://schemas.microsoft.com/office/drawing/2016/5/13/chartex" xmlns:cx6="http://schemas.microsoft.com/office/drawing/2016/5/12/chartex" xmlns:cx5="http://schemas.microsoft.com/office/drawing/2016/5/11/chartex" xmlns:cx4="http://schemas.microsoft.com/office/drawing/2016/5/10/chartex" xmlns:cx3="http://schemas.microsoft.com/office/drawing/2016/5/9/chartex" xmlns:cx2="http://schemas.microsoft.com/office/drawing/2015/10/21/chartex">
+                <mc:Fallback xmlns:cx2="http://schemas.microsoft.com/office/drawing/2015/10/21/chartex" xmlns:cx3="http://schemas.microsoft.com/office/drawing/2016/5/9/chartex" xmlns:cx4="http://schemas.microsoft.com/office/drawing/2016/5/10/chartex" xmlns:cx5="http://schemas.microsoft.com/office/drawing/2016/5/11/chartex" xmlns:cx6="http://schemas.microsoft.com/office/drawing/2016/5/12/chartex" xmlns:cx7="http://schemas.microsoft.com/office/drawing/2016/5/13/chartex" xmlns:cx8="http://schemas.microsoft.com/office/drawing/2016/5/14/chartex" xmlns:aink="http://schemas.microsoft.com/office/drawing/2016/ink" xmlns:am3d="http://schemas.microsoft.com/office/drawing/2017/model3d" xmlns:w16cex="http://schemas.microsoft.com/office/word/2018/wordml/cex" xmlns:w16cid="http://schemas.microsoft.com/office/word/2016/wordml/cid" xmlns:w16="http://schemas.microsoft.com/office/word/2018/wordml" xmlns:w16sdtdh="http://schemas.microsoft.com/office/word/2020/wordml/sdtdatahash">
                   <w:pict>
                     <v:oval w14:anchorId="4816D0C5" id="Oval 27" o:spid="_x0000_s1026" style="width:68.3pt;height:37.4pt;visibility:visible;mso-wrap-style:square;mso-left-percent:-10001;mso-top-percent:-10001;mso-position-horizontal:absolute;mso-position-horizontal-relative:char;mso-position-vertical:absolute;mso-position-vertical-relative:line;mso-left-percent:-10001;mso-top-percent:-10001;v-text-anchor:middle" o:gfxdata="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" fillcolor="white [3201]" strokecolor="black [3200]" strokeweight="1pt">
                       <v:stroke dashstyle="longDash" joinstyle="miter"/>
@@ -17793,7 +18537,7 @@
                     </wp:inline>
                   </w:drawing>
                 </mc:Choice>
-                <mc:Fallback xmlns:w16sdtdh="http://schemas.microsoft.com/office/word/2020/wordml/sdtdatahash" xmlns:w16="http://schemas.microsoft.com/office/word/2018/wordml" xmlns:w16cid="http://schemas.microsoft.com/office/word/2016/wordml/cid" xmlns:w16cex="http://schemas.microsoft.com/office/word/2018/wordml/cex" xmlns:am3d="http://schemas.microsoft.com/office/drawing/2017/model3d" xmlns:aink="http://schemas.microsoft.com/office/drawing/2016/ink" xmlns:cx8="http://schemas.microsoft.com/office/drawing/2016/5/14/chartex" xmlns:cx7="http://schemas.microsoft.com/office/drawing/2016/5/13/chartex" xmlns:cx6="http://schemas.microsoft.com/office/drawing/2016/5/12/chartex" xmlns:cx5="http://schemas.microsoft.com/office/drawing/2016/5/11/chartex" xmlns:cx4="http://schemas.microsoft.com/office/drawing/2016/5/10/chartex" xmlns:cx3="http://schemas.microsoft.com/office/drawing/2016/5/9/chartex" xmlns:cx2="http://schemas.microsoft.com/office/drawing/2015/10/21/chartex">
+                <mc:Fallback xmlns:cx2="http://schemas.microsoft.com/office/drawing/2015/10/21/chartex" xmlns:cx3="http://schemas.microsoft.com/office/drawing/2016/5/9/chartex" xmlns:cx4="http://schemas.microsoft.com/office/drawing/2016/5/10/chartex" xmlns:cx5="http://schemas.microsoft.com/office/drawing/2016/5/11/chartex" xmlns:cx6="http://schemas.microsoft.com/office/drawing/2016/5/12/chartex" xmlns:cx7="http://schemas.microsoft.com/office/drawing/2016/5/13/chartex" xmlns:cx8="http://schemas.microsoft.com/office/drawing/2016/5/14/chartex" xmlns:aink="http://schemas.microsoft.com/office/drawing/2016/ink" xmlns:am3d="http://schemas.microsoft.com/office/drawing/2017/model3d" xmlns:w16cex="http://schemas.microsoft.com/office/word/2018/wordml/cex" xmlns:w16cid="http://schemas.microsoft.com/office/word/2016/wordml/cid" xmlns:w16="http://schemas.microsoft.com/office/word/2018/wordml" xmlns:w16sdtdh="http://schemas.microsoft.com/office/word/2020/wordml/sdtdatahash">
                   <w:pict>
                     <v:group w14:anchorId="10247761" id="Group 35" o:spid="_x0000_s1026" style="width:68.95pt;height:52.6pt;mso-position-horizontal-relative:char;mso-position-vertical-relative:line" coordsize="9594,7328" o:gfxdata="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">
                       <v:rect id="Rectangle 33" o:spid="_x0000_s1027" style="position:absolute;top:159;width:9594;height:7169;visibility:visible;mso-wrap-style:square;v-text-anchor:middle" o:gfxdata="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" fillcolor="white [3201]" strokecolor="black [3200]" strokeweight="1pt"/>
@@ -17961,7 +18705,7 @@
                     </wp:inline>
                   </w:drawing>
                 </mc:Choice>
-                <mc:Fallback xmlns:w16sdtdh="http://schemas.microsoft.com/office/word/2020/wordml/sdtdatahash" xmlns:w16="http://schemas.microsoft.com/office/word/2018/wordml" xmlns:w16cid="http://schemas.microsoft.com/office/word/2016/wordml/cid" xmlns:w16cex="http://schemas.microsoft.com/office/word/2018/wordml/cex" xmlns:am3d="http://schemas.microsoft.com/office/drawing/2017/model3d" xmlns:aink="http://schemas.microsoft.com/office/drawing/2016/ink" xmlns:cx8="http://schemas.microsoft.com/office/drawing/2016/5/14/chartex" xmlns:cx7="http://schemas.microsoft.com/office/drawing/2016/5/13/chartex" xmlns:cx6="http://schemas.microsoft.com/office/drawing/2016/5/12/chartex" xmlns:cx5="http://schemas.microsoft.com/office/drawing/2016/5/11/chartex" xmlns:cx4="http://schemas.microsoft.com/office/drawing/2016/5/10/chartex" xmlns:cx3="http://schemas.microsoft.com/office/drawing/2016/5/9/chartex" xmlns:cx2="http://schemas.microsoft.com/office/drawing/2015/10/21/chartex">
+                <mc:Fallback xmlns:cx2="http://schemas.microsoft.com/office/drawing/2015/10/21/chartex" xmlns:cx3="http://schemas.microsoft.com/office/drawing/2016/5/9/chartex" xmlns:cx4="http://schemas.microsoft.com/office/drawing/2016/5/10/chartex" xmlns:cx5="http://schemas.microsoft.com/office/drawing/2016/5/11/chartex" xmlns:cx6="http://schemas.microsoft.com/office/drawing/2016/5/12/chartex" xmlns:cx7="http://schemas.microsoft.com/office/drawing/2016/5/13/chartex" xmlns:cx8="http://schemas.microsoft.com/office/drawing/2016/5/14/chartex" xmlns:aink="http://schemas.microsoft.com/office/drawing/2016/ink" xmlns:am3d="http://schemas.microsoft.com/office/drawing/2017/model3d" xmlns:w16cex="http://schemas.microsoft.com/office/word/2018/wordml/cex" xmlns:w16cid="http://schemas.microsoft.com/office/word/2016/wordml/cid" xmlns:w16="http://schemas.microsoft.com/office/word/2018/wordml" xmlns:w16sdtdh="http://schemas.microsoft.com/office/word/2020/wordml/sdtdatahash">
                   <w:pict>
                     <v:shape w14:anchorId="568DB624" id="Straight Arrow Connector 29" o:spid="_x0000_s1026" type="#_x0000_t32" style="width:52.35pt;height:0;visibility:visible;mso-wrap-style:square;mso-left-percent:-10001;mso-top-percent:-10001;mso-position-horizontal:absolute;mso-position-horizontal-relative:char;mso-position-vertical:absolute;mso-position-vertical-relative:line;mso-left-percent:-10001;mso-top-percent:-10001" o:gfxdata="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" strokecolor="black [3200]" strokeweight="1.5pt">
                       <v:stroke dashstyle="dash" startarrow="block" joinstyle="miter"/>
@@ -18099,7 +18843,7 @@
                     </wp:inline>
                   </w:drawing>
                 </mc:Choice>
-                <mc:Fallback xmlns:w16sdtdh="http://schemas.microsoft.com/office/word/2020/wordml/sdtdatahash" xmlns:w16="http://schemas.microsoft.com/office/word/2018/wordml" xmlns:w16cid="http://schemas.microsoft.com/office/word/2016/wordml/cid" xmlns:w16cex="http://schemas.microsoft.com/office/word/2018/wordml/cex" xmlns:am3d="http://schemas.microsoft.com/office/drawing/2017/model3d" xmlns:aink="http://schemas.microsoft.com/office/drawing/2016/ink" xmlns:cx8="http://schemas.microsoft.com/office/drawing/2016/5/14/chartex" xmlns:cx7="http://schemas.microsoft.com/office/drawing/2016/5/13/chartex" xmlns:cx6="http://schemas.microsoft.com/office/drawing/2016/5/12/chartex" xmlns:cx5="http://schemas.microsoft.com/office/drawing/2016/5/11/chartex" xmlns:cx4="http://schemas.microsoft.com/office/drawing/2016/5/10/chartex" xmlns:cx3="http://schemas.microsoft.com/office/drawing/2016/5/9/chartex" xmlns:cx2="http://schemas.microsoft.com/office/drawing/2015/10/21/chartex">
+                <mc:Fallback xmlns:cx2="http://schemas.microsoft.com/office/drawing/2015/10/21/chartex" xmlns:cx3="http://schemas.microsoft.com/office/drawing/2016/5/9/chartex" xmlns:cx4="http://schemas.microsoft.com/office/drawing/2016/5/10/chartex" xmlns:cx5="http://schemas.microsoft.com/office/drawing/2016/5/11/chartex" xmlns:cx6="http://schemas.microsoft.com/office/drawing/2016/5/12/chartex" xmlns:cx7="http://schemas.microsoft.com/office/drawing/2016/5/13/chartex" xmlns:cx8="http://schemas.microsoft.com/office/drawing/2016/5/14/chartex" xmlns:aink="http://schemas.microsoft.com/office/drawing/2016/ink" xmlns:am3d="http://schemas.microsoft.com/office/drawing/2017/model3d" xmlns:w16cex="http://schemas.microsoft.com/office/word/2018/wordml/cex" xmlns:w16cid="http://schemas.microsoft.com/office/word/2016/wordml/cid" xmlns:w16="http://schemas.microsoft.com/office/word/2018/wordml" xmlns:w16sdtdh="http://schemas.microsoft.com/office/word/2020/wordml/sdtdatahash">
                   <w:pict>
                     <v:shape w14:anchorId="116315BA" id="Straight Arrow Connector 30" o:spid="_x0000_s1026" type="#_x0000_t32" style="width:52.35pt;height:0;visibility:visible;mso-wrap-style:square;mso-left-percent:-10001;mso-top-percent:-10001;mso-position-horizontal:absolute;mso-position-horizontal-relative:char;mso-position-vertical:absolute;mso-position-vertical-relative:line;mso-left-percent:-10001;mso-top-percent:-10001" o:gfxdata="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" strokecolor="black [3200]" strokeweight="1.5pt">
                       <v:stroke dashstyle="dash" endarrow="open" joinstyle="miter"/>
@@ -18306,7 +19050,7 @@
                     </wp:inline>
                   </w:drawing>
                 </mc:Choice>
-                <mc:Fallback xmlns:w16sdtdh="http://schemas.microsoft.com/office/word/2020/wordml/sdtdatahash" xmlns:w16="http://schemas.microsoft.com/office/word/2018/wordml" xmlns:w16cid="http://schemas.microsoft.com/office/word/2016/wordml/cid" xmlns:w16cex="http://schemas.microsoft.com/office/word/2018/wordml/cex" xmlns:am3d="http://schemas.microsoft.com/office/drawing/2017/model3d" xmlns:aink="http://schemas.microsoft.com/office/drawing/2016/ink" xmlns:cx8="http://schemas.microsoft.com/office/drawing/2016/5/14/chartex" xmlns:cx7="http://schemas.microsoft.com/office/drawing/2016/5/13/chartex" xmlns:cx6="http://schemas.microsoft.com/office/drawing/2016/5/12/chartex" xmlns:cx5="http://schemas.microsoft.com/office/drawing/2016/5/11/chartex" xmlns:cx4="http://schemas.microsoft.com/office/drawing/2016/5/10/chartex" xmlns:cx3="http://schemas.microsoft.com/office/drawing/2016/5/9/chartex" xmlns:cx2="http://schemas.microsoft.com/office/drawing/2015/10/21/chartex">
+                <mc:Fallback xmlns:cx2="http://schemas.microsoft.com/office/drawing/2015/10/21/chartex" xmlns:cx3="http://schemas.microsoft.com/office/drawing/2016/5/9/chartex" xmlns:cx4="http://schemas.microsoft.com/office/drawing/2016/5/10/chartex" xmlns:cx5="http://schemas.microsoft.com/office/drawing/2016/5/11/chartex" xmlns:cx6="http://schemas.microsoft.com/office/drawing/2016/5/12/chartex" xmlns:cx7="http://schemas.microsoft.com/office/drawing/2016/5/13/chartex" xmlns:cx8="http://schemas.microsoft.com/office/drawing/2016/5/14/chartex" xmlns:aink="http://schemas.microsoft.com/office/drawing/2016/ink" xmlns:am3d="http://schemas.microsoft.com/office/drawing/2017/model3d" xmlns:w16cex="http://schemas.microsoft.com/office/word/2018/wordml/cex" xmlns:w16cid="http://schemas.microsoft.com/office/word/2016/wordml/cid" xmlns:w16="http://schemas.microsoft.com/office/word/2018/wordml" xmlns:w16sdtdh="http://schemas.microsoft.com/office/word/2020/wordml/sdtdatahash">
                   <w:pict>
                     <v:line w14:anchorId="2FC1F76F" id="Straight Connector 31" o:spid="_x0000_s1026" style="visibility:visible;mso-wrap-style:square;mso-left-percent:-10001;mso-top-percent:-10001;mso-position-horizontal:absolute;mso-position-horizontal-relative:char;mso-position-vertical:absolute;mso-position-vertical-relative:line;mso-left-percent:-10001;mso-top-percent:-10001" from="0,0" to="49.5pt,0" o:gfxdata="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" strokecolor="black [3200]" strokeweight="1pt">
                       <v:stroke dashstyle="dash" joinstyle="miter"/>
@@ -18429,9 +19173,9 @@
           <w:iCs/>
         </w:rPr>
       </w:pPr>
-      <w:bookmarkStart w:id="97" w:name="_Toc145648307"/>
-      <w:bookmarkStart w:id="98" w:name="_Toc145664038"/>
-      <w:bookmarkStart w:id="99" w:name="_Toc149017017"/>
+      <w:bookmarkStart w:id="98" w:name="_Toc145648307"/>
+      <w:bookmarkStart w:id="99" w:name="_Toc145664038"/>
+      <w:bookmarkStart w:id="100" w:name="_Toc149295128"/>
       <w:r>
         <w:rPr>
           <w:i/>
@@ -18439,9 +19183,9 @@
         </w:rPr>
         <w:t>Sequence Diagram</w:t>
       </w:r>
-      <w:bookmarkEnd w:id="97"/>
       <w:bookmarkEnd w:id="98"/>
       <w:bookmarkEnd w:id="99"/>
+      <w:bookmarkEnd w:id="100"/>
     </w:p>
     <w:p>
       <w:pPr>
@@ -18469,6 +19213,7 @@
           <w:id w:val="-1211493123"/>
           <w:citation/>
         </w:sdtPr>
+        <w:sdtEndPr/>
         <w:sdtContent>
           <w:r>
             <w:fldChar w:fldCharType="begin"/>
@@ -18527,7 +19272,7 @@
           <w:iCs w:val="0"/>
         </w:rPr>
       </w:pPr>
-      <w:bookmarkStart w:id="100" w:name="_Toc145905879"/>
+      <w:bookmarkStart w:id="101" w:name="_Toc145905879"/>
       <w:r>
         <w:t xml:space="preserve">Tabel 2. </w:t>
       </w:r>
@@ -18556,7 +19301,7 @@
         </w:rPr>
         <w:t>Sequence Diagram</w:t>
       </w:r>
-      <w:bookmarkEnd w:id="100"/>
+      <w:bookmarkEnd w:id="101"/>
     </w:p>
     <w:tbl>
       <w:tblPr>
@@ -19081,10 +19826,10 @@
           <w:iCs/>
         </w:rPr>
       </w:pPr>
-      <w:bookmarkStart w:id="101" w:name="_Toc145648308"/>
-      <w:bookmarkStart w:id="102" w:name="_Toc145664039"/>
-      <w:bookmarkStart w:id="103" w:name="_Toc149017018"/>
-      <w:bookmarkStart w:id="104" w:name="_Hlk144119447"/>
+      <w:bookmarkStart w:id="102" w:name="_Toc145648308"/>
+      <w:bookmarkStart w:id="103" w:name="_Toc145664039"/>
+      <w:bookmarkStart w:id="104" w:name="_Toc149295129"/>
+      <w:bookmarkStart w:id="105" w:name="_Hlk144119447"/>
       <w:r>
         <w:rPr>
           <w:i/>
@@ -19093,11 +19838,11 @@
         <w:lastRenderedPageBreak/>
         <w:t>Activity Diagram</w:t>
       </w:r>
-      <w:bookmarkEnd w:id="101"/>
       <w:bookmarkEnd w:id="102"/>
       <w:bookmarkEnd w:id="103"/>
-    </w:p>
-    <w:bookmarkEnd w:id="104"/>
+      <w:bookmarkEnd w:id="104"/>
+    </w:p>
+    <w:bookmarkEnd w:id="105"/>
     <w:p>
       <w:pPr>
         <w:spacing w:line="480" w:lineRule="auto"/>
@@ -19179,7 +19924,7 @@
           <w:iCs w:val="0"/>
         </w:rPr>
       </w:pPr>
-      <w:bookmarkStart w:id="105" w:name="_Toc145905880"/>
+      <w:bookmarkStart w:id="106" w:name="_Toc145905880"/>
       <w:r>
         <w:t xml:space="preserve">Tabel 2. </w:t>
       </w:r>
@@ -19208,7 +19953,7 @@
         </w:rPr>
         <w:t>Activity Diagram</w:t>
       </w:r>
-      <w:bookmarkEnd w:id="105"/>
+      <w:bookmarkEnd w:id="106"/>
     </w:p>
     <w:tbl>
       <w:tblPr>
@@ -19370,7 +20115,7 @@
                     </wp:inline>
                   </w:drawing>
                 </mc:Choice>
-                <mc:Fallback xmlns:w16sdtdh="http://schemas.microsoft.com/office/word/2020/wordml/sdtdatahash" xmlns:w16="http://schemas.microsoft.com/office/word/2018/wordml" xmlns:w16cid="http://schemas.microsoft.com/office/word/2016/wordml/cid" xmlns:w16cex="http://schemas.microsoft.com/office/word/2018/wordml/cex" xmlns:am3d="http://schemas.microsoft.com/office/drawing/2017/model3d" xmlns:aink="http://schemas.microsoft.com/office/drawing/2016/ink" xmlns:cx8="http://schemas.microsoft.com/office/drawing/2016/5/14/chartex" xmlns:cx7="http://schemas.microsoft.com/office/drawing/2016/5/13/chartex" xmlns:cx6="http://schemas.microsoft.com/office/drawing/2016/5/12/chartex" xmlns:cx5="http://schemas.microsoft.com/office/drawing/2016/5/11/chartex" xmlns:cx4="http://schemas.microsoft.com/office/drawing/2016/5/10/chartex" xmlns:cx3="http://schemas.microsoft.com/office/drawing/2016/5/9/chartex" xmlns:cx2="http://schemas.microsoft.com/office/drawing/2015/10/21/chartex">
+                <mc:Fallback xmlns:cx2="http://schemas.microsoft.com/office/drawing/2015/10/21/chartex" xmlns:cx3="http://schemas.microsoft.com/office/drawing/2016/5/9/chartex" xmlns:cx4="http://schemas.microsoft.com/office/drawing/2016/5/10/chartex" xmlns:cx5="http://schemas.microsoft.com/office/drawing/2016/5/11/chartex" xmlns:cx6="http://schemas.microsoft.com/office/drawing/2016/5/12/chartex" xmlns:cx7="http://schemas.microsoft.com/office/drawing/2016/5/13/chartex" xmlns:cx8="http://schemas.microsoft.com/office/drawing/2016/5/14/chartex" xmlns:aink="http://schemas.microsoft.com/office/drawing/2016/ink" xmlns:am3d="http://schemas.microsoft.com/office/drawing/2017/model3d" xmlns:w16cex="http://schemas.microsoft.com/office/word/2018/wordml/cex" xmlns:w16cid="http://schemas.microsoft.com/office/word/2016/wordml/cid" xmlns:w16="http://schemas.microsoft.com/office/word/2018/wordml" xmlns:w16sdtdh="http://schemas.microsoft.com/office/word/2020/wordml/sdtdatahash">
                   <w:pict>
                     <v:shapetype w14:anchorId="7CC3FC4F" id="_x0000_t120" coordsize="21600,21600" o:spt="120" path="m10800,qx,10800,10800,21600,21600,10800,10800,xe">
                       <v:path gradientshapeok="t" o:connecttype="custom" o:connectlocs="10800,0;3163,3163;0,10800;3163,18437;10800,21600;18437,18437;21600,10800;18437,3163" textboxrect="3163,3163,18437,18437"/>
@@ -19497,7 +20242,7 @@
                     </wp:inline>
                   </w:drawing>
                 </mc:Choice>
-                <mc:Fallback xmlns:w16sdtdh="http://schemas.microsoft.com/office/word/2020/wordml/sdtdatahash" xmlns:w16="http://schemas.microsoft.com/office/word/2018/wordml" xmlns:w16cid="http://schemas.microsoft.com/office/word/2016/wordml/cid" xmlns:w16cex="http://schemas.microsoft.com/office/word/2018/wordml/cex" xmlns:am3d="http://schemas.microsoft.com/office/drawing/2017/model3d" xmlns:aink="http://schemas.microsoft.com/office/drawing/2016/ink" xmlns:cx8="http://schemas.microsoft.com/office/drawing/2016/5/14/chartex" xmlns:cx7="http://schemas.microsoft.com/office/drawing/2016/5/13/chartex" xmlns:cx6="http://schemas.microsoft.com/office/drawing/2016/5/12/chartex" xmlns:cx5="http://schemas.microsoft.com/office/drawing/2016/5/11/chartex" xmlns:cx4="http://schemas.microsoft.com/office/drawing/2016/5/10/chartex" xmlns:cx3="http://schemas.microsoft.com/office/drawing/2016/5/9/chartex" xmlns:cx2="http://schemas.microsoft.com/office/drawing/2015/10/21/chartex">
+                <mc:Fallback xmlns:cx2="http://schemas.microsoft.com/office/drawing/2015/10/21/chartex" xmlns:cx3="http://schemas.microsoft.com/office/drawing/2016/5/9/chartex" xmlns:cx4="http://schemas.microsoft.com/office/drawing/2016/5/10/chartex" xmlns:cx5="http://schemas.microsoft.com/office/drawing/2016/5/11/chartex" xmlns:cx6="http://schemas.microsoft.com/office/drawing/2016/5/12/chartex" xmlns:cx7="http://schemas.microsoft.com/office/drawing/2016/5/13/chartex" xmlns:cx8="http://schemas.microsoft.com/office/drawing/2016/5/14/chartex" xmlns:aink="http://schemas.microsoft.com/office/drawing/2016/ink" xmlns:am3d="http://schemas.microsoft.com/office/drawing/2017/model3d" xmlns:w16cex="http://schemas.microsoft.com/office/word/2018/wordml/cex" xmlns:w16cid="http://schemas.microsoft.com/office/word/2016/wordml/cid" xmlns:w16="http://schemas.microsoft.com/office/word/2018/wordml" xmlns:w16sdtdh="http://schemas.microsoft.com/office/word/2020/wordml/sdtdatahash">
                   <w:pict>
                     <v:roundrect w14:anchorId="0566BCB8" id="Rectangle: Rounded Corners 47" o:spid="_x0000_s1026" style="width:84.75pt;height:45pt;visibility:visible;mso-wrap-style:square;mso-left-percent:-10001;mso-top-percent:-10001;mso-position-horizontal:absolute;mso-position-horizontal-relative:char;mso-position-vertical:absolute;mso-position-vertical-relative:line;mso-left-percent:-10001;mso-top-percent:-10001;v-text-anchor:middle" arcsize="10923f" o:gfxdata="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" fillcolor="white [3201]" strokecolor="black [3200]" strokeweight="1pt">
                       <v:stroke joinstyle="miter"/>
@@ -19621,7 +20366,7 @@
                     </wp:inline>
                   </w:drawing>
                 </mc:Choice>
-                <mc:Fallback xmlns:w16sdtdh="http://schemas.microsoft.com/office/word/2020/wordml/sdtdatahash" xmlns:w16="http://schemas.microsoft.com/office/word/2018/wordml" xmlns:w16cid="http://schemas.microsoft.com/office/word/2016/wordml/cid" xmlns:w16cex="http://schemas.microsoft.com/office/word/2018/wordml/cex" xmlns:am3d="http://schemas.microsoft.com/office/drawing/2017/model3d" xmlns:aink="http://schemas.microsoft.com/office/drawing/2016/ink" xmlns:cx8="http://schemas.microsoft.com/office/drawing/2016/5/14/chartex" xmlns:cx7="http://schemas.microsoft.com/office/drawing/2016/5/13/chartex" xmlns:cx6="http://schemas.microsoft.com/office/drawing/2016/5/12/chartex" xmlns:cx5="http://schemas.microsoft.com/office/drawing/2016/5/11/chartex" xmlns:cx4="http://schemas.microsoft.com/office/drawing/2016/5/10/chartex" xmlns:cx3="http://schemas.microsoft.com/office/drawing/2016/5/9/chartex" xmlns:cx2="http://schemas.microsoft.com/office/drawing/2015/10/21/chartex">
+                <mc:Fallback xmlns:cx2="http://schemas.microsoft.com/office/drawing/2015/10/21/chartex" xmlns:cx3="http://schemas.microsoft.com/office/drawing/2016/5/9/chartex" xmlns:cx4="http://schemas.microsoft.com/office/drawing/2016/5/10/chartex" xmlns:cx5="http://schemas.microsoft.com/office/drawing/2016/5/11/chartex" xmlns:cx6="http://schemas.microsoft.com/office/drawing/2016/5/12/chartex" xmlns:cx7="http://schemas.microsoft.com/office/drawing/2016/5/13/chartex" xmlns:cx8="http://schemas.microsoft.com/office/drawing/2016/5/14/chartex" xmlns:aink="http://schemas.microsoft.com/office/drawing/2016/ink" xmlns:am3d="http://schemas.microsoft.com/office/drawing/2017/model3d" xmlns:w16cex="http://schemas.microsoft.com/office/word/2018/wordml/cex" xmlns:w16cid="http://schemas.microsoft.com/office/word/2016/wordml/cid" xmlns:w16="http://schemas.microsoft.com/office/word/2018/wordml" xmlns:w16sdtdh="http://schemas.microsoft.com/office/word/2020/wordml/sdtdatahash">
                   <w:pict>
                     <v:shape w14:anchorId="768B87D7" id="Diamond 48" o:spid="_x0000_s1026" type="#_x0000_t4" style="width:42.75pt;height:39pt;visibility:visible;mso-wrap-style:square;mso-left-percent:-10001;mso-top-percent:-10001;mso-position-horizontal:absolute;mso-position-horizontal-relative:char;mso-position-vertical:absolute;mso-position-vertical-relative:line;mso-left-percent:-10001;mso-top-percent:-10001;v-text-anchor:middle" o:gfxdata="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" fillcolor="white [3201]" strokecolor="black [3200]" strokeweight="1pt">
                       <w10:anchorlock/>
@@ -19847,7 +20592,7 @@
                     </wp:inline>
                   </w:drawing>
                 </mc:Choice>
-                <mc:Fallback xmlns:w16sdtdh="http://schemas.microsoft.com/office/word/2020/wordml/sdtdatahash" xmlns:w16="http://schemas.microsoft.com/office/word/2018/wordml" xmlns:w16cid="http://schemas.microsoft.com/office/word/2016/wordml/cid" xmlns:w16cex="http://schemas.microsoft.com/office/word/2018/wordml/cex" xmlns:am3d="http://schemas.microsoft.com/office/drawing/2017/model3d" xmlns:aink="http://schemas.microsoft.com/office/drawing/2016/ink" xmlns:cx8="http://schemas.microsoft.com/office/drawing/2016/5/14/chartex" xmlns:cx7="http://schemas.microsoft.com/office/drawing/2016/5/13/chartex" xmlns:cx6="http://schemas.microsoft.com/office/drawing/2016/5/12/chartex" xmlns:cx5="http://schemas.microsoft.com/office/drawing/2016/5/11/chartex" xmlns:cx4="http://schemas.microsoft.com/office/drawing/2016/5/10/chartex" xmlns:cx3="http://schemas.microsoft.com/office/drawing/2016/5/9/chartex" xmlns:cx2="http://schemas.microsoft.com/office/drawing/2015/10/21/chartex">
+                <mc:Fallback xmlns:cx2="http://schemas.microsoft.com/office/drawing/2015/10/21/chartex" xmlns:cx3="http://schemas.microsoft.com/office/drawing/2016/5/9/chartex" xmlns:cx4="http://schemas.microsoft.com/office/drawing/2016/5/10/chartex" xmlns:cx5="http://schemas.microsoft.com/office/drawing/2016/5/11/chartex" xmlns:cx6="http://schemas.microsoft.com/office/drawing/2016/5/12/chartex" xmlns:cx7="http://schemas.microsoft.com/office/drawing/2016/5/13/chartex" xmlns:cx8="http://schemas.microsoft.com/office/drawing/2016/5/14/chartex" xmlns:aink="http://schemas.microsoft.com/office/drawing/2016/ink" xmlns:am3d="http://schemas.microsoft.com/office/drawing/2017/model3d" xmlns:w16cex="http://schemas.microsoft.com/office/word/2018/wordml/cex" xmlns:w16cid="http://schemas.microsoft.com/office/word/2016/wordml/cid" xmlns:w16="http://schemas.microsoft.com/office/word/2018/wordml" xmlns:w16sdtdh="http://schemas.microsoft.com/office/word/2020/wordml/sdtdatahash">
                   <w:pict>
                     <v:group w14:anchorId="7098A90C" id="Group 53" o:spid="_x0000_s1026" style="width:64.3pt;height:29.15pt;mso-position-horizontal-relative:char;mso-position-vertical-relative:line" coordsize="8167,3702" o:gfxdata="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">
                       <v:rect id="Rectangle 49" o:spid="_x0000_s1027" style="position:absolute;left:3590;width:617;height:3702;visibility:visible;mso-wrap-style:square;v-text-anchor:middle" o:gfxdata="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" fillcolor="black [3200]" strokecolor="black [1600]" strokeweight="1pt"/>
@@ -20032,7 +20777,7 @@
                     </wp:inline>
                   </w:drawing>
                 </mc:Choice>
-                <mc:Fallback xmlns:w16sdtdh="http://schemas.microsoft.com/office/word/2020/wordml/sdtdatahash" xmlns:w16="http://schemas.microsoft.com/office/word/2018/wordml" xmlns:w16cid="http://schemas.microsoft.com/office/word/2016/wordml/cid" xmlns:w16cex="http://schemas.microsoft.com/office/word/2018/wordml/cex" xmlns:am3d="http://schemas.microsoft.com/office/drawing/2017/model3d" xmlns:aink="http://schemas.microsoft.com/office/drawing/2016/ink" xmlns:cx8="http://schemas.microsoft.com/office/drawing/2016/5/14/chartex" xmlns:cx7="http://schemas.microsoft.com/office/drawing/2016/5/13/chartex" xmlns:cx6="http://schemas.microsoft.com/office/drawing/2016/5/12/chartex" xmlns:cx5="http://schemas.microsoft.com/office/drawing/2016/5/11/chartex" xmlns:cx4="http://schemas.microsoft.com/office/drawing/2016/5/10/chartex" xmlns:cx3="http://schemas.microsoft.com/office/drawing/2016/5/9/chartex" xmlns:cx2="http://schemas.microsoft.com/office/drawing/2015/10/21/chartex">
+                <mc:Fallback xmlns:cx2="http://schemas.microsoft.com/office/drawing/2015/10/21/chartex" xmlns:cx3="http://schemas.microsoft.com/office/drawing/2016/5/9/chartex" xmlns:cx4="http://schemas.microsoft.com/office/drawing/2016/5/10/chartex" xmlns:cx5="http://schemas.microsoft.com/office/drawing/2016/5/11/chartex" xmlns:cx6="http://schemas.microsoft.com/office/drawing/2016/5/12/chartex" xmlns:cx7="http://schemas.microsoft.com/office/drawing/2016/5/13/chartex" xmlns:cx8="http://schemas.microsoft.com/office/drawing/2016/5/14/chartex" xmlns:aink="http://schemas.microsoft.com/office/drawing/2016/ink" xmlns:am3d="http://schemas.microsoft.com/office/drawing/2017/model3d" xmlns:w16cex="http://schemas.microsoft.com/office/word/2018/wordml/cex" xmlns:w16cid="http://schemas.microsoft.com/office/word/2016/wordml/cid" xmlns:w16="http://schemas.microsoft.com/office/word/2018/wordml" xmlns:w16sdtdh="http://schemas.microsoft.com/office/word/2020/wordml/sdtdatahash">
                   <w:pict>
                     <v:group w14:anchorId="57621CD0" id="Group 54" o:spid="_x0000_s1026" style="width:23.65pt;height:23.65pt;mso-position-horizontal-relative:char;mso-position-vertical-relative:line" coordorigin="116526,38148" coordsize="398093,398092" o:gfxdata="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">
                       <v:shape id="Flowchart: Connector 55" o:spid="_x0000_s1027" type="#_x0000_t120" style="position:absolute;left:116526;top:38148;width:398093;height:398092;visibility:visible;mso-wrap-style:square;v-text-anchor:middle" o:gfxdata="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" fillcolor="white [3201]" strokecolor="black [3200]" strokeweight="1pt">
@@ -20225,7 +20970,7 @@
                     </wp:inline>
                   </w:drawing>
                 </mc:Choice>
-                <mc:Fallback xmlns:w16sdtdh="http://schemas.microsoft.com/office/word/2020/wordml/sdtdatahash" xmlns:w16="http://schemas.microsoft.com/office/word/2018/wordml" xmlns:w16cid="http://schemas.microsoft.com/office/word/2016/wordml/cid" xmlns:w16cex="http://schemas.microsoft.com/office/word/2018/wordml/cex" xmlns:am3d="http://schemas.microsoft.com/office/drawing/2017/model3d" xmlns:aink="http://schemas.microsoft.com/office/drawing/2016/ink" xmlns:cx8="http://schemas.microsoft.com/office/drawing/2016/5/14/chartex" xmlns:cx7="http://schemas.microsoft.com/office/drawing/2016/5/13/chartex" xmlns:cx6="http://schemas.microsoft.com/office/drawing/2016/5/12/chartex" xmlns:cx5="http://schemas.microsoft.com/office/drawing/2016/5/11/chartex" xmlns:cx4="http://schemas.microsoft.com/office/drawing/2016/5/10/chartex" xmlns:cx3="http://schemas.microsoft.com/office/drawing/2016/5/9/chartex" xmlns:cx2="http://schemas.microsoft.com/office/drawing/2015/10/21/chartex">
+                <mc:Fallback xmlns:cx2="http://schemas.microsoft.com/office/drawing/2015/10/21/chartex" xmlns:cx3="http://schemas.microsoft.com/office/drawing/2016/5/9/chartex" xmlns:cx4="http://schemas.microsoft.com/office/drawing/2016/5/10/chartex" xmlns:cx5="http://schemas.microsoft.com/office/drawing/2016/5/11/chartex" xmlns:cx6="http://schemas.microsoft.com/office/drawing/2016/5/12/chartex" xmlns:cx7="http://schemas.microsoft.com/office/drawing/2016/5/13/chartex" xmlns:cx8="http://schemas.microsoft.com/office/drawing/2016/5/14/chartex" xmlns:aink="http://schemas.microsoft.com/office/drawing/2016/ink" xmlns:am3d="http://schemas.microsoft.com/office/drawing/2017/model3d" xmlns:w16cex="http://schemas.microsoft.com/office/word/2018/wordml/cex" xmlns:w16cid="http://schemas.microsoft.com/office/word/2016/wordml/cid" xmlns:w16="http://schemas.microsoft.com/office/word/2018/wordml" xmlns:w16sdtdh="http://schemas.microsoft.com/office/word/2020/wordml/sdtdatahash">
                   <w:pict>
                     <v:group w14:anchorId="3108B25C" id="Group 60" o:spid="_x0000_s1026" style="width:69.3pt;height:37.5pt;mso-position-horizontal-relative:char;mso-position-vertical-relative:line" coordsize="8807,4768" o:gfxdata="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">
                       <v:rect id="Rectangle 57" o:spid="_x0000_s1027" style="position:absolute;width:8798;height:1725;visibility:visible;mso-wrap-style:square;v-text-anchor:middle" o:gfxdata="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" fillcolor="white [3201]" strokecolor="black [3200]" strokeweight="1pt"/>
@@ -20342,9 +21087,9 @@
           <w:iCs/>
         </w:rPr>
       </w:pPr>
-      <w:bookmarkStart w:id="106" w:name="_Toc145648309"/>
-      <w:bookmarkStart w:id="107" w:name="_Toc145664040"/>
-      <w:bookmarkStart w:id="108" w:name="_Toc149017019"/>
+      <w:bookmarkStart w:id="107" w:name="_Toc145648309"/>
+      <w:bookmarkStart w:id="108" w:name="_Toc145664040"/>
+      <w:bookmarkStart w:id="109" w:name="_Toc149295130"/>
       <w:r>
         <w:rPr>
           <w:i/>
@@ -20352,9 +21097,9 @@
         </w:rPr>
         <w:t>State Machine Diagram</w:t>
       </w:r>
-      <w:bookmarkEnd w:id="106"/>
       <w:bookmarkEnd w:id="107"/>
       <w:bookmarkEnd w:id="108"/>
+      <w:bookmarkEnd w:id="109"/>
     </w:p>
     <w:p>
       <w:pPr>
@@ -20418,7 +21163,7 @@
           <w:iCs w:val="0"/>
         </w:rPr>
       </w:pPr>
-      <w:bookmarkStart w:id="109" w:name="_Toc145905881"/>
+      <w:bookmarkStart w:id="110" w:name="_Toc145905881"/>
       <w:r>
         <w:t xml:space="preserve">Tabel 2. </w:t>
       </w:r>
@@ -20447,7 +21192,7 @@
         </w:rPr>
         <w:t>State Machine Diagram</w:t>
       </w:r>
-      <w:bookmarkEnd w:id="109"/>
+      <w:bookmarkEnd w:id="110"/>
     </w:p>
     <w:tbl>
       <w:tblPr>
@@ -20607,7 +21352,7 @@
                     </wp:inline>
                   </w:drawing>
                 </mc:Choice>
-                <mc:Fallback xmlns:w16sdtdh="http://schemas.microsoft.com/office/word/2020/wordml/sdtdatahash" xmlns:w16="http://schemas.microsoft.com/office/word/2018/wordml" xmlns:w16cid="http://schemas.microsoft.com/office/word/2016/wordml/cid" xmlns:w16cex="http://schemas.microsoft.com/office/word/2018/wordml/cex" xmlns:am3d="http://schemas.microsoft.com/office/drawing/2017/model3d" xmlns:aink="http://schemas.microsoft.com/office/drawing/2016/ink" xmlns:cx8="http://schemas.microsoft.com/office/drawing/2016/5/14/chartex" xmlns:cx7="http://schemas.microsoft.com/office/drawing/2016/5/13/chartex" xmlns:cx6="http://schemas.microsoft.com/office/drawing/2016/5/12/chartex" xmlns:cx5="http://schemas.microsoft.com/office/drawing/2016/5/11/chartex" xmlns:cx4="http://schemas.microsoft.com/office/drawing/2016/5/10/chartex" xmlns:cx3="http://schemas.microsoft.com/office/drawing/2016/5/9/chartex" xmlns:cx2="http://schemas.microsoft.com/office/drawing/2015/10/21/chartex">
+                <mc:Fallback xmlns:cx2="http://schemas.microsoft.com/office/drawing/2015/10/21/chartex" xmlns:cx3="http://schemas.microsoft.com/office/drawing/2016/5/9/chartex" xmlns:cx4="http://schemas.microsoft.com/office/drawing/2016/5/10/chartex" xmlns:cx5="http://schemas.microsoft.com/office/drawing/2016/5/11/chartex" xmlns:cx6="http://schemas.microsoft.com/office/drawing/2016/5/12/chartex" xmlns:cx7="http://schemas.microsoft.com/office/drawing/2016/5/13/chartex" xmlns:cx8="http://schemas.microsoft.com/office/drawing/2016/5/14/chartex" xmlns:aink="http://schemas.microsoft.com/office/drawing/2016/ink" xmlns:am3d="http://schemas.microsoft.com/office/drawing/2017/model3d" xmlns:w16cex="http://schemas.microsoft.com/office/word/2018/wordml/cex" xmlns:w16cid="http://schemas.microsoft.com/office/word/2016/wordml/cid" xmlns:w16="http://schemas.microsoft.com/office/word/2018/wordml" xmlns:w16sdtdh="http://schemas.microsoft.com/office/word/2020/wordml/sdtdatahash">
                   <w:pict>
                     <v:shapetype w14:anchorId="5BA39943" id="_x0000_t116" coordsize="21600,21600" o:spt="116" path="m3475,qx,10800,3475,21600l18125,21600qx21600,10800,18125,xe">
                       <v:stroke joinstyle="miter"/>
@@ -20742,7 +21487,7 @@
                     </wp:inline>
                   </w:drawing>
                 </mc:Choice>
-                <mc:Fallback xmlns:w16sdtdh="http://schemas.microsoft.com/office/word/2020/wordml/sdtdatahash" xmlns:w16="http://schemas.microsoft.com/office/word/2018/wordml" xmlns:w16cid="http://schemas.microsoft.com/office/word/2016/wordml/cid" xmlns:w16cex="http://schemas.microsoft.com/office/word/2018/wordml/cex" xmlns:am3d="http://schemas.microsoft.com/office/drawing/2017/model3d" xmlns:aink="http://schemas.microsoft.com/office/drawing/2016/ink" xmlns:cx8="http://schemas.microsoft.com/office/drawing/2016/5/14/chartex" xmlns:cx7="http://schemas.microsoft.com/office/drawing/2016/5/13/chartex" xmlns:cx6="http://schemas.microsoft.com/office/drawing/2016/5/12/chartex" xmlns:cx5="http://schemas.microsoft.com/office/drawing/2016/5/11/chartex" xmlns:cx4="http://schemas.microsoft.com/office/drawing/2016/5/10/chartex" xmlns:cx3="http://schemas.microsoft.com/office/drawing/2016/5/9/chartex" xmlns:cx2="http://schemas.microsoft.com/office/drawing/2015/10/21/chartex">
+                <mc:Fallback xmlns:cx2="http://schemas.microsoft.com/office/drawing/2015/10/21/chartex" xmlns:cx3="http://schemas.microsoft.com/office/drawing/2016/5/9/chartex" xmlns:cx4="http://schemas.microsoft.com/office/drawing/2016/5/10/chartex" xmlns:cx5="http://schemas.microsoft.com/office/drawing/2016/5/11/chartex" xmlns:cx6="http://schemas.microsoft.com/office/drawing/2016/5/12/chartex" xmlns:cx7="http://schemas.microsoft.com/office/drawing/2016/5/13/chartex" xmlns:cx8="http://schemas.microsoft.com/office/drawing/2016/5/14/chartex" xmlns:aink="http://schemas.microsoft.com/office/drawing/2016/ink" xmlns:am3d="http://schemas.microsoft.com/office/drawing/2017/model3d" xmlns:w16cex="http://schemas.microsoft.com/office/word/2018/wordml/cex" xmlns:w16cid="http://schemas.microsoft.com/office/word/2016/wordml/cid" xmlns:w16="http://schemas.microsoft.com/office/word/2018/wordml" xmlns:w16sdtdh="http://schemas.microsoft.com/office/word/2020/wordml/sdtdatahash">
                   <w:pict>
                     <v:shape w14:anchorId="4915B55C" id="Flowchart: Connector 37" o:spid="_x0000_s1026" type="#_x0000_t120" style="width:27.85pt;height:26.45pt;visibility:visible;mso-wrap-style:square;mso-left-percent:-10001;mso-top-percent:-10001;mso-position-horizontal:absolute;mso-position-horizontal-relative:char;mso-position-vertical:absolute;mso-position-vertical-relative:line;mso-left-percent:-10001;mso-top-percent:-10001;v-text-anchor:middle" o:gfxdata="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" fillcolor="black [3200]" strokecolor="black [1600]" strokeweight="1pt">
                       <v:stroke joinstyle="miter"/>
@@ -20913,7 +21658,7 @@
                     </wp:inline>
                   </w:drawing>
                 </mc:Choice>
-                <mc:Fallback xmlns:w16sdtdh="http://schemas.microsoft.com/office/word/2020/wordml/sdtdatahash" xmlns:w16="http://schemas.microsoft.com/office/word/2018/wordml" xmlns:w16cid="http://schemas.microsoft.com/office/word/2016/wordml/cid" xmlns:w16cex="http://schemas.microsoft.com/office/word/2018/wordml/cex" xmlns:am3d="http://schemas.microsoft.com/office/drawing/2017/model3d" xmlns:aink="http://schemas.microsoft.com/office/drawing/2016/ink" xmlns:cx8="http://schemas.microsoft.com/office/drawing/2016/5/14/chartex" xmlns:cx7="http://schemas.microsoft.com/office/drawing/2016/5/13/chartex" xmlns:cx6="http://schemas.microsoft.com/office/drawing/2016/5/12/chartex" xmlns:cx5="http://schemas.microsoft.com/office/drawing/2016/5/11/chartex" xmlns:cx4="http://schemas.microsoft.com/office/drawing/2016/5/10/chartex" xmlns:cx3="http://schemas.microsoft.com/office/drawing/2016/5/9/chartex" xmlns:cx2="http://schemas.microsoft.com/office/drawing/2015/10/21/chartex">
+                <mc:Fallback xmlns:cx2="http://schemas.microsoft.com/office/drawing/2015/10/21/chartex" xmlns:cx3="http://schemas.microsoft.com/office/drawing/2016/5/9/chartex" xmlns:cx4="http://schemas.microsoft.com/office/drawing/2016/5/10/chartex" xmlns:cx5="http://schemas.microsoft.com/office/drawing/2016/5/11/chartex" xmlns:cx6="http://schemas.microsoft.com/office/drawing/2016/5/12/chartex" xmlns:cx7="http://schemas.microsoft.com/office/drawing/2016/5/13/chartex" xmlns:cx8="http://schemas.microsoft.com/office/drawing/2016/5/14/chartex" xmlns:aink="http://schemas.microsoft.com/office/drawing/2016/ink" xmlns:am3d="http://schemas.microsoft.com/office/drawing/2017/model3d" xmlns:w16cex="http://schemas.microsoft.com/office/word/2018/wordml/cex" xmlns:w16cid="http://schemas.microsoft.com/office/word/2016/wordml/cid" xmlns:w16="http://schemas.microsoft.com/office/word/2018/wordml" xmlns:w16sdtdh="http://schemas.microsoft.com/office/word/2020/wordml/sdtdatahash">
                   <w:pict>
                     <v:group w14:anchorId="263D8119" id="Group 41" o:spid="_x0000_s1026" style="width:23.6pt;height:23.6pt;mso-position-horizontal-relative:char;mso-position-vertical-relative:line" coordsize="398092,398092" o:gfxdata="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">
                       <v:shape id="Flowchart: Connector 39" o:spid="_x0000_s1027" type="#_x0000_t120" style="position:absolute;width:398092;height:398092;visibility:visible;mso-wrap-style:square;v-text-anchor:middle" o:gfxdata="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" fillcolor="white [3201]" strokecolor="black [3200]" strokeweight="1pt">
@@ -21139,7 +21884,7 @@
                     </wp:inline>
                   </w:drawing>
                 </mc:Choice>
-                <mc:Fallback xmlns:w16sdtdh="http://schemas.microsoft.com/office/word/2020/wordml/sdtdatahash" xmlns:w16="http://schemas.microsoft.com/office/word/2018/wordml" xmlns:w16cid="http://schemas.microsoft.com/office/word/2016/wordml/cid" xmlns:w16cex="http://schemas.microsoft.com/office/word/2018/wordml/cex" xmlns:am3d="http://schemas.microsoft.com/office/drawing/2017/model3d" xmlns:aink="http://schemas.microsoft.com/office/drawing/2016/ink" xmlns:cx8="http://schemas.microsoft.com/office/drawing/2016/5/14/chartex" xmlns:cx7="http://schemas.microsoft.com/office/drawing/2016/5/13/chartex" xmlns:cx6="http://schemas.microsoft.com/office/drawing/2016/5/12/chartex" xmlns:cx5="http://schemas.microsoft.com/office/drawing/2016/5/11/chartex" xmlns:cx4="http://schemas.microsoft.com/office/drawing/2016/5/10/chartex" xmlns:cx3="http://schemas.microsoft.com/office/drawing/2016/5/9/chartex" xmlns:cx2="http://schemas.microsoft.com/office/drawing/2015/10/21/chartex">
+                <mc:Fallback xmlns:cx2="http://schemas.microsoft.com/office/drawing/2015/10/21/chartex" xmlns:cx3="http://schemas.microsoft.com/office/drawing/2016/5/9/chartex" xmlns:cx4="http://schemas.microsoft.com/office/drawing/2016/5/10/chartex" xmlns:cx5="http://schemas.microsoft.com/office/drawing/2016/5/11/chartex" xmlns:cx6="http://schemas.microsoft.com/office/drawing/2016/5/12/chartex" xmlns:cx7="http://schemas.microsoft.com/office/drawing/2016/5/13/chartex" xmlns:cx8="http://schemas.microsoft.com/office/drawing/2016/5/14/chartex" xmlns:aink="http://schemas.microsoft.com/office/drawing/2016/ink" xmlns:am3d="http://schemas.microsoft.com/office/drawing/2017/model3d" xmlns:w16cex="http://schemas.microsoft.com/office/word/2018/wordml/cex" xmlns:w16cid="http://schemas.microsoft.com/office/word/2016/wordml/cid" xmlns:w16="http://schemas.microsoft.com/office/word/2018/wordml" xmlns:w16sdtdh="http://schemas.microsoft.com/office/word/2020/wordml/sdtdatahash">
                   <w:pict>
                     <v:shape w14:anchorId="291856CF" id="Straight Arrow Connector 42" o:spid="_x0000_s1026" type="#_x0000_t32" style="width:56.95pt;height:0;visibility:visible;mso-wrap-style:square;mso-left-percent:-10001;mso-top-percent:-10001;mso-position-horizontal:absolute;mso-position-horizontal-relative:char;mso-position-vertical:absolute;mso-position-vertical-relative:line;mso-left-percent:-10001;mso-top-percent:-10001" o:gfxdata="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" strokecolor="black [3200]" strokeweight="1pt">
                       <v:stroke endarrow="block" joinstyle="miter"/>
@@ -21408,9 +22153,9 @@
           <w:iCs/>
         </w:rPr>
       </w:pPr>
-      <w:bookmarkStart w:id="110" w:name="_Toc145648310"/>
-      <w:bookmarkStart w:id="111" w:name="_Toc145664041"/>
-      <w:bookmarkStart w:id="112" w:name="_Toc149017020"/>
+      <w:bookmarkStart w:id="111" w:name="_Toc145648310"/>
+      <w:bookmarkStart w:id="112" w:name="_Toc145664041"/>
+      <w:bookmarkStart w:id="113" w:name="_Toc149295131"/>
       <w:r>
         <w:rPr>
           <w:i/>
@@ -21418,9 +22163,9 @@
         </w:rPr>
         <w:t>Component Diagram</w:t>
       </w:r>
-      <w:bookmarkEnd w:id="110"/>
       <w:bookmarkEnd w:id="111"/>
       <w:bookmarkEnd w:id="112"/>
+      <w:bookmarkEnd w:id="113"/>
     </w:p>
     <w:p>
       <w:pPr>
@@ -21490,7 +22235,7 @@
           <w:iCs w:val="0"/>
         </w:rPr>
       </w:pPr>
-      <w:bookmarkStart w:id="113" w:name="_Toc145905882"/>
+      <w:bookmarkStart w:id="114" w:name="_Toc145905882"/>
       <w:r>
         <w:t xml:space="preserve">Tabel 2. </w:t>
       </w:r>
@@ -21519,7 +22264,7 @@
         </w:rPr>
         <w:t>Component Diagram</w:t>
       </w:r>
-      <w:bookmarkEnd w:id="113"/>
+      <w:bookmarkEnd w:id="114"/>
     </w:p>
     <w:tbl>
       <w:tblPr>
@@ -21909,7 +22654,7 @@
                     </wp:inline>
                   </w:drawing>
                 </mc:Choice>
-                <mc:Fallback xmlns:w16sdtdh="http://schemas.microsoft.com/office/word/2020/wordml/sdtdatahash" xmlns:w16="http://schemas.microsoft.com/office/word/2018/wordml" xmlns:w16cid="http://schemas.microsoft.com/office/word/2016/wordml/cid" xmlns:w16cex="http://schemas.microsoft.com/office/word/2018/wordml/cex" xmlns:am3d="http://schemas.microsoft.com/office/drawing/2017/model3d" xmlns:aink="http://schemas.microsoft.com/office/drawing/2016/ink" xmlns:cx8="http://schemas.microsoft.com/office/drawing/2016/5/14/chartex" xmlns:cx7="http://schemas.microsoft.com/office/drawing/2016/5/13/chartex" xmlns:cx6="http://schemas.microsoft.com/office/drawing/2016/5/12/chartex" xmlns:cx5="http://schemas.microsoft.com/office/drawing/2016/5/11/chartex" xmlns:cx4="http://schemas.microsoft.com/office/drawing/2016/5/10/chartex" xmlns:cx3="http://schemas.microsoft.com/office/drawing/2016/5/9/chartex" xmlns:cx2="http://schemas.microsoft.com/office/drawing/2015/10/21/chartex">
+                <mc:Fallback xmlns:cx2="http://schemas.microsoft.com/office/drawing/2015/10/21/chartex" xmlns:cx3="http://schemas.microsoft.com/office/drawing/2016/5/9/chartex" xmlns:cx4="http://schemas.microsoft.com/office/drawing/2016/5/10/chartex" xmlns:cx5="http://schemas.microsoft.com/office/drawing/2016/5/11/chartex" xmlns:cx6="http://schemas.microsoft.com/office/drawing/2016/5/12/chartex" xmlns:cx7="http://schemas.microsoft.com/office/drawing/2016/5/13/chartex" xmlns:cx8="http://schemas.microsoft.com/office/drawing/2016/5/14/chartex" xmlns:aink="http://schemas.microsoft.com/office/drawing/2016/ink" xmlns:am3d="http://schemas.microsoft.com/office/drawing/2017/model3d" xmlns:w16cex="http://schemas.microsoft.com/office/word/2018/wordml/cex" xmlns:w16cid="http://schemas.microsoft.com/office/word/2016/wordml/cid" xmlns:w16="http://schemas.microsoft.com/office/word/2018/wordml" xmlns:w16sdtdh="http://schemas.microsoft.com/office/word/2020/wordml/sdtdatahash">
                   <w:pict>
                     <v:shape w14:anchorId="0711A67A" id="Straight Arrow Connector 64" o:spid="_x0000_s1026" type="#_x0000_t32" style="width:61.5pt;height:0;visibility:visible;mso-wrap-style:square;mso-left-percent:-10001;mso-top-percent:-10001;mso-position-horizontal:absolute;mso-position-horizontal-relative:char;mso-position-vertical:absolute;mso-position-vertical-relative:line;mso-left-percent:-10001;mso-top-percent:-10001" o:gfxdata="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" strokecolor="black [3200]" strokeweight=".5pt">
                       <v:stroke dashstyle="longDash" endarrow="block" joinstyle="miter"/>
@@ -22033,7 +22778,7 @@
                     </wp:inline>
                   </w:drawing>
                 </mc:Choice>
-                <mc:Fallback xmlns:w16sdtdh="http://schemas.microsoft.com/office/word/2020/wordml/sdtdatahash" xmlns:w16="http://schemas.microsoft.com/office/word/2018/wordml" xmlns:w16cid="http://schemas.microsoft.com/office/word/2016/wordml/cid" xmlns:w16cex="http://schemas.microsoft.com/office/word/2018/wordml/cex" xmlns:am3d="http://schemas.microsoft.com/office/drawing/2017/model3d" xmlns:aink="http://schemas.microsoft.com/office/drawing/2016/ink" xmlns:cx8="http://schemas.microsoft.com/office/drawing/2016/5/14/chartex" xmlns:cx7="http://schemas.microsoft.com/office/drawing/2016/5/13/chartex" xmlns:cx6="http://schemas.microsoft.com/office/drawing/2016/5/12/chartex" xmlns:cx5="http://schemas.microsoft.com/office/drawing/2016/5/11/chartex" xmlns:cx4="http://schemas.microsoft.com/office/drawing/2016/5/10/chartex" xmlns:cx3="http://schemas.microsoft.com/office/drawing/2016/5/9/chartex" xmlns:cx2="http://schemas.microsoft.com/office/drawing/2015/10/21/chartex">
+                <mc:Fallback xmlns:cx2="http://schemas.microsoft.com/office/drawing/2015/10/21/chartex" xmlns:cx3="http://schemas.microsoft.com/office/drawing/2016/5/9/chartex" xmlns:cx4="http://schemas.microsoft.com/office/drawing/2016/5/10/chartex" xmlns:cx5="http://schemas.microsoft.com/office/drawing/2016/5/11/chartex" xmlns:cx6="http://schemas.microsoft.com/office/drawing/2016/5/12/chartex" xmlns:cx7="http://schemas.microsoft.com/office/drawing/2016/5/13/chartex" xmlns:cx8="http://schemas.microsoft.com/office/drawing/2016/5/14/chartex" xmlns:aink="http://schemas.microsoft.com/office/drawing/2016/ink" xmlns:am3d="http://schemas.microsoft.com/office/drawing/2017/model3d" xmlns:w16cex="http://schemas.microsoft.com/office/word/2018/wordml/cex" xmlns:w16cid="http://schemas.microsoft.com/office/word/2016/wordml/cid" xmlns:w16="http://schemas.microsoft.com/office/word/2018/wordml" xmlns:w16sdtdh="http://schemas.microsoft.com/office/word/2020/wordml/sdtdatahash">
                   <w:pict>
                     <v:shape w14:anchorId="347D063F" id="Flowchart: Connector 66" o:spid="_x0000_s1026" type="#_x0000_t120" style="width:24.65pt;height:23.45pt;visibility:visible;mso-wrap-style:square;mso-left-percent:-10001;mso-top-percent:-10001;mso-position-horizontal:absolute;mso-position-horizontal-relative:char;mso-position-vertical:absolute;mso-position-vertical-relative:line;mso-left-percent:-10001;mso-top-percent:-10001;v-text-anchor:middle" o:gfxdata="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" fillcolor="white [3201]" strokecolor="black [3200]" strokeweight="2.25pt">
                       <v:stroke joinstyle="miter"/>
@@ -22156,7 +22901,7 @@
                     </wp:inline>
                   </w:drawing>
                 </mc:Choice>
-                <mc:Fallback xmlns:w16sdtdh="http://schemas.microsoft.com/office/word/2020/wordml/sdtdatahash" xmlns:w16="http://schemas.microsoft.com/office/word/2018/wordml" xmlns:w16cid="http://schemas.microsoft.com/office/word/2016/wordml/cid" xmlns:w16cex="http://schemas.microsoft.com/office/word/2018/wordml/cex" xmlns:am3d="http://schemas.microsoft.com/office/drawing/2017/model3d" xmlns:aink="http://schemas.microsoft.com/office/drawing/2016/ink" xmlns:cx8="http://schemas.microsoft.com/office/drawing/2016/5/14/chartex" xmlns:cx7="http://schemas.microsoft.com/office/drawing/2016/5/13/chartex" xmlns:cx6="http://schemas.microsoft.com/office/drawing/2016/5/12/chartex" xmlns:cx5="http://schemas.microsoft.com/office/drawing/2016/5/11/chartex" xmlns:cx4="http://schemas.microsoft.com/office/drawing/2016/5/10/chartex" xmlns:cx3="http://schemas.microsoft.com/office/drawing/2016/5/9/chartex" xmlns:cx2="http://schemas.microsoft.com/office/drawing/2015/10/21/chartex">
+                <mc:Fallback xmlns:cx2="http://schemas.microsoft.com/office/drawing/2015/10/21/chartex" xmlns:cx3="http://schemas.microsoft.com/office/drawing/2016/5/9/chartex" xmlns:cx4="http://schemas.microsoft.com/office/drawing/2016/5/10/chartex" xmlns:cx5="http://schemas.microsoft.com/office/drawing/2016/5/11/chartex" xmlns:cx6="http://schemas.microsoft.com/office/drawing/2016/5/12/chartex" xmlns:cx7="http://schemas.microsoft.com/office/drawing/2016/5/13/chartex" xmlns:cx8="http://schemas.microsoft.com/office/drawing/2016/5/14/chartex" xmlns:aink="http://schemas.microsoft.com/office/drawing/2016/ink" xmlns:am3d="http://schemas.microsoft.com/office/drawing/2017/model3d" xmlns:w16cex="http://schemas.microsoft.com/office/word/2018/wordml/cex" xmlns:w16cid="http://schemas.microsoft.com/office/word/2016/wordml/cid" xmlns:w16="http://schemas.microsoft.com/office/word/2018/wordml" xmlns:w16sdtdh="http://schemas.microsoft.com/office/word/2020/wordml/sdtdatahash">
                   <w:pict>
                     <v:shape w14:anchorId="352DD482" id="Straight Arrow Connector 65" o:spid="_x0000_s1026" type="#_x0000_t32" style="width:61.5pt;height:0;visibility:visible;mso-wrap-style:square;mso-left-percent:-10001;mso-top-percent:-10001;mso-position-horizontal:absolute;mso-position-horizontal-relative:char;mso-position-vertical:absolute;mso-position-vertical-relative:line;mso-left-percent:-10001;mso-top-percent:-10001" o:gfxdata="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" strokecolor="black [3200]" strokeweight=".5pt">
                       <v:stroke joinstyle="miter"/>
@@ -22288,10 +23033,10 @@
           <w:iCs/>
         </w:rPr>
       </w:pPr>
-      <w:bookmarkStart w:id="114" w:name="_Toc145648311"/>
-      <w:bookmarkStart w:id="115" w:name="_Toc145664042"/>
-      <w:bookmarkStart w:id="116" w:name="_Toc149017021"/>
-      <w:bookmarkStart w:id="117" w:name="_Hlk145493473"/>
+      <w:bookmarkStart w:id="115" w:name="_Toc145648311"/>
+      <w:bookmarkStart w:id="116" w:name="_Toc145664042"/>
+      <w:bookmarkStart w:id="117" w:name="_Toc149295132"/>
+      <w:bookmarkStart w:id="118" w:name="_Hlk145493473"/>
       <w:r>
         <w:rPr>
           <w:i/>
@@ -22299,11 +23044,11 @@
         </w:rPr>
         <w:t>Deployment Diagram</w:t>
       </w:r>
-      <w:bookmarkEnd w:id="114"/>
       <w:bookmarkEnd w:id="115"/>
       <w:bookmarkEnd w:id="116"/>
-    </w:p>
-    <w:bookmarkEnd w:id="117"/>
+      <w:bookmarkEnd w:id="117"/>
+    </w:p>
+    <w:bookmarkEnd w:id="118"/>
     <w:p>
       <w:pPr>
         <w:spacing w:line="480" w:lineRule="auto"/>
@@ -22372,7 +23117,7 @@
           <w:iCs w:val="0"/>
         </w:rPr>
       </w:pPr>
-      <w:bookmarkStart w:id="118" w:name="_Toc145905883"/>
+      <w:bookmarkStart w:id="119" w:name="_Toc145905883"/>
       <w:r>
         <w:t xml:space="preserve">Tabel 2. </w:t>
       </w:r>
@@ -22401,7 +23146,7 @@
         </w:rPr>
         <w:t>Deployment Diagram</w:t>
       </w:r>
-      <w:bookmarkEnd w:id="118"/>
+      <w:bookmarkEnd w:id="119"/>
     </w:p>
     <w:tbl>
       <w:tblPr>
@@ -22823,7 +23568,7 @@
                     </wp:inline>
                   </w:drawing>
                 </mc:Choice>
-                <mc:Fallback xmlns:w16sdtdh="http://schemas.microsoft.com/office/word/2020/wordml/sdtdatahash" xmlns:w16="http://schemas.microsoft.com/office/word/2018/wordml" xmlns:w16cid="http://schemas.microsoft.com/office/word/2016/wordml/cid" xmlns:w16cex="http://schemas.microsoft.com/office/word/2018/wordml/cex" xmlns:am3d="http://schemas.microsoft.com/office/drawing/2017/model3d" xmlns:aink="http://schemas.microsoft.com/office/drawing/2016/ink" xmlns:cx8="http://schemas.microsoft.com/office/drawing/2016/5/14/chartex" xmlns:cx7="http://schemas.microsoft.com/office/drawing/2016/5/13/chartex" xmlns:cx6="http://schemas.microsoft.com/office/drawing/2016/5/12/chartex" xmlns:cx5="http://schemas.microsoft.com/office/drawing/2016/5/11/chartex" xmlns:cx4="http://schemas.microsoft.com/office/drawing/2016/5/10/chartex" xmlns:cx3="http://schemas.microsoft.com/office/drawing/2016/5/9/chartex" xmlns:cx2="http://schemas.microsoft.com/office/drawing/2015/10/21/chartex">
+                <mc:Fallback xmlns:cx2="http://schemas.microsoft.com/office/drawing/2015/10/21/chartex" xmlns:cx3="http://schemas.microsoft.com/office/drawing/2016/5/9/chartex" xmlns:cx4="http://schemas.microsoft.com/office/drawing/2016/5/10/chartex" xmlns:cx5="http://schemas.microsoft.com/office/drawing/2016/5/11/chartex" xmlns:cx6="http://schemas.microsoft.com/office/drawing/2016/5/12/chartex" xmlns:cx7="http://schemas.microsoft.com/office/drawing/2016/5/13/chartex" xmlns:cx8="http://schemas.microsoft.com/office/drawing/2016/5/14/chartex" xmlns:aink="http://schemas.microsoft.com/office/drawing/2016/ink" xmlns:am3d="http://schemas.microsoft.com/office/drawing/2017/model3d" xmlns:w16cex="http://schemas.microsoft.com/office/word/2018/wordml/cex" xmlns:w16cid="http://schemas.microsoft.com/office/word/2016/wordml/cid" xmlns:w16="http://schemas.microsoft.com/office/word/2018/wordml" xmlns:w16sdtdh="http://schemas.microsoft.com/office/word/2020/wordml/sdtdatahash">
                   <w:pict>
                     <v:shape w14:anchorId="55F1DA2C" id="Straight Arrow Connector 71" o:spid="_x0000_s1026" type="#_x0000_t32" style="width:61.5pt;height:0;visibility:visible;mso-wrap-style:square;mso-left-percent:-10001;mso-top-percent:-10001;mso-position-horizontal:absolute;mso-position-horizontal-relative:char;mso-position-vertical:absolute;mso-position-vertical-relative:line;mso-left-percent:-10001;mso-top-percent:-10001" o:gfxdata="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" strokecolor="black [3200]" strokeweight=".5pt">
                       <v:stroke dashstyle="longDash" endarrow="open" joinstyle="miter"/>
@@ -22965,7 +23710,7 @@
                     </wp:inline>
                   </w:drawing>
                 </mc:Choice>
-                <mc:Fallback xmlns:w16sdtdh="http://schemas.microsoft.com/office/word/2020/wordml/sdtdatahash" xmlns:w16="http://schemas.microsoft.com/office/word/2018/wordml" xmlns:w16cid="http://schemas.microsoft.com/office/word/2016/wordml/cid" xmlns:w16cex="http://schemas.microsoft.com/office/word/2018/wordml/cex" xmlns:am3d="http://schemas.microsoft.com/office/drawing/2017/model3d" xmlns:aink="http://schemas.microsoft.com/office/drawing/2016/ink" xmlns:cx8="http://schemas.microsoft.com/office/drawing/2016/5/14/chartex" xmlns:cx7="http://schemas.microsoft.com/office/drawing/2016/5/13/chartex" xmlns:cx6="http://schemas.microsoft.com/office/drawing/2016/5/12/chartex" xmlns:cx5="http://schemas.microsoft.com/office/drawing/2016/5/11/chartex" xmlns:cx4="http://schemas.microsoft.com/office/drawing/2016/5/10/chartex" xmlns:cx3="http://schemas.microsoft.com/office/drawing/2016/5/9/chartex" xmlns:cx2="http://schemas.microsoft.com/office/drawing/2015/10/21/chartex">
+                <mc:Fallback xmlns:cx2="http://schemas.microsoft.com/office/drawing/2015/10/21/chartex" xmlns:cx3="http://schemas.microsoft.com/office/drawing/2016/5/9/chartex" xmlns:cx4="http://schemas.microsoft.com/office/drawing/2016/5/10/chartex" xmlns:cx5="http://schemas.microsoft.com/office/drawing/2016/5/11/chartex" xmlns:cx6="http://schemas.microsoft.com/office/drawing/2016/5/12/chartex" xmlns:cx7="http://schemas.microsoft.com/office/drawing/2016/5/13/chartex" xmlns:cx8="http://schemas.microsoft.com/office/drawing/2016/5/14/chartex" xmlns:aink="http://schemas.microsoft.com/office/drawing/2016/ink" xmlns:am3d="http://schemas.microsoft.com/office/drawing/2017/model3d" xmlns:w16cex="http://schemas.microsoft.com/office/word/2018/wordml/cex" xmlns:w16cid="http://schemas.microsoft.com/office/word/2016/wordml/cid" xmlns:w16="http://schemas.microsoft.com/office/word/2018/wordml" xmlns:w16sdtdh="http://schemas.microsoft.com/office/word/2020/wordml/sdtdatahash">
                   <w:pict>
                     <v:shape w14:anchorId="0D953058" id="Straight Arrow Connector 70" o:spid="_x0000_s1026" type="#_x0000_t32" style="width:61.5pt;height:0;visibility:visible;mso-wrap-style:square;mso-left-percent:-10001;mso-top-percent:-10001;mso-position-horizontal:absolute;mso-position-horizontal-relative:char;mso-position-vertical:absolute;mso-position-vertical-relative:line;mso-left-percent:-10001;mso-top-percent:-10001" o:gfxdata="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" strokecolor="black [3200]" strokeweight=".5pt">
                       <v:stroke joinstyle="miter"/>
@@ -23106,30 +23851,30 @@
         <w:lastRenderedPageBreak/>
         <w:br/>
       </w:r>
-      <w:bookmarkStart w:id="119" w:name="_Toc145648312"/>
-      <w:bookmarkStart w:id="120" w:name="_Toc145664043"/>
-      <w:bookmarkStart w:id="121" w:name="_Toc149017022"/>
+      <w:bookmarkStart w:id="120" w:name="_Toc145648312"/>
+      <w:bookmarkStart w:id="121" w:name="_Toc145664043"/>
+      <w:bookmarkStart w:id="122" w:name="_Toc149295133"/>
       <w:r>
         <w:t>ANALISA DAN PERANCANGAN SISTEM</w:t>
       </w:r>
-      <w:bookmarkEnd w:id="119"/>
       <w:bookmarkEnd w:id="120"/>
       <w:bookmarkEnd w:id="121"/>
+      <w:bookmarkEnd w:id="122"/>
     </w:p>
     <w:p>
       <w:pPr>
         <w:pStyle w:val="Heading2"/>
         <w:jc w:val="left"/>
       </w:pPr>
-      <w:bookmarkStart w:id="122" w:name="_Toc145648313"/>
-      <w:bookmarkStart w:id="123" w:name="_Toc145664044"/>
-      <w:bookmarkStart w:id="124" w:name="_Toc149017023"/>
+      <w:bookmarkStart w:id="123" w:name="_Toc145648313"/>
+      <w:bookmarkStart w:id="124" w:name="_Toc145664044"/>
+      <w:bookmarkStart w:id="125" w:name="_Toc149295134"/>
       <w:r>
         <w:t>Analisa Sistem</w:t>
       </w:r>
-      <w:bookmarkEnd w:id="122"/>
       <w:bookmarkEnd w:id="123"/>
       <w:bookmarkEnd w:id="124"/>
+      <w:bookmarkEnd w:id="125"/>
     </w:p>
     <w:p>
       <w:pPr>
@@ -23167,15 +23912,15 @@
         <w:pStyle w:val="Heading3"/>
         <w:ind w:left="567" w:hanging="567"/>
       </w:pPr>
-      <w:bookmarkStart w:id="125" w:name="_Toc145648314"/>
-      <w:bookmarkStart w:id="126" w:name="_Toc145664045"/>
-      <w:bookmarkStart w:id="127" w:name="_Toc149017024"/>
+      <w:bookmarkStart w:id="126" w:name="_Toc145648314"/>
+      <w:bookmarkStart w:id="127" w:name="_Toc145664045"/>
+      <w:bookmarkStart w:id="128" w:name="_Toc149295135"/>
       <w:r>
         <w:t>Analisa Masalah</w:t>
       </w:r>
-      <w:bookmarkEnd w:id="125"/>
       <w:bookmarkEnd w:id="126"/>
       <w:bookmarkEnd w:id="127"/>
+      <w:bookmarkEnd w:id="128"/>
       <w:r>
         <w:t xml:space="preserve"> </w:t>
       </w:r>
@@ -23188,11 +23933,11 @@
       <w:r>
         <w:t xml:space="preserve">Tantangan yang dihadapi oleh kelompok tani </w:t>
       </w:r>
-      <w:bookmarkStart w:id="128" w:name="_Hlk144891101"/>
+      <w:bookmarkStart w:id="129" w:name="_Hlk144891101"/>
       <w:r>
         <w:t xml:space="preserve">di Desa Sidapdap Simanosor </w:t>
       </w:r>
-      <w:bookmarkEnd w:id="128"/>
+      <w:bookmarkEnd w:id="129"/>
       <w:r>
         <w:t>adalah ketiadaan platform yang memungkinkan mereka untuk bertukar informasi tentang praktik pertanian. Masalah utama yang muncul adalah isolasi informasi, di mana anggota kelompok tani sulit untuk memperoleh akses ke pengetahuan, teknik, dan praktik terbaru dalam pertanian. Ketiadaan platform ini juga menghambat komunikasi antar anggota kelompok tani, yang berdampak pada koordinasi dalam mengelola usaha pertanian.</w:t>
       </w:r>
@@ -23230,15 +23975,15 @@
         <w:pStyle w:val="Heading3"/>
         <w:ind w:left="567" w:hanging="567"/>
       </w:pPr>
-      <w:bookmarkStart w:id="129" w:name="_Toc145648315"/>
-      <w:bookmarkStart w:id="130" w:name="_Toc145664046"/>
-      <w:bookmarkStart w:id="131" w:name="_Toc149017025"/>
+      <w:bookmarkStart w:id="130" w:name="_Toc145648315"/>
+      <w:bookmarkStart w:id="131" w:name="_Toc145664046"/>
+      <w:bookmarkStart w:id="132" w:name="_Toc149295136"/>
       <w:r>
         <w:t>Analisa Kebutuhan</w:t>
       </w:r>
-      <w:bookmarkEnd w:id="129"/>
       <w:bookmarkEnd w:id="130"/>
       <w:bookmarkEnd w:id="131"/>
+      <w:bookmarkEnd w:id="132"/>
     </w:p>
     <w:p>
       <w:pPr>
@@ -23430,16 +24175,16 @@
         <w:pStyle w:val="Heading3"/>
         <w:ind w:left="567" w:hanging="567"/>
       </w:pPr>
-      <w:bookmarkStart w:id="132" w:name="_Toc145648316"/>
-      <w:bookmarkStart w:id="133" w:name="_Toc145664047"/>
-      <w:bookmarkStart w:id="134" w:name="_Toc149017026"/>
+      <w:bookmarkStart w:id="133" w:name="_Toc145648316"/>
+      <w:bookmarkStart w:id="134" w:name="_Toc145664047"/>
+      <w:bookmarkStart w:id="135" w:name="_Toc149295137"/>
       <w:r>
         <w:lastRenderedPageBreak/>
         <w:t>Sistem Yang Diusulkan</w:t>
       </w:r>
-      <w:bookmarkEnd w:id="132"/>
       <w:bookmarkEnd w:id="133"/>
       <w:bookmarkEnd w:id="134"/>
+      <w:bookmarkEnd w:id="135"/>
     </w:p>
     <w:p>
       <w:pPr>
@@ -23663,15 +24408,15 @@
         <w:pStyle w:val="Heading2"/>
         <w:jc w:val="left"/>
       </w:pPr>
-      <w:bookmarkStart w:id="135" w:name="_Toc145648317"/>
-      <w:bookmarkStart w:id="136" w:name="_Toc145664048"/>
-      <w:bookmarkStart w:id="137" w:name="_Toc149017027"/>
+      <w:bookmarkStart w:id="136" w:name="_Toc145648317"/>
+      <w:bookmarkStart w:id="137" w:name="_Toc145664048"/>
+      <w:bookmarkStart w:id="138" w:name="_Toc149295138"/>
       <w:r>
         <w:t>Perancangan Sistem</w:t>
       </w:r>
-      <w:bookmarkEnd w:id="135"/>
       <w:bookmarkEnd w:id="136"/>
       <w:bookmarkEnd w:id="137"/>
+      <w:bookmarkEnd w:id="138"/>
     </w:p>
     <w:p>
       <w:pPr>
@@ -23739,15 +24484,15 @@
         <w:pStyle w:val="Heading3"/>
         <w:ind w:left="567" w:hanging="567"/>
       </w:pPr>
-      <w:bookmarkStart w:id="138" w:name="_Toc145648318"/>
-      <w:bookmarkStart w:id="139" w:name="_Toc145664049"/>
-      <w:bookmarkStart w:id="140" w:name="_Toc149017028"/>
+      <w:bookmarkStart w:id="139" w:name="_Toc145648318"/>
+      <w:bookmarkStart w:id="140" w:name="_Toc145664049"/>
+      <w:bookmarkStart w:id="141" w:name="_Toc149295139"/>
       <w:r>
         <w:t>Workflow Forum Pertanian</w:t>
       </w:r>
-      <w:bookmarkEnd w:id="138"/>
       <w:bookmarkEnd w:id="139"/>
       <w:bookmarkEnd w:id="140"/>
+      <w:bookmarkEnd w:id="141"/>
     </w:p>
     <w:p>
       <w:pPr>
@@ -23859,8 +24604,8 @@
         <w:pStyle w:val="Caption"/>
         <w:jc w:val="center"/>
       </w:pPr>
-      <w:bookmarkStart w:id="141" w:name="_Toc145663294"/>
-      <w:bookmarkStart w:id="142" w:name="_Toc145906115"/>
+      <w:bookmarkStart w:id="142" w:name="_Toc145663294"/>
+      <w:bookmarkStart w:id="143" w:name="_Toc145906115"/>
       <w:r>
         <w:t xml:space="preserve">Gambar 3. </w:t>
       </w:r>
@@ -23882,24 +24627,24 @@
       <w:r>
         <w:t xml:space="preserve">  Workflow Forum Pertanian</w:t>
       </w:r>
-      <w:bookmarkEnd w:id="141"/>
       <w:bookmarkEnd w:id="142"/>
+      <w:bookmarkEnd w:id="143"/>
     </w:p>
     <w:p>
       <w:pPr>
         <w:pStyle w:val="Heading3"/>
         <w:ind w:left="567" w:hanging="567"/>
       </w:pPr>
-      <w:bookmarkStart w:id="143" w:name="_Toc145648319"/>
-      <w:bookmarkStart w:id="144" w:name="_Toc145664050"/>
-      <w:bookmarkStart w:id="145" w:name="_Toc149017029"/>
+      <w:bookmarkStart w:id="144" w:name="_Toc145648319"/>
+      <w:bookmarkStart w:id="145" w:name="_Toc145664050"/>
+      <w:bookmarkStart w:id="146" w:name="_Toc149295140"/>
       <w:r>
         <w:lastRenderedPageBreak/>
         <w:t>Jenis Akun Pengguna</w:t>
       </w:r>
-      <w:bookmarkEnd w:id="143"/>
       <w:bookmarkEnd w:id="144"/>
       <w:bookmarkEnd w:id="145"/>
+      <w:bookmarkEnd w:id="146"/>
     </w:p>
     <w:p>
       <w:pPr>
@@ -24045,18 +24790,18 @@
         <w:pStyle w:val="Heading3"/>
         <w:ind w:left="567" w:hanging="567"/>
       </w:pPr>
-      <w:bookmarkStart w:id="146" w:name="_Toc145648320"/>
-      <w:bookmarkStart w:id="147" w:name="_Toc145664051"/>
-      <w:bookmarkStart w:id="148" w:name="_Toc149017030"/>
+      <w:bookmarkStart w:id="147" w:name="_Toc145648320"/>
+      <w:bookmarkStart w:id="148" w:name="_Toc145664051"/>
+      <w:bookmarkStart w:id="149" w:name="_Toc149295141"/>
       <w:r>
         <w:t>Use Case Diagram</w:t>
       </w:r>
-      <w:bookmarkEnd w:id="146"/>
+      <w:bookmarkEnd w:id="147"/>
       <w:r>
         <w:t xml:space="preserve"> Forum</w:t>
       </w:r>
-      <w:bookmarkEnd w:id="147"/>
       <w:bookmarkEnd w:id="148"/>
+      <w:bookmarkEnd w:id="149"/>
     </w:p>
     <w:p>
       <w:pPr>
@@ -24081,11 +24826,11 @@
       <w:r>
         <w:t xml:space="preserve">. Use Case Diagram </w:t>
       </w:r>
-      <w:bookmarkStart w:id="149" w:name="_Hlk145484604"/>
+      <w:bookmarkStart w:id="150" w:name="_Hlk145484604"/>
       <w:r>
         <w:t>dapat di lihat pada Gambar 3.2 di bawah ini.</w:t>
       </w:r>
-      <w:bookmarkEnd w:id="149"/>
+      <w:bookmarkEnd w:id="150"/>
     </w:p>
     <w:p>
       <w:pPr>
@@ -24141,8 +24886,8 @@
         <w:pStyle w:val="Caption"/>
         <w:jc w:val="center"/>
       </w:pPr>
-      <w:bookmarkStart w:id="150" w:name="_Toc145663295"/>
-      <w:bookmarkStart w:id="151" w:name="_Toc145906116"/>
+      <w:bookmarkStart w:id="151" w:name="_Toc145663295"/>
+      <w:bookmarkStart w:id="152" w:name="_Toc145906116"/>
       <w:r>
         <w:t xml:space="preserve">Gambar 3. </w:t>
       </w:r>
@@ -24164,27 +24909,27 @@
       <w:r>
         <w:t xml:space="preserve"> Use Case Diagram Sistem Forum Pertanian</w:t>
       </w:r>
-      <w:bookmarkEnd w:id="150"/>
       <w:bookmarkEnd w:id="151"/>
+      <w:bookmarkEnd w:id="152"/>
     </w:p>
     <w:p>
       <w:pPr>
         <w:pStyle w:val="Heading3"/>
         <w:ind w:left="567" w:hanging="567"/>
       </w:pPr>
-      <w:bookmarkStart w:id="152" w:name="_Toc145648321"/>
-      <w:bookmarkStart w:id="153" w:name="_Toc145664052"/>
-      <w:bookmarkStart w:id="154" w:name="_Toc149017031"/>
+      <w:bookmarkStart w:id="153" w:name="_Toc145648321"/>
+      <w:bookmarkStart w:id="154" w:name="_Toc145664052"/>
+      <w:bookmarkStart w:id="155" w:name="_Toc149295142"/>
       <w:r>
         <w:lastRenderedPageBreak/>
         <w:t>Class Diagram</w:t>
       </w:r>
-      <w:bookmarkEnd w:id="152"/>
+      <w:bookmarkEnd w:id="153"/>
       <w:r>
         <w:t xml:space="preserve"> Forum</w:t>
       </w:r>
-      <w:bookmarkEnd w:id="153"/>
       <w:bookmarkEnd w:id="154"/>
+      <w:bookmarkEnd w:id="155"/>
     </w:p>
     <w:p>
       <w:pPr>
@@ -24203,11 +24948,11 @@
       <w:r>
         <w:t xml:space="preserve"> Class Diagram </w:t>
       </w:r>
-      <w:bookmarkStart w:id="155" w:name="_Hlk145485021"/>
+      <w:bookmarkStart w:id="156" w:name="_Hlk145485021"/>
       <w:r>
         <w:t>dapat di lihat pada Gambar 3.3 di bawah ini</w:t>
       </w:r>
-      <w:bookmarkEnd w:id="155"/>
+      <w:bookmarkEnd w:id="156"/>
       <w:r>
         <w:t>.</w:t>
       </w:r>
@@ -24267,8 +25012,8 @@
         <w:pStyle w:val="Caption"/>
         <w:jc w:val="center"/>
       </w:pPr>
-      <w:bookmarkStart w:id="156" w:name="_Toc145663296"/>
-      <w:bookmarkStart w:id="157" w:name="_Toc145906117"/>
+      <w:bookmarkStart w:id="157" w:name="_Toc145663296"/>
+      <w:bookmarkStart w:id="158" w:name="_Toc145906117"/>
       <w:r>
         <w:t xml:space="preserve">Gambar 3. </w:t>
       </w:r>
@@ -24290,27 +25035,27 @@
       <w:r>
         <w:t xml:space="preserve">  Class Diagram Forum</w:t>
       </w:r>
-      <w:bookmarkEnd w:id="156"/>
       <w:bookmarkEnd w:id="157"/>
+      <w:bookmarkEnd w:id="158"/>
     </w:p>
     <w:p>
       <w:pPr>
         <w:pStyle w:val="Heading3"/>
         <w:ind w:left="567" w:hanging="567"/>
       </w:pPr>
-      <w:bookmarkStart w:id="158" w:name="_Toc145648322"/>
-      <w:bookmarkStart w:id="159" w:name="_Toc145664053"/>
-      <w:bookmarkStart w:id="160" w:name="_Toc149017032"/>
+      <w:bookmarkStart w:id="159" w:name="_Toc145648322"/>
+      <w:bookmarkStart w:id="160" w:name="_Toc145664053"/>
+      <w:bookmarkStart w:id="161" w:name="_Toc149295143"/>
       <w:r>
         <w:lastRenderedPageBreak/>
         <w:t>Activity Diagram</w:t>
       </w:r>
-      <w:bookmarkEnd w:id="158"/>
+      <w:bookmarkEnd w:id="159"/>
       <w:r>
         <w:t xml:space="preserve"> Forum</w:t>
       </w:r>
-      <w:bookmarkEnd w:id="159"/>
       <w:bookmarkEnd w:id="160"/>
+      <w:bookmarkEnd w:id="161"/>
     </w:p>
     <w:p>
       <w:pPr>
@@ -24379,14 +25124,14 @@
       <w:pPr>
         <w:pStyle w:val="Heading4"/>
       </w:pPr>
-      <w:bookmarkStart w:id="161" w:name="_Toc149017033"/>
-      <w:bookmarkStart w:id="162" w:name="_Hlk145484896"/>
+      <w:bookmarkStart w:id="162" w:name="_Toc149295144"/>
+      <w:bookmarkStart w:id="163" w:name="_Hlk145484896"/>
       <w:r>
         <w:t>Activity Diagram Administrator</w:t>
       </w:r>
-      <w:bookmarkEnd w:id="161"/>
-    </w:p>
-    <w:bookmarkEnd w:id="162"/>
+      <w:bookmarkEnd w:id="162"/>
+    </w:p>
+    <w:bookmarkEnd w:id="163"/>
     <w:p>
       <w:pPr>
         <w:spacing w:line="480" w:lineRule="auto"/>
@@ -24469,8 +25214,8 @@
         <w:pStyle w:val="Caption"/>
         <w:jc w:val="center"/>
       </w:pPr>
-      <w:bookmarkStart w:id="163" w:name="_Toc145663297"/>
-      <w:bookmarkStart w:id="164" w:name="_Toc145906118"/>
+      <w:bookmarkStart w:id="164" w:name="_Toc145663297"/>
+      <w:bookmarkStart w:id="165" w:name="_Toc145906118"/>
       <w:r>
         <w:t xml:space="preserve">Gambar 3. </w:t>
       </w:r>
@@ -24504,18 +25249,18 @@
       <w:r>
         <w:t xml:space="preserve"> Diagram Administrator</w:t>
       </w:r>
-      <w:bookmarkEnd w:id="163"/>
       <w:bookmarkEnd w:id="164"/>
+      <w:bookmarkEnd w:id="165"/>
     </w:p>
     <w:p>
       <w:pPr>
         <w:pStyle w:val="Heading4"/>
       </w:pPr>
-      <w:bookmarkStart w:id="165" w:name="_Toc149017034"/>
+      <w:bookmarkStart w:id="166" w:name="_Toc149295145"/>
       <w:r>
         <w:t>Activity Diagram Pengguna</w:t>
       </w:r>
-      <w:bookmarkEnd w:id="165"/>
+      <w:bookmarkEnd w:id="166"/>
     </w:p>
     <w:p>
       <w:pPr>
@@ -24611,8 +25356,8 @@
         <w:pStyle w:val="Caption"/>
         <w:jc w:val="center"/>
       </w:pPr>
-      <w:bookmarkStart w:id="166" w:name="_Toc145663298"/>
-      <w:bookmarkStart w:id="167" w:name="_Toc145906119"/>
+      <w:bookmarkStart w:id="167" w:name="_Toc145663298"/>
+      <w:bookmarkStart w:id="168" w:name="_Toc145906119"/>
       <w:r>
         <w:t xml:space="preserve">Gambar 3. </w:t>
       </w:r>
@@ -24634,18 +25379,18 @@
       <w:r>
         <w:t xml:space="preserve"> Activity Diagram Pengguna</w:t>
       </w:r>
-      <w:bookmarkEnd w:id="166"/>
       <w:bookmarkEnd w:id="167"/>
+      <w:bookmarkEnd w:id="168"/>
     </w:p>
     <w:p>
       <w:pPr>
         <w:pStyle w:val="Heading4"/>
       </w:pPr>
-      <w:bookmarkStart w:id="168" w:name="_Toc149017035"/>
+      <w:bookmarkStart w:id="169" w:name="_Toc149295146"/>
       <w:r>
         <w:t>Activity Diagram Forum</w:t>
       </w:r>
-      <w:bookmarkEnd w:id="168"/>
+      <w:bookmarkEnd w:id="169"/>
     </w:p>
     <w:p>
       <w:pPr>
@@ -24729,8 +25474,8 @@
         <w:pStyle w:val="Caption"/>
         <w:jc w:val="center"/>
       </w:pPr>
-      <w:bookmarkStart w:id="169" w:name="_Toc145663299"/>
-      <w:bookmarkStart w:id="170" w:name="_Toc145906120"/>
+      <w:bookmarkStart w:id="170" w:name="_Toc145663299"/>
+      <w:bookmarkStart w:id="171" w:name="_Toc145906120"/>
       <w:r>
         <w:t xml:space="preserve">Gambar 3. </w:t>
       </w:r>
@@ -24752,18 +25497,18 @@
       <w:r>
         <w:t xml:space="preserve">  Activity Diagram Forum</w:t>
       </w:r>
-      <w:bookmarkEnd w:id="169"/>
       <w:bookmarkEnd w:id="170"/>
+      <w:bookmarkEnd w:id="171"/>
     </w:p>
     <w:p>
       <w:pPr>
         <w:pStyle w:val="Heading4"/>
       </w:pPr>
-      <w:bookmarkStart w:id="171" w:name="_Toc149017036"/>
+      <w:bookmarkStart w:id="172" w:name="_Toc149295147"/>
       <w:r>
         <w:t>Activity Diagram Chat</w:t>
       </w:r>
-      <w:bookmarkEnd w:id="171"/>
+      <w:bookmarkEnd w:id="172"/>
     </w:p>
     <w:p>
       <w:pPr>
@@ -24882,8 +25627,8 @@
         <w:pStyle w:val="Caption"/>
         <w:jc w:val="center"/>
       </w:pPr>
-      <w:bookmarkStart w:id="172" w:name="_Toc145663300"/>
-      <w:bookmarkStart w:id="173" w:name="_Toc145906121"/>
+      <w:bookmarkStart w:id="173" w:name="_Toc145663300"/>
+      <w:bookmarkStart w:id="174" w:name="_Toc145906121"/>
       <w:r>
         <w:t xml:space="preserve">Gambar 3. </w:t>
       </w:r>
@@ -24905,27 +25650,27 @@
       <w:r>
         <w:t xml:space="preserve">  Activity Diagram Grup</w:t>
       </w:r>
-      <w:bookmarkEnd w:id="172"/>
       <w:bookmarkEnd w:id="173"/>
+      <w:bookmarkEnd w:id="174"/>
     </w:p>
     <w:p>
       <w:pPr>
         <w:pStyle w:val="Heading3"/>
         <w:ind w:left="567" w:hanging="567"/>
       </w:pPr>
-      <w:bookmarkStart w:id="174" w:name="_Toc145648323"/>
-      <w:bookmarkStart w:id="175" w:name="_Toc145664054"/>
-      <w:bookmarkStart w:id="176" w:name="_Toc149017037"/>
+      <w:bookmarkStart w:id="175" w:name="_Toc145648323"/>
+      <w:bookmarkStart w:id="176" w:name="_Toc145664054"/>
+      <w:bookmarkStart w:id="177" w:name="_Toc149295148"/>
       <w:r>
         <w:lastRenderedPageBreak/>
         <w:t>Sequence Diagram</w:t>
       </w:r>
-      <w:bookmarkEnd w:id="174"/>
+      <w:bookmarkEnd w:id="175"/>
       <w:r>
         <w:t xml:space="preserve"> Forum</w:t>
       </w:r>
-      <w:bookmarkEnd w:id="175"/>
       <w:bookmarkEnd w:id="176"/>
+      <w:bookmarkEnd w:id="177"/>
     </w:p>
     <w:p>
       <w:pPr>
@@ -24946,11 +25691,11 @@
       <w:pPr>
         <w:pStyle w:val="Heading4"/>
       </w:pPr>
-      <w:bookmarkStart w:id="177" w:name="_Toc149017038"/>
+      <w:bookmarkStart w:id="178" w:name="_Toc149295149"/>
       <w:r>
         <w:t>Sequence Diagram Administrator</w:t>
       </w:r>
-      <w:bookmarkEnd w:id="177"/>
+      <w:bookmarkEnd w:id="178"/>
       <w:r>
         <w:t xml:space="preserve"> </w:t>
       </w:r>
@@ -25043,8 +25788,8 @@
         <w:pStyle w:val="Caption"/>
         <w:jc w:val="center"/>
       </w:pPr>
-      <w:bookmarkStart w:id="178" w:name="_Toc145663301"/>
-      <w:bookmarkStart w:id="179" w:name="_Toc145906122"/>
+      <w:bookmarkStart w:id="179" w:name="_Toc145663301"/>
+      <w:bookmarkStart w:id="180" w:name="_Toc145906122"/>
       <w:r>
         <w:t xml:space="preserve">Gambar 3. </w:t>
       </w:r>
@@ -25066,24 +25811,24 @@
       <w:r>
         <w:t xml:space="preserve">  Sequence Diagram Administrator</w:t>
       </w:r>
-      <w:bookmarkEnd w:id="178"/>
       <w:bookmarkEnd w:id="179"/>
+      <w:bookmarkEnd w:id="180"/>
     </w:p>
     <w:p>
       <w:pPr>
         <w:pStyle w:val="Heading4"/>
       </w:pPr>
-      <w:bookmarkStart w:id="180" w:name="_Toc149017039"/>
-      <w:bookmarkStart w:id="181" w:name="_Hlk145489438"/>
+      <w:bookmarkStart w:id="181" w:name="_Toc149295150"/>
+      <w:bookmarkStart w:id="182" w:name="_Hlk145489438"/>
       <w:r>
         <w:t>Sequence Diagram Pengguna</w:t>
       </w:r>
-      <w:bookmarkEnd w:id="180"/>
+      <w:bookmarkEnd w:id="181"/>
       <w:r>
         <w:t xml:space="preserve"> </w:t>
       </w:r>
     </w:p>
-    <w:bookmarkEnd w:id="181"/>
+    <w:bookmarkEnd w:id="182"/>
     <w:p>
       <w:pPr>
         <w:spacing w:line="480" w:lineRule="auto"/>
@@ -25169,8 +25914,8 @@
         <w:pStyle w:val="Caption"/>
         <w:jc w:val="center"/>
       </w:pPr>
-      <w:bookmarkStart w:id="182" w:name="_Toc145663302"/>
-      <w:bookmarkStart w:id="183" w:name="_Toc145906123"/>
+      <w:bookmarkStart w:id="183" w:name="_Toc145663302"/>
+      <w:bookmarkStart w:id="184" w:name="_Toc145906123"/>
       <w:r>
         <w:t xml:space="preserve">Gambar 3. </w:t>
       </w:r>
@@ -25192,18 +25937,18 @@
       <w:r>
         <w:t xml:space="preserve">  Sequence Diagram Pengguna</w:t>
       </w:r>
-      <w:bookmarkEnd w:id="182"/>
       <w:bookmarkEnd w:id="183"/>
+      <w:bookmarkEnd w:id="184"/>
     </w:p>
     <w:p>
       <w:pPr>
         <w:pStyle w:val="Heading4"/>
       </w:pPr>
-      <w:bookmarkStart w:id="184" w:name="_Toc149017040"/>
+      <w:bookmarkStart w:id="185" w:name="_Toc149295151"/>
       <w:r>
         <w:t>Sequence Diagram Tanya Jawab</w:t>
       </w:r>
-      <w:bookmarkEnd w:id="184"/>
+      <w:bookmarkEnd w:id="185"/>
     </w:p>
     <w:p>
       <w:pPr>
@@ -25304,8 +26049,8 @@
         <w:pStyle w:val="Caption"/>
         <w:jc w:val="center"/>
       </w:pPr>
-      <w:bookmarkStart w:id="185" w:name="_Toc145663303"/>
-      <w:bookmarkStart w:id="186" w:name="_Toc145906124"/>
+      <w:bookmarkStart w:id="186" w:name="_Toc145663303"/>
+      <w:bookmarkStart w:id="187" w:name="_Toc145906124"/>
       <w:r>
         <w:t xml:space="preserve">Gambar 3. </w:t>
       </w:r>
@@ -25333,18 +26078,18 @@
       <w:r>
         <w:t xml:space="preserve"> Tanya Jawab</w:t>
       </w:r>
-      <w:bookmarkEnd w:id="185"/>
       <w:bookmarkEnd w:id="186"/>
+      <w:bookmarkEnd w:id="187"/>
     </w:p>
     <w:p>
       <w:pPr>
         <w:pStyle w:val="Heading4"/>
       </w:pPr>
-      <w:bookmarkStart w:id="187" w:name="_Toc149017041"/>
+      <w:bookmarkStart w:id="188" w:name="_Toc149295152"/>
       <w:r>
         <w:t>Sequence Diagram Chat Message</w:t>
       </w:r>
-      <w:bookmarkEnd w:id="187"/>
+      <w:bookmarkEnd w:id="188"/>
     </w:p>
     <w:p>
       <w:pPr>
@@ -25422,8 +26167,8 @@
         <w:pStyle w:val="Caption"/>
         <w:jc w:val="center"/>
       </w:pPr>
-      <w:bookmarkStart w:id="188" w:name="_Toc145663304"/>
-      <w:bookmarkStart w:id="189" w:name="_Toc145906125"/>
+      <w:bookmarkStart w:id="189" w:name="_Toc145663304"/>
+      <w:bookmarkStart w:id="190" w:name="_Toc145906125"/>
       <w:r>
         <w:t xml:space="preserve">Gambar 3. </w:t>
       </w:r>
@@ -25445,24 +26190,24 @@
       <w:r>
         <w:t xml:space="preserve">  Sequence Diagram Chat Message</w:t>
       </w:r>
-      <w:bookmarkEnd w:id="188"/>
       <w:bookmarkEnd w:id="189"/>
+      <w:bookmarkEnd w:id="190"/>
     </w:p>
     <w:p>
       <w:pPr>
         <w:pStyle w:val="Heading2"/>
         <w:jc w:val="left"/>
       </w:pPr>
-      <w:bookmarkStart w:id="190" w:name="_Toc145648324"/>
-      <w:bookmarkStart w:id="191" w:name="_Toc145664055"/>
-      <w:bookmarkStart w:id="192" w:name="_Toc149017042"/>
+      <w:bookmarkStart w:id="191" w:name="_Toc145648324"/>
+      <w:bookmarkStart w:id="192" w:name="_Toc145664055"/>
+      <w:bookmarkStart w:id="193" w:name="_Toc149295153"/>
       <w:r>
         <w:lastRenderedPageBreak/>
         <w:t>Perancangan Desain Interface</w:t>
       </w:r>
-      <w:bookmarkEnd w:id="190"/>
       <w:bookmarkEnd w:id="191"/>
       <w:bookmarkEnd w:id="192"/>
+      <w:bookmarkEnd w:id="193"/>
     </w:p>
     <w:p>
       <w:pPr>
@@ -25502,16 +26247,16 @@
         <w:pStyle w:val="Heading3"/>
         <w:ind w:left="567" w:hanging="567"/>
       </w:pPr>
-      <w:bookmarkStart w:id="193" w:name="_Toc145648325"/>
-      <w:bookmarkStart w:id="194" w:name="_Toc145664056"/>
-      <w:bookmarkStart w:id="195" w:name="_Toc149017043"/>
+      <w:bookmarkStart w:id="194" w:name="_Toc145648325"/>
+      <w:bookmarkStart w:id="195" w:name="_Toc145664056"/>
+      <w:bookmarkStart w:id="196" w:name="_Toc149295154"/>
       <w:r>
         <w:lastRenderedPageBreak/>
         <w:t>Desain Halaman Kelola Pengguna</w:t>
       </w:r>
-      <w:bookmarkEnd w:id="193"/>
       <w:bookmarkEnd w:id="194"/>
       <w:bookmarkEnd w:id="195"/>
+      <w:bookmarkEnd w:id="196"/>
     </w:p>
     <w:p>
       <w:pPr>
@@ -25524,12 +26269,12 @@
       <w:r>
         <w:t xml:space="preserve"> </w:t>
       </w:r>
-      <w:bookmarkStart w:id="196" w:name="_Hlk145640446"/>
+      <w:bookmarkStart w:id="197" w:name="_Hlk145640446"/>
       <w:r>
         <w:t>Desain halaman dapat di lihat sepeti Gambar 3.12 di bawah ini.</w:t>
       </w:r>
     </w:p>
-    <w:bookmarkEnd w:id="196"/>
+    <w:bookmarkEnd w:id="197"/>
     <w:p>
       <w:pPr>
         <w:keepNext/>
@@ -25803,7 +26548,7 @@
                       <a:tailEnd type="none" w="med" len="med"/>
                       <a:extLst>
                         <a:ext uri="{C807C97D-BFC1-408E-A445-0C87EB9F89A2}">
-                          <ask:lineSketchStyleProps xmlns:ask="http://schemas.microsoft.com/office/drawing/2018/sketchyshapes" xmlns:w16sdtdh="http://schemas.microsoft.com/office/word/2020/wordml/sdtdatahash" xmlns:w16="http://schemas.microsoft.com/office/word/2018/wordml" xmlns:w16cid="http://schemas.microsoft.com/office/word/2016/wordml/cid" xmlns:w16cex="http://schemas.microsoft.com/office/word/2018/wordml/cex" xmlns:w="http://schemas.openxmlformats.org/wordprocessingml/2006/main" xmlns:w10="urn:schemas-microsoft-com:office:word" xmlns:v="urn:schemas-microsoft-com:vml" xmlns:o="urn:schemas-microsoft-com:office:office" xmlns:am3d="http://schemas.microsoft.com/office/drawing/2017/model3d" xmlns:aink="http://schemas.microsoft.com/office/drawing/2016/ink" xmlns:cx8="http://schemas.microsoft.com/office/drawing/2016/5/14/chartex" xmlns:cx7="http://schemas.microsoft.com/office/drawing/2016/5/13/chartex" xmlns:cx6="http://schemas.microsoft.com/office/drawing/2016/5/12/chartex" xmlns:cx5="http://schemas.microsoft.com/office/drawing/2016/5/11/chartex" xmlns:cx4="http://schemas.microsoft.com/office/drawing/2016/5/10/chartex" xmlns:cx3="http://schemas.microsoft.com/office/drawing/2016/5/9/chartex" xmlns:cx2="http://schemas.microsoft.com/office/drawing/2015/10/21/chartex" xmlns="" sd="0">
+                          <ask:lineSketchStyleProps xmlns="" xmlns:cx2="http://schemas.microsoft.com/office/drawing/2015/10/21/chartex" xmlns:cx3="http://schemas.microsoft.com/office/drawing/2016/5/9/chartex" xmlns:cx4="http://schemas.microsoft.com/office/drawing/2016/5/10/chartex" xmlns:cx5="http://schemas.microsoft.com/office/drawing/2016/5/11/chartex" xmlns:cx6="http://schemas.microsoft.com/office/drawing/2016/5/12/chartex" xmlns:cx7="http://schemas.microsoft.com/office/drawing/2016/5/13/chartex" xmlns:cx8="http://schemas.microsoft.com/office/drawing/2016/5/14/chartex" xmlns:aink="http://schemas.microsoft.com/office/drawing/2016/ink" xmlns:am3d="http://schemas.microsoft.com/office/drawing/2017/model3d" xmlns:o="urn:schemas-microsoft-com:office:office" xmlns:v="urn:schemas-microsoft-com:vml" xmlns:w10="urn:schemas-microsoft-com:office:word" xmlns:w="http://schemas.openxmlformats.org/wordprocessingml/2006/main" xmlns:w16cex="http://schemas.microsoft.com/office/word/2018/wordml/cex" xmlns:w16cid="http://schemas.microsoft.com/office/word/2016/wordml/cid" xmlns:w16="http://schemas.microsoft.com/office/word/2018/wordml" xmlns:w16sdtdh="http://schemas.microsoft.com/office/word/2020/wordml/sdtdatahash" xmlns:ask="http://schemas.microsoft.com/office/drawing/2018/sketchyshapes" sd="0">
                             <a:custGeom>
                               <a:avLst/>
                               <a:gdLst/>
@@ -25835,8 +26580,8 @@
         <w:pStyle w:val="Caption"/>
         <w:jc w:val="center"/>
       </w:pPr>
-      <w:bookmarkStart w:id="197" w:name="_Toc145663305"/>
-      <w:bookmarkStart w:id="198" w:name="_Toc145906126"/>
+      <w:bookmarkStart w:id="198" w:name="_Toc145663305"/>
+      <w:bookmarkStart w:id="199" w:name="_Toc145906126"/>
       <w:r>
         <w:t xml:space="preserve">Gambar 3. </w:t>
       </w:r>
@@ -25858,24 +26603,24 @@
       <w:r>
         <w:t xml:space="preserve">  Desain Halaman Kelola Pengguna</w:t>
       </w:r>
-      <w:bookmarkEnd w:id="197"/>
       <w:bookmarkEnd w:id="198"/>
+      <w:bookmarkEnd w:id="199"/>
     </w:p>
     <w:p>
       <w:pPr>
         <w:pStyle w:val="Heading3"/>
         <w:ind w:left="567" w:hanging="567"/>
       </w:pPr>
-      <w:bookmarkStart w:id="199" w:name="_Toc145648326"/>
-      <w:bookmarkStart w:id="200" w:name="_Toc145664057"/>
-      <w:bookmarkStart w:id="201" w:name="_Toc149017044"/>
+      <w:bookmarkStart w:id="200" w:name="_Toc145648326"/>
+      <w:bookmarkStart w:id="201" w:name="_Toc145664057"/>
+      <w:bookmarkStart w:id="202" w:name="_Toc149295155"/>
       <w:r>
         <w:lastRenderedPageBreak/>
         <w:t>Desain Halaman Kelola Pertanyaan Dan Jawaban</w:t>
       </w:r>
-      <w:bookmarkEnd w:id="199"/>
       <w:bookmarkEnd w:id="200"/>
       <w:bookmarkEnd w:id="201"/>
+      <w:bookmarkEnd w:id="202"/>
     </w:p>
     <w:p>
       <w:pPr>
@@ -25891,7 +26636,7 @@
       <w:r>
         <w:t>ni melibatkan penyusunan elemen-elemen seperti tombol pengeditan dan penghapusan serta penampilan informasi yang jelas tentang setiap pertanyaan dan jawaban</w:t>
       </w:r>
-      <w:bookmarkStart w:id="202" w:name="_Hlk145640620"/>
+      <w:bookmarkStart w:id="203" w:name="_Hlk145640620"/>
       <w:r>
         <w:t>.</w:t>
       </w:r>
@@ -25905,7 +26650,7 @@
         <w:t xml:space="preserve"> di bawah ini.</w:t>
       </w:r>
     </w:p>
-    <w:bookmarkEnd w:id="202"/>
+    <w:bookmarkEnd w:id="203"/>
     <w:p>
       <w:pPr>
         <w:spacing w:line="360" w:lineRule="auto"/>
@@ -26072,7 +26817,7 @@
                       <a:tailEnd type="none" w="med" len="med"/>
                       <a:extLst>
                         <a:ext uri="{C807C97D-BFC1-408E-A445-0C87EB9F89A2}">
-                          <ask:lineSketchStyleProps xmlns:ask="http://schemas.microsoft.com/office/drawing/2018/sketchyshapes" xmlns:w16sdtdh="http://schemas.microsoft.com/office/word/2020/wordml/sdtdatahash" xmlns:w16="http://schemas.microsoft.com/office/word/2018/wordml" xmlns:w16cid="http://schemas.microsoft.com/office/word/2016/wordml/cid" xmlns:w16cex="http://schemas.microsoft.com/office/word/2018/wordml/cex" xmlns:w="http://schemas.openxmlformats.org/wordprocessingml/2006/main" xmlns:w10="urn:schemas-microsoft-com:office:word" xmlns:v="urn:schemas-microsoft-com:vml" xmlns:o="urn:schemas-microsoft-com:office:office" xmlns:am3d="http://schemas.microsoft.com/office/drawing/2017/model3d" xmlns:aink="http://schemas.microsoft.com/office/drawing/2016/ink" xmlns:cx8="http://schemas.microsoft.com/office/drawing/2016/5/14/chartex" xmlns:cx7="http://schemas.microsoft.com/office/drawing/2016/5/13/chartex" xmlns:cx6="http://schemas.microsoft.com/office/drawing/2016/5/12/chartex" xmlns:cx5="http://schemas.microsoft.com/office/drawing/2016/5/11/chartex" xmlns:cx4="http://schemas.microsoft.com/office/drawing/2016/5/10/chartex" xmlns:cx3="http://schemas.microsoft.com/office/drawing/2016/5/9/chartex" xmlns:cx2="http://schemas.microsoft.com/office/drawing/2015/10/21/chartex" xmlns="" sd="0">
+                          <ask:lineSketchStyleProps xmlns="" xmlns:cx2="http://schemas.microsoft.com/office/drawing/2015/10/21/chartex" xmlns:cx3="http://schemas.microsoft.com/office/drawing/2016/5/9/chartex" xmlns:cx4="http://schemas.microsoft.com/office/drawing/2016/5/10/chartex" xmlns:cx5="http://schemas.microsoft.com/office/drawing/2016/5/11/chartex" xmlns:cx6="http://schemas.microsoft.com/office/drawing/2016/5/12/chartex" xmlns:cx7="http://schemas.microsoft.com/office/drawing/2016/5/13/chartex" xmlns:cx8="http://schemas.microsoft.com/office/drawing/2016/5/14/chartex" xmlns:aink="http://schemas.microsoft.com/office/drawing/2016/ink" xmlns:am3d="http://schemas.microsoft.com/office/drawing/2017/model3d" xmlns:o="urn:schemas-microsoft-com:office:office" xmlns:v="urn:schemas-microsoft-com:vml" xmlns:w10="urn:schemas-microsoft-com:office:word" xmlns:w="http://schemas.openxmlformats.org/wordprocessingml/2006/main" xmlns:w16cex="http://schemas.microsoft.com/office/word/2018/wordml/cex" xmlns:w16cid="http://schemas.microsoft.com/office/word/2016/wordml/cid" xmlns:w16="http://schemas.microsoft.com/office/word/2018/wordml" xmlns:w16sdtdh="http://schemas.microsoft.com/office/word/2020/wordml/sdtdatahash" xmlns:ask="http://schemas.microsoft.com/office/drawing/2018/sketchyshapes" sd="0">
                             <a:custGeom>
                               <a:avLst/>
                               <a:gdLst/>
@@ -26104,8 +26849,8 @@
         <w:pStyle w:val="Caption"/>
         <w:jc w:val="center"/>
       </w:pPr>
-      <w:bookmarkStart w:id="203" w:name="_Toc145663306"/>
-      <w:bookmarkStart w:id="204" w:name="_Toc145906127"/>
+      <w:bookmarkStart w:id="204" w:name="_Toc145663306"/>
+      <w:bookmarkStart w:id="205" w:name="_Toc145906127"/>
       <w:r>
         <w:t xml:space="preserve">Gambar 3. </w:t>
       </w:r>
@@ -26130,24 +26875,24 @@
       <w:r>
         <w:t>Desain Halaman Kelola Pertanyaan Dan Jawaban</w:t>
       </w:r>
-      <w:bookmarkEnd w:id="203"/>
       <w:bookmarkEnd w:id="204"/>
+      <w:bookmarkEnd w:id="205"/>
     </w:p>
     <w:p>
       <w:pPr>
         <w:pStyle w:val="Heading3"/>
         <w:ind w:left="567" w:hanging="567"/>
       </w:pPr>
-      <w:bookmarkStart w:id="205" w:name="_Toc145648327"/>
-      <w:bookmarkStart w:id="206" w:name="_Toc145664058"/>
-      <w:bookmarkStart w:id="207" w:name="_Toc149017045"/>
+      <w:bookmarkStart w:id="206" w:name="_Toc145648327"/>
+      <w:bookmarkStart w:id="207" w:name="_Toc145664058"/>
+      <w:bookmarkStart w:id="208" w:name="_Toc149295156"/>
       <w:r>
         <w:lastRenderedPageBreak/>
         <w:t>Desain Halaman Pengguna</w:t>
       </w:r>
-      <w:bookmarkEnd w:id="205"/>
       <w:bookmarkEnd w:id="206"/>
       <w:bookmarkEnd w:id="207"/>
+      <w:bookmarkEnd w:id="208"/>
     </w:p>
     <w:p>
       <w:pPr>
@@ -26570,7 +27315,7 @@
                       <a:tailEnd type="none" w="med" len="med"/>
                       <a:extLst>
                         <a:ext uri="{C807C97D-BFC1-408E-A445-0C87EB9F89A2}">
-                          <ask:lineSketchStyleProps xmlns:ask="http://schemas.microsoft.com/office/drawing/2018/sketchyshapes" xmlns:w16sdtdh="http://schemas.microsoft.com/office/word/2020/wordml/sdtdatahash" xmlns:w16="http://schemas.microsoft.com/office/word/2018/wordml" xmlns:w16cid="http://schemas.microsoft.com/office/word/2016/wordml/cid" xmlns:w16cex="http://schemas.microsoft.com/office/word/2018/wordml/cex" xmlns:w="http://schemas.openxmlformats.org/wordprocessingml/2006/main" xmlns:w10="urn:schemas-microsoft-com:office:word" xmlns:v="urn:schemas-microsoft-com:vml" xmlns:o="urn:schemas-microsoft-com:office:office" xmlns:am3d="http://schemas.microsoft.com/office/drawing/2017/model3d" xmlns:aink="http://schemas.microsoft.com/office/drawing/2016/ink" xmlns:cx8="http://schemas.microsoft.com/office/drawing/2016/5/14/chartex" xmlns:cx7="http://schemas.microsoft.com/office/drawing/2016/5/13/chartex" xmlns:cx6="http://schemas.microsoft.com/office/drawing/2016/5/12/chartex" xmlns:cx5="http://schemas.microsoft.com/office/drawing/2016/5/11/chartex" xmlns:cx4="http://schemas.microsoft.com/office/drawing/2016/5/10/chartex" xmlns:cx3="http://schemas.microsoft.com/office/drawing/2016/5/9/chartex" xmlns:cx2="http://schemas.microsoft.com/office/drawing/2015/10/21/chartex" xmlns="" sd="0">
+                          <ask:lineSketchStyleProps xmlns="" xmlns:cx2="http://schemas.microsoft.com/office/drawing/2015/10/21/chartex" xmlns:cx3="http://schemas.microsoft.com/office/drawing/2016/5/9/chartex" xmlns:cx4="http://schemas.microsoft.com/office/drawing/2016/5/10/chartex" xmlns:cx5="http://schemas.microsoft.com/office/drawing/2016/5/11/chartex" xmlns:cx6="http://schemas.microsoft.com/office/drawing/2016/5/12/chartex" xmlns:cx7="http://schemas.microsoft.com/office/drawing/2016/5/13/chartex" xmlns:cx8="http://schemas.microsoft.com/office/drawing/2016/5/14/chartex" xmlns:aink="http://schemas.microsoft.com/office/drawing/2016/ink" xmlns:am3d="http://schemas.microsoft.com/office/drawing/2017/model3d" xmlns:o="urn:schemas-microsoft-com:office:office" xmlns:v="urn:schemas-microsoft-com:vml" xmlns:w10="urn:schemas-microsoft-com:office:word" xmlns:w="http://schemas.openxmlformats.org/wordprocessingml/2006/main" xmlns:w16cex="http://schemas.microsoft.com/office/word/2018/wordml/cex" xmlns:w16cid="http://schemas.microsoft.com/office/word/2016/wordml/cid" xmlns:w16="http://schemas.microsoft.com/office/word/2018/wordml" xmlns:w16sdtdh="http://schemas.microsoft.com/office/word/2020/wordml/sdtdatahash" xmlns:ask="http://schemas.microsoft.com/office/drawing/2018/sketchyshapes" sd="0">
                             <a:custGeom>
                               <a:avLst/>
                               <a:gdLst/>
@@ -26602,8 +27347,8 @@
         <w:pStyle w:val="Caption"/>
         <w:jc w:val="center"/>
       </w:pPr>
-      <w:bookmarkStart w:id="208" w:name="_Toc145663307"/>
-      <w:bookmarkStart w:id="209" w:name="_Toc145906128"/>
+      <w:bookmarkStart w:id="209" w:name="_Toc145663307"/>
+      <w:bookmarkStart w:id="210" w:name="_Toc145906128"/>
       <w:r>
         <w:t xml:space="preserve">Gambar 3. </w:t>
       </w:r>
@@ -26625,24 +27370,24 @@
       <w:r>
         <w:t xml:space="preserve"> Desain Halaman Pengguna</w:t>
       </w:r>
-      <w:bookmarkEnd w:id="208"/>
       <w:bookmarkEnd w:id="209"/>
+      <w:bookmarkEnd w:id="210"/>
     </w:p>
     <w:p>
       <w:pPr>
         <w:pStyle w:val="Heading3"/>
         <w:ind w:left="567" w:hanging="567"/>
       </w:pPr>
-      <w:bookmarkStart w:id="210" w:name="_Toc145648328"/>
-      <w:bookmarkStart w:id="211" w:name="_Toc145664059"/>
-      <w:bookmarkStart w:id="212" w:name="_Toc149017046"/>
+      <w:bookmarkStart w:id="211" w:name="_Toc145648328"/>
+      <w:bookmarkStart w:id="212" w:name="_Toc145664059"/>
+      <w:bookmarkStart w:id="213" w:name="_Toc149295157"/>
       <w:r>
         <w:lastRenderedPageBreak/>
         <w:t>Desain Halaman Forum Tanya Jawab</w:t>
       </w:r>
-      <w:bookmarkEnd w:id="210"/>
       <w:bookmarkEnd w:id="211"/>
       <w:bookmarkEnd w:id="212"/>
+      <w:bookmarkEnd w:id="213"/>
     </w:p>
     <w:p>
       <w:pPr>
@@ -26970,7 +27715,7 @@
                       <a:tailEnd type="none" w="med" len="med"/>
                       <a:extLst>
                         <a:ext uri="{C807C97D-BFC1-408E-A445-0C87EB9F89A2}">
-                          <ask:lineSketchStyleProps xmlns:ask="http://schemas.microsoft.com/office/drawing/2018/sketchyshapes" xmlns:w16sdtdh="http://schemas.microsoft.com/office/word/2020/wordml/sdtdatahash" xmlns:w16="http://schemas.microsoft.com/office/word/2018/wordml" xmlns:w16cid="http://schemas.microsoft.com/office/word/2016/wordml/cid" xmlns:w16cex="http://schemas.microsoft.com/office/word/2018/wordml/cex" xmlns:w="http://schemas.openxmlformats.org/wordprocessingml/2006/main" xmlns:w10="urn:schemas-microsoft-com:office:word" xmlns:v="urn:schemas-microsoft-com:vml" xmlns:o="urn:schemas-microsoft-com:office:office" xmlns:am3d="http://schemas.microsoft.com/office/drawing/2017/model3d" xmlns:aink="http://schemas.microsoft.com/office/drawing/2016/ink" xmlns:cx8="http://schemas.microsoft.com/office/drawing/2016/5/14/chartex" xmlns:cx7="http://schemas.microsoft.com/office/drawing/2016/5/13/chartex" xmlns:cx6="http://schemas.microsoft.com/office/drawing/2016/5/12/chartex" xmlns:cx5="http://schemas.microsoft.com/office/drawing/2016/5/11/chartex" xmlns:cx4="http://schemas.microsoft.com/office/drawing/2016/5/10/chartex" xmlns:cx3="http://schemas.microsoft.com/office/drawing/2016/5/9/chartex" xmlns:cx2="http://schemas.microsoft.com/office/drawing/2015/10/21/chartex" xmlns="" sd="0">
+                          <ask:lineSketchStyleProps xmlns="" xmlns:cx2="http://schemas.microsoft.com/office/drawing/2015/10/21/chartex" xmlns:cx3="http://schemas.microsoft.com/office/drawing/2016/5/9/chartex" xmlns:cx4="http://schemas.microsoft.com/office/drawing/2016/5/10/chartex" xmlns:cx5="http://schemas.microsoft.com/office/drawing/2016/5/11/chartex" xmlns:cx6="http://schemas.microsoft.com/office/drawing/2016/5/12/chartex" xmlns:cx7="http://schemas.microsoft.com/office/drawing/2016/5/13/chartex" xmlns:cx8="http://schemas.microsoft.com/office/drawing/2016/5/14/chartex" xmlns:aink="http://schemas.microsoft.com/office/drawing/2016/ink" xmlns:am3d="http://schemas.microsoft.com/office/drawing/2017/model3d" xmlns:o="urn:schemas-microsoft-com:office:office" xmlns:v="urn:schemas-microsoft-com:vml" xmlns:w10="urn:schemas-microsoft-com:office:word" xmlns:w="http://schemas.openxmlformats.org/wordprocessingml/2006/main" xmlns:w16cex="http://schemas.microsoft.com/office/word/2018/wordml/cex" xmlns:w16cid="http://schemas.microsoft.com/office/word/2016/wordml/cid" xmlns:w16="http://schemas.microsoft.com/office/word/2018/wordml" xmlns:w16sdtdh="http://schemas.microsoft.com/office/word/2020/wordml/sdtdatahash" xmlns:ask="http://schemas.microsoft.com/office/drawing/2018/sketchyshapes" sd="0">
                             <a:custGeom>
                               <a:avLst/>
                               <a:gdLst/>
@@ -27002,8 +27747,8 @@
         <w:pStyle w:val="Caption"/>
         <w:jc w:val="center"/>
       </w:pPr>
-      <w:bookmarkStart w:id="213" w:name="_Toc145663308"/>
-      <w:bookmarkStart w:id="214" w:name="_Toc145906129"/>
+      <w:bookmarkStart w:id="214" w:name="_Toc145663308"/>
+      <w:bookmarkStart w:id="215" w:name="_Toc145906129"/>
       <w:r>
         <w:t xml:space="preserve">Gambar 3. </w:t>
       </w:r>
@@ -27025,17 +27770,17 @@
       <w:r>
         <w:t xml:space="preserve">  Desain Halaman Tanya Jawab</w:t>
       </w:r>
-      <w:bookmarkEnd w:id="213"/>
       <w:bookmarkEnd w:id="214"/>
+      <w:bookmarkEnd w:id="215"/>
     </w:p>
     <w:p>
       <w:pPr>
         <w:pStyle w:val="Heading3"/>
         <w:ind w:left="567" w:hanging="567"/>
       </w:pPr>
-      <w:bookmarkStart w:id="215" w:name="_Toc145648329"/>
-      <w:bookmarkStart w:id="216" w:name="_Toc145664060"/>
-      <w:bookmarkStart w:id="217" w:name="_Toc149017047"/>
+      <w:bookmarkStart w:id="216" w:name="_Toc145648329"/>
+      <w:bookmarkStart w:id="217" w:name="_Toc145664060"/>
+      <w:bookmarkStart w:id="218" w:name="_Toc149295158"/>
       <w:r>
         <w:lastRenderedPageBreak/>
         <w:t>Desain Halaman Chat</w:t>
@@ -27046,9 +27791,9 @@
       <w:r>
         <w:t>ing</w:t>
       </w:r>
-      <w:bookmarkEnd w:id="215"/>
       <w:bookmarkEnd w:id="216"/>
       <w:bookmarkEnd w:id="217"/>
+      <w:bookmarkEnd w:id="218"/>
     </w:p>
     <w:p>
       <w:pPr>
@@ -27067,7 +27812,7 @@
       <w:r>
         <w:t xml:space="preserve"> </w:t>
       </w:r>
-      <w:bookmarkStart w:id="218" w:name="_Hlk145641739"/>
+      <w:bookmarkStart w:id="219" w:name="_Hlk145641739"/>
       <w:r>
         <w:t>Desain halaman dapat di lihat sepeti Gambar 3.1</w:t>
       </w:r>
@@ -27077,7 +27822,7 @@
       <w:r>
         <w:t xml:space="preserve"> di bawah ini.</w:t>
       </w:r>
-      <w:bookmarkEnd w:id="218"/>
+      <w:bookmarkEnd w:id="219"/>
     </w:p>
     <w:p>
       <w:pPr>
@@ -27475,8 +28220,8 @@
         <w:pStyle w:val="Caption"/>
         <w:jc w:val="center"/>
       </w:pPr>
-      <w:bookmarkStart w:id="219" w:name="_Toc145663309"/>
-      <w:bookmarkStart w:id="220" w:name="_Toc145906130"/>
+      <w:bookmarkStart w:id="220" w:name="_Toc145663309"/>
+      <w:bookmarkStart w:id="221" w:name="_Toc145906130"/>
       <w:r>
         <w:t xml:space="preserve">Gambar 3. </w:t>
       </w:r>
@@ -27507,24 +28252,24 @@
       <w:r>
         <w:t>ing</w:t>
       </w:r>
-      <w:bookmarkEnd w:id="219"/>
       <w:bookmarkEnd w:id="220"/>
+      <w:bookmarkEnd w:id="221"/>
     </w:p>
     <w:p>
       <w:pPr>
         <w:pStyle w:val="Heading2"/>
         <w:jc w:val="left"/>
       </w:pPr>
-      <w:bookmarkStart w:id="221" w:name="_Toc145648330"/>
-      <w:bookmarkStart w:id="222" w:name="_Toc145664061"/>
-      <w:bookmarkStart w:id="223" w:name="_Toc149017048"/>
+      <w:bookmarkStart w:id="222" w:name="_Toc145648330"/>
+      <w:bookmarkStart w:id="223" w:name="_Toc145664061"/>
+      <w:bookmarkStart w:id="224" w:name="_Toc149295159"/>
       <w:r>
         <w:lastRenderedPageBreak/>
         <w:t>Desain Database</w:t>
       </w:r>
-      <w:bookmarkEnd w:id="221"/>
       <w:bookmarkEnd w:id="222"/>
       <w:bookmarkEnd w:id="223"/>
+      <w:bookmarkEnd w:id="224"/>
       <w:r>
         <w:t xml:space="preserve"> </w:t>
       </w:r>
@@ -27558,10 +28303,10 @@
         <w:pStyle w:val="Heading3"/>
         <w:ind w:left="567" w:hanging="567"/>
       </w:pPr>
-      <w:bookmarkStart w:id="224" w:name="_Toc145648331"/>
-      <w:bookmarkStart w:id="225" w:name="_Toc145664062"/>
-      <w:bookmarkStart w:id="226" w:name="_Toc149017049"/>
-      <w:bookmarkStart w:id="227" w:name="_Hlk145642255"/>
+      <w:bookmarkStart w:id="225" w:name="_Toc145648331"/>
+      <w:bookmarkStart w:id="226" w:name="_Toc145664062"/>
+      <w:bookmarkStart w:id="227" w:name="_Toc149295160"/>
+      <w:bookmarkStart w:id="228" w:name="_Hlk145642255"/>
       <w:r>
         <w:t>Entity</w:t>
       </w:r>
@@ -27571,11 +28316,11 @@
       <w:r>
         <w:t>Relationship Diagram</w:t>
       </w:r>
-      <w:bookmarkEnd w:id="224"/>
       <w:bookmarkEnd w:id="225"/>
       <w:bookmarkEnd w:id="226"/>
-    </w:p>
-    <w:bookmarkEnd w:id="227"/>
+      <w:bookmarkEnd w:id="227"/>
+    </w:p>
+    <w:bookmarkEnd w:id="228"/>
     <w:p>
       <w:pPr>
         <w:spacing w:line="480" w:lineRule="auto"/>
@@ -27724,8 +28469,8 @@
         <w:pStyle w:val="Caption"/>
         <w:jc w:val="center"/>
       </w:pPr>
-      <w:bookmarkStart w:id="228" w:name="_Toc145663310"/>
-      <w:bookmarkStart w:id="229" w:name="_Toc145906131"/>
+      <w:bookmarkStart w:id="229" w:name="_Toc145663310"/>
+      <w:bookmarkStart w:id="230" w:name="_Toc145906131"/>
       <w:r>
         <w:t xml:space="preserve">Gambar 3. </w:t>
       </w:r>
@@ -27753,17 +28498,17 @@
       <w:r>
         <w:t xml:space="preserve"> Database Forum</w:t>
       </w:r>
-      <w:bookmarkEnd w:id="228"/>
       <w:bookmarkEnd w:id="229"/>
+      <w:bookmarkEnd w:id="230"/>
     </w:p>
     <w:p>
       <w:pPr>
         <w:pStyle w:val="Heading3"/>
         <w:ind w:left="567" w:hanging="567"/>
       </w:pPr>
-      <w:bookmarkStart w:id="230" w:name="_Toc145648332"/>
-      <w:bookmarkStart w:id="231" w:name="_Toc145664063"/>
-      <w:bookmarkStart w:id="232" w:name="_Toc149017050"/>
+      <w:bookmarkStart w:id="231" w:name="_Toc145648332"/>
+      <w:bookmarkStart w:id="232" w:name="_Toc145664063"/>
+      <w:bookmarkStart w:id="233" w:name="_Toc149295161"/>
       <w:r>
         <w:lastRenderedPageBreak/>
         <w:t xml:space="preserve">Struktur </w:t>
@@ -27774,9 +28519,9 @@
       <w:r>
         <w:t>Database</w:t>
       </w:r>
-      <w:bookmarkEnd w:id="230"/>
       <w:bookmarkEnd w:id="231"/>
       <w:bookmarkEnd w:id="232"/>
+      <w:bookmarkEnd w:id="233"/>
     </w:p>
     <w:p>
       <w:pPr>
@@ -27906,8 +28651,8 @@
         <w:spacing w:after="0" w:line="480" w:lineRule="auto"/>
         <w:jc w:val="center"/>
       </w:pPr>
-      <w:bookmarkStart w:id="233" w:name="_Toc145663060"/>
-      <w:bookmarkStart w:id="234" w:name="_Toc145905887"/>
+      <w:bookmarkStart w:id="234" w:name="_Toc145663060"/>
+      <w:bookmarkStart w:id="235" w:name="_Toc145905887"/>
       <w:r>
         <w:t xml:space="preserve">Tabel 3. </w:t>
       </w:r>
@@ -27929,8 +28674,8 @@
       <w:r>
         <w:t xml:space="preserve">  Struktur Tabel Pengguna</w:t>
       </w:r>
-      <w:bookmarkEnd w:id="233"/>
       <w:bookmarkEnd w:id="234"/>
+      <w:bookmarkEnd w:id="235"/>
     </w:p>
     <w:tbl>
       <w:tblPr>
@@ -29321,8 +30066,8 @@
         <w:spacing w:after="0" w:line="480" w:lineRule="auto"/>
         <w:jc w:val="center"/>
       </w:pPr>
-      <w:bookmarkStart w:id="235" w:name="_Toc145663061"/>
-      <w:bookmarkStart w:id="236" w:name="_Toc145905888"/>
+      <w:bookmarkStart w:id="236" w:name="_Toc145663061"/>
+      <w:bookmarkStart w:id="237" w:name="_Toc145905888"/>
       <w:r>
         <w:t xml:space="preserve">Tabel 3. </w:t>
       </w:r>
@@ -29344,8 +30089,8 @@
       <w:r>
         <w:t xml:space="preserve">  Struktur Tabel Pertanyaan</w:t>
       </w:r>
-      <w:bookmarkEnd w:id="235"/>
       <w:bookmarkEnd w:id="236"/>
+      <w:bookmarkEnd w:id="237"/>
     </w:p>
     <w:tbl>
       <w:tblPr>
@@ -30135,8 +30880,8 @@
         <w:spacing w:after="0" w:line="480" w:lineRule="auto"/>
         <w:jc w:val="center"/>
       </w:pPr>
-      <w:bookmarkStart w:id="237" w:name="_Toc145663062"/>
-      <w:bookmarkStart w:id="238" w:name="_Toc145905889"/>
+      <w:bookmarkStart w:id="238" w:name="_Toc145663062"/>
+      <w:bookmarkStart w:id="239" w:name="_Toc145905889"/>
       <w:r>
         <w:t xml:space="preserve">Tabel 3. </w:t>
       </w:r>
@@ -30158,8 +30903,8 @@
       <w:r>
         <w:t xml:space="preserve">  Struktur Tabel Jawaban</w:t>
       </w:r>
-      <w:bookmarkEnd w:id="237"/>
       <w:bookmarkEnd w:id="238"/>
+      <w:bookmarkEnd w:id="239"/>
     </w:p>
     <w:tbl>
       <w:tblPr>
@@ -30569,14 +31314,14 @@
                 <w:szCs w:val="24"/>
               </w:rPr>
             </w:pPr>
-            <w:bookmarkStart w:id="239" w:name="_Hlk145480652"/>
+            <w:bookmarkStart w:id="240" w:name="_Hlk145480652"/>
             <w:r>
               <w:rPr>
                 <w:szCs w:val="24"/>
               </w:rPr>
               <w:t>ID_Pengguna</w:t>
             </w:r>
-            <w:bookmarkEnd w:id="239"/>
+            <w:bookmarkEnd w:id="240"/>
           </w:p>
         </w:tc>
         <w:tc>
@@ -30966,8 +31711,8 @@
         <w:spacing w:after="0" w:line="480" w:lineRule="auto"/>
         <w:jc w:val="center"/>
       </w:pPr>
-      <w:bookmarkStart w:id="240" w:name="_Toc145663063"/>
-      <w:bookmarkStart w:id="241" w:name="_Toc145905890"/>
+      <w:bookmarkStart w:id="241" w:name="_Toc145663063"/>
+      <w:bookmarkStart w:id="242" w:name="_Toc145905890"/>
       <w:r>
         <w:t xml:space="preserve">Tabel 3. </w:t>
       </w:r>
@@ -30992,8 +31737,8 @@
       <w:r>
         <w:t>Komentar</w:t>
       </w:r>
-      <w:bookmarkEnd w:id="240"/>
       <w:bookmarkEnd w:id="241"/>
+      <w:bookmarkEnd w:id="242"/>
     </w:p>
     <w:tbl>
       <w:tblPr>
@@ -31403,14 +32148,14 @@
                 <w:szCs w:val="24"/>
               </w:rPr>
             </w:pPr>
-            <w:bookmarkStart w:id="242" w:name="_Hlk145480835"/>
+            <w:bookmarkStart w:id="243" w:name="_Hlk145480835"/>
             <w:r>
               <w:rPr>
                 <w:szCs w:val="24"/>
               </w:rPr>
               <w:t>ID_Pengguna</w:t>
             </w:r>
-            <w:bookmarkEnd w:id="242"/>
+            <w:bookmarkEnd w:id="243"/>
           </w:p>
         </w:tc>
         <w:tc>
@@ -31514,14 +32259,14 @@
                 <w:szCs w:val="24"/>
               </w:rPr>
             </w:pPr>
-            <w:bookmarkStart w:id="243" w:name="_Hlk145480845"/>
+            <w:bookmarkStart w:id="244" w:name="_Hlk145480845"/>
             <w:r>
               <w:rPr>
                 <w:szCs w:val="24"/>
               </w:rPr>
               <w:t>ID_Pertanyaan</w:t>
             </w:r>
-            <w:bookmarkEnd w:id="243"/>
+            <w:bookmarkEnd w:id="244"/>
           </w:p>
         </w:tc>
         <w:tc>
@@ -31626,14 +32371,14 @@
                 <w:szCs w:val="24"/>
               </w:rPr>
             </w:pPr>
-            <w:bookmarkStart w:id="244" w:name="_Hlk145480854"/>
+            <w:bookmarkStart w:id="245" w:name="_Hlk145480854"/>
             <w:r>
               <w:rPr>
                 <w:szCs w:val="24"/>
               </w:rPr>
               <w:t>ID_Jawaban</w:t>
             </w:r>
-            <w:bookmarkEnd w:id="244"/>
+            <w:bookmarkEnd w:id="245"/>
           </w:p>
         </w:tc>
         <w:tc>
@@ -31896,8 +32641,8 @@
         <w:spacing w:after="0" w:line="480" w:lineRule="auto"/>
         <w:jc w:val="center"/>
       </w:pPr>
-      <w:bookmarkStart w:id="245" w:name="_Toc145663064"/>
-      <w:bookmarkStart w:id="246" w:name="_Toc145905891"/>
+      <w:bookmarkStart w:id="246" w:name="_Toc145663064"/>
+      <w:bookmarkStart w:id="247" w:name="_Toc145905891"/>
       <w:r>
         <w:t xml:space="preserve">Tabel 3. </w:t>
       </w:r>
@@ -31919,8 +32664,8 @@
       <w:r>
         <w:t xml:space="preserve">  Struktur Tabel Chat</w:t>
       </w:r>
-      <w:bookmarkEnd w:id="245"/>
       <w:bookmarkEnd w:id="246"/>
+      <w:bookmarkEnd w:id="247"/>
     </w:p>
     <w:tbl>
       <w:tblPr>
@@ -32380,8 +33125,8 @@
         <w:spacing w:after="0" w:line="480" w:lineRule="auto"/>
         <w:jc w:val="center"/>
       </w:pPr>
-      <w:bookmarkStart w:id="247" w:name="_Toc145663065"/>
-      <w:bookmarkStart w:id="248" w:name="_Toc145905892"/>
+      <w:bookmarkStart w:id="248" w:name="_Toc145663065"/>
+      <w:bookmarkStart w:id="249" w:name="_Toc145905892"/>
       <w:r>
         <w:t xml:space="preserve">Tabel 3. </w:t>
       </w:r>
@@ -32403,8 +33148,8 @@
       <w:r>
         <w:t xml:space="preserve">  Struktur Tabel Anggota Chat</w:t>
       </w:r>
-      <w:bookmarkEnd w:id="247"/>
       <w:bookmarkEnd w:id="248"/>
+      <w:bookmarkEnd w:id="249"/>
     </w:p>
     <w:tbl>
       <w:tblPr>
@@ -32684,7 +33429,7 @@
                 <w:szCs w:val="24"/>
               </w:rPr>
             </w:pPr>
-            <w:bookmarkStart w:id="249" w:name="_Hlk145481181"/>
+            <w:bookmarkStart w:id="250" w:name="_Hlk145481181"/>
             <w:r>
               <w:rPr>
                 <w:szCs w:val="24"/>
@@ -32794,8 +33539,8 @@
                 <w:szCs w:val="24"/>
               </w:rPr>
             </w:pPr>
-            <w:bookmarkStart w:id="250" w:name="_Hlk145481189"/>
-            <w:bookmarkEnd w:id="249"/>
+            <w:bookmarkStart w:id="251" w:name="_Hlk145481189"/>
+            <w:bookmarkEnd w:id="250"/>
             <w:r>
               <w:rPr>
                 <w:szCs w:val="24"/>
@@ -32890,7 +33635,7 @@
           </w:p>
         </w:tc>
       </w:tr>
-      <w:bookmarkEnd w:id="250"/>
+      <w:bookmarkEnd w:id="251"/>
     </w:tbl>
     <w:p>
       <w:pPr>
@@ -32983,8 +33728,8 @@
         <w:spacing w:after="0" w:line="480" w:lineRule="auto"/>
         <w:jc w:val="center"/>
       </w:pPr>
-      <w:bookmarkStart w:id="251" w:name="_Toc145663066"/>
-      <w:bookmarkStart w:id="252" w:name="_Toc145905893"/>
+      <w:bookmarkStart w:id="252" w:name="_Toc145663066"/>
+      <w:bookmarkStart w:id="253" w:name="_Toc145905893"/>
       <w:r>
         <w:t xml:space="preserve">Tabel 3. </w:t>
       </w:r>
@@ -33006,8 +33751,8 @@
       <w:r>
         <w:t xml:space="preserve">  Struktur Tabel Pesan</w:t>
       </w:r>
-      <w:bookmarkEnd w:id="251"/>
       <w:bookmarkEnd w:id="252"/>
+      <w:bookmarkEnd w:id="253"/>
     </w:p>
     <w:tbl>
       <w:tblPr>
@@ -33808,8 +34553,8 @@
         <w:spacing w:after="0" w:line="480" w:lineRule="auto"/>
         <w:jc w:val="center"/>
       </w:pPr>
-      <w:bookmarkStart w:id="253" w:name="_Toc145663067"/>
-      <w:bookmarkStart w:id="254" w:name="_Toc145905894"/>
+      <w:bookmarkStart w:id="254" w:name="_Toc145663067"/>
+      <w:bookmarkStart w:id="255" w:name="_Toc145905894"/>
       <w:r>
         <w:t xml:space="preserve">Tabel 3. </w:t>
       </w:r>
@@ -33831,8 +34576,8 @@
       <w:r>
         <w:t xml:space="preserve">  Struktur Tabel Suka</w:t>
       </w:r>
-      <w:bookmarkEnd w:id="253"/>
       <w:bookmarkEnd w:id="254"/>
+      <w:bookmarkEnd w:id="255"/>
     </w:p>
     <w:tbl>
       <w:tblPr>
@@ -34505,8 +35250,8 @@
         <w:spacing w:after="0" w:line="480" w:lineRule="auto"/>
         <w:jc w:val="center"/>
       </w:pPr>
-      <w:bookmarkStart w:id="255" w:name="_Toc145663068"/>
-      <w:bookmarkStart w:id="256" w:name="_Toc145905895"/>
+      <w:bookmarkStart w:id="256" w:name="_Toc145663068"/>
+      <w:bookmarkStart w:id="257" w:name="_Toc145905895"/>
       <w:r>
         <w:t xml:space="preserve">Tabel 3. </w:t>
       </w:r>
@@ -34528,8 +35273,8 @@
       <w:r>
         <w:t xml:space="preserve">  Struktur Tabel Tag</w:t>
       </w:r>
-      <w:bookmarkEnd w:id="255"/>
       <w:bookmarkEnd w:id="256"/>
+      <w:bookmarkEnd w:id="257"/>
     </w:p>
     <w:tbl>
       <w:tblPr>
@@ -35199,8 +35944,8 @@
         <w:spacing w:after="0" w:line="480" w:lineRule="auto"/>
         <w:jc w:val="center"/>
       </w:pPr>
-      <w:bookmarkStart w:id="257" w:name="_Toc145663069"/>
-      <w:bookmarkStart w:id="258" w:name="_Toc145905896"/>
+      <w:bookmarkStart w:id="258" w:name="_Toc145663069"/>
+      <w:bookmarkStart w:id="259" w:name="_Toc145905896"/>
       <w:r>
         <w:t xml:space="preserve">Tabel 3. </w:t>
       </w:r>
@@ -35222,8 +35967,8 @@
       <w:r>
         <w:t xml:space="preserve">  Struktur Tabel Tag</w:t>
       </w:r>
-      <w:bookmarkEnd w:id="257"/>
       <w:bookmarkEnd w:id="258"/>
+      <w:bookmarkEnd w:id="259"/>
     </w:p>
     <w:tbl>
       <w:tblPr>
@@ -35677,8 +36422,8 @@
         <w:spacing w:after="0" w:line="480" w:lineRule="auto"/>
         <w:jc w:val="center"/>
       </w:pPr>
-      <w:bookmarkStart w:id="259" w:name="_Toc145663070"/>
-      <w:bookmarkStart w:id="260" w:name="_Toc145905897"/>
+      <w:bookmarkStart w:id="260" w:name="_Toc145663070"/>
+      <w:bookmarkStart w:id="261" w:name="_Toc145905897"/>
       <w:r>
         <w:t xml:space="preserve">Tabel 3. </w:t>
       </w:r>
@@ -35700,8 +36445,8 @@
       <w:r>
         <w:t xml:space="preserve">  Struktur Tabel Topik Tag</w:t>
       </w:r>
-      <w:bookmarkEnd w:id="259"/>
       <w:bookmarkEnd w:id="260"/>
+      <w:bookmarkEnd w:id="261"/>
     </w:p>
     <w:tbl>
       <w:tblPr>
@@ -36170,8 +36915,8 @@
         <w:spacing w:after="0" w:line="480" w:lineRule="auto"/>
         <w:jc w:val="center"/>
       </w:pPr>
-      <w:bookmarkStart w:id="261" w:name="_Toc145663071"/>
-      <w:bookmarkStart w:id="262" w:name="_Toc145905898"/>
+      <w:bookmarkStart w:id="262" w:name="_Toc145663071"/>
+      <w:bookmarkStart w:id="263" w:name="_Toc145905898"/>
       <w:r>
         <w:t xml:space="preserve">Tabel 3. </w:t>
       </w:r>
@@ -36193,8 +36938,8 @@
       <w:r>
         <w:t xml:space="preserve">  Struktur Tabel Media Sosial</w:t>
       </w:r>
-      <w:bookmarkEnd w:id="261"/>
       <w:bookmarkEnd w:id="262"/>
+      <w:bookmarkEnd w:id="263"/>
     </w:p>
     <w:tbl>
       <w:tblPr>
@@ -36809,32 +37554,32 @@
         <w:lastRenderedPageBreak/>
         <w:br/>
       </w:r>
-      <w:bookmarkStart w:id="263" w:name="_Toc145648333"/>
-      <w:bookmarkStart w:id="264" w:name="_Toc145664064"/>
-      <w:bookmarkStart w:id="265" w:name="_Toc149017051"/>
+      <w:bookmarkStart w:id="264" w:name="_Toc145648333"/>
+      <w:bookmarkStart w:id="265" w:name="_Toc145664064"/>
+      <w:bookmarkStart w:id="266" w:name="_Toc149295162"/>
       <w:r>
         <w:t>IMPLENENTASI DAN PENGGUJIAN SISTEM</w:t>
       </w:r>
-      <w:bookmarkEnd w:id="263"/>
       <w:bookmarkEnd w:id="264"/>
       <w:bookmarkEnd w:id="265"/>
+      <w:bookmarkEnd w:id="266"/>
     </w:p>
     <w:p>
       <w:pPr>
         <w:pStyle w:val="Heading2"/>
       </w:pPr>
-      <w:bookmarkStart w:id="266" w:name="_Toc145648334"/>
-      <w:bookmarkStart w:id="267" w:name="_Toc145664065"/>
-      <w:bookmarkStart w:id="268" w:name="_Toc149017052"/>
+      <w:bookmarkStart w:id="267" w:name="_Toc145648334"/>
+      <w:bookmarkStart w:id="268" w:name="_Toc145664065"/>
+      <w:bookmarkStart w:id="269" w:name="_Toc149295163"/>
       <w:r>
         <w:t xml:space="preserve">Persiapan </w:t>
       </w:r>
       <w:r>
         <w:t>Kebutuhan Sistem</w:t>
       </w:r>
-      <w:bookmarkEnd w:id="266"/>
       <w:bookmarkEnd w:id="267"/>
       <w:bookmarkEnd w:id="268"/>
+      <w:bookmarkEnd w:id="269"/>
     </w:p>
     <w:p>
       <w:pPr>
@@ -36856,15 +37601,15 @@
         <w:pStyle w:val="Heading3"/>
         <w:ind w:left="851" w:hanging="851"/>
       </w:pPr>
-      <w:bookmarkStart w:id="269" w:name="_Toc145648335"/>
-      <w:bookmarkStart w:id="270" w:name="_Toc145664066"/>
-      <w:bookmarkStart w:id="271" w:name="_Toc149017053"/>
+      <w:bookmarkStart w:id="270" w:name="_Toc145648335"/>
+      <w:bookmarkStart w:id="271" w:name="_Toc145664066"/>
+      <w:bookmarkStart w:id="272" w:name="_Toc149295164"/>
       <w:r>
         <w:t>Deskripsi Perangkat</w:t>
       </w:r>
-      <w:bookmarkEnd w:id="269"/>
       <w:bookmarkEnd w:id="270"/>
       <w:bookmarkEnd w:id="271"/>
+      <w:bookmarkEnd w:id="272"/>
     </w:p>
     <w:p>
       <w:pPr>
@@ -36973,16 +37718,16 @@
         <w:pStyle w:val="Heading3"/>
         <w:ind w:left="851" w:hanging="851"/>
       </w:pPr>
-      <w:bookmarkStart w:id="272" w:name="_Toc145648336"/>
-      <w:bookmarkStart w:id="273" w:name="_Toc145664067"/>
-      <w:bookmarkStart w:id="274" w:name="_Toc149017054"/>
+      <w:bookmarkStart w:id="273" w:name="_Toc145648336"/>
+      <w:bookmarkStart w:id="274" w:name="_Toc145664067"/>
+      <w:bookmarkStart w:id="275" w:name="_Toc149295165"/>
       <w:r>
         <w:lastRenderedPageBreak/>
         <w:t>Intallasi XAMPP</w:t>
       </w:r>
-      <w:bookmarkEnd w:id="272"/>
       <w:bookmarkEnd w:id="273"/>
       <w:bookmarkEnd w:id="274"/>
+      <w:bookmarkEnd w:id="275"/>
     </w:p>
     <w:p>
       <w:pPr>
@@ -37155,8 +37900,8 @@
         <w:pStyle w:val="Caption"/>
         <w:jc w:val="center"/>
       </w:pPr>
-      <w:bookmarkStart w:id="275" w:name="_Toc145663468"/>
-      <w:bookmarkStart w:id="276" w:name="_Toc145906132"/>
+      <w:bookmarkStart w:id="276" w:name="_Toc145663468"/>
+      <w:bookmarkStart w:id="277" w:name="_Toc145906132"/>
       <w:r>
         <w:t xml:space="preserve">Gambar 4. </w:t>
       </w:r>
@@ -37178,8 +37923,8 @@
       <w:r>
         <w:t xml:space="preserve">  Setup Awal XAMPP</w:t>
       </w:r>
-      <w:bookmarkEnd w:id="275"/>
       <w:bookmarkEnd w:id="276"/>
+      <w:bookmarkEnd w:id="277"/>
     </w:p>
     <w:p>
       <w:pPr>
@@ -37191,11 +37936,11 @@
         <w:spacing w:line="480" w:lineRule="auto"/>
         <w:ind w:left="567" w:hanging="567"/>
       </w:pPr>
-      <w:bookmarkStart w:id="277" w:name="_Hlk145555611"/>
+      <w:bookmarkStart w:id="278" w:name="_Hlk145555611"/>
       <w:r>
         <w:t xml:space="preserve">Pilih Komponen </w:t>
       </w:r>
-      <w:bookmarkEnd w:id="277"/>
+      <w:bookmarkEnd w:id="278"/>
       <w:r>
         <w:t>yang Akan Di</w:t>
       </w:r>
@@ -37308,8 +38053,8 @@
         <w:pStyle w:val="Caption"/>
         <w:jc w:val="center"/>
       </w:pPr>
-      <w:bookmarkStart w:id="278" w:name="_Toc145663469"/>
-      <w:bookmarkStart w:id="279" w:name="_Toc145906133"/>
+      <w:bookmarkStart w:id="279" w:name="_Toc145663469"/>
+      <w:bookmarkStart w:id="280" w:name="_Toc145906133"/>
       <w:r>
         <w:t xml:space="preserve">Gambar 4. </w:t>
       </w:r>
@@ -37340,8 +38085,8 @@
       <w:r>
         <w:t>Instalasi</w:t>
       </w:r>
-      <w:bookmarkEnd w:id="278"/>
       <w:bookmarkEnd w:id="279"/>
+      <w:bookmarkEnd w:id="280"/>
     </w:p>
     <w:p>
       <w:pPr>
@@ -37464,8 +38209,8 @@
         <w:pStyle w:val="Caption"/>
         <w:jc w:val="center"/>
       </w:pPr>
-      <w:bookmarkStart w:id="280" w:name="_Toc145663470"/>
-      <w:bookmarkStart w:id="281" w:name="_Toc145906134"/>
+      <w:bookmarkStart w:id="281" w:name="_Toc145663470"/>
+      <w:bookmarkStart w:id="282" w:name="_Toc145906134"/>
       <w:r>
         <w:t xml:space="preserve">Gambar 4. </w:t>
       </w:r>
@@ -37487,8 +38232,8 @@
       <w:r>
         <w:t xml:space="preserve">  Memilih Lokasi Instalasi</w:t>
       </w:r>
-      <w:bookmarkEnd w:id="280"/>
       <w:bookmarkEnd w:id="281"/>
+      <w:bookmarkEnd w:id="282"/>
     </w:p>
     <w:p>
       <w:pPr>
@@ -37609,8 +38354,8 @@
         <w:pStyle w:val="Caption"/>
         <w:jc w:val="center"/>
       </w:pPr>
-      <w:bookmarkStart w:id="282" w:name="_Toc145663471"/>
-      <w:bookmarkStart w:id="283" w:name="_Toc145906135"/>
+      <w:bookmarkStart w:id="283" w:name="_Toc145663471"/>
+      <w:bookmarkStart w:id="284" w:name="_Toc145906135"/>
       <w:r>
         <w:t xml:space="preserve">Gambar 4. </w:t>
       </w:r>
@@ -37632,8 +38377,8 @@
       <w:r>
         <w:t xml:space="preserve">  Proses Instalasi XAMPP</w:t>
       </w:r>
-      <w:bookmarkEnd w:id="282"/>
       <w:bookmarkEnd w:id="283"/>
+      <w:bookmarkEnd w:id="284"/>
     </w:p>
     <w:p>
       <w:pPr>
@@ -37658,11 +38403,11 @@
       <w:r>
         <w:t xml:space="preserve">Setelah instalasi selesai, aktifkan layanan Apache server web dan MySQ yang dapat dilakukan melalui </w:t>
       </w:r>
-      <w:bookmarkStart w:id="284" w:name="_Hlk145558432"/>
+      <w:bookmarkStart w:id="285" w:name="_Hlk145558432"/>
       <w:r>
         <w:t>XAMPP Control Panel</w:t>
       </w:r>
-      <w:bookmarkEnd w:id="284"/>
+      <w:bookmarkEnd w:id="285"/>
       <w:r>
         <w:t>, seperti Gambar 4.5 berikut.</w:t>
       </w:r>
@@ -37716,8 +38461,8 @@
         <w:pStyle w:val="Caption"/>
         <w:jc w:val="center"/>
       </w:pPr>
-      <w:bookmarkStart w:id="285" w:name="_Toc145663472"/>
-      <w:bookmarkStart w:id="286" w:name="_Toc145906136"/>
+      <w:bookmarkStart w:id="286" w:name="_Toc145663472"/>
+      <w:bookmarkStart w:id="287" w:name="_Toc145906136"/>
       <w:r>
         <w:t xml:space="preserve">Gambar 4. </w:t>
       </w:r>
@@ -37742,17 +38487,17 @@
       <w:r>
         <w:t>XAMPP Control Panel</w:t>
       </w:r>
-      <w:bookmarkEnd w:id="285"/>
       <w:bookmarkEnd w:id="286"/>
+      <w:bookmarkEnd w:id="287"/>
     </w:p>
     <w:p>
       <w:pPr>
         <w:pStyle w:val="Heading3"/>
         <w:ind w:left="851" w:hanging="851"/>
       </w:pPr>
-      <w:bookmarkStart w:id="287" w:name="_Toc145648337"/>
-      <w:bookmarkStart w:id="288" w:name="_Toc145664068"/>
-      <w:bookmarkStart w:id="289" w:name="_Toc149017055"/>
+      <w:bookmarkStart w:id="288" w:name="_Toc145648337"/>
+      <w:bookmarkStart w:id="289" w:name="_Toc145664068"/>
+      <w:bookmarkStart w:id="290" w:name="_Toc149295166"/>
       <w:r>
         <w:lastRenderedPageBreak/>
         <w:t>Konfigurasi P</w:t>
@@ -37766,9 +38511,9 @@
       <w:r>
         <w:t>erver</w:t>
       </w:r>
-      <w:bookmarkEnd w:id="287"/>
       <w:bookmarkEnd w:id="288"/>
       <w:bookmarkEnd w:id="289"/>
+      <w:bookmarkEnd w:id="290"/>
     </w:p>
     <w:p>
       <w:pPr>
@@ -38175,13 +38920,13 @@
       <w:pPr>
         <w:pStyle w:val="Heading2"/>
       </w:pPr>
-      <w:bookmarkStart w:id="290" w:name="_Toc145648338"/>
-      <w:bookmarkStart w:id="291" w:name="_Toc145664069"/>
-      <w:bookmarkStart w:id="292" w:name="_Toc149017056"/>
+      <w:bookmarkStart w:id="291" w:name="_Toc145648338"/>
+      <w:bookmarkStart w:id="292" w:name="_Toc145664069"/>
+      <w:bookmarkStart w:id="293" w:name="_Toc149295167"/>
       <w:r>
         <w:t xml:space="preserve">Implementasi </w:t>
       </w:r>
-      <w:bookmarkStart w:id="293" w:name="_Hlk145561532"/>
+      <w:bookmarkStart w:id="294" w:name="_Hlk145561532"/>
       <w:r>
         <w:t>F</w:t>
       </w:r>
@@ -38194,16 +38939,16 @@
       <w:r>
         <w:t xml:space="preserve">ntarmuka </w:t>
       </w:r>
-      <w:bookmarkEnd w:id="293"/>
+      <w:bookmarkEnd w:id="294"/>
       <w:r>
         <w:t>F</w:t>
       </w:r>
       <w:r>
         <w:t>orum</w:t>
       </w:r>
-      <w:bookmarkEnd w:id="290"/>
       <w:bookmarkEnd w:id="291"/>
       <w:bookmarkEnd w:id="292"/>
+      <w:bookmarkEnd w:id="293"/>
     </w:p>
     <w:p>
       <w:pPr>
@@ -38231,9 +38976,9 @@
         <w:pStyle w:val="Heading3"/>
         <w:ind w:left="851" w:hanging="851"/>
       </w:pPr>
-      <w:bookmarkStart w:id="294" w:name="_Toc145648339"/>
-      <w:bookmarkStart w:id="295" w:name="_Toc145664070"/>
-      <w:bookmarkStart w:id="296" w:name="_Toc149017057"/>
+      <w:bookmarkStart w:id="295" w:name="_Toc145648339"/>
+      <w:bookmarkStart w:id="296" w:name="_Toc145664070"/>
+      <w:bookmarkStart w:id="297" w:name="_Toc149295168"/>
       <w:r>
         <w:lastRenderedPageBreak/>
         <w:t>Fungsionalitas Antarmuka</w:t>
@@ -38241,9 +38986,9 @@
       <w:r>
         <w:t xml:space="preserve"> Admin</w:t>
       </w:r>
-      <w:bookmarkEnd w:id="294"/>
       <w:bookmarkEnd w:id="295"/>
       <w:bookmarkEnd w:id="296"/>
+      <w:bookmarkEnd w:id="297"/>
     </w:p>
     <w:p>
       <w:pPr>
@@ -38356,8 +39101,8 @@
         <w:pStyle w:val="Caption"/>
         <w:jc w:val="center"/>
       </w:pPr>
-      <w:bookmarkStart w:id="297" w:name="_Toc145663473"/>
-      <w:bookmarkStart w:id="298" w:name="_Toc145906137"/>
+      <w:bookmarkStart w:id="298" w:name="_Toc145663473"/>
+      <w:bookmarkStart w:id="299" w:name="_Toc145906137"/>
       <w:r>
         <w:t xml:space="preserve">Gambar 4. </w:t>
       </w:r>
@@ -38379,8 +39124,8 @@
       <w:r>
         <w:t xml:space="preserve"> Halaman Dashboard Admin</w:t>
       </w:r>
-      <w:bookmarkEnd w:id="297"/>
       <w:bookmarkEnd w:id="298"/>
+      <w:bookmarkEnd w:id="299"/>
     </w:p>
     <w:p>
       <w:pPr>
@@ -38484,8 +39229,8 @@
         <w:pStyle w:val="Caption"/>
         <w:jc w:val="center"/>
       </w:pPr>
-      <w:bookmarkStart w:id="299" w:name="_Toc145663474"/>
-      <w:bookmarkStart w:id="300" w:name="_Toc145906138"/>
+      <w:bookmarkStart w:id="300" w:name="_Toc145663474"/>
+      <w:bookmarkStart w:id="301" w:name="_Toc145906138"/>
       <w:r>
         <w:t xml:space="preserve">Gambar 4. </w:t>
       </w:r>
@@ -38507,8 +39252,8 @@
       <w:r>
         <w:t xml:space="preserve">  Halaman Kelola Pengguna</w:t>
       </w:r>
-      <w:bookmarkEnd w:id="299"/>
       <w:bookmarkEnd w:id="300"/>
+      <w:bookmarkEnd w:id="301"/>
     </w:p>
     <w:p>
       <w:pPr>
@@ -38612,8 +39357,8 @@
         <w:pStyle w:val="Caption"/>
         <w:jc w:val="center"/>
       </w:pPr>
-      <w:bookmarkStart w:id="301" w:name="_Toc145663475"/>
-      <w:bookmarkStart w:id="302" w:name="_Toc145906139"/>
+      <w:bookmarkStart w:id="302" w:name="_Toc145663475"/>
+      <w:bookmarkStart w:id="303" w:name="_Toc145906139"/>
       <w:r>
         <w:t xml:space="preserve">Gambar 4. </w:t>
       </w:r>
@@ -38635,26 +39380,26 @@
       <w:r>
         <w:t xml:space="preserve"> Aktifitas Forum Tanya Jawab</w:t>
       </w:r>
-      <w:bookmarkEnd w:id="301"/>
       <w:bookmarkEnd w:id="302"/>
+      <w:bookmarkEnd w:id="303"/>
     </w:p>
     <w:p>
       <w:pPr>
         <w:pStyle w:val="Heading3"/>
         <w:ind w:left="851" w:hanging="851"/>
       </w:pPr>
-      <w:bookmarkStart w:id="303" w:name="_Toc145648340"/>
-      <w:bookmarkStart w:id="304" w:name="_Toc145664071"/>
-      <w:bookmarkStart w:id="305" w:name="_Toc149017058"/>
+      <w:bookmarkStart w:id="304" w:name="_Toc145648340"/>
+      <w:bookmarkStart w:id="305" w:name="_Toc145664071"/>
+      <w:bookmarkStart w:id="306" w:name="_Toc149295169"/>
       <w:r>
         <w:t>Fungsionalitas Antarmuka</w:t>
       </w:r>
       <w:r>
         <w:t xml:space="preserve"> Pengguna</w:t>
       </w:r>
-      <w:bookmarkEnd w:id="303"/>
       <w:bookmarkEnd w:id="304"/>
       <w:bookmarkEnd w:id="305"/>
+      <w:bookmarkEnd w:id="306"/>
     </w:p>
     <w:p>
       <w:pPr>
@@ -38793,8 +39538,8 @@
         <w:pStyle w:val="Caption"/>
         <w:jc w:val="center"/>
       </w:pPr>
-      <w:bookmarkStart w:id="306" w:name="_Toc145663476"/>
-      <w:bookmarkStart w:id="307" w:name="_Toc145906140"/>
+      <w:bookmarkStart w:id="307" w:name="_Toc145663476"/>
+      <w:bookmarkStart w:id="308" w:name="_Toc145906140"/>
       <w:r>
         <w:t xml:space="preserve">Gambar 4. </w:t>
       </w:r>
@@ -38816,8 +39561,8 @@
       <w:r>
         <w:t xml:space="preserve">  Form Login</w:t>
       </w:r>
-      <w:bookmarkEnd w:id="306"/>
       <w:bookmarkEnd w:id="307"/>
+      <w:bookmarkEnd w:id="308"/>
     </w:p>
     <w:p>
       <w:pPr>
@@ -38932,8 +39677,8 @@
         <w:pStyle w:val="Caption"/>
         <w:jc w:val="center"/>
       </w:pPr>
-      <w:bookmarkStart w:id="308" w:name="_Toc145663477"/>
-      <w:bookmarkStart w:id="309" w:name="_Toc145906141"/>
+      <w:bookmarkStart w:id="309" w:name="_Toc145663477"/>
+      <w:bookmarkStart w:id="310" w:name="_Toc145906141"/>
       <w:r>
         <w:t xml:space="preserve">Gambar 4. </w:t>
       </w:r>
@@ -38955,8 +39700,8 @@
       <w:r>
         <w:t xml:space="preserve"> Form Registrasi</w:t>
       </w:r>
-      <w:bookmarkEnd w:id="308"/>
       <w:bookmarkEnd w:id="309"/>
+      <w:bookmarkEnd w:id="310"/>
     </w:p>
     <w:p>
       <w:pPr>
@@ -38968,13 +39713,13 @@
         <w:spacing w:line="480" w:lineRule="auto"/>
         <w:ind w:left="567" w:hanging="567"/>
       </w:pPr>
-      <w:bookmarkStart w:id="310" w:name="_Hlk145565682"/>
+      <w:bookmarkStart w:id="311" w:name="_Hlk145565682"/>
       <w:r>
         <w:lastRenderedPageBreak/>
         <w:t>Halaman Pengguna</w:t>
       </w:r>
     </w:p>
-    <w:bookmarkEnd w:id="310"/>
+    <w:bookmarkEnd w:id="311"/>
     <w:p>
       <w:pPr>
         <w:pStyle w:val="ListParagraph"/>
@@ -39050,7 +39795,7 @@
                       <a:tailEnd type="none" w="med" len="med"/>
                       <a:extLst>
                         <a:ext uri="{C807C97D-BFC1-408E-A445-0C87EB9F89A2}">
-                          <ask:lineSketchStyleProps xmlns:ask="http://schemas.microsoft.com/office/drawing/2018/sketchyshapes" xmlns:w16sdtdh="http://schemas.microsoft.com/office/word/2020/wordml/sdtdatahash" xmlns:w16="http://schemas.microsoft.com/office/word/2018/wordml" xmlns:w16cid="http://schemas.microsoft.com/office/word/2016/wordml/cid" xmlns:w16cex="http://schemas.microsoft.com/office/word/2018/wordml/cex" xmlns:w="http://schemas.openxmlformats.org/wordprocessingml/2006/main" xmlns:w10="urn:schemas-microsoft-com:office:word" xmlns:v="urn:schemas-microsoft-com:vml" xmlns:o="urn:schemas-microsoft-com:office:office" xmlns:am3d="http://schemas.microsoft.com/office/drawing/2017/model3d" xmlns:aink="http://schemas.microsoft.com/office/drawing/2016/ink" xmlns:cx8="http://schemas.microsoft.com/office/drawing/2016/5/14/chartex" xmlns:cx7="http://schemas.microsoft.com/office/drawing/2016/5/13/chartex" xmlns:cx6="http://schemas.microsoft.com/office/drawing/2016/5/12/chartex" xmlns:cx5="http://schemas.microsoft.com/office/drawing/2016/5/11/chartex" xmlns:cx4="http://schemas.microsoft.com/office/drawing/2016/5/10/chartex" xmlns:cx3="http://schemas.microsoft.com/office/drawing/2016/5/9/chartex" xmlns:cx2="http://schemas.microsoft.com/office/drawing/2015/10/21/chartex" xmlns="" sd="0">
+                          <ask:lineSketchStyleProps xmlns="" xmlns:cx2="http://schemas.microsoft.com/office/drawing/2015/10/21/chartex" xmlns:cx3="http://schemas.microsoft.com/office/drawing/2016/5/9/chartex" xmlns:cx4="http://schemas.microsoft.com/office/drawing/2016/5/10/chartex" xmlns:cx5="http://schemas.microsoft.com/office/drawing/2016/5/11/chartex" xmlns:cx6="http://schemas.microsoft.com/office/drawing/2016/5/12/chartex" xmlns:cx7="http://schemas.microsoft.com/office/drawing/2016/5/13/chartex" xmlns:cx8="http://schemas.microsoft.com/office/drawing/2016/5/14/chartex" xmlns:aink="http://schemas.microsoft.com/office/drawing/2016/ink" xmlns:am3d="http://schemas.microsoft.com/office/drawing/2017/model3d" xmlns:o="urn:schemas-microsoft-com:office:office" xmlns:v="urn:schemas-microsoft-com:vml" xmlns:w10="urn:schemas-microsoft-com:office:word" xmlns:w="http://schemas.openxmlformats.org/wordprocessingml/2006/main" xmlns:w16cex="http://schemas.microsoft.com/office/word/2018/wordml/cex" xmlns:w16cid="http://schemas.microsoft.com/office/word/2016/wordml/cid" xmlns:w16="http://schemas.microsoft.com/office/word/2018/wordml" xmlns:w16sdtdh="http://schemas.microsoft.com/office/word/2020/wordml/sdtdatahash" xmlns:ask="http://schemas.microsoft.com/office/drawing/2018/sketchyshapes" sd="0">
                             <a:custGeom>
                               <a:avLst/>
                               <a:gdLst/>
@@ -39082,8 +39827,8 @@
         <w:pStyle w:val="Caption"/>
         <w:jc w:val="center"/>
       </w:pPr>
-      <w:bookmarkStart w:id="311" w:name="_Toc145663478"/>
-      <w:bookmarkStart w:id="312" w:name="_Toc145906142"/>
+      <w:bookmarkStart w:id="312" w:name="_Toc145663478"/>
+      <w:bookmarkStart w:id="313" w:name="_Toc145906142"/>
       <w:r>
         <w:t xml:space="preserve">Gambar 4. </w:t>
       </w:r>
@@ -39105,8 +39850,8 @@
       <w:r>
         <w:t xml:space="preserve">  Halaman Pengguna</w:t>
       </w:r>
-      <w:bookmarkEnd w:id="311"/>
       <w:bookmarkEnd w:id="312"/>
+      <w:bookmarkEnd w:id="313"/>
     </w:p>
     <w:p>
       <w:pPr>
@@ -39204,7 +39949,7 @@
                       <a:tailEnd type="none" w="med" len="med"/>
                       <a:extLst>
                         <a:ext uri="{C807C97D-BFC1-408E-A445-0C87EB9F89A2}">
-                          <ask:lineSketchStyleProps xmlns:ask="http://schemas.microsoft.com/office/drawing/2018/sketchyshapes" xmlns:w16sdtdh="http://schemas.microsoft.com/office/word/2020/wordml/sdtdatahash" xmlns:w16="http://schemas.microsoft.com/office/word/2018/wordml" xmlns:w16cid="http://schemas.microsoft.com/office/word/2016/wordml/cid" xmlns:w16cex="http://schemas.microsoft.com/office/word/2018/wordml/cex" xmlns:w="http://schemas.openxmlformats.org/wordprocessingml/2006/main" xmlns:w10="urn:schemas-microsoft-com:office:word" xmlns:v="urn:schemas-microsoft-com:vml" xmlns:o="urn:schemas-microsoft-com:office:office" xmlns:am3d="http://schemas.microsoft.com/office/drawing/2017/model3d" xmlns:aink="http://schemas.microsoft.com/office/drawing/2016/ink" xmlns:cx8="http://schemas.microsoft.com/office/drawing/2016/5/14/chartex" xmlns:cx7="http://schemas.microsoft.com/office/drawing/2016/5/13/chartex" xmlns:cx6="http://schemas.microsoft.com/office/drawing/2016/5/12/chartex" xmlns:cx5="http://schemas.microsoft.com/office/drawing/2016/5/11/chartex" xmlns:cx4="http://schemas.microsoft.com/office/drawing/2016/5/10/chartex" xmlns:cx3="http://schemas.microsoft.com/office/drawing/2016/5/9/chartex" xmlns:cx2="http://schemas.microsoft.com/office/drawing/2015/10/21/chartex" xmlns="" sd="0">
+                          <ask:lineSketchStyleProps xmlns="" xmlns:cx2="http://schemas.microsoft.com/office/drawing/2015/10/21/chartex" xmlns:cx3="http://schemas.microsoft.com/office/drawing/2016/5/9/chartex" xmlns:cx4="http://schemas.microsoft.com/office/drawing/2016/5/10/chartex" xmlns:cx5="http://schemas.microsoft.com/office/drawing/2016/5/11/chartex" xmlns:cx6="http://schemas.microsoft.com/office/drawing/2016/5/12/chartex" xmlns:cx7="http://schemas.microsoft.com/office/drawing/2016/5/13/chartex" xmlns:cx8="http://schemas.microsoft.com/office/drawing/2016/5/14/chartex" xmlns:aink="http://schemas.microsoft.com/office/drawing/2016/ink" xmlns:am3d="http://schemas.microsoft.com/office/drawing/2017/model3d" xmlns:o="urn:schemas-microsoft-com:office:office" xmlns:v="urn:schemas-microsoft-com:vml" xmlns:w10="urn:schemas-microsoft-com:office:word" xmlns:w="http://schemas.openxmlformats.org/wordprocessingml/2006/main" xmlns:w16cex="http://schemas.microsoft.com/office/word/2018/wordml/cex" xmlns:w16cid="http://schemas.microsoft.com/office/word/2016/wordml/cid" xmlns:w16="http://schemas.microsoft.com/office/word/2018/wordml" xmlns:w16sdtdh="http://schemas.microsoft.com/office/word/2020/wordml/sdtdatahash" xmlns:ask="http://schemas.microsoft.com/office/drawing/2018/sketchyshapes" sd="0">
                             <a:custGeom>
                               <a:avLst/>
                               <a:gdLst/>
@@ -39236,8 +39981,8 @@
         <w:pStyle w:val="Caption"/>
         <w:jc w:val="center"/>
       </w:pPr>
-      <w:bookmarkStart w:id="313" w:name="_Toc145663479"/>
-      <w:bookmarkStart w:id="314" w:name="_Toc145906143"/>
+      <w:bookmarkStart w:id="314" w:name="_Toc145663479"/>
+      <w:bookmarkStart w:id="315" w:name="_Toc145906143"/>
       <w:r>
         <w:t xml:space="preserve">Gambar 4. </w:t>
       </w:r>
@@ -39268,8 +40013,8 @@
       <w:r>
         <w:t>Jawaban</w:t>
       </w:r>
-      <w:bookmarkEnd w:id="313"/>
       <w:bookmarkEnd w:id="314"/>
+      <w:bookmarkEnd w:id="315"/>
     </w:p>
     <w:p>
       <w:pPr>
@@ -39373,8 +40118,8 @@
         <w:pStyle w:val="Caption"/>
         <w:jc w:val="center"/>
       </w:pPr>
-      <w:bookmarkStart w:id="315" w:name="_Toc145663480"/>
-      <w:bookmarkStart w:id="316" w:name="_Toc145906144"/>
+      <w:bookmarkStart w:id="316" w:name="_Toc145663480"/>
+      <w:bookmarkStart w:id="317" w:name="_Toc145906144"/>
       <w:r>
         <w:t xml:space="preserve">Gambar 4. </w:t>
       </w:r>
@@ -39396,22 +40141,22 @@
       <w:r>
         <w:t xml:space="preserve">  Halaman Chatting</w:t>
       </w:r>
-      <w:bookmarkEnd w:id="315"/>
       <w:bookmarkEnd w:id="316"/>
+      <w:bookmarkEnd w:id="317"/>
     </w:p>
     <w:p>
       <w:pPr>
         <w:pStyle w:val="Heading2"/>
       </w:pPr>
-      <w:bookmarkStart w:id="317" w:name="_Toc145648341"/>
-      <w:bookmarkStart w:id="318" w:name="_Toc145664072"/>
-      <w:bookmarkStart w:id="319" w:name="_Toc149017059"/>
+      <w:bookmarkStart w:id="318" w:name="_Toc145648341"/>
+      <w:bookmarkStart w:id="319" w:name="_Toc145664072"/>
+      <w:bookmarkStart w:id="320" w:name="_Toc149295170"/>
       <w:r>
         <w:t>Pengujian Sistem</w:t>
       </w:r>
-      <w:bookmarkEnd w:id="317"/>
       <w:bookmarkEnd w:id="318"/>
       <w:bookmarkEnd w:id="319"/>
+      <w:bookmarkEnd w:id="320"/>
     </w:p>
     <w:p>
       <w:pPr>
@@ -39436,19 +40181,19 @@
         <w:pStyle w:val="Heading3"/>
         <w:ind w:left="851" w:hanging="851"/>
       </w:pPr>
-      <w:bookmarkStart w:id="320" w:name="_Toc145648342"/>
-      <w:bookmarkStart w:id="321" w:name="_Toc145664073"/>
-      <w:bookmarkStart w:id="322" w:name="_Toc149017060"/>
-      <w:bookmarkStart w:id="323" w:name="_Hlk145575887"/>
+      <w:bookmarkStart w:id="321" w:name="_Toc145648342"/>
+      <w:bookmarkStart w:id="322" w:name="_Toc145664073"/>
+      <w:bookmarkStart w:id="323" w:name="_Toc149295171"/>
+      <w:bookmarkStart w:id="324" w:name="_Hlk145575887"/>
       <w:r>
         <w:lastRenderedPageBreak/>
         <w:t>Pengujian Kelola Pengguna</w:t>
       </w:r>
-      <w:bookmarkEnd w:id="320"/>
       <w:bookmarkEnd w:id="321"/>
       <w:bookmarkEnd w:id="322"/>
-    </w:p>
-    <w:bookmarkEnd w:id="323"/>
+      <w:bookmarkEnd w:id="323"/>
+    </w:p>
+    <w:bookmarkEnd w:id="324"/>
     <w:p>
       <w:pPr>
         <w:spacing w:line="480" w:lineRule="auto"/>
@@ -39473,8 +40218,8 @@
         <w:keepNext/>
         <w:jc w:val="center"/>
       </w:pPr>
-      <w:bookmarkStart w:id="324" w:name="_Toc145663126"/>
-      <w:bookmarkStart w:id="325" w:name="_Toc145905970"/>
+      <w:bookmarkStart w:id="325" w:name="_Toc145663126"/>
+      <w:bookmarkStart w:id="326" w:name="_Toc145905970"/>
       <w:r>
         <w:t xml:space="preserve">Tabel 4. </w:t>
       </w:r>
@@ -39499,8 +40244,8 @@
       <w:r>
         <w:t>Pengujian Kelola Pengguna</w:t>
       </w:r>
-      <w:bookmarkEnd w:id="324"/>
       <w:bookmarkEnd w:id="325"/>
+      <w:bookmarkEnd w:id="326"/>
     </w:p>
     <w:tbl>
       <w:tblPr>
@@ -40254,13 +40999,13 @@
         <w:pStyle w:val="Heading3"/>
         <w:ind w:left="851" w:hanging="851"/>
       </w:pPr>
-      <w:bookmarkStart w:id="326" w:name="_Toc145648343"/>
-      <w:bookmarkStart w:id="327" w:name="_Toc145664074"/>
-      <w:bookmarkStart w:id="328" w:name="_Toc149017061"/>
+      <w:bookmarkStart w:id="327" w:name="_Toc145648343"/>
+      <w:bookmarkStart w:id="328" w:name="_Toc145664074"/>
+      <w:bookmarkStart w:id="329" w:name="_Toc149295172"/>
       <w:r>
         <w:t xml:space="preserve">Pengujian </w:t>
       </w:r>
-      <w:bookmarkStart w:id="329" w:name="_Hlk145576422"/>
+      <w:bookmarkStart w:id="330" w:name="_Hlk145576422"/>
       <w:r>
         <w:t>Kelola P</w:t>
       </w:r>
@@ -40273,10 +41018,10 @@
       <w:r>
         <w:t>awaban</w:t>
       </w:r>
-      <w:bookmarkEnd w:id="326"/>
       <w:bookmarkEnd w:id="327"/>
       <w:bookmarkEnd w:id="328"/>
       <w:bookmarkEnd w:id="329"/>
+      <w:bookmarkEnd w:id="330"/>
     </w:p>
     <w:p>
       <w:pPr>
@@ -40296,8 +41041,8 @@
         <w:keepNext/>
         <w:jc w:val="center"/>
       </w:pPr>
-      <w:bookmarkStart w:id="330" w:name="_Toc145663127"/>
-      <w:bookmarkStart w:id="331" w:name="_Toc145905971"/>
+      <w:bookmarkStart w:id="331" w:name="_Toc145663127"/>
+      <w:bookmarkStart w:id="332" w:name="_Toc145905971"/>
       <w:r>
         <w:t xml:space="preserve">Tabel 4. </w:t>
       </w:r>
@@ -40328,8 +41073,8 @@
       <w:r>
         <w:t>Kelola Pertanyaan dan Jawaban</w:t>
       </w:r>
-      <w:bookmarkEnd w:id="330"/>
       <w:bookmarkEnd w:id="331"/>
+      <w:bookmarkEnd w:id="332"/>
     </w:p>
     <w:tbl>
       <w:tblPr>
@@ -40894,15 +41639,15 @@
         <w:pStyle w:val="Heading3"/>
         <w:ind w:left="851" w:hanging="851"/>
       </w:pPr>
-      <w:bookmarkStart w:id="332" w:name="_Toc145648344"/>
-      <w:bookmarkStart w:id="333" w:name="_Toc145664075"/>
-      <w:bookmarkStart w:id="334" w:name="_Toc149017062"/>
+      <w:bookmarkStart w:id="333" w:name="_Toc145648344"/>
+      <w:bookmarkStart w:id="334" w:name="_Toc145664075"/>
+      <w:bookmarkStart w:id="335" w:name="_Toc149295173"/>
       <w:r>
         <w:t>Pengujian Halaman Pengguna</w:t>
       </w:r>
-      <w:bookmarkEnd w:id="332"/>
       <w:bookmarkEnd w:id="333"/>
       <w:bookmarkEnd w:id="334"/>
+      <w:bookmarkEnd w:id="335"/>
     </w:p>
     <w:p>
       <w:pPr>
@@ -40922,8 +41667,8 @@
         <w:keepNext/>
         <w:jc w:val="center"/>
       </w:pPr>
-      <w:bookmarkStart w:id="335" w:name="_Toc145663128"/>
-      <w:bookmarkStart w:id="336" w:name="_Toc145905972"/>
+      <w:bookmarkStart w:id="336" w:name="_Toc145663128"/>
+      <w:bookmarkStart w:id="337" w:name="_Toc145905972"/>
       <w:r>
         <w:t xml:space="preserve">Tabel 4. </w:t>
       </w:r>
@@ -40951,8 +41696,8 @@
       <w:r>
         <w:t>Kelola Pertanyaan dan Jawaban</w:t>
       </w:r>
-      <w:bookmarkEnd w:id="335"/>
       <w:bookmarkEnd w:id="336"/>
+      <w:bookmarkEnd w:id="337"/>
     </w:p>
     <w:tbl>
       <w:tblPr>
@@ -41874,23 +42619,23 @@
         <w:pStyle w:val="Heading3"/>
         <w:ind w:left="851" w:hanging="851"/>
       </w:pPr>
-      <w:bookmarkStart w:id="337" w:name="_Toc145648345"/>
-      <w:bookmarkStart w:id="338" w:name="_Toc145664076"/>
-      <w:bookmarkStart w:id="339" w:name="_Toc149017063"/>
+      <w:bookmarkStart w:id="338" w:name="_Toc145648345"/>
+      <w:bookmarkStart w:id="339" w:name="_Toc145664076"/>
+      <w:bookmarkStart w:id="340" w:name="_Toc149295174"/>
       <w:r>
         <w:t xml:space="preserve">Pengujian </w:t>
       </w:r>
-      <w:bookmarkStart w:id="340" w:name="_Hlk145577233"/>
+      <w:bookmarkStart w:id="341" w:name="_Hlk145577233"/>
       <w:r>
         <w:t>Halaman Chat</w:t>
       </w:r>
-      <w:bookmarkEnd w:id="340"/>
+      <w:bookmarkEnd w:id="341"/>
       <w:r>
         <w:t>ting</w:t>
       </w:r>
-      <w:bookmarkEnd w:id="337"/>
       <w:bookmarkEnd w:id="338"/>
       <w:bookmarkEnd w:id="339"/>
+      <w:bookmarkEnd w:id="340"/>
     </w:p>
     <w:p>
       <w:pPr>
@@ -41910,8 +42655,8 @@
         <w:keepNext/>
         <w:jc w:val="center"/>
       </w:pPr>
-      <w:bookmarkStart w:id="341" w:name="_Toc145663129"/>
-      <w:bookmarkStart w:id="342" w:name="_Toc145905973"/>
+      <w:bookmarkStart w:id="342" w:name="_Toc145663129"/>
+      <w:bookmarkStart w:id="343" w:name="_Toc145905973"/>
       <w:r>
         <w:t xml:space="preserve">Tabel 4. </w:t>
       </w:r>
@@ -41945,8 +42690,8 @@
       <w:r>
         <w:t>ting</w:t>
       </w:r>
-      <w:bookmarkEnd w:id="341"/>
       <w:bookmarkEnd w:id="342"/>
+      <w:bookmarkEnd w:id="343"/>
     </w:p>
     <w:tbl>
       <w:tblPr>
@@ -42782,25 +43527,25 @@
         <w:lastRenderedPageBreak/>
         <w:br/>
       </w:r>
-      <w:bookmarkStart w:id="343" w:name="_Toc145664077"/>
-      <w:bookmarkStart w:id="344" w:name="_Toc149017064"/>
+      <w:bookmarkStart w:id="344" w:name="_Toc145664077"/>
+      <w:bookmarkStart w:id="345" w:name="_Toc149295175"/>
       <w:r>
         <w:t>PENUTUP</w:t>
       </w:r>
-      <w:bookmarkEnd w:id="343"/>
       <w:bookmarkEnd w:id="344"/>
+      <w:bookmarkEnd w:id="345"/>
     </w:p>
     <w:p>
       <w:pPr>
         <w:pStyle w:val="Heading2"/>
       </w:pPr>
-      <w:bookmarkStart w:id="345" w:name="_Toc145664078"/>
-      <w:bookmarkStart w:id="346" w:name="_Toc149017065"/>
+      <w:bookmarkStart w:id="346" w:name="_Toc145664078"/>
+      <w:bookmarkStart w:id="347" w:name="_Toc149295176"/>
       <w:r>
         <w:t>Kesimpulan</w:t>
       </w:r>
-      <w:bookmarkEnd w:id="345"/>
       <w:bookmarkEnd w:id="346"/>
+      <w:bookmarkEnd w:id="347"/>
     </w:p>
     <w:p>
       <w:pPr>
@@ -42925,20 +43670,20 @@
           <w:docGrid w:linePitch="360"/>
         </w:sectPr>
       </w:pPr>
-      <w:bookmarkStart w:id="347" w:name="_Toc145664079"/>
+      <w:bookmarkStart w:id="348" w:name="_Toc145664079"/>
     </w:p>
     <w:p>
       <w:pPr>
         <w:pStyle w:val="Heading2"/>
         <w:spacing w:before="0"/>
       </w:pPr>
-      <w:bookmarkStart w:id="348" w:name="_Toc149017066"/>
+      <w:bookmarkStart w:id="349" w:name="_Toc149295177"/>
       <w:r>
         <w:lastRenderedPageBreak/>
         <w:t>Saran</w:t>
       </w:r>
-      <w:bookmarkEnd w:id="347"/>
       <w:bookmarkEnd w:id="348"/>
+      <w:bookmarkEnd w:id="349"/>
     </w:p>
     <w:p>
       <w:pPr>
@@ -43056,7 +43801,7 @@
           <w:docGrid w:linePitch="360"/>
         </w:sectPr>
       </w:pPr>
-      <w:bookmarkStart w:id="349" w:name="_Toc145664080"/>
+      <w:bookmarkStart w:id="350" w:name="_Toc145664080"/>
     </w:p>
     <w:p>
       <w:pPr>
@@ -43067,13 +43812,13 @@
         </w:numPr>
         <w:spacing w:before="0"/>
       </w:pPr>
-      <w:bookmarkStart w:id="350" w:name="_Toc149017067"/>
+      <w:bookmarkStart w:id="351" w:name="_Toc149295178"/>
       <w:r>
         <w:lastRenderedPageBreak/>
         <w:t>DAFTAR PUSTAKA</w:t>
       </w:r>
-      <w:bookmarkEnd w:id="349"/>
       <w:bookmarkEnd w:id="350"/>
+      <w:bookmarkEnd w:id="351"/>
     </w:p>
     <w:p>
       <w:pPr>
@@ -43720,7 +44465,7 @@
           <w:fldChar w:fldCharType="separate"/>
         </w:r>
         <w:r>
-          <w:t>xiii</w:t>
+          <w:t>viii</w:t>
         </w:r>
         <w:r>
           <w:fldChar w:fldCharType="end"/>
@@ -47554,7 +48299,7 @@
   <w:style w:type="paragraph" w:default="1" w:styleId="Normal">
     <w:name w:val="Normal"/>
     <w:qFormat/>
-    <w:rsid w:val="00AF4259"/>
+    <w:rsid w:val="00BB4CA5"/>
     <w:pPr>
       <w:jc w:val="both"/>
     </w:pPr>
@@ -48172,6 +48917,22 @@
     <w:name w:val="long_text"/>
     <w:basedOn w:val="DefaultParagraphFont"/>
     <w:rsid w:val="0015693C"/>
+  </w:style>
+  <w:style w:type="paragraph" w:styleId="Revision">
+    <w:name w:val="Revision"/>
+    <w:hidden/>
+    <w:uiPriority w:val="99"/>
+    <w:semiHidden/>
+    <w:rsid w:val="0053643F"/>
+    <w:pPr>
+      <w:spacing w:after="0" w:line="240" w:lineRule="auto"/>
+    </w:pPr>
+    <w:rPr>
+      <w:rFonts w:ascii="Times New Roman" w:hAnsi="Times New Roman"/>
+      <w:noProof/>
+      <w:sz w:val="24"/>
+      <w:lang w:val="en-US"/>
+    </w:rPr>
   </w:style>
 </w:styles>
 </file>
@@ -49310,7 +50071,7 @@
 </file>
 
 <file path=customXml/itemProps1.xml><?xml version="1.0" encoding="utf-8"?>
-<ds:datastoreItem xmlns:ds="http://schemas.openxmlformats.org/officeDocument/2006/customXml" ds:itemID="{2C30DD62-EED4-46BC-8C4A-CCA65C4850B1}">
+<ds:datastoreItem xmlns:ds="http://schemas.openxmlformats.org/officeDocument/2006/customXml" ds:itemID="{35E98A1F-5B2D-4946-8D74-4CFC797C0973}">
   <ds:schemaRefs>
     <ds:schemaRef ds:uri="http://schemas.openxmlformats.org/officeDocument/2006/bibliography"/>
   </ds:schemaRefs>

--- a/SKRIPSI - Buk Selvie.docx
+++ b/SKRIPSI - Buk Selvie.docx
@@ -1,6 +1,6 @@
 
 <file path=word/document.xml><?xml version="1.0" encoding="utf-8"?>
-<w:document xmlns:wpc="http://schemas.microsoft.com/office/word/2010/wordprocessingCanvas" xmlns:cx="http://schemas.microsoft.com/office/drawing/2014/chartex" xmlns:cx1="http://schemas.microsoft.com/office/drawing/2015/9/8/chartex" xmlns:mc="http://schemas.openxmlformats.org/markup-compatibility/2006" xmlns:o="urn:schemas-microsoft-com:office:office" xmlns:r="http://schemas.openxmlformats.org/officeDocument/2006/relationships" xmlns:m="http://schemas.openxmlformats.org/officeDocument/2006/math" xmlns:v="urn:schemas-microsoft-com:vml" xmlns:wp14="http://schemas.microsoft.com/office/word/2010/wordprocessingDrawing" xmlns:wp="http://schemas.openxmlformats.org/drawingml/2006/wordprocessingDrawing" xmlns:w10="urn:schemas-microsoft-com:office:word" xmlns:w="http://schemas.openxmlformats.org/wordprocessingml/2006/main" xmlns:w14="http://schemas.microsoft.com/office/word/2010/wordml" xmlns:w15="http://schemas.microsoft.com/office/word/2012/wordml" xmlns:w16se="http://schemas.microsoft.com/office/word/2015/wordml/symex" xmlns:wpg="http://schemas.microsoft.com/office/word/2010/wordprocessingGroup" xmlns:wpi="http://schemas.microsoft.com/office/word/2010/wordprocessingInk" xmlns:wne="http://schemas.microsoft.com/office/word/2006/wordml" xmlns:wps="http://schemas.microsoft.com/office/word/2010/wordprocessingShape" mc:Ignorable="w14 w15 w16se wp14">
+<w:document xmlns:wpc="http://schemas.microsoft.com/office/word/2010/wordprocessingCanvas" xmlns:cx="http://schemas.microsoft.com/office/drawing/2014/chartex" xmlns:cx1="http://schemas.microsoft.com/office/drawing/2015/9/8/chartex" xmlns:cx2="http://schemas.microsoft.com/office/drawing/2015/10/21/chartex" xmlns:cx3="http://schemas.microsoft.com/office/drawing/2016/5/9/chartex" xmlns:cx4="http://schemas.microsoft.com/office/drawing/2016/5/10/chartex" xmlns:cx5="http://schemas.microsoft.com/office/drawing/2016/5/11/chartex" xmlns:cx6="http://schemas.microsoft.com/office/drawing/2016/5/12/chartex" xmlns:cx7="http://schemas.microsoft.com/office/drawing/2016/5/13/chartex" xmlns:cx8="http://schemas.microsoft.com/office/drawing/2016/5/14/chartex" xmlns:mc="http://schemas.openxmlformats.org/markup-compatibility/2006" xmlns:aink="http://schemas.microsoft.com/office/drawing/2016/ink" xmlns:am3d="http://schemas.microsoft.com/office/drawing/2017/model3d" xmlns:o="urn:schemas-microsoft-com:office:office" xmlns:oel="http://schemas.microsoft.com/office/2019/extlst" xmlns:r="http://schemas.openxmlformats.org/officeDocument/2006/relationships" xmlns:m="http://schemas.openxmlformats.org/officeDocument/2006/math" xmlns:v="urn:schemas-microsoft-com:vml" xmlns:wp14="http://schemas.microsoft.com/office/word/2010/wordprocessingDrawing" xmlns:wp="http://schemas.openxmlformats.org/drawingml/2006/wordprocessingDrawing" xmlns:w10="urn:schemas-microsoft-com:office:word" xmlns:w="http://schemas.openxmlformats.org/wordprocessingml/2006/main" xmlns:w14="http://schemas.microsoft.com/office/word/2010/wordml" xmlns:w15="http://schemas.microsoft.com/office/word/2012/wordml" xmlns:w16cex="http://schemas.microsoft.com/office/word/2018/wordml/cex" xmlns:w16cid="http://schemas.microsoft.com/office/word/2016/wordml/cid" xmlns:w16="http://schemas.microsoft.com/office/word/2018/wordml" xmlns:w16sdtdh="http://schemas.microsoft.com/office/word/2020/wordml/sdtdatahash" xmlns:w16se="http://schemas.microsoft.com/office/word/2015/wordml/symex" xmlns:wpg="http://schemas.microsoft.com/office/word/2010/wordprocessingGroup" xmlns:wpi="http://schemas.microsoft.com/office/word/2010/wordprocessingInk" xmlns:wne="http://schemas.microsoft.com/office/word/2006/wordml" xmlns:wps="http://schemas.microsoft.com/office/word/2010/wordprocessingShape" mc:Ignorable="w14 w15 w16se w16cid w16 w16cex w16sdtdh wp14">
   <w:body>
     <w:p>
       <w:pPr>
@@ -1747,53 +1747,43 @@
                 <w:szCs w:val="24"/>
                 <w:u w:val="single"/>
               </w:rPr>
-              <w:t xml:space="preserve">Romia, </w:t>
-            </w:r>
-            <w:r>
+              <w:t>Selvia Djasmayena, S.Kom, M.Kom</w:t>
+            </w:r>
+          </w:p>
+        </w:tc>
+      </w:tr>
+      <w:tr>
+        <w:tc>
+          <w:tcPr>
+            <w:tcW w:w="8005" w:type="dxa"/>
+            <w:gridSpan w:val="2"/>
+          </w:tcPr>
+          <w:p>
+            <w:pPr>
+              <w:spacing w:line="360" w:lineRule="auto"/>
+              <w:jc w:val="center"/>
               <w:rPr>
                 <w:rFonts w:cs="Times New Roman"/>
                 <w:b/>
                 <w:szCs w:val="24"/>
                 <w:u w:val="single"/>
               </w:rPr>
-              <w:t xml:space="preserve">S.Kom, </w:t>
-            </w:r>
+            </w:pPr>
             <w:r>
               <w:rPr>
                 <w:rFonts w:cs="Times New Roman"/>
                 <w:b/>
                 <w:szCs w:val="24"/>
-                <w:u w:val="single"/>
-              </w:rPr>
-              <w:t>M.Kom</w:t>
-            </w:r>
-          </w:p>
-        </w:tc>
-      </w:tr>
-      <w:tr>
-        <w:tc>
-          <w:tcPr>
-            <w:tcW w:w="8005" w:type="dxa"/>
-            <w:gridSpan w:val="2"/>
-          </w:tcPr>
-          <w:p>
-            <w:pPr>
-              <w:spacing w:line="360" w:lineRule="auto"/>
-              <w:jc w:val="center"/>
+              </w:rPr>
+              <w:t>NIDN. 01</w:t>
+            </w:r>
+            <w:r>
               <w:rPr>
                 <w:rFonts w:cs="Times New Roman"/>
                 <w:b/>
                 <w:szCs w:val="24"/>
-                <w:u w:val="single"/>
-              </w:rPr>
-            </w:pPr>
-            <w:r>
-              <w:rPr>
-                <w:rFonts w:cs="Times New Roman"/>
-                <w:b/>
-                <w:szCs w:val="24"/>
-              </w:rPr>
-              <w:t>NIDN. 018119602</w:t>
+              </w:rPr>
+              <w:t>15099501</w:t>
             </w:r>
           </w:p>
         </w:tc>
@@ -8862,7 +8852,6 @@
         </w:rPr>
       </w:pPr>
       <w:hyperlink w:anchor="_Toc149295178" w:history="1">
-        <w:bookmarkStart w:id="7" w:name="_GoBack"/>
         <w:r>
           <w:rPr>
             <w:rStyle w:val="Hyperlink"/>
@@ -8870,7 +8859,6 @@
           </w:rPr>
           <w:t>DAFTAR PUSTAKA</w:t>
         </w:r>
-        <w:bookmarkEnd w:id="7"/>
         <w:r>
           <w:rPr>
             <w:webHidden/>
@@ -8934,12 +8922,12 @@
         </w:numPr>
         <w:spacing w:before="0" w:line="600" w:lineRule="auto"/>
       </w:pPr>
-      <w:bookmarkStart w:id="8" w:name="_Toc149295098"/>
+      <w:bookmarkStart w:id="7" w:name="_Toc149295098"/>
       <w:r>
         <w:lastRenderedPageBreak/>
         <w:t>DAFTAR GAMBAR</w:t>
       </w:r>
-      <w:bookmarkEnd w:id="8"/>
+      <w:bookmarkEnd w:id="7"/>
     </w:p>
     <w:p>
       <w:pPr>
@@ -10977,12 +10965,12 @@
         </w:numPr>
         <w:spacing w:before="0" w:line="600" w:lineRule="auto"/>
       </w:pPr>
-      <w:bookmarkStart w:id="9" w:name="_Toc149295099"/>
+      <w:bookmarkStart w:id="8" w:name="_Toc149295099"/>
       <w:r>
         <w:lastRenderedPageBreak/>
         <w:t>DAFTAR TABEL</w:t>
       </w:r>
-      <w:bookmarkEnd w:id="9"/>
+      <w:bookmarkEnd w:id="8"/>
     </w:p>
     <w:p>
       <w:pPr>
@@ -12520,29 +12508,29 @@
         <w:lastRenderedPageBreak/>
         <w:br/>
       </w:r>
-      <w:bookmarkStart w:id="10" w:name="_Toc145648279"/>
-      <w:bookmarkStart w:id="11" w:name="_Toc145664010"/>
-      <w:bookmarkStart w:id="12" w:name="_Toc149295100"/>
+      <w:bookmarkStart w:id="9" w:name="_Toc145648279"/>
+      <w:bookmarkStart w:id="10" w:name="_Toc145664010"/>
+      <w:bookmarkStart w:id="11" w:name="_Toc149295100"/>
       <w:r>
         <w:t>PENDAHULUAN</w:t>
       </w:r>
+      <w:bookmarkEnd w:id="9"/>
       <w:bookmarkEnd w:id="10"/>
       <w:bookmarkEnd w:id="11"/>
+    </w:p>
+    <w:p>
+      <w:pPr>
+        <w:pStyle w:val="Heading2"/>
+      </w:pPr>
+      <w:bookmarkStart w:id="12" w:name="_Toc145648280"/>
+      <w:bookmarkStart w:id="13" w:name="_Toc145664011"/>
+      <w:bookmarkStart w:id="14" w:name="_Toc149295101"/>
+      <w:r>
+        <w:t>Latar Belakang</w:t>
+      </w:r>
       <w:bookmarkEnd w:id="12"/>
-    </w:p>
-    <w:p>
-      <w:pPr>
-        <w:pStyle w:val="Heading2"/>
-      </w:pPr>
-      <w:bookmarkStart w:id="13" w:name="_Toc145648280"/>
-      <w:bookmarkStart w:id="14" w:name="_Toc145664011"/>
-      <w:bookmarkStart w:id="15" w:name="_Toc149295101"/>
-      <w:r>
-        <w:t>Latar Belakang</w:t>
-      </w:r>
       <w:bookmarkEnd w:id="13"/>
       <w:bookmarkEnd w:id="14"/>
-      <w:bookmarkEnd w:id="15"/>
     </w:p>
     <w:p>
       <w:pPr>
@@ -12566,7 +12554,6 @@
           <w:id w:val="-369767268"/>
           <w:citation/>
         </w:sdtPr>
-        <w:sdtEndPr/>
         <w:sdtContent>
           <w:r>
             <w:fldChar w:fldCharType="begin"/>
@@ -12599,7 +12586,6 @@
           <w:id w:val="1595515447"/>
           <w:citation/>
         </w:sdtPr>
-        <w:sdtEndPr/>
         <w:sdtContent>
           <w:r>
             <w:fldChar w:fldCharType="begin"/>
@@ -12668,7 +12654,6 @@
           <w:id w:val="1777059659"/>
           <w:citation/>
         </w:sdtPr>
-        <w:sdtEndPr/>
         <w:sdtContent>
           <w:r>
             <w:fldChar w:fldCharType="begin"/>
@@ -12698,7 +12683,6 @@
           <w:id w:val="377749680"/>
           <w:citation/>
         </w:sdtPr>
-        <w:sdtEndPr/>
         <w:sdtContent>
           <w:r>
             <w:fldChar w:fldCharType="begin"/>
@@ -12756,7 +12740,6 @@
           <w:id w:val="1146858166"/>
           <w:citation/>
         </w:sdtPr>
-        <w:sdtEndPr/>
         <w:sdtContent>
           <w:r>
             <w:fldChar w:fldCharType="begin"/>
@@ -12792,7 +12775,6 @@
           <w:id w:val="1486197626"/>
           <w:citation/>
         </w:sdtPr>
-        <w:sdtEndPr/>
         <w:sdtContent>
           <w:r>
             <w:fldChar w:fldCharType="begin"/>
@@ -12856,7 +12838,6 @@
           <w:id w:val="-98795905"/>
           <w:citation/>
         </w:sdtPr>
-        <w:sdtEndPr/>
         <w:sdtContent>
           <w:r>
             <w:fldChar w:fldCharType="begin"/>
@@ -12920,18 +12901,18 @@
       <w:pPr>
         <w:pStyle w:val="Heading2"/>
       </w:pPr>
-      <w:bookmarkStart w:id="16" w:name="_Toc145648281"/>
-      <w:bookmarkStart w:id="17" w:name="_Toc145664012"/>
-      <w:bookmarkStart w:id="18" w:name="_Toc149295102"/>
+      <w:bookmarkStart w:id="15" w:name="_Toc145648281"/>
+      <w:bookmarkStart w:id="16" w:name="_Toc145664012"/>
+      <w:bookmarkStart w:id="17" w:name="_Toc149295102"/>
       <w:r>
         <w:t>Rumusan</w:t>
       </w:r>
       <w:r>
         <w:t xml:space="preserve"> Masalah</w:t>
       </w:r>
+      <w:bookmarkEnd w:id="15"/>
       <w:bookmarkEnd w:id="16"/>
       <w:bookmarkEnd w:id="17"/>
-      <w:bookmarkEnd w:id="18"/>
     </w:p>
     <w:p>
       <w:pPr>
@@ -13037,15 +13018,15 @@
       <w:pPr>
         <w:pStyle w:val="Heading2"/>
       </w:pPr>
-      <w:bookmarkStart w:id="19" w:name="_Toc145648282"/>
-      <w:bookmarkStart w:id="20" w:name="_Toc145664013"/>
-      <w:bookmarkStart w:id="21" w:name="_Toc149295103"/>
+      <w:bookmarkStart w:id="18" w:name="_Toc145648282"/>
+      <w:bookmarkStart w:id="19" w:name="_Toc145664013"/>
+      <w:bookmarkStart w:id="20" w:name="_Toc149295103"/>
       <w:r>
         <w:t>Batasan Masalah</w:t>
       </w:r>
+      <w:bookmarkEnd w:id="18"/>
       <w:bookmarkEnd w:id="19"/>
       <w:bookmarkEnd w:id="20"/>
-      <w:bookmarkEnd w:id="21"/>
     </w:p>
     <w:p>
       <w:pPr>
@@ -13114,15 +13095,15 @@
       <w:pPr>
         <w:pStyle w:val="Heading2"/>
       </w:pPr>
-      <w:bookmarkStart w:id="22" w:name="_Toc145648283"/>
-      <w:bookmarkStart w:id="23" w:name="_Toc145664014"/>
-      <w:bookmarkStart w:id="24" w:name="_Toc149295104"/>
+      <w:bookmarkStart w:id="21" w:name="_Toc145648283"/>
+      <w:bookmarkStart w:id="22" w:name="_Toc145664014"/>
+      <w:bookmarkStart w:id="23" w:name="_Toc149295104"/>
       <w:r>
         <w:t>Hipotesa</w:t>
       </w:r>
+      <w:bookmarkEnd w:id="21"/>
       <w:bookmarkEnd w:id="22"/>
       <w:bookmarkEnd w:id="23"/>
-      <w:bookmarkEnd w:id="24"/>
     </w:p>
     <w:p>
       <w:pPr>
@@ -13237,15 +13218,15 @@
       <w:pPr>
         <w:pStyle w:val="Heading2"/>
       </w:pPr>
-      <w:bookmarkStart w:id="25" w:name="_Toc145648284"/>
-      <w:bookmarkStart w:id="26" w:name="_Toc145664015"/>
-      <w:bookmarkStart w:id="27" w:name="_Toc149295105"/>
+      <w:bookmarkStart w:id="24" w:name="_Toc145648284"/>
+      <w:bookmarkStart w:id="25" w:name="_Toc145664015"/>
+      <w:bookmarkStart w:id="26" w:name="_Toc149295105"/>
       <w:r>
         <w:t>Tujuan Penelitian</w:t>
       </w:r>
+      <w:bookmarkEnd w:id="24"/>
       <w:bookmarkEnd w:id="25"/>
       <w:bookmarkEnd w:id="26"/>
-      <w:bookmarkEnd w:id="27"/>
     </w:p>
     <w:p>
       <w:pPr>
@@ -13315,16 +13296,16 @@
       <w:pPr>
         <w:pStyle w:val="Heading2"/>
       </w:pPr>
-      <w:bookmarkStart w:id="28" w:name="_Toc145648285"/>
-      <w:bookmarkStart w:id="29" w:name="_Toc145664016"/>
-      <w:bookmarkStart w:id="30" w:name="_Toc149295106"/>
+      <w:bookmarkStart w:id="27" w:name="_Toc145648285"/>
+      <w:bookmarkStart w:id="28" w:name="_Toc145664016"/>
+      <w:bookmarkStart w:id="29" w:name="_Toc149295106"/>
       <w:r>
         <w:lastRenderedPageBreak/>
         <w:t>Manfaat Penelitian</w:t>
       </w:r>
+      <w:bookmarkEnd w:id="27"/>
       <w:bookmarkEnd w:id="28"/>
       <w:bookmarkEnd w:id="29"/>
-      <w:bookmarkEnd w:id="30"/>
     </w:p>
     <w:p>
       <w:pPr>
@@ -13519,30 +13500,30 @@
         <w:lastRenderedPageBreak/>
         <w:br/>
       </w:r>
-      <w:bookmarkStart w:id="31" w:name="_Toc145648286"/>
-      <w:bookmarkStart w:id="32" w:name="_Toc145664017"/>
-      <w:bookmarkStart w:id="33" w:name="_Toc149295107"/>
+      <w:bookmarkStart w:id="30" w:name="_Toc145648286"/>
+      <w:bookmarkStart w:id="31" w:name="_Toc145664017"/>
+      <w:bookmarkStart w:id="32" w:name="_Toc149295107"/>
       <w:r>
         <w:t>LANDASAN TEORI</w:t>
       </w:r>
+      <w:bookmarkEnd w:id="30"/>
       <w:bookmarkEnd w:id="31"/>
       <w:bookmarkEnd w:id="32"/>
-      <w:bookmarkEnd w:id="33"/>
     </w:p>
     <w:p>
       <w:pPr>
         <w:pStyle w:val="Heading2"/>
         <w:spacing w:line="480" w:lineRule="auto"/>
       </w:pPr>
-      <w:bookmarkStart w:id="34" w:name="_Toc145648287"/>
-      <w:bookmarkStart w:id="35" w:name="_Toc145664018"/>
-      <w:bookmarkStart w:id="36" w:name="_Toc149295108"/>
+      <w:bookmarkStart w:id="33" w:name="_Toc145648287"/>
+      <w:bookmarkStart w:id="34" w:name="_Toc145664018"/>
+      <w:bookmarkStart w:id="35" w:name="_Toc149295108"/>
       <w:r>
         <w:t>Konsep Sistem Informasi</w:t>
       </w:r>
+      <w:bookmarkEnd w:id="33"/>
       <w:bookmarkEnd w:id="34"/>
       <w:bookmarkEnd w:id="35"/>
-      <w:bookmarkEnd w:id="36"/>
     </w:p>
     <w:p>
       <w:pPr>
@@ -13566,7 +13547,6 @@
           <w:id w:val="-1840378611"/>
           <w:citation/>
         </w:sdtPr>
-        <w:sdtEndPr/>
         <w:sdtContent>
           <w:r>
             <w:fldChar w:fldCharType="begin"/>
@@ -13611,7 +13591,6 @@
           <w:id w:val="366884400"/>
           <w:citation/>
         </w:sdtPr>
-        <w:sdtEndPr/>
         <w:sdtContent>
           <w:r>
             <w:fldChar w:fldCharType="begin"/>
@@ -13640,15 +13619,15 @@
         <w:spacing w:line="480" w:lineRule="auto"/>
         <w:ind w:left="1134" w:hanging="1134"/>
       </w:pPr>
-      <w:bookmarkStart w:id="37" w:name="_Toc145648288"/>
-      <w:bookmarkStart w:id="38" w:name="_Toc145664019"/>
-      <w:bookmarkStart w:id="39" w:name="_Toc149295109"/>
+      <w:bookmarkStart w:id="36" w:name="_Toc145648288"/>
+      <w:bookmarkStart w:id="37" w:name="_Toc145664019"/>
+      <w:bookmarkStart w:id="38" w:name="_Toc149295109"/>
       <w:r>
         <w:t>Pengertian Sistem</w:t>
       </w:r>
+      <w:bookmarkEnd w:id="36"/>
       <w:bookmarkEnd w:id="37"/>
       <w:bookmarkEnd w:id="38"/>
-      <w:bookmarkEnd w:id="39"/>
     </w:p>
     <w:p>
       <w:pPr>
@@ -13675,7 +13654,6 @@
           <w:id w:val="-612131746"/>
           <w:citation/>
         </w:sdtPr>
-        <w:sdtEndPr/>
         <w:sdtContent>
           <w:r>
             <w:fldChar w:fldCharType="begin"/>
@@ -13747,15 +13725,15 @@
         <w:spacing w:line="480" w:lineRule="auto"/>
         <w:ind w:left="1134" w:hanging="1134"/>
       </w:pPr>
-      <w:bookmarkStart w:id="40" w:name="_Toc145648289"/>
-      <w:bookmarkStart w:id="41" w:name="_Toc145664020"/>
-      <w:bookmarkStart w:id="42" w:name="_Toc149295110"/>
+      <w:bookmarkStart w:id="39" w:name="_Toc145648289"/>
+      <w:bookmarkStart w:id="40" w:name="_Toc145664020"/>
+      <w:bookmarkStart w:id="41" w:name="_Toc149295110"/>
       <w:r>
         <w:t>Pengertian Informasi</w:t>
       </w:r>
+      <w:bookmarkEnd w:id="39"/>
       <w:bookmarkEnd w:id="40"/>
       <w:bookmarkEnd w:id="41"/>
-      <w:bookmarkEnd w:id="42"/>
     </w:p>
     <w:p>
       <w:pPr>
@@ -13770,7 +13748,6 @@
           <w:id w:val="-1238860731"/>
           <w:citation/>
         </w:sdtPr>
-        <w:sdtEndPr/>
         <w:sdtContent>
           <w:r>
             <w:fldChar w:fldCharType="begin"/>
@@ -13835,16 +13812,16 @@
         <w:spacing w:line="480" w:lineRule="auto"/>
         <w:ind w:left="1134" w:hanging="1134"/>
       </w:pPr>
-      <w:bookmarkStart w:id="43" w:name="_Toc145648290"/>
-      <w:bookmarkStart w:id="44" w:name="_Toc145664021"/>
-      <w:bookmarkStart w:id="45" w:name="_Toc149295111"/>
+      <w:bookmarkStart w:id="42" w:name="_Toc145648290"/>
+      <w:bookmarkStart w:id="43" w:name="_Toc145664021"/>
+      <w:bookmarkStart w:id="44" w:name="_Toc149295111"/>
       <w:r>
         <w:lastRenderedPageBreak/>
         <w:t>Pengertian Sistem Informasi</w:t>
       </w:r>
+      <w:bookmarkEnd w:id="42"/>
       <w:bookmarkEnd w:id="43"/>
       <w:bookmarkEnd w:id="44"/>
-      <w:bookmarkEnd w:id="45"/>
     </w:p>
     <w:p>
       <w:pPr>
@@ -13862,7 +13839,6 @@
           <w:id w:val="-1228832319"/>
           <w:citation/>
         </w:sdtPr>
-        <w:sdtEndPr/>
         <w:sdtContent>
           <w:r>
             <w:fldChar w:fldCharType="begin"/>
@@ -13895,7 +13871,6 @@
           <w:id w:val="-1261909757"/>
           <w:citation/>
         </w:sdtPr>
-        <w:sdtEndPr/>
         <w:sdtContent>
           <w:r>
             <w:fldChar w:fldCharType="begin"/>
@@ -13951,15 +13926,15 @@
         <w:spacing w:line="480" w:lineRule="auto"/>
         <w:ind w:left="1134" w:hanging="1134"/>
       </w:pPr>
-      <w:bookmarkStart w:id="46" w:name="_Toc145648291"/>
-      <w:bookmarkStart w:id="47" w:name="_Toc145664022"/>
-      <w:bookmarkStart w:id="48" w:name="_Toc149295112"/>
+      <w:bookmarkStart w:id="45" w:name="_Toc145648291"/>
+      <w:bookmarkStart w:id="46" w:name="_Toc145664022"/>
+      <w:bookmarkStart w:id="47" w:name="_Toc149295112"/>
       <w:r>
         <w:t>Komponen Sistem Informasi</w:t>
       </w:r>
+      <w:bookmarkEnd w:id="45"/>
       <w:bookmarkEnd w:id="46"/>
       <w:bookmarkEnd w:id="47"/>
-      <w:bookmarkEnd w:id="48"/>
     </w:p>
     <w:p>
       <w:pPr>
@@ -13981,7 +13956,6 @@
           <w:id w:val="1972637752"/>
           <w:citation/>
         </w:sdtPr>
-        <w:sdtEndPr/>
         <w:sdtContent>
           <w:r>
             <w:fldChar w:fldCharType="begin"/>
@@ -14065,8 +14039,8 @@
         <w:pStyle w:val="Caption"/>
         <w:jc w:val="center"/>
       </w:pPr>
-      <w:bookmarkStart w:id="49" w:name="_Toc145663287"/>
-      <w:bookmarkStart w:id="50" w:name="_Toc145906109"/>
+      <w:bookmarkStart w:id="48" w:name="_Toc145663287"/>
+      <w:bookmarkStart w:id="49" w:name="_Toc145906109"/>
       <w:r>
         <w:t xml:space="preserve">Gambar 2. </w:t>
       </w:r>
@@ -14091,8 +14065,8 @@
       <w:r>
         <w:t>Komponen Sistem Informasi</w:t>
       </w:r>
+      <w:bookmarkEnd w:id="48"/>
       <w:bookmarkEnd w:id="49"/>
-      <w:bookmarkEnd w:id="50"/>
     </w:p>
     <w:p>
       <w:pPr>
@@ -14214,15 +14188,15 @@
         <w:pStyle w:val="Heading2"/>
         <w:spacing w:line="480" w:lineRule="auto"/>
       </w:pPr>
-      <w:bookmarkStart w:id="51" w:name="_Toc145648292"/>
-      <w:bookmarkStart w:id="52" w:name="_Toc145664023"/>
-      <w:bookmarkStart w:id="53" w:name="_Toc149295113"/>
+      <w:bookmarkStart w:id="50" w:name="_Toc145648292"/>
+      <w:bookmarkStart w:id="51" w:name="_Toc145664023"/>
+      <w:bookmarkStart w:id="52" w:name="_Toc149295113"/>
       <w:r>
         <w:t>Kelompok Tani</w:t>
       </w:r>
+      <w:bookmarkEnd w:id="50"/>
       <w:bookmarkEnd w:id="51"/>
       <w:bookmarkEnd w:id="52"/>
-      <w:bookmarkEnd w:id="53"/>
     </w:p>
     <w:p>
       <w:pPr>
@@ -14250,7 +14224,6 @@
           <w:id w:val="1237893361"/>
           <w:citation/>
         </w:sdtPr>
-        <w:sdtEndPr/>
         <w:sdtContent>
           <w:r>
             <w:fldChar w:fldCharType="begin"/>
@@ -14315,15 +14288,15 @@
         <w:spacing w:line="480" w:lineRule="auto"/>
         <w:ind w:left="1134" w:hanging="1134"/>
       </w:pPr>
-      <w:bookmarkStart w:id="54" w:name="_Toc145648293"/>
-      <w:bookmarkStart w:id="55" w:name="_Toc145664024"/>
-      <w:bookmarkStart w:id="56" w:name="_Toc149295114"/>
+      <w:bookmarkStart w:id="53" w:name="_Toc145648293"/>
+      <w:bookmarkStart w:id="54" w:name="_Toc145664024"/>
+      <w:bookmarkStart w:id="55" w:name="_Toc149295114"/>
       <w:r>
         <w:t>Kegiatan Kelompok Tani</w:t>
       </w:r>
+      <w:bookmarkEnd w:id="53"/>
       <w:bookmarkEnd w:id="54"/>
       <w:bookmarkEnd w:id="55"/>
-      <w:bookmarkEnd w:id="56"/>
     </w:p>
     <w:p>
       <w:pPr>
@@ -14431,15 +14404,15 @@
         <w:spacing w:line="480" w:lineRule="auto"/>
         <w:ind w:left="1134" w:hanging="1134"/>
       </w:pPr>
-      <w:bookmarkStart w:id="57" w:name="_Toc145648294"/>
-      <w:bookmarkStart w:id="58" w:name="_Toc145664025"/>
-      <w:bookmarkStart w:id="59" w:name="_Toc149295115"/>
+      <w:bookmarkStart w:id="56" w:name="_Toc145648294"/>
+      <w:bookmarkStart w:id="57" w:name="_Toc145664025"/>
+      <w:bookmarkStart w:id="58" w:name="_Toc149295115"/>
       <w:r>
         <w:t>Fungsi Kelompok Tani</w:t>
       </w:r>
+      <w:bookmarkEnd w:id="56"/>
       <w:bookmarkEnd w:id="57"/>
       <w:bookmarkEnd w:id="58"/>
-      <w:bookmarkEnd w:id="59"/>
     </w:p>
     <w:p>
       <w:pPr>
@@ -14544,15 +14517,15 @@
         <w:spacing w:line="480" w:lineRule="auto"/>
         <w:ind w:left="1134" w:hanging="1134"/>
       </w:pPr>
-      <w:bookmarkStart w:id="60" w:name="_Toc145648295"/>
-      <w:bookmarkStart w:id="61" w:name="_Toc145664026"/>
-      <w:bookmarkStart w:id="62" w:name="_Toc149295116"/>
+      <w:bookmarkStart w:id="59" w:name="_Toc145648295"/>
+      <w:bookmarkStart w:id="60" w:name="_Toc145664026"/>
+      <w:bookmarkStart w:id="61" w:name="_Toc149295116"/>
       <w:r>
         <w:t>Tujuan Kelompok Tani</w:t>
       </w:r>
+      <w:bookmarkEnd w:id="59"/>
       <w:bookmarkEnd w:id="60"/>
       <w:bookmarkEnd w:id="61"/>
-      <w:bookmarkEnd w:id="62"/>
     </w:p>
     <w:p>
       <w:pPr>
@@ -14674,15 +14647,15 @@
         <w:pStyle w:val="Heading2"/>
         <w:spacing w:line="480" w:lineRule="auto"/>
       </w:pPr>
-      <w:bookmarkStart w:id="63" w:name="_Toc145648296"/>
-      <w:bookmarkStart w:id="64" w:name="_Toc145664027"/>
-      <w:bookmarkStart w:id="65" w:name="_Toc149295117"/>
+      <w:bookmarkStart w:id="62" w:name="_Toc145648296"/>
+      <w:bookmarkStart w:id="63" w:name="_Toc145664027"/>
+      <w:bookmarkStart w:id="64" w:name="_Toc149295117"/>
       <w:r>
         <w:t>Pemrograman Web</w:t>
       </w:r>
+      <w:bookmarkEnd w:id="62"/>
       <w:bookmarkEnd w:id="63"/>
       <w:bookmarkEnd w:id="64"/>
-      <w:bookmarkEnd w:id="65"/>
     </w:p>
     <w:p>
       <w:pPr>
@@ -14705,11 +14678,11 @@
         <w:spacing w:line="480" w:lineRule="auto"/>
         <w:ind w:left="1134" w:hanging="1134"/>
       </w:pPr>
-      <w:bookmarkStart w:id="66" w:name="_Toc149295118"/>
+      <w:bookmarkStart w:id="65" w:name="_Toc149295118"/>
       <w:r>
         <w:t>BLOG</w:t>
       </w:r>
-      <w:bookmarkEnd w:id="66"/>
+      <w:bookmarkEnd w:id="65"/>
     </w:p>
     <w:p>
       <w:pPr>
@@ -14736,15 +14709,15 @@
         <w:spacing w:line="480" w:lineRule="auto"/>
         <w:ind w:left="1134" w:hanging="1134"/>
       </w:pPr>
-      <w:bookmarkStart w:id="67" w:name="_Toc145648298"/>
-      <w:bookmarkStart w:id="68" w:name="_Toc145664029"/>
-      <w:bookmarkStart w:id="69" w:name="_Toc149295119"/>
+      <w:bookmarkStart w:id="66" w:name="_Toc145648298"/>
+      <w:bookmarkStart w:id="67" w:name="_Toc145664029"/>
+      <w:bookmarkStart w:id="68" w:name="_Toc149295119"/>
       <w:r>
         <w:t>PHP</w:t>
       </w:r>
+      <w:bookmarkEnd w:id="66"/>
       <w:bookmarkEnd w:id="67"/>
       <w:bookmarkEnd w:id="68"/>
-      <w:bookmarkEnd w:id="69"/>
     </w:p>
     <w:p>
       <w:pPr>
@@ -14778,7 +14751,6 @@
           <w:id w:val="339674970"/>
           <w:citation/>
         </w:sdtPr>
-        <w:sdtEndPr/>
         <w:sdtContent>
           <w:r>
             <w:fldChar w:fldCharType="begin"/>
@@ -14872,15 +14844,15 @@
         <w:spacing w:line="480" w:lineRule="auto"/>
         <w:ind w:left="1134" w:hanging="1134"/>
       </w:pPr>
-      <w:bookmarkStart w:id="70" w:name="_Toc145648299"/>
-      <w:bookmarkStart w:id="71" w:name="_Toc145664030"/>
-      <w:bookmarkStart w:id="72" w:name="_Toc149295120"/>
+      <w:bookmarkStart w:id="69" w:name="_Toc145648299"/>
+      <w:bookmarkStart w:id="70" w:name="_Toc145664030"/>
+      <w:bookmarkStart w:id="71" w:name="_Toc149295120"/>
       <w:r>
         <w:t>MYSQL</w:t>
       </w:r>
+      <w:bookmarkEnd w:id="69"/>
       <w:bookmarkEnd w:id="70"/>
       <w:bookmarkEnd w:id="71"/>
-      <w:bookmarkEnd w:id="72"/>
     </w:p>
     <w:p>
       <w:pPr>
@@ -14993,16 +14965,16 @@
         <w:spacing w:line="480" w:lineRule="auto"/>
         <w:ind w:left="1134" w:hanging="1134"/>
       </w:pPr>
-      <w:bookmarkStart w:id="73" w:name="_Toc145648300"/>
-      <w:bookmarkStart w:id="74" w:name="_Toc145664031"/>
-      <w:bookmarkStart w:id="75" w:name="_Toc149295121"/>
+      <w:bookmarkStart w:id="72" w:name="_Toc145648300"/>
+      <w:bookmarkStart w:id="73" w:name="_Toc145664031"/>
+      <w:bookmarkStart w:id="74" w:name="_Toc149295121"/>
       <w:r>
         <w:lastRenderedPageBreak/>
         <w:t>Composer</w:t>
       </w:r>
+      <w:bookmarkEnd w:id="72"/>
       <w:bookmarkEnd w:id="73"/>
       <w:bookmarkEnd w:id="74"/>
-      <w:bookmarkEnd w:id="75"/>
     </w:p>
     <w:p>
       <w:pPr>
@@ -15022,15 +14994,15 @@
         <w:spacing w:line="480" w:lineRule="auto"/>
         <w:ind w:left="1134" w:hanging="1134"/>
       </w:pPr>
-      <w:bookmarkStart w:id="76" w:name="_Toc145648301"/>
-      <w:bookmarkStart w:id="77" w:name="_Toc145664032"/>
-      <w:bookmarkStart w:id="78" w:name="_Toc149295122"/>
+      <w:bookmarkStart w:id="75" w:name="_Toc145648301"/>
+      <w:bookmarkStart w:id="76" w:name="_Toc145664032"/>
+      <w:bookmarkStart w:id="77" w:name="_Toc149295122"/>
       <w:r>
         <w:t>Library dan Plugin</w:t>
       </w:r>
+      <w:bookmarkEnd w:id="75"/>
       <w:bookmarkEnd w:id="76"/>
       <w:bookmarkEnd w:id="77"/>
-      <w:bookmarkEnd w:id="78"/>
     </w:p>
     <w:p>
       <w:pPr>
@@ -15101,15 +15073,15 @@
         <w:pStyle w:val="Heading2"/>
         <w:spacing w:line="480" w:lineRule="auto"/>
       </w:pPr>
-      <w:bookmarkStart w:id="79" w:name="_Toc145648302"/>
-      <w:bookmarkStart w:id="80" w:name="_Toc145664033"/>
-      <w:bookmarkStart w:id="81" w:name="_Toc149295123"/>
+      <w:bookmarkStart w:id="78" w:name="_Toc145648302"/>
+      <w:bookmarkStart w:id="79" w:name="_Toc145664033"/>
+      <w:bookmarkStart w:id="80" w:name="_Toc149295123"/>
       <w:r>
         <w:t>Alat Bantu Perancangan Sistem</w:t>
       </w:r>
+      <w:bookmarkEnd w:id="78"/>
       <w:bookmarkEnd w:id="79"/>
       <w:bookmarkEnd w:id="80"/>
-      <w:bookmarkEnd w:id="81"/>
     </w:p>
     <w:p>
       <w:pPr>
@@ -15160,9 +15132,9 @@
           <w:iCs/>
         </w:rPr>
       </w:pPr>
-      <w:bookmarkStart w:id="82" w:name="_Toc145648303"/>
-      <w:bookmarkStart w:id="83" w:name="_Toc145664034"/>
-      <w:bookmarkStart w:id="84" w:name="_Toc149295124"/>
+      <w:bookmarkStart w:id="81" w:name="_Toc145648303"/>
+      <w:bookmarkStart w:id="82" w:name="_Toc145664034"/>
+      <w:bookmarkStart w:id="83" w:name="_Toc149295124"/>
       <w:r>
         <w:t xml:space="preserve">Model </w:t>
       </w:r>
@@ -15173,9 +15145,9 @@
         </w:rPr>
         <w:t>Waterfall</w:t>
       </w:r>
+      <w:bookmarkEnd w:id="81"/>
       <w:bookmarkEnd w:id="82"/>
       <w:bookmarkEnd w:id="83"/>
-      <w:bookmarkEnd w:id="84"/>
     </w:p>
     <w:p>
       <w:pPr>
@@ -15204,7 +15176,6 @@
           <w:id w:val="221261343"/>
           <w:citation/>
         </w:sdtPr>
-        <w:sdtEndPr/>
         <w:sdtContent>
           <w:r>
             <w:fldChar w:fldCharType="begin"/>
@@ -15318,8 +15289,8 @@
           <w:iCs w:val="0"/>
         </w:rPr>
       </w:pPr>
-      <w:bookmarkStart w:id="85" w:name="_Toc145663288"/>
-      <w:bookmarkStart w:id="86" w:name="_Toc145906110"/>
+      <w:bookmarkStart w:id="84" w:name="_Toc145663288"/>
+      <w:bookmarkStart w:id="85" w:name="_Toc145906110"/>
       <w:r>
         <w:t xml:space="preserve">Gambar 2. </w:t>
       </w:r>
@@ -15348,8 +15319,8 @@
         </w:rPr>
         <w:t>Waterfall</w:t>
       </w:r>
+      <w:bookmarkEnd w:id="84"/>
       <w:bookmarkEnd w:id="85"/>
-      <w:bookmarkEnd w:id="86"/>
     </w:p>
     <w:p>
       <w:pPr>
@@ -15572,9 +15543,9 @@
         <w:spacing w:line="480" w:lineRule="auto"/>
         <w:ind w:left="1134" w:hanging="1134"/>
       </w:pPr>
-      <w:bookmarkStart w:id="87" w:name="_Toc145648304"/>
-      <w:bookmarkStart w:id="88" w:name="_Toc145664035"/>
-      <w:bookmarkStart w:id="89" w:name="_Toc149295125"/>
+      <w:bookmarkStart w:id="86" w:name="_Toc145648304"/>
+      <w:bookmarkStart w:id="87" w:name="_Toc145664035"/>
+      <w:bookmarkStart w:id="88" w:name="_Toc149295125"/>
       <w:r>
         <w:rPr>
           <w:i/>
@@ -15585,9 +15556,9 @@
       <w:r>
         <w:t xml:space="preserve"> (UML)</w:t>
       </w:r>
+      <w:bookmarkEnd w:id="86"/>
       <w:bookmarkEnd w:id="87"/>
       <w:bookmarkEnd w:id="88"/>
-      <w:bookmarkEnd w:id="89"/>
     </w:p>
     <w:p>
       <w:pPr>
@@ -15602,7 +15573,6 @@
           <w:id w:val="883212162"/>
           <w:citation/>
         </w:sdtPr>
-        <w:sdtEndPr/>
         <w:sdtContent>
           <w:r>
             <w:fldChar w:fldCharType="begin"/>
@@ -15888,9 +15858,9 @@
           <w:iCs/>
         </w:rPr>
       </w:pPr>
-      <w:bookmarkStart w:id="90" w:name="_Toc145648305"/>
-      <w:bookmarkStart w:id="91" w:name="_Toc145664036"/>
-      <w:bookmarkStart w:id="92" w:name="_Toc149295126"/>
+      <w:bookmarkStart w:id="89" w:name="_Toc145648305"/>
+      <w:bookmarkStart w:id="90" w:name="_Toc145664036"/>
+      <w:bookmarkStart w:id="91" w:name="_Toc149295126"/>
       <w:r>
         <w:rPr>
           <w:i/>
@@ -15899,9 +15869,9 @@
         <w:lastRenderedPageBreak/>
         <w:t>Use Case Diagram</w:t>
       </w:r>
+      <w:bookmarkEnd w:id="89"/>
       <w:bookmarkEnd w:id="90"/>
       <w:bookmarkEnd w:id="91"/>
-      <w:bookmarkEnd w:id="92"/>
     </w:p>
     <w:p>
       <w:pPr>
@@ -15944,7 +15914,6 @@
           <w:id w:val="1526748643"/>
           <w:citation/>
         </w:sdtPr>
-        <w:sdtEndPr/>
         <w:sdtContent>
           <w:r>
             <w:fldChar w:fldCharType="begin"/>
@@ -16022,7 +15991,7 @@
           <w:iCs w:val="0"/>
         </w:rPr>
       </w:pPr>
-      <w:bookmarkStart w:id="93" w:name="_Toc145905877"/>
+      <w:bookmarkStart w:id="92" w:name="_Toc145905877"/>
       <w:r>
         <w:t xml:space="preserve">Tabel 2. </w:t>
       </w:r>
@@ -16051,7 +16020,7 @@
         </w:rPr>
         <w:t>Use Case Diagram</w:t>
       </w:r>
-      <w:bookmarkEnd w:id="93"/>
+      <w:bookmarkEnd w:id="92"/>
     </w:p>
     <w:tbl>
       <w:tblPr>
@@ -16319,7 +16288,7 @@
                     </wp:inline>
                   </w:drawing>
                 </mc:Choice>
-                <mc:Fallback xmlns:cx2="http://schemas.microsoft.com/office/drawing/2015/10/21/chartex" xmlns:cx3="http://schemas.microsoft.com/office/drawing/2016/5/9/chartex" xmlns:cx4="http://schemas.microsoft.com/office/drawing/2016/5/10/chartex" xmlns:cx5="http://schemas.microsoft.com/office/drawing/2016/5/11/chartex" xmlns:cx6="http://schemas.microsoft.com/office/drawing/2016/5/12/chartex" xmlns:cx7="http://schemas.microsoft.com/office/drawing/2016/5/13/chartex" xmlns:cx8="http://schemas.microsoft.com/office/drawing/2016/5/14/chartex" xmlns:aink="http://schemas.microsoft.com/office/drawing/2016/ink" xmlns:am3d="http://schemas.microsoft.com/office/drawing/2017/model3d" xmlns:w16cex="http://schemas.microsoft.com/office/word/2018/wordml/cex" xmlns:w16cid="http://schemas.microsoft.com/office/word/2016/wordml/cid" xmlns:w16="http://schemas.microsoft.com/office/word/2018/wordml" xmlns:w16sdtdh="http://schemas.microsoft.com/office/word/2020/wordml/sdtdatahash">
+                <mc:Fallback>
                   <w:pict>
                     <v:oval w14:anchorId="4DE80391" id="Oval 4" o:spid="_x0000_s1026" style="width:68.25pt;height:37.4pt;visibility:visible;mso-wrap-style:square;mso-left-percent:-10001;mso-top-percent:-10001;mso-position-horizontal:absolute;mso-position-horizontal-relative:char;mso-position-vertical:absolute;mso-position-vertical-relative:line;mso-left-percent:-10001;mso-top-percent:-10001;v-text-anchor:middle" o:gfxdata="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" fillcolor="white [3201]" strokecolor="black [3200]" strokeweight="1pt">
                       <v:stroke joinstyle="miter"/>
@@ -16438,7 +16407,7 @@
                     </wp:inline>
                   </w:drawing>
                 </mc:Choice>
-                <mc:Fallback xmlns:cx2="http://schemas.microsoft.com/office/drawing/2015/10/21/chartex" xmlns:cx3="http://schemas.microsoft.com/office/drawing/2016/5/9/chartex" xmlns:cx4="http://schemas.microsoft.com/office/drawing/2016/5/10/chartex" xmlns:cx5="http://schemas.microsoft.com/office/drawing/2016/5/11/chartex" xmlns:cx6="http://schemas.microsoft.com/office/drawing/2016/5/12/chartex" xmlns:cx7="http://schemas.microsoft.com/office/drawing/2016/5/13/chartex" xmlns:cx8="http://schemas.microsoft.com/office/drawing/2016/5/14/chartex" xmlns:aink="http://schemas.microsoft.com/office/drawing/2016/ink" xmlns:am3d="http://schemas.microsoft.com/office/drawing/2017/model3d" xmlns:w16cex="http://schemas.microsoft.com/office/word/2018/wordml/cex" xmlns:w16cid="http://schemas.microsoft.com/office/word/2016/wordml/cid" xmlns:w16="http://schemas.microsoft.com/office/word/2018/wordml" xmlns:w16sdtdh="http://schemas.microsoft.com/office/word/2020/wordml/sdtdatahash">
+                <mc:Fallback>
                   <w:pict>
                     <v:line w14:anchorId="1322CF49" id="Straight Connector 12" o:spid="_x0000_s1026" style="visibility:visible;mso-wrap-style:square;mso-left-percent:-10001;mso-top-percent:-10001;mso-position-horizontal:absolute;mso-position-horizontal-relative:char;mso-position-vertical:absolute;mso-position-vertical-relative:line;mso-left-percent:-10001;mso-top-percent:-10001" from="0,0" to="52.35pt,0" o:gfxdata="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" strokecolor="black [3200]" strokeweight=".5pt">
                       <v:stroke joinstyle="miter"/>
@@ -16561,7 +16530,7 @@
                     </wp:inline>
                   </w:drawing>
                 </mc:Choice>
-                <mc:Fallback xmlns:cx2="http://schemas.microsoft.com/office/drawing/2015/10/21/chartex" xmlns:cx3="http://schemas.microsoft.com/office/drawing/2016/5/9/chartex" xmlns:cx4="http://schemas.microsoft.com/office/drawing/2016/5/10/chartex" xmlns:cx5="http://schemas.microsoft.com/office/drawing/2016/5/11/chartex" xmlns:cx6="http://schemas.microsoft.com/office/drawing/2016/5/12/chartex" xmlns:cx7="http://schemas.microsoft.com/office/drawing/2016/5/13/chartex" xmlns:cx8="http://schemas.microsoft.com/office/drawing/2016/5/14/chartex" xmlns:aink="http://schemas.microsoft.com/office/drawing/2016/ink" xmlns:am3d="http://schemas.microsoft.com/office/drawing/2017/model3d" xmlns:w16cex="http://schemas.microsoft.com/office/word/2018/wordml/cex" xmlns:w16cid="http://schemas.microsoft.com/office/word/2016/wordml/cid" xmlns:w16="http://schemas.microsoft.com/office/word/2018/wordml" xmlns:w16sdtdh="http://schemas.microsoft.com/office/word/2020/wordml/sdtdatahash">
+                <mc:Fallback>
                   <w:pict>
                     <v:rect w14:anchorId="602C3D1D" id="Rectangle 13" o:spid="_x0000_s1026" style="width:49.5pt;height:49.5pt;visibility:visible;mso-wrap-style:square;mso-left-percent:-10001;mso-top-percent:-10001;mso-position-horizontal:absolute;mso-position-horizontal-relative:char;mso-position-vertical:absolute;mso-position-vertical-relative:line;mso-left-percent:-10001;mso-top-percent:-10001;v-text-anchor:middle" o:gfxdata="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" fillcolor="white [3201]" strokecolor="black [3200]" strokeweight="1pt">
                       <w10:anchorlock/>
@@ -16898,7 +16867,7 @@
                     </wp:inline>
                   </w:drawing>
                 </mc:Choice>
-                <mc:Fallback xmlns:cx2="http://schemas.microsoft.com/office/drawing/2015/10/21/chartex" xmlns:cx3="http://schemas.microsoft.com/office/drawing/2016/5/9/chartex" xmlns:cx4="http://schemas.microsoft.com/office/drawing/2016/5/10/chartex" xmlns:cx5="http://schemas.microsoft.com/office/drawing/2016/5/11/chartex" xmlns:cx6="http://schemas.microsoft.com/office/drawing/2016/5/12/chartex" xmlns:cx7="http://schemas.microsoft.com/office/drawing/2016/5/13/chartex" xmlns:cx8="http://schemas.microsoft.com/office/drawing/2016/5/14/chartex" xmlns:aink="http://schemas.microsoft.com/office/drawing/2016/ink" xmlns:am3d="http://schemas.microsoft.com/office/drawing/2017/model3d" xmlns:w16cex="http://schemas.microsoft.com/office/word/2018/wordml/cex" xmlns:w16cid="http://schemas.microsoft.com/office/word/2016/wordml/cid" xmlns:w16="http://schemas.microsoft.com/office/word/2018/wordml" xmlns:w16sdtdh="http://schemas.microsoft.com/office/word/2020/wordml/sdtdatahash">
+                <mc:Fallback>
                   <w:pict>
                     <v:shapetype w14:anchorId="3A8E2544" id="_x0000_t32" coordsize="21600,21600" o:spt="32" o:oned="t" path="m,l21600,21600e" filled="f">
                       <v:path arrowok="t" fillok="f" o:connecttype="none"/>
@@ -17024,7 +16993,7 @@
                     </wp:inline>
                   </w:drawing>
                 </mc:Choice>
-                <mc:Fallback xmlns:cx2="http://schemas.microsoft.com/office/drawing/2015/10/21/chartex" xmlns:cx3="http://schemas.microsoft.com/office/drawing/2016/5/9/chartex" xmlns:cx4="http://schemas.microsoft.com/office/drawing/2016/5/10/chartex" xmlns:cx5="http://schemas.microsoft.com/office/drawing/2016/5/11/chartex" xmlns:cx6="http://schemas.microsoft.com/office/drawing/2016/5/12/chartex" xmlns:cx7="http://schemas.microsoft.com/office/drawing/2016/5/13/chartex" xmlns:cx8="http://schemas.microsoft.com/office/drawing/2016/5/14/chartex" xmlns:aink="http://schemas.microsoft.com/office/drawing/2016/ink" xmlns:am3d="http://schemas.microsoft.com/office/drawing/2017/model3d" xmlns:w16cex="http://schemas.microsoft.com/office/word/2018/wordml/cex" xmlns:w16cid="http://schemas.microsoft.com/office/word/2016/wordml/cid" xmlns:w16="http://schemas.microsoft.com/office/word/2018/wordml" xmlns:w16sdtdh="http://schemas.microsoft.com/office/word/2020/wordml/sdtdatahash">
+                <mc:Fallback>
                   <w:pict>
                     <v:shape w14:anchorId="5FA6DDDB" id="Straight Arrow Connector 17" o:spid="_x0000_s1026" type="#_x0000_t32" style="width:52.35pt;height:0;flip:x y;visibility:visible;mso-wrap-style:square;mso-left-percent:-10001;mso-top-percent:-10001;mso-position-horizontal:absolute;mso-position-horizontal-relative:char;mso-position-vertical:absolute;mso-position-vertical-relative:line;mso-left-percent:-10001;mso-top-percent:-10001" o:gfxdata="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" strokecolor="black [3200]" strokeweight=".5pt">
                       <v:stroke endarrow="block" joinstyle="miter"/>
@@ -17147,7 +17116,7 @@
                     </wp:inline>
                   </w:drawing>
                 </mc:Choice>
-                <mc:Fallback xmlns:cx2="http://schemas.microsoft.com/office/drawing/2015/10/21/chartex" xmlns:cx3="http://schemas.microsoft.com/office/drawing/2016/5/9/chartex" xmlns:cx4="http://schemas.microsoft.com/office/drawing/2016/5/10/chartex" xmlns:cx5="http://schemas.microsoft.com/office/drawing/2016/5/11/chartex" xmlns:cx6="http://schemas.microsoft.com/office/drawing/2016/5/12/chartex" xmlns:cx7="http://schemas.microsoft.com/office/drawing/2016/5/13/chartex" xmlns:cx8="http://schemas.microsoft.com/office/drawing/2016/5/14/chartex" xmlns:aink="http://schemas.microsoft.com/office/drawing/2016/ink" xmlns:am3d="http://schemas.microsoft.com/office/drawing/2017/model3d" xmlns:w16cex="http://schemas.microsoft.com/office/word/2018/wordml/cex" xmlns:w16cid="http://schemas.microsoft.com/office/word/2016/wordml/cid" xmlns:w16="http://schemas.microsoft.com/office/word/2018/wordml" xmlns:w16sdtdh="http://schemas.microsoft.com/office/word/2020/wordml/sdtdatahash">
+                <mc:Fallback>
                   <w:pict>
                     <v:shape w14:anchorId="6CA7F9FF" id="Straight Arrow Connector 18" o:spid="_x0000_s1026" type="#_x0000_t32" style="width:52.35pt;height:0;flip:x;visibility:visible;mso-wrap-style:square;mso-left-percent:-10001;mso-top-percent:-10001;mso-position-horizontal:absolute;mso-position-horizontal-relative:char;mso-position-vertical:absolute;mso-position-vertical-relative:line;mso-left-percent:-10001;mso-top-percent:-10001" o:gfxdata="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" strokecolor="black [3200]" strokeweight=".5pt">
                       <v:stroke dashstyle="longDash" endarrow="block" joinstyle="miter"/>
@@ -17273,7 +17242,7 @@
                     </wp:inline>
                   </w:drawing>
                 </mc:Choice>
-                <mc:Fallback xmlns:cx2="http://schemas.microsoft.com/office/drawing/2015/10/21/chartex" xmlns:cx3="http://schemas.microsoft.com/office/drawing/2016/5/9/chartex" xmlns:cx4="http://schemas.microsoft.com/office/drawing/2016/5/10/chartex" xmlns:cx5="http://schemas.microsoft.com/office/drawing/2016/5/11/chartex" xmlns:cx6="http://schemas.microsoft.com/office/drawing/2016/5/12/chartex" xmlns:cx7="http://schemas.microsoft.com/office/drawing/2016/5/13/chartex" xmlns:cx8="http://schemas.microsoft.com/office/drawing/2016/5/14/chartex" xmlns:aink="http://schemas.microsoft.com/office/drawing/2016/ink" xmlns:am3d="http://schemas.microsoft.com/office/drawing/2017/model3d" xmlns:w16cex="http://schemas.microsoft.com/office/word/2018/wordml/cex" xmlns:w16cid="http://schemas.microsoft.com/office/word/2016/wordml/cid" xmlns:w16="http://schemas.microsoft.com/office/word/2018/wordml" xmlns:w16sdtdh="http://schemas.microsoft.com/office/word/2020/wordml/sdtdatahash">
+                <mc:Fallback>
                   <w:pict>
                     <v:oval w14:anchorId="5E023D18" id="Oval 19" o:spid="_x0000_s1026" style="width:68.3pt;height:37.4pt;visibility:visible;mso-wrap-style:square;mso-left-percent:-10001;mso-top-percent:-10001;mso-position-horizontal:absolute;mso-position-horizontal-relative:char;mso-position-vertical:absolute;mso-position-vertical-relative:line;mso-left-percent:-10001;mso-top-percent:-10001;v-text-anchor:middle" o:gfxdata="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" fillcolor="white [3201]" strokecolor="black [3200]" strokeweight="1pt">
                       <v:stroke dashstyle="longDash" joinstyle="miter"/>
@@ -17438,7 +17407,7 @@
                     </wp:inline>
                   </w:drawing>
                 </mc:Choice>
-                <mc:Fallback xmlns:cx2="http://schemas.microsoft.com/office/drawing/2015/10/21/chartex" xmlns:cx3="http://schemas.microsoft.com/office/drawing/2016/5/9/chartex" xmlns:cx4="http://schemas.microsoft.com/office/drawing/2016/5/10/chartex" xmlns:cx5="http://schemas.microsoft.com/office/drawing/2016/5/11/chartex" xmlns:cx6="http://schemas.microsoft.com/office/drawing/2016/5/12/chartex" xmlns:cx7="http://schemas.microsoft.com/office/drawing/2016/5/13/chartex" xmlns:cx8="http://schemas.microsoft.com/office/drawing/2016/5/14/chartex" xmlns:aink="http://schemas.microsoft.com/office/drawing/2016/ink" xmlns:am3d="http://schemas.microsoft.com/office/drawing/2017/model3d" xmlns:w16cex="http://schemas.microsoft.com/office/word/2018/wordml/cex" xmlns:w16cid="http://schemas.microsoft.com/office/word/2016/wordml/cid" xmlns:w16="http://schemas.microsoft.com/office/word/2018/wordml" xmlns:w16sdtdh="http://schemas.microsoft.com/office/word/2020/wordml/sdtdatahash">
+                <mc:Fallback>
                   <w:pict>
                     <v:group w14:anchorId="0181567A" id="Group 24" o:spid="_x0000_s1026" style="width:63.75pt;height:50.25pt;mso-position-horizontal-relative:char;mso-position-vertical-relative:line" coordsize="8096,6381" o:gfxdata="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">
                       <v:shape id="Rectangle: Single Corner Snipped 22" o:spid="_x0000_s1027" style="position:absolute;width:8096;height:6381;visibility:visible;mso-wrap-style:square;v-text-anchor:middle" coordsize="809625,638175" o:gfxdata="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" path="m,l703260,,809625,106365r,531810l,638175,,xe" fillcolor="white [3201]" strokecolor="black [3200]" strokeweight="1pt">
@@ -17567,7 +17536,7 @@
                     </wp:inline>
                   </w:drawing>
                 </mc:Choice>
-                <mc:Fallback xmlns:cx2="http://schemas.microsoft.com/office/drawing/2015/10/21/chartex" xmlns:cx3="http://schemas.microsoft.com/office/drawing/2016/5/9/chartex" xmlns:cx4="http://schemas.microsoft.com/office/drawing/2016/5/10/chartex" xmlns:cx5="http://schemas.microsoft.com/office/drawing/2016/5/11/chartex" xmlns:cx6="http://schemas.microsoft.com/office/drawing/2016/5/12/chartex" xmlns:cx7="http://schemas.microsoft.com/office/drawing/2016/5/13/chartex" xmlns:cx8="http://schemas.microsoft.com/office/drawing/2016/5/14/chartex" xmlns:aink="http://schemas.microsoft.com/office/drawing/2016/ink" xmlns:am3d="http://schemas.microsoft.com/office/drawing/2017/model3d" xmlns:w16cex="http://schemas.microsoft.com/office/word/2018/wordml/cex" xmlns:w16cid="http://schemas.microsoft.com/office/word/2016/wordml/cid" xmlns:w16="http://schemas.microsoft.com/office/word/2018/wordml" xmlns:w16sdtdh="http://schemas.microsoft.com/office/word/2020/wordml/sdtdatahash">
+                <mc:Fallback>
                   <w:pict>
                     <v:line w14:anchorId="66FB9DA2" id="Straight Connector 25" o:spid="_x0000_s1026" style="visibility:visible;mso-wrap-style:square;mso-left-percent:-10001;mso-top-percent:-10001;mso-position-horizontal:absolute;mso-position-horizontal-relative:char;mso-position-vertical:absolute;mso-position-vertical-relative:line;mso-left-percent:-10001;mso-top-percent:-10001" from="0,0" to="49.5pt,0" o:gfxdata="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" strokecolor="black [3200]" strokeweight="1pt">
                       <v:stroke dashstyle="longDash" joinstyle="miter"/>
@@ -17671,9 +17640,9 @@
       <w:r>
         <w:t xml:space="preserve"> </w:t>
       </w:r>
-      <w:bookmarkStart w:id="94" w:name="_Toc145648306"/>
-      <w:bookmarkStart w:id="95" w:name="_Toc145664037"/>
-      <w:bookmarkStart w:id="96" w:name="_Toc149295127"/>
+      <w:bookmarkStart w:id="93" w:name="_Toc145648306"/>
+      <w:bookmarkStart w:id="94" w:name="_Toc145664037"/>
+      <w:bookmarkStart w:id="95" w:name="_Toc149295127"/>
       <w:r>
         <w:rPr>
           <w:i/>
@@ -17681,9 +17650,9 @@
         </w:rPr>
         <w:t>Class Diagram</w:t>
       </w:r>
+      <w:bookmarkEnd w:id="93"/>
       <w:bookmarkEnd w:id="94"/>
       <w:bookmarkEnd w:id="95"/>
-      <w:bookmarkEnd w:id="96"/>
     </w:p>
     <w:p>
       <w:pPr>
@@ -17715,7 +17684,6 @@
           <w:id w:val="1240292576"/>
           <w:citation/>
         </w:sdtPr>
-        <w:sdtEndPr/>
         <w:sdtContent>
           <w:r>
             <w:fldChar w:fldCharType="begin"/>
@@ -17790,7 +17758,7 @@
           <w:iCs w:val="0"/>
         </w:rPr>
       </w:pPr>
-      <w:bookmarkStart w:id="97" w:name="_Toc145905878"/>
+      <w:bookmarkStart w:id="96" w:name="_Toc145905878"/>
       <w:r>
         <w:t xml:space="preserve">Tabel 2. </w:t>
       </w:r>
@@ -17819,7 +17787,7 @@
         </w:rPr>
         <w:t>Class Diagram</w:t>
       </w:r>
-      <w:bookmarkEnd w:id="97"/>
+      <w:bookmarkEnd w:id="96"/>
     </w:p>
     <w:tbl>
       <w:tblPr>
@@ -17978,7 +17946,7 @@
                     </wp:inline>
                   </w:drawing>
                 </mc:Choice>
-                <mc:Fallback xmlns:cx2="http://schemas.microsoft.com/office/drawing/2015/10/21/chartex" xmlns:cx3="http://schemas.microsoft.com/office/drawing/2016/5/9/chartex" xmlns:cx4="http://schemas.microsoft.com/office/drawing/2016/5/10/chartex" xmlns:cx5="http://schemas.microsoft.com/office/drawing/2016/5/11/chartex" xmlns:cx6="http://schemas.microsoft.com/office/drawing/2016/5/12/chartex" xmlns:cx7="http://schemas.microsoft.com/office/drawing/2016/5/13/chartex" xmlns:cx8="http://schemas.microsoft.com/office/drawing/2016/5/14/chartex" xmlns:aink="http://schemas.microsoft.com/office/drawing/2016/ink" xmlns:am3d="http://schemas.microsoft.com/office/drawing/2017/model3d" xmlns:w16cex="http://schemas.microsoft.com/office/word/2018/wordml/cex" xmlns:w16cid="http://schemas.microsoft.com/office/word/2016/wordml/cid" xmlns:w16="http://schemas.microsoft.com/office/word/2018/wordml" xmlns:w16sdtdh="http://schemas.microsoft.com/office/word/2020/wordml/sdtdatahash">
+                <mc:Fallback>
                   <w:pict>
                     <v:line w14:anchorId="2EDEBEDD" id="Straight Connector 26" o:spid="_x0000_s1026" style="visibility:visible;mso-wrap-style:square;mso-left-percent:-10001;mso-top-percent:-10001;mso-position-horizontal:absolute;mso-position-horizontal-relative:char;mso-position-vertical:absolute;mso-position-vertical-relative:line;mso-left-percent:-10001;mso-top-percent:-10001" from="0,0" to="49.5pt,0" o:gfxdata="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" strokecolor="black [3200]" strokeweight="1pt">
                       <v:stroke joinstyle="miter"/>
@@ -18174,7 +18142,7 @@
                     </wp:inline>
                   </w:drawing>
                 </mc:Choice>
-                <mc:Fallback xmlns:cx2="http://schemas.microsoft.com/office/drawing/2015/10/21/chartex" xmlns:cx3="http://schemas.microsoft.com/office/drawing/2016/5/9/chartex" xmlns:cx4="http://schemas.microsoft.com/office/drawing/2016/5/10/chartex" xmlns:cx5="http://schemas.microsoft.com/office/drawing/2016/5/11/chartex" xmlns:cx6="http://schemas.microsoft.com/office/drawing/2016/5/12/chartex" xmlns:cx7="http://schemas.microsoft.com/office/drawing/2016/5/13/chartex" xmlns:cx8="http://schemas.microsoft.com/office/drawing/2016/5/14/chartex" xmlns:aink="http://schemas.microsoft.com/office/drawing/2016/ink" xmlns:am3d="http://schemas.microsoft.com/office/drawing/2017/model3d" xmlns:w16cex="http://schemas.microsoft.com/office/word/2018/wordml/cex" xmlns:w16cid="http://schemas.microsoft.com/office/word/2016/wordml/cid" xmlns:w16="http://schemas.microsoft.com/office/word/2018/wordml" xmlns:w16sdtdh="http://schemas.microsoft.com/office/word/2020/wordml/sdtdatahash">
+                <mc:Fallback>
                   <w:pict>
                     <v:shapetype w14:anchorId="68BDC93D" id="_x0000_t4" coordsize="21600,21600" o:spt="4" path="m10800,l,10800,10800,21600,21600,10800xe">
                       <v:stroke joinstyle="miter"/>
@@ -18337,7 +18305,7 @@
                     </wp:inline>
                   </w:drawing>
                 </mc:Choice>
-                <mc:Fallback xmlns:cx2="http://schemas.microsoft.com/office/drawing/2015/10/21/chartex" xmlns:cx3="http://schemas.microsoft.com/office/drawing/2016/5/9/chartex" xmlns:cx4="http://schemas.microsoft.com/office/drawing/2016/5/10/chartex" xmlns:cx5="http://schemas.microsoft.com/office/drawing/2016/5/11/chartex" xmlns:cx6="http://schemas.microsoft.com/office/drawing/2016/5/12/chartex" xmlns:cx7="http://schemas.microsoft.com/office/drawing/2016/5/13/chartex" xmlns:cx8="http://schemas.microsoft.com/office/drawing/2016/5/14/chartex" xmlns:aink="http://schemas.microsoft.com/office/drawing/2016/ink" xmlns:am3d="http://schemas.microsoft.com/office/drawing/2017/model3d" xmlns:w16cex="http://schemas.microsoft.com/office/word/2018/wordml/cex" xmlns:w16cid="http://schemas.microsoft.com/office/word/2016/wordml/cid" xmlns:w16="http://schemas.microsoft.com/office/word/2018/wordml" xmlns:w16sdtdh="http://schemas.microsoft.com/office/word/2020/wordml/sdtdatahash">
+                <mc:Fallback>
                   <w:pict>
                     <v:oval w14:anchorId="4816D0C5" id="Oval 27" o:spid="_x0000_s1026" style="width:68.3pt;height:37.4pt;visibility:visible;mso-wrap-style:square;mso-left-percent:-10001;mso-top-percent:-10001;mso-position-horizontal:absolute;mso-position-horizontal-relative:char;mso-position-vertical:absolute;mso-position-vertical-relative:line;mso-left-percent:-10001;mso-top-percent:-10001;v-text-anchor:middle" o:gfxdata="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" fillcolor="white [3201]" strokecolor="black [3200]" strokeweight="1pt">
                       <v:stroke dashstyle="longDash" joinstyle="miter"/>
@@ -18537,7 +18505,7 @@
                     </wp:inline>
                   </w:drawing>
                 </mc:Choice>
-                <mc:Fallback xmlns:cx2="http://schemas.microsoft.com/office/drawing/2015/10/21/chartex" xmlns:cx3="http://schemas.microsoft.com/office/drawing/2016/5/9/chartex" xmlns:cx4="http://schemas.microsoft.com/office/drawing/2016/5/10/chartex" xmlns:cx5="http://schemas.microsoft.com/office/drawing/2016/5/11/chartex" xmlns:cx6="http://schemas.microsoft.com/office/drawing/2016/5/12/chartex" xmlns:cx7="http://schemas.microsoft.com/office/drawing/2016/5/13/chartex" xmlns:cx8="http://schemas.microsoft.com/office/drawing/2016/5/14/chartex" xmlns:aink="http://schemas.microsoft.com/office/drawing/2016/ink" xmlns:am3d="http://schemas.microsoft.com/office/drawing/2017/model3d" xmlns:w16cex="http://schemas.microsoft.com/office/word/2018/wordml/cex" xmlns:w16cid="http://schemas.microsoft.com/office/word/2016/wordml/cid" xmlns:w16="http://schemas.microsoft.com/office/word/2018/wordml" xmlns:w16sdtdh="http://schemas.microsoft.com/office/word/2020/wordml/sdtdatahash">
+                <mc:Fallback>
                   <w:pict>
                     <v:group w14:anchorId="10247761" id="Group 35" o:spid="_x0000_s1026" style="width:68.95pt;height:52.6pt;mso-position-horizontal-relative:char;mso-position-vertical-relative:line" coordsize="9594,7328" o:gfxdata="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">
                       <v:rect id="Rectangle 33" o:spid="_x0000_s1027" style="position:absolute;top:159;width:9594;height:7169;visibility:visible;mso-wrap-style:square;v-text-anchor:middle" o:gfxdata="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" fillcolor="white [3201]" strokecolor="black [3200]" strokeweight="1pt"/>
@@ -18705,7 +18673,7 @@
                     </wp:inline>
                   </w:drawing>
                 </mc:Choice>
-                <mc:Fallback xmlns:cx2="http://schemas.microsoft.com/office/drawing/2015/10/21/chartex" xmlns:cx3="http://schemas.microsoft.com/office/drawing/2016/5/9/chartex" xmlns:cx4="http://schemas.microsoft.com/office/drawing/2016/5/10/chartex" xmlns:cx5="http://schemas.microsoft.com/office/drawing/2016/5/11/chartex" xmlns:cx6="http://schemas.microsoft.com/office/drawing/2016/5/12/chartex" xmlns:cx7="http://schemas.microsoft.com/office/drawing/2016/5/13/chartex" xmlns:cx8="http://schemas.microsoft.com/office/drawing/2016/5/14/chartex" xmlns:aink="http://schemas.microsoft.com/office/drawing/2016/ink" xmlns:am3d="http://schemas.microsoft.com/office/drawing/2017/model3d" xmlns:w16cex="http://schemas.microsoft.com/office/word/2018/wordml/cex" xmlns:w16cid="http://schemas.microsoft.com/office/word/2016/wordml/cid" xmlns:w16="http://schemas.microsoft.com/office/word/2018/wordml" xmlns:w16sdtdh="http://schemas.microsoft.com/office/word/2020/wordml/sdtdatahash">
+                <mc:Fallback>
                   <w:pict>
                     <v:shape w14:anchorId="568DB624" id="Straight Arrow Connector 29" o:spid="_x0000_s1026" type="#_x0000_t32" style="width:52.35pt;height:0;visibility:visible;mso-wrap-style:square;mso-left-percent:-10001;mso-top-percent:-10001;mso-position-horizontal:absolute;mso-position-horizontal-relative:char;mso-position-vertical:absolute;mso-position-vertical-relative:line;mso-left-percent:-10001;mso-top-percent:-10001" o:gfxdata="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" strokecolor="black [3200]" strokeweight="1.5pt">
                       <v:stroke dashstyle="dash" startarrow="block" joinstyle="miter"/>
@@ -18843,7 +18811,7 @@
                     </wp:inline>
                   </w:drawing>
                 </mc:Choice>
-                <mc:Fallback xmlns:cx2="http://schemas.microsoft.com/office/drawing/2015/10/21/chartex" xmlns:cx3="http://schemas.microsoft.com/office/drawing/2016/5/9/chartex" xmlns:cx4="http://schemas.microsoft.com/office/drawing/2016/5/10/chartex" xmlns:cx5="http://schemas.microsoft.com/office/drawing/2016/5/11/chartex" xmlns:cx6="http://schemas.microsoft.com/office/drawing/2016/5/12/chartex" xmlns:cx7="http://schemas.microsoft.com/office/drawing/2016/5/13/chartex" xmlns:cx8="http://schemas.microsoft.com/office/drawing/2016/5/14/chartex" xmlns:aink="http://schemas.microsoft.com/office/drawing/2016/ink" xmlns:am3d="http://schemas.microsoft.com/office/drawing/2017/model3d" xmlns:w16cex="http://schemas.microsoft.com/office/word/2018/wordml/cex" xmlns:w16cid="http://schemas.microsoft.com/office/word/2016/wordml/cid" xmlns:w16="http://schemas.microsoft.com/office/word/2018/wordml" xmlns:w16sdtdh="http://schemas.microsoft.com/office/word/2020/wordml/sdtdatahash">
+                <mc:Fallback>
                   <w:pict>
                     <v:shape w14:anchorId="116315BA" id="Straight Arrow Connector 30" o:spid="_x0000_s1026" type="#_x0000_t32" style="width:52.35pt;height:0;visibility:visible;mso-wrap-style:square;mso-left-percent:-10001;mso-top-percent:-10001;mso-position-horizontal:absolute;mso-position-horizontal-relative:char;mso-position-vertical:absolute;mso-position-vertical-relative:line;mso-left-percent:-10001;mso-top-percent:-10001" o:gfxdata="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" strokecolor="black [3200]" strokeweight="1.5pt">
                       <v:stroke dashstyle="dash" endarrow="open" joinstyle="miter"/>
@@ -19050,7 +19018,7 @@
                     </wp:inline>
                   </w:drawing>
                 </mc:Choice>
-                <mc:Fallback xmlns:cx2="http://schemas.microsoft.com/office/drawing/2015/10/21/chartex" xmlns:cx3="http://schemas.microsoft.com/office/drawing/2016/5/9/chartex" xmlns:cx4="http://schemas.microsoft.com/office/drawing/2016/5/10/chartex" xmlns:cx5="http://schemas.microsoft.com/office/drawing/2016/5/11/chartex" xmlns:cx6="http://schemas.microsoft.com/office/drawing/2016/5/12/chartex" xmlns:cx7="http://schemas.microsoft.com/office/drawing/2016/5/13/chartex" xmlns:cx8="http://schemas.microsoft.com/office/drawing/2016/5/14/chartex" xmlns:aink="http://schemas.microsoft.com/office/drawing/2016/ink" xmlns:am3d="http://schemas.microsoft.com/office/drawing/2017/model3d" xmlns:w16cex="http://schemas.microsoft.com/office/word/2018/wordml/cex" xmlns:w16cid="http://schemas.microsoft.com/office/word/2016/wordml/cid" xmlns:w16="http://schemas.microsoft.com/office/word/2018/wordml" xmlns:w16sdtdh="http://schemas.microsoft.com/office/word/2020/wordml/sdtdatahash">
+                <mc:Fallback>
                   <w:pict>
                     <v:line w14:anchorId="2FC1F76F" id="Straight Connector 31" o:spid="_x0000_s1026" style="visibility:visible;mso-wrap-style:square;mso-left-percent:-10001;mso-top-percent:-10001;mso-position-horizontal:absolute;mso-position-horizontal-relative:char;mso-position-vertical:absolute;mso-position-vertical-relative:line;mso-left-percent:-10001;mso-top-percent:-10001" from="0,0" to="49.5pt,0" o:gfxdata="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" strokecolor="black [3200]" strokeweight="1pt">
                       <v:stroke dashstyle="dash" joinstyle="miter"/>
@@ -19173,9 +19141,9 @@
           <w:iCs/>
         </w:rPr>
       </w:pPr>
-      <w:bookmarkStart w:id="98" w:name="_Toc145648307"/>
-      <w:bookmarkStart w:id="99" w:name="_Toc145664038"/>
-      <w:bookmarkStart w:id="100" w:name="_Toc149295128"/>
+      <w:bookmarkStart w:id="97" w:name="_Toc145648307"/>
+      <w:bookmarkStart w:id="98" w:name="_Toc145664038"/>
+      <w:bookmarkStart w:id="99" w:name="_Toc149295128"/>
       <w:r>
         <w:rPr>
           <w:i/>
@@ -19183,9 +19151,9 @@
         </w:rPr>
         <w:t>Sequence Diagram</w:t>
       </w:r>
+      <w:bookmarkEnd w:id="97"/>
       <w:bookmarkEnd w:id="98"/>
       <w:bookmarkEnd w:id="99"/>
-      <w:bookmarkEnd w:id="100"/>
     </w:p>
     <w:p>
       <w:pPr>
@@ -19213,7 +19181,6 @@
           <w:id w:val="-1211493123"/>
           <w:citation/>
         </w:sdtPr>
-        <w:sdtEndPr/>
         <w:sdtContent>
           <w:r>
             <w:fldChar w:fldCharType="begin"/>
@@ -19272,7 +19239,7 @@
           <w:iCs w:val="0"/>
         </w:rPr>
       </w:pPr>
-      <w:bookmarkStart w:id="101" w:name="_Toc145905879"/>
+      <w:bookmarkStart w:id="100" w:name="_Toc145905879"/>
       <w:r>
         <w:t xml:space="preserve">Tabel 2. </w:t>
       </w:r>
@@ -19301,7 +19268,7 @@
         </w:rPr>
         <w:t>Sequence Diagram</w:t>
       </w:r>
-      <w:bookmarkEnd w:id="101"/>
+      <w:bookmarkEnd w:id="100"/>
     </w:p>
     <w:tbl>
       <w:tblPr>
@@ -19826,10 +19793,10 @@
           <w:iCs/>
         </w:rPr>
       </w:pPr>
-      <w:bookmarkStart w:id="102" w:name="_Toc145648308"/>
-      <w:bookmarkStart w:id="103" w:name="_Toc145664039"/>
-      <w:bookmarkStart w:id="104" w:name="_Toc149295129"/>
-      <w:bookmarkStart w:id="105" w:name="_Hlk144119447"/>
+      <w:bookmarkStart w:id="101" w:name="_Toc145648308"/>
+      <w:bookmarkStart w:id="102" w:name="_Toc145664039"/>
+      <w:bookmarkStart w:id="103" w:name="_Toc149295129"/>
+      <w:bookmarkStart w:id="104" w:name="_Hlk144119447"/>
       <w:r>
         <w:rPr>
           <w:i/>
@@ -19838,11 +19805,11 @@
         <w:lastRenderedPageBreak/>
         <w:t>Activity Diagram</w:t>
       </w:r>
+      <w:bookmarkEnd w:id="101"/>
       <w:bookmarkEnd w:id="102"/>
       <w:bookmarkEnd w:id="103"/>
-      <w:bookmarkEnd w:id="104"/>
-    </w:p>
-    <w:bookmarkEnd w:id="105"/>
+    </w:p>
+    <w:bookmarkEnd w:id="104"/>
     <w:p>
       <w:pPr>
         <w:spacing w:line="480" w:lineRule="auto"/>
@@ -19924,7 +19891,7 @@
           <w:iCs w:val="0"/>
         </w:rPr>
       </w:pPr>
-      <w:bookmarkStart w:id="106" w:name="_Toc145905880"/>
+      <w:bookmarkStart w:id="105" w:name="_Toc145905880"/>
       <w:r>
         <w:t xml:space="preserve">Tabel 2. </w:t>
       </w:r>
@@ -19953,7 +19920,7 @@
         </w:rPr>
         <w:t>Activity Diagram</w:t>
       </w:r>
-      <w:bookmarkEnd w:id="106"/>
+      <w:bookmarkEnd w:id="105"/>
     </w:p>
     <w:tbl>
       <w:tblPr>
@@ -20115,7 +20082,7 @@
                     </wp:inline>
                   </w:drawing>
                 </mc:Choice>
-                <mc:Fallback xmlns:cx2="http://schemas.microsoft.com/office/drawing/2015/10/21/chartex" xmlns:cx3="http://schemas.microsoft.com/office/drawing/2016/5/9/chartex" xmlns:cx4="http://schemas.microsoft.com/office/drawing/2016/5/10/chartex" xmlns:cx5="http://schemas.microsoft.com/office/drawing/2016/5/11/chartex" xmlns:cx6="http://schemas.microsoft.com/office/drawing/2016/5/12/chartex" xmlns:cx7="http://schemas.microsoft.com/office/drawing/2016/5/13/chartex" xmlns:cx8="http://schemas.microsoft.com/office/drawing/2016/5/14/chartex" xmlns:aink="http://schemas.microsoft.com/office/drawing/2016/ink" xmlns:am3d="http://schemas.microsoft.com/office/drawing/2017/model3d" xmlns:w16cex="http://schemas.microsoft.com/office/word/2018/wordml/cex" xmlns:w16cid="http://schemas.microsoft.com/office/word/2016/wordml/cid" xmlns:w16="http://schemas.microsoft.com/office/word/2018/wordml" xmlns:w16sdtdh="http://schemas.microsoft.com/office/word/2020/wordml/sdtdatahash">
+                <mc:Fallback>
                   <w:pict>
                     <v:shapetype w14:anchorId="7CC3FC4F" id="_x0000_t120" coordsize="21600,21600" o:spt="120" path="m10800,qx,10800,10800,21600,21600,10800,10800,xe">
                       <v:path gradientshapeok="t" o:connecttype="custom" o:connectlocs="10800,0;3163,3163;0,10800;3163,18437;10800,21600;18437,18437;21600,10800;18437,3163" textboxrect="3163,3163,18437,18437"/>
@@ -20242,7 +20209,7 @@
                     </wp:inline>
                   </w:drawing>
                 </mc:Choice>
-                <mc:Fallback xmlns:cx2="http://schemas.microsoft.com/office/drawing/2015/10/21/chartex" xmlns:cx3="http://schemas.microsoft.com/office/drawing/2016/5/9/chartex" xmlns:cx4="http://schemas.microsoft.com/office/drawing/2016/5/10/chartex" xmlns:cx5="http://schemas.microsoft.com/office/drawing/2016/5/11/chartex" xmlns:cx6="http://schemas.microsoft.com/office/drawing/2016/5/12/chartex" xmlns:cx7="http://schemas.microsoft.com/office/drawing/2016/5/13/chartex" xmlns:cx8="http://schemas.microsoft.com/office/drawing/2016/5/14/chartex" xmlns:aink="http://schemas.microsoft.com/office/drawing/2016/ink" xmlns:am3d="http://schemas.microsoft.com/office/drawing/2017/model3d" xmlns:w16cex="http://schemas.microsoft.com/office/word/2018/wordml/cex" xmlns:w16cid="http://schemas.microsoft.com/office/word/2016/wordml/cid" xmlns:w16="http://schemas.microsoft.com/office/word/2018/wordml" xmlns:w16sdtdh="http://schemas.microsoft.com/office/word/2020/wordml/sdtdatahash">
+                <mc:Fallback>
                   <w:pict>
                     <v:roundrect w14:anchorId="0566BCB8" id="Rectangle: Rounded Corners 47" o:spid="_x0000_s1026" style="width:84.75pt;height:45pt;visibility:visible;mso-wrap-style:square;mso-left-percent:-10001;mso-top-percent:-10001;mso-position-horizontal:absolute;mso-position-horizontal-relative:char;mso-position-vertical:absolute;mso-position-vertical-relative:line;mso-left-percent:-10001;mso-top-percent:-10001;v-text-anchor:middle" arcsize="10923f" o:gfxdata="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" fillcolor="white [3201]" strokecolor="black [3200]" strokeweight="1pt">
                       <v:stroke joinstyle="miter"/>
@@ -20366,7 +20333,7 @@
                     </wp:inline>
                   </w:drawing>
                 </mc:Choice>
-                <mc:Fallback xmlns:cx2="http://schemas.microsoft.com/office/drawing/2015/10/21/chartex" xmlns:cx3="http://schemas.microsoft.com/office/drawing/2016/5/9/chartex" xmlns:cx4="http://schemas.microsoft.com/office/drawing/2016/5/10/chartex" xmlns:cx5="http://schemas.microsoft.com/office/drawing/2016/5/11/chartex" xmlns:cx6="http://schemas.microsoft.com/office/drawing/2016/5/12/chartex" xmlns:cx7="http://schemas.microsoft.com/office/drawing/2016/5/13/chartex" xmlns:cx8="http://schemas.microsoft.com/office/drawing/2016/5/14/chartex" xmlns:aink="http://schemas.microsoft.com/office/drawing/2016/ink" xmlns:am3d="http://schemas.microsoft.com/office/drawing/2017/model3d" xmlns:w16cex="http://schemas.microsoft.com/office/word/2018/wordml/cex" xmlns:w16cid="http://schemas.microsoft.com/office/word/2016/wordml/cid" xmlns:w16="http://schemas.microsoft.com/office/word/2018/wordml" xmlns:w16sdtdh="http://schemas.microsoft.com/office/word/2020/wordml/sdtdatahash">
+                <mc:Fallback>
                   <w:pict>
                     <v:shape w14:anchorId="768B87D7" id="Diamond 48" o:spid="_x0000_s1026" type="#_x0000_t4" style="width:42.75pt;height:39pt;visibility:visible;mso-wrap-style:square;mso-left-percent:-10001;mso-top-percent:-10001;mso-position-horizontal:absolute;mso-position-horizontal-relative:char;mso-position-vertical:absolute;mso-position-vertical-relative:line;mso-left-percent:-10001;mso-top-percent:-10001;v-text-anchor:middle" o:gfxdata="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" fillcolor="white [3201]" strokecolor="black [3200]" strokeweight="1pt">
                       <w10:anchorlock/>
@@ -20592,7 +20559,7 @@
                     </wp:inline>
                   </w:drawing>
                 </mc:Choice>
-                <mc:Fallback xmlns:cx2="http://schemas.microsoft.com/office/drawing/2015/10/21/chartex" xmlns:cx3="http://schemas.microsoft.com/office/drawing/2016/5/9/chartex" xmlns:cx4="http://schemas.microsoft.com/office/drawing/2016/5/10/chartex" xmlns:cx5="http://schemas.microsoft.com/office/drawing/2016/5/11/chartex" xmlns:cx6="http://schemas.microsoft.com/office/drawing/2016/5/12/chartex" xmlns:cx7="http://schemas.microsoft.com/office/drawing/2016/5/13/chartex" xmlns:cx8="http://schemas.microsoft.com/office/drawing/2016/5/14/chartex" xmlns:aink="http://schemas.microsoft.com/office/drawing/2016/ink" xmlns:am3d="http://schemas.microsoft.com/office/drawing/2017/model3d" xmlns:w16cex="http://schemas.microsoft.com/office/word/2018/wordml/cex" xmlns:w16cid="http://schemas.microsoft.com/office/word/2016/wordml/cid" xmlns:w16="http://schemas.microsoft.com/office/word/2018/wordml" xmlns:w16sdtdh="http://schemas.microsoft.com/office/word/2020/wordml/sdtdatahash">
+                <mc:Fallback>
                   <w:pict>
                     <v:group w14:anchorId="7098A90C" id="Group 53" o:spid="_x0000_s1026" style="width:64.3pt;height:29.15pt;mso-position-horizontal-relative:char;mso-position-vertical-relative:line" coordsize="8167,3702" o:gfxdata="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">
                       <v:rect id="Rectangle 49" o:spid="_x0000_s1027" style="position:absolute;left:3590;width:617;height:3702;visibility:visible;mso-wrap-style:square;v-text-anchor:middle" o:gfxdata="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" fillcolor="black [3200]" strokecolor="black [1600]" strokeweight="1pt"/>
@@ -20777,7 +20744,7 @@
                     </wp:inline>
                   </w:drawing>
                 </mc:Choice>
-                <mc:Fallback xmlns:cx2="http://schemas.microsoft.com/office/drawing/2015/10/21/chartex" xmlns:cx3="http://schemas.microsoft.com/office/drawing/2016/5/9/chartex" xmlns:cx4="http://schemas.microsoft.com/office/drawing/2016/5/10/chartex" xmlns:cx5="http://schemas.microsoft.com/office/drawing/2016/5/11/chartex" xmlns:cx6="http://schemas.microsoft.com/office/drawing/2016/5/12/chartex" xmlns:cx7="http://schemas.microsoft.com/office/drawing/2016/5/13/chartex" xmlns:cx8="http://schemas.microsoft.com/office/drawing/2016/5/14/chartex" xmlns:aink="http://schemas.microsoft.com/office/drawing/2016/ink" xmlns:am3d="http://schemas.microsoft.com/office/drawing/2017/model3d" xmlns:w16cex="http://schemas.microsoft.com/office/word/2018/wordml/cex" xmlns:w16cid="http://schemas.microsoft.com/office/word/2016/wordml/cid" xmlns:w16="http://schemas.microsoft.com/office/word/2018/wordml" xmlns:w16sdtdh="http://schemas.microsoft.com/office/word/2020/wordml/sdtdatahash">
+                <mc:Fallback>
                   <w:pict>
                     <v:group w14:anchorId="57621CD0" id="Group 54" o:spid="_x0000_s1026" style="width:23.65pt;height:23.65pt;mso-position-horizontal-relative:char;mso-position-vertical-relative:line" coordorigin="116526,38148" coordsize="398093,398092" o:gfxdata="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">
                       <v:shape id="Flowchart: Connector 55" o:spid="_x0000_s1027" type="#_x0000_t120" style="position:absolute;left:116526;top:38148;width:398093;height:398092;visibility:visible;mso-wrap-style:square;v-text-anchor:middle" o:gfxdata="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" fillcolor="white [3201]" strokecolor="black [3200]" strokeweight="1pt">
@@ -20970,7 +20937,7 @@
                     </wp:inline>
                   </w:drawing>
                 </mc:Choice>
-                <mc:Fallback xmlns:cx2="http://schemas.microsoft.com/office/drawing/2015/10/21/chartex" xmlns:cx3="http://schemas.microsoft.com/office/drawing/2016/5/9/chartex" xmlns:cx4="http://schemas.microsoft.com/office/drawing/2016/5/10/chartex" xmlns:cx5="http://schemas.microsoft.com/office/drawing/2016/5/11/chartex" xmlns:cx6="http://schemas.microsoft.com/office/drawing/2016/5/12/chartex" xmlns:cx7="http://schemas.microsoft.com/office/drawing/2016/5/13/chartex" xmlns:cx8="http://schemas.microsoft.com/office/drawing/2016/5/14/chartex" xmlns:aink="http://schemas.microsoft.com/office/drawing/2016/ink" xmlns:am3d="http://schemas.microsoft.com/office/drawing/2017/model3d" xmlns:w16cex="http://schemas.microsoft.com/office/word/2018/wordml/cex" xmlns:w16cid="http://schemas.microsoft.com/office/word/2016/wordml/cid" xmlns:w16="http://schemas.microsoft.com/office/word/2018/wordml" xmlns:w16sdtdh="http://schemas.microsoft.com/office/word/2020/wordml/sdtdatahash">
+                <mc:Fallback>
                   <w:pict>
                     <v:group w14:anchorId="3108B25C" id="Group 60" o:spid="_x0000_s1026" style="width:69.3pt;height:37.5pt;mso-position-horizontal-relative:char;mso-position-vertical-relative:line" coordsize="8807,4768" o:gfxdata="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">
                       <v:rect id="Rectangle 57" o:spid="_x0000_s1027" style="position:absolute;width:8798;height:1725;visibility:visible;mso-wrap-style:square;v-text-anchor:middle" o:gfxdata="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" fillcolor="white [3201]" strokecolor="black [3200]" strokeweight="1pt"/>
@@ -21087,9 +21054,9 @@
           <w:iCs/>
         </w:rPr>
       </w:pPr>
-      <w:bookmarkStart w:id="107" w:name="_Toc145648309"/>
-      <w:bookmarkStart w:id="108" w:name="_Toc145664040"/>
-      <w:bookmarkStart w:id="109" w:name="_Toc149295130"/>
+      <w:bookmarkStart w:id="106" w:name="_Toc145648309"/>
+      <w:bookmarkStart w:id="107" w:name="_Toc145664040"/>
+      <w:bookmarkStart w:id="108" w:name="_Toc149295130"/>
       <w:r>
         <w:rPr>
           <w:i/>
@@ -21097,9 +21064,9 @@
         </w:rPr>
         <w:t>State Machine Diagram</w:t>
       </w:r>
+      <w:bookmarkEnd w:id="106"/>
       <w:bookmarkEnd w:id="107"/>
       <w:bookmarkEnd w:id="108"/>
-      <w:bookmarkEnd w:id="109"/>
     </w:p>
     <w:p>
       <w:pPr>
@@ -21163,7 +21130,7 @@
           <w:iCs w:val="0"/>
         </w:rPr>
       </w:pPr>
-      <w:bookmarkStart w:id="110" w:name="_Toc145905881"/>
+      <w:bookmarkStart w:id="109" w:name="_Toc145905881"/>
       <w:r>
         <w:t xml:space="preserve">Tabel 2. </w:t>
       </w:r>
@@ -21192,7 +21159,7 @@
         </w:rPr>
         <w:t>State Machine Diagram</w:t>
       </w:r>
-      <w:bookmarkEnd w:id="110"/>
+      <w:bookmarkEnd w:id="109"/>
     </w:p>
     <w:tbl>
       <w:tblPr>
@@ -21352,7 +21319,7 @@
                     </wp:inline>
                   </w:drawing>
                 </mc:Choice>
-                <mc:Fallback xmlns:cx2="http://schemas.microsoft.com/office/drawing/2015/10/21/chartex" xmlns:cx3="http://schemas.microsoft.com/office/drawing/2016/5/9/chartex" xmlns:cx4="http://schemas.microsoft.com/office/drawing/2016/5/10/chartex" xmlns:cx5="http://schemas.microsoft.com/office/drawing/2016/5/11/chartex" xmlns:cx6="http://schemas.microsoft.com/office/drawing/2016/5/12/chartex" xmlns:cx7="http://schemas.microsoft.com/office/drawing/2016/5/13/chartex" xmlns:cx8="http://schemas.microsoft.com/office/drawing/2016/5/14/chartex" xmlns:aink="http://schemas.microsoft.com/office/drawing/2016/ink" xmlns:am3d="http://schemas.microsoft.com/office/drawing/2017/model3d" xmlns:w16cex="http://schemas.microsoft.com/office/word/2018/wordml/cex" xmlns:w16cid="http://schemas.microsoft.com/office/word/2016/wordml/cid" xmlns:w16="http://schemas.microsoft.com/office/word/2018/wordml" xmlns:w16sdtdh="http://schemas.microsoft.com/office/word/2020/wordml/sdtdatahash">
+                <mc:Fallback>
                   <w:pict>
                     <v:shapetype w14:anchorId="5BA39943" id="_x0000_t116" coordsize="21600,21600" o:spt="116" path="m3475,qx,10800,3475,21600l18125,21600qx21600,10800,18125,xe">
                       <v:stroke joinstyle="miter"/>
@@ -21487,7 +21454,7 @@
                     </wp:inline>
                   </w:drawing>
                 </mc:Choice>
-                <mc:Fallback xmlns:cx2="http://schemas.microsoft.com/office/drawing/2015/10/21/chartex" xmlns:cx3="http://schemas.microsoft.com/office/drawing/2016/5/9/chartex" xmlns:cx4="http://schemas.microsoft.com/office/drawing/2016/5/10/chartex" xmlns:cx5="http://schemas.microsoft.com/office/drawing/2016/5/11/chartex" xmlns:cx6="http://schemas.microsoft.com/office/drawing/2016/5/12/chartex" xmlns:cx7="http://schemas.microsoft.com/office/drawing/2016/5/13/chartex" xmlns:cx8="http://schemas.microsoft.com/office/drawing/2016/5/14/chartex" xmlns:aink="http://schemas.microsoft.com/office/drawing/2016/ink" xmlns:am3d="http://schemas.microsoft.com/office/drawing/2017/model3d" xmlns:w16cex="http://schemas.microsoft.com/office/word/2018/wordml/cex" xmlns:w16cid="http://schemas.microsoft.com/office/word/2016/wordml/cid" xmlns:w16="http://schemas.microsoft.com/office/word/2018/wordml" xmlns:w16sdtdh="http://schemas.microsoft.com/office/word/2020/wordml/sdtdatahash">
+                <mc:Fallback>
                   <w:pict>
                     <v:shape w14:anchorId="4915B55C" id="Flowchart: Connector 37" o:spid="_x0000_s1026" type="#_x0000_t120" style="width:27.85pt;height:26.45pt;visibility:visible;mso-wrap-style:square;mso-left-percent:-10001;mso-top-percent:-10001;mso-position-horizontal:absolute;mso-position-horizontal-relative:char;mso-position-vertical:absolute;mso-position-vertical-relative:line;mso-left-percent:-10001;mso-top-percent:-10001;v-text-anchor:middle" o:gfxdata="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" fillcolor="black [3200]" strokecolor="black [1600]" strokeweight="1pt">
                       <v:stroke joinstyle="miter"/>
@@ -21658,7 +21625,7 @@
                     </wp:inline>
                   </w:drawing>
                 </mc:Choice>
-                <mc:Fallback xmlns:cx2="http://schemas.microsoft.com/office/drawing/2015/10/21/chartex" xmlns:cx3="http://schemas.microsoft.com/office/drawing/2016/5/9/chartex" xmlns:cx4="http://schemas.microsoft.com/office/drawing/2016/5/10/chartex" xmlns:cx5="http://schemas.microsoft.com/office/drawing/2016/5/11/chartex" xmlns:cx6="http://schemas.microsoft.com/office/drawing/2016/5/12/chartex" xmlns:cx7="http://schemas.microsoft.com/office/drawing/2016/5/13/chartex" xmlns:cx8="http://schemas.microsoft.com/office/drawing/2016/5/14/chartex" xmlns:aink="http://schemas.microsoft.com/office/drawing/2016/ink" xmlns:am3d="http://schemas.microsoft.com/office/drawing/2017/model3d" xmlns:w16cex="http://schemas.microsoft.com/office/word/2018/wordml/cex" xmlns:w16cid="http://schemas.microsoft.com/office/word/2016/wordml/cid" xmlns:w16="http://schemas.microsoft.com/office/word/2018/wordml" xmlns:w16sdtdh="http://schemas.microsoft.com/office/word/2020/wordml/sdtdatahash">
+                <mc:Fallback>
                   <w:pict>
                     <v:group w14:anchorId="263D8119" id="Group 41" o:spid="_x0000_s1026" style="width:23.6pt;height:23.6pt;mso-position-horizontal-relative:char;mso-position-vertical-relative:line" coordsize="398092,398092" o:gfxdata="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">
                       <v:shape id="Flowchart: Connector 39" o:spid="_x0000_s1027" type="#_x0000_t120" style="position:absolute;width:398092;height:398092;visibility:visible;mso-wrap-style:square;v-text-anchor:middle" o:gfxdata="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" fillcolor="white [3201]" strokecolor="black [3200]" strokeweight="1pt">
@@ -21884,7 +21851,7 @@
                     </wp:inline>
                   </w:drawing>
                 </mc:Choice>
-                <mc:Fallback xmlns:cx2="http://schemas.microsoft.com/office/drawing/2015/10/21/chartex" xmlns:cx3="http://schemas.microsoft.com/office/drawing/2016/5/9/chartex" xmlns:cx4="http://schemas.microsoft.com/office/drawing/2016/5/10/chartex" xmlns:cx5="http://schemas.microsoft.com/office/drawing/2016/5/11/chartex" xmlns:cx6="http://schemas.microsoft.com/office/drawing/2016/5/12/chartex" xmlns:cx7="http://schemas.microsoft.com/office/drawing/2016/5/13/chartex" xmlns:cx8="http://schemas.microsoft.com/office/drawing/2016/5/14/chartex" xmlns:aink="http://schemas.microsoft.com/office/drawing/2016/ink" xmlns:am3d="http://schemas.microsoft.com/office/drawing/2017/model3d" xmlns:w16cex="http://schemas.microsoft.com/office/word/2018/wordml/cex" xmlns:w16cid="http://schemas.microsoft.com/office/word/2016/wordml/cid" xmlns:w16="http://schemas.microsoft.com/office/word/2018/wordml" xmlns:w16sdtdh="http://schemas.microsoft.com/office/word/2020/wordml/sdtdatahash">
+                <mc:Fallback>
                   <w:pict>
                     <v:shape w14:anchorId="291856CF" id="Straight Arrow Connector 42" o:spid="_x0000_s1026" type="#_x0000_t32" style="width:56.95pt;height:0;visibility:visible;mso-wrap-style:square;mso-left-percent:-10001;mso-top-percent:-10001;mso-position-horizontal:absolute;mso-position-horizontal-relative:char;mso-position-vertical:absolute;mso-position-vertical-relative:line;mso-left-percent:-10001;mso-top-percent:-10001" o:gfxdata="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" strokecolor="black [3200]" strokeweight="1pt">
                       <v:stroke endarrow="block" joinstyle="miter"/>
@@ -22153,9 +22120,9 @@
           <w:iCs/>
         </w:rPr>
       </w:pPr>
-      <w:bookmarkStart w:id="111" w:name="_Toc145648310"/>
-      <w:bookmarkStart w:id="112" w:name="_Toc145664041"/>
-      <w:bookmarkStart w:id="113" w:name="_Toc149295131"/>
+      <w:bookmarkStart w:id="110" w:name="_Toc145648310"/>
+      <w:bookmarkStart w:id="111" w:name="_Toc145664041"/>
+      <w:bookmarkStart w:id="112" w:name="_Toc149295131"/>
       <w:r>
         <w:rPr>
           <w:i/>
@@ -22163,9 +22130,9 @@
         </w:rPr>
         <w:t>Component Diagram</w:t>
       </w:r>
+      <w:bookmarkEnd w:id="110"/>
       <w:bookmarkEnd w:id="111"/>
       <w:bookmarkEnd w:id="112"/>
-      <w:bookmarkEnd w:id="113"/>
     </w:p>
     <w:p>
       <w:pPr>
@@ -22235,7 +22202,7 @@
           <w:iCs w:val="0"/>
         </w:rPr>
       </w:pPr>
-      <w:bookmarkStart w:id="114" w:name="_Toc145905882"/>
+      <w:bookmarkStart w:id="113" w:name="_Toc145905882"/>
       <w:r>
         <w:t xml:space="preserve">Tabel 2. </w:t>
       </w:r>
@@ -22264,7 +22231,7 @@
         </w:rPr>
         <w:t>Component Diagram</w:t>
       </w:r>
-      <w:bookmarkEnd w:id="114"/>
+      <w:bookmarkEnd w:id="113"/>
     </w:p>
     <w:tbl>
       <w:tblPr>
@@ -22654,7 +22621,7 @@
                     </wp:inline>
                   </w:drawing>
                 </mc:Choice>
-                <mc:Fallback xmlns:cx2="http://schemas.microsoft.com/office/drawing/2015/10/21/chartex" xmlns:cx3="http://schemas.microsoft.com/office/drawing/2016/5/9/chartex" xmlns:cx4="http://schemas.microsoft.com/office/drawing/2016/5/10/chartex" xmlns:cx5="http://schemas.microsoft.com/office/drawing/2016/5/11/chartex" xmlns:cx6="http://schemas.microsoft.com/office/drawing/2016/5/12/chartex" xmlns:cx7="http://schemas.microsoft.com/office/drawing/2016/5/13/chartex" xmlns:cx8="http://schemas.microsoft.com/office/drawing/2016/5/14/chartex" xmlns:aink="http://schemas.microsoft.com/office/drawing/2016/ink" xmlns:am3d="http://schemas.microsoft.com/office/drawing/2017/model3d" xmlns:w16cex="http://schemas.microsoft.com/office/word/2018/wordml/cex" xmlns:w16cid="http://schemas.microsoft.com/office/word/2016/wordml/cid" xmlns:w16="http://schemas.microsoft.com/office/word/2018/wordml" xmlns:w16sdtdh="http://schemas.microsoft.com/office/word/2020/wordml/sdtdatahash">
+                <mc:Fallback>
                   <w:pict>
                     <v:shape w14:anchorId="0711A67A" id="Straight Arrow Connector 64" o:spid="_x0000_s1026" type="#_x0000_t32" style="width:61.5pt;height:0;visibility:visible;mso-wrap-style:square;mso-left-percent:-10001;mso-top-percent:-10001;mso-position-horizontal:absolute;mso-position-horizontal-relative:char;mso-position-vertical:absolute;mso-position-vertical-relative:line;mso-left-percent:-10001;mso-top-percent:-10001" o:gfxdata="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" strokecolor="black [3200]" strokeweight=".5pt">
                       <v:stroke dashstyle="longDash" endarrow="block" joinstyle="miter"/>
@@ -22778,7 +22745,7 @@
                     </wp:inline>
                   </w:drawing>
                 </mc:Choice>
-                <mc:Fallback xmlns:cx2="http://schemas.microsoft.com/office/drawing/2015/10/21/chartex" xmlns:cx3="http://schemas.microsoft.com/office/drawing/2016/5/9/chartex" xmlns:cx4="http://schemas.microsoft.com/office/drawing/2016/5/10/chartex" xmlns:cx5="http://schemas.microsoft.com/office/drawing/2016/5/11/chartex" xmlns:cx6="http://schemas.microsoft.com/office/drawing/2016/5/12/chartex" xmlns:cx7="http://schemas.microsoft.com/office/drawing/2016/5/13/chartex" xmlns:cx8="http://schemas.microsoft.com/office/drawing/2016/5/14/chartex" xmlns:aink="http://schemas.microsoft.com/office/drawing/2016/ink" xmlns:am3d="http://schemas.microsoft.com/office/drawing/2017/model3d" xmlns:w16cex="http://schemas.microsoft.com/office/word/2018/wordml/cex" xmlns:w16cid="http://schemas.microsoft.com/office/word/2016/wordml/cid" xmlns:w16="http://schemas.microsoft.com/office/word/2018/wordml" xmlns:w16sdtdh="http://schemas.microsoft.com/office/word/2020/wordml/sdtdatahash">
+                <mc:Fallback>
                   <w:pict>
                     <v:shape w14:anchorId="347D063F" id="Flowchart: Connector 66" o:spid="_x0000_s1026" type="#_x0000_t120" style="width:24.65pt;height:23.45pt;visibility:visible;mso-wrap-style:square;mso-left-percent:-10001;mso-top-percent:-10001;mso-position-horizontal:absolute;mso-position-horizontal-relative:char;mso-position-vertical:absolute;mso-position-vertical-relative:line;mso-left-percent:-10001;mso-top-percent:-10001;v-text-anchor:middle" o:gfxdata="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" fillcolor="white [3201]" strokecolor="black [3200]" strokeweight="2.25pt">
                       <v:stroke joinstyle="miter"/>
@@ -22901,7 +22868,7 @@
                     </wp:inline>
                   </w:drawing>
                 </mc:Choice>
-                <mc:Fallback xmlns:cx2="http://schemas.microsoft.com/office/drawing/2015/10/21/chartex" xmlns:cx3="http://schemas.microsoft.com/office/drawing/2016/5/9/chartex" xmlns:cx4="http://schemas.microsoft.com/office/drawing/2016/5/10/chartex" xmlns:cx5="http://schemas.microsoft.com/office/drawing/2016/5/11/chartex" xmlns:cx6="http://schemas.microsoft.com/office/drawing/2016/5/12/chartex" xmlns:cx7="http://schemas.microsoft.com/office/drawing/2016/5/13/chartex" xmlns:cx8="http://schemas.microsoft.com/office/drawing/2016/5/14/chartex" xmlns:aink="http://schemas.microsoft.com/office/drawing/2016/ink" xmlns:am3d="http://schemas.microsoft.com/office/drawing/2017/model3d" xmlns:w16cex="http://schemas.microsoft.com/office/word/2018/wordml/cex" xmlns:w16cid="http://schemas.microsoft.com/office/word/2016/wordml/cid" xmlns:w16="http://schemas.microsoft.com/office/word/2018/wordml" xmlns:w16sdtdh="http://schemas.microsoft.com/office/word/2020/wordml/sdtdatahash">
+                <mc:Fallback>
                   <w:pict>
                     <v:shape w14:anchorId="352DD482" id="Straight Arrow Connector 65" o:spid="_x0000_s1026" type="#_x0000_t32" style="width:61.5pt;height:0;visibility:visible;mso-wrap-style:square;mso-left-percent:-10001;mso-top-percent:-10001;mso-position-horizontal:absolute;mso-position-horizontal-relative:char;mso-position-vertical:absolute;mso-position-vertical-relative:line;mso-left-percent:-10001;mso-top-percent:-10001" o:gfxdata="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" strokecolor="black [3200]" strokeweight=".5pt">
                       <v:stroke joinstyle="miter"/>
@@ -23033,10 +23000,10 @@
           <w:iCs/>
         </w:rPr>
       </w:pPr>
-      <w:bookmarkStart w:id="115" w:name="_Toc145648311"/>
-      <w:bookmarkStart w:id="116" w:name="_Toc145664042"/>
-      <w:bookmarkStart w:id="117" w:name="_Toc149295132"/>
-      <w:bookmarkStart w:id="118" w:name="_Hlk145493473"/>
+      <w:bookmarkStart w:id="114" w:name="_Toc145648311"/>
+      <w:bookmarkStart w:id="115" w:name="_Toc145664042"/>
+      <w:bookmarkStart w:id="116" w:name="_Toc149295132"/>
+      <w:bookmarkStart w:id="117" w:name="_Hlk145493473"/>
       <w:r>
         <w:rPr>
           <w:i/>
@@ -23044,11 +23011,11 @@
         </w:rPr>
         <w:t>Deployment Diagram</w:t>
       </w:r>
+      <w:bookmarkEnd w:id="114"/>
       <w:bookmarkEnd w:id="115"/>
       <w:bookmarkEnd w:id="116"/>
-      <w:bookmarkEnd w:id="117"/>
-    </w:p>
-    <w:bookmarkEnd w:id="118"/>
+    </w:p>
+    <w:bookmarkEnd w:id="117"/>
     <w:p>
       <w:pPr>
         <w:spacing w:line="480" w:lineRule="auto"/>
@@ -23117,7 +23084,7 @@
           <w:iCs w:val="0"/>
         </w:rPr>
       </w:pPr>
-      <w:bookmarkStart w:id="119" w:name="_Toc145905883"/>
+      <w:bookmarkStart w:id="118" w:name="_Toc145905883"/>
       <w:r>
         <w:t xml:space="preserve">Tabel 2. </w:t>
       </w:r>
@@ -23146,7 +23113,7 @@
         </w:rPr>
         <w:t>Deployment Diagram</w:t>
       </w:r>
-      <w:bookmarkEnd w:id="119"/>
+      <w:bookmarkEnd w:id="118"/>
     </w:p>
     <w:tbl>
       <w:tblPr>
@@ -23568,7 +23535,7 @@
                     </wp:inline>
                   </w:drawing>
                 </mc:Choice>
-                <mc:Fallback xmlns:cx2="http://schemas.microsoft.com/office/drawing/2015/10/21/chartex" xmlns:cx3="http://schemas.microsoft.com/office/drawing/2016/5/9/chartex" xmlns:cx4="http://schemas.microsoft.com/office/drawing/2016/5/10/chartex" xmlns:cx5="http://schemas.microsoft.com/office/drawing/2016/5/11/chartex" xmlns:cx6="http://schemas.microsoft.com/office/drawing/2016/5/12/chartex" xmlns:cx7="http://schemas.microsoft.com/office/drawing/2016/5/13/chartex" xmlns:cx8="http://schemas.microsoft.com/office/drawing/2016/5/14/chartex" xmlns:aink="http://schemas.microsoft.com/office/drawing/2016/ink" xmlns:am3d="http://schemas.microsoft.com/office/drawing/2017/model3d" xmlns:w16cex="http://schemas.microsoft.com/office/word/2018/wordml/cex" xmlns:w16cid="http://schemas.microsoft.com/office/word/2016/wordml/cid" xmlns:w16="http://schemas.microsoft.com/office/word/2018/wordml" xmlns:w16sdtdh="http://schemas.microsoft.com/office/word/2020/wordml/sdtdatahash">
+                <mc:Fallback>
                   <w:pict>
                     <v:shape w14:anchorId="55F1DA2C" id="Straight Arrow Connector 71" o:spid="_x0000_s1026" type="#_x0000_t32" style="width:61.5pt;height:0;visibility:visible;mso-wrap-style:square;mso-left-percent:-10001;mso-top-percent:-10001;mso-position-horizontal:absolute;mso-position-horizontal-relative:char;mso-position-vertical:absolute;mso-position-vertical-relative:line;mso-left-percent:-10001;mso-top-percent:-10001" o:gfxdata="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" strokecolor="black [3200]" strokeweight=".5pt">
                       <v:stroke dashstyle="longDash" endarrow="open" joinstyle="miter"/>
@@ -23710,7 +23677,7 @@
                     </wp:inline>
                   </w:drawing>
                 </mc:Choice>
-                <mc:Fallback xmlns:cx2="http://schemas.microsoft.com/office/drawing/2015/10/21/chartex" xmlns:cx3="http://schemas.microsoft.com/office/drawing/2016/5/9/chartex" xmlns:cx4="http://schemas.microsoft.com/office/drawing/2016/5/10/chartex" xmlns:cx5="http://schemas.microsoft.com/office/drawing/2016/5/11/chartex" xmlns:cx6="http://schemas.microsoft.com/office/drawing/2016/5/12/chartex" xmlns:cx7="http://schemas.microsoft.com/office/drawing/2016/5/13/chartex" xmlns:cx8="http://schemas.microsoft.com/office/drawing/2016/5/14/chartex" xmlns:aink="http://schemas.microsoft.com/office/drawing/2016/ink" xmlns:am3d="http://schemas.microsoft.com/office/drawing/2017/model3d" xmlns:w16cex="http://schemas.microsoft.com/office/word/2018/wordml/cex" xmlns:w16cid="http://schemas.microsoft.com/office/word/2016/wordml/cid" xmlns:w16="http://schemas.microsoft.com/office/word/2018/wordml" xmlns:w16sdtdh="http://schemas.microsoft.com/office/word/2020/wordml/sdtdatahash">
+                <mc:Fallback>
                   <w:pict>
                     <v:shape w14:anchorId="0D953058" id="Straight Arrow Connector 70" o:spid="_x0000_s1026" type="#_x0000_t32" style="width:61.5pt;height:0;visibility:visible;mso-wrap-style:square;mso-left-percent:-10001;mso-top-percent:-10001;mso-position-horizontal:absolute;mso-position-horizontal-relative:char;mso-position-vertical:absolute;mso-position-vertical-relative:line;mso-left-percent:-10001;mso-top-percent:-10001" o:gfxdata="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" strokecolor="black [3200]" strokeweight=".5pt">
                       <v:stroke joinstyle="miter"/>
@@ -23851,30 +23818,30 @@
         <w:lastRenderedPageBreak/>
         <w:br/>
       </w:r>
-      <w:bookmarkStart w:id="120" w:name="_Toc145648312"/>
-      <w:bookmarkStart w:id="121" w:name="_Toc145664043"/>
-      <w:bookmarkStart w:id="122" w:name="_Toc149295133"/>
+      <w:bookmarkStart w:id="119" w:name="_Toc145648312"/>
+      <w:bookmarkStart w:id="120" w:name="_Toc145664043"/>
+      <w:bookmarkStart w:id="121" w:name="_Toc149295133"/>
       <w:r>
         <w:t>ANALISA DAN PERANCANGAN SISTEM</w:t>
       </w:r>
+      <w:bookmarkEnd w:id="119"/>
       <w:bookmarkEnd w:id="120"/>
       <w:bookmarkEnd w:id="121"/>
-      <w:bookmarkEnd w:id="122"/>
     </w:p>
     <w:p>
       <w:pPr>
         <w:pStyle w:val="Heading2"/>
         <w:jc w:val="left"/>
       </w:pPr>
-      <w:bookmarkStart w:id="123" w:name="_Toc145648313"/>
-      <w:bookmarkStart w:id="124" w:name="_Toc145664044"/>
-      <w:bookmarkStart w:id="125" w:name="_Toc149295134"/>
+      <w:bookmarkStart w:id="122" w:name="_Toc145648313"/>
+      <w:bookmarkStart w:id="123" w:name="_Toc145664044"/>
+      <w:bookmarkStart w:id="124" w:name="_Toc149295134"/>
       <w:r>
         <w:t>Analisa Sistem</w:t>
       </w:r>
+      <w:bookmarkEnd w:id="122"/>
       <w:bookmarkEnd w:id="123"/>
       <w:bookmarkEnd w:id="124"/>
-      <w:bookmarkEnd w:id="125"/>
     </w:p>
     <w:p>
       <w:pPr>
@@ -23912,15 +23879,15 @@
         <w:pStyle w:val="Heading3"/>
         <w:ind w:left="567" w:hanging="567"/>
       </w:pPr>
-      <w:bookmarkStart w:id="126" w:name="_Toc145648314"/>
-      <w:bookmarkStart w:id="127" w:name="_Toc145664045"/>
-      <w:bookmarkStart w:id="128" w:name="_Toc149295135"/>
+      <w:bookmarkStart w:id="125" w:name="_Toc145648314"/>
+      <w:bookmarkStart w:id="126" w:name="_Toc145664045"/>
+      <w:bookmarkStart w:id="127" w:name="_Toc149295135"/>
       <w:r>
         <w:t>Analisa Masalah</w:t>
       </w:r>
+      <w:bookmarkEnd w:id="125"/>
       <w:bookmarkEnd w:id="126"/>
       <w:bookmarkEnd w:id="127"/>
-      <w:bookmarkEnd w:id="128"/>
       <w:r>
         <w:t xml:space="preserve"> </w:t>
       </w:r>
@@ -23933,11 +23900,11 @@
       <w:r>
         <w:t xml:space="preserve">Tantangan yang dihadapi oleh kelompok tani </w:t>
       </w:r>
-      <w:bookmarkStart w:id="129" w:name="_Hlk144891101"/>
+      <w:bookmarkStart w:id="128" w:name="_Hlk144891101"/>
       <w:r>
         <w:t xml:space="preserve">di Desa Sidapdap Simanosor </w:t>
       </w:r>
-      <w:bookmarkEnd w:id="129"/>
+      <w:bookmarkEnd w:id="128"/>
       <w:r>
         <w:t>adalah ketiadaan platform yang memungkinkan mereka untuk bertukar informasi tentang praktik pertanian. Masalah utama yang muncul adalah isolasi informasi, di mana anggota kelompok tani sulit untuk memperoleh akses ke pengetahuan, teknik, dan praktik terbaru dalam pertanian. Ketiadaan platform ini juga menghambat komunikasi antar anggota kelompok tani, yang berdampak pada koordinasi dalam mengelola usaha pertanian.</w:t>
       </w:r>
@@ -23975,15 +23942,15 @@
         <w:pStyle w:val="Heading3"/>
         <w:ind w:left="567" w:hanging="567"/>
       </w:pPr>
-      <w:bookmarkStart w:id="130" w:name="_Toc145648315"/>
-      <w:bookmarkStart w:id="131" w:name="_Toc145664046"/>
-      <w:bookmarkStart w:id="132" w:name="_Toc149295136"/>
+      <w:bookmarkStart w:id="129" w:name="_Toc145648315"/>
+      <w:bookmarkStart w:id="130" w:name="_Toc145664046"/>
+      <w:bookmarkStart w:id="131" w:name="_Toc149295136"/>
       <w:r>
         <w:t>Analisa Kebutuhan</w:t>
       </w:r>
+      <w:bookmarkEnd w:id="129"/>
       <w:bookmarkEnd w:id="130"/>
       <w:bookmarkEnd w:id="131"/>
-      <w:bookmarkEnd w:id="132"/>
     </w:p>
     <w:p>
       <w:pPr>
@@ -24175,16 +24142,16 @@
         <w:pStyle w:val="Heading3"/>
         <w:ind w:left="567" w:hanging="567"/>
       </w:pPr>
-      <w:bookmarkStart w:id="133" w:name="_Toc145648316"/>
-      <w:bookmarkStart w:id="134" w:name="_Toc145664047"/>
-      <w:bookmarkStart w:id="135" w:name="_Toc149295137"/>
+      <w:bookmarkStart w:id="132" w:name="_Toc145648316"/>
+      <w:bookmarkStart w:id="133" w:name="_Toc145664047"/>
+      <w:bookmarkStart w:id="134" w:name="_Toc149295137"/>
       <w:r>
         <w:lastRenderedPageBreak/>
         <w:t>Sistem Yang Diusulkan</w:t>
       </w:r>
+      <w:bookmarkEnd w:id="132"/>
       <w:bookmarkEnd w:id="133"/>
       <w:bookmarkEnd w:id="134"/>
-      <w:bookmarkEnd w:id="135"/>
     </w:p>
     <w:p>
       <w:pPr>
@@ -24408,15 +24375,15 @@
         <w:pStyle w:val="Heading2"/>
         <w:jc w:val="left"/>
       </w:pPr>
-      <w:bookmarkStart w:id="136" w:name="_Toc145648317"/>
-      <w:bookmarkStart w:id="137" w:name="_Toc145664048"/>
-      <w:bookmarkStart w:id="138" w:name="_Toc149295138"/>
+      <w:bookmarkStart w:id="135" w:name="_Toc145648317"/>
+      <w:bookmarkStart w:id="136" w:name="_Toc145664048"/>
+      <w:bookmarkStart w:id="137" w:name="_Toc149295138"/>
       <w:r>
         <w:t>Perancangan Sistem</w:t>
       </w:r>
+      <w:bookmarkEnd w:id="135"/>
       <w:bookmarkEnd w:id="136"/>
       <w:bookmarkEnd w:id="137"/>
-      <w:bookmarkEnd w:id="138"/>
     </w:p>
     <w:p>
       <w:pPr>
@@ -24484,15 +24451,15 @@
         <w:pStyle w:val="Heading3"/>
         <w:ind w:left="567" w:hanging="567"/>
       </w:pPr>
-      <w:bookmarkStart w:id="139" w:name="_Toc145648318"/>
-      <w:bookmarkStart w:id="140" w:name="_Toc145664049"/>
-      <w:bookmarkStart w:id="141" w:name="_Toc149295139"/>
+      <w:bookmarkStart w:id="138" w:name="_Toc145648318"/>
+      <w:bookmarkStart w:id="139" w:name="_Toc145664049"/>
+      <w:bookmarkStart w:id="140" w:name="_Toc149295139"/>
       <w:r>
         <w:t>Workflow Forum Pertanian</w:t>
       </w:r>
+      <w:bookmarkEnd w:id="138"/>
       <w:bookmarkEnd w:id="139"/>
       <w:bookmarkEnd w:id="140"/>
-      <w:bookmarkEnd w:id="141"/>
     </w:p>
     <w:p>
       <w:pPr>
@@ -24604,8 +24571,8 @@
         <w:pStyle w:val="Caption"/>
         <w:jc w:val="center"/>
       </w:pPr>
-      <w:bookmarkStart w:id="142" w:name="_Toc145663294"/>
-      <w:bookmarkStart w:id="143" w:name="_Toc145906115"/>
+      <w:bookmarkStart w:id="141" w:name="_Toc145663294"/>
+      <w:bookmarkStart w:id="142" w:name="_Toc145906115"/>
       <w:r>
         <w:t xml:space="preserve">Gambar 3. </w:t>
       </w:r>
@@ -24627,24 +24594,24 @@
       <w:r>
         <w:t xml:space="preserve">  Workflow Forum Pertanian</w:t>
       </w:r>
+      <w:bookmarkEnd w:id="141"/>
       <w:bookmarkEnd w:id="142"/>
-      <w:bookmarkEnd w:id="143"/>
     </w:p>
     <w:p>
       <w:pPr>
         <w:pStyle w:val="Heading3"/>
         <w:ind w:left="567" w:hanging="567"/>
       </w:pPr>
-      <w:bookmarkStart w:id="144" w:name="_Toc145648319"/>
-      <w:bookmarkStart w:id="145" w:name="_Toc145664050"/>
-      <w:bookmarkStart w:id="146" w:name="_Toc149295140"/>
+      <w:bookmarkStart w:id="143" w:name="_Toc145648319"/>
+      <w:bookmarkStart w:id="144" w:name="_Toc145664050"/>
+      <w:bookmarkStart w:id="145" w:name="_Toc149295140"/>
       <w:r>
         <w:lastRenderedPageBreak/>
         <w:t>Jenis Akun Pengguna</w:t>
       </w:r>
+      <w:bookmarkEnd w:id="143"/>
       <w:bookmarkEnd w:id="144"/>
       <w:bookmarkEnd w:id="145"/>
-      <w:bookmarkEnd w:id="146"/>
     </w:p>
     <w:p>
       <w:pPr>
@@ -24790,18 +24757,18 @@
         <w:pStyle w:val="Heading3"/>
         <w:ind w:left="567" w:hanging="567"/>
       </w:pPr>
-      <w:bookmarkStart w:id="147" w:name="_Toc145648320"/>
-      <w:bookmarkStart w:id="148" w:name="_Toc145664051"/>
-      <w:bookmarkStart w:id="149" w:name="_Toc149295141"/>
+      <w:bookmarkStart w:id="146" w:name="_Toc145648320"/>
+      <w:bookmarkStart w:id="147" w:name="_Toc145664051"/>
+      <w:bookmarkStart w:id="148" w:name="_Toc149295141"/>
       <w:r>
         <w:t>Use Case Diagram</w:t>
       </w:r>
+      <w:bookmarkEnd w:id="146"/>
+      <w:r>
+        <w:t xml:space="preserve"> Forum</w:t>
+      </w:r>
       <w:bookmarkEnd w:id="147"/>
-      <w:r>
-        <w:t xml:space="preserve"> Forum</w:t>
-      </w:r>
       <w:bookmarkEnd w:id="148"/>
-      <w:bookmarkEnd w:id="149"/>
     </w:p>
     <w:p>
       <w:pPr>
@@ -24826,11 +24793,11 @@
       <w:r>
         <w:t xml:space="preserve">. Use Case Diagram </w:t>
       </w:r>
-      <w:bookmarkStart w:id="150" w:name="_Hlk145484604"/>
+      <w:bookmarkStart w:id="149" w:name="_Hlk145484604"/>
       <w:r>
         <w:t>dapat di lihat pada Gambar 3.2 di bawah ini.</w:t>
       </w:r>
-      <w:bookmarkEnd w:id="150"/>
+      <w:bookmarkEnd w:id="149"/>
     </w:p>
     <w:p>
       <w:pPr>
@@ -24886,8 +24853,8 @@
         <w:pStyle w:val="Caption"/>
         <w:jc w:val="center"/>
       </w:pPr>
-      <w:bookmarkStart w:id="151" w:name="_Toc145663295"/>
-      <w:bookmarkStart w:id="152" w:name="_Toc145906116"/>
+      <w:bookmarkStart w:id="150" w:name="_Toc145663295"/>
+      <w:bookmarkStart w:id="151" w:name="_Toc145906116"/>
       <w:r>
         <w:t xml:space="preserve">Gambar 3. </w:t>
       </w:r>
@@ -24909,27 +24876,27 @@
       <w:r>
         <w:t xml:space="preserve"> Use Case Diagram Sistem Forum Pertanian</w:t>
       </w:r>
+      <w:bookmarkEnd w:id="150"/>
       <w:bookmarkEnd w:id="151"/>
-      <w:bookmarkEnd w:id="152"/>
     </w:p>
     <w:p>
       <w:pPr>
         <w:pStyle w:val="Heading3"/>
         <w:ind w:left="567" w:hanging="567"/>
       </w:pPr>
-      <w:bookmarkStart w:id="153" w:name="_Toc145648321"/>
-      <w:bookmarkStart w:id="154" w:name="_Toc145664052"/>
-      <w:bookmarkStart w:id="155" w:name="_Toc149295142"/>
+      <w:bookmarkStart w:id="152" w:name="_Toc145648321"/>
+      <w:bookmarkStart w:id="153" w:name="_Toc145664052"/>
+      <w:bookmarkStart w:id="154" w:name="_Toc149295142"/>
       <w:r>
         <w:lastRenderedPageBreak/>
         <w:t>Class Diagram</w:t>
       </w:r>
+      <w:bookmarkEnd w:id="152"/>
+      <w:r>
+        <w:t xml:space="preserve"> Forum</w:t>
+      </w:r>
       <w:bookmarkEnd w:id="153"/>
-      <w:r>
-        <w:t xml:space="preserve"> Forum</w:t>
-      </w:r>
       <w:bookmarkEnd w:id="154"/>
-      <w:bookmarkEnd w:id="155"/>
     </w:p>
     <w:p>
       <w:pPr>
@@ -24948,11 +24915,11 @@
       <w:r>
         <w:t xml:space="preserve"> Class Diagram </w:t>
       </w:r>
-      <w:bookmarkStart w:id="156" w:name="_Hlk145485021"/>
+      <w:bookmarkStart w:id="155" w:name="_Hlk145485021"/>
       <w:r>
         <w:t>dapat di lihat pada Gambar 3.3 di bawah ini</w:t>
       </w:r>
-      <w:bookmarkEnd w:id="156"/>
+      <w:bookmarkEnd w:id="155"/>
       <w:r>
         <w:t>.</w:t>
       </w:r>
@@ -25012,8 +24979,8 @@
         <w:pStyle w:val="Caption"/>
         <w:jc w:val="center"/>
       </w:pPr>
-      <w:bookmarkStart w:id="157" w:name="_Toc145663296"/>
-      <w:bookmarkStart w:id="158" w:name="_Toc145906117"/>
+      <w:bookmarkStart w:id="156" w:name="_Toc145663296"/>
+      <w:bookmarkStart w:id="157" w:name="_Toc145906117"/>
       <w:r>
         <w:t xml:space="preserve">Gambar 3. </w:t>
       </w:r>
@@ -25035,27 +25002,27 @@
       <w:r>
         <w:t xml:space="preserve">  Class Diagram Forum</w:t>
       </w:r>
+      <w:bookmarkEnd w:id="156"/>
       <w:bookmarkEnd w:id="157"/>
-      <w:bookmarkEnd w:id="158"/>
     </w:p>
     <w:p>
       <w:pPr>
         <w:pStyle w:val="Heading3"/>
         <w:ind w:left="567" w:hanging="567"/>
       </w:pPr>
-      <w:bookmarkStart w:id="159" w:name="_Toc145648322"/>
-      <w:bookmarkStart w:id="160" w:name="_Toc145664053"/>
-      <w:bookmarkStart w:id="161" w:name="_Toc149295143"/>
+      <w:bookmarkStart w:id="158" w:name="_Toc145648322"/>
+      <w:bookmarkStart w:id="159" w:name="_Toc145664053"/>
+      <w:bookmarkStart w:id="160" w:name="_Toc149295143"/>
       <w:r>
         <w:lastRenderedPageBreak/>
         <w:t>Activity Diagram</w:t>
       </w:r>
+      <w:bookmarkEnd w:id="158"/>
+      <w:r>
+        <w:t xml:space="preserve"> Forum</w:t>
+      </w:r>
       <w:bookmarkEnd w:id="159"/>
-      <w:r>
-        <w:t xml:space="preserve"> Forum</w:t>
-      </w:r>
       <w:bookmarkEnd w:id="160"/>
-      <w:bookmarkEnd w:id="161"/>
     </w:p>
     <w:p>
       <w:pPr>
@@ -25124,14 +25091,14 @@
       <w:pPr>
         <w:pStyle w:val="Heading4"/>
       </w:pPr>
-      <w:bookmarkStart w:id="162" w:name="_Toc149295144"/>
-      <w:bookmarkStart w:id="163" w:name="_Hlk145484896"/>
+      <w:bookmarkStart w:id="161" w:name="_Toc149295144"/>
+      <w:bookmarkStart w:id="162" w:name="_Hlk145484896"/>
       <w:r>
         <w:t>Activity Diagram Administrator</w:t>
       </w:r>
-      <w:bookmarkEnd w:id="162"/>
-    </w:p>
-    <w:bookmarkEnd w:id="163"/>
+      <w:bookmarkEnd w:id="161"/>
+    </w:p>
+    <w:bookmarkEnd w:id="162"/>
     <w:p>
       <w:pPr>
         <w:spacing w:line="480" w:lineRule="auto"/>
@@ -25214,8 +25181,8 @@
         <w:pStyle w:val="Caption"/>
         <w:jc w:val="center"/>
       </w:pPr>
-      <w:bookmarkStart w:id="164" w:name="_Toc145663297"/>
-      <w:bookmarkStart w:id="165" w:name="_Toc145906118"/>
+      <w:bookmarkStart w:id="163" w:name="_Toc145663297"/>
+      <w:bookmarkStart w:id="164" w:name="_Toc145906118"/>
       <w:r>
         <w:t xml:space="preserve">Gambar 3. </w:t>
       </w:r>
@@ -25249,18 +25216,18 @@
       <w:r>
         <w:t xml:space="preserve"> Diagram Administrator</w:t>
       </w:r>
+      <w:bookmarkEnd w:id="163"/>
       <w:bookmarkEnd w:id="164"/>
+    </w:p>
+    <w:p>
+      <w:pPr>
+        <w:pStyle w:val="Heading4"/>
+      </w:pPr>
+      <w:bookmarkStart w:id="165" w:name="_Toc149295145"/>
+      <w:r>
+        <w:t>Activity Diagram Pengguna</w:t>
+      </w:r>
       <w:bookmarkEnd w:id="165"/>
-    </w:p>
-    <w:p>
-      <w:pPr>
-        <w:pStyle w:val="Heading4"/>
-      </w:pPr>
-      <w:bookmarkStart w:id="166" w:name="_Toc149295145"/>
-      <w:r>
-        <w:t>Activity Diagram Pengguna</w:t>
-      </w:r>
-      <w:bookmarkEnd w:id="166"/>
     </w:p>
     <w:p>
       <w:pPr>
@@ -25356,8 +25323,8 @@
         <w:pStyle w:val="Caption"/>
         <w:jc w:val="center"/>
       </w:pPr>
-      <w:bookmarkStart w:id="167" w:name="_Toc145663298"/>
-      <w:bookmarkStart w:id="168" w:name="_Toc145906119"/>
+      <w:bookmarkStart w:id="166" w:name="_Toc145663298"/>
+      <w:bookmarkStart w:id="167" w:name="_Toc145906119"/>
       <w:r>
         <w:t xml:space="preserve">Gambar 3. </w:t>
       </w:r>
@@ -25379,18 +25346,18 @@
       <w:r>
         <w:t xml:space="preserve"> Activity Diagram Pengguna</w:t>
       </w:r>
+      <w:bookmarkEnd w:id="166"/>
       <w:bookmarkEnd w:id="167"/>
+    </w:p>
+    <w:p>
+      <w:pPr>
+        <w:pStyle w:val="Heading4"/>
+      </w:pPr>
+      <w:bookmarkStart w:id="168" w:name="_Toc149295146"/>
+      <w:r>
+        <w:t>Activity Diagram Forum</w:t>
+      </w:r>
       <w:bookmarkEnd w:id="168"/>
-    </w:p>
-    <w:p>
-      <w:pPr>
-        <w:pStyle w:val="Heading4"/>
-      </w:pPr>
-      <w:bookmarkStart w:id="169" w:name="_Toc149295146"/>
-      <w:r>
-        <w:t>Activity Diagram Forum</w:t>
-      </w:r>
-      <w:bookmarkEnd w:id="169"/>
     </w:p>
     <w:p>
       <w:pPr>
@@ -25474,8 +25441,8 @@
         <w:pStyle w:val="Caption"/>
         <w:jc w:val="center"/>
       </w:pPr>
-      <w:bookmarkStart w:id="170" w:name="_Toc145663299"/>
-      <w:bookmarkStart w:id="171" w:name="_Toc145906120"/>
+      <w:bookmarkStart w:id="169" w:name="_Toc145663299"/>
+      <w:bookmarkStart w:id="170" w:name="_Toc145906120"/>
       <w:r>
         <w:t xml:space="preserve">Gambar 3. </w:t>
       </w:r>
@@ -25497,18 +25464,18 @@
       <w:r>
         <w:t xml:space="preserve">  Activity Diagram Forum</w:t>
       </w:r>
+      <w:bookmarkEnd w:id="169"/>
       <w:bookmarkEnd w:id="170"/>
+    </w:p>
+    <w:p>
+      <w:pPr>
+        <w:pStyle w:val="Heading4"/>
+      </w:pPr>
+      <w:bookmarkStart w:id="171" w:name="_Toc149295147"/>
+      <w:r>
+        <w:t>Activity Diagram Chat</w:t>
+      </w:r>
       <w:bookmarkEnd w:id="171"/>
-    </w:p>
-    <w:p>
-      <w:pPr>
-        <w:pStyle w:val="Heading4"/>
-      </w:pPr>
-      <w:bookmarkStart w:id="172" w:name="_Toc149295147"/>
-      <w:r>
-        <w:t>Activity Diagram Chat</w:t>
-      </w:r>
-      <w:bookmarkEnd w:id="172"/>
     </w:p>
     <w:p>
       <w:pPr>
@@ -25627,8 +25594,8 @@
         <w:pStyle w:val="Caption"/>
         <w:jc w:val="center"/>
       </w:pPr>
-      <w:bookmarkStart w:id="173" w:name="_Toc145663300"/>
-      <w:bookmarkStart w:id="174" w:name="_Toc145906121"/>
+      <w:bookmarkStart w:id="172" w:name="_Toc145663300"/>
+      <w:bookmarkStart w:id="173" w:name="_Toc145906121"/>
       <w:r>
         <w:t xml:space="preserve">Gambar 3. </w:t>
       </w:r>
@@ -25650,27 +25617,27 @@
       <w:r>
         <w:t xml:space="preserve">  Activity Diagram Grup</w:t>
       </w:r>
+      <w:bookmarkEnd w:id="172"/>
       <w:bookmarkEnd w:id="173"/>
-      <w:bookmarkEnd w:id="174"/>
     </w:p>
     <w:p>
       <w:pPr>
         <w:pStyle w:val="Heading3"/>
         <w:ind w:left="567" w:hanging="567"/>
       </w:pPr>
-      <w:bookmarkStart w:id="175" w:name="_Toc145648323"/>
-      <w:bookmarkStart w:id="176" w:name="_Toc145664054"/>
-      <w:bookmarkStart w:id="177" w:name="_Toc149295148"/>
+      <w:bookmarkStart w:id="174" w:name="_Toc145648323"/>
+      <w:bookmarkStart w:id="175" w:name="_Toc145664054"/>
+      <w:bookmarkStart w:id="176" w:name="_Toc149295148"/>
       <w:r>
         <w:lastRenderedPageBreak/>
         <w:t>Sequence Diagram</w:t>
       </w:r>
+      <w:bookmarkEnd w:id="174"/>
+      <w:r>
+        <w:t xml:space="preserve"> Forum</w:t>
+      </w:r>
       <w:bookmarkEnd w:id="175"/>
-      <w:r>
-        <w:t xml:space="preserve"> Forum</w:t>
-      </w:r>
       <w:bookmarkEnd w:id="176"/>
-      <w:bookmarkEnd w:id="177"/>
     </w:p>
     <w:p>
       <w:pPr>
@@ -25691,11 +25658,11 @@
       <w:pPr>
         <w:pStyle w:val="Heading4"/>
       </w:pPr>
-      <w:bookmarkStart w:id="178" w:name="_Toc149295149"/>
+      <w:bookmarkStart w:id="177" w:name="_Toc149295149"/>
       <w:r>
         <w:t>Sequence Diagram Administrator</w:t>
       </w:r>
-      <w:bookmarkEnd w:id="178"/>
+      <w:bookmarkEnd w:id="177"/>
       <w:r>
         <w:t xml:space="preserve"> </w:t>
       </w:r>
@@ -25788,8 +25755,8 @@
         <w:pStyle w:val="Caption"/>
         <w:jc w:val="center"/>
       </w:pPr>
-      <w:bookmarkStart w:id="179" w:name="_Toc145663301"/>
-      <w:bookmarkStart w:id="180" w:name="_Toc145906122"/>
+      <w:bookmarkStart w:id="178" w:name="_Toc145663301"/>
+      <w:bookmarkStart w:id="179" w:name="_Toc145906122"/>
       <w:r>
         <w:t xml:space="preserve">Gambar 3. </w:t>
       </w:r>
@@ -25811,24 +25778,24 @@
       <w:r>
         <w:t xml:space="preserve">  Sequence Diagram Administrator</w:t>
       </w:r>
+      <w:bookmarkEnd w:id="178"/>
       <w:bookmarkEnd w:id="179"/>
+    </w:p>
+    <w:p>
+      <w:pPr>
+        <w:pStyle w:val="Heading4"/>
+      </w:pPr>
+      <w:bookmarkStart w:id="180" w:name="_Toc149295150"/>
+      <w:bookmarkStart w:id="181" w:name="_Hlk145489438"/>
+      <w:r>
+        <w:t>Sequence Diagram Pengguna</w:t>
+      </w:r>
       <w:bookmarkEnd w:id="180"/>
-    </w:p>
-    <w:p>
-      <w:pPr>
-        <w:pStyle w:val="Heading4"/>
-      </w:pPr>
-      <w:bookmarkStart w:id="181" w:name="_Toc149295150"/>
-      <w:bookmarkStart w:id="182" w:name="_Hlk145489438"/>
-      <w:r>
-        <w:t>Sequence Diagram Pengguna</w:t>
-      </w:r>
-      <w:bookmarkEnd w:id="181"/>
       <w:r>
         <w:t xml:space="preserve"> </w:t>
       </w:r>
     </w:p>
-    <w:bookmarkEnd w:id="182"/>
+    <w:bookmarkEnd w:id="181"/>
     <w:p>
       <w:pPr>
         <w:spacing w:line="480" w:lineRule="auto"/>
@@ -25914,8 +25881,8 @@
         <w:pStyle w:val="Caption"/>
         <w:jc w:val="center"/>
       </w:pPr>
-      <w:bookmarkStart w:id="183" w:name="_Toc145663302"/>
-      <w:bookmarkStart w:id="184" w:name="_Toc145906123"/>
+      <w:bookmarkStart w:id="182" w:name="_Toc145663302"/>
+      <w:bookmarkStart w:id="183" w:name="_Toc145906123"/>
       <w:r>
         <w:t xml:space="preserve">Gambar 3. </w:t>
       </w:r>
@@ -25937,18 +25904,18 @@
       <w:r>
         <w:t xml:space="preserve">  Sequence Diagram Pengguna</w:t>
       </w:r>
+      <w:bookmarkEnd w:id="182"/>
       <w:bookmarkEnd w:id="183"/>
+    </w:p>
+    <w:p>
+      <w:pPr>
+        <w:pStyle w:val="Heading4"/>
+      </w:pPr>
+      <w:bookmarkStart w:id="184" w:name="_Toc149295151"/>
+      <w:r>
+        <w:t>Sequence Diagram Tanya Jawab</w:t>
+      </w:r>
       <w:bookmarkEnd w:id="184"/>
-    </w:p>
-    <w:p>
-      <w:pPr>
-        <w:pStyle w:val="Heading4"/>
-      </w:pPr>
-      <w:bookmarkStart w:id="185" w:name="_Toc149295151"/>
-      <w:r>
-        <w:t>Sequence Diagram Tanya Jawab</w:t>
-      </w:r>
-      <w:bookmarkEnd w:id="185"/>
     </w:p>
     <w:p>
       <w:pPr>
@@ -26049,8 +26016,8 @@
         <w:pStyle w:val="Caption"/>
         <w:jc w:val="center"/>
       </w:pPr>
-      <w:bookmarkStart w:id="186" w:name="_Toc145663303"/>
-      <w:bookmarkStart w:id="187" w:name="_Toc145906124"/>
+      <w:bookmarkStart w:id="185" w:name="_Toc145663303"/>
+      <w:bookmarkStart w:id="186" w:name="_Toc145906124"/>
       <w:r>
         <w:t xml:space="preserve">Gambar 3. </w:t>
       </w:r>
@@ -26078,18 +26045,18 @@
       <w:r>
         <w:t xml:space="preserve"> Tanya Jawab</w:t>
       </w:r>
+      <w:bookmarkEnd w:id="185"/>
       <w:bookmarkEnd w:id="186"/>
+    </w:p>
+    <w:p>
+      <w:pPr>
+        <w:pStyle w:val="Heading4"/>
+      </w:pPr>
+      <w:bookmarkStart w:id="187" w:name="_Toc149295152"/>
+      <w:r>
+        <w:t>Sequence Diagram Chat Message</w:t>
+      </w:r>
       <w:bookmarkEnd w:id="187"/>
-    </w:p>
-    <w:p>
-      <w:pPr>
-        <w:pStyle w:val="Heading4"/>
-      </w:pPr>
-      <w:bookmarkStart w:id="188" w:name="_Toc149295152"/>
-      <w:r>
-        <w:t>Sequence Diagram Chat Message</w:t>
-      </w:r>
-      <w:bookmarkEnd w:id="188"/>
     </w:p>
     <w:p>
       <w:pPr>
@@ -26167,8 +26134,8 @@
         <w:pStyle w:val="Caption"/>
         <w:jc w:val="center"/>
       </w:pPr>
-      <w:bookmarkStart w:id="189" w:name="_Toc145663304"/>
-      <w:bookmarkStart w:id="190" w:name="_Toc145906125"/>
+      <w:bookmarkStart w:id="188" w:name="_Toc145663304"/>
+      <w:bookmarkStart w:id="189" w:name="_Toc145906125"/>
       <w:r>
         <w:t xml:space="preserve">Gambar 3. </w:t>
       </w:r>
@@ -26190,24 +26157,24 @@
       <w:r>
         <w:t xml:space="preserve">  Sequence Diagram Chat Message</w:t>
       </w:r>
+      <w:bookmarkEnd w:id="188"/>
       <w:bookmarkEnd w:id="189"/>
-      <w:bookmarkEnd w:id="190"/>
     </w:p>
     <w:p>
       <w:pPr>
         <w:pStyle w:val="Heading2"/>
         <w:jc w:val="left"/>
       </w:pPr>
-      <w:bookmarkStart w:id="191" w:name="_Toc145648324"/>
-      <w:bookmarkStart w:id="192" w:name="_Toc145664055"/>
-      <w:bookmarkStart w:id="193" w:name="_Toc149295153"/>
+      <w:bookmarkStart w:id="190" w:name="_Toc145648324"/>
+      <w:bookmarkStart w:id="191" w:name="_Toc145664055"/>
+      <w:bookmarkStart w:id="192" w:name="_Toc149295153"/>
       <w:r>
         <w:lastRenderedPageBreak/>
         <w:t>Perancangan Desain Interface</w:t>
       </w:r>
+      <w:bookmarkEnd w:id="190"/>
       <w:bookmarkEnd w:id="191"/>
       <w:bookmarkEnd w:id="192"/>
-      <w:bookmarkEnd w:id="193"/>
     </w:p>
     <w:p>
       <w:pPr>
@@ -26247,16 +26214,16 @@
         <w:pStyle w:val="Heading3"/>
         <w:ind w:left="567" w:hanging="567"/>
       </w:pPr>
-      <w:bookmarkStart w:id="194" w:name="_Toc145648325"/>
-      <w:bookmarkStart w:id="195" w:name="_Toc145664056"/>
-      <w:bookmarkStart w:id="196" w:name="_Toc149295154"/>
+      <w:bookmarkStart w:id="193" w:name="_Toc145648325"/>
+      <w:bookmarkStart w:id="194" w:name="_Toc145664056"/>
+      <w:bookmarkStart w:id="195" w:name="_Toc149295154"/>
       <w:r>
         <w:lastRenderedPageBreak/>
         <w:t>Desain Halaman Kelola Pengguna</w:t>
       </w:r>
+      <w:bookmarkEnd w:id="193"/>
       <w:bookmarkEnd w:id="194"/>
       <w:bookmarkEnd w:id="195"/>
-      <w:bookmarkEnd w:id="196"/>
     </w:p>
     <w:p>
       <w:pPr>
@@ -26269,12 +26236,12 @@
       <w:r>
         <w:t xml:space="preserve"> </w:t>
       </w:r>
-      <w:bookmarkStart w:id="197" w:name="_Hlk145640446"/>
+      <w:bookmarkStart w:id="196" w:name="_Hlk145640446"/>
       <w:r>
         <w:t>Desain halaman dapat di lihat sepeti Gambar 3.12 di bawah ini.</w:t>
       </w:r>
     </w:p>
-    <w:bookmarkEnd w:id="197"/>
+    <w:bookmarkEnd w:id="196"/>
     <w:p>
       <w:pPr>
         <w:keepNext/>
@@ -26548,7 +26515,7 @@
                       <a:tailEnd type="none" w="med" len="med"/>
                       <a:extLst>
                         <a:ext uri="{C807C97D-BFC1-408E-A445-0C87EB9F89A2}">
-                          <ask:lineSketchStyleProps xmlns="" xmlns:cx2="http://schemas.microsoft.com/office/drawing/2015/10/21/chartex" xmlns:cx3="http://schemas.microsoft.com/office/drawing/2016/5/9/chartex" xmlns:cx4="http://schemas.microsoft.com/office/drawing/2016/5/10/chartex" xmlns:cx5="http://schemas.microsoft.com/office/drawing/2016/5/11/chartex" xmlns:cx6="http://schemas.microsoft.com/office/drawing/2016/5/12/chartex" xmlns:cx7="http://schemas.microsoft.com/office/drawing/2016/5/13/chartex" xmlns:cx8="http://schemas.microsoft.com/office/drawing/2016/5/14/chartex" xmlns:aink="http://schemas.microsoft.com/office/drawing/2016/ink" xmlns:am3d="http://schemas.microsoft.com/office/drawing/2017/model3d" xmlns:o="urn:schemas-microsoft-com:office:office" xmlns:v="urn:schemas-microsoft-com:vml" xmlns:w10="urn:schemas-microsoft-com:office:word" xmlns:w="http://schemas.openxmlformats.org/wordprocessingml/2006/main" xmlns:w16cex="http://schemas.microsoft.com/office/word/2018/wordml/cex" xmlns:w16cid="http://schemas.microsoft.com/office/word/2016/wordml/cid" xmlns:w16="http://schemas.microsoft.com/office/word/2018/wordml" xmlns:w16sdtdh="http://schemas.microsoft.com/office/word/2020/wordml/sdtdatahash" xmlns:ask="http://schemas.microsoft.com/office/drawing/2018/sketchyshapes" sd="0">
+                          <ask:lineSketchStyleProps xmlns:ask="http://schemas.microsoft.com/office/drawing/2018/sketchyshapes" sd="0">
                             <a:custGeom>
                               <a:avLst/>
                               <a:gdLst/>
@@ -26580,8 +26547,8 @@
         <w:pStyle w:val="Caption"/>
         <w:jc w:val="center"/>
       </w:pPr>
-      <w:bookmarkStart w:id="198" w:name="_Toc145663305"/>
-      <w:bookmarkStart w:id="199" w:name="_Toc145906126"/>
+      <w:bookmarkStart w:id="197" w:name="_Toc145663305"/>
+      <w:bookmarkStart w:id="198" w:name="_Toc145906126"/>
       <w:r>
         <w:t xml:space="preserve">Gambar 3. </w:t>
       </w:r>
@@ -26603,24 +26570,24 @@
       <w:r>
         <w:t xml:space="preserve">  Desain Halaman Kelola Pengguna</w:t>
       </w:r>
+      <w:bookmarkEnd w:id="197"/>
       <w:bookmarkEnd w:id="198"/>
-      <w:bookmarkEnd w:id="199"/>
     </w:p>
     <w:p>
       <w:pPr>
         <w:pStyle w:val="Heading3"/>
         <w:ind w:left="567" w:hanging="567"/>
       </w:pPr>
-      <w:bookmarkStart w:id="200" w:name="_Toc145648326"/>
-      <w:bookmarkStart w:id="201" w:name="_Toc145664057"/>
-      <w:bookmarkStart w:id="202" w:name="_Toc149295155"/>
+      <w:bookmarkStart w:id="199" w:name="_Toc145648326"/>
+      <w:bookmarkStart w:id="200" w:name="_Toc145664057"/>
+      <w:bookmarkStart w:id="201" w:name="_Toc149295155"/>
       <w:r>
         <w:lastRenderedPageBreak/>
         <w:t>Desain Halaman Kelola Pertanyaan Dan Jawaban</w:t>
       </w:r>
+      <w:bookmarkEnd w:id="199"/>
       <w:bookmarkEnd w:id="200"/>
       <w:bookmarkEnd w:id="201"/>
-      <w:bookmarkEnd w:id="202"/>
     </w:p>
     <w:p>
       <w:pPr>
@@ -26636,7 +26603,7 @@
       <w:r>
         <w:t>ni melibatkan penyusunan elemen-elemen seperti tombol pengeditan dan penghapusan serta penampilan informasi yang jelas tentang setiap pertanyaan dan jawaban</w:t>
       </w:r>
-      <w:bookmarkStart w:id="203" w:name="_Hlk145640620"/>
+      <w:bookmarkStart w:id="202" w:name="_Hlk145640620"/>
       <w:r>
         <w:t>.</w:t>
       </w:r>
@@ -26650,7 +26617,7 @@
         <w:t xml:space="preserve"> di bawah ini.</w:t>
       </w:r>
     </w:p>
-    <w:bookmarkEnd w:id="203"/>
+    <w:bookmarkEnd w:id="202"/>
     <w:p>
       <w:pPr>
         <w:spacing w:line="360" w:lineRule="auto"/>
@@ -26765,7 +26732,7 @@
       </w:r>
       <w:r>
         <w:drawing>
-          <wp:inline distT="0" distB="0" distL="0" distR="0" wp14:anchorId="408D0B53" wp14:editId="7DF85666">
+          <wp:inline distT="0" distB="0" distL="0" distR="0" wp14:anchorId="408D0B53" wp14:editId="565EB802">
             <wp:extent cx="5038725" cy="4493573"/>
             <wp:effectExtent l="19050" t="19050" r="9525" b="21590"/>
             <wp:docPr id="83" name="Picture 83"/>
@@ -26817,7 +26784,7 @@
                       <a:tailEnd type="none" w="med" len="med"/>
                       <a:extLst>
                         <a:ext uri="{C807C97D-BFC1-408E-A445-0C87EB9F89A2}">
-                          <ask:lineSketchStyleProps xmlns="" xmlns:cx2="http://schemas.microsoft.com/office/drawing/2015/10/21/chartex" xmlns:cx3="http://schemas.microsoft.com/office/drawing/2016/5/9/chartex" xmlns:cx4="http://schemas.microsoft.com/office/drawing/2016/5/10/chartex" xmlns:cx5="http://schemas.microsoft.com/office/drawing/2016/5/11/chartex" xmlns:cx6="http://schemas.microsoft.com/office/drawing/2016/5/12/chartex" xmlns:cx7="http://schemas.microsoft.com/office/drawing/2016/5/13/chartex" xmlns:cx8="http://schemas.microsoft.com/office/drawing/2016/5/14/chartex" xmlns:aink="http://schemas.microsoft.com/office/drawing/2016/ink" xmlns:am3d="http://schemas.microsoft.com/office/drawing/2017/model3d" xmlns:o="urn:schemas-microsoft-com:office:office" xmlns:v="urn:schemas-microsoft-com:vml" xmlns:w10="urn:schemas-microsoft-com:office:word" xmlns:w="http://schemas.openxmlformats.org/wordprocessingml/2006/main" xmlns:w16cex="http://schemas.microsoft.com/office/word/2018/wordml/cex" xmlns:w16cid="http://schemas.microsoft.com/office/word/2016/wordml/cid" xmlns:w16="http://schemas.microsoft.com/office/word/2018/wordml" xmlns:w16sdtdh="http://schemas.microsoft.com/office/word/2020/wordml/sdtdatahash" xmlns:ask="http://schemas.microsoft.com/office/drawing/2018/sketchyshapes" sd="0">
+                          <ask:lineSketchStyleProps xmlns:ask="http://schemas.microsoft.com/office/drawing/2018/sketchyshapes" sd="0">
                             <a:custGeom>
                               <a:avLst/>
                               <a:gdLst/>
@@ -26849,8 +26816,8 @@
         <w:pStyle w:val="Caption"/>
         <w:jc w:val="center"/>
       </w:pPr>
-      <w:bookmarkStart w:id="204" w:name="_Toc145663306"/>
-      <w:bookmarkStart w:id="205" w:name="_Toc145906127"/>
+      <w:bookmarkStart w:id="203" w:name="_Toc145663306"/>
+      <w:bookmarkStart w:id="204" w:name="_Toc145906127"/>
       <w:r>
         <w:t xml:space="preserve">Gambar 3. </w:t>
       </w:r>
@@ -26875,24 +26842,24 @@
       <w:r>
         <w:t>Desain Halaman Kelola Pertanyaan Dan Jawaban</w:t>
       </w:r>
+      <w:bookmarkEnd w:id="203"/>
       <w:bookmarkEnd w:id="204"/>
-      <w:bookmarkEnd w:id="205"/>
     </w:p>
     <w:p>
       <w:pPr>
         <w:pStyle w:val="Heading3"/>
         <w:ind w:left="567" w:hanging="567"/>
       </w:pPr>
-      <w:bookmarkStart w:id="206" w:name="_Toc145648327"/>
-      <w:bookmarkStart w:id="207" w:name="_Toc145664058"/>
-      <w:bookmarkStart w:id="208" w:name="_Toc149295156"/>
+      <w:bookmarkStart w:id="205" w:name="_Toc145648327"/>
+      <w:bookmarkStart w:id="206" w:name="_Toc145664058"/>
+      <w:bookmarkStart w:id="207" w:name="_Toc149295156"/>
       <w:r>
         <w:lastRenderedPageBreak/>
         <w:t>Desain Halaman Pengguna</w:t>
       </w:r>
+      <w:bookmarkEnd w:id="205"/>
       <w:bookmarkEnd w:id="206"/>
       <w:bookmarkEnd w:id="207"/>
-      <w:bookmarkEnd w:id="208"/>
     </w:p>
     <w:p>
       <w:pPr>
@@ -27315,7 +27282,7 @@
                       <a:tailEnd type="none" w="med" len="med"/>
                       <a:extLst>
                         <a:ext uri="{C807C97D-BFC1-408E-A445-0C87EB9F89A2}">
-                          <ask:lineSketchStyleProps xmlns="" xmlns:cx2="http://schemas.microsoft.com/office/drawing/2015/10/21/chartex" xmlns:cx3="http://schemas.microsoft.com/office/drawing/2016/5/9/chartex" xmlns:cx4="http://schemas.microsoft.com/office/drawing/2016/5/10/chartex" xmlns:cx5="http://schemas.microsoft.com/office/drawing/2016/5/11/chartex" xmlns:cx6="http://schemas.microsoft.com/office/drawing/2016/5/12/chartex" xmlns:cx7="http://schemas.microsoft.com/office/drawing/2016/5/13/chartex" xmlns:cx8="http://schemas.microsoft.com/office/drawing/2016/5/14/chartex" xmlns:aink="http://schemas.microsoft.com/office/drawing/2016/ink" xmlns:am3d="http://schemas.microsoft.com/office/drawing/2017/model3d" xmlns:o="urn:schemas-microsoft-com:office:office" xmlns:v="urn:schemas-microsoft-com:vml" xmlns:w10="urn:schemas-microsoft-com:office:word" xmlns:w="http://schemas.openxmlformats.org/wordprocessingml/2006/main" xmlns:w16cex="http://schemas.microsoft.com/office/word/2018/wordml/cex" xmlns:w16cid="http://schemas.microsoft.com/office/word/2016/wordml/cid" xmlns:w16="http://schemas.microsoft.com/office/word/2018/wordml" xmlns:w16sdtdh="http://schemas.microsoft.com/office/word/2020/wordml/sdtdatahash" xmlns:ask="http://schemas.microsoft.com/office/drawing/2018/sketchyshapes" sd="0">
+                          <ask:lineSketchStyleProps xmlns:ask="http://schemas.microsoft.com/office/drawing/2018/sketchyshapes" sd="0">
                             <a:custGeom>
                               <a:avLst/>
                               <a:gdLst/>
@@ -27347,8 +27314,8 @@
         <w:pStyle w:val="Caption"/>
         <w:jc w:val="center"/>
       </w:pPr>
-      <w:bookmarkStart w:id="209" w:name="_Toc145663307"/>
-      <w:bookmarkStart w:id="210" w:name="_Toc145906128"/>
+      <w:bookmarkStart w:id="208" w:name="_Toc145663307"/>
+      <w:bookmarkStart w:id="209" w:name="_Toc145906128"/>
       <w:r>
         <w:t xml:space="preserve">Gambar 3. </w:t>
       </w:r>
@@ -27370,24 +27337,24 @@
       <w:r>
         <w:t xml:space="preserve"> Desain Halaman Pengguna</w:t>
       </w:r>
+      <w:bookmarkEnd w:id="208"/>
       <w:bookmarkEnd w:id="209"/>
-      <w:bookmarkEnd w:id="210"/>
     </w:p>
     <w:p>
       <w:pPr>
         <w:pStyle w:val="Heading3"/>
         <w:ind w:left="567" w:hanging="567"/>
       </w:pPr>
-      <w:bookmarkStart w:id="211" w:name="_Toc145648328"/>
-      <w:bookmarkStart w:id="212" w:name="_Toc145664059"/>
-      <w:bookmarkStart w:id="213" w:name="_Toc149295157"/>
+      <w:bookmarkStart w:id="210" w:name="_Toc145648328"/>
+      <w:bookmarkStart w:id="211" w:name="_Toc145664059"/>
+      <w:bookmarkStart w:id="212" w:name="_Toc149295157"/>
       <w:r>
         <w:lastRenderedPageBreak/>
         <w:t>Desain Halaman Forum Tanya Jawab</w:t>
       </w:r>
+      <w:bookmarkEnd w:id="210"/>
       <w:bookmarkEnd w:id="211"/>
       <w:bookmarkEnd w:id="212"/>
-      <w:bookmarkEnd w:id="213"/>
     </w:p>
     <w:p>
       <w:pPr>
@@ -27663,7 +27630,7 @@
       </w:r>
       <w:r>
         <w:drawing>
-          <wp:inline distT="0" distB="0" distL="0" distR="0" wp14:anchorId="722F77C3" wp14:editId="22126E33">
+          <wp:inline distT="0" distB="0" distL="0" distR="0" wp14:anchorId="722F77C3" wp14:editId="1E70544C">
             <wp:extent cx="5035479" cy="4351070"/>
             <wp:effectExtent l="19050" t="19050" r="13335" b="11430"/>
             <wp:docPr id="85" name="Picture 85"/>
@@ -27715,7 +27682,7 @@
                       <a:tailEnd type="none" w="med" len="med"/>
                       <a:extLst>
                         <a:ext uri="{C807C97D-BFC1-408E-A445-0C87EB9F89A2}">
-                          <ask:lineSketchStyleProps xmlns="" xmlns:cx2="http://schemas.microsoft.com/office/drawing/2015/10/21/chartex" xmlns:cx3="http://schemas.microsoft.com/office/drawing/2016/5/9/chartex" xmlns:cx4="http://schemas.microsoft.com/office/drawing/2016/5/10/chartex" xmlns:cx5="http://schemas.microsoft.com/office/drawing/2016/5/11/chartex" xmlns:cx6="http://schemas.microsoft.com/office/drawing/2016/5/12/chartex" xmlns:cx7="http://schemas.microsoft.com/office/drawing/2016/5/13/chartex" xmlns:cx8="http://schemas.microsoft.com/office/drawing/2016/5/14/chartex" xmlns:aink="http://schemas.microsoft.com/office/drawing/2016/ink" xmlns:am3d="http://schemas.microsoft.com/office/drawing/2017/model3d" xmlns:o="urn:schemas-microsoft-com:office:office" xmlns:v="urn:schemas-microsoft-com:vml" xmlns:w10="urn:schemas-microsoft-com:office:word" xmlns:w="http://schemas.openxmlformats.org/wordprocessingml/2006/main" xmlns:w16cex="http://schemas.microsoft.com/office/word/2018/wordml/cex" xmlns:w16cid="http://schemas.microsoft.com/office/word/2016/wordml/cid" xmlns:w16="http://schemas.microsoft.com/office/word/2018/wordml" xmlns:w16sdtdh="http://schemas.microsoft.com/office/word/2020/wordml/sdtdatahash" xmlns:ask="http://schemas.microsoft.com/office/drawing/2018/sketchyshapes" sd="0">
+                          <ask:lineSketchStyleProps xmlns:ask="http://schemas.microsoft.com/office/drawing/2018/sketchyshapes" sd="0">
                             <a:custGeom>
                               <a:avLst/>
                               <a:gdLst/>
@@ -27747,8 +27714,8 @@
         <w:pStyle w:val="Caption"/>
         <w:jc w:val="center"/>
       </w:pPr>
-      <w:bookmarkStart w:id="214" w:name="_Toc145663308"/>
-      <w:bookmarkStart w:id="215" w:name="_Toc145906129"/>
+      <w:bookmarkStart w:id="213" w:name="_Toc145663308"/>
+      <w:bookmarkStart w:id="214" w:name="_Toc145906129"/>
       <w:r>
         <w:t xml:space="preserve">Gambar 3. </w:t>
       </w:r>
@@ -27770,17 +27737,17 @@
       <w:r>
         <w:t xml:space="preserve">  Desain Halaman Tanya Jawab</w:t>
       </w:r>
+      <w:bookmarkEnd w:id="213"/>
       <w:bookmarkEnd w:id="214"/>
-      <w:bookmarkEnd w:id="215"/>
     </w:p>
     <w:p>
       <w:pPr>
         <w:pStyle w:val="Heading3"/>
         <w:ind w:left="567" w:hanging="567"/>
       </w:pPr>
-      <w:bookmarkStart w:id="216" w:name="_Toc145648329"/>
-      <w:bookmarkStart w:id="217" w:name="_Toc145664060"/>
-      <w:bookmarkStart w:id="218" w:name="_Toc149295158"/>
+      <w:bookmarkStart w:id="215" w:name="_Toc145648329"/>
+      <w:bookmarkStart w:id="216" w:name="_Toc145664060"/>
+      <w:bookmarkStart w:id="217" w:name="_Toc149295158"/>
       <w:r>
         <w:lastRenderedPageBreak/>
         <w:t>Desain Halaman Chat</w:t>
@@ -27791,9 +27758,9 @@
       <w:r>
         <w:t>ing</w:t>
       </w:r>
+      <w:bookmarkEnd w:id="215"/>
       <w:bookmarkEnd w:id="216"/>
       <w:bookmarkEnd w:id="217"/>
-      <w:bookmarkEnd w:id="218"/>
     </w:p>
     <w:p>
       <w:pPr>
@@ -27812,7 +27779,7 @@
       <w:r>
         <w:t xml:space="preserve"> </w:t>
       </w:r>
-      <w:bookmarkStart w:id="219" w:name="_Hlk145641739"/>
+      <w:bookmarkStart w:id="218" w:name="_Hlk145641739"/>
       <w:r>
         <w:t>Desain halaman dapat di lihat sepeti Gambar 3.1</w:t>
       </w:r>
@@ -27822,7 +27789,7 @@
       <w:r>
         <w:t xml:space="preserve"> di bawah ini.</w:t>
       </w:r>
-      <w:bookmarkEnd w:id="219"/>
+      <w:bookmarkEnd w:id="218"/>
     </w:p>
     <w:p>
       <w:pPr>
@@ -28220,8 +28187,8 @@
         <w:pStyle w:val="Caption"/>
         <w:jc w:val="center"/>
       </w:pPr>
-      <w:bookmarkStart w:id="220" w:name="_Toc145663309"/>
-      <w:bookmarkStart w:id="221" w:name="_Toc145906130"/>
+      <w:bookmarkStart w:id="219" w:name="_Toc145663309"/>
+      <w:bookmarkStart w:id="220" w:name="_Toc145906130"/>
       <w:r>
         <w:t xml:space="preserve">Gambar 3. </w:t>
       </w:r>
@@ -28252,24 +28219,24 @@
       <w:r>
         <w:t>ing</w:t>
       </w:r>
+      <w:bookmarkEnd w:id="219"/>
       <w:bookmarkEnd w:id="220"/>
-      <w:bookmarkEnd w:id="221"/>
     </w:p>
     <w:p>
       <w:pPr>
         <w:pStyle w:val="Heading2"/>
         <w:jc w:val="left"/>
       </w:pPr>
-      <w:bookmarkStart w:id="222" w:name="_Toc145648330"/>
-      <w:bookmarkStart w:id="223" w:name="_Toc145664061"/>
-      <w:bookmarkStart w:id="224" w:name="_Toc149295159"/>
+      <w:bookmarkStart w:id="221" w:name="_Toc145648330"/>
+      <w:bookmarkStart w:id="222" w:name="_Toc145664061"/>
+      <w:bookmarkStart w:id="223" w:name="_Toc149295159"/>
       <w:r>
         <w:lastRenderedPageBreak/>
         <w:t>Desain Database</w:t>
       </w:r>
+      <w:bookmarkEnd w:id="221"/>
       <w:bookmarkEnd w:id="222"/>
       <w:bookmarkEnd w:id="223"/>
-      <w:bookmarkEnd w:id="224"/>
       <w:r>
         <w:t xml:space="preserve"> </w:t>
       </w:r>
@@ -28303,10 +28270,10 @@
         <w:pStyle w:val="Heading3"/>
         <w:ind w:left="567" w:hanging="567"/>
       </w:pPr>
-      <w:bookmarkStart w:id="225" w:name="_Toc145648331"/>
-      <w:bookmarkStart w:id="226" w:name="_Toc145664062"/>
-      <w:bookmarkStart w:id="227" w:name="_Toc149295160"/>
-      <w:bookmarkStart w:id="228" w:name="_Hlk145642255"/>
+      <w:bookmarkStart w:id="224" w:name="_Toc145648331"/>
+      <w:bookmarkStart w:id="225" w:name="_Toc145664062"/>
+      <w:bookmarkStart w:id="226" w:name="_Toc149295160"/>
+      <w:bookmarkStart w:id="227" w:name="_Hlk145642255"/>
       <w:r>
         <w:t>Entity</w:t>
       </w:r>
@@ -28316,11 +28283,11 @@
       <w:r>
         <w:t>Relationship Diagram</w:t>
       </w:r>
+      <w:bookmarkEnd w:id="224"/>
       <w:bookmarkEnd w:id="225"/>
       <w:bookmarkEnd w:id="226"/>
-      <w:bookmarkEnd w:id="227"/>
-    </w:p>
-    <w:bookmarkEnd w:id="228"/>
+    </w:p>
+    <w:bookmarkEnd w:id="227"/>
     <w:p>
       <w:pPr>
         <w:spacing w:line="480" w:lineRule="auto"/>
@@ -28469,8 +28436,8 @@
         <w:pStyle w:val="Caption"/>
         <w:jc w:val="center"/>
       </w:pPr>
-      <w:bookmarkStart w:id="229" w:name="_Toc145663310"/>
-      <w:bookmarkStart w:id="230" w:name="_Toc145906131"/>
+      <w:bookmarkStart w:id="228" w:name="_Toc145663310"/>
+      <w:bookmarkStart w:id="229" w:name="_Toc145906131"/>
       <w:r>
         <w:t xml:space="preserve">Gambar 3. </w:t>
       </w:r>
@@ -28498,17 +28465,17 @@
       <w:r>
         <w:t xml:space="preserve"> Database Forum</w:t>
       </w:r>
+      <w:bookmarkEnd w:id="228"/>
       <w:bookmarkEnd w:id="229"/>
-      <w:bookmarkEnd w:id="230"/>
     </w:p>
     <w:p>
       <w:pPr>
         <w:pStyle w:val="Heading3"/>
         <w:ind w:left="567" w:hanging="567"/>
       </w:pPr>
-      <w:bookmarkStart w:id="231" w:name="_Toc145648332"/>
-      <w:bookmarkStart w:id="232" w:name="_Toc145664063"/>
-      <w:bookmarkStart w:id="233" w:name="_Toc149295161"/>
+      <w:bookmarkStart w:id="230" w:name="_Toc145648332"/>
+      <w:bookmarkStart w:id="231" w:name="_Toc145664063"/>
+      <w:bookmarkStart w:id="232" w:name="_Toc149295161"/>
       <w:r>
         <w:lastRenderedPageBreak/>
         <w:t xml:space="preserve">Struktur </w:t>
@@ -28519,9 +28486,9 @@
       <w:r>
         <w:t>Database</w:t>
       </w:r>
+      <w:bookmarkEnd w:id="230"/>
       <w:bookmarkEnd w:id="231"/>
       <w:bookmarkEnd w:id="232"/>
-      <w:bookmarkEnd w:id="233"/>
     </w:p>
     <w:p>
       <w:pPr>
@@ -28651,8 +28618,8 @@
         <w:spacing w:after="0" w:line="480" w:lineRule="auto"/>
         <w:jc w:val="center"/>
       </w:pPr>
-      <w:bookmarkStart w:id="234" w:name="_Toc145663060"/>
-      <w:bookmarkStart w:id="235" w:name="_Toc145905887"/>
+      <w:bookmarkStart w:id="233" w:name="_Toc145663060"/>
+      <w:bookmarkStart w:id="234" w:name="_Toc145905887"/>
       <w:r>
         <w:t xml:space="preserve">Tabel 3. </w:t>
       </w:r>
@@ -28674,8 +28641,8 @@
       <w:r>
         <w:t xml:space="preserve">  Struktur Tabel Pengguna</w:t>
       </w:r>
+      <w:bookmarkEnd w:id="233"/>
       <w:bookmarkEnd w:id="234"/>
-      <w:bookmarkEnd w:id="235"/>
     </w:p>
     <w:tbl>
       <w:tblPr>
@@ -30066,8 +30033,8 @@
         <w:spacing w:after="0" w:line="480" w:lineRule="auto"/>
         <w:jc w:val="center"/>
       </w:pPr>
-      <w:bookmarkStart w:id="236" w:name="_Toc145663061"/>
-      <w:bookmarkStart w:id="237" w:name="_Toc145905888"/>
+      <w:bookmarkStart w:id="235" w:name="_Toc145663061"/>
+      <w:bookmarkStart w:id="236" w:name="_Toc145905888"/>
       <w:r>
         <w:t xml:space="preserve">Tabel 3. </w:t>
       </w:r>
@@ -30089,8 +30056,8 @@
       <w:r>
         <w:t xml:space="preserve">  Struktur Tabel Pertanyaan</w:t>
       </w:r>
+      <w:bookmarkEnd w:id="235"/>
       <w:bookmarkEnd w:id="236"/>
-      <w:bookmarkEnd w:id="237"/>
     </w:p>
     <w:tbl>
       <w:tblPr>
@@ -30880,8 +30847,8 @@
         <w:spacing w:after="0" w:line="480" w:lineRule="auto"/>
         <w:jc w:val="center"/>
       </w:pPr>
-      <w:bookmarkStart w:id="238" w:name="_Toc145663062"/>
-      <w:bookmarkStart w:id="239" w:name="_Toc145905889"/>
+      <w:bookmarkStart w:id="237" w:name="_Toc145663062"/>
+      <w:bookmarkStart w:id="238" w:name="_Toc145905889"/>
       <w:r>
         <w:t xml:space="preserve">Tabel 3. </w:t>
       </w:r>
@@ -30903,8 +30870,8 @@
       <w:r>
         <w:t xml:space="preserve">  Struktur Tabel Jawaban</w:t>
       </w:r>
+      <w:bookmarkEnd w:id="237"/>
       <w:bookmarkEnd w:id="238"/>
-      <w:bookmarkEnd w:id="239"/>
     </w:p>
     <w:tbl>
       <w:tblPr>
@@ -31314,14 +31281,14 @@
                 <w:szCs w:val="24"/>
               </w:rPr>
             </w:pPr>
-            <w:bookmarkStart w:id="240" w:name="_Hlk145480652"/>
+            <w:bookmarkStart w:id="239" w:name="_Hlk145480652"/>
             <w:r>
               <w:rPr>
                 <w:szCs w:val="24"/>
               </w:rPr>
               <w:t>ID_Pengguna</w:t>
             </w:r>
-            <w:bookmarkEnd w:id="240"/>
+            <w:bookmarkEnd w:id="239"/>
           </w:p>
         </w:tc>
         <w:tc>
@@ -31711,8 +31678,8 @@
         <w:spacing w:after="0" w:line="480" w:lineRule="auto"/>
         <w:jc w:val="center"/>
       </w:pPr>
-      <w:bookmarkStart w:id="241" w:name="_Toc145663063"/>
-      <w:bookmarkStart w:id="242" w:name="_Toc145905890"/>
+      <w:bookmarkStart w:id="240" w:name="_Toc145663063"/>
+      <w:bookmarkStart w:id="241" w:name="_Toc145905890"/>
       <w:r>
         <w:t xml:space="preserve">Tabel 3. </w:t>
       </w:r>
@@ -31737,8 +31704,8 @@
       <w:r>
         <w:t>Komentar</w:t>
       </w:r>
+      <w:bookmarkEnd w:id="240"/>
       <w:bookmarkEnd w:id="241"/>
-      <w:bookmarkEnd w:id="242"/>
     </w:p>
     <w:tbl>
       <w:tblPr>
@@ -32148,14 +32115,14 @@
                 <w:szCs w:val="24"/>
               </w:rPr>
             </w:pPr>
-            <w:bookmarkStart w:id="243" w:name="_Hlk145480835"/>
+            <w:bookmarkStart w:id="242" w:name="_Hlk145480835"/>
             <w:r>
               <w:rPr>
                 <w:szCs w:val="24"/>
               </w:rPr>
               <w:t>ID_Pengguna</w:t>
             </w:r>
-            <w:bookmarkEnd w:id="243"/>
+            <w:bookmarkEnd w:id="242"/>
           </w:p>
         </w:tc>
         <w:tc>
@@ -32259,14 +32226,14 @@
                 <w:szCs w:val="24"/>
               </w:rPr>
             </w:pPr>
-            <w:bookmarkStart w:id="244" w:name="_Hlk145480845"/>
+            <w:bookmarkStart w:id="243" w:name="_Hlk145480845"/>
             <w:r>
               <w:rPr>
                 <w:szCs w:val="24"/>
               </w:rPr>
               <w:t>ID_Pertanyaan</w:t>
             </w:r>
-            <w:bookmarkEnd w:id="244"/>
+            <w:bookmarkEnd w:id="243"/>
           </w:p>
         </w:tc>
         <w:tc>
@@ -32371,14 +32338,14 @@
                 <w:szCs w:val="24"/>
               </w:rPr>
             </w:pPr>
-            <w:bookmarkStart w:id="245" w:name="_Hlk145480854"/>
+            <w:bookmarkStart w:id="244" w:name="_Hlk145480854"/>
             <w:r>
               <w:rPr>
                 <w:szCs w:val="24"/>
               </w:rPr>
               <w:t>ID_Jawaban</w:t>
             </w:r>
-            <w:bookmarkEnd w:id="245"/>
+            <w:bookmarkEnd w:id="244"/>
           </w:p>
         </w:tc>
         <w:tc>
@@ -32641,8 +32608,8 @@
         <w:spacing w:after="0" w:line="480" w:lineRule="auto"/>
         <w:jc w:val="center"/>
       </w:pPr>
-      <w:bookmarkStart w:id="246" w:name="_Toc145663064"/>
-      <w:bookmarkStart w:id="247" w:name="_Toc145905891"/>
+      <w:bookmarkStart w:id="245" w:name="_Toc145663064"/>
+      <w:bookmarkStart w:id="246" w:name="_Toc145905891"/>
       <w:r>
         <w:t xml:space="preserve">Tabel 3. </w:t>
       </w:r>
@@ -32664,8 +32631,8 @@
       <w:r>
         <w:t xml:space="preserve">  Struktur Tabel Chat</w:t>
       </w:r>
+      <w:bookmarkEnd w:id="245"/>
       <w:bookmarkEnd w:id="246"/>
-      <w:bookmarkEnd w:id="247"/>
     </w:p>
     <w:tbl>
       <w:tblPr>
@@ -33125,8 +33092,8 @@
         <w:spacing w:after="0" w:line="480" w:lineRule="auto"/>
         <w:jc w:val="center"/>
       </w:pPr>
-      <w:bookmarkStart w:id="248" w:name="_Toc145663065"/>
-      <w:bookmarkStart w:id="249" w:name="_Toc145905892"/>
+      <w:bookmarkStart w:id="247" w:name="_Toc145663065"/>
+      <w:bookmarkStart w:id="248" w:name="_Toc145905892"/>
       <w:r>
         <w:t xml:space="preserve">Tabel 3. </w:t>
       </w:r>
@@ -33148,8 +33115,8 @@
       <w:r>
         <w:t xml:space="preserve">  Struktur Tabel Anggota Chat</w:t>
       </w:r>
+      <w:bookmarkEnd w:id="247"/>
       <w:bookmarkEnd w:id="248"/>
-      <w:bookmarkEnd w:id="249"/>
     </w:p>
     <w:tbl>
       <w:tblPr>
@@ -33429,7 +33396,7 @@
                 <w:szCs w:val="24"/>
               </w:rPr>
             </w:pPr>
-            <w:bookmarkStart w:id="250" w:name="_Hlk145481181"/>
+            <w:bookmarkStart w:id="249" w:name="_Hlk145481181"/>
             <w:r>
               <w:rPr>
                 <w:szCs w:val="24"/>
@@ -33539,8 +33506,8 @@
                 <w:szCs w:val="24"/>
               </w:rPr>
             </w:pPr>
-            <w:bookmarkStart w:id="251" w:name="_Hlk145481189"/>
-            <w:bookmarkEnd w:id="250"/>
+            <w:bookmarkStart w:id="250" w:name="_Hlk145481189"/>
+            <w:bookmarkEnd w:id="249"/>
             <w:r>
               <w:rPr>
                 <w:szCs w:val="24"/>
@@ -33635,7 +33602,7 @@
           </w:p>
         </w:tc>
       </w:tr>
-      <w:bookmarkEnd w:id="251"/>
+      <w:bookmarkEnd w:id="250"/>
     </w:tbl>
     <w:p>
       <w:pPr>
@@ -33728,8 +33695,8 @@
         <w:spacing w:after="0" w:line="480" w:lineRule="auto"/>
         <w:jc w:val="center"/>
       </w:pPr>
-      <w:bookmarkStart w:id="252" w:name="_Toc145663066"/>
-      <w:bookmarkStart w:id="253" w:name="_Toc145905893"/>
+      <w:bookmarkStart w:id="251" w:name="_Toc145663066"/>
+      <w:bookmarkStart w:id="252" w:name="_Toc145905893"/>
       <w:r>
         <w:t xml:space="preserve">Tabel 3. </w:t>
       </w:r>
@@ -33751,8 +33718,8 @@
       <w:r>
         <w:t xml:space="preserve">  Struktur Tabel Pesan</w:t>
       </w:r>
+      <w:bookmarkEnd w:id="251"/>
       <w:bookmarkEnd w:id="252"/>
-      <w:bookmarkEnd w:id="253"/>
     </w:p>
     <w:tbl>
       <w:tblPr>
@@ -34553,8 +34520,8 @@
         <w:spacing w:after="0" w:line="480" w:lineRule="auto"/>
         <w:jc w:val="center"/>
       </w:pPr>
-      <w:bookmarkStart w:id="254" w:name="_Toc145663067"/>
-      <w:bookmarkStart w:id="255" w:name="_Toc145905894"/>
+      <w:bookmarkStart w:id="253" w:name="_Toc145663067"/>
+      <w:bookmarkStart w:id="254" w:name="_Toc145905894"/>
       <w:r>
         <w:t xml:space="preserve">Tabel 3. </w:t>
       </w:r>
@@ -34576,8 +34543,8 @@
       <w:r>
         <w:t xml:space="preserve">  Struktur Tabel Suka</w:t>
       </w:r>
+      <w:bookmarkEnd w:id="253"/>
       <w:bookmarkEnd w:id="254"/>
-      <w:bookmarkEnd w:id="255"/>
     </w:p>
     <w:tbl>
       <w:tblPr>
@@ -35250,8 +35217,8 @@
         <w:spacing w:after="0" w:line="480" w:lineRule="auto"/>
         <w:jc w:val="center"/>
       </w:pPr>
-      <w:bookmarkStart w:id="256" w:name="_Toc145663068"/>
-      <w:bookmarkStart w:id="257" w:name="_Toc145905895"/>
+      <w:bookmarkStart w:id="255" w:name="_Toc145663068"/>
+      <w:bookmarkStart w:id="256" w:name="_Toc145905895"/>
       <w:r>
         <w:t xml:space="preserve">Tabel 3. </w:t>
       </w:r>
@@ -35273,8 +35240,8 @@
       <w:r>
         <w:t xml:space="preserve">  Struktur Tabel Tag</w:t>
       </w:r>
+      <w:bookmarkEnd w:id="255"/>
       <w:bookmarkEnd w:id="256"/>
-      <w:bookmarkEnd w:id="257"/>
     </w:p>
     <w:tbl>
       <w:tblPr>
@@ -35944,8 +35911,8 @@
         <w:spacing w:after="0" w:line="480" w:lineRule="auto"/>
         <w:jc w:val="center"/>
       </w:pPr>
-      <w:bookmarkStart w:id="258" w:name="_Toc145663069"/>
-      <w:bookmarkStart w:id="259" w:name="_Toc145905896"/>
+      <w:bookmarkStart w:id="257" w:name="_Toc145663069"/>
+      <w:bookmarkStart w:id="258" w:name="_Toc145905896"/>
       <w:r>
         <w:t xml:space="preserve">Tabel 3. </w:t>
       </w:r>
@@ -35967,8 +35934,8 @@
       <w:r>
         <w:t xml:space="preserve">  Struktur Tabel Tag</w:t>
       </w:r>
+      <w:bookmarkEnd w:id="257"/>
       <w:bookmarkEnd w:id="258"/>
-      <w:bookmarkEnd w:id="259"/>
     </w:p>
     <w:tbl>
       <w:tblPr>
@@ -36422,8 +36389,8 @@
         <w:spacing w:after="0" w:line="480" w:lineRule="auto"/>
         <w:jc w:val="center"/>
       </w:pPr>
-      <w:bookmarkStart w:id="260" w:name="_Toc145663070"/>
-      <w:bookmarkStart w:id="261" w:name="_Toc145905897"/>
+      <w:bookmarkStart w:id="259" w:name="_Toc145663070"/>
+      <w:bookmarkStart w:id="260" w:name="_Toc145905897"/>
       <w:r>
         <w:t xml:space="preserve">Tabel 3. </w:t>
       </w:r>
@@ -36445,8 +36412,8 @@
       <w:r>
         <w:t xml:space="preserve">  Struktur Tabel Topik Tag</w:t>
       </w:r>
+      <w:bookmarkEnd w:id="259"/>
       <w:bookmarkEnd w:id="260"/>
-      <w:bookmarkEnd w:id="261"/>
     </w:p>
     <w:tbl>
       <w:tblPr>
@@ -36915,8 +36882,8 @@
         <w:spacing w:after="0" w:line="480" w:lineRule="auto"/>
         <w:jc w:val="center"/>
       </w:pPr>
-      <w:bookmarkStart w:id="262" w:name="_Toc145663071"/>
-      <w:bookmarkStart w:id="263" w:name="_Toc145905898"/>
+      <w:bookmarkStart w:id="261" w:name="_Toc145663071"/>
+      <w:bookmarkStart w:id="262" w:name="_Toc145905898"/>
       <w:r>
         <w:t xml:space="preserve">Tabel 3. </w:t>
       </w:r>
@@ -36938,8 +36905,8 @@
       <w:r>
         <w:t xml:space="preserve">  Struktur Tabel Media Sosial</w:t>
       </w:r>
+      <w:bookmarkEnd w:id="261"/>
       <w:bookmarkEnd w:id="262"/>
-      <w:bookmarkEnd w:id="263"/>
     </w:p>
     <w:tbl>
       <w:tblPr>
@@ -37554,32 +37521,32 @@
         <w:lastRenderedPageBreak/>
         <w:br/>
       </w:r>
-      <w:bookmarkStart w:id="264" w:name="_Toc145648333"/>
-      <w:bookmarkStart w:id="265" w:name="_Toc145664064"/>
-      <w:bookmarkStart w:id="266" w:name="_Toc149295162"/>
+      <w:bookmarkStart w:id="263" w:name="_Toc145648333"/>
+      <w:bookmarkStart w:id="264" w:name="_Toc145664064"/>
+      <w:bookmarkStart w:id="265" w:name="_Toc149295162"/>
       <w:r>
         <w:t>IMPLENENTASI DAN PENGGUJIAN SISTEM</w:t>
       </w:r>
+      <w:bookmarkEnd w:id="263"/>
       <w:bookmarkEnd w:id="264"/>
       <w:bookmarkEnd w:id="265"/>
+    </w:p>
+    <w:p>
+      <w:pPr>
+        <w:pStyle w:val="Heading2"/>
+      </w:pPr>
+      <w:bookmarkStart w:id="266" w:name="_Toc145648334"/>
+      <w:bookmarkStart w:id="267" w:name="_Toc145664065"/>
+      <w:bookmarkStart w:id="268" w:name="_Toc149295163"/>
+      <w:r>
+        <w:t xml:space="preserve">Persiapan </w:t>
+      </w:r>
+      <w:r>
+        <w:t>Kebutuhan Sistem</w:t>
+      </w:r>
       <w:bookmarkEnd w:id="266"/>
-    </w:p>
-    <w:p>
-      <w:pPr>
-        <w:pStyle w:val="Heading2"/>
-      </w:pPr>
-      <w:bookmarkStart w:id="267" w:name="_Toc145648334"/>
-      <w:bookmarkStart w:id="268" w:name="_Toc145664065"/>
-      <w:bookmarkStart w:id="269" w:name="_Toc149295163"/>
-      <w:r>
-        <w:t xml:space="preserve">Persiapan </w:t>
-      </w:r>
-      <w:r>
-        <w:t>Kebutuhan Sistem</w:t>
-      </w:r>
       <w:bookmarkEnd w:id="267"/>
       <w:bookmarkEnd w:id="268"/>
-      <w:bookmarkEnd w:id="269"/>
     </w:p>
     <w:p>
       <w:pPr>
@@ -37601,15 +37568,15 @@
         <w:pStyle w:val="Heading3"/>
         <w:ind w:left="851" w:hanging="851"/>
       </w:pPr>
-      <w:bookmarkStart w:id="270" w:name="_Toc145648335"/>
-      <w:bookmarkStart w:id="271" w:name="_Toc145664066"/>
-      <w:bookmarkStart w:id="272" w:name="_Toc149295164"/>
+      <w:bookmarkStart w:id="269" w:name="_Toc145648335"/>
+      <w:bookmarkStart w:id="270" w:name="_Toc145664066"/>
+      <w:bookmarkStart w:id="271" w:name="_Toc149295164"/>
       <w:r>
         <w:t>Deskripsi Perangkat</w:t>
       </w:r>
+      <w:bookmarkEnd w:id="269"/>
       <w:bookmarkEnd w:id="270"/>
       <w:bookmarkEnd w:id="271"/>
-      <w:bookmarkEnd w:id="272"/>
     </w:p>
     <w:p>
       <w:pPr>
@@ -37718,16 +37685,16 @@
         <w:pStyle w:val="Heading3"/>
         <w:ind w:left="851" w:hanging="851"/>
       </w:pPr>
-      <w:bookmarkStart w:id="273" w:name="_Toc145648336"/>
-      <w:bookmarkStart w:id="274" w:name="_Toc145664067"/>
-      <w:bookmarkStart w:id="275" w:name="_Toc149295165"/>
+      <w:bookmarkStart w:id="272" w:name="_Toc145648336"/>
+      <w:bookmarkStart w:id="273" w:name="_Toc145664067"/>
+      <w:bookmarkStart w:id="274" w:name="_Toc149295165"/>
       <w:r>
         <w:lastRenderedPageBreak/>
         <w:t>Intallasi XAMPP</w:t>
       </w:r>
+      <w:bookmarkEnd w:id="272"/>
       <w:bookmarkEnd w:id="273"/>
       <w:bookmarkEnd w:id="274"/>
-      <w:bookmarkEnd w:id="275"/>
     </w:p>
     <w:p>
       <w:pPr>
@@ -37900,8 +37867,8 @@
         <w:pStyle w:val="Caption"/>
         <w:jc w:val="center"/>
       </w:pPr>
-      <w:bookmarkStart w:id="276" w:name="_Toc145663468"/>
-      <w:bookmarkStart w:id="277" w:name="_Toc145906132"/>
+      <w:bookmarkStart w:id="275" w:name="_Toc145663468"/>
+      <w:bookmarkStart w:id="276" w:name="_Toc145906132"/>
       <w:r>
         <w:t xml:space="preserve">Gambar 4. </w:t>
       </w:r>
@@ -37923,8 +37890,8 @@
       <w:r>
         <w:t xml:space="preserve">  Setup Awal XAMPP</w:t>
       </w:r>
+      <w:bookmarkEnd w:id="275"/>
       <w:bookmarkEnd w:id="276"/>
-      <w:bookmarkEnd w:id="277"/>
     </w:p>
     <w:p>
       <w:pPr>
@@ -37936,11 +37903,11 @@
         <w:spacing w:line="480" w:lineRule="auto"/>
         <w:ind w:left="567" w:hanging="567"/>
       </w:pPr>
-      <w:bookmarkStart w:id="278" w:name="_Hlk145555611"/>
+      <w:bookmarkStart w:id="277" w:name="_Hlk145555611"/>
       <w:r>
         <w:t xml:space="preserve">Pilih Komponen </w:t>
       </w:r>
-      <w:bookmarkEnd w:id="278"/>
+      <w:bookmarkEnd w:id="277"/>
       <w:r>
         <w:t>yang Akan Di</w:t>
       </w:r>
@@ -38053,8 +38020,8 @@
         <w:pStyle w:val="Caption"/>
         <w:jc w:val="center"/>
       </w:pPr>
-      <w:bookmarkStart w:id="279" w:name="_Toc145663469"/>
-      <w:bookmarkStart w:id="280" w:name="_Toc145906133"/>
+      <w:bookmarkStart w:id="278" w:name="_Toc145663469"/>
+      <w:bookmarkStart w:id="279" w:name="_Toc145906133"/>
       <w:r>
         <w:t xml:space="preserve">Gambar 4. </w:t>
       </w:r>
@@ -38085,8 +38052,8 @@
       <w:r>
         <w:t>Instalasi</w:t>
       </w:r>
+      <w:bookmarkEnd w:id="278"/>
       <w:bookmarkEnd w:id="279"/>
-      <w:bookmarkEnd w:id="280"/>
     </w:p>
     <w:p>
       <w:pPr>
@@ -38209,8 +38176,8 @@
         <w:pStyle w:val="Caption"/>
         <w:jc w:val="center"/>
       </w:pPr>
-      <w:bookmarkStart w:id="281" w:name="_Toc145663470"/>
-      <w:bookmarkStart w:id="282" w:name="_Toc145906134"/>
+      <w:bookmarkStart w:id="280" w:name="_Toc145663470"/>
+      <w:bookmarkStart w:id="281" w:name="_Toc145906134"/>
       <w:r>
         <w:t xml:space="preserve">Gambar 4. </w:t>
       </w:r>
@@ -38232,8 +38199,8 @@
       <w:r>
         <w:t xml:space="preserve">  Memilih Lokasi Instalasi</w:t>
       </w:r>
+      <w:bookmarkEnd w:id="280"/>
       <w:bookmarkEnd w:id="281"/>
-      <w:bookmarkEnd w:id="282"/>
     </w:p>
     <w:p>
       <w:pPr>
@@ -38354,8 +38321,8 @@
         <w:pStyle w:val="Caption"/>
         <w:jc w:val="center"/>
       </w:pPr>
-      <w:bookmarkStart w:id="283" w:name="_Toc145663471"/>
-      <w:bookmarkStart w:id="284" w:name="_Toc145906135"/>
+      <w:bookmarkStart w:id="282" w:name="_Toc145663471"/>
+      <w:bookmarkStart w:id="283" w:name="_Toc145906135"/>
       <w:r>
         <w:t xml:space="preserve">Gambar 4. </w:t>
       </w:r>
@@ -38377,8 +38344,8 @@
       <w:r>
         <w:t xml:space="preserve">  Proses Instalasi XAMPP</w:t>
       </w:r>
+      <w:bookmarkEnd w:id="282"/>
       <w:bookmarkEnd w:id="283"/>
-      <w:bookmarkEnd w:id="284"/>
     </w:p>
     <w:p>
       <w:pPr>
@@ -38403,11 +38370,11 @@
       <w:r>
         <w:t xml:space="preserve">Setelah instalasi selesai, aktifkan layanan Apache server web dan MySQ yang dapat dilakukan melalui </w:t>
       </w:r>
-      <w:bookmarkStart w:id="285" w:name="_Hlk145558432"/>
+      <w:bookmarkStart w:id="284" w:name="_Hlk145558432"/>
       <w:r>
         <w:t>XAMPP Control Panel</w:t>
       </w:r>
-      <w:bookmarkEnd w:id="285"/>
+      <w:bookmarkEnd w:id="284"/>
       <w:r>
         <w:t>, seperti Gambar 4.5 berikut.</w:t>
       </w:r>
@@ -38461,8 +38428,8 @@
         <w:pStyle w:val="Caption"/>
         <w:jc w:val="center"/>
       </w:pPr>
-      <w:bookmarkStart w:id="286" w:name="_Toc145663472"/>
-      <w:bookmarkStart w:id="287" w:name="_Toc145906136"/>
+      <w:bookmarkStart w:id="285" w:name="_Toc145663472"/>
+      <w:bookmarkStart w:id="286" w:name="_Toc145906136"/>
       <w:r>
         <w:t xml:space="preserve">Gambar 4. </w:t>
       </w:r>
@@ -38487,17 +38454,17 @@
       <w:r>
         <w:t>XAMPP Control Panel</w:t>
       </w:r>
+      <w:bookmarkEnd w:id="285"/>
       <w:bookmarkEnd w:id="286"/>
-      <w:bookmarkEnd w:id="287"/>
     </w:p>
     <w:p>
       <w:pPr>
         <w:pStyle w:val="Heading3"/>
         <w:ind w:left="851" w:hanging="851"/>
       </w:pPr>
-      <w:bookmarkStart w:id="288" w:name="_Toc145648337"/>
-      <w:bookmarkStart w:id="289" w:name="_Toc145664068"/>
-      <w:bookmarkStart w:id="290" w:name="_Toc149295166"/>
+      <w:bookmarkStart w:id="287" w:name="_Toc145648337"/>
+      <w:bookmarkStart w:id="288" w:name="_Toc145664068"/>
+      <w:bookmarkStart w:id="289" w:name="_Toc149295166"/>
       <w:r>
         <w:lastRenderedPageBreak/>
         <w:t>Konfigurasi P</w:t>
@@ -38511,9 +38478,9 @@
       <w:r>
         <w:t>erver</w:t>
       </w:r>
+      <w:bookmarkEnd w:id="287"/>
       <w:bookmarkEnd w:id="288"/>
       <w:bookmarkEnd w:id="289"/>
-      <w:bookmarkEnd w:id="290"/>
     </w:p>
     <w:p>
       <w:pPr>
@@ -38920,13 +38887,13 @@
       <w:pPr>
         <w:pStyle w:val="Heading2"/>
       </w:pPr>
-      <w:bookmarkStart w:id="291" w:name="_Toc145648338"/>
-      <w:bookmarkStart w:id="292" w:name="_Toc145664069"/>
-      <w:bookmarkStart w:id="293" w:name="_Toc149295167"/>
+      <w:bookmarkStart w:id="290" w:name="_Toc145648338"/>
+      <w:bookmarkStart w:id="291" w:name="_Toc145664069"/>
+      <w:bookmarkStart w:id="292" w:name="_Toc149295167"/>
       <w:r>
         <w:t xml:space="preserve">Implementasi </w:t>
       </w:r>
-      <w:bookmarkStart w:id="294" w:name="_Hlk145561532"/>
+      <w:bookmarkStart w:id="293" w:name="_Hlk145561532"/>
       <w:r>
         <w:t>F</w:t>
       </w:r>
@@ -38939,16 +38906,16 @@
       <w:r>
         <w:t xml:space="preserve">ntarmuka </w:t>
       </w:r>
-      <w:bookmarkEnd w:id="294"/>
+      <w:bookmarkEnd w:id="293"/>
       <w:r>
         <w:t>F</w:t>
       </w:r>
       <w:r>
         <w:t>orum</w:t>
       </w:r>
+      <w:bookmarkEnd w:id="290"/>
       <w:bookmarkEnd w:id="291"/>
       <w:bookmarkEnd w:id="292"/>
-      <w:bookmarkEnd w:id="293"/>
     </w:p>
     <w:p>
       <w:pPr>
@@ -38976,9 +38943,9 @@
         <w:pStyle w:val="Heading3"/>
         <w:ind w:left="851" w:hanging="851"/>
       </w:pPr>
-      <w:bookmarkStart w:id="295" w:name="_Toc145648339"/>
-      <w:bookmarkStart w:id="296" w:name="_Toc145664070"/>
-      <w:bookmarkStart w:id="297" w:name="_Toc149295168"/>
+      <w:bookmarkStart w:id="294" w:name="_Toc145648339"/>
+      <w:bookmarkStart w:id="295" w:name="_Toc145664070"/>
+      <w:bookmarkStart w:id="296" w:name="_Toc149295168"/>
       <w:r>
         <w:lastRenderedPageBreak/>
         <w:t>Fungsionalitas Antarmuka</w:t>
@@ -38986,9 +38953,9 @@
       <w:r>
         <w:t xml:space="preserve"> Admin</w:t>
       </w:r>
+      <w:bookmarkEnd w:id="294"/>
       <w:bookmarkEnd w:id="295"/>
       <w:bookmarkEnd w:id="296"/>
-      <w:bookmarkEnd w:id="297"/>
     </w:p>
     <w:p>
       <w:pPr>
@@ -39101,8 +39068,8 @@
         <w:pStyle w:val="Caption"/>
         <w:jc w:val="center"/>
       </w:pPr>
-      <w:bookmarkStart w:id="298" w:name="_Toc145663473"/>
-      <w:bookmarkStart w:id="299" w:name="_Toc145906137"/>
+      <w:bookmarkStart w:id="297" w:name="_Toc145663473"/>
+      <w:bookmarkStart w:id="298" w:name="_Toc145906137"/>
       <w:r>
         <w:t xml:space="preserve">Gambar 4. </w:t>
       </w:r>
@@ -39124,8 +39091,8 @@
       <w:r>
         <w:t xml:space="preserve"> Halaman Dashboard Admin</w:t>
       </w:r>
+      <w:bookmarkEnd w:id="297"/>
       <w:bookmarkEnd w:id="298"/>
-      <w:bookmarkEnd w:id="299"/>
     </w:p>
     <w:p>
       <w:pPr>
@@ -39173,7 +39140,7 @@
       </w:pPr>
       <w:r>
         <w:drawing>
-          <wp:inline distT="0" distB="0" distL="0" distR="0" wp14:anchorId="1B37A481" wp14:editId="40AEA508">
+          <wp:inline distT="0" distB="0" distL="0" distR="0" wp14:anchorId="1B37A481" wp14:editId="58F7331A">
             <wp:extent cx="5039443" cy="3954483"/>
             <wp:effectExtent l="19050" t="19050" r="27940" b="27305"/>
             <wp:docPr id="93" name="Picture 93"/>
@@ -39229,8 +39196,8 @@
         <w:pStyle w:val="Caption"/>
         <w:jc w:val="center"/>
       </w:pPr>
-      <w:bookmarkStart w:id="300" w:name="_Toc145663474"/>
-      <w:bookmarkStart w:id="301" w:name="_Toc145906138"/>
+      <w:bookmarkStart w:id="299" w:name="_Toc145663474"/>
+      <w:bookmarkStart w:id="300" w:name="_Toc145906138"/>
       <w:r>
         <w:t xml:space="preserve">Gambar 4. </w:t>
       </w:r>
@@ -39252,8 +39219,8 @@
       <w:r>
         <w:t xml:space="preserve">  Halaman Kelola Pengguna</w:t>
       </w:r>
+      <w:bookmarkEnd w:id="299"/>
       <w:bookmarkEnd w:id="300"/>
-      <w:bookmarkEnd w:id="301"/>
     </w:p>
     <w:p>
       <w:pPr>
@@ -39305,7 +39272,7 @@
       </w:pPr>
       <w:r>
         <w:drawing>
-          <wp:inline distT="0" distB="0" distL="0" distR="0" wp14:anchorId="06FDF848" wp14:editId="582A8380">
+          <wp:inline distT="0" distB="0" distL="0" distR="0" wp14:anchorId="06FDF848" wp14:editId="65B7D870">
             <wp:extent cx="5039995" cy="4589145"/>
             <wp:effectExtent l="19050" t="19050" r="27305" b="20955"/>
             <wp:docPr id="94" name="Picture 94"/>
@@ -39357,8 +39324,8 @@
         <w:pStyle w:val="Caption"/>
         <w:jc w:val="center"/>
       </w:pPr>
-      <w:bookmarkStart w:id="302" w:name="_Toc145663475"/>
-      <w:bookmarkStart w:id="303" w:name="_Toc145906139"/>
+      <w:bookmarkStart w:id="301" w:name="_Toc145663475"/>
+      <w:bookmarkStart w:id="302" w:name="_Toc145906139"/>
       <w:r>
         <w:t xml:space="preserve">Gambar 4. </w:t>
       </w:r>
@@ -39380,26 +39347,26 @@
       <w:r>
         <w:t xml:space="preserve"> Aktifitas Forum Tanya Jawab</w:t>
       </w:r>
+      <w:bookmarkEnd w:id="301"/>
       <w:bookmarkEnd w:id="302"/>
-      <w:bookmarkEnd w:id="303"/>
     </w:p>
     <w:p>
       <w:pPr>
         <w:pStyle w:val="Heading3"/>
         <w:ind w:left="851" w:hanging="851"/>
       </w:pPr>
-      <w:bookmarkStart w:id="304" w:name="_Toc145648340"/>
-      <w:bookmarkStart w:id="305" w:name="_Toc145664071"/>
-      <w:bookmarkStart w:id="306" w:name="_Toc149295169"/>
+      <w:bookmarkStart w:id="303" w:name="_Toc145648340"/>
+      <w:bookmarkStart w:id="304" w:name="_Toc145664071"/>
+      <w:bookmarkStart w:id="305" w:name="_Toc149295169"/>
       <w:r>
         <w:t>Fungsionalitas Antarmuka</w:t>
       </w:r>
       <w:r>
         <w:t xml:space="preserve"> Pengguna</w:t>
       </w:r>
+      <w:bookmarkEnd w:id="303"/>
       <w:bookmarkEnd w:id="304"/>
       <w:bookmarkEnd w:id="305"/>
-      <w:bookmarkEnd w:id="306"/>
     </w:p>
     <w:p>
       <w:pPr>
@@ -39538,8 +39505,8 @@
         <w:pStyle w:val="Caption"/>
         <w:jc w:val="center"/>
       </w:pPr>
-      <w:bookmarkStart w:id="307" w:name="_Toc145663476"/>
-      <w:bookmarkStart w:id="308" w:name="_Toc145906140"/>
+      <w:bookmarkStart w:id="306" w:name="_Toc145663476"/>
+      <w:bookmarkStart w:id="307" w:name="_Toc145906140"/>
       <w:r>
         <w:t xml:space="preserve">Gambar 4. </w:t>
       </w:r>
@@ -39561,8 +39528,8 @@
       <w:r>
         <w:t xml:space="preserve">  Form Login</w:t>
       </w:r>
+      <w:bookmarkEnd w:id="306"/>
       <w:bookmarkEnd w:id="307"/>
-      <w:bookmarkEnd w:id="308"/>
     </w:p>
     <w:p>
       <w:pPr>
@@ -39677,8 +39644,8 @@
         <w:pStyle w:val="Caption"/>
         <w:jc w:val="center"/>
       </w:pPr>
-      <w:bookmarkStart w:id="309" w:name="_Toc145663477"/>
-      <w:bookmarkStart w:id="310" w:name="_Toc145906141"/>
+      <w:bookmarkStart w:id="308" w:name="_Toc145663477"/>
+      <w:bookmarkStart w:id="309" w:name="_Toc145906141"/>
       <w:r>
         <w:t xml:space="preserve">Gambar 4. </w:t>
       </w:r>
@@ -39700,8 +39667,8 @@
       <w:r>
         <w:t xml:space="preserve"> Form Registrasi</w:t>
       </w:r>
+      <w:bookmarkEnd w:id="308"/>
       <w:bookmarkEnd w:id="309"/>
-      <w:bookmarkEnd w:id="310"/>
     </w:p>
     <w:p>
       <w:pPr>
@@ -39713,13 +39680,13 @@
         <w:spacing w:line="480" w:lineRule="auto"/>
         <w:ind w:left="567" w:hanging="567"/>
       </w:pPr>
-      <w:bookmarkStart w:id="311" w:name="_Hlk145565682"/>
+      <w:bookmarkStart w:id="310" w:name="_Hlk145565682"/>
       <w:r>
         <w:lastRenderedPageBreak/>
         <w:t>Halaman Pengguna</w:t>
       </w:r>
     </w:p>
-    <w:bookmarkEnd w:id="311"/>
+    <w:bookmarkEnd w:id="310"/>
     <w:p>
       <w:pPr>
         <w:pStyle w:val="ListParagraph"/>
@@ -39752,7 +39719,7 @@
       </w:pPr>
       <w:r>
         <w:drawing>
-          <wp:inline distT="0" distB="0" distL="0" distR="0" wp14:anchorId="16629E84" wp14:editId="6067EFE3">
+          <wp:inline distT="0" distB="0" distL="0" distR="0" wp14:anchorId="16629E84" wp14:editId="7981055E">
             <wp:extent cx="5038725" cy="5044269"/>
             <wp:effectExtent l="19050" t="19050" r="9525" b="23495"/>
             <wp:docPr id="97" name="Picture 97"/>
@@ -39795,7 +39762,7 @@
                       <a:tailEnd type="none" w="med" len="med"/>
                       <a:extLst>
                         <a:ext uri="{C807C97D-BFC1-408E-A445-0C87EB9F89A2}">
-                          <ask:lineSketchStyleProps xmlns="" xmlns:cx2="http://schemas.microsoft.com/office/drawing/2015/10/21/chartex" xmlns:cx3="http://schemas.microsoft.com/office/drawing/2016/5/9/chartex" xmlns:cx4="http://schemas.microsoft.com/office/drawing/2016/5/10/chartex" xmlns:cx5="http://schemas.microsoft.com/office/drawing/2016/5/11/chartex" xmlns:cx6="http://schemas.microsoft.com/office/drawing/2016/5/12/chartex" xmlns:cx7="http://schemas.microsoft.com/office/drawing/2016/5/13/chartex" xmlns:cx8="http://schemas.microsoft.com/office/drawing/2016/5/14/chartex" xmlns:aink="http://schemas.microsoft.com/office/drawing/2016/ink" xmlns:am3d="http://schemas.microsoft.com/office/drawing/2017/model3d" xmlns:o="urn:schemas-microsoft-com:office:office" xmlns:v="urn:schemas-microsoft-com:vml" xmlns:w10="urn:schemas-microsoft-com:office:word" xmlns:w="http://schemas.openxmlformats.org/wordprocessingml/2006/main" xmlns:w16cex="http://schemas.microsoft.com/office/word/2018/wordml/cex" xmlns:w16cid="http://schemas.microsoft.com/office/word/2016/wordml/cid" xmlns:w16="http://schemas.microsoft.com/office/word/2018/wordml" xmlns:w16sdtdh="http://schemas.microsoft.com/office/word/2020/wordml/sdtdatahash" xmlns:ask="http://schemas.microsoft.com/office/drawing/2018/sketchyshapes" sd="0">
+                          <ask:lineSketchStyleProps xmlns:ask="http://schemas.microsoft.com/office/drawing/2018/sketchyshapes" sd="0">
                             <a:custGeom>
                               <a:avLst/>
                               <a:gdLst/>
@@ -39827,8 +39794,8 @@
         <w:pStyle w:val="Caption"/>
         <w:jc w:val="center"/>
       </w:pPr>
-      <w:bookmarkStart w:id="312" w:name="_Toc145663478"/>
-      <w:bookmarkStart w:id="313" w:name="_Toc145906142"/>
+      <w:bookmarkStart w:id="311" w:name="_Toc145663478"/>
+      <w:bookmarkStart w:id="312" w:name="_Toc145906142"/>
       <w:r>
         <w:t xml:space="preserve">Gambar 4. </w:t>
       </w:r>
@@ -39850,8 +39817,8 @@
       <w:r>
         <w:t xml:space="preserve">  Halaman Pengguna</w:t>
       </w:r>
+      <w:bookmarkEnd w:id="311"/>
       <w:bookmarkEnd w:id="312"/>
-      <w:bookmarkEnd w:id="313"/>
     </w:p>
     <w:p>
       <w:pPr>
@@ -39906,7 +39873,7 @@
       </w:pPr>
       <w:r>
         <w:drawing>
-          <wp:inline distT="0" distB="0" distL="0" distR="0" wp14:anchorId="0E6AD1AD" wp14:editId="32FA9724">
+          <wp:inline distT="0" distB="0" distL="0" distR="0" wp14:anchorId="0E6AD1AD" wp14:editId="2C8B5D24">
             <wp:extent cx="5037447" cy="5514851"/>
             <wp:effectExtent l="19050" t="19050" r="11430" b="10160"/>
             <wp:docPr id="98" name="Picture 98"/>
@@ -39949,7 +39916,7 @@
                       <a:tailEnd type="none" w="med" len="med"/>
                       <a:extLst>
                         <a:ext uri="{C807C97D-BFC1-408E-A445-0C87EB9F89A2}">
-                          <ask:lineSketchStyleProps xmlns="" xmlns:cx2="http://schemas.microsoft.com/office/drawing/2015/10/21/chartex" xmlns:cx3="http://schemas.microsoft.com/office/drawing/2016/5/9/chartex" xmlns:cx4="http://schemas.microsoft.com/office/drawing/2016/5/10/chartex" xmlns:cx5="http://schemas.microsoft.com/office/drawing/2016/5/11/chartex" xmlns:cx6="http://schemas.microsoft.com/office/drawing/2016/5/12/chartex" xmlns:cx7="http://schemas.microsoft.com/office/drawing/2016/5/13/chartex" xmlns:cx8="http://schemas.microsoft.com/office/drawing/2016/5/14/chartex" xmlns:aink="http://schemas.microsoft.com/office/drawing/2016/ink" xmlns:am3d="http://schemas.microsoft.com/office/drawing/2017/model3d" xmlns:o="urn:schemas-microsoft-com:office:office" xmlns:v="urn:schemas-microsoft-com:vml" xmlns:w10="urn:schemas-microsoft-com:office:word" xmlns:w="http://schemas.openxmlformats.org/wordprocessingml/2006/main" xmlns:w16cex="http://schemas.microsoft.com/office/word/2018/wordml/cex" xmlns:w16cid="http://schemas.microsoft.com/office/word/2016/wordml/cid" xmlns:w16="http://schemas.microsoft.com/office/word/2018/wordml" xmlns:w16sdtdh="http://schemas.microsoft.com/office/word/2020/wordml/sdtdatahash" xmlns:ask="http://schemas.microsoft.com/office/drawing/2018/sketchyshapes" sd="0">
+                          <ask:lineSketchStyleProps xmlns:ask="http://schemas.microsoft.com/office/drawing/2018/sketchyshapes" sd="0">
                             <a:custGeom>
                               <a:avLst/>
                               <a:gdLst/>
@@ -39981,8 +39948,8 @@
         <w:pStyle w:val="Caption"/>
         <w:jc w:val="center"/>
       </w:pPr>
-      <w:bookmarkStart w:id="314" w:name="_Toc145663479"/>
-      <w:bookmarkStart w:id="315" w:name="_Toc145906143"/>
+      <w:bookmarkStart w:id="313" w:name="_Toc145663479"/>
+      <w:bookmarkStart w:id="314" w:name="_Toc145906143"/>
       <w:r>
         <w:t xml:space="preserve">Gambar 4. </w:t>
       </w:r>
@@ -40013,8 +39980,8 @@
       <w:r>
         <w:t>Jawaban</w:t>
       </w:r>
+      <w:bookmarkEnd w:id="313"/>
       <w:bookmarkEnd w:id="314"/>
-      <w:bookmarkEnd w:id="315"/>
     </w:p>
     <w:p>
       <w:pPr>
@@ -40118,8 +40085,8 @@
         <w:pStyle w:val="Caption"/>
         <w:jc w:val="center"/>
       </w:pPr>
-      <w:bookmarkStart w:id="316" w:name="_Toc145663480"/>
-      <w:bookmarkStart w:id="317" w:name="_Toc145906144"/>
+      <w:bookmarkStart w:id="315" w:name="_Toc145663480"/>
+      <w:bookmarkStart w:id="316" w:name="_Toc145906144"/>
       <w:r>
         <w:t xml:space="preserve">Gambar 4. </w:t>
       </w:r>
@@ -40141,22 +40108,22 @@
       <w:r>
         <w:t xml:space="preserve">  Halaman Chatting</w:t>
       </w:r>
+      <w:bookmarkEnd w:id="315"/>
       <w:bookmarkEnd w:id="316"/>
+    </w:p>
+    <w:p>
+      <w:pPr>
+        <w:pStyle w:val="Heading2"/>
+      </w:pPr>
+      <w:bookmarkStart w:id="317" w:name="_Toc145648341"/>
+      <w:bookmarkStart w:id="318" w:name="_Toc145664072"/>
+      <w:bookmarkStart w:id="319" w:name="_Toc149295170"/>
+      <w:r>
+        <w:t>Pengujian Sistem</w:t>
+      </w:r>
       <w:bookmarkEnd w:id="317"/>
-    </w:p>
-    <w:p>
-      <w:pPr>
-        <w:pStyle w:val="Heading2"/>
-      </w:pPr>
-      <w:bookmarkStart w:id="318" w:name="_Toc145648341"/>
-      <w:bookmarkStart w:id="319" w:name="_Toc145664072"/>
-      <w:bookmarkStart w:id="320" w:name="_Toc149295170"/>
-      <w:r>
-        <w:t>Pengujian Sistem</w:t>
-      </w:r>
       <w:bookmarkEnd w:id="318"/>
       <w:bookmarkEnd w:id="319"/>
-      <w:bookmarkEnd w:id="320"/>
     </w:p>
     <w:p>
       <w:pPr>
@@ -40181,19 +40148,19 @@
         <w:pStyle w:val="Heading3"/>
         <w:ind w:left="851" w:hanging="851"/>
       </w:pPr>
-      <w:bookmarkStart w:id="321" w:name="_Toc145648342"/>
-      <w:bookmarkStart w:id="322" w:name="_Toc145664073"/>
-      <w:bookmarkStart w:id="323" w:name="_Toc149295171"/>
-      <w:bookmarkStart w:id="324" w:name="_Hlk145575887"/>
+      <w:bookmarkStart w:id="320" w:name="_Toc145648342"/>
+      <w:bookmarkStart w:id="321" w:name="_Toc145664073"/>
+      <w:bookmarkStart w:id="322" w:name="_Toc149295171"/>
+      <w:bookmarkStart w:id="323" w:name="_Hlk145575887"/>
       <w:r>
         <w:lastRenderedPageBreak/>
         <w:t>Pengujian Kelola Pengguna</w:t>
       </w:r>
+      <w:bookmarkEnd w:id="320"/>
       <w:bookmarkEnd w:id="321"/>
       <w:bookmarkEnd w:id="322"/>
-      <w:bookmarkEnd w:id="323"/>
-    </w:p>
-    <w:bookmarkEnd w:id="324"/>
+    </w:p>
+    <w:bookmarkEnd w:id="323"/>
     <w:p>
       <w:pPr>
         <w:spacing w:line="480" w:lineRule="auto"/>
@@ -40218,8 +40185,8 @@
         <w:keepNext/>
         <w:jc w:val="center"/>
       </w:pPr>
-      <w:bookmarkStart w:id="325" w:name="_Toc145663126"/>
-      <w:bookmarkStart w:id="326" w:name="_Toc145905970"/>
+      <w:bookmarkStart w:id="324" w:name="_Toc145663126"/>
+      <w:bookmarkStart w:id="325" w:name="_Toc145905970"/>
       <w:r>
         <w:t xml:space="preserve">Tabel 4. </w:t>
       </w:r>
@@ -40244,8 +40211,8 @@
       <w:r>
         <w:t>Pengujian Kelola Pengguna</w:t>
       </w:r>
+      <w:bookmarkEnd w:id="324"/>
       <w:bookmarkEnd w:id="325"/>
-      <w:bookmarkEnd w:id="326"/>
     </w:p>
     <w:tbl>
       <w:tblPr>
@@ -40999,13 +40966,13 @@
         <w:pStyle w:val="Heading3"/>
         <w:ind w:left="851" w:hanging="851"/>
       </w:pPr>
-      <w:bookmarkStart w:id="327" w:name="_Toc145648343"/>
-      <w:bookmarkStart w:id="328" w:name="_Toc145664074"/>
-      <w:bookmarkStart w:id="329" w:name="_Toc149295172"/>
+      <w:bookmarkStart w:id="326" w:name="_Toc145648343"/>
+      <w:bookmarkStart w:id="327" w:name="_Toc145664074"/>
+      <w:bookmarkStart w:id="328" w:name="_Toc149295172"/>
       <w:r>
         <w:t xml:space="preserve">Pengujian </w:t>
       </w:r>
-      <w:bookmarkStart w:id="330" w:name="_Hlk145576422"/>
+      <w:bookmarkStart w:id="329" w:name="_Hlk145576422"/>
       <w:r>
         <w:t>Kelola P</w:t>
       </w:r>
@@ -41018,10 +40985,10 @@
       <w:r>
         <w:t>awaban</w:t>
       </w:r>
+      <w:bookmarkEnd w:id="326"/>
       <w:bookmarkEnd w:id="327"/>
       <w:bookmarkEnd w:id="328"/>
       <w:bookmarkEnd w:id="329"/>
-      <w:bookmarkEnd w:id="330"/>
     </w:p>
     <w:p>
       <w:pPr>
@@ -41041,8 +41008,8 @@
         <w:keepNext/>
         <w:jc w:val="center"/>
       </w:pPr>
-      <w:bookmarkStart w:id="331" w:name="_Toc145663127"/>
-      <w:bookmarkStart w:id="332" w:name="_Toc145905971"/>
+      <w:bookmarkStart w:id="330" w:name="_Toc145663127"/>
+      <w:bookmarkStart w:id="331" w:name="_Toc145905971"/>
       <w:r>
         <w:t xml:space="preserve">Tabel 4. </w:t>
       </w:r>
@@ -41073,8 +41040,8 @@
       <w:r>
         <w:t>Kelola Pertanyaan dan Jawaban</w:t>
       </w:r>
+      <w:bookmarkEnd w:id="330"/>
       <w:bookmarkEnd w:id="331"/>
-      <w:bookmarkEnd w:id="332"/>
     </w:p>
     <w:tbl>
       <w:tblPr>
@@ -41639,15 +41606,15 @@
         <w:pStyle w:val="Heading3"/>
         <w:ind w:left="851" w:hanging="851"/>
       </w:pPr>
-      <w:bookmarkStart w:id="333" w:name="_Toc145648344"/>
-      <w:bookmarkStart w:id="334" w:name="_Toc145664075"/>
-      <w:bookmarkStart w:id="335" w:name="_Toc149295173"/>
+      <w:bookmarkStart w:id="332" w:name="_Toc145648344"/>
+      <w:bookmarkStart w:id="333" w:name="_Toc145664075"/>
+      <w:bookmarkStart w:id="334" w:name="_Toc149295173"/>
       <w:r>
         <w:t>Pengujian Halaman Pengguna</w:t>
       </w:r>
+      <w:bookmarkEnd w:id="332"/>
       <w:bookmarkEnd w:id="333"/>
       <w:bookmarkEnd w:id="334"/>
-      <w:bookmarkEnd w:id="335"/>
     </w:p>
     <w:p>
       <w:pPr>
@@ -41667,8 +41634,8 @@
         <w:keepNext/>
         <w:jc w:val="center"/>
       </w:pPr>
-      <w:bookmarkStart w:id="336" w:name="_Toc145663128"/>
-      <w:bookmarkStart w:id="337" w:name="_Toc145905972"/>
+      <w:bookmarkStart w:id="335" w:name="_Toc145663128"/>
+      <w:bookmarkStart w:id="336" w:name="_Toc145905972"/>
       <w:r>
         <w:t xml:space="preserve">Tabel 4. </w:t>
       </w:r>
@@ -41696,8 +41663,8 @@
       <w:r>
         <w:t>Kelola Pertanyaan dan Jawaban</w:t>
       </w:r>
+      <w:bookmarkEnd w:id="335"/>
       <w:bookmarkEnd w:id="336"/>
-      <w:bookmarkEnd w:id="337"/>
     </w:p>
     <w:tbl>
       <w:tblPr>
@@ -42619,23 +42586,23 @@
         <w:pStyle w:val="Heading3"/>
         <w:ind w:left="851" w:hanging="851"/>
       </w:pPr>
-      <w:bookmarkStart w:id="338" w:name="_Toc145648345"/>
-      <w:bookmarkStart w:id="339" w:name="_Toc145664076"/>
-      <w:bookmarkStart w:id="340" w:name="_Toc149295174"/>
+      <w:bookmarkStart w:id="337" w:name="_Toc145648345"/>
+      <w:bookmarkStart w:id="338" w:name="_Toc145664076"/>
+      <w:bookmarkStart w:id="339" w:name="_Toc149295174"/>
       <w:r>
         <w:t xml:space="preserve">Pengujian </w:t>
       </w:r>
-      <w:bookmarkStart w:id="341" w:name="_Hlk145577233"/>
+      <w:bookmarkStart w:id="340" w:name="_Hlk145577233"/>
       <w:r>
         <w:t>Halaman Chat</w:t>
       </w:r>
-      <w:bookmarkEnd w:id="341"/>
+      <w:bookmarkEnd w:id="340"/>
       <w:r>
         <w:t>ting</w:t>
       </w:r>
+      <w:bookmarkEnd w:id="337"/>
       <w:bookmarkEnd w:id="338"/>
       <w:bookmarkEnd w:id="339"/>
-      <w:bookmarkEnd w:id="340"/>
     </w:p>
     <w:p>
       <w:pPr>
@@ -42655,8 +42622,8 @@
         <w:keepNext/>
         <w:jc w:val="center"/>
       </w:pPr>
-      <w:bookmarkStart w:id="342" w:name="_Toc145663129"/>
-      <w:bookmarkStart w:id="343" w:name="_Toc145905973"/>
+      <w:bookmarkStart w:id="341" w:name="_Toc145663129"/>
+      <w:bookmarkStart w:id="342" w:name="_Toc145905973"/>
       <w:r>
         <w:t xml:space="preserve">Tabel 4. </w:t>
       </w:r>
@@ -42690,8 +42657,8 @@
       <w:r>
         <w:t>ting</w:t>
       </w:r>
+      <w:bookmarkEnd w:id="341"/>
       <w:bookmarkEnd w:id="342"/>
-      <w:bookmarkEnd w:id="343"/>
     </w:p>
     <w:tbl>
       <w:tblPr>
@@ -43527,25 +43494,25 @@
         <w:lastRenderedPageBreak/>
         <w:br/>
       </w:r>
-      <w:bookmarkStart w:id="344" w:name="_Toc145664077"/>
-      <w:bookmarkStart w:id="345" w:name="_Toc149295175"/>
+      <w:bookmarkStart w:id="343" w:name="_Toc145664077"/>
+      <w:bookmarkStart w:id="344" w:name="_Toc149295175"/>
       <w:r>
         <w:t>PENUTUP</w:t>
       </w:r>
+      <w:bookmarkEnd w:id="343"/>
       <w:bookmarkEnd w:id="344"/>
+    </w:p>
+    <w:p>
+      <w:pPr>
+        <w:pStyle w:val="Heading2"/>
+      </w:pPr>
+      <w:bookmarkStart w:id="345" w:name="_Toc145664078"/>
+      <w:bookmarkStart w:id="346" w:name="_Toc149295176"/>
+      <w:r>
+        <w:t>Kesimpulan</w:t>
+      </w:r>
       <w:bookmarkEnd w:id="345"/>
-    </w:p>
-    <w:p>
-      <w:pPr>
-        <w:pStyle w:val="Heading2"/>
-      </w:pPr>
-      <w:bookmarkStart w:id="346" w:name="_Toc145664078"/>
-      <w:bookmarkStart w:id="347" w:name="_Toc149295176"/>
-      <w:r>
-        <w:t>Kesimpulan</w:t>
-      </w:r>
       <w:bookmarkEnd w:id="346"/>
-      <w:bookmarkEnd w:id="347"/>
     </w:p>
     <w:p>
       <w:pPr>
@@ -43670,20 +43637,20 @@
           <w:docGrid w:linePitch="360"/>
         </w:sectPr>
       </w:pPr>
-      <w:bookmarkStart w:id="348" w:name="_Toc145664079"/>
+      <w:bookmarkStart w:id="347" w:name="_Toc145664079"/>
     </w:p>
     <w:p>
       <w:pPr>
         <w:pStyle w:val="Heading2"/>
         <w:spacing w:before="0"/>
       </w:pPr>
-      <w:bookmarkStart w:id="349" w:name="_Toc149295177"/>
+      <w:bookmarkStart w:id="348" w:name="_Toc149295177"/>
       <w:r>
         <w:lastRenderedPageBreak/>
         <w:t>Saran</w:t>
       </w:r>
+      <w:bookmarkEnd w:id="347"/>
       <w:bookmarkEnd w:id="348"/>
-      <w:bookmarkEnd w:id="349"/>
     </w:p>
     <w:p>
       <w:pPr>
@@ -43801,7 +43768,7 @@
           <w:docGrid w:linePitch="360"/>
         </w:sectPr>
       </w:pPr>
-      <w:bookmarkStart w:id="350" w:name="_Toc145664080"/>
+      <w:bookmarkStart w:id="349" w:name="_Toc145664080"/>
     </w:p>
     <w:p>
       <w:pPr>
@@ -43812,13 +43779,13 @@
         </w:numPr>
         <w:spacing w:before="0"/>
       </w:pPr>
-      <w:bookmarkStart w:id="351" w:name="_Toc149295178"/>
+      <w:bookmarkStart w:id="350" w:name="_Toc149295178"/>
       <w:r>
         <w:lastRenderedPageBreak/>
         <w:t>DAFTAR PUSTAKA</w:t>
       </w:r>
+      <w:bookmarkEnd w:id="349"/>
       <w:bookmarkEnd w:id="350"/>
-      <w:bookmarkEnd w:id="351"/>
     </w:p>
     <w:p>
       <w:pPr>
@@ -44401,7 +44368,7 @@
 </file>
 
 <file path=word/endnotes.xml><?xml version="1.0" encoding="utf-8"?>
-<w:endnotes xmlns:wpc="http://schemas.microsoft.com/office/word/2010/wordprocessingCanvas" xmlns:cx="http://schemas.microsoft.com/office/drawing/2014/chartex" xmlns:cx1="http://schemas.microsoft.com/office/drawing/2015/9/8/chartex" xmlns:mc="http://schemas.openxmlformats.org/markup-compatibility/2006" xmlns:o="urn:schemas-microsoft-com:office:office" xmlns:r="http://schemas.openxmlformats.org/officeDocument/2006/relationships" xmlns:m="http://schemas.openxmlformats.org/officeDocument/2006/math" xmlns:v="urn:schemas-microsoft-com:vml" xmlns:wp14="http://schemas.microsoft.com/office/word/2010/wordprocessingDrawing" xmlns:wp="http://schemas.openxmlformats.org/drawingml/2006/wordprocessingDrawing" xmlns:w10="urn:schemas-microsoft-com:office:word" xmlns:w="http://schemas.openxmlformats.org/wordprocessingml/2006/main" xmlns:w14="http://schemas.microsoft.com/office/word/2010/wordml" xmlns:w15="http://schemas.microsoft.com/office/word/2012/wordml" xmlns:w16se="http://schemas.microsoft.com/office/word/2015/wordml/symex" xmlns:wpg="http://schemas.microsoft.com/office/word/2010/wordprocessingGroup" xmlns:wpi="http://schemas.microsoft.com/office/word/2010/wordprocessingInk" xmlns:wne="http://schemas.microsoft.com/office/word/2006/wordml" xmlns:wps="http://schemas.microsoft.com/office/word/2010/wordprocessingShape" mc:Ignorable="w14 w15 w16se wp14">
+<w:endnotes xmlns:wpc="http://schemas.microsoft.com/office/word/2010/wordprocessingCanvas" xmlns:cx="http://schemas.microsoft.com/office/drawing/2014/chartex" xmlns:cx1="http://schemas.microsoft.com/office/drawing/2015/9/8/chartex" xmlns:cx2="http://schemas.microsoft.com/office/drawing/2015/10/21/chartex" xmlns:cx3="http://schemas.microsoft.com/office/drawing/2016/5/9/chartex" xmlns:cx4="http://schemas.microsoft.com/office/drawing/2016/5/10/chartex" xmlns:cx5="http://schemas.microsoft.com/office/drawing/2016/5/11/chartex" xmlns:cx6="http://schemas.microsoft.com/office/drawing/2016/5/12/chartex" xmlns:cx7="http://schemas.microsoft.com/office/drawing/2016/5/13/chartex" xmlns:cx8="http://schemas.microsoft.com/office/drawing/2016/5/14/chartex" xmlns:mc="http://schemas.openxmlformats.org/markup-compatibility/2006" xmlns:aink="http://schemas.microsoft.com/office/drawing/2016/ink" xmlns:am3d="http://schemas.microsoft.com/office/drawing/2017/model3d" xmlns:o="urn:schemas-microsoft-com:office:office" xmlns:oel="http://schemas.microsoft.com/office/2019/extlst" xmlns:r="http://schemas.openxmlformats.org/officeDocument/2006/relationships" xmlns:m="http://schemas.openxmlformats.org/officeDocument/2006/math" xmlns:v="urn:schemas-microsoft-com:vml" xmlns:wp14="http://schemas.microsoft.com/office/word/2010/wordprocessingDrawing" xmlns:wp="http://schemas.openxmlformats.org/drawingml/2006/wordprocessingDrawing" xmlns:w10="urn:schemas-microsoft-com:office:word" xmlns:w="http://schemas.openxmlformats.org/wordprocessingml/2006/main" xmlns:w14="http://schemas.microsoft.com/office/word/2010/wordml" xmlns:w15="http://schemas.microsoft.com/office/word/2012/wordml" xmlns:w16cex="http://schemas.microsoft.com/office/word/2018/wordml/cex" xmlns:w16cid="http://schemas.microsoft.com/office/word/2016/wordml/cid" xmlns:w16="http://schemas.microsoft.com/office/word/2018/wordml" xmlns:w16sdtdh="http://schemas.microsoft.com/office/word/2020/wordml/sdtdatahash" xmlns:w16se="http://schemas.microsoft.com/office/word/2015/wordml/symex" xmlns:wpg="http://schemas.microsoft.com/office/word/2010/wordprocessingGroup" xmlns:wpi="http://schemas.microsoft.com/office/word/2010/wordprocessingInk" xmlns:wne="http://schemas.microsoft.com/office/word/2006/wordml" xmlns:wps="http://schemas.microsoft.com/office/word/2010/wordprocessingShape" mc:Ignorable="w14 w15 w16se w16cid w16 w16cex w16sdtdh wp14">
   <w:endnote w:type="separator" w:id="-1">
     <w:p>
       <w:pPr>
@@ -44426,7 +44393,7 @@
 </file>
 
 <file path=word/footer1.xml><?xml version="1.0" encoding="utf-8"?>
-<w:ftr xmlns:wpc="http://schemas.microsoft.com/office/word/2010/wordprocessingCanvas" xmlns:cx="http://schemas.microsoft.com/office/drawing/2014/chartex" xmlns:cx1="http://schemas.microsoft.com/office/drawing/2015/9/8/chartex" xmlns:mc="http://schemas.openxmlformats.org/markup-compatibility/2006" xmlns:o="urn:schemas-microsoft-com:office:office" xmlns:r="http://schemas.openxmlformats.org/officeDocument/2006/relationships" xmlns:m="http://schemas.openxmlformats.org/officeDocument/2006/math" xmlns:v="urn:schemas-microsoft-com:vml" xmlns:wp14="http://schemas.microsoft.com/office/word/2010/wordprocessingDrawing" xmlns:wp="http://schemas.openxmlformats.org/drawingml/2006/wordprocessingDrawing" xmlns:w10="urn:schemas-microsoft-com:office:word" xmlns:w="http://schemas.openxmlformats.org/wordprocessingml/2006/main" xmlns:w14="http://schemas.microsoft.com/office/word/2010/wordml" xmlns:w15="http://schemas.microsoft.com/office/word/2012/wordml" xmlns:w16se="http://schemas.microsoft.com/office/word/2015/wordml/symex" xmlns:wpg="http://schemas.microsoft.com/office/word/2010/wordprocessingGroup" xmlns:wpi="http://schemas.microsoft.com/office/word/2010/wordprocessingInk" xmlns:wne="http://schemas.microsoft.com/office/word/2006/wordml" xmlns:wps="http://schemas.microsoft.com/office/word/2010/wordprocessingShape" mc:Ignorable="w14 w15 w16se wp14">
+<w:ftr xmlns:wpc="http://schemas.microsoft.com/office/word/2010/wordprocessingCanvas" xmlns:cx="http://schemas.microsoft.com/office/drawing/2014/chartex" xmlns:cx1="http://schemas.microsoft.com/office/drawing/2015/9/8/chartex" xmlns:cx2="http://schemas.microsoft.com/office/drawing/2015/10/21/chartex" xmlns:cx3="http://schemas.microsoft.com/office/drawing/2016/5/9/chartex" xmlns:cx4="http://schemas.microsoft.com/office/drawing/2016/5/10/chartex" xmlns:cx5="http://schemas.microsoft.com/office/drawing/2016/5/11/chartex" xmlns:cx6="http://schemas.microsoft.com/office/drawing/2016/5/12/chartex" xmlns:cx7="http://schemas.microsoft.com/office/drawing/2016/5/13/chartex" xmlns:cx8="http://schemas.microsoft.com/office/drawing/2016/5/14/chartex" xmlns:mc="http://schemas.openxmlformats.org/markup-compatibility/2006" xmlns:aink="http://schemas.microsoft.com/office/drawing/2016/ink" xmlns:am3d="http://schemas.microsoft.com/office/drawing/2017/model3d" xmlns:o="urn:schemas-microsoft-com:office:office" xmlns:oel="http://schemas.microsoft.com/office/2019/extlst" xmlns:r="http://schemas.openxmlformats.org/officeDocument/2006/relationships" xmlns:m="http://schemas.openxmlformats.org/officeDocument/2006/math" xmlns:v="urn:schemas-microsoft-com:vml" xmlns:wp14="http://schemas.microsoft.com/office/word/2010/wordprocessingDrawing" xmlns:wp="http://schemas.openxmlformats.org/drawingml/2006/wordprocessingDrawing" xmlns:w10="urn:schemas-microsoft-com:office:word" xmlns:w="http://schemas.openxmlformats.org/wordprocessingml/2006/main" xmlns:w14="http://schemas.microsoft.com/office/word/2010/wordml" xmlns:w15="http://schemas.microsoft.com/office/word/2012/wordml" xmlns:w16cex="http://schemas.microsoft.com/office/word/2018/wordml/cex" xmlns:w16cid="http://schemas.microsoft.com/office/word/2016/wordml/cid" xmlns:w16="http://schemas.microsoft.com/office/word/2018/wordml" xmlns:w16sdtdh="http://schemas.microsoft.com/office/word/2020/wordml/sdtdatahash" xmlns:w16se="http://schemas.microsoft.com/office/word/2015/wordml/symex" xmlns:wpg="http://schemas.microsoft.com/office/word/2010/wordprocessingGroup" xmlns:wpi="http://schemas.microsoft.com/office/word/2010/wordprocessingInk" xmlns:wne="http://schemas.microsoft.com/office/word/2006/wordml" xmlns:wps="http://schemas.microsoft.com/office/word/2010/wordprocessingShape" mc:Ignorable="w14 w15 w16se w16cid w16 w16cex w16sdtdh wp14">
   <w:sdt>
     <w:sdtPr>
       <w:rPr>
@@ -44482,7 +44449,7 @@
 </file>
 
 <file path=word/footer2.xml><?xml version="1.0" encoding="utf-8"?>
-<w:ftr xmlns:wpc="http://schemas.microsoft.com/office/word/2010/wordprocessingCanvas" xmlns:cx="http://schemas.microsoft.com/office/drawing/2014/chartex" xmlns:cx1="http://schemas.microsoft.com/office/drawing/2015/9/8/chartex" xmlns:mc="http://schemas.openxmlformats.org/markup-compatibility/2006" xmlns:o="urn:schemas-microsoft-com:office:office" xmlns:r="http://schemas.openxmlformats.org/officeDocument/2006/relationships" xmlns:m="http://schemas.openxmlformats.org/officeDocument/2006/math" xmlns:v="urn:schemas-microsoft-com:vml" xmlns:wp14="http://schemas.microsoft.com/office/word/2010/wordprocessingDrawing" xmlns:wp="http://schemas.openxmlformats.org/drawingml/2006/wordprocessingDrawing" xmlns:w10="urn:schemas-microsoft-com:office:word" xmlns:w="http://schemas.openxmlformats.org/wordprocessingml/2006/main" xmlns:w14="http://schemas.microsoft.com/office/word/2010/wordml" xmlns:w15="http://schemas.microsoft.com/office/word/2012/wordml" xmlns:w16se="http://schemas.microsoft.com/office/word/2015/wordml/symex" xmlns:wpg="http://schemas.microsoft.com/office/word/2010/wordprocessingGroup" xmlns:wpi="http://schemas.microsoft.com/office/word/2010/wordprocessingInk" xmlns:wne="http://schemas.microsoft.com/office/word/2006/wordml" xmlns:wps="http://schemas.microsoft.com/office/word/2010/wordprocessingShape" mc:Ignorable="w14 w15 w16se wp14">
+<w:ftr xmlns:wpc="http://schemas.microsoft.com/office/word/2010/wordprocessingCanvas" xmlns:cx="http://schemas.microsoft.com/office/drawing/2014/chartex" xmlns:cx1="http://schemas.microsoft.com/office/drawing/2015/9/8/chartex" xmlns:cx2="http://schemas.microsoft.com/office/drawing/2015/10/21/chartex" xmlns:cx3="http://schemas.microsoft.com/office/drawing/2016/5/9/chartex" xmlns:cx4="http://schemas.microsoft.com/office/drawing/2016/5/10/chartex" xmlns:cx5="http://schemas.microsoft.com/office/drawing/2016/5/11/chartex" xmlns:cx6="http://schemas.microsoft.com/office/drawing/2016/5/12/chartex" xmlns:cx7="http://schemas.microsoft.com/office/drawing/2016/5/13/chartex" xmlns:cx8="http://schemas.microsoft.com/office/drawing/2016/5/14/chartex" xmlns:mc="http://schemas.openxmlformats.org/markup-compatibility/2006" xmlns:aink="http://schemas.microsoft.com/office/drawing/2016/ink" xmlns:am3d="http://schemas.microsoft.com/office/drawing/2017/model3d" xmlns:o="urn:schemas-microsoft-com:office:office" xmlns:oel="http://schemas.microsoft.com/office/2019/extlst" xmlns:r="http://schemas.openxmlformats.org/officeDocument/2006/relationships" xmlns:m="http://schemas.openxmlformats.org/officeDocument/2006/math" xmlns:v="urn:schemas-microsoft-com:vml" xmlns:wp14="http://schemas.microsoft.com/office/word/2010/wordprocessingDrawing" xmlns:wp="http://schemas.openxmlformats.org/drawingml/2006/wordprocessingDrawing" xmlns:w10="urn:schemas-microsoft-com:office:word" xmlns:w="http://schemas.openxmlformats.org/wordprocessingml/2006/main" xmlns:w14="http://schemas.microsoft.com/office/word/2010/wordml" xmlns:w15="http://schemas.microsoft.com/office/word/2012/wordml" xmlns:w16cex="http://schemas.microsoft.com/office/word/2018/wordml/cex" xmlns:w16cid="http://schemas.microsoft.com/office/word/2016/wordml/cid" xmlns:w16="http://schemas.microsoft.com/office/word/2018/wordml" xmlns:w16sdtdh="http://schemas.microsoft.com/office/word/2020/wordml/sdtdatahash" xmlns:w16se="http://schemas.microsoft.com/office/word/2015/wordml/symex" xmlns:wpg="http://schemas.microsoft.com/office/word/2010/wordprocessingGroup" xmlns:wpi="http://schemas.microsoft.com/office/word/2010/wordprocessingInk" xmlns:wne="http://schemas.microsoft.com/office/word/2006/wordml" xmlns:wps="http://schemas.microsoft.com/office/word/2010/wordprocessingShape" mc:Ignorable="w14 w15 w16se w16cid w16 w16cex w16sdtdh wp14">
   <w:p>
     <w:pPr>
       <w:pStyle w:val="Footer"/>
@@ -44497,7 +44464,7 @@
 </file>
 
 <file path=word/footnotes.xml><?xml version="1.0" encoding="utf-8"?>
-<w:footnotes xmlns:wpc="http://schemas.microsoft.com/office/word/2010/wordprocessingCanvas" xmlns:cx="http://schemas.microsoft.com/office/drawing/2014/chartex" xmlns:cx1="http://schemas.microsoft.com/office/drawing/2015/9/8/chartex" xmlns:mc="http://schemas.openxmlformats.org/markup-compatibility/2006" xmlns:o="urn:schemas-microsoft-com:office:office" xmlns:r="http://schemas.openxmlformats.org/officeDocument/2006/relationships" xmlns:m="http://schemas.openxmlformats.org/officeDocument/2006/math" xmlns:v="urn:schemas-microsoft-com:vml" xmlns:wp14="http://schemas.microsoft.com/office/word/2010/wordprocessingDrawing" xmlns:wp="http://schemas.openxmlformats.org/drawingml/2006/wordprocessingDrawing" xmlns:w10="urn:schemas-microsoft-com:office:word" xmlns:w="http://schemas.openxmlformats.org/wordprocessingml/2006/main" xmlns:w14="http://schemas.microsoft.com/office/word/2010/wordml" xmlns:w15="http://schemas.microsoft.com/office/word/2012/wordml" xmlns:w16se="http://schemas.microsoft.com/office/word/2015/wordml/symex" xmlns:wpg="http://schemas.microsoft.com/office/word/2010/wordprocessingGroup" xmlns:wpi="http://schemas.microsoft.com/office/word/2010/wordprocessingInk" xmlns:wne="http://schemas.microsoft.com/office/word/2006/wordml" xmlns:wps="http://schemas.microsoft.com/office/word/2010/wordprocessingShape" mc:Ignorable="w14 w15 w16se wp14">
+<w:footnotes xmlns:wpc="http://schemas.microsoft.com/office/word/2010/wordprocessingCanvas" xmlns:cx="http://schemas.microsoft.com/office/drawing/2014/chartex" xmlns:cx1="http://schemas.microsoft.com/office/drawing/2015/9/8/chartex" xmlns:cx2="http://schemas.microsoft.com/office/drawing/2015/10/21/chartex" xmlns:cx3="http://schemas.microsoft.com/office/drawing/2016/5/9/chartex" xmlns:cx4="http://schemas.microsoft.com/office/drawing/2016/5/10/chartex" xmlns:cx5="http://schemas.microsoft.com/office/drawing/2016/5/11/chartex" xmlns:cx6="http://schemas.microsoft.com/office/drawing/2016/5/12/chartex" xmlns:cx7="http://schemas.microsoft.com/office/drawing/2016/5/13/chartex" xmlns:cx8="http://schemas.microsoft.com/office/drawing/2016/5/14/chartex" xmlns:mc="http://schemas.openxmlformats.org/markup-compatibility/2006" xmlns:aink="http://schemas.microsoft.com/office/drawing/2016/ink" xmlns:am3d="http://schemas.microsoft.com/office/drawing/2017/model3d" xmlns:o="urn:schemas-microsoft-com:office:office" xmlns:oel="http://schemas.microsoft.com/office/2019/extlst" xmlns:r="http://schemas.openxmlformats.org/officeDocument/2006/relationships" xmlns:m="http://schemas.openxmlformats.org/officeDocument/2006/math" xmlns:v="urn:schemas-microsoft-com:vml" xmlns:wp14="http://schemas.microsoft.com/office/word/2010/wordprocessingDrawing" xmlns:wp="http://schemas.openxmlformats.org/drawingml/2006/wordprocessingDrawing" xmlns:w10="urn:schemas-microsoft-com:office:word" xmlns:w="http://schemas.openxmlformats.org/wordprocessingml/2006/main" xmlns:w14="http://schemas.microsoft.com/office/word/2010/wordml" xmlns:w15="http://schemas.microsoft.com/office/word/2012/wordml" xmlns:w16cex="http://schemas.microsoft.com/office/word/2018/wordml/cex" xmlns:w16cid="http://schemas.microsoft.com/office/word/2016/wordml/cid" xmlns:w16="http://schemas.microsoft.com/office/word/2018/wordml" xmlns:w16sdtdh="http://schemas.microsoft.com/office/word/2020/wordml/sdtdatahash" xmlns:w16se="http://schemas.microsoft.com/office/word/2015/wordml/symex" xmlns:wpg="http://schemas.microsoft.com/office/word/2010/wordprocessingGroup" xmlns:wpi="http://schemas.microsoft.com/office/word/2010/wordprocessingInk" xmlns:wne="http://schemas.microsoft.com/office/word/2006/wordml" xmlns:wps="http://schemas.microsoft.com/office/word/2010/wordprocessingShape" mc:Ignorable="w14 w15 w16se w16cid w16 w16cex w16sdtdh wp14">
   <w:footnote w:type="separator" w:id="-1">
     <w:p>
       <w:pPr>
@@ -44522,7 +44489,7 @@
 </file>
 
 <file path=word/header1.xml><?xml version="1.0" encoding="utf-8"?>
-<w:hdr xmlns:wpc="http://schemas.microsoft.com/office/word/2010/wordprocessingCanvas" xmlns:cx="http://schemas.microsoft.com/office/drawing/2014/chartex" xmlns:cx1="http://schemas.microsoft.com/office/drawing/2015/9/8/chartex" xmlns:mc="http://schemas.openxmlformats.org/markup-compatibility/2006" xmlns:o="urn:schemas-microsoft-com:office:office" xmlns:r="http://schemas.openxmlformats.org/officeDocument/2006/relationships" xmlns:m="http://schemas.openxmlformats.org/officeDocument/2006/math" xmlns:v="urn:schemas-microsoft-com:vml" xmlns:wp14="http://schemas.microsoft.com/office/word/2010/wordprocessingDrawing" xmlns:wp="http://schemas.openxmlformats.org/drawingml/2006/wordprocessingDrawing" xmlns:w10="urn:schemas-microsoft-com:office:word" xmlns:w="http://schemas.openxmlformats.org/wordprocessingml/2006/main" xmlns:w14="http://schemas.microsoft.com/office/word/2010/wordml" xmlns:w15="http://schemas.microsoft.com/office/word/2012/wordml" xmlns:w16se="http://schemas.microsoft.com/office/word/2015/wordml/symex" xmlns:wpg="http://schemas.microsoft.com/office/word/2010/wordprocessingGroup" xmlns:wpi="http://schemas.microsoft.com/office/word/2010/wordprocessingInk" xmlns:wne="http://schemas.microsoft.com/office/word/2006/wordml" xmlns:wps="http://schemas.microsoft.com/office/word/2010/wordprocessingShape" mc:Ignorable="w14 w15 w16se wp14">
+<w:hdr xmlns:wpc="http://schemas.microsoft.com/office/word/2010/wordprocessingCanvas" xmlns:cx="http://schemas.microsoft.com/office/drawing/2014/chartex" xmlns:cx1="http://schemas.microsoft.com/office/drawing/2015/9/8/chartex" xmlns:cx2="http://schemas.microsoft.com/office/drawing/2015/10/21/chartex" xmlns:cx3="http://schemas.microsoft.com/office/drawing/2016/5/9/chartex" xmlns:cx4="http://schemas.microsoft.com/office/drawing/2016/5/10/chartex" xmlns:cx5="http://schemas.microsoft.com/office/drawing/2016/5/11/chartex" xmlns:cx6="http://schemas.microsoft.com/office/drawing/2016/5/12/chartex" xmlns:cx7="http://schemas.microsoft.com/office/drawing/2016/5/13/chartex" xmlns:cx8="http://schemas.microsoft.com/office/drawing/2016/5/14/chartex" xmlns:mc="http://schemas.openxmlformats.org/markup-compatibility/2006" xmlns:aink="http://schemas.microsoft.com/office/drawing/2016/ink" xmlns:am3d="http://schemas.microsoft.com/office/drawing/2017/model3d" xmlns:o="urn:schemas-microsoft-com:office:office" xmlns:oel="http://schemas.microsoft.com/office/2019/extlst" xmlns:r="http://schemas.openxmlformats.org/officeDocument/2006/relationships" xmlns:m="http://schemas.openxmlformats.org/officeDocument/2006/math" xmlns:v="urn:schemas-microsoft-com:vml" xmlns:wp14="http://schemas.microsoft.com/office/word/2010/wordprocessingDrawing" xmlns:wp="http://schemas.openxmlformats.org/drawingml/2006/wordprocessingDrawing" xmlns:w10="urn:schemas-microsoft-com:office:word" xmlns:w="http://schemas.openxmlformats.org/wordprocessingml/2006/main" xmlns:w14="http://schemas.microsoft.com/office/word/2010/wordml" xmlns:w15="http://schemas.microsoft.com/office/word/2012/wordml" xmlns:w16cex="http://schemas.microsoft.com/office/word/2018/wordml/cex" xmlns:w16cid="http://schemas.microsoft.com/office/word/2016/wordml/cid" xmlns:w16="http://schemas.microsoft.com/office/word/2018/wordml" xmlns:w16sdtdh="http://schemas.microsoft.com/office/word/2020/wordml/sdtdatahash" xmlns:w16se="http://schemas.microsoft.com/office/word/2015/wordml/symex" xmlns:wpg="http://schemas.microsoft.com/office/word/2010/wordprocessingGroup" xmlns:wpi="http://schemas.microsoft.com/office/word/2010/wordprocessingInk" xmlns:wne="http://schemas.microsoft.com/office/word/2006/wordml" xmlns:wps="http://schemas.microsoft.com/office/word/2010/wordprocessingShape" mc:Ignorable="w14 w15 w16se w16cid w16 w16cex w16sdtdh wp14">
   <w:p>
     <w:pPr>
       <w:pStyle w:val="Header"/>
@@ -44538,7 +44505,7 @@
 </file>
 
 <file path=word/header2.xml><?xml version="1.0" encoding="utf-8"?>
-<w:hdr xmlns:wpc="http://schemas.microsoft.com/office/word/2010/wordprocessingCanvas" xmlns:cx="http://schemas.microsoft.com/office/drawing/2014/chartex" xmlns:cx1="http://schemas.microsoft.com/office/drawing/2015/9/8/chartex" xmlns:mc="http://schemas.openxmlformats.org/markup-compatibility/2006" xmlns:o="urn:schemas-microsoft-com:office:office" xmlns:r="http://schemas.openxmlformats.org/officeDocument/2006/relationships" xmlns:m="http://schemas.openxmlformats.org/officeDocument/2006/math" xmlns:v="urn:schemas-microsoft-com:vml" xmlns:wp14="http://schemas.microsoft.com/office/word/2010/wordprocessingDrawing" xmlns:wp="http://schemas.openxmlformats.org/drawingml/2006/wordprocessingDrawing" xmlns:w10="urn:schemas-microsoft-com:office:word" xmlns:w="http://schemas.openxmlformats.org/wordprocessingml/2006/main" xmlns:w14="http://schemas.microsoft.com/office/word/2010/wordml" xmlns:w15="http://schemas.microsoft.com/office/word/2012/wordml" xmlns:w16se="http://schemas.microsoft.com/office/word/2015/wordml/symex" xmlns:wpg="http://schemas.microsoft.com/office/word/2010/wordprocessingGroup" xmlns:wpi="http://schemas.microsoft.com/office/word/2010/wordprocessingInk" xmlns:wne="http://schemas.microsoft.com/office/word/2006/wordml" xmlns:wps="http://schemas.microsoft.com/office/word/2010/wordprocessingShape" mc:Ignorable="w14 w15 w16se wp14">
+<w:hdr xmlns:wpc="http://schemas.microsoft.com/office/word/2010/wordprocessingCanvas" xmlns:cx="http://schemas.microsoft.com/office/drawing/2014/chartex" xmlns:cx1="http://schemas.microsoft.com/office/drawing/2015/9/8/chartex" xmlns:cx2="http://schemas.microsoft.com/office/drawing/2015/10/21/chartex" xmlns:cx3="http://schemas.microsoft.com/office/drawing/2016/5/9/chartex" xmlns:cx4="http://schemas.microsoft.com/office/drawing/2016/5/10/chartex" xmlns:cx5="http://schemas.microsoft.com/office/drawing/2016/5/11/chartex" xmlns:cx6="http://schemas.microsoft.com/office/drawing/2016/5/12/chartex" xmlns:cx7="http://schemas.microsoft.com/office/drawing/2016/5/13/chartex" xmlns:cx8="http://schemas.microsoft.com/office/drawing/2016/5/14/chartex" xmlns:mc="http://schemas.openxmlformats.org/markup-compatibility/2006" xmlns:aink="http://schemas.microsoft.com/office/drawing/2016/ink" xmlns:am3d="http://schemas.microsoft.com/office/drawing/2017/model3d" xmlns:o="urn:schemas-microsoft-com:office:office" xmlns:oel="http://schemas.microsoft.com/office/2019/extlst" xmlns:r="http://schemas.openxmlformats.org/officeDocument/2006/relationships" xmlns:m="http://schemas.openxmlformats.org/officeDocument/2006/math" xmlns:v="urn:schemas-microsoft-com:vml" xmlns:wp14="http://schemas.microsoft.com/office/word/2010/wordprocessingDrawing" xmlns:wp="http://schemas.openxmlformats.org/drawingml/2006/wordprocessingDrawing" xmlns:w10="urn:schemas-microsoft-com:office:word" xmlns:w="http://schemas.openxmlformats.org/wordprocessingml/2006/main" xmlns:w14="http://schemas.microsoft.com/office/word/2010/wordml" xmlns:w15="http://schemas.microsoft.com/office/word/2012/wordml" xmlns:w16cex="http://schemas.microsoft.com/office/word/2018/wordml/cex" xmlns:w16cid="http://schemas.microsoft.com/office/word/2016/wordml/cid" xmlns:w16="http://schemas.microsoft.com/office/word/2018/wordml" xmlns:w16sdtdh="http://schemas.microsoft.com/office/word/2020/wordml/sdtdatahash" xmlns:w16se="http://schemas.microsoft.com/office/word/2015/wordml/symex" xmlns:wpg="http://schemas.microsoft.com/office/word/2010/wordprocessingGroup" xmlns:wpi="http://schemas.microsoft.com/office/word/2010/wordprocessingInk" xmlns:wne="http://schemas.microsoft.com/office/word/2006/wordml" xmlns:wps="http://schemas.microsoft.com/office/word/2010/wordprocessingShape" mc:Ignorable="w14 w15 w16se w16cid w16 w16cex w16sdtdh wp14">
   <w:p>
     <w:pPr>
       <w:pStyle w:val="Header"/>
@@ -44549,7 +44516,7 @@
 </file>
 
 <file path=word/header3.xml><?xml version="1.0" encoding="utf-8"?>
-<w:hdr xmlns:wpc="http://schemas.microsoft.com/office/word/2010/wordprocessingCanvas" xmlns:cx="http://schemas.microsoft.com/office/drawing/2014/chartex" xmlns:cx1="http://schemas.microsoft.com/office/drawing/2015/9/8/chartex" xmlns:mc="http://schemas.openxmlformats.org/markup-compatibility/2006" xmlns:o="urn:schemas-microsoft-com:office:office" xmlns:r="http://schemas.openxmlformats.org/officeDocument/2006/relationships" xmlns:m="http://schemas.openxmlformats.org/officeDocument/2006/math" xmlns:v="urn:schemas-microsoft-com:vml" xmlns:wp14="http://schemas.microsoft.com/office/word/2010/wordprocessingDrawing" xmlns:wp="http://schemas.openxmlformats.org/drawingml/2006/wordprocessingDrawing" xmlns:w10="urn:schemas-microsoft-com:office:word" xmlns:w="http://schemas.openxmlformats.org/wordprocessingml/2006/main" xmlns:w14="http://schemas.microsoft.com/office/word/2010/wordml" xmlns:w15="http://schemas.microsoft.com/office/word/2012/wordml" xmlns:w16se="http://schemas.microsoft.com/office/word/2015/wordml/symex" xmlns:wpg="http://schemas.microsoft.com/office/word/2010/wordprocessingGroup" xmlns:wpi="http://schemas.microsoft.com/office/word/2010/wordprocessingInk" xmlns:wne="http://schemas.microsoft.com/office/word/2006/wordml" xmlns:wps="http://schemas.microsoft.com/office/word/2010/wordprocessingShape" mc:Ignorable="w14 w15 w16se wp14">
+<w:hdr xmlns:wpc="http://schemas.microsoft.com/office/word/2010/wordprocessingCanvas" xmlns:cx="http://schemas.microsoft.com/office/drawing/2014/chartex" xmlns:cx1="http://schemas.microsoft.com/office/drawing/2015/9/8/chartex" xmlns:cx2="http://schemas.microsoft.com/office/drawing/2015/10/21/chartex" xmlns:cx3="http://schemas.microsoft.com/office/drawing/2016/5/9/chartex" xmlns:cx4="http://schemas.microsoft.com/office/drawing/2016/5/10/chartex" xmlns:cx5="http://schemas.microsoft.com/office/drawing/2016/5/11/chartex" xmlns:cx6="http://schemas.microsoft.com/office/drawing/2016/5/12/chartex" xmlns:cx7="http://schemas.microsoft.com/office/drawing/2016/5/13/chartex" xmlns:cx8="http://schemas.microsoft.com/office/drawing/2016/5/14/chartex" xmlns:mc="http://schemas.openxmlformats.org/markup-compatibility/2006" xmlns:aink="http://schemas.microsoft.com/office/drawing/2016/ink" xmlns:am3d="http://schemas.microsoft.com/office/drawing/2017/model3d" xmlns:o="urn:schemas-microsoft-com:office:office" xmlns:oel="http://schemas.microsoft.com/office/2019/extlst" xmlns:r="http://schemas.openxmlformats.org/officeDocument/2006/relationships" xmlns:m="http://schemas.openxmlformats.org/officeDocument/2006/math" xmlns:v="urn:schemas-microsoft-com:vml" xmlns:wp14="http://schemas.microsoft.com/office/word/2010/wordprocessingDrawing" xmlns:wp="http://schemas.openxmlformats.org/drawingml/2006/wordprocessingDrawing" xmlns:w10="urn:schemas-microsoft-com:office:word" xmlns:w="http://schemas.openxmlformats.org/wordprocessingml/2006/main" xmlns:w14="http://schemas.microsoft.com/office/word/2010/wordml" xmlns:w15="http://schemas.microsoft.com/office/word/2012/wordml" xmlns:w16cex="http://schemas.microsoft.com/office/word/2018/wordml/cex" xmlns:w16cid="http://schemas.microsoft.com/office/word/2016/wordml/cid" xmlns:w16="http://schemas.microsoft.com/office/word/2018/wordml" xmlns:w16sdtdh="http://schemas.microsoft.com/office/word/2020/wordml/sdtdatahash" xmlns:w16se="http://schemas.microsoft.com/office/word/2015/wordml/symex" xmlns:wpg="http://schemas.microsoft.com/office/word/2010/wordprocessingGroup" xmlns:wpi="http://schemas.microsoft.com/office/word/2010/wordprocessingInk" xmlns:wne="http://schemas.microsoft.com/office/word/2006/wordml" xmlns:wps="http://schemas.microsoft.com/office/word/2010/wordprocessingShape" mc:Ignorable="w14 w15 w16se w16cid w16 w16cex w16sdtdh wp14">
   <w:sdt>
     <w:sdtPr>
       <w:rPr>
@@ -44605,7 +44572,7 @@
 </file>
 
 <file path=word/header4.xml><?xml version="1.0" encoding="utf-8"?>
-<w:hdr xmlns:wpc="http://schemas.microsoft.com/office/word/2010/wordprocessingCanvas" xmlns:cx="http://schemas.microsoft.com/office/drawing/2014/chartex" xmlns:cx1="http://schemas.microsoft.com/office/drawing/2015/9/8/chartex" xmlns:mc="http://schemas.openxmlformats.org/markup-compatibility/2006" xmlns:o="urn:schemas-microsoft-com:office:office" xmlns:r="http://schemas.openxmlformats.org/officeDocument/2006/relationships" xmlns:m="http://schemas.openxmlformats.org/officeDocument/2006/math" xmlns:v="urn:schemas-microsoft-com:vml" xmlns:wp14="http://schemas.microsoft.com/office/word/2010/wordprocessingDrawing" xmlns:wp="http://schemas.openxmlformats.org/drawingml/2006/wordprocessingDrawing" xmlns:w10="urn:schemas-microsoft-com:office:word" xmlns:w="http://schemas.openxmlformats.org/wordprocessingml/2006/main" xmlns:w14="http://schemas.microsoft.com/office/word/2010/wordml" xmlns:w15="http://schemas.microsoft.com/office/word/2012/wordml" xmlns:w16se="http://schemas.microsoft.com/office/word/2015/wordml/symex" xmlns:wpg="http://schemas.microsoft.com/office/word/2010/wordprocessingGroup" xmlns:wpi="http://schemas.microsoft.com/office/word/2010/wordprocessingInk" xmlns:wne="http://schemas.microsoft.com/office/word/2006/wordml" xmlns:wps="http://schemas.microsoft.com/office/word/2010/wordprocessingShape" mc:Ignorable="w14 w15 w16se wp14">
+<w:hdr xmlns:wpc="http://schemas.microsoft.com/office/word/2010/wordprocessingCanvas" xmlns:cx="http://schemas.microsoft.com/office/drawing/2014/chartex" xmlns:cx1="http://schemas.microsoft.com/office/drawing/2015/9/8/chartex" xmlns:cx2="http://schemas.microsoft.com/office/drawing/2015/10/21/chartex" xmlns:cx3="http://schemas.microsoft.com/office/drawing/2016/5/9/chartex" xmlns:cx4="http://schemas.microsoft.com/office/drawing/2016/5/10/chartex" xmlns:cx5="http://schemas.microsoft.com/office/drawing/2016/5/11/chartex" xmlns:cx6="http://schemas.microsoft.com/office/drawing/2016/5/12/chartex" xmlns:cx7="http://schemas.microsoft.com/office/drawing/2016/5/13/chartex" xmlns:cx8="http://schemas.microsoft.com/office/drawing/2016/5/14/chartex" xmlns:mc="http://schemas.openxmlformats.org/markup-compatibility/2006" xmlns:aink="http://schemas.microsoft.com/office/drawing/2016/ink" xmlns:am3d="http://schemas.microsoft.com/office/drawing/2017/model3d" xmlns:o="urn:schemas-microsoft-com:office:office" xmlns:oel="http://schemas.microsoft.com/office/2019/extlst" xmlns:r="http://schemas.openxmlformats.org/officeDocument/2006/relationships" xmlns:m="http://schemas.openxmlformats.org/officeDocument/2006/math" xmlns:v="urn:schemas-microsoft-com:vml" xmlns:wp14="http://schemas.microsoft.com/office/word/2010/wordprocessingDrawing" xmlns:wp="http://schemas.openxmlformats.org/drawingml/2006/wordprocessingDrawing" xmlns:w10="urn:schemas-microsoft-com:office:word" xmlns:w="http://schemas.openxmlformats.org/wordprocessingml/2006/main" xmlns:w14="http://schemas.microsoft.com/office/word/2010/wordml" xmlns:w15="http://schemas.microsoft.com/office/word/2012/wordml" xmlns:w16cex="http://schemas.microsoft.com/office/word/2018/wordml/cex" xmlns:w16cid="http://schemas.microsoft.com/office/word/2016/wordml/cid" xmlns:w16="http://schemas.microsoft.com/office/word/2018/wordml" xmlns:w16sdtdh="http://schemas.microsoft.com/office/word/2020/wordml/sdtdatahash" xmlns:w16se="http://schemas.microsoft.com/office/word/2015/wordml/symex" xmlns:wpg="http://schemas.microsoft.com/office/word/2010/wordprocessingGroup" xmlns:wpi="http://schemas.microsoft.com/office/word/2010/wordprocessingInk" xmlns:wne="http://schemas.microsoft.com/office/word/2006/wordml" xmlns:wps="http://schemas.microsoft.com/office/word/2010/wordprocessingShape" mc:Ignorable="w14 w15 w16se w16cid w16 w16cex w16sdtdh wp14">
   <w:p>
     <w:pPr>
       <w:pStyle w:val="Header"/>
@@ -44616,7 +44583,7 @@
 </file>
 
 <file path=word/header5.xml><?xml version="1.0" encoding="utf-8"?>
-<w:hdr xmlns:wpc="http://schemas.microsoft.com/office/word/2010/wordprocessingCanvas" xmlns:cx="http://schemas.microsoft.com/office/drawing/2014/chartex" xmlns:cx1="http://schemas.microsoft.com/office/drawing/2015/9/8/chartex" xmlns:mc="http://schemas.openxmlformats.org/markup-compatibility/2006" xmlns:o="urn:schemas-microsoft-com:office:office" xmlns:r="http://schemas.openxmlformats.org/officeDocument/2006/relationships" xmlns:m="http://schemas.openxmlformats.org/officeDocument/2006/math" xmlns:v="urn:schemas-microsoft-com:vml" xmlns:wp14="http://schemas.microsoft.com/office/word/2010/wordprocessingDrawing" xmlns:wp="http://schemas.openxmlformats.org/drawingml/2006/wordprocessingDrawing" xmlns:w10="urn:schemas-microsoft-com:office:word" xmlns:w="http://schemas.openxmlformats.org/wordprocessingml/2006/main" xmlns:w14="http://schemas.microsoft.com/office/word/2010/wordml" xmlns:w15="http://schemas.microsoft.com/office/word/2012/wordml" xmlns:w16se="http://schemas.microsoft.com/office/word/2015/wordml/symex" xmlns:wpg="http://schemas.microsoft.com/office/word/2010/wordprocessingGroup" xmlns:wpi="http://schemas.microsoft.com/office/word/2010/wordprocessingInk" xmlns:wne="http://schemas.microsoft.com/office/word/2006/wordml" xmlns:wps="http://schemas.microsoft.com/office/word/2010/wordprocessingShape" mc:Ignorable="w14 w15 w16se wp14">
+<w:hdr xmlns:wpc="http://schemas.microsoft.com/office/word/2010/wordprocessingCanvas" xmlns:cx="http://schemas.microsoft.com/office/drawing/2014/chartex" xmlns:cx1="http://schemas.microsoft.com/office/drawing/2015/9/8/chartex" xmlns:cx2="http://schemas.microsoft.com/office/drawing/2015/10/21/chartex" xmlns:cx3="http://schemas.microsoft.com/office/drawing/2016/5/9/chartex" xmlns:cx4="http://schemas.microsoft.com/office/drawing/2016/5/10/chartex" xmlns:cx5="http://schemas.microsoft.com/office/drawing/2016/5/11/chartex" xmlns:cx6="http://schemas.microsoft.com/office/drawing/2016/5/12/chartex" xmlns:cx7="http://schemas.microsoft.com/office/drawing/2016/5/13/chartex" xmlns:cx8="http://schemas.microsoft.com/office/drawing/2016/5/14/chartex" xmlns:mc="http://schemas.openxmlformats.org/markup-compatibility/2006" xmlns:aink="http://schemas.microsoft.com/office/drawing/2016/ink" xmlns:am3d="http://schemas.microsoft.com/office/drawing/2017/model3d" xmlns:o="urn:schemas-microsoft-com:office:office" xmlns:oel="http://schemas.microsoft.com/office/2019/extlst" xmlns:r="http://schemas.openxmlformats.org/officeDocument/2006/relationships" xmlns:m="http://schemas.openxmlformats.org/officeDocument/2006/math" xmlns:v="urn:schemas-microsoft-com:vml" xmlns:wp14="http://schemas.microsoft.com/office/word/2010/wordprocessingDrawing" xmlns:wp="http://schemas.openxmlformats.org/drawingml/2006/wordprocessingDrawing" xmlns:w10="urn:schemas-microsoft-com:office:word" xmlns:w="http://schemas.openxmlformats.org/wordprocessingml/2006/main" xmlns:w14="http://schemas.microsoft.com/office/word/2010/wordml" xmlns:w15="http://schemas.microsoft.com/office/word/2012/wordml" xmlns:w16cex="http://schemas.microsoft.com/office/word/2018/wordml/cex" xmlns:w16cid="http://schemas.microsoft.com/office/word/2016/wordml/cid" xmlns:w16="http://schemas.microsoft.com/office/word/2018/wordml" xmlns:w16sdtdh="http://schemas.microsoft.com/office/word/2020/wordml/sdtdatahash" xmlns:w16se="http://schemas.microsoft.com/office/word/2015/wordml/symex" xmlns:wpg="http://schemas.microsoft.com/office/word/2010/wordprocessingGroup" xmlns:wpi="http://schemas.microsoft.com/office/word/2010/wordprocessingInk" xmlns:wne="http://schemas.microsoft.com/office/word/2006/wordml" xmlns:wps="http://schemas.microsoft.com/office/word/2010/wordprocessingShape" mc:Ignorable="w14 w15 w16se w16cid w16 w16cex w16sdtdh wp14">
   <w:sdt>
     <w:sdtPr>
       <w:rPr>
@@ -44672,7 +44639,7 @@
 </file>
 
 <file path=word/header6.xml><?xml version="1.0" encoding="utf-8"?>
-<w:hdr xmlns:wpc="http://schemas.microsoft.com/office/word/2010/wordprocessingCanvas" xmlns:cx="http://schemas.microsoft.com/office/drawing/2014/chartex" xmlns:cx1="http://schemas.microsoft.com/office/drawing/2015/9/8/chartex" xmlns:mc="http://schemas.openxmlformats.org/markup-compatibility/2006" xmlns:o="urn:schemas-microsoft-com:office:office" xmlns:r="http://schemas.openxmlformats.org/officeDocument/2006/relationships" xmlns:m="http://schemas.openxmlformats.org/officeDocument/2006/math" xmlns:v="urn:schemas-microsoft-com:vml" xmlns:wp14="http://schemas.microsoft.com/office/word/2010/wordprocessingDrawing" xmlns:wp="http://schemas.openxmlformats.org/drawingml/2006/wordprocessingDrawing" xmlns:w10="urn:schemas-microsoft-com:office:word" xmlns:w="http://schemas.openxmlformats.org/wordprocessingml/2006/main" xmlns:w14="http://schemas.microsoft.com/office/word/2010/wordml" xmlns:w15="http://schemas.microsoft.com/office/word/2012/wordml" xmlns:w16se="http://schemas.microsoft.com/office/word/2015/wordml/symex" xmlns:wpg="http://schemas.microsoft.com/office/word/2010/wordprocessingGroup" xmlns:wpi="http://schemas.microsoft.com/office/word/2010/wordprocessingInk" xmlns:wne="http://schemas.microsoft.com/office/word/2006/wordml" xmlns:wps="http://schemas.microsoft.com/office/word/2010/wordprocessingShape" mc:Ignorable="w14 w15 w16se wp14">
+<w:hdr xmlns:wpc="http://schemas.microsoft.com/office/word/2010/wordprocessingCanvas" xmlns:cx="http://schemas.microsoft.com/office/drawing/2014/chartex" xmlns:cx1="http://schemas.microsoft.com/office/drawing/2015/9/8/chartex" xmlns:cx2="http://schemas.microsoft.com/office/drawing/2015/10/21/chartex" xmlns:cx3="http://schemas.microsoft.com/office/drawing/2016/5/9/chartex" xmlns:cx4="http://schemas.microsoft.com/office/drawing/2016/5/10/chartex" xmlns:cx5="http://schemas.microsoft.com/office/drawing/2016/5/11/chartex" xmlns:cx6="http://schemas.microsoft.com/office/drawing/2016/5/12/chartex" xmlns:cx7="http://schemas.microsoft.com/office/drawing/2016/5/13/chartex" xmlns:cx8="http://schemas.microsoft.com/office/drawing/2016/5/14/chartex" xmlns:mc="http://schemas.openxmlformats.org/markup-compatibility/2006" xmlns:aink="http://schemas.microsoft.com/office/drawing/2016/ink" xmlns:am3d="http://schemas.microsoft.com/office/drawing/2017/model3d" xmlns:o="urn:schemas-microsoft-com:office:office" xmlns:oel="http://schemas.microsoft.com/office/2019/extlst" xmlns:r="http://schemas.openxmlformats.org/officeDocument/2006/relationships" xmlns:m="http://schemas.openxmlformats.org/officeDocument/2006/math" xmlns:v="urn:schemas-microsoft-com:vml" xmlns:wp14="http://schemas.microsoft.com/office/word/2010/wordprocessingDrawing" xmlns:wp="http://schemas.openxmlformats.org/drawingml/2006/wordprocessingDrawing" xmlns:w10="urn:schemas-microsoft-com:office:word" xmlns:w="http://schemas.openxmlformats.org/wordprocessingml/2006/main" xmlns:w14="http://schemas.microsoft.com/office/word/2010/wordml" xmlns:w15="http://schemas.microsoft.com/office/word/2012/wordml" xmlns:w16cex="http://schemas.microsoft.com/office/word/2018/wordml/cex" xmlns:w16cid="http://schemas.microsoft.com/office/word/2016/wordml/cid" xmlns:w16="http://schemas.microsoft.com/office/word/2018/wordml" xmlns:w16sdtdh="http://schemas.microsoft.com/office/word/2020/wordml/sdtdatahash" xmlns:w16se="http://schemas.microsoft.com/office/word/2015/wordml/symex" xmlns:wpg="http://schemas.microsoft.com/office/word/2010/wordprocessingGroup" xmlns:wpi="http://schemas.microsoft.com/office/word/2010/wordprocessingInk" xmlns:wne="http://schemas.microsoft.com/office/word/2006/wordml" xmlns:wps="http://schemas.microsoft.com/office/word/2010/wordprocessingShape" mc:Ignorable="w14 w15 w16se w16cid w16 w16cex w16sdtdh wp14">
   <w:p>
     <w:pPr>
       <w:pStyle w:val="Header"/>
@@ -44688,7 +44655,7 @@
 </file>
 
 <file path=word/numbering.xml><?xml version="1.0" encoding="utf-8"?>
-<w:numbering xmlns:wpc="http://schemas.microsoft.com/office/word/2010/wordprocessingCanvas" xmlns:cx="http://schemas.microsoft.com/office/drawing/2014/chartex" xmlns:cx1="http://schemas.microsoft.com/office/drawing/2015/9/8/chartex" xmlns:mc="http://schemas.openxmlformats.org/markup-compatibility/2006" xmlns:o="urn:schemas-microsoft-com:office:office" xmlns:r="http://schemas.openxmlformats.org/officeDocument/2006/relationships" xmlns:m="http://schemas.openxmlformats.org/officeDocument/2006/math" xmlns:v="urn:schemas-microsoft-com:vml" xmlns:wp14="http://schemas.microsoft.com/office/word/2010/wordprocessingDrawing" xmlns:wp="http://schemas.openxmlformats.org/drawingml/2006/wordprocessingDrawing" xmlns:w10="urn:schemas-microsoft-com:office:word" xmlns:w="http://schemas.openxmlformats.org/wordprocessingml/2006/main" xmlns:w14="http://schemas.microsoft.com/office/word/2010/wordml" xmlns:w15="http://schemas.microsoft.com/office/word/2012/wordml" xmlns:w16se="http://schemas.microsoft.com/office/word/2015/wordml/symex" xmlns:wpg="http://schemas.microsoft.com/office/word/2010/wordprocessingGroup" xmlns:wpi="http://schemas.microsoft.com/office/word/2010/wordprocessingInk" xmlns:wne="http://schemas.microsoft.com/office/word/2006/wordml" xmlns:wps="http://schemas.microsoft.com/office/word/2010/wordprocessingShape" mc:Ignorable="w14 w15 w16se wp14">
+<w:numbering xmlns:wpc="http://schemas.microsoft.com/office/word/2010/wordprocessingCanvas" xmlns:cx="http://schemas.microsoft.com/office/drawing/2014/chartex" xmlns:cx1="http://schemas.microsoft.com/office/drawing/2015/9/8/chartex" xmlns:cx2="http://schemas.microsoft.com/office/drawing/2015/10/21/chartex" xmlns:cx3="http://schemas.microsoft.com/office/drawing/2016/5/9/chartex" xmlns:cx4="http://schemas.microsoft.com/office/drawing/2016/5/10/chartex" xmlns:cx5="http://schemas.microsoft.com/office/drawing/2016/5/11/chartex" xmlns:cx6="http://schemas.microsoft.com/office/drawing/2016/5/12/chartex" xmlns:cx7="http://schemas.microsoft.com/office/drawing/2016/5/13/chartex" xmlns:cx8="http://schemas.microsoft.com/office/drawing/2016/5/14/chartex" xmlns:mc="http://schemas.openxmlformats.org/markup-compatibility/2006" xmlns:aink="http://schemas.microsoft.com/office/drawing/2016/ink" xmlns:am3d="http://schemas.microsoft.com/office/drawing/2017/model3d" xmlns:o="urn:schemas-microsoft-com:office:office" xmlns:oel="http://schemas.microsoft.com/office/2019/extlst" xmlns:r="http://schemas.openxmlformats.org/officeDocument/2006/relationships" xmlns:m="http://schemas.openxmlformats.org/officeDocument/2006/math" xmlns:v="urn:schemas-microsoft-com:vml" xmlns:wp14="http://schemas.microsoft.com/office/word/2010/wordprocessingDrawing" xmlns:wp="http://schemas.openxmlformats.org/drawingml/2006/wordprocessingDrawing" xmlns:w10="urn:schemas-microsoft-com:office:word" xmlns:w="http://schemas.openxmlformats.org/wordprocessingml/2006/main" xmlns:w14="http://schemas.microsoft.com/office/word/2010/wordml" xmlns:w15="http://schemas.microsoft.com/office/word/2012/wordml" xmlns:w16cex="http://schemas.microsoft.com/office/word/2018/wordml/cex" xmlns:w16cid="http://schemas.microsoft.com/office/word/2016/wordml/cid" xmlns:w16="http://schemas.microsoft.com/office/word/2018/wordml" xmlns:w16sdtdh="http://schemas.microsoft.com/office/word/2020/wordml/sdtdatahash" xmlns:w16se="http://schemas.microsoft.com/office/word/2015/wordml/symex" xmlns:wpg="http://schemas.microsoft.com/office/word/2010/wordprocessingGroup" xmlns:wpi="http://schemas.microsoft.com/office/word/2010/wordprocessingInk" xmlns:wne="http://schemas.microsoft.com/office/word/2006/wordml" xmlns:wps="http://schemas.microsoft.com/office/word/2010/wordprocessingShape" mc:Ignorable="w14 w15 w16se w16cid w16 w16cex w16sdtdh wp14">
   <w:abstractNum w:abstractNumId="0" w15:restartNumberingAfterBreak="0">
     <w:nsid w:val="041E1A7E"/>
     <w:multiLevelType w:val="hybridMultilevel"/>
@@ -47770,136 +47737,136 @@
       </w:pPr>
     </w:lvl>
   </w:abstractNum>
-  <w:num w:numId="1">
+  <w:num w:numId="1" w16cid:durableId="765347145">
     <w:abstractNumId w:val="17"/>
   </w:num>
-  <w:num w:numId="2">
+  <w:num w:numId="2" w16cid:durableId="53742264">
     <w:abstractNumId w:val="23"/>
   </w:num>
-  <w:num w:numId="3">
+  <w:num w:numId="3" w16cid:durableId="1218855568">
     <w:abstractNumId w:val="14"/>
   </w:num>
-  <w:num w:numId="4">
+  <w:num w:numId="4" w16cid:durableId="1267227490">
     <w:abstractNumId w:val="3"/>
   </w:num>
-  <w:num w:numId="5">
+  <w:num w:numId="5" w16cid:durableId="1191335656">
     <w:abstractNumId w:val="26"/>
   </w:num>
-  <w:num w:numId="6">
+  <w:num w:numId="6" w16cid:durableId="1604149385">
     <w:abstractNumId w:val="18"/>
   </w:num>
-  <w:num w:numId="7">
+  <w:num w:numId="7" w16cid:durableId="106897378">
     <w:abstractNumId w:val="13"/>
   </w:num>
-  <w:num w:numId="8">
+  <w:num w:numId="8" w16cid:durableId="944338926">
     <w:abstractNumId w:val="17"/>
   </w:num>
-  <w:num w:numId="9">
+  <w:num w:numId="9" w16cid:durableId="2025202325">
     <w:abstractNumId w:val="17"/>
   </w:num>
-  <w:num w:numId="10">
+  <w:num w:numId="10" w16cid:durableId="1683774563">
     <w:abstractNumId w:val="1"/>
   </w:num>
-  <w:num w:numId="11">
+  <w:num w:numId="11" w16cid:durableId="1749615392">
     <w:abstractNumId w:val="29"/>
   </w:num>
-  <w:num w:numId="12">
+  <w:num w:numId="12" w16cid:durableId="1214460791">
     <w:abstractNumId w:val="17"/>
   </w:num>
-  <w:num w:numId="13">
+  <w:num w:numId="13" w16cid:durableId="696345998">
     <w:abstractNumId w:val="19"/>
   </w:num>
-  <w:num w:numId="14">
+  <w:num w:numId="14" w16cid:durableId="223488729">
     <w:abstractNumId w:val="17"/>
   </w:num>
-  <w:num w:numId="15">
+  <w:num w:numId="15" w16cid:durableId="327172696">
     <w:abstractNumId w:val="17"/>
   </w:num>
-  <w:num w:numId="16">
+  <w:num w:numId="16" w16cid:durableId="153450991">
     <w:abstractNumId w:val="0"/>
   </w:num>
-  <w:num w:numId="17">
+  <w:num w:numId="17" w16cid:durableId="1425496315">
     <w:abstractNumId w:val="16"/>
   </w:num>
-  <w:num w:numId="18">
+  <w:num w:numId="18" w16cid:durableId="1633486000">
     <w:abstractNumId w:val="17"/>
   </w:num>
-  <w:num w:numId="19">
+  <w:num w:numId="19" w16cid:durableId="1971671082">
     <w:abstractNumId w:val="17"/>
   </w:num>
-  <w:num w:numId="20">
+  <w:num w:numId="20" w16cid:durableId="2110849798">
     <w:abstractNumId w:val="17"/>
   </w:num>
-  <w:num w:numId="21">
+  <w:num w:numId="21" w16cid:durableId="1292444675">
     <w:abstractNumId w:val="10"/>
   </w:num>
-  <w:num w:numId="22">
+  <w:num w:numId="22" w16cid:durableId="1501579096">
     <w:abstractNumId w:val="4"/>
   </w:num>
-  <w:num w:numId="23">
+  <w:num w:numId="23" w16cid:durableId="1422681416">
     <w:abstractNumId w:val="15"/>
   </w:num>
-  <w:num w:numId="24">
+  <w:num w:numId="24" w16cid:durableId="1090933205">
     <w:abstractNumId w:val="28"/>
   </w:num>
-  <w:num w:numId="25">
+  <w:num w:numId="25" w16cid:durableId="176163013">
     <w:abstractNumId w:val="6"/>
   </w:num>
-  <w:num w:numId="26">
+  <w:num w:numId="26" w16cid:durableId="1918050992">
     <w:abstractNumId w:val="12"/>
   </w:num>
-  <w:num w:numId="27">
+  <w:num w:numId="27" w16cid:durableId="1379088334">
     <w:abstractNumId w:val="7"/>
   </w:num>
-  <w:num w:numId="28">
+  <w:num w:numId="28" w16cid:durableId="459418604">
     <w:abstractNumId w:val="27"/>
   </w:num>
-  <w:num w:numId="29">
+  <w:num w:numId="29" w16cid:durableId="787508500">
     <w:abstractNumId w:val="34"/>
   </w:num>
-  <w:num w:numId="30">
+  <w:num w:numId="30" w16cid:durableId="709109500">
     <w:abstractNumId w:val="5"/>
   </w:num>
-  <w:num w:numId="31">
+  <w:num w:numId="31" w16cid:durableId="1325164619">
     <w:abstractNumId w:val="2"/>
   </w:num>
-  <w:num w:numId="32">
+  <w:num w:numId="32" w16cid:durableId="1412193101">
     <w:abstractNumId w:val="33"/>
   </w:num>
-  <w:num w:numId="33">
+  <w:num w:numId="33" w16cid:durableId="1133910572">
     <w:abstractNumId w:val="20"/>
   </w:num>
-  <w:num w:numId="34">
+  <w:num w:numId="34" w16cid:durableId="676620101">
     <w:abstractNumId w:val="25"/>
   </w:num>
-  <w:num w:numId="35">
+  <w:num w:numId="35" w16cid:durableId="1101730302">
     <w:abstractNumId w:val="9"/>
   </w:num>
-  <w:num w:numId="36">
+  <w:num w:numId="36" w16cid:durableId="1289893136">
     <w:abstractNumId w:val="11"/>
   </w:num>
-  <w:num w:numId="37">
+  <w:num w:numId="37" w16cid:durableId="1045449374">
     <w:abstractNumId w:val="21"/>
   </w:num>
-  <w:num w:numId="38">
+  <w:num w:numId="38" w16cid:durableId="653216309">
     <w:abstractNumId w:val="32"/>
   </w:num>
-  <w:num w:numId="39">
+  <w:num w:numId="39" w16cid:durableId="1307660763">
     <w:abstractNumId w:val="17"/>
   </w:num>
-  <w:num w:numId="40">
+  <w:num w:numId="40" w16cid:durableId="945576883">
     <w:abstractNumId w:val="24"/>
   </w:num>
-  <w:num w:numId="41">
+  <w:num w:numId="41" w16cid:durableId="1387870112">
     <w:abstractNumId w:val="22"/>
   </w:num>
-  <w:num w:numId="42">
+  <w:num w:numId="42" w16cid:durableId="1591045100">
     <w:abstractNumId w:val="30"/>
   </w:num>
-  <w:num w:numId="43">
+  <w:num w:numId="43" w16cid:durableId="1735852833">
     <w:abstractNumId w:val="8"/>
   </w:num>
-  <w:num w:numId="44">
+  <w:num w:numId="44" w16cid:durableId="519969762">
     <w:abstractNumId w:val="31"/>
   </w:num>
   <w:numIdMacAtCleanup w:val="7"/>
@@ -47907,7 +47874,7 @@
 </file>
 
 <file path=word/styles.xml><?xml version="1.0" encoding="utf-8"?>
-<w:styles xmlns:mc="http://schemas.openxmlformats.org/markup-compatibility/2006" xmlns:r="http://schemas.openxmlformats.org/officeDocument/2006/relationships" xmlns:w="http://schemas.openxmlformats.org/wordprocessingml/2006/main" xmlns:w14="http://schemas.microsoft.com/office/word/2010/wordml" xmlns:w15="http://schemas.microsoft.com/office/word/2012/wordml" xmlns:w16se="http://schemas.microsoft.com/office/word/2015/wordml/symex" mc:Ignorable="w14 w15 w16se">
+<w:styles xmlns:mc="http://schemas.openxmlformats.org/markup-compatibility/2006" xmlns:r="http://schemas.openxmlformats.org/officeDocument/2006/relationships" xmlns:w="http://schemas.openxmlformats.org/wordprocessingml/2006/main" xmlns:w14="http://schemas.microsoft.com/office/word/2010/wordml" xmlns:w15="http://schemas.microsoft.com/office/word/2012/wordml" xmlns:w16cex="http://schemas.microsoft.com/office/word/2018/wordml/cex" xmlns:w16cid="http://schemas.microsoft.com/office/word/2016/wordml/cid" xmlns:w16="http://schemas.microsoft.com/office/word/2018/wordml" xmlns:w16sdtdh="http://schemas.microsoft.com/office/word/2020/wordml/sdtdatahash" xmlns:w16se="http://schemas.microsoft.com/office/word/2015/wordml/symex" mc:Ignorable="w14 w15 w16se w16cid w16 w16cex w16sdtdh">
   <w:docDefaults>
     <w:rPrDefault>
       <w:rPr>
@@ -47923,7 +47890,7 @@
       </w:pPr>
     </w:pPrDefault>
   </w:docDefaults>
-  <w:latentStyles w:defLockedState="0" w:defUIPriority="99" w:defSemiHidden="0" w:defUnhideWhenUsed="0" w:defQFormat="0" w:count="371">
+  <w:latentStyles w:defLockedState="0" w:defUIPriority="99" w:defSemiHidden="0" w:defUnhideWhenUsed="0" w:defQFormat="0" w:count="376">
     <w:lsdException w:name="Normal" w:uiPriority="0" w:qFormat="1"/>
     <w:lsdException w:name="heading 1" w:uiPriority="9" w:qFormat="1"/>
     <w:lsdException w:name="heading 2" w:semiHidden="1" w:uiPriority="9" w:unhideWhenUsed="1" w:qFormat="1"/>
@@ -48295,6 +48262,11 @@
     <w:lsdException w:name="List Table 5 Dark Accent 6" w:uiPriority="50"/>
     <w:lsdException w:name="List Table 6 Colorful Accent 6" w:uiPriority="51"/>
     <w:lsdException w:name="List Table 7 Colorful Accent 6" w:uiPriority="52"/>
+    <w:lsdException w:name="Mention" w:semiHidden="1" w:unhideWhenUsed="1"/>
+    <w:lsdException w:name="Smart Hyperlink" w:semiHidden="1" w:unhideWhenUsed="1"/>
+    <w:lsdException w:name="Hashtag" w:semiHidden="1" w:unhideWhenUsed="1"/>
+    <w:lsdException w:name="Unresolved Mention" w:semiHidden="1" w:unhideWhenUsed="1"/>
+    <w:lsdException w:name="Smart Link" w:semiHidden="1" w:unhideWhenUsed="1"/>
   </w:latentStyles>
   <w:style w:type="paragraph" w:default="1" w:styleId="Normal">
     <w:name w:val="Normal"/>
